--- a/теория.docx
+++ b/теория.docx
@@ -20,697 +20,680 @@
         <w:tab/>
       </w:r>
     </w:p>
-    <w:sdt>
-      <w:sdtPr>
-        <w:id w:val="94952427"/>
-        <w:docPartObj>
-          <w:docPartGallery w:val="Table of Contents"/>
-          <w:docPartUnique/>
-        </w:docPartObj>
-      </w:sdtPr>
-      <w:sdtEndPr>
-        <w:rPr>
-          <w:rFonts w:asciiTheme="minorHAnsi" w:eastAsiaTheme="minorHAnsi" w:hAnsiTheme="minorHAnsi" w:cstheme="minorBidi"/>
+    <w:p>
+      <w:pPr>
+        <w:pStyle w:val="11"/>
+        <w:tabs>
+          <w:tab w:val="right" w:leader="dot" w:pos="10338"/>
+        </w:tabs>
+        <w:rPr>
+          <w:rFonts w:asciiTheme="minorHAnsi" w:eastAsiaTheme="minorEastAsia" w:hAnsiTheme="minorHAnsi"/>
           <w:b w:val="0"/>
           <w:bCs w:val="0"/>
-          <w:color w:val="auto"/>
+          <w:caps w:val="0"/>
+          <w:noProof/>
           <w:sz w:val="22"/>
           <w:szCs w:val="22"/>
-        </w:rPr>
-      </w:sdtEndPr>
-      <w:sdtContent>
-        <w:p>
-          <w:pPr>
-            <w:pStyle w:val="a9"/>
-          </w:pPr>
-          <w:r>
-            <w:t>Оглавление</w:t>
-          </w:r>
-        </w:p>
-        <w:p>
-          <w:pPr>
-            <w:pStyle w:val="11"/>
-            <w:rPr>
-              <w:rFonts w:eastAsiaTheme="minorEastAsia"/>
-              <w:noProof/>
-              <w:lang w:eastAsia="ru-RU"/>
-            </w:rPr>
-          </w:pPr>
-          <w:r>
-            <w:fldChar w:fldCharType="begin"/>
-          </w:r>
-          <w:r>
-            <w:instrText xml:space="preserve"> TOC \o "1-3" \h \z \u </w:instrText>
-          </w:r>
-          <w:r>
-            <w:fldChar w:fldCharType="separate"/>
-          </w:r>
-          <w:hyperlink w:anchor="_Toc56961099" w:history="1">
-            <w:r>
-              <w:rPr>
-                <w:rStyle w:val="aa"/>
-                <w:rFonts w:eastAsia="Times New Roman"/>
-                <w:noProof/>
-              </w:rPr>
-              <w:t>1.1. Отношение (таблица)</w:t>
-            </w:r>
-            <w:r>
-              <w:rPr>
-                <w:noProof/>
-                <w:webHidden/>
-              </w:rPr>
-              <w:tab/>
-            </w:r>
-            <w:r>
-              <w:rPr>
-                <w:noProof/>
-                <w:webHidden/>
-              </w:rPr>
-              <w:fldChar w:fldCharType="begin"/>
-            </w:r>
-            <w:r>
-              <w:rPr>
-                <w:noProof/>
-                <w:webHidden/>
-              </w:rPr>
-              <w:instrText xml:space="preserve"> PAGEREF _Toc56961099 \h </w:instrText>
-            </w:r>
-            <w:r>
-              <w:rPr>
-                <w:noProof/>
-                <w:webHidden/>
-              </w:rPr>
-            </w:r>
-            <w:r>
-              <w:rPr>
-                <w:noProof/>
-                <w:webHidden/>
-              </w:rPr>
-              <w:fldChar w:fldCharType="separate"/>
-            </w:r>
-            <w:r>
-              <w:rPr>
-                <w:noProof/>
-                <w:webHidden/>
-              </w:rPr>
-              <w:t>2</w:t>
-            </w:r>
-            <w:r>
-              <w:rPr>
-                <w:noProof/>
-                <w:webHidden/>
-              </w:rPr>
-              <w:fldChar w:fldCharType="end"/>
-            </w:r>
-          </w:hyperlink>
-        </w:p>
-        <w:p>
-          <w:pPr>
-            <w:pStyle w:val="21"/>
-            <w:tabs>
-              <w:tab w:val="right" w:leader="dot" w:pos="9345"/>
-            </w:tabs>
-            <w:rPr>
-              <w:rFonts w:eastAsiaTheme="minorEastAsia"/>
-              <w:noProof/>
-              <w:lang w:eastAsia="ru-RU"/>
-            </w:rPr>
-          </w:pPr>
-          <w:hyperlink w:anchor="_Toc56961100" w:history="1">
-            <w:r>
-              <w:rPr>
-                <w:rStyle w:val="aa"/>
-                <w:noProof/>
-              </w:rPr>
-              <w:t>1.1.04. Основные понятия реляционных баз данных</w:t>
-            </w:r>
-            <w:r>
-              <w:rPr>
-                <w:noProof/>
-                <w:webHidden/>
-              </w:rPr>
-              <w:tab/>
-            </w:r>
-            <w:r>
-              <w:rPr>
-                <w:noProof/>
-                <w:webHidden/>
-              </w:rPr>
-              <w:fldChar w:fldCharType="begin"/>
-            </w:r>
-            <w:r>
-              <w:rPr>
-                <w:noProof/>
-                <w:webHidden/>
-              </w:rPr>
-              <w:instrText xml:space="preserve"> PAGEREF _Toc56961100 \h </w:instrText>
-            </w:r>
-            <w:r>
-              <w:rPr>
-                <w:noProof/>
-                <w:webHidden/>
-              </w:rPr>
-            </w:r>
-            <w:r>
-              <w:rPr>
-                <w:noProof/>
-                <w:webHidden/>
-              </w:rPr>
-              <w:fldChar w:fldCharType="separate"/>
-            </w:r>
-            <w:r>
-              <w:rPr>
-                <w:noProof/>
-                <w:webHidden/>
-              </w:rPr>
-              <w:t>2</w:t>
-            </w:r>
-            <w:r>
-              <w:rPr>
-                <w:noProof/>
-                <w:webHidden/>
-              </w:rPr>
-              <w:fldChar w:fldCharType="end"/>
-            </w:r>
-          </w:hyperlink>
-        </w:p>
-        <w:p>
-          <w:pPr>
-            <w:pStyle w:val="21"/>
-            <w:tabs>
-              <w:tab w:val="right" w:leader="dot" w:pos="9345"/>
-            </w:tabs>
-            <w:rPr>
-              <w:rFonts w:eastAsiaTheme="minorEastAsia"/>
-              <w:noProof/>
-              <w:lang w:eastAsia="ru-RU"/>
-            </w:rPr>
-          </w:pPr>
-          <w:hyperlink w:anchor="_Toc56961101" w:history="1">
-            <w:r>
-              <w:rPr>
-                <w:rStyle w:val="aa"/>
-                <w:noProof/>
-              </w:rPr>
-              <w:t>1.1.05. Отношение, реляционная модель</w:t>
-            </w:r>
-            <w:r>
-              <w:rPr>
-                <w:noProof/>
-                <w:webHidden/>
-              </w:rPr>
-              <w:tab/>
-            </w:r>
-            <w:r>
-              <w:rPr>
-                <w:noProof/>
-                <w:webHidden/>
-              </w:rPr>
-              <w:fldChar w:fldCharType="begin"/>
-            </w:r>
-            <w:r>
-              <w:rPr>
-                <w:noProof/>
-                <w:webHidden/>
-              </w:rPr>
-              <w:instrText xml:space="preserve"> PAGEREF _Toc56961101 \h </w:instrText>
-            </w:r>
-            <w:r>
-              <w:rPr>
-                <w:noProof/>
-                <w:webHidden/>
-              </w:rPr>
-            </w:r>
-            <w:r>
-              <w:rPr>
-                <w:noProof/>
-                <w:webHidden/>
-              </w:rPr>
-              <w:fldChar w:fldCharType="separate"/>
-            </w:r>
-            <w:r>
-              <w:rPr>
-                <w:noProof/>
-                <w:webHidden/>
-              </w:rPr>
-              <w:t>4</w:t>
-            </w:r>
-            <w:r>
-              <w:rPr>
-                <w:noProof/>
-                <w:webHidden/>
-              </w:rPr>
-              <w:fldChar w:fldCharType="end"/>
-            </w:r>
-          </w:hyperlink>
-        </w:p>
-        <w:p>
-          <w:pPr>
-            <w:pStyle w:val="21"/>
-            <w:tabs>
-              <w:tab w:val="right" w:leader="dot" w:pos="9345"/>
-            </w:tabs>
-            <w:rPr>
-              <w:rFonts w:eastAsiaTheme="minorEastAsia"/>
-              <w:noProof/>
-              <w:lang w:eastAsia="ru-RU"/>
-            </w:rPr>
-          </w:pPr>
-          <w:hyperlink w:anchor="_Toc56961102" w:history="1">
-            <w:r>
-              <w:rPr>
-                <w:rStyle w:val="aa"/>
-                <w:noProof/>
-              </w:rPr>
-              <w:t>1.1.06. Выбор типов данных для полей</w:t>
-            </w:r>
-            <w:r>
-              <w:rPr>
-                <w:noProof/>
-                <w:webHidden/>
-              </w:rPr>
-              <w:tab/>
-            </w:r>
-            <w:r>
-              <w:rPr>
-                <w:noProof/>
-                <w:webHidden/>
-              </w:rPr>
-              <w:fldChar w:fldCharType="begin"/>
-            </w:r>
-            <w:r>
-              <w:rPr>
-                <w:noProof/>
-                <w:webHidden/>
-              </w:rPr>
-              <w:instrText xml:space="preserve"> PAGEREF _Toc56961102 \h </w:instrText>
-            </w:r>
-            <w:r>
-              <w:rPr>
-                <w:noProof/>
-                <w:webHidden/>
-              </w:rPr>
-            </w:r>
-            <w:r>
-              <w:rPr>
-                <w:noProof/>
-                <w:webHidden/>
-              </w:rPr>
-              <w:fldChar w:fldCharType="separate"/>
-            </w:r>
-            <w:r>
-              <w:rPr>
-                <w:noProof/>
-                <w:webHidden/>
-              </w:rPr>
-              <w:t>7</w:t>
-            </w:r>
-            <w:r>
-              <w:rPr>
-                <w:noProof/>
-                <w:webHidden/>
-              </w:rPr>
-              <w:fldChar w:fldCharType="end"/>
-            </w:r>
-          </w:hyperlink>
-        </w:p>
-        <w:p>
-          <w:pPr>
-            <w:pStyle w:val="21"/>
-            <w:tabs>
-              <w:tab w:val="right" w:leader="dot" w:pos="9345"/>
-            </w:tabs>
-            <w:rPr>
-              <w:rFonts w:eastAsiaTheme="minorEastAsia"/>
-              <w:noProof/>
-              <w:lang w:eastAsia="ru-RU"/>
-            </w:rPr>
-          </w:pPr>
-          <w:hyperlink w:anchor="_Toc56961103" w:history="1">
-            <w:r>
-              <w:rPr>
-                <w:rStyle w:val="aa"/>
-                <w:noProof/>
-              </w:rPr>
-              <w:t>1.1.07. Создание таблицы</w:t>
-            </w:r>
-            <w:r>
-              <w:rPr>
-                <w:noProof/>
-                <w:webHidden/>
-              </w:rPr>
-              <w:tab/>
-            </w:r>
-            <w:r>
-              <w:rPr>
-                <w:noProof/>
-                <w:webHidden/>
-              </w:rPr>
-              <w:fldChar w:fldCharType="begin"/>
-            </w:r>
-            <w:r>
-              <w:rPr>
-                <w:noProof/>
-                <w:webHidden/>
-              </w:rPr>
-              <w:instrText xml:space="preserve"> PAGEREF _Toc56961103 \h </w:instrText>
-            </w:r>
-            <w:r>
-              <w:rPr>
-                <w:noProof/>
-                <w:webHidden/>
-              </w:rPr>
-            </w:r>
-            <w:r>
-              <w:rPr>
-                <w:noProof/>
-                <w:webHidden/>
-              </w:rPr>
-              <w:fldChar w:fldCharType="separate"/>
-            </w:r>
-            <w:r>
-              <w:rPr>
-                <w:noProof/>
-                <w:webHidden/>
-              </w:rPr>
-              <w:t>9</w:t>
-            </w:r>
-            <w:r>
-              <w:rPr>
-                <w:noProof/>
-                <w:webHidden/>
-              </w:rPr>
-              <w:fldChar w:fldCharType="end"/>
-            </w:r>
-          </w:hyperlink>
-        </w:p>
-        <w:p>
-          <w:pPr>
-            <w:pStyle w:val="21"/>
-            <w:tabs>
-              <w:tab w:val="right" w:leader="dot" w:pos="9345"/>
-            </w:tabs>
-            <w:rPr>
-              <w:rFonts w:eastAsiaTheme="minorEastAsia"/>
-              <w:noProof/>
-              <w:lang w:eastAsia="ru-RU"/>
-            </w:rPr>
-          </w:pPr>
-          <w:hyperlink w:anchor="_Toc56961104" w:history="1">
-            <w:r>
-              <w:rPr>
-                <w:rStyle w:val="aa"/>
-                <w:noProof/>
-              </w:rPr>
-              <w:t>1.1.08. Вставка записи в таблицу</w:t>
-            </w:r>
-            <w:r>
-              <w:rPr>
-                <w:noProof/>
-                <w:webHidden/>
-              </w:rPr>
-              <w:tab/>
-            </w:r>
-            <w:r>
-              <w:rPr>
-                <w:noProof/>
-                <w:webHidden/>
-              </w:rPr>
-              <w:fldChar w:fldCharType="begin"/>
-            </w:r>
-            <w:r>
-              <w:rPr>
-                <w:noProof/>
-                <w:webHidden/>
-              </w:rPr>
-              <w:instrText xml:space="preserve"> PAGEREF _Toc56961104 \h </w:instrText>
-            </w:r>
-            <w:r>
-              <w:rPr>
-                <w:noProof/>
-                <w:webHidden/>
-              </w:rPr>
-            </w:r>
-            <w:r>
-              <w:rPr>
-                <w:noProof/>
-                <w:webHidden/>
-              </w:rPr>
-              <w:fldChar w:fldCharType="separate"/>
-            </w:r>
-            <w:r>
-              <w:rPr>
-                <w:noProof/>
-                <w:webHidden/>
-              </w:rPr>
-              <w:t>10</w:t>
-            </w:r>
-            <w:r>
-              <w:rPr>
-                <w:noProof/>
-                <w:webHidden/>
-              </w:rPr>
-              <w:fldChar w:fldCharType="end"/>
-            </w:r>
-          </w:hyperlink>
-        </w:p>
-        <w:p>
-          <w:pPr>
-            <w:pStyle w:val="11"/>
-            <w:rPr>
-              <w:rFonts w:eastAsiaTheme="minorEastAsia"/>
-              <w:noProof/>
-              <w:lang w:eastAsia="ru-RU"/>
-            </w:rPr>
-          </w:pPr>
-          <w:hyperlink w:anchor="_Toc56961105" w:history="1">
-            <w:r>
-              <w:rPr>
-                <w:rStyle w:val="aa"/>
-                <w:noProof/>
-              </w:rPr>
-              <w:t>1.2. Выборка данных</w:t>
-            </w:r>
-            <w:r>
-              <w:rPr>
-                <w:noProof/>
-                <w:webHidden/>
-              </w:rPr>
-              <w:tab/>
-            </w:r>
-            <w:r>
-              <w:rPr>
-                <w:noProof/>
-                <w:webHidden/>
-              </w:rPr>
-              <w:fldChar w:fldCharType="begin"/>
-            </w:r>
-            <w:r>
-              <w:rPr>
-                <w:noProof/>
-                <w:webHidden/>
-              </w:rPr>
-              <w:instrText xml:space="preserve"> PAGEREF _Toc56961105 \h </w:instrText>
-            </w:r>
-            <w:r>
-              <w:rPr>
-                <w:noProof/>
-                <w:webHidden/>
-              </w:rPr>
-            </w:r>
-            <w:r>
-              <w:rPr>
-                <w:noProof/>
-                <w:webHidden/>
-              </w:rPr>
-              <w:fldChar w:fldCharType="separate"/>
-            </w:r>
-            <w:r>
-              <w:rPr>
-                <w:noProof/>
-                <w:webHidden/>
-              </w:rPr>
-              <w:t>13</w:t>
-            </w:r>
-            <w:r>
-              <w:rPr>
-                <w:noProof/>
-                <w:webHidden/>
-              </w:rPr>
-              <w:fldChar w:fldCharType="end"/>
-            </w:r>
-          </w:hyperlink>
-        </w:p>
-        <w:p>
-          <w:pPr>
-            <w:pStyle w:val="21"/>
-            <w:tabs>
-              <w:tab w:val="right" w:leader="dot" w:pos="9345"/>
-            </w:tabs>
-            <w:rPr>
-              <w:rFonts w:eastAsiaTheme="minorEastAsia"/>
-              <w:noProof/>
-              <w:lang w:eastAsia="ru-RU"/>
-            </w:rPr>
-          </w:pPr>
-          <w:hyperlink w:anchor="_Toc56961106" w:history="1">
-            <w:r>
-              <w:rPr>
-                <w:rStyle w:val="aa"/>
-                <w:noProof/>
-              </w:rPr>
-              <w:t>1.1.02. Выборка всех данных из таблицы</w:t>
-            </w:r>
-            <w:r>
-              <w:rPr>
-                <w:noProof/>
-                <w:webHidden/>
-              </w:rPr>
-              <w:tab/>
-            </w:r>
-            <w:r>
-              <w:rPr>
-                <w:noProof/>
-                <w:webHidden/>
-              </w:rPr>
-              <w:fldChar w:fldCharType="begin"/>
-            </w:r>
-            <w:r>
-              <w:rPr>
-                <w:noProof/>
-                <w:webHidden/>
-              </w:rPr>
-              <w:instrText xml:space="preserve"> PAGEREF _Toc56961106 \h </w:instrText>
-            </w:r>
-            <w:r>
-              <w:rPr>
-                <w:noProof/>
-                <w:webHidden/>
-              </w:rPr>
-            </w:r>
-            <w:r>
-              <w:rPr>
-                <w:noProof/>
-                <w:webHidden/>
-              </w:rPr>
-              <w:fldChar w:fldCharType="separate"/>
-            </w:r>
-            <w:r>
-              <w:rPr>
-                <w:noProof/>
-                <w:webHidden/>
-              </w:rPr>
-              <w:t>13</w:t>
-            </w:r>
-            <w:r>
-              <w:rPr>
-                <w:noProof/>
-                <w:webHidden/>
-              </w:rPr>
-              <w:fldChar w:fldCharType="end"/>
-            </w:r>
-          </w:hyperlink>
-        </w:p>
-        <w:p>
-          <w:pPr>
-            <w:pStyle w:val="21"/>
-            <w:tabs>
-              <w:tab w:val="right" w:leader="dot" w:pos="9345"/>
-            </w:tabs>
-            <w:rPr>
-              <w:rFonts w:eastAsiaTheme="minorEastAsia"/>
-              <w:noProof/>
-              <w:lang w:eastAsia="ru-RU"/>
-            </w:rPr>
-          </w:pPr>
-          <w:hyperlink w:anchor="_Toc56961107" w:history="1">
-            <w:r>
-              <w:rPr>
-                <w:rStyle w:val="aa"/>
-                <w:noProof/>
-              </w:rPr>
-              <w:t>Задание</w:t>
-            </w:r>
-            <w:r>
-              <w:rPr>
-                <w:noProof/>
-                <w:webHidden/>
-              </w:rPr>
-              <w:tab/>
-            </w:r>
-            <w:r>
-              <w:rPr>
-                <w:noProof/>
-                <w:webHidden/>
-              </w:rPr>
-              <w:fldChar w:fldCharType="begin"/>
-            </w:r>
-            <w:r>
-              <w:rPr>
-                <w:noProof/>
-                <w:webHidden/>
-              </w:rPr>
-              <w:instrText xml:space="preserve"> PAGEREF _Toc56961107 \h </w:instrText>
-            </w:r>
-            <w:r>
-              <w:rPr>
-                <w:noProof/>
-                <w:webHidden/>
-              </w:rPr>
-            </w:r>
-            <w:r>
-              <w:rPr>
-                <w:noProof/>
-                <w:webHidden/>
-              </w:rPr>
-              <w:fldChar w:fldCharType="separate"/>
-            </w:r>
-            <w:r>
-              <w:rPr>
-                <w:noProof/>
-                <w:webHidden/>
-              </w:rPr>
-              <w:t>13</w:t>
-            </w:r>
-            <w:r>
-              <w:rPr>
-                <w:noProof/>
-                <w:webHidden/>
-              </w:rPr>
-              <w:fldChar w:fldCharType="end"/>
-            </w:r>
-          </w:hyperlink>
-        </w:p>
-        <w:p>
-          <w:r>
-            <w:fldChar w:fldCharType="end"/>
-          </w:r>
-        </w:p>
-      </w:sdtContent>
-    </w:sdt>
-    <w:p>
-      <w:pPr>
-        <w:tabs>
-          <w:tab w:val="left" w:pos="3366"/>
-        </w:tabs>
+          <w:lang w:eastAsia="ru-RU"/>
+        </w:rPr>
+      </w:pPr>
+      <w:r>
         <w:rPr>
           <w:rFonts w:eastAsia="Times New Roman"/>
           <w:lang w:eastAsia="ru-RU"/>
         </w:rPr>
-      </w:pPr>
-    </w:p>
-    <w:p>
-      <w:pPr>
+        <w:fldChar w:fldCharType="begin"/>
+      </w:r>
+      <w:r>
         <w:rPr>
           <w:rFonts w:eastAsia="Times New Roman"/>
           <w:lang w:eastAsia="ru-RU"/>
         </w:rPr>
-      </w:pPr>
+        <w:instrText xml:space="preserve"> TOC \o "1-2" \h \z \u </w:instrText>
+      </w:r>
       <w:r>
         <w:rPr>
           <w:rFonts w:eastAsia="Times New Roman"/>
           <w:lang w:eastAsia="ru-RU"/>
         </w:rPr>
+        <w:fldChar w:fldCharType="separate"/>
+      </w:r>
+      <w:hyperlink w:anchor="_Toc56961921" w:history="1">
+        <w:r>
+          <w:rPr>
+            <w:rStyle w:val="aa"/>
+            <w:rFonts w:eastAsia="Times New Roman"/>
+            <w:noProof/>
+          </w:rPr>
+          <w:t>1.1. Отношение (таблица)</w:t>
+        </w:r>
+        <w:r>
+          <w:rPr>
+            <w:noProof/>
+            <w:webHidden/>
+          </w:rPr>
+          <w:tab/>
+        </w:r>
+        <w:r>
+          <w:rPr>
+            <w:noProof/>
+            <w:webHidden/>
+          </w:rPr>
+          <w:fldChar w:fldCharType="begin"/>
+        </w:r>
+        <w:r>
+          <w:rPr>
+            <w:noProof/>
+            <w:webHidden/>
+          </w:rPr>
+          <w:instrText xml:space="preserve"> PAGEREF _Toc56961921 \h </w:instrText>
+        </w:r>
+        <w:r>
+          <w:rPr>
+            <w:noProof/>
+            <w:webHidden/>
+          </w:rPr>
+        </w:r>
+        <w:r>
+          <w:rPr>
+            <w:noProof/>
+            <w:webHidden/>
+          </w:rPr>
+          <w:fldChar w:fldCharType="separate"/>
+        </w:r>
+        <w:r>
+          <w:rPr>
+            <w:noProof/>
+            <w:webHidden/>
+          </w:rPr>
+          <w:t>2</w:t>
+        </w:r>
+        <w:r>
+          <w:rPr>
+            <w:noProof/>
+            <w:webHidden/>
+          </w:rPr>
+          <w:fldChar w:fldCharType="end"/>
+        </w:r>
+      </w:hyperlink>
+    </w:p>
+    <w:p>
+      <w:pPr>
+        <w:pStyle w:val="21"/>
+        <w:tabs>
+          <w:tab w:val="right" w:leader="dot" w:pos="10338"/>
+        </w:tabs>
+        <w:rPr>
+          <w:rFonts w:eastAsiaTheme="minorEastAsia" w:cstheme="minorBidi"/>
+          <w:b w:val="0"/>
+          <w:bCs w:val="0"/>
+          <w:noProof/>
+          <w:sz w:val="22"/>
+          <w:szCs w:val="22"/>
+          <w:lang w:eastAsia="ru-RU"/>
+        </w:rPr>
+      </w:pPr>
+      <w:hyperlink w:anchor="_Toc56961922" w:history="1">
+        <w:r>
+          <w:rPr>
+            <w:rStyle w:val="aa"/>
+            <w:noProof/>
+          </w:rPr>
+          <w:t>1.1.04. Основные понятия ре</w:t>
+        </w:r>
+        <w:r>
+          <w:rPr>
+            <w:rStyle w:val="aa"/>
+            <w:noProof/>
+          </w:rPr>
+          <w:t>л</w:t>
+        </w:r>
+        <w:r>
+          <w:rPr>
+            <w:rStyle w:val="aa"/>
+            <w:noProof/>
+          </w:rPr>
+          <w:t>яционных баз данных</w:t>
+        </w:r>
+        <w:r>
+          <w:rPr>
+            <w:noProof/>
+            <w:webHidden/>
+          </w:rPr>
+          <w:tab/>
+        </w:r>
+        <w:r>
+          <w:rPr>
+            <w:noProof/>
+            <w:webHidden/>
+          </w:rPr>
+          <w:fldChar w:fldCharType="begin"/>
+        </w:r>
+        <w:r>
+          <w:rPr>
+            <w:noProof/>
+            <w:webHidden/>
+          </w:rPr>
+          <w:instrText xml:space="preserve"> PAGEREF _Toc56961922 \h </w:instrText>
+        </w:r>
+        <w:r>
+          <w:rPr>
+            <w:noProof/>
+            <w:webHidden/>
+          </w:rPr>
+        </w:r>
+        <w:r>
+          <w:rPr>
+            <w:noProof/>
+            <w:webHidden/>
+          </w:rPr>
+          <w:fldChar w:fldCharType="separate"/>
+        </w:r>
+        <w:r>
+          <w:rPr>
+            <w:noProof/>
+            <w:webHidden/>
+          </w:rPr>
+          <w:t>2</w:t>
+        </w:r>
+        <w:r>
+          <w:rPr>
+            <w:noProof/>
+            <w:webHidden/>
+          </w:rPr>
+          <w:fldChar w:fldCharType="end"/>
+        </w:r>
+      </w:hyperlink>
+    </w:p>
+    <w:p>
+      <w:pPr>
+        <w:pStyle w:val="21"/>
+        <w:tabs>
+          <w:tab w:val="right" w:leader="dot" w:pos="10338"/>
+        </w:tabs>
+        <w:rPr>
+          <w:rFonts w:eastAsiaTheme="minorEastAsia" w:cstheme="minorBidi"/>
+          <w:b w:val="0"/>
+          <w:bCs w:val="0"/>
+          <w:noProof/>
+          <w:sz w:val="22"/>
+          <w:szCs w:val="22"/>
+          <w:lang w:eastAsia="ru-RU"/>
+        </w:rPr>
+      </w:pPr>
+      <w:hyperlink w:anchor="_Toc56961923" w:history="1">
+        <w:r>
+          <w:rPr>
+            <w:rStyle w:val="aa"/>
+            <w:noProof/>
+          </w:rPr>
+          <w:t>1.1.05. Отношение, реляционная модель</w:t>
+        </w:r>
+        <w:r>
+          <w:rPr>
+            <w:noProof/>
+            <w:webHidden/>
+          </w:rPr>
+          <w:tab/>
+        </w:r>
+        <w:r>
+          <w:rPr>
+            <w:noProof/>
+            <w:webHidden/>
+          </w:rPr>
+          <w:fldChar w:fldCharType="begin"/>
+        </w:r>
+        <w:r>
+          <w:rPr>
+            <w:noProof/>
+            <w:webHidden/>
+          </w:rPr>
+          <w:instrText xml:space="preserve"> PAGEREF _Toc56961923 \h </w:instrText>
+        </w:r>
+        <w:r>
+          <w:rPr>
+            <w:noProof/>
+            <w:webHidden/>
+          </w:rPr>
+        </w:r>
+        <w:r>
+          <w:rPr>
+            <w:noProof/>
+            <w:webHidden/>
+          </w:rPr>
+          <w:fldChar w:fldCharType="separate"/>
+        </w:r>
+        <w:r>
+          <w:rPr>
+            <w:noProof/>
+            <w:webHidden/>
+          </w:rPr>
+          <w:t>4</w:t>
+        </w:r>
+        <w:r>
+          <w:rPr>
+            <w:noProof/>
+            <w:webHidden/>
+          </w:rPr>
+          <w:fldChar w:fldCharType="end"/>
+        </w:r>
+      </w:hyperlink>
+    </w:p>
+    <w:p>
+      <w:pPr>
+        <w:pStyle w:val="21"/>
+        <w:tabs>
+          <w:tab w:val="right" w:leader="dot" w:pos="10338"/>
+        </w:tabs>
+        <w:rPr>
+          <w:rFonts w:eastAsiaTheme="minorEastAsia" w:cstheme="minorBidi"/>
+          <w:b w:val="0"/>
+          <w:bCs w:val="0"/>
+          <w:noProof/>
+          <w:sz w:val="22"/>
+          <w:szCs w:val="22"/>
+          <w:lang w:eastAsia="ru-RU"/>
+        </w:rPr>
+      </w:pPr>
+      <w:hyperlink w:anchor="_Toc56961924" w:history="1">
+        <w:r>
+          <w:rPr>
+            <w:rStyle w:val="aa"/>
+            <w:noProof/>
+          </w:rPr>
+          <w:t xml:space="preserve">1.1.06. Выбор </w:t>
+        </w:r>
+        <w:r>
+          <w:rPr>
+            <w:rStyle w:val="aa"/>
+            <w:noProof/>
+          </w:rPr>
+          <w:t>т</w:t>
+        </w:r>
+        <w:r>
+          <w:rPr>
+            <w:rStyle w:val="aa"/>
+            <w:noProof/>
+          </w:rPr>
+          <w:t>ипов данных для полей</w:t>
+        </w:r>
+        <w:r>
+          <w:rPr>
+            <w:noProof/>
+            <w:webHidden/>
+          </w:rPr>
+          <w:tab/>
+        </w:r>
+        <w:r>
+          <w:rPr>
+            <w:noProof/>
+            <w:webHidden/>
+          </w:rPr>
+          <w:fldChar w:fldCharType="begin"/>
+        </w:r>
+        <w:r>
+          <w:rPr>
+            <w:noProof/>
+            <w:webHidden/>
+          </w:rPr>
+          <w:instrText xml:space="preserve"> PAGEREF _Toc56961924 \h </w:instrText>
+        </w:r>
+        <w:r>
+          <w:rPr>
+            <w:noProof/>
+            <w:webHidden/>
+          </w:rPr>
+        </w:r>
+        <w:r>
+          <w:rPr>
+            <w:noProof/>
+            <w:webHidden/>
+          </w:rPr>
+          <w:fldChar w:fldCharType="separate"/>
+        </w:r>
+        <w:r>
+          <w:rPr>
+            <w:noProof/>
+            <w:webHidden/>
+          </w:rPr>
+          <w:t>7</w:t>
+        </w:r>
+        <w:r>
+          <w:rPr>
+            <w:noProof/>
+            <w:webHidden/>
+          </w:rPr>
+          <w:fldChar w:fldCharType="end"/>
+        </w:r>
+      </w:hyperlink>
+    </w:p>
+    <w:p>
+      <w:pPr>
+        <w:pStyle w:val="21"/>
+        <w:tabs>
+          <w:tab w:val="right" w:leader="dot" w:pos="10338"/>
+        </w:tabs>
+        <w:rPr>
+          <w:rFonts w:eastAsiaTheme="minorEastAsia" w:cstheme="minorBidi"/>
+          <w:b w:val="0"/>
+          <w:bCs w:val="0"/>
+          <w:noProof/>
+          <w:sz w:val="22"/>
+          <w:szCs w:val="22"/>
+          <w:lang w:eastAsia="ru-RU"/>
+        </w:rPr>
+      </w:pPr>
+      <w:hyperlink w:anchor="_Toc56961925" w:history="1">
+        <w:r>
+          <w:rPr>
+            <w:rStyle w:val="aa"/>
+            <w:noProof/>
+          </w:rPr>
+          <w:t>1.1.07. Создание таблицы</w:t>
+        </w:r>
+        <w:r>
+          <w:rPr>
+            <w:noProof/>
+            <w:webHidden/>
+          </w:rPr>
+          <w:tab/>
+        </w:r>
+        <w:r>
+          <w:rPr>
+            <w:noProof/>
+            <w:webHidden/>
+          </w:rPr>
+          <w:fldChar w:fldCharType="begin"/>
+        </w:r>
+        <w:r>
+          <w:rPr>
+            <w:noProof/>
+            <w:webHidden/>
+          </w:rPr>
+          <w:instrText xml:space="preserve"> PAGEREF _Toc56961925 \h </w:instrText>
+        </w:r>
+        <w:r>
+          <w:rPr>
+            <w:noProof/>
+            <w:webHidden/>
+          </w:rPr>
+        </w:r>
+        <w:r>
+          <w:rPr>
+            <w:noProof/>
+            <w:webHidden/>
+          </w:rPr>
+          <w:fldChar w:fldCharType="separate"/>
+        </w:r>
+        <w:r>
+          <w:rPr>
+            <w:noProof/>
+            <w:webHidden/>
+          </w:rPr>
+          <w:t>9</w:t>
+        </w:r>
+        <w:r>
+          <w:rPr>
+            <w:noProof/>
+            <w:webHidden/>
+          </w:rPr>
+          <w:fldChar w:fldCharType="end"/>
+        </w:r>
+      </w:hyperlink>
+    </w:p>
+    <w:p>
+      <w:pPr>
+        <w:pStyle w:val="21"/>
+        <w:tabs>
+          <w:tab w:val="right" w:leader="dot" w:pos="10338"/>
+        </w:tabs>
+        <w:rPr>
+          <w:rFonts w:eastAsiaTheme="minorEastAsia" w:cstheme="minorBidi"/>
+          <w:b w:val="0"/>
+          <w:bCs w:val="0"/>
+          <w:noProof/>
+          <w:sz w:val="22"/>
+          <w:szCs w:val="22"/>
+          <w:lang w:eastAsia="ru-RU"/>
+        </w:rPr>
+      </w:pPr>
+      <w:hyperlink w:anchor="_Toc56961926" w:history="1">
+        <w:r>
+          <w:rPr>
+            <w:rStyle w:val="aa"/>
+            <w:noProof/>
+          </w:rPr>
+          <w:t>1.1.08. Вставка записи в таблицу</w:t>
+        </w:r>
+        <w:r>
+          <w:rPr>
+            <w:noProof/>
+            <w:webHidden/>
+          </w:rPr>
+          <w:tab/>
+        </w:r>
+        <w:r>
+          <w:rPr>
+            <w:noProof/>
+            <w:webHidden/>
+          </w:rPr>
+          <w:fldChar w:fldCharType="begin"/>
+        </w:r>
+        <w:r>
+          <w:rPr>
+            <w:noProof/>
+            <w:webHidden/>
+          </w:rPr>
+          <w:instrText xml:space="preserve"> PAGEREF _Toc56961926 \h </w:instrText>
+        </w:r>
+        <w:r>
+          <w:rPr>
+            <w:noProof/>
+            <w:webHidden/>
+          </w:rPr>
+        </w:r>
+        <w:r>
+          <w:rPr>
+            <w:noProof/>
+            <w:webHidden/>
+          </w:rPr>
+          <w:fldChar w:fldCharType="separate"/>
+        </w:r>
+        <w:r>
+          <w:rPr>
+            <w:noProof/>
+            <w:webHidden/>
+          </w:rPr>
+          <w:t>10</w:t>
+        </w:r>
+        <w:r>
+          <w:rPr>
+            <w:noProof/>
+            <w:webHidden/>
+          </w:rPr>
+          <w:fldChar w:fldCharType="end"/>
+        </w:r>
+      </w:hyperlink>
+    </w:p>
+    <w:p>
+      <w:pPr>
+        <w:pStyle w:val="11"/>
+        <w:tabs>
+          <w:tab w:val="right" w:leader="dot" w:pos="10338"/>
+        </w:tabs>
+        <w:rPr>
+          <w:rFonts w:asciiTheme="minorHAnsi" w:eastAsiaTheme="minorEastAsia" w:hAnsiTheme="minorHAnsi"/>
+          <w:b w:val="0"/>
+          <w:bCs w:val="0"/>
+          <w:caps w:val="0"/>
+          <w:noProof/>
+          <w:sz w:val="22"/>
+          <w:szCs w:val="22"/>
+          <w:lang w:eastAsia="ru-RU"/>
+        </w:rPr>
+      </w:pPr>
+      <w:hyperlink w:anchor="_Toc56961927" w:history="1">
+        <w:r>
+          <w:rPr>
+            <w:rStyle w:val="aa"/>
+            <w:noProof/>
+          </w:rPr>
+          <w:t>1.2. Выборка данных</w:t>
+        </w:r>
+        <w:r>
+          <w:rPr>
+            <w:noProof/>
+            <w:webHidden/>
+          </w:rPr>
+          <w:tab/>
+        </w:r>
+        <w:r>
+          <w:rPr>
+            <w:noProof/>
+            <w:webHidden/>
+          </w:rPr>
+          <w:fldChar w:fldCharType="begin"/>
+        </w:r>
+        <w:r>
+          <w:rPr>
+            <w:noProof/>
+            <w:webHidden/>
+          </w:rPr>
+          <w:instrText xml:space="preserve"> PAGEREF _Toc56961927 \h </w:instrText>
+        </w:r>
+        <w:r>
+          <w:rPr>
+            <w:noProof/>
+            <w:webHidden/>
+          </w:rPr>
+        </w:r>
+        <w:r>
+          <w:rPr>
+            <w:noProof/>
+            <w:webHidden/>
+          </w:rPr>
+          <w:fldChar w:fldCharType="separate"/>
+        </w:r>
+        <w:r>
+          <w:rPr>
+            <w:noProof/>
+            <w:webHidden/>
+          </w:rPr>
+          <w:t>13</w:t>
+        </w:r>
+        <w:r>
+          <w:rPr>
+            <w:noProof/>
+            <w:webHidden/>
+          </w:rPr>
+          <w:fldChar w:fldCharType="end"/>
+        </w:r>
+      </w:hyperlink>
+    </w:p>
+    <w:p>
+      <w:pPr>
+        <w:pStyle w:val="21"/>
+        <w:tabs>
+          <w:tab w:val="right" w:leader="dot" w:pos="10338"/>
+        </w:tabs>
+        <w:rPr>
+          <w:rFonts w:eastAsiaTheme="minorEastAsia" w:cstheme="minorBidi"/>
+          <w:b w:val="0"/>
+          <w:bCs w:val="0"/>
+          <w:noProof/>
+          <w:sz w:val="22"/>
+          <w:szCs w:val="22"/>
+          <w:lang w:eastAsia="ru-RU"/>
+        </w:rPr>
+      </w:pPr>
+      <w:hyperlink w:anchor="_Toc56961928" w:history="1">
+        <w:r>
+          <w:rPr>
+            <w:rStyle w:val="aa"/>
+            <w:noProof/>
+          </w:rPr>
+          <w:t>1.2.02. Выборка всех данных из таблицы</w:t>
+        </w:r>
+        <w:r>
+          <w:rPr>
+            <w:noProof/>
+            <w:webHidden/>
+          </w:rPr>
+          <w:tab/>
+        </w:r>
+        <w:r>
+          <w:rPr>
+            <w:noProof/>
+            <w:webHidden/>
+          </w:rPr>
+          <w:fldChar w:fldCharType="begin"/>
+        </w:r>
+        <w:r>
+          <w:rPr>
+            <w:noProof/>
+            <w:webHidden/>
+          </w:rPr>
+          <w:instrText xml:space="preserve"> PAGEREF _Toc56961928 \h </w:instrText>
+        </w:r>
+        <w:r>
+          <w:rPr>
+            <w:noProof/>
+            <w:webHidden/>
+          </w:rPr>
+        </w:r>
+        <w:r>
+          <w:rPr>
+            <w:noProof/>
+            <w:webHidden/>
+          </w:rPr>
+          <w:fldChar w:fldCharType="separate"/>
+        </w:r>
+        <w:r>
+          <w:rPr>
+            <w:noProof/>
+            <w:webHidden/>
+          </w:rPr>
+          <w:t>13</w:t>
+        </w:r>
+        <w:r>
+          <w:rPr>
+            <w:noProof/>
+            <w:webHidden/>
+          </w:rPr>
+          <w:fldChar w:fldCharType="end"/>
+        </w:r>
+      </w:hyperlink>
+    </w:p>
+    <w:p>
+      <w:pPr>
+        <w:tabs>
+          <w:tab w:val="left" w:pos="3366"/>
+        </w:tabs>
+        <w:rPr>
+          <w:rFonts w:eastAsia="Times New Roman"/>
+          <w:lang w:eastAsia="ru-RU"/>
+        </w:rPr>
+      </w:pPr>
+      <w:r>
+        <w:rPr>
+          <w:rFonts w:eastAsia="Times New Roman"/>
+          <w:lang w:eastAsia="ru-RU"/>
+        </w:rPr>
+        <w:fldChar w:fldCharType="end"/>
+      </w:r>
+    </w:p>
+    <w:p>
+      <w:pPr>
+        <w:rPr>
+          <w:rFonts w:eastAsia="Times New Roman"/>
+          <w:lang w:eastAsia="ru-RU"/>
+        </w:rPr>
+      </w:pPr>
+      <w:r>
+        <w:rPr>
+          <w:rFonts w:eastAsia="Times New Roman"/>
+          <w:lang w:eastAsia="ru-RU"/>
+        </w:rPr>
         <w:br w:type="page"/>
       </w:r>
     </w:p>
@@ -721,12 +704,11 @@
           <w:rFonts w:eastAsia="Times New Roman"/>
         </w:rPr>
       </w:pPr>
-      <w:bookmarkStart w:id="0" w:name="_Toc56961099"/>
+      <w:bookmarkStart w:id="0" w:name="_Toc56961921"/>
       <w:r>
         <w:rPr>
           <w:rFonts w:eastAsia="Times New Roman"/>
         </w:rPr>
-        <w:lastRenderedPageBreak/>
         <w:t>1.</w:t>
       </w:r>
       <w:r>
@@ -747,7 +729,7 @@
       <w:pPr>
         <w:pStyle w:val="2"/>
       </w:pPr>
-      <w:bookmarkStart w:id="1" w:name="_Toc56961100"/>
+      <w:bookmarkStart w:id="1" w:name="_Toc56961922"/>
       <w:r>
         <w:t>1.1.</w:t>
       </w:r>
@@ -1207,7 +1189,6 @@
           <w:sz w:val="27"/>
           <w:lang w:eastAsia="ru-RU"/>
         </w:rPr>
-        <w:lastRenderedPageBreak/>
         <w:t>кортеж</w:t>
       </w:r>
       <w:r>
@@ -1621,9 +1602,8 @@
       <w:pPr>
         <w:pStyle w:val="2"/>
       </w:pPr>
-      <w:bookmarkStart w:id="2" w:name="_Toc56961101"/>
-      <w:r>
-        <w:lastRenderedPageBreak/>
+      <w:bookmarkStart w:id="2" w:name="_Toc56961923"/>
+      <w:r>
         <w:t>1.1.</w:t>
       </w:r>
       <w:r>
@@ -2795,7 +2775,6 @@
           <w:sz w:val="27"/>
           <w:szCs w:val="27"/>
         </w:rPr>
-        <w:lastRenderedPageBreak/>
         <w:t>чтобы имя было существительным в единственном числе;</w:t>
       </w:r>
     </w:p>
@@ -3882,7 +3861,6 @@
                 <w:sz w:val="27"/>
                 <w:szCs w:val="27"/>
               </w:rPr>
-              <w:lastRenderedPageBreak/>
               <w:t>1</w:t>
             </w:r>
           </w:p>
@@ -4676,9 +4654,8 @@
       <w:pPr>
         <w:pStyle w:val="2"/>
       </w:pPr>
-      <w:bookmarkStart w:id="3" w:name="_Toc56961102"/>
-      <w:r>
-        <w:lastRenderedPageBreak/>
+      <w:bookmarkStart w:id="3" w:name="_Toc56961924"/>
+      <w:r>
         <w:t>1.1.06. Выбор типов данных для полей</w:t>
       </w:r>
       <w:bookmarkEnd w:id="3"/>
@@ -4745,7 +4722,7 @@
       </w:tblPr>
       <w:tblGrid>
         <w:gridCol w:w="1898"/>
-        <w:gridCol w:w="7421"/>
+        <w:gridCol w:w="7419"/>
         <w:gridCol w:w="1613"/>
       </w:tblGrid>
       <w:tr>
@@ -5826,7 +5803,6 @@
           <w:sz w:val="27"/>
           <w:szCs w:val="27"/>
         </w:rPr>
-        <w:lastRenderedPageBreak/>
         <w:t>Выбирайте минимальный тип данных исходя из максимального значения поля. Например, если максимальный текст, который может быть записан в поле, имеет длину 25 символов, значит нужно использовать тип VARCHAR(25).</w:t>
       </w:r>
     </w:p>
@@ -7309,9 +7285,8 @@
       <w:pPr>
         <w:pStyle w:val="2"/>
       </w:pPr>
-      <w:bookmarkStart w:id="4" w:name="_Toc56961103"/>
-      <w:r>
-        <w:lastRenderedPageBreak/>
+      <w:bookmarkStart w:id="4" w:name="_Toc56961925"/>
+      <w:r>
         <w:t xml:space="preserve">1.1.07. </w:t>
       </w:r>
       <w:r>
@@ -8457,9 +8432,8 @@
       <w:pPr>
         <w:pStyle w:val="2"/>
       </w:pPr>
-      <w:bookmarkStart w:id="5" w:name="_Toc56961104"/>
-      <w:r>
-        <w:lastRenderedPageBreak/>
+      <w:bookmarkStart w:id="5" w:name="_Toc56961926"/>
+      <w:r>
         <w:t>1.1.08. Вставка записи в таблицу</w:t>
       </w:r>
       <w:bookmarkEnd w:id="5"/>
@@ -9388,7 +9362,6 @@
           <w:sz w:val="27"/>
           <w:szCs w:val="27"/>
         </w:rPr>
-        <w:lastRenderedPageBreak/>
         <w:t>Вставим новую запись в таблицу </w:t>
       </w:r>
       <w:proofErr w:type="spellStart"/>
@@ -10232,7 +10205,6 @@
           <w:sz w:val="27"/>
           <w:szCs w:val="27"/>
         </w:rPr>
-        <w:lastRenderedPageBreak/>
         <w:drawing>
           <wp:inline distT="0" distB="0" distL="0" distR="0">
             <wp:extent cx="3806190" cy="2434590"/>
@@ -10289,9 +10261,8 @@
       <w:pPr>
         <w:pStyle w:val="1"/>
       </w:pPr>
-      <w:bookmarkStart w:id="6" w:name="_Toc56961105"/>
-      <w:r>
-        <w:lastRenderedPageBreak/>
+      <w:bookmarkStart w:id="6" w:name="_Toc56961927"/>
+      <w:r>
         <w:t>1.2. Выборка данных</w:t>
       </w:r>
       <w:bookmarkEnd w:id="6"/>
@@ -10300,7 +10271,7 @@
       <w:pPr>
         <w:pStyle w:val="2"/>
       </w:pPr>
-      <w:bookmarkStart w:id="7" w:name="_Toc56961106"/>
+      <w:bookmarkStart w:id="7" w:name="_Toc56961928"/>
       <w:r>
         <w:t>1.2.02. Выборка всех данных из таблицы</w:t>
       </w:r>
@@ -10512,14 +10483,14 @@
       </w:r>
     </w:p>
     <w:p>
-      <w:pPr>
-        <w:pStyle w:val="2"/>
-      </w:pPr>
       <w:r>
         <w:rPr>
           <w:rStyle w:val="a4"/>
-          <w:b/>
-          <w:bCs/>
+          <w:rFonts w:ascii="Arial" w:hAnsi="Arial" w:cs="Arial"/>
+          <w:bCs w:val="0"/>
+          <w:color w:val="222222"/>
+          <w:sz w:val="28"/>
+          <w:szCs w:val="28"/>
         </w:rPr>
         <w:t>Задание</w:t>
       </w:r>
@@ -11029,6 +11000,11 @@
       </w:r>
     </w:p>
     <w:p>
+      <w:pPr>
+        <w:rPr>
+          <w:lang w:val="en-US"/>
+        </w:rPr>
+      </w:pPr>
       <w:r>
         <w:br w:type="page"/>
       </w:r>
@@ -11036,7 +11012,7 @@
     <w:p/>
     <w:sectPr>
       <w:pgSz w:w="11906" w:h="16838"/>
-      <w:pgMar w:top="1134" w:right="140" w:bottom="1134" w:left="1134" w:header="708" w:footer="708" w:gutter="0"/>
+      <w:pgMar w:top="1134" w:right="425" w:bottom="567" w:left="851" w:header="709" w:footer="709" w:gutter="0"/>
       <w:cols w:space="708"/>
       <w:docGrid w:linePitch="360"/>
     </w:sectPr>
@@ -13422,7 +13398,7 @@
     </w:rPrDefault>
     <w:pPrDefault>
       <w:pPr>
-        <w:spacing w:after="200" w:line="276" w:lineRule="auto"/>
+        <w:spacing w:after="100" w:line="276" w:lineRule="auto"/>
       </w:pPr>
     </w:pPrDefault>
   </w:docDefaults>
@@ -13691,7 +13667,7 @@
     <w:unhideWhenUsed/>
     <w:rsid w:val="0059030F"/>
     <w:pPr>
-      <w:spacing w:before="100" w:beforeAutospacing="1" w:after="100" w:afterAutospacing="1" w:line="240" w:lineRule="auto"/>
+      <w:spacing w:before="100" w:beforeAutospacing="1" w:afterAutospacing="1" w:line="240" w:lineRule="auto"/>
     </w:pPr>
     <w:rPr>
       <w:rFonts w:ascii="Times New Roman" w:eastAsia="Times New Roman" w:hAnsi="Times New Roman" w:cs="Times New Roman"/>
@@ -13813,9 +13789,15 @@
     <w:unhideWhenUsed/>
     <w:rsid w:val="0059030F"/>
     <w:pPr>
-      <w:spacing w:after="100"/>
-      <w:ind w:left="220"/>
+      <w:spacing w:before="240" w:after="0"/>
     </w:pPr>
+    <w:rPr>
+      <w:rFonts w:cstheme="minorHAnsi"/>
+      <w:b/>
+      <w:bCs/>
+      <w:sz w:val="20"/>
+      <w:szCs w:val="20"/>
+    </w:rPr>
   </w:style>
   <w:style w:type="character" w:styleId="aa">
     <w:name w:val="Hyperlink"/>
@@ -13835,13 +13817,18 @@
     <w:autoRedefine/>
     <w:uiPriority w:val="39"/>
     <w:unhideWhenUsed/>
-    <w:rsid w:val="008E53CA"/>
+    <w:rsid w:val="0089036D"/>
     <w:pPr>
-      <w:tabs>
-        <w:tab w:val="right" w:leader="dot" w:pos="9345"/>
-      </w:tabs>
-      <w:spacing w:after="100"/>
+      <w:spacing w:before="360" w:after="0"/>
     </w:pPr>
+    <w:rPr>
+      <w:rFonts w:asciiTheme="majorHAnsi" w:hAnsiTheme="majorHAnsi"/>
+      <w:b/>
+      <w:bCs/>
+      <w:caps/>
+      <w:sz w:val="24"/>
+      <w:szCs w:val="24"/>
+    </w:rPr>
   </w:style>
   <w:style w:type="character" w:styleId="HTML">
     <w:name w:val="HTML Code"/>
@@ -13865,9 +13852,14 @@
     <w:unhideWhenUsed/>
     <w:rsid w:val="008E53CA"/>
     <w:pPr>
-      <w:spacing w:after="100"/>
-      <w:ind w:left="440"/>
+      <w:spacing w:after="0"/>
+      <w:ind w:left="220"/>
     </w:pPr>
+    <w:rPr>
+      <w:rFonts w:cstheme="minorHAnsi"/>
+      <w:sz w:val="20"/>
+      <w:szCs w:val="20"/>
+    </w:rPr>
   </w:style>
   <w:style w:type="paragraph" w:styleId="HTML0">
     <w:name w:val="HTML Preformatted"/>
@@ -13943,6 +13935,126 @@
     <w:name w:val="hljs-comment"/>
     <w:basedOn w:val="a0"/>
     <w:rsid w:val="00BD4273"/>
+  </w:style>
+  <w:style w:type="paragraph" w:styleId="4">
+    <w:name w:val="toc 4"/>
+    <w:basedOn w:val="a"/>
+    <w:next w:val="a"/>
+    <w:autoRedefine/>
+    <w:uiPriority w:val="39"/>
+    <w:unhideWhenUsed/>
+    <w:rsid w:val="0089036D"/>
+    <w:pPr>
+      <w:spacing w:after="0"/>
+      <w:ind w:left="440"/>
+    </w:pPr>
+    <w:rPr>
+      <w:rFonts w:cstheme="minorHAnsi"/>
+      <w:sz w:val="20"/>
+      <w:szCs w:val="20"/>
+    </w:rPr>
+  </w:style>
+  <w:style w:type="paragraph" w:styleId="5">
+    <w:name w:val="toc 5"/>
+    <w:basedOn w:val="a"/>
+    <w:next w:val="a"/>
+    <w:autoRedefine/>
+    <w:uiPriority w:val="39"/>
+    <w:unhideWhenUsed/>
+    <w:rsid w:val="0089036D"/>
+    <w:pPr>
+      <w:spacing w:after="0"/>
+      <w:ind w:left="660"/>
+    </w:pPr>
+    <w:rPr>
+      <w:rFonts w:cstheme="minorHAnsi"/>
+      <w:sz w:val="20"/>
+      <w:szCs w:val="20"/>
+    </w:rPr>
+  </w:style>
+  <w:style w:type="paragraph" w:styleId="6">
+    <w:name w:val="toc 6"/>
+    <w:basedOn w:val="a"/>
+    <w:next w:val="a"/>
+    <w:autoRedefine/>
+    <w:uiPriority w:val="39"/>
+    <w:unhideWhenUsed/>
+    <w:rsid w:val="0089036D"/>
+    <w:pPr>
+      <w:spacing w:after="0"/>
+      <w:ind w:left="880"/>
+    </w:pPr>
+    <w:rPr>
+      <w:rFonts w:cstheme="minorHAnsi"/>
+      <w:sz w:val="20"/>
+      <w:szCs w:val="20"/>
+    </w:rPr>
+  </w:style>
+  <w:style w:type="paragraph" w:styleId="7">
+    <w:name w:val="toc 7"/>
+    <w:basedOn w:val="a"/>
+    <w:next w:val="a"/>
+    <w:autoRedefine/>
+    <w:uiPriority w:val="39"/>
+    <w:unhideWhenUsed/>
+    <w:rsid w:val="0089036D"/>
+    <w:pPr>
+      <w:spacing w:after="0"/>
+      <w:ind w:left="1100"/>
+    </w:pPr>
+    <w:rPr>
+      <w:rFonts w:cstheme="minorHAnsi"/>
+      <w:sz w:val="20"/>
+      <w:szCs w:val="20"/>
+    </w:rPr>
+  </w:style>
+  <w:style w:type="paragraph" w:styleId="8">
+    <w:name w:val="toc 8"/>
+    <w:basedOn w:val="a"/>
+    <w:next w:val="a"/>
+    <w:autoRedefine/>
+    <w:uiPriority w:val="39"/>
+    <w:unhideWhenUsed/>
+    <w:rsid w:val="0089036D"/>
+    <w:pPr>
+      <w:spacing w:after="0"/>
+      <w:ind w:left="1320"/>
+    </w:pPr>
+    <w:rPr>
+      <w:rFonts w:cstheme="minorHAnsi"/>
+      <w:sz w:val="20"/>
+      <w:szCs w:val="20"/>
+    </w:rPr>
+  </w:style>
+  <w:style w:type="paragraph" w:styleId="9">
+    <w:name w:val="toc 9"/>
+    <w:basedOn w:val="a"/>
+    <w:next w:val="a"/>
+    <w:autoRedefine/>
+    <w:uiPriority w:val="39"/>
+    <w:unhideWhenUsed/>
+    <w:rsid w:val="0089036D"/>
+    <w:pPr>
+      <w:spacing w:after="0"/>
+      <w:ind w:left="1540"/>
+    </w:pPr>
+    <w:rPr>
+      <w:rFonts w:cstheme="minorHAnsi"/>
+      <w:sz w:val="20"/>
+      <w:szCs w:val="20"/>
+    </w:rPr>
+  </w:style>
+  <w:style w:type="character" w:styleId="ab">
+    <w:name w:val="FollowedHyperlink"/>
+    <w:basedOn w:val="a0"/>
+    <w:uiPriority w:val="99"/>
+    <w:semiHidden/>
+    <w:unhideWhenUsed/>
+    <w:rsid w:val="0089036D"/>
+    <w:rPr>
+      <w:color w:val="800080" w:themeColor="followedHyperlink"/>
+      <w:u w:val="single"/>
+    </w:rPr>
   </w:style>
 </w:styles>
 </file>
@@ -14235,7 +14347,7 @@
 </file>
 
 <file path=customXml/itemProps1.xml><?xml version="1.0" encoding="utf-8"?>
-<ds:datastoreItem xmlns:ds="http://schemas.openxmlformats.org/officeDocument/2006/customXml" ds:itemID="{3CC6DFC3-E268-43DE-B029-0F54F8755A59}">
+<ds:datastoreItem xmlns:ds="http://schemas.openxmlformats.org/officeDocument/2006/customXml" ds:itemID="{56E66458-16A0-41D5-BD7E-0C886A43FBFB}">
   <ds:schemaRefs>
     <ds:schemaRef ds:uri="http://schemas.openxmlformats.org/officeDocument/2006/bibliography"/>
   </ds:schemaRefs>

--- a/теория.docx
+++ b/теория.docx
@@ -24,7 +24,7 @@
       <w:pPr>
         <w:pStyle w:val="11"/>
         <w:tabs>
-          <w:tab w:val="right" w:leader="dot" w:pos="10338"/>
+          <w:tab w:val="right" w:leader="dot" w:pos="10620"/>
         </w:tabs>
         <w:rPr>
           <w:rFonts w:asciiTheme="minorHAnsi" w:eastAsiaTheme="minorEastAsia" w:hAnsiTheme="minorHAnsi"/>
@@ -58,7 +58,7 @@
         </w:rPr>
         <w:fldChar w:fldCharType="separate"/>
       </w:r>
-      <w:hyperlink w:anchor="_Toc56961921" w:history="1">
+      <w:hyperlink w:anchor="_Toc56968258" w:history="1">
         <w:r>
           <w:rPr>
             <w:rStyle w:val="aa"/>
@@ -86,7 +86,7 @@
             <w:noProof/>
             <w:webHidden/>
           </w:rPr>
-          <w:instrText xml:space="preserve"> PAGEREF _Toc56961921 \h </w:instrText>
+          <w:instrText xml:space="preserve"> PAGEREF _Toc56968258 \h </w:instrText>
         </w:r>
         <w:r>
           <w:rPr>
@@ -106,7 +106,7 @@
             <w:noProof/>
             <w:webHidden/>
           </w:rPr>
-          <w:t>2</w:t>
+          <w:t>1</w:t>
         </w:r>
         <w:r>
           <w:rPr>
@@ -121,7 +121,7 @@
       <w:pPr>
         <w:pStyle w:val="21"/>
         <w:tabs>
-          <w:tab w:val="right" w:leader="dot" w:pos="10338"/>
+          <w:tab w:val="right" w:leader="dot" w:pos="10620"/>
         </w:tabs>
         <w:rPr>
           <w:rFonts w:eastAsiaTheme="minorEastAsia" w:cstheme="minorBidi"/>
@@ -133,27 +133,13 @@
           <w:lang w:eastAsia="ru-RU"/>
         </w:rPr>
       </w:pPr>
-      <w:hyperlink w:anchor="_Toc56961922" w:history="1">
+      <w:hyperlink w:anchor="_Toc56968259" w:history="1">
         <w:r>
           <w:rPr>
             <w:rStyle w:val="aa"/>
             <w:noProof/>
           </w:rPr>
-          <w:t>1.1.04. Основные понятия ре</w:t>
-        </w:r>
-        <w:r>
-          <w:rPr>
-            <w:rStyle w:val="aa"/>
-            <w:noProof/>
-          </w:rPr>
-          <w:t>л</w:t>
-        </w:r>
-        <w:r>
-          <w:rPr>
-            <w:rStyle w:val="aa"/>
-            <w:noProof/>
-          </w:rPr>
-          <w:t>яционных баз данных</w:t>
+          <w:t>1.1.04. Основные понятия реляционных баз данных</w:t>
         </w:r>
         <w:r>
           <w:rPr>
@@ -174,7 +160,7 @@
             <w:noProof/>
             <w:webHidden/>
           </w:rPr>
-          <w:instrText xml:space="preserve"> PAGEREF _Toc56961922 \h </w:instrText>
+          <w:instrText xml:space="preserve"> PAGEREF _Toc56968259 \h </w:instrText>
         </w:r>
         <w:r>
           <w:rPr>
@@ -194,7 +180,7 @@
             <w:noProof/>
             <w:webHidden/>
           </w:rPr>
-          <w:t>2</w:t>
+          <w:t>1</w:t>
         </w:r>
         <w:r>
           <w:rPr>
@@ -209,7 +195,7 @@
       <w:pPr>
         <w:pStyle w:val="21"/>
         <w:tabs>
-          <w:tab w:val="right" w:leader="dot" w:pos="10338"/>
+          <w:tab w:val="right" w:leader="dot" w:pos="10620"/>
         </w:tabs>
         <w:rPr>
           <w:rFonts w:eastAsiaTheme="minorEastAsia" w:cstheme="minorBidi"/>
@@ -221,7 +207,7 @@
           <w:lang w:eastAsia="ru-RU"/>
         </w:rPr>
       </w:pPr>
-      <w:hyperlink w:anchor="_Toc56961923" w:history="1">
+      <w:hyperlink w:anchor="_Toc56968260" w:history="1">
         <w:r>
           <w:rPr>
             <w:rStyle w:val="aa"/>
@@ -248,7 +234,7 @@
             <w:noProof/>
             <w:webHidden/>
           </w:rPr>
-          <w:instrText xml:space="preserve"> PAGEREF _Toc56961923 \h </w:instrText>
+          <w:instrText xml:space="preserve"> PAGEREF _Toc56968260 \h </w:instrText>
         </w:r>
         <w:r>
           <w:rPr>
@@ -268,7 +254,7 @@
             <w:noProof/>
             <w:webHidden/>
           </w:rPr>
-          <w:t>4</w:t>
+          <w:t>3</w:t>
         </w:r>
         <w:r>
           <w:rPr>
@@ -283,7 +269,7 @@
       <w:pPr>
         <w:pStyle w:val="21"/>
         <w:tabs>
-          <w:tab w:val="right" w:leader="dot" w:pos="10338"/>
+          <w:tab w:val="right" w:leader="dot" w:pos="10620"/>
         </w:tabs>
         <w:rPr>
           <w:rFonts w:eastAsiaTheme="minorEastAsia" w:cstheme="minorBidi"/>
@@ -295,27 +281,13 @@
           <w:lang w:eastAsia="ru-RU"/>
         </w:rPr>
       </w:pPr>
-      <w:hyperlink w:anchor="_Toc56961924" w:history="1">
+      <w:hyperlink w:anchor="_Toc56968261" w:history="1">
         <w:r>
           <w:rPr>
             <w:rStyle w:val="aa"/>
             <w:noProof/>
           </w:rPr>
-          <w:t xml:space="preserve">1.1.06. Выбор </w:t>
-        </w:r>
-        <w:r>
-          <w:rPr>
-            <w:rStyle w:val="aa"/>
-            <w:noProof/>
-          </w:rPr>
-          <w:t>т</w:t>
-        </w:r>
-        <w:r>
-          <w:rPr>
-            <w:rStyle w:val="aa"/>
-            <w:noProof/>
-          </w:rPr>
-          <w:t>ипов данных для полей</w:t>
+          <w:t>1.1.06. Выбор типов данных для полей</w:t>
         </w:r>
         <w:r>
           <w:rPr>
@@ -336,7 +308,7 @@
             <w:noProof/>
             <w:webHidden/>
           </w:rPr>
-          <w:instrText xml:space="preserve"> PAGEREF _Toc56961924 \h </w:instrText>
+          <w:instrText xml:space="preserve"> PAGEREF _Toc56968261 \h </w:instrText>
         </w:r>
         <w:r>
           <w:rPr>
@@ -356,7 +328,7 @@
             <w:noProof/>
             <w:webHidden/>
           </w:rPr>
-          <w:t>7</w:t>
+          <w:t>6</w:t>
         </w:r>
         <w:r>
           <w:rPr>
@@ -371,7 +343,7 @@
       <w:pPr>
         <w:pStyle w:val="21"/>
         <w:tabs>
-          <w:tab w:val="right" w:leader="dot" w:pos="10338"/>
+          <w:tab w:val="right" w:leader="dot" w:pos="10620"/>
         </w:tabs>
         <w:rPr>
           <w:rFonts w:eastAsiaTheme="minorEastAsia" w:cstheme="minorBidi"/>
@@ -383,7 +355,7 @@
           <w:lang w:eastAsia="ru-RU"/>
         </w:rPr>
       </w:pPr>
-      <w:hyperlink w:anchor="_Toc56961925" w:history="1">
+      <w:hyperlink w:anchor="_Toc56968262" w:history="1">
         <w:r>
           <w:rPr>
             <w:rStyle w:val="aa"/>
@@ -410,7 +382,81 @@
             <w:noProof/>
             <w:webHidden/>
           </w:rPr>
-          <w:instrText xml:space="preserve"> PAGEREF _Toc56961925 \h </w:instrText>
+          <w:instrText xml:space="preserve"> PAGEREF _Toc56968262 \h </w:instrText>
+        </w:r>
+        <w:r>
+          <w:rPr>
+            <w:noProof/>
+            <w:webHidden/>
+          </w:rPr>
+        </w:r>
+        <w:r>
+          <w:rPr>
+            <w:noProof/>
+            <w:webHidden/>
+          </w:rPr>
+          <w:fldChar w:fldCharType="separate"/>
+        </w:r>
+        <w:r>
+          <w:rPr>
+            <w:noProof/>
+            <w:webHidden/>
+          </w:rPr>
+          <w:t>8</w:t>
+        </w:r>
+        <w:r>
+          <w:rPr>
+            <w:noProof/>
+            <w:webHidden/>
+          </w:rPr>
+          <w:fldChar w:fldCharType="end"/>
+        </w:r>
+      </w:hyperlink>
+    </w:p>
+    <w:p>
+      <w:pPr>
+        <w:pStyle w:val="21"/>
+        <w:tabs>
+          <w:tab w:val="right" w:leader="dot" w:pos="10620"/>
+        </w:tabs>
+        <w:rPr>
+          <w:rFonts w:eastAsiaTheme="minorEastAsia" w:cstheme="minorBidi"/>
+          <w:b w:val="0"/>
+          <w:bCs w:val="0"/>
+          <w:noProof/>
+          <w:sz w:val="22"/>
+          <w:szCs w:val="22"/>
+          <w:lang w:eastAsia="ru-RU"/>
+        </w:rPr>
+      </w:pPr>
+      <w:hyperlink w:anchor="_Toc56968263" w:history="1">
+        <w:r>
+          <w:rPr>
+            <w:rStyle w:val="aa"/>
+            <w:noProof/>
+          </w:rPr>
+          <w:t>1.1.08. Вставка записи в таблицу</w:t>
+        </w:r>
+        <w:r>
+          <w:rPr>
+            <w:noProof/>
+            <w:webHidden/>
+          </w:rPr>
+          <w:tab/>
+        </w:r>
+        <w:r>
+          <w:rPr>
+            <w:noProof/>
+            <w:webHidden/>
+          </w:rPr>
+          <w:fldChar w:fldCharType="begin"/>
+        </w:r>
+        <w:r>
+          <w:rPr>
+            <w:noProof/>
+            <w:webHidden/>
+          </w:rPr>
+          <w:instrText xml:space="preserve"> PAGEREF _Toc56968263 \h </w:instrText>
         </w:r>
         <w:r>
           <w:rPr>
@@ -443,83 +489,9 @@
     </w:p>
     <w:p>
       <w:pPr>
-        <w:pStyle w:val="21"/>
-        <w:tabs>
-          <w:tab w:val="right" w:leader="dot" w:pos="10338"/>
-        </w:tabs>
-        <w:rPr>
-          <w:rFonts w:eastAsiaTheme="minorEastAsia" w:cstheme="minorBidi"/>
-          <w:b w:val="0"/>
-          <w:bCs w:val="0"/>
-          <w:noProof/>
-          <w:sz w:val="22"/>
-          <w:szCs w:val="22"/>
-          <w:lang w:eastAsia="ru-RU"/>
-        </w:rPr>
-      </w:pPr>
-      <w:hyperlink w:anchor="_Toc56961926" w:history="1">
-        <w:r>
-          <w:rPr>
-            <w:rStyle w:val="aa"/>
-            <w:noProof/>
-          </w:rPr>
-          <w:t>1.1.08. Вставка записи в таблицу</w:t>
-        </w:r>
-        <w:r>
-          <w:rPr>
-            <w:noProof/>
-            <w:webHidden/>
-          </w:rPr>
-          <w:tab/>
-        </w:r>
-        <w:r>
-          <w:rPr>
-            <w:noProof/>
-            <w:webHidden/>
-          </w:rPr>
-          <w:fldChar w:fldCharType="begin"/>
-        </w:r>
-        <w:r>
-          <w:rPr>
-            <w:noProof/>
-            <w:webHidden/>
-          </w:rPr>
-          <w:instrText xml:space="preserve"> PAGEREF _Toc56961926 \h </w:instrText>
-        </w:r>
-        <w:r>
-          <w:rPr>
-            <w:noProof/>
-            <w:webHidden/>
-          </w:rPr>
-        </w:r>
-        <w:r>
-          <w:rPr>
-            <w:noProof/>
-            <w:webHidden/>
-          </w:rPr>
-          <w:fldChar w:fldCharType="separate"/>
-        </w:r>
-        <w:r>
-          <w:rPr>
-            <w:noProof/>
-            <w:webHidden/>
-          </w:rPr>
-          <w:t>10</w:t>
-        </w:r>
-        <w:r>
-          <w:rPr>
-            <w:noProof/>
-            <w:webHidden/>
-          </w:rPr>
-          <w:fldChar w:fldCharType="end"/>
-        </w:r>
-      </w:hyperlink>
-    </w:p>
-    <w:p>
-      <w:pPr>
         <w:pStyle w:val="11"/>
         <w:tabs>
-          <w:tab w:val="right" w:leader="dot" w:pos="10338"/>
+          <w:tab w:val="right" w:leader="dot" w:pos="10620"/>
         </w:tabs>
         <w:rPr>
           <w:rFonts w:asciiTheme="minorHAnsi" w:eastAsiaTheme="minorEastAsia" w:hAnsiTheme="minorHAnsi"/>
@@ -532,7 +504,7 @@
           <w:lang w:eastAsia="ru-RU"/>
         </w:rPr>
       </w:pPr>
-      <w:hyperlink w:anchor="_Toc56961927" w:history="1">
+      <w:hyperlink w:anchor="_Toc56968264" w:history="1">
         <w:r>
           <w:rPr>
             <w:rStyle w:val="aa"/>
@@ -559,7 +531,312 @@
             <w:noProof/>
             <w:webHidden/>
           </w:rPr>
-          <w:instrText xml:space="preserve"> PAGEREF _Toc56961927 \h </w:instrText>
+          <w:instrText xml:space="preserve"> PAGEREF _Toc56968264 \h </w:instrText>
+        </w:r>
+        <w:r>
+          <w:rPr>
+            <w:noProof/>
+            <w:webHidden/>
+          </w:rPr>
+        </w:r>
+        <w:r>
+          <w:rPr>
+            <w:noProof/>
+            <w:webHidden/>
+          </w:rPr>
+          <w:fldChar w:fldCharType="separate"/>
+        </w:r>
+        <w:r>
+          <w:rPr>
+            <w:noProof/>
+            <w:webHidden/>
+          </w:rPr>
+          <w:t>11</w:t>
+        </w:r>
+        <w:r>
+          <w:rPr>
+            <w:noProof/>
+            <w:webHidden/>
+          </w:rPr>
+          <w:fldChar w:fldCharType="end"/>
+        </w:r>
+      </w:hyperlink>
+    </w:p>
+    <w:p>
+      <w:pPr>
+        <w:pStyle w:val="21"/>
+        <w:tabs>
+          <w:tab w:val="right" w:leader="dot" w:pos="10620"/>
+        </w:tabs>
+        <w:rPr>
+          <w:rFonts w:eastAsiaTheme="minorEastAsia" w:cstheme="minorBidi"/>
+          <w:b w:val="0"/>
+          <w:bCs w:val="0"/>
+          <w:noProof/>
+          <w:sz w:val="22"/>
+          <w:szCs w:val="22"/>
+          <w:lang w:eastAsia="ru-RU"/>
+        </w:rPr>
+      </w:pPr>
+      <w:hyperlink w:anchor="_Toc56968265" w:history="1">
+        <w:r>
+          <w:rPr>
+            <w:rStyle w:val="aa"/>
+            <w:noProof/>
+          </w:rPr>
+          <w:t>1.2.02. Выборка всех данных из таблицы</w:t>
+        </w:r>
+        <w:r>
+          <w:rPr>
+            <w:noProof/>
+            <w:webHidden/>
+          </w:rPr>
+          <w:tab/>
+        </w:r>
+        <w:r>
+          <w:rPr>
+            <w:noProof/>
+            <w:webHidden/>
+          </w:rPr>
+          <w:fldChar w:fldCharType="begin"/>
+        </w:r>
+        <w:r>
+          <w:rPr>
+            <w:noProof/>
+            <w:webHidden/>
+          </w:rPr>
+          <w:instrText xml:space="preserve"> PAGEREF _Toc56968265 \h </w:instrText>
+        </w:r>
+        <w:r>
+          <w:rPr>
+            <w:noProof/>
+            <w:webHidden/>
+          </w:rPr>
+        </w:r>
+        <w:r>
+          <w:rPr>
+            <w:noProof/>
+            <w:webHidden/>
+          </w:rPr>
+          <w:fldChar w:fldCharType="separate"/>
+        </w:r>
+        <w:r>
+          <w:rPr>
+            <w:noProof/>
+            <w:webHidden/>
+          </w:rPr>
+          <w:t>11</w:t>
+        </w:r>
+        <w:r>
+          <w:rPr>
+            <w:noProof/>
+            <w:webHidden/>
+          </w:rPr>
+          <w:fldChar w:fldCharType="end"/>
+        </w:r>
+      </w:hyperlink>
+    </w:p>
+    <w:p>
+      <w:pPr>
+        <w:pStyle w:val="11"/>
+        <w:tabs>
+          <w:tab w:val="right" w:leader="dot" w:pos="10620"/>
+        </w:tabs>
+        <w:rPr>
+          <w:rFonts w:asciiTheme="minorHAnsi" w:eastAsiaTheme="minorEastAsia" w:hAnsiTheme="minorHAnsi"/>
+          <w:b w:val="0"/>
+          <w:bCs w:val="0"/>
+          <w:caps w:val="0"/>
+          <w:noProof/>
+          <w:sz w:val="22"/>
+          <w:szCs w:val="22"/>
+          <w:lang w:eastAsia="ru-RU"/>
+        </w:rPr>
+      </w:pPr>
+      <w:hyperlink w:anchor="_Toc56968266" w:history="1">
+        <w:r>
+          <w:rPr>
+            <w:rStyle w:val="aa"/>
+            <w:noProof/>
+          </w:rPr>
+          <w:t>1.4. Вложенные запросы.</w:t>
+        </w:r>
+        <w:r>
+          <w:rPr>
+            <w:noProof/>
+            <w:webHidden/>
+          </w:rPr>
+          <w:tab/>
+        </w:r>
+        <w:r>
+          <w:rPr>
+            <w:noProof/>
+            <w:webHidden/>
+          </w:rPr>
+          <w:fldChar w:fldCharType="begin"/>
+        </w:r>
+        <w:r>
+          <w:rPr>
+            <w:noProof/>
+            <w:webHidden/>
+          </w:rPr>
+          <w:instrText xml:space="preserve"> PAGEREF _Toc56968266 \h </w:instrText>
+        </w:r>
+        <w:r>
+          <w:rPr>
+            <w:noProof/>
+            <w:webHidden/>
+          </w:rPr>
+        </w:r>
+        <w:r>
+          <w:rPr>
+            <w:noProof/>
+            <w:webHidden/>
+          </w:rPr>
+          <w:fldChar w:fldCharType="separate"/>
+        </w:r>
+        <w:r>
+          <w:rPr>
+            <w:noProof/>
+            <w:webHidden/>
+          </w:rPr>
+          <w:t>12</w:t>
+        </w:r>
+        <w:r>
+          <w:rPr>
+            <w:noProof/>
+            <w:webHidden/>
+          </w:rPr>
+          <w:fldChar w:fldCharType="end"/>
+        </w:r>
+      </w:hyperlink>
+    </w:p>
+    <w:p>
+      <w:pPr>
+        <w:pStyle w:val="21"/>
+        <w:tabs>
+          <w:tab w:val="right" w:leader="dot" w:pos="10620"/>
+        </w:tabs>
+        <w:rPr>
+          <w:rFonts w:eastAsiaTheme="minorEastAsia" w:cstheme="minorBidi"/>
+          <w:b w:val="0"/>
+          <w:bCs w:val="0"/>
+          <w:noProof/>
+          <w:sz w:val="22"/>
+          <w:szCs w:val="22"/>
+          <w:lang w:eastAsia="ru-RU"/>
+        </w:rPr>
+      </w:pPr>
+      <w:hyperlink w:anchor="_Toc56968267" w:history="1">
+        <w:r>
+          <w:rPr>
+            <w:rStyle w:val="aa"/>
+            <w:noProof/>
+          </w:rPr>
+          <w:t>1.4.02.Вложенный запрос, возвращающий одно значение</w:t>
+        </w:r>
+        <w:r>
+          <w:rPr>
+            <w:noProof/>
+            <w:webHidden/>
+          </w:rPr>
+          <w:tab/>
+        </w:r>
+        <w:r>
+          <w:rPr>
+            <w:noProof/>
+            <w:webHidden/>
+          </w:rPr>
+          <w:fldChar w:fldCharType="begin"/>
+        </w:r>
+        <w:r>
+          <w:rPr>
+            <w:noProof/>
+            <w:webHidden/>
+          </w:rPr>
+          <w:instrText xml:space="preserve"> PAGEREF _Toc56968267 \h </w:instrText>
+        </w:r>
+        <w:r>
+          <w:rPr>
+            <w:noProof/>
+            <w:webHidden/>
+          </w:rPr>
+        </w:r>
+        <w:r>
+          <w:rPr>
+            <w:noProof/>
+            <w:webHidden/>
+          </w:rPr>
+          <w:fldChar w:fldCharType="separate"/>
+        </w:r>
+        <w:r>
+          <w:rPr>
+            <w:noProof/>
+            <w:webHidden/>
+          </w:rPr>
+          <w:t>12</w:t>
+        </w:r>
+        <w:r>
+          <w:rPr>
+            <w:noProof/>
+            <w:webHidden/>
+          </w:rPr>
+          <w:fldChar w:fldCharType="end"/>
+        </w:r>
+      </w:hyperlink>
+    </w:p>
+    <w:p>
+      <w:pPr>
+        <w:pStyle w:val="21"/>
+        <w:tabs>
+          <w:tab w:val="right" w:leader="dot" w:pos="10620"/>
+        </w:tabs>
+        <w:rPr>
+          <w:rFonts w:eastAsiaTheme="minorEastAsia" w:cstheme="minorBidi"/>
+          <w:b w:val="0"/>
+          <w:bCs w:val="0"/>
+          <w:noProof/>
+          <w:sz w:val="22"/>
+          <w:szCs w:val="22"/>
+          <w:lang w:eastAsia="ru-RU"/>
+        </w:rPr>
+      </w:pPr>
+      <w:hyperlink w:anchor="_Toc56968268" w:history="1">
+        <w:r>
+          <w:rPr>
+            <w:rStyle w:val="aa"/>
+            <w:noProof/>
+            <w:lang w:val="en-US"/>
+          </w:rPr>
+          <w:t xml:space="preserve">1.4.03. </w:t>
+        </w:r>
+        <w:r>
+          <w:rPr>
+            <w:rStyle w:val="aa"/>
+            <w:noProof/>
+          </w:rPr>
+          <w:t>Использование вложенного запроса в выражении</w:t>
+        </w:r>
+        <w:r>
+          <w:rPr>
+            <w:noProof/>
+            <w:webHidden/>
+          </w:rPr>
+          <w:tab/>
+        </w:r>
+        <w:r>
+          <w:rPr>
+            <w:noProof/>
+            <w:webHidden/>
+          </w:rPr>
+          <w:fldChar w:fldCharType="begin"/>
+        </w:r>
+        <w:r>
+          <w:rPr>
+            <w:noProof/>
+            <w:webHidden/>
+          </w:rPr>
+          <w:instrText xml:space="preserve"> PAGEREF _Toc56968268 \h </w:instrText>
         </w:r>
         <w:r>
           <w:rPr>
@@ -594,7 +871,7 @@
       <w:pPr>
         <w:pStyle w:val="21"/>
         <w:tabs>
-          <w:tab w:val="right" w:leader="dot" w:pos="10338"/>
+          <w:tab w:val="right" w:leader="dot" w:pos="10620"/>
         </w:tabs>
         <w:rPr>
           <w:rFonts w:eastAsiaTheme="minorEastAsia" w:cstheme="minorBidi"/>
@@ -606,13 +883,21 @@
           <w:lang w:eastAsia="ru-RU"/>
         </w:rPr>
       </w:pPr>
-      <w:hyperlink w:anchor="_Toc56961928" w:history="1">
+      <w:hyperlink w:anchor="_Toc56968269" w:history="1">
+        <w:r>
+          <w:rPr>
+            <w:rStyle w:val="aa"/>
+            <w:noProof/>
+            <w:lang w:val="en-US"/>
+          </w:rPr>
+          <w:t xml:space="preserve">1.4.04. </w:t>
+        </w:r>
         <w:r>
           <w:rPr>
             <w:rStyle w:val="aa"/>
             <w:noProof/>
           </w:rPr>
-          <w:t>1.2.02. Выборка всех данных из таблицы</w:t>
+          <w:t>Вложенный запрос, оператор IN</w:t>
         </w:r>
         <w:r>
           <w:rPr>
@@ -633,7 +918,7 @@
             <w:noProof/>
             <w:webHidden/>
           </w:rPr>
-          <w:instrText xml:space="preserve"> PAGEREF _Toc56961928 \h </w:instrText>
+          <w:instrText xml:space="preserve"> PAGEREF _Toc56968269 \h </w:instrText>
         </w:r>
         <w:r>
           <w:rPr>
@@ -666,6 +951,162 @@
     </w:p>
     <w:p>
       <w:pPr>
+        <w:pStyle w:val="21"/>
+        <w:tabs>
+          <w:tab w:val="right" w:leader="dot" w:pos="10620"/>
+        </w:tabs>
+        <w:rPr>
+          <w:rFonts w:eastAsiaTheme="minorEastAsia" w:cstheme="minorBidi"/>
+          <w:b w:val="0"/>
+          <w:bCs w:val="0"/>
+          <w:noProof/>
+          <w:sz w:val="22"/>
+          <w:szCs w:val="22"/>
+          <w:lang w:eastAsia="ru-RU"/>
+        </w:rPr>
+      </w:pPr>
+      <w:hyperlink w:anchor="_Toc56968270" w:history="1">
+        <w:r>
+          <w:rPr>
+            <w:rStyle w:val="aa"/>
+            <w:noProof/>
+          </w:rPr>
+          <w:t>1.4.05. Вложенный запрос, операторы ANY и ALL</w:t>
+        </w:r>
+        <w:r>
+          <w:rPr>
+            <w:noProof/>
+            <w:webHidden/>
+          </w:rPr>
+          <w:tab/>
+        </w:r>
+        <w:r>
+          <w:rPr>
+            <w:noProof/>
+            <w:webHidden/>
+          </w:rPr>
+          <w:fldChar w:fldCharType="begin"/>
+        </w:r>
+        <w:r>
+          <w:rPr>
+            <w:noProof/>
+            <w:webHidden/>
+          </w:rPr>
+          <w:instrText xml:space="preserve"> PAGEREF _Toc56968270 \h </w:instrText>
+        </w:r>
+        <w:r>
+          <w:rPr>
+            <w:noProof/>
+            <w:webHidden/>
+          </w:rPr>
+        </w:r>
+        <w:r>
+          <w:rPr>
+            <w:noProof/>
+            <w:webHidden/>
+          </w:rPr>
+          <w:fldChar w:fldCharType="separate"/>
+        </w:r>
+        <w:r>
+          <w:rPr>
+            <w:noProof/>
+            <w:webHidden/>
+          </w:rPr>
+          <w:t>14</w:t>
+        </w:r>
+        <w:r>
+          <w:rPr>
+            <w:noProof/>
+            <w:webHidden/>
+          </w:rPr>
+          <w:fldChar w:fldCharType="end"/>
+        </w:r>
+      </w:hyperlink>
+    </w:p>
+    <w:p>
+      <w:pPr>
+        <w:pStyle w:val="21"/>
+        <w:tabs>
+          <w:tab w:val="right" w:leader="dot" w:pos="10620"/>
+        </w:tabs>
+        <w:rPr>
+          <w:rFonts w:eastAsiaTheme="minorEastAsia" w:cstheme="minorBidi"/>
+          <w:b w:val="0"/>
+          <w:bCs w:val="0"/>
+          <w:noProof/>
+          <w:sz w:val="22"/>
+          <w:szCs w:val="22"/>
+          <w:lang w:eastAsia="ru-RU"/>
+        </w:rPr>
+      </w:pPr>
+      <w:hyperlink w:anchor="_Toc56968271" w:history="1">
+        <w:r>
+          <w:rPr>
+            <w:rStyle w:val="aa"/>
+            <w:noProof/>
+            <w:lang w:val="en-US"/>
+          </w:rPr>
+          <w:t xml:space="preserve">1.4.06. </w:t>
+        </w:r>
+        <w:r>
+          <w:rPr>
+            <w:rStyle w:val="aa"/>
+            <w:noProof/>
+          </w:rPr>
+          <w:t>Вложенный запрос после SELECT</w:t>
+        </w:r>
+        <w:r>
+          <w:rPr>
+            <w:noProof/>
+            <w:webHidden/>
+          </w:rPr>
+          <w:tab/>
+        </w:r>
+        <w:r>
+          <w:rPr>
+            <w:noProof/>
+            <w:webHidden/>
+          </w:rPr>
+          <w:fldChar w:fldCharType="begin"/>
+        </w:r>
+        <w:r>
+          <w:rPr>
+            <w:noProof/>
+            <w:webHidden/>
+          </w:rPr>
+          <w:instrText xml:space="preserve"> PAGEREF _Toc56968271 \h </w:instrText>
+        </w:r>
+        <w:r>
+          <w:rPr>
+            <w:noProof/>
+            <w:webHidden/>
+          </w:rPr>
+        </w:r>
+        <w:r>
+          <w:rPr>
+            <w:noProof/>
+            <w:webHidden/>
+          </w:rPr>
+          <w:fldChar w:fldCharType="separate"/>
+        </w:r>
+        <w:r>
+          <w:rPr>
+            <w:noProof/>
+            <w:webHidden/>
+          </w:rPr>
+          <w:t>16</w:t>
+        </w:r>
+        <w:r>
+          <w:rPr>
+            <w:noProof/>
+            <w:webHidden/>
+          </w:rPr>
+          <w:fldChar w:fldCharType="end"/>
+        </w:r>
+      </w:hyperlink>
+    </w:p>
+    <w:p>
+      <w:pPr>
         <w:tabs>
           <w:tab w:val="left" w:pos="3366"/>
         </w:tabs>
@@ -689,38 +1130,31 @@
           <w:lang w:eastAsia="ru-RU"/>
         </w:rPr>
       </w:pPr>
-      <w:r>
+    </w:p>
+    <w:p>
+      <w:pPr>
+        <w:pStyle w:val="1"/>
         <w:rPr>
           <w:rFonts w:eastAsia="Times New Roman"/>
-          <w:lang w:eastAsia="ru-RU"/>
-        </w:rPr>
-        <w:br w:type="page"/>
-      </w:r>
-    </w:p>
-    <w:p>
-      <w:pPr>
-        <w:pStyle w:val="1"/>
+        </w:rPr>
+      </w:pPr>
+      <w:bookmarkStart w:id="0" w:name="_Toc56968258"/>
+      <w:r>
         <w:rPr>
           <w:rFonts w:eastAsia="Times New Roman"/>
         </w:rPr>
-      </w:pPr>
-      <w:bookmarkStart w:id="0" w:name="_Toc56961921"/>
+        <w:t>1.</w:t>
+      </w:r>
       <w:r>
         <w:rPr>
           <w:rFonts w:eastAsia="Times New Roman"/>
         </w:rPr>
-        <w:t>1.</w:t>
+        <w:t xml:space="preserve">1. </w:t>
       </w:r>
       <w:r>
         <w:rPr>
           <w:rFonts w:eastAsia="Times New Roman"/>
         </w:rPr>
-        <w:t xml:space="preserve">1. </w:t>
-      </w:r>
-      <w:r>
-        <w:rPr>
-          <w:rFonts w:eastAsia="Times New Roman"/>
-        </w:rPr>
         <w:t>Отношение (таблица)</w:t>
       </w:r>
       <w:bookmarkEnd w:id="0"/>
@@ -729,7 +1163,7 @@
       <w:pPr>
         <w:pStyle w:val="2"/>
       </w:pPr>
-      <w:bookmarkStart w:id="1" w:name="_Toc56961922"/>
+      <w:bookmarkStart w:id="1" w:name="_Toc56968259"/>
       <w:r>
         <w:t>1.1.</w:t>
       </w:r>
@@ -939,6 +1373,7 @@
           <w:szCs w:val="27"/>
           <w:lang w:eastAsia="ru-RU"/>
         </w:rPr>
+        <w:lastRenderedPageBreak/>
         <w:t>Пример отношения: </w:t>
       </w:r>
     </w:p>
@@ -1602,8 +2037,9 @@
       <w:pPr>
         <w:pStyle w:val="2"/>
       </w:pPr>
-      <w:bookmarkStart w:id="2" w:name="_Toc56961923"/>
-      <w:r>
+      <w:bookmarkStart w:id="2" w:name="_Toc56968260"/>
+      <w:r>
+        <w:lastRenderedPageBreak/>
         <w:t>1.1.</w:t>
       </w:r>
       <w:r>
@@ -2850,6 +3286,7 @@
           <w:sz w:val="27"/>
           <w:szCs w:val="27"/>
         </w:rPr>
+        <w:lastRenderedPageBreak/>
         <w:t>Важно.</w:t>
       </w:r>
       <w:r>
@@ -4454,6 +4891,7 @@
                 <w:sz w:val="27"/>
                 <w:szCs w:val="27"/>
               </w:rPr>
+              <w:lastRenderedPageBreak/>
               <w:t>4</w:t>
             </w:r>
           </w:p>
@@ -4654,8 +5092,9 @@
       <w:pPr>
         <w:pStyle w:val="2"/>
       </w:pPr>
-      <w:bookmarkStart w:id="3" w:name="_Toc56961924"/>
-      <w:r>
+      <w:bookmarkStart w:id="3" w:name="_Toc56968261"/>
+      <w:r>
+        <w:lastRenderedPageBreak/>
         <w:t>1.1.06. Выбор типов данных для полей</w:t>
       </w:r>
       <w:bookmarkEnd w:id="3"/>
@@ -5850,7 +6289,17 @@
           <w:sz w:val="27"/>
           <w:szCs w:val="27"/>
         </w:rPr>
-        <w:t>. Это значит, что в поле будут заноситься различные целые числа, при этом они будут автоматически генерироваться (каждая следующая строка будет иметь значение ключа на 1 больше предыдущего).</w:t>
+        <w:t xml:space="preserve">. Это значит, что в поле будут заноситься различные целые числа, </w:t>
+      </w:r>
+      <w:r>
+        <w:rPr>
+          <w:rFonts w:ascii="Arial" w:hAnsi="Arial" w:cs="Arial"/>
+          <w:color w:val="222222"/>
+          <w:sz w:val="27"/>
+          <w:szCs w:val="27"/>
+        </w:rPr>
+        <w:lastRenderedPageBreak/>
+        <w:t>при этом они будут автоматически генерироваться (каждая следующая строка будет иметь значение ключа на 1 больше предыдущего).</w:t>
       </w:r>
     </w:p>
     <w:p>
@@ -7285,8 +7734,9 @@
       <w:pPr>
         <w:pStyle w:val="2"/>
       </w:pPr>
-      <w:bookmarkStart w:id="4" w:name="_Toc56961925"/>
-      <w:r>
+      <w:bookmarkStart w:id="4" w:name="_Toc56968262"/>
+      <w:r>
+        <w:lastRenderedPageBreak/>
         <w:t xml:space="preserve">1.1.07. </w:t>
       </w:r>
       <w:r>
@@ -8432,8 +8882,9 @@
       <w:pPr>
         <w:pStyle w:val="2"/>
       </w:pPr>
-      <w:bookmarkStart w:id="5" w:name="_Toc56961926"/>
-      <w:r>
+      <w:bookmarkStart w:id="5" w:name="_Toc56968263"/>
+      <w:r>
+        <w:lastRenderedPageBreak/>
         <w:t>1.1.08. Вставка записи в таблицу</w:t>
       </w:r>
       <w:bookmarkEnd w:id="5"/>
@@ -9465,6 +9916,7 @@
                 <w:sz w:val="27"/>
                 <w:szCs w:val="27"/>
               </w:rPr>
+              <w:lastRenderedPageBreak/>
               <w:t>genre_id</w:t>
             </w:r>
             <w:proofErr w:type="spellEnd"/>
@@ -10261,8 +10713,9 @@
       <w:pPr>
         <w:pStyle w:val="1"/>
       </w:pPr>
-      <w:bookmarkStart w:id="6" w:name="_Toc56961927"/>
-      <w:r>
+      <w:bookmarkStart w:id="6" w:name="_Toc56968264"/>
+      <w:r>
+        <w:lastRenderedPageBreak/>
         <w:t>1.2. Выборка данных</w:t>
       </w:r>
       <w:bookmarkEnd w:id="6"/>
@@ -10271,7 +10724,7 @@
       <w:pPr>
         <w:pStyle w:val="2"/>
       </w:pPr>
-      <w:bookmarkStart w:id="7" w:name="_Toc56961928"/>
+      <w:bookmarkStart w:id="7" w:name="_Toc56968265"/>
       <w:r>
         <w:t>1.2.02. Выборка всех данных из таблицы</w:t>
       </w:r>
@@ -11000,16 +11453,6298 @@
       </w:r>
     </w:p>
     <w:p>
-      <w:pPr>
-        <w:rPr>
-          <w:lang w:val="en-US"/>
-        </w:rPr>
-      </w:pPr>
       <w:r>
         <w:br w:type="page"/>
       </w:r>
     </w:p>
-    <w:p/>
+    <w:p>
+      <w:pPr>
+        <w:pStyle w:val="1"/>
+      </w:pPr>
+      <w:bookmarkStart w:id="8" w:name="_Toc56968266"/>
+      <w:r>
+        <w:lastRenderedPageBreak/>
+        <w:t>1.4. Вложенные запросы.</w:t>
+      </w:r>
+      <w:bookmarkEnd w:id="8"/>
+    </w:p>
+    <w:p>
+      <w:pPr>
+        <w:pStyle w:val="2"/>
+      </w:pPr>
+      <w:bookmarkStart w:id="9" w:name="_Toc56968267"/>
+      <w:r>
+        <w:t>1.4.02.Вложенный запрос, возвращающий одно значение</w:t>
+      </w:r>
+      <w:bookmarkEnd w:id="9"/>
+    </w:p>
+    <w:p>
+      <w:pPr>
+        <w:pStyle w:val="a3"/>
+        <w:shd w:val="clear" w:color="auto" w:fill="FFFFFF"/>
+        <w:spacing w:before="240" w:beforeAutospacing="0" w:after="240" w:afterAutospacing="0"/>
+        <w:rPr>
+          <w:rFonts w:ascii="Arial" w:hAnsi="Arial" w:cs="Arial"/>
+          <w:color w:val="222222"/>
+          <w:sz w:val="27"/>
+          <w:szCs w:val="27"/>
+        </w:rPr>
+      </w:pPr>
+      <w:r>
+        <w:rPr>
+          <w:rFonts w:ascii="Arial" w:hAnsi="Arial" w:cs="Arial"/>
+          <w:color w:val="222222"/>
+          <w:sz w:val="27"/>
+          <w:szCs w:val="27"/>
+        </w:rPr>
+        <w:t>Вложенный запрос, возвращающий одно значение, может использоваться в условии отбора записей </w:t>
+      </w:r>
+      <w:r>
+        <w:rPr>
+          <w:rStyle w:val="HTML"/>
+          <w:color w:val="000000"/>
+          <w:bdr w:val="single" w:sz="6" w:space="2" w:color="ECEDF1" w:frame="1"/>
+          <w:shd w:val="clear" w:color="auto" w:fill="F3F4F6"/>
+        </w:rPr>
+        <w:t>WHERE</w:t>
+      </w:r>
+      <w:r>
+        <w:rPr>
+          <w:rFonts w:ascii="Arial" w:hAnsi="Arial" w:cs="Arial"/>
+          <w:color w:val="222222"/>
+          <w:sz w:val="27"/>
+          <w:szCs w:val="27"/>
+        </w:rPr>
+        <w:t> как обычное значение совместно с операциями =, &lt;&gt;, &gt;=, &lt;=, &gt;, &lt;.</w:t>
+      </w:r>
+    </w:p>
+    <w:p>
+      <w:pPr>
+        <w:pStyle w:val="a3"/>
+        <w:shd w:val="clear" w:color="auto" w:fill="FFFFFF"/>
+        <w:spacing w:before="240" w:beforeAutospacing="0" w:after="240" w:afterAutospacing="0"/>
+        <w:rPr>
+          <w:rFonts w:ascii="Arial" w:hAnsi="Arial" w:cs="Arial"/>
+          <w:color w:val="222222"/>
+          <w:sz w:val="27"/>
+          <w:szCs w:val="27"/>
+        </w:rPr>
+      </w:pPr>
+      <w:r>
+        <w:rPr>
+          <w:rStyle w:val="a4"/>
+          <w:rFonts w:ascii="Arial" w:hAnsi="Arial" w:cs="Arial"/>
+          <w:color w:val="222222"/>
+          <w:sz w:val="27"/>
+          <w:szCs w:val="27"/>
+        </w:rPr>
+        <w:t>Пример</w:t>
+      </w:r>
+    </w:p>
+    <w:p>
+      <w:pPr>
+        <w:pStyle w:val="a3"/>
+        <w:shd w:val="clear" w:color="auto" w:fill="FFFFFF"/>
+        <w:spacing w:before="240" w:beforeAutospacing="0" w:after="240" w:afterAutospacing="0"/>
+        <w:rPr>
+          <w:rFonts w:ascii="Arial" w:hAnsi="Arial" w:cs="Arial"/>
+          <w:color w:val="222222"/>
+          <w:sz w:val="27"/>
+          <w:szCs w:val="27"/>
+        </w:rPr>
+      </w:pPr>
+      <w:r>
+        <w:rPr>
+          <w:rFonts w:ascii="Arial" w:hAnsi="Arial" w:cs="Arial"/>
+          <w:color w:val="222222"/>
+          <w:sz w:val="27"/>
+          <w:szCs w:val="27"/>
+        </w:rPr>
+        <w:t>Вывести информацию о самых дешевых книгах, хранящихся на складе.</w:t>
+      </w:r>
+    </w:p>
+    <w:p>
+      <w:pPr>
+        <w:pStyle w:val="a3"/>
+        <w:shd w:val="clear" w:color="auto" w:fill="FFFFFF"/>
+        <w:spacing w:before="240" w:beforeAutospacing="0" w:after="240" w:afterAutospacing="0"/>
+        <w:rPr>
+          <w:rFonts w:ascii="Arial" w:hAnsi="Arial" w:cs="Arial"/>
+          <w:color w:val="222222"/>
+          <w:sz w:val="27"/>
+          <w:szCs w:val="27"/>
+        </w:rPr>
+      </w:pPr>
+      <w:r>
+        <w:rPr>
+          <w:rFonts w:ascii="Arial" w:hAnsi="Arial" w:cs="Arial"/>
+          <w:color w:val="222222"/>
+          <w:sz w:val="27"/>
+          <w:szCs w:val="27"/>
+        </w:rPr>
+        <w:t>Для реализации этого запроса нам необходимо получить минимальную цену из столбца </w:t>
+      </w:r>
+      <w:proofErr w:type="spellStart"/>
+      <w:r>
+        <w:rPr>
+          <w:rStyle w:val="a4"/>
+          <w:rFonts w:ascii="Courier New" w:hAnsi="Courier New" w:cs="Courier New"/>
+          <w:color w:val="000000"/>
+          <w:bdr w:val="single" w:sz="6" w:space="2" w:color="ECEDF1" w:frame="1"/>
+          <w:shd w:val="clear" w:color="auto" w:fill="F3F4F6"/>
+        </w:rPr>
+        <w:t>price</w:t>
+      </w:r>
+      <w:proofErr w:type="spellEnd"/>
+      <w:r>
+        <w:rPr>
+          <w:rFonts w:ascii="Arial" w:hAnsi="Arial" w:cs="Arial"/>
+          <w:color w:val="222222"/>
+          <w:sz w:val="27"/>
+          <w:szCs w:val="27"/>
+        </w:rPr>
+        <w:t> таблицы </w:t>
+      </w:r>
+      <w:proofErr w:type="spellStart"/>
+      <w:r>
+        <w:rPr>
+          <w:rStyle w:val="a4"/>
+          <w:rFonts w:ascii="Courier New" w:hAnsi="Courier New" w:cs="Courier New"/>
+          <w:color w:val="000000"/>
+          <w:bdr w:val="single" w:sz="6" w:space="2" w:color="ECEDF1" w:frame="1"/>
+          <w:shd w:val="clear" w:color="auto" w:fill="F3F4F6"/>
+        </w:rPr>
+        <w:t>book</w:t>
+      </w:r>
+      <w:proofErr w:type="spellEnd"/>
+      <w:r>
+        <w:rPr>
+          <w:rFonts w:ascii="Arial" w:hAnsi="Arial" w:cs="Arial"/>
+          <w:color w:val="222222"/>
+          <w:sz w:val="27"/>
+          <w:szCs w:val="27"/>
+        </w:rPr>
+        <w:t>, а затем вывести информацию о тех книгах, цена которых  равна минимальной. Первая часть  – поиск  минимума – реализуется вложенным запросом.</w:t>
+      </w:r>
+    </w:p>
+    <w:p>
+      <w:pPr>
+        <w:pStyle w:val="a3"/>
+        <w:shd w:val="clear" w:color="auto" w:fill="FFFFFF"/>
+        <w:spacing w:before="240" w:beforeAutospacing="0" w:after="240" w:afterAutospacing="0"/>
+        <w:rPr>
+          <w:rFonts w:ascii="Arial" w:hAnsi="Arial" w:cs="Arial"/>
+          <w:color w:val="222222"/>
+          <w:sz w:val="27"/>
+          <w:szCs w:val="27"/>
+          <w:lang w:val="en-US"/>
+        </w:rPr>
+      </w:pPr>
+      <w:r>
+        <w:rPr>
+          <w:rStyle w:val="a5"/>
+          <w:rFonts w:ascii="Arial" w:hAnsi="Arial" w:cs="Arial"/>
+          <w:color w:val="222222"/>
+          <w:sz w:val="27"/>
+          <w:szCs w:val="27"/>
+        </w:rPr>
+        <w:t>Запрос</w:t>
+      </w:r>
+      <w:r>
+        <w:rPr>
+          <w:rStyle w:val="a5"/>
+          <w:rFonts w:ascii="Arial" w:hAnsi="Arial" w:cs="Arial"/>
+          <w:color w:val="222222"/>
+          <w:sz w:val="27"/>
+          <w:szCs w:val="27"/>
+          <w:lang w:val="en-US"/>
+        </w:rPr>
+        <w:t>:</w:t>
+      </w:r>
+    </w:p>
+    <w:p>
+      <w:pPr>
+        <w:pStyle w:val="HTML0"/>
+        <w:shd w:val="clear" w:color="auto" w:fill="FFFFFF"/>
+        <w:spacing w:before="240" w:after="240" w:line="312" w:lineRule="atLeast"/>
+        <w:rPr>
+          <w:rStyle w:val="HTML"/>
+          <w:color w:val="000000"/>
+          <w:sz w:val="24"/>
+          <w:szCs w:val="24"/>
+          <w:shd w:val="clear" w:color="auto" w:fill="F3F4F6"/>
+          <w:lang w:val="en-US"/>
+        </w:rPr>
+      </w:pPr>
+      <w:r>
+        <w:rPr>
+          <w:rStyle w:val="hljs-keyword"/>
+          <w:rFonts w:eastAsiaTheme="majorEastAsia"/>
+          <w:color w:val="000088"/>
+          <w:sz w:val="24"/>
+          <w:szCs w:val="24"/>
+          <w:shd w:val="clear" w:color="auto" w:fill="F3F4F6"/>
+          <w:lang w:val="en-US"/>
+        </w:rPr>
+        <w:t>SELECT</w:t>
+      </w:r>
+      <w:r>
+        <w:rPr>
+          <w:rStyle w:val="HTML"/>
+          <w:color w:val="000000"/>
+          <w:sz w:val="24"/>
+          <w:szCs w:val="24"/>
+          <w:shd w:val="clear" w:color="auto" w:fill="F3F4F6"/>
+          <w:lang w:val="en-US"/>
+        </w:rPr>
+        <w:t xml:space="preserve"> title, author, price, </w:t>
+      </w:r>
+      <w:proofErr w:type="gramStart"/>
+      <w:r>
+        <w:rPr>
+          <w:rStyle w:val="HTML"/>
+          <w:color w:val="000000"/>
+          <w:sz w:val="24"/>
+          <w:szCs w:val="24"/>
+          <w:shd w:val="clear" w:color="auto" w:fill="F3F4F6"/>
+          <w:lang w:val="en-US"/>
+        </w:rPr>
+        <w:t>amount</w:t>
+      </w:r>
+      <w:proofErr w:type="gramEnd"/>
+    </w:p>
+    <w:p>
+      <w:pPr>
+        <w:pStyle w:val="HTML0"/>
+        <w:shd w:val="clear" w:color="auto" w:fill="FFFFFF"/>
+        <w:spacing w:before="240" w:after="240" w:line="312" w:lineRule="atLeast"/>
+        <w:rPr>
+          <w:rStyle w:val="HTML"/>
+          <w:color w:val="000000"/>
+          <w:sz w:val="24"/>
+          <w:szCs w:val="24"/>
+          <w:shd w:val="clear" w:color="auto" w:fill="F3F4F6"/>
+          <w:lang w:val="en-US"/>
+        </w:rPr>
+      </w:pPr>
+      <w:r>
+        <w:rPr>
+          <w:rStyle w:val="hljs-keyword"/>
+          <w:rFonts w:eastAsiaTheme="majorEastAsia"/>
+          <w:color w:val="000088"/>
+          <w:sz w:val="24"/>
+          <w:szCs w:val="24"/>
+          <w:shd w:val="clear" w:color="auto" w:fill="F3F4F6"/>
+          <w:lang w:val="en-US"/>
+        </w:rPr>
+        <w:t>FROM</w:t>
+      </w:r>
+      <w:r>
+        <w:rPr>
+          <w:rStyle w:val="HTML"/>
+          <w:color w:val="000000"/>
+          <w:sz w:val="24"/>
+          <w:szCs w:val="24"/>
+          <w:shd w:val="clear" w:color="auto" w:fill="F3F4F6"/>
+          <w:lang w:val="en-US"/>
+        </w:rPr>
+        <w:t xml:space="preserve"> book</w:t>
+      </w:r>
+    </w:p>
+    <w:p>
+      <w:pPr>
+        <w:pStyle w:val="HTML0"/>
+        <w:shd w:val="clear" w:color="auto" w:fill="FFFFFF"/>
+        <w:spacing w:before="240" w:after="240"/>
+        <w:rPr>
+          <w:color w:val="222222"/>
+          <w:sz w:val="27"/>
+          <w:szCs w:val="27"/>
+          <w:lang w:val="en-US"/>
+        </w:rPr>
+      </w:pPr>
+      <w:r>
+        <w:rPr>
+          <w:rStyle w:val="hljs-keyword"/>
+          <w:rFonts w:eastAsiaTheme="majorEastAsia"/>
+          <w:color w:val="000088"/>
+          <w:sz w:val="24"/>
+          <w:szCs w:val="24"/>
+          <w:shd w:val="clear" w:color="auto" w:fill="F3F4F6"/>
+          <w:lang w:val="en-US"/>
+        </w:rPr>
+        <w:t>WHERE</w:t>
+      </w:r>
+      <w:r>
+        <w:rPr>
+          <w:rStyle w:val="HTML"/>
+          <w:color w:val="000000"/>
+          <w:sz w:val="24"/>
+          <w:szCs w:val="24"/>
+          <w:shd w:val="clear" w:color="auto" w:fill="F3F4F6"/>
+          <w:lang w:val="en-US"/>
+        </w:rPr>
+        <w:t xml:space="preserve"> price = (</w:t>
+      </w:r>
+      <w:r>
+        <w:rPr>
+          <w:rStyle w:val="hljs-keyword"/>
+          <w:rFonts w:eastAsiaTheme="majorEastAsia"/>
+          <w:color w:val="000088"/>
+          <w:sz w:val="24"/>
+          <w:szCs w:val="24"/>
+          <w:shd w:val="clear" w:color="auto" w:fill="F3F4F6"/>
+          <w:lang w:val="en-US"/>
+        </w:rPr>
+        <w:t>SELECT</w:t>
+      </w:r>
+      <w:r>
+        <w:rPr>
+          <w:rStyle w:val="HTML"/>
+          <w:color w:val="000000"/>
+          <w:sz w:val="24"/>
+          <w:szCs w:val="24"/>
+          <w:shd w:val="clear" w:color="auto" w:fill="F3F4F6"/>
+          <w:lang w:val="en-US"/>
+        </w:rPr>
+        <w:t xml:space="preserve"> </w:t>
+      </w:r>
+      <w:proofErr w:type="gramStart"/>
+      <w:r>
+        <w:rPr>
+          <w:rStyle w:val="hljs-keyword"/>
+          <w:rFonts w:eastAsiaTheme="majorEastAsia"/>
+          <w:color w:val="000088"/>
+          <w:sz w:val="24"/>
+          <w:szCs w:val="24"/>
+          <w:shd w:val="clear" w:color="auto" w:fill="F3F4F6"/>
+          <w:lang w:val="en-US"/>
+        </w:rPr>
+        <w:t>MIN</w:t>
+      </w:r>
+      <w:r>
+        <w:rPr>
+          <w:rStyle w:val="HTML"/>
+          <w:color w:val="000000"/>
+          <w:sz w:val="24"/>
+          <w:szCs w:val="24"/>
+          <w:shd w:val="clear" w:color="auto" w:fill="F3F4F6"/>
+          <w:lang w:val="en-US"/>
+        </w:rPr>
+        <w:t>(</w:t>
+      </w:r>
+      <w:proofErr w:type="gramEnd"/>
+      <w:r>
+        <w:rPr>
+          <w:rStyle w:val="HTML"/>
+          <w:color w:val="000000"/>
+          <w:sz w:val="24"/>
+          <w:szCs w:val="24"/>
+          <w:shd w:val="clear" w:color="auto" w:fill="F3F4F6"/>
+          <w:lang w:val="en-US"/>
+        </w:rPr>
+        <w:t xml:space="preserve">price) </w:t>
+      </w:r>
+      <w:r>
+        <w:rPr>
+          <w:rStyle w:val="hljs-keyword"/>
+          <w:rFonts w:eastAsiaTheme="majorEastAsia"/>
+          <w:color w:val="000088"/>
+          <w:sz w:val="24"/>
+          <w:szCs w:val="24"/>
+          <w:shd w:val="clear" w:color="auto" w:fill="F3F4F6"/>
+          <w:lang w:val="en-US"/>
+        </w:rPr>
+        <w:t>FROM</w:t>
+      </w:r>
+      <w:r>
+        <w:rPr>
+          <w:rStyle w:val="HTML"/>
+          <w:color w:val="000000"/>
+          <w:sz w:val="24"/>
+          <w:szCs w:val="24"/>
+          <w:shd w:val="clear" w:color="auto" w:fill="F3F4F6"/>
+          <w:lang w:val="en-US"/>
+        </w:rPr>
+        <w:t xml:space="preserve"> book);</w:t>
+      </w:r>
+    </w:p>
+    <w:p>
+      <w:pPr>
+        <w:pStyle w:val="a3"/>
+        <w:shd w:val="clear" w:color="auto" w:fill="FFFFFF"/>
+        <w:spacing w:before="240" w:beforeAutospacing="0" w:after="240" w:afterAutospacing="0"/>
+        <w:rPr>
+          <w:rFonts w:ascii="Arial" w:hAnsi="Arial" w:cs="Arial"/>
+          <w:color w:val="222222"/>
+          <w:sz w:val="27"/>
+          <w:szCs w:val="27"/>
+          <w:lang w:val="en-US"/>
+        </w:rPr>
+      </w:pPr>
+      <w:r>
+        <w:rPr>
+          <w:rStyle w:val="a5"/>
+          <w:rFonts w:ascii="Arial" w:hAnsi="Arial" w:cs="Arial"/>
+          <w:color w:val="222222"/>
+          <w:sz w:val="27"/>
+          <w:szCs w:val="27"/>
+        </w:rPr>
+        <w:t>Результат</w:t>
+      </w:r>
+      <w:r>
+        <w:rPr>
+          <w:rStyle w:val="a5"/>
+          <w:rFonts w:ascii="Arial" w:hAnsi="Arial" w:cs="Arial"/>
+          <w:color w:val="222222"/>
+          <w:sz w:val="27"/>
+          <w:szCs w:val="27"/>
+          <w:lang w:val="en-US"/>
+        </w:rPr>
+        <w:t>:</w:t>
+      </w:r>
+    </w:p>
+    <w:p>
+      <w:pPr>
+        <w:pStyle w:val="HTML0"/>
+        <w:shd w:val="clear" w:color="auto" w:fill="FFFFFF"/>
+        <w:spacing w:before="240" w:after="240" w:line="312" w:lineRule="atLeast"/>
+        <w:rPr>
+          <w:rStyle w:val="HTML"/>
+          <w:color w:val="000000"/>
+          <w:sz w:val="24"/>
+          <w:szCs w:val="24"/>
+          <w:shd w:val="clear" w:color="auto" w:fill="F3F4F6"/>
+          <w:lang w:val="en-US"/>
+        </w:rPr>
+      </w:pPr>
+      <w:r>
+        <w:rPr>
+          <w:rStyle w:val="HTML"/>
+          <w:color w:val="000000"/>
+          <w:sz w:val="24"/>
+          <w:szCs w:val="24"/>
+          <w:shd w:val="clear" w:color="auto" w:fill="F3F4F6"/>
+          <w:lang w:val="en-US"/>
+        </w:rPr>
+        <w:t>+</w:t>
+      </w:r>
+      <w:r>
+        <w:rPr>
+          <w:rStyle w:val="hljs-comment"/>
+          <w:rFonts w:eastAsiaTheme="majorEastAsia"/>
+          <w:color w:val="880000"/>
+          <w:sz w:val="24"/>
+          <w:szCs w:val="24"/>
+          <w:shd w:val="clear" w:color="auto" w:fill="F3F4F6"/>
+          <w:lang w:val="en-US"/>
+        </w:rPr>
+        <w:t>-------+------------------+--------+--------+</w:t>
+      </w:r>
+    </w:p>
+    <w:p>
+      <w:pPr>
+        <w:pStyle w:val="HTML0"/>
+        <w:shd w:val="clear" w:color="auto" w:fill="FFFFFF"/>
+        <w:spacing w:before="240" w:after="240" w:line="312" w:lineRule="atLeast"/>
+        <w:rPr>
+          <w:rStyle w:val="HTML"/>
+          <w:color w:val="000000"/>
+          <w:sz w:val="24"/>
+          <w:szCs w:val="24"/>
+          <w:shd w:val="clear" w:color="auto" w:fill="F3F4F6"/>
+          <w:lang w:val="en-US"/>
+        </w:rPr>
+      </w:pPr>
+      <w:r>
+        <w:rPr>
+          <w:rStyle w:val="HTML"/>
+          <w:color w:val="000000"/>
+          <w:sz w:val="24"/>
+          <w:szCs w:val="24"/>
+          <w:shd w:val="clear" w:color="auto" w:fill="F3F4F6"/>
+          <w:lang w:val="en-US"/>
+        </w:rPr>
+        <w:t xml:space="preserve">| </w:t>
+      </w:r>
+      <w:proofErr w:type="gramStart"/>
+      <w:r>
+        <w:rPr>
+          <w:rStyle w:val="HTML"/>
+          <w:color w:val="000000"/>
+          <w:sz w:val="24"/>
+          <w:szCs w:val="24"/>
+          <w:shd w:val="clear" w:color="auto" w:fill="F3F4F6"/>
+          <w:lang w:val="en-US"/>
+        </w:rPr>
+        <w:t>title</w:t>
+      </w:r>
+      <w:proofErr w:type="gramEnd"/>
+      <w:r>
+        <w:rPr>
+          <w:rStyle w:val="HTML"/>
+          <w:color w:val="000000"/>
+          <w:sz w:val="24"/>
+          <w:szCs w:val="24"/>
+          <w:shd w:val="clear" w:color="auto" w:fill="F3F4F6"/>
+          <w:lang w:val="en-US"/>
+        </w:rPr>
+        <w:t xml:space="preserve"> | author           | price  | amount |</w:t>
+      </w:r>
+    </w:p>
+    <w:p>
+      <w:pPr>
+        <w:pStyle w:val="HTML0"/>
+        <w:shd w:val="clear" w:color="auto" w:fill="FFFFFF"/>
+        <w:spacing w:before="240" w:after="240" w:line="312" w:lineRule="atLeast"/>
+        <w:rPr>
+          <w:rStyle w:val="HTML"/>
+          <w:color w:val="000000"/>
+          <w:sz w:val="24"/>
+          <w:szCs w:val="24"/>
+          <w:shd w:val="clear" w:color="auto" w:fill="F3F4F6"/>
+        </w:rPr>
+      </w:pPr>
+      <w:r>
+        <w:rPr>
+          <w:rStyle w:val="HTML"/>
+          <w:color w:val="000000"/>
+          <w:sz w:val="24"/>
+          <w:szCs w:val="24"/>
+          <w:shd w:val="clear" w:color="auto" w:fill="F3F4F6"/>
+        </w:rPr>
+        <w:t>+</w:t>
+      </w:r>
+      <w:r>
+        <w:rPr>
+          <w:rStyle w:val="hljs-comment"/>
+          <w:rFonts w:eastAsiaTheme="majorEastAsia"/>
+          <w:color w:val="880000"/>
+          <w:sz w:val="24"/>
+          <w:szCs w:val="24"/>
+          <w:shd w:val="clear" w:color="auto" w:fill="F3F4F6"/>
+        </w:rPr>
+        <w:t>-------+------------------+--------+--------+</w:t>
+      </w:r>
+    </w:p>
+    <w:p>
+      <w:pPr>
+        <w:pStyle w:val="HTML0"/>
+        <w:shd w:val="clear" w:color="auto" w:fill="FFFFFF"/>
+        <w:spacing w:before="240" w:after="240" w:line="312" w:lineRule="atLeast"/>
+        <w:rPr>
+          <w:rStyle w:val="HTML"/>
+          <w:color w:val="000000"/>
+          <w:sz w:val="24"/>
+          <w:szCs w:val="24"/>
+          <w:shd w:val="clear" w:color="auto" w:fill="F3F4F6"/>
+        </w:rPr>
+      </w:pPr>
+      <w:r>
+        <w:rPr>
+          <w:rStyle w:val="HTML"/>
+          <w:color w:val="000000"/>
+          <w:sz w:val="24"/>
+          <w:szCs w:val="24"/>
+          <w:shd w:val="clear" w:color="auto" w:fill="F3F4F6"/>
+        </w:rPr>
+        <w:t xml:space="preserve">| </w:t>
+      </w:r>
+      <w:proofErr w:type="spellStart"/>
+      <w:r>
+        <w:rPr>
+          <w:rStyle w:val="HTML"/>
+          <w:color w:val="000000"/>
+          <w:sz w:val="24"/>
+          <w:szCs w:val="24"/>
+          <w:shd w:val="clear" w:color="auto" w:fill="F3F4F6"/>
+        </w:rPr>
+        <w:t>Идиот</w:t>
+      </w:r>
+      <w:proofErr w:type="spellEnd"/>
+      <w:r>
+        <w:rPr>
+          <w:rStyle w:val="HTML"/>
+          <w:color w:val="000000"/>
+          <w:sz w:val="24"/>
+          <w:szCs w:val="24"/>
+          <w:shd w:val="clear" w:color="auto" w:fill="F3F4F6"/>
+        </w:rPr>
+        <w:t xml:space="preserve"> | Достоевский Ф.М. | 460.00 | 10     |</w:t>
+      </w:r>
+    </w:p>
+    <w:p>
+      <w:pPr>
+        <w:pStyle w:val="HTML0"/>
+        <w:shd w:val="clear" w:color="auto" w:fill="FFFFFF"/>
+        <w:spacing w:before="240" w:after="240"/>
+        <w:rPr>
+          <w:color w:val="222222"/>
+          <w:sz w:val="27"/>
+          <w:szCs w:val="27"/>
+        </w:rPr>
+      </w:pPr>
+      <w:r>
+        <w:rPr>
+          <w:rStyle w:val="HTML"/>
+          <w:color w:val="000000"/>
+          <w:sz w:val="24"/>
+          <w:szCs w:val="24"/>
+          <w:shd w:val="clear" w:color="auto" w:fill="F3F4F6"/>
+        </w:rPr>
+        <w:t>+</w:t>
+      </w:r>
+      <w:r>
+        <w:rPr>
+          <w:rStyle w:val="hljs-comment"/>
+          <w:rFonts w:eastAsiaTheme="majorEastAsia"/>
+          <w:color w:val="880000"/>
+          <w:sz w:val="24"/>
+          <w:szCs w:val="24"/>
+          <w:shd w:val="clear" w:color="auto" w:fill="F3F4F6"/>
+        </w:rPr>
+        <w:t>-------+------------------+--------+--------+</w:t>
+      </w:r>
+    </w:p>
+    <w:p>
+      <w:pPr>
+        <w:pStyle w:val="a3"/>
+        <w:shd w:val="clear" w:color="auto" w:fill="FFFFFF"/>
+        <w:spacing w:before="240" w:beforeAutospacing="0" w:after="240" w:afterAutospacing="0"/>
+        <w:rPr>
+          <w:rFonts w:ascii="Arial" w:hAnsi="Arial" w:cs="Arial"/>
+          <w:color w:val="222222"/>
+          <w:sz w:val="27"/>
+          <w:szCs w:val="27"/>
+        </w:rPr>
+      </w:pPr>
+      <w:r>
+        <w:rPr>
+          <w:rFonts w:ascii="Arial" w:hAnsi="Arial" w:cs="Arial"/>
+          <w:color w:val="222222"/>
+          <w:sz w:val="27"/>
+          <w:szCs w:val="27"/>
+        </w:rPr>
+        <w:t>Вложенный запрос определяет минимальную цену книг во всей таблице (это 460.00), а затем в основном запросе для каждой записи проверяется, равна ли цена минимальному значению, если равна, информация о книге включается в результирующую таблицу запроса.</w:t>
+      </w:r>
+    </w:p>
+    <w:p>
+      <w:pPr>
+        <w:pStyle w:val="a3"/>
+        <w:shd w:val="clear" w:color="auto" w:fill="FFFFFF"/>
+        <w:spacing w:before="240" w:beforeAutospacing="0" w:after="240" w:afterAutospacing="0"/>
+        <w:rPr>
+          <w:rFonts w:ascii="Arial" w:hAnsi="Arial" w:cs="Arial"/>
+          <w:color w:val="222222"/>
+          <w:sz w:val="27"/>
+          <w:szCs w:val="27"/>
+        </w:rPr>
+      </w:pPr>
+      <w:r>
+        <w:rPr>
+          <w:rStyle w:val="a4"/>
+          <w:rFonts w:ascii="Arial" w:hAnsi="Arial" w:cs="Arial"/>
+          <w:color w:val="222222"/>
+          <w:sz w:val="27"/>
+          <w:szCs w:val="27"/>
+        </w:rPr>
+        <w:t>Рекомендация. </w:t>
+      </w:r>
+      <w:r>
+        <w:rPr>
+          <w:rFonts w:ascii="Arial" w:hAnsi="Arial" w:cs="Arial"/>
+          <w:color w:val="222222"/>
+          <w:sz w:val="27"/>
+          <w:szCs w:val="27"/>
+        </w:rPr>
+        <w:t>При использовании вложенного запроса рекомендуется сначала проверить, правильно ли он работает (занести текст запроса в окно кода и нажать черную кнопку</w:t>
+      </w:r>
+      <w:proofErr w:type="gramStart"/>
+      <w:r>
+        <w:rPr>
+          <w:rFonts w:ascii="Arial" w:hAnsi="Arial" w:cs="Arial"/>
+          <w:color w:val="222222"/>
+          <w:sz w:val="27"/>
+          <w:szCs w:val="27"/>
+        </w:rPr>
+        <w:t> </w:t>
+      </w:r>
+      <w:r>
+        <w:rPr>
+          <w:rStyle w:val="a4"/>
+          <w:rFonts w:ascii="Arial" w:hAnsi="Arial" w:cs="Arial"/>
+          <w:color w:val="222222"/>
+          <w:sz w:val="27"/>
+          <w:szCs w:val="27"/>
+        </w:rPr>
+        <w:t>З</w:t>
+      </w:r>
+      <w:proofErr w:type="gramEnd"/>
+      <w:r>
+        <w:rPr>
+          <w:rStyle w:val="a4"/>
+          <w:rFonts w:ascii="Arial" w:hAnsi="Arial" w:cs="Arial"/>
+          <w:color w:val="222222"/>
+          <w:sz w:val="27"/>
+          <w:szCs w:val="27"/>
+        </w:rPr>
+        <w:t>апустить</w:t>
+      </w:r>
+      <w:r>
+        <w:rPr>
+          <w:rFonts w:ascii="Arial" w:hAnsi="Arial" w:cs="Arial"/>
+          <w:color w:val="222222"/>
+          <w:sz w:val="27"/>
+          <w:szCs w:val="27"/>
+        </w:rPr>
+        <w:t>), если выдается верный результат – использовать код в качестве вложенного запроса.</w:t>
+      </w:r>
+    </w:p>
+    <w:p>
+      <w:r>
+        <w:br w:type="page"/>
+      </w:r>
+    </w:p>
+    <w:p>
+      <w:pPr>
+        <w:pStyle w:val="2"/>
+      </w:pPr>
+      <w:bookmarkStart w:id="10" w:name="_Toc56968268"/>
+      <w:r>
+        <w:rPr>
+          <w:lang w:val="en-US"/>
+        </w:rPr>
+        <w:lastRenderedPageBreak/>
+        <w:t xml:space="preserve">1.4.03. </w:t>
+      </w:r>
+      <w:r>
+        <w:t>Использование вложенного запроса в выражении</w:t>
+      </w:r>
+      <w:bookmarkEnd w:id="10"/>
+    </w:p>
+    <w:p>
+      <w:pPr>
+        <w:pStyle w:val="a3"/>
+        <w:shd w:val="clear" w:color="auto" w:fill="FFFFFF"/>
+        <w:spacing w:before="240" w:beforeAutospacing="0" w:after="240" w:afterAutospacing="0"/>
+        <w:rPr>
+          <w:rFonts w:ascii="Arial" w:hAnsi="Arial" w:cs="Arial"/>
+          <w:color w:val="222222"/>
+          <w:sz w:val="27"/>
+          <w:szCs w:val="27"/>
+        </w:rPr>
+      </w:pPr>
+      <w:r>
+        <w:rPr>
+          <w:rFonts w:ascii="Arial" w:hAnsi="Arial" w:cs="Arial"/>
+          <w:color w:val="222222"/>
+          <w:sz w:val="27"/>
+          <w:szCs w:val="27"/>
+        </w:rPr>
+        <w:t>Вложенный запрос, возвращающий одно значение, может использоваться в выражениях как обычный операнд, например, к нему можно что-то прибавить, отнять и пр.</w:t>
+      </w:r>
+    </w:p>
+    <w:p>
+      <w:pPr>
+        <w:pStyle w:val="a3"/>
+        <w:shd w:val="clear" w:color="auto" w:fill="FFFFFF"/>
+        <w:spacing w:before="240" w:beforeAutospacing="0" w:after="240" w:afterAutospacing="0"/>
+        <w:rPr>
+          <w:rFonts w:ascii="Arial" w:hAnsi="Arial" w:cs="Arial"/>
+          <w:color w:val="222222"/>
+          <w:sz w:val="27"/>
+          <w:szCs w:val="27"/>
+        </w:rPr>
+      </w:pPr>
+      <w:r>
+        <w:rPr>
+          <w:rStyle w:val="a4"/>
+          <w:rFonts w:ascii="Arial" w:hAnsi="Arial" w:cs="Arial"/>
+          <w:color w:val="222222"/>
+          <w:sz w:val="27"/>
+          <w:szCs w:val="27"/>
+        </w:rPr>
+        <w:t>Пример</w:t>
+      </w:r>
+    </w:p>
+    <w:p>
+      <w:pPr>
+        <w:pStyle w:val="a3"/>
+        <w:shd w:val="clear" w:color="auto" w:fill="FFFFFF"/>
+        <w:spacing w:before="240" w:beforeAutospacing="0" w:after="240" w:afterAutospacing="0"/>
+        <w:rPr>
+          <w:rFonts w:ascii="Arial" w:hAnsi="Arial" w:cs="Arial"/>
+          <w:color w:val="222222"/>
+          <w:sz w:val="27"/>
+          <w:szCs w:val="27"/>
+        </w:rPr>
+      </w:pPr>
+      <w:r>
+        <w:rPr>
+          <w:rFonts w:ascii="Arial" w:hAnsi="Arial" w:cs="Arial"/>
+          <w:color w:val="222222"/>
+          <w:sz w:val="27"/>
+          <w:szCs w:val="27"/>
+        </w:rPr>
+        <w:t>Вывести информацию о книгах, количество которых отличается от среднего количества книг на складе более чем на 3. То есть нужно вывести и те книги, количество которых меньше среднего на 3, и больше среднего на 3.</w:t>
+      </w:r>
+    </w:p>
+    <w:p>
+      <w:pPr>
+        <w:rPr>
+          <w:lang w:val="en-US"/>
+        </w:rPr>
+      </w:pPr>
+    </w:p>
+    <w:p>
+      <w:pPr>
+        <w:pStyle w:val="2"/>
+      </w:pPr>
+      <w:bookmarkStart w:id="11" w:name="_Toc56968269"/>
+      <w:r>
+        <w:rPr>
+          <w:lang w:val="en-US"/>
+        </w:rPr>
+        <w:t xml:space="preserve">1.4.04. </w:t>
+      </w:r>
+      <w:r>
+        <w:t>Вложенный запрос, оператор IN</w:t>
+      </w:r>
+      <w:bookmarkEnd w:id="11"/>
+    </w:p>
+    <w:p>
+      <w:pPr>
+        <w:pStyle w:val="a3"/>
+        <w:shd w:val="clear" w:color="auto" w:fill="FFFFFF"/>
+        <w:spacing w:before="240" w:beforeAutospacing="0" w:after="240" w:afterAutospacing="0"/>
+        <w:rPr>
+          <w:rFonts w:ascii="Arial" w:hAnsi="Arial" w:cs="Arial"/>
+          <w:color w:val="222222"/>
+          <w:sz w:val="27"/>
+          <w:szCs w:val="27"/>
+        </w:rPr>
+      </w:pPr>
+      <w:r>
+        <w:rPr>
+          <w:rFonts w:ascii="Arial" w:hAnsi="Arial" w:cs="Arial"/>
+          <w:color w:val="222222"/>
+          <w:sz w:val="27"/>
+          <w:szCs w:val="27"/>
+        </w:rPr>
+        <w:t>Вложенный запрос может возвращать несколько значений одного столбца.  Оператор </w:t>
+      </w:r>
+      <w:r>
+        <w:rPr>
+          <w:rStyle w:val="HTML"/>
+          <w:color w:val="000000"/>
+          <w:bdr w:val="single" w:sz="6" w:space="2" w:color="ECEDF1" w:frame="1"/>
+          <w:shd w:val="clear" w:color="auto" w:fill="F3F4F6"/>
+        </w:rPr>
+        <w:t>IN</w:t>
+      </w:r>
+      <w:r>
+        <w:rPr>
+          <w:rFonts w:ascii="Arial" w:hAnsi="Arial" w:cs="Arial"/>
+          <w:color w:val="222222"/>
+          <w:sz w:val="27"/>
+          <w:szCs w:val="27"/>
+        </w:rPr>
+        <w:t> определяет, совпадает ли указанное в логическом выражении значение с одним из значений, содержащихся во вложенном запросе</w:t>
+      </w:r>
+      <w:proofErr w:type="gramStart"/>
+      <w:r>
+        <w:rPr>
+          <w:rFonts w:ascii="Arial" w:hAnsi="Arial" w:cs="Arial"/>
+          <w:color w:val="222222"/>
+          <w:sz w:val="27"/>
+          <w:szCs w:val="27"/>
+        </w:rPr>
+        <w:t xml:space="preserve"> ,</w:t>
+      </w:r>
+      <w:proofErr w:type="gramEnd"/>
+      <w:r>
+        <w:rPr>
+          <w:rFonts w:ascii="Arial" w:hAnsi="Arial" w:cs="Arial"/>
+          <w:color w:val="222222"/>
+          <w:sz w:val="27"/>
+          <w:szCs w:val="27"/>
+        </w:rPr>
+        <w:t xml:space="preserve">  при этом логическое выражение получает значение истина. Оператор </w:t>
+      </w:r>
+      <w:r>
+        <w:rPr>
+          <w:rStyle w:val="HTML"/>
+          <w:color w:val="000000"/>
+          <w:bdr w:val="single" w:sz="6" w:space="2" w:color="ECEDF1" w:frame="1"/>
+          <w:shd w:val="clear" w:color="auto" w:fill="F3F4F6"/>
+        </w:rPr>
+        <w:t>NOT IN</w:t>
+      </w:r>
+      <w:r>
+        <w:rPr>
+          <w:rFonts w:ascii="Arial" w:hAnsi="Arial" w:cs="Arial"/>
+          <w:color w:val="222222"/>
+          <w:sz w:val="27"/>
+          <w:szCs w:val="27"/>
+        </w:rPr>
+        <w:t> выполняет обратное действие – выражение истинно, если значение не содержится во вложенном запросе.</w:t>
+      </w:r>
+    </w:p>
+    <w:p>
+      <w:pPr>
+        <w:pStyle w:val="a3"/>
+        <w:shd w:val="clear" w:color="auto" w:fill="FFFFFF"/>
+        <w:spacing w:before="240" w:beforeAutospacing="0" w:after="240" w:afterAutospacing="0"/>
+        <w:rPr>
+          <w:rFonts w:ascii="Arial" w:hAnsi="Arial" w:cs="Arial"/>
+          <w:color w:val="222222"/>
+          <w:sz w:val="27"/>
+          <w:szCs w:val="27"/>
+        </w:rPr>
+      </w:pPr>
+      <w:r>
+        <w:rPr>
+          <w:rStyle w:val="a4"/>
+          <w:rFonts w:ascii="Arial" w:hAnsi="Arial" w:cs="Arial"/>
+          <w:color w:val="222222"/>
+          <w:sz w:val="27"/>
+          <w:szCs w:val="27"/>
+        </w:rPr>
+        <w:t>Пример</w:t>
+      </w:r>
+    </w:p>
+    <w:p>
+      <w:pPr>
+        <w:pStyle w:val="a3"/>
+        <w:shd w:val="clear" w:color="auto" w:fill="FFFFFF"/>
+        <w:spacing w:before="240" w:beforeAutospacing="0" w:after="240" w:afterAutospacing="0"/>
+        <w:rPr>
+          <w:rFonts w:ascii="Arial" w:hAnsi="Arial" w:cs="Arial"/>
+          <w:color w:val="222222"/>
+          <w:sz w:val="27"/>
+          <w:szCs w:val="27"/>
+        </w:rPr>
+      </w:pPr>
+      <w:r>
+        <w:rPr>
+          <w:rFonts w:ascii="Arial" w:hAnsi="Arial" w:cs="Arial"/>
+          <w:color w:val="222222"/>
+          <w:sz w:val="27"/>
+          <w:szCs w:val="27"/>
+        </w:rPr>
+        <w:t>Вывести информацию о книгах тех авторов, общее количество экземпляров книг которых не менее 12.</w:t>
+      </w:r>
+    </w:p>
+    <w:p>
+      <w:pPr>
+        <w:pStyle w:val="a3"/>
+        <w:shd w:val="clear" w:color="auto" w:fill="FFFFFF"/>
+        <w:spacing w:before="240" w:beforeAutospacing="0" w:after="240" w:afterAutospacing="0"/>
+        <w:rPr>
+          <w:rFonts w:ascii="Arial" w:hAnsi="Arial" w:cs="Arial"/>
+          <w:color w:val="222222"/>
+          <w:sz w:val="27"/>
+          <w:szCs w:val="27"/>
+          <w:lang w:val="en-US"/>
+        </w:rPr>
+      </w:pPr>
+      <w:r>
+        <w:rPr>
+          <w:rStyle w:val="a5"/>
+          <w:rFonts w:ascii="Arial" w:hAnsi="Arial" w:cs="Arial"/>
+          <w:color w:val="222222"/>
+          <w:sz w:val="27"/>
+          <w:szCs w:val="27"/>
+        </w:rPr>
+        <w:t>Запрос</w:t>
+      </w:r>
+      <w:r>
+        <w:rPr>
+          <w:rStyle w:val="a5"/>
+          <w:rFonts w:ascii="Arial" w:hAnsi="Arial" w:cs="Arial"/>
+          <w:color w:val="222222"/>
+          <w:sz w:val="27"/>
+          <w:szCs w:val="27"/>
+          <w:lang w:val="en-US"/>
+        </w:rPr>
+        <w:t>:</w:t>
+      </w:r>
+    </w:p>
+    <w:p>
+      <w:pPr>
+        <w:pStyle w:val="HTML0"/>
+        <w:shd w:val="clear" w:color="auto" w:fill="FFFFFF"/>
+        <w:spacing w:before="240" w:after="240" w:line="312" w:lineRule="atLeast"/>
+        <w:rPr>
+          <w:rStyle w:val="HTML"/>
+          <w:color w:val="000000"/>
+          <w:sz w:val="24"/>
+          <w:szCs w:val="24"/>
+          <w:shd w:val="clear" w:color="auto" w:fill="F3F4F6"/>
+          <w:lang w:val="en-US"/>
+        </w:rPr>
+      </w:pPr>
+      <w:r>
+        <w:rPr>
+          <w:rStyle w:val="hljs-keyword"/>
+          <w:rFonts w:eastAsiaTheme="majorEastAsia"/>
+          <w:color w:val="000088"/>
+          <w:sz w:val="24"/>
+          <w:szCs w:val="24"/>
+          <w:shd w:val="clear" w:color="auto" w:fill="F3F4F6"/>
+          <w:lang w:val="en-US"/>
+        </w:rPr>
+        <w:t>SELECT</w:t>
+      </w:r>
+      <w:r>
+        <w:rPr>
+          <w:rStyle w:val="HTML"/>
+          <w:color w:val="000000"/>
+          <w:sz w:val="24"/>
+          <w:szCs w:val="24"/>
+          <w:shd w:val="clear" w:color="auto" w:fill="F3F4F6"/>
+          <w:lang w:val="en-US"/>
+        </w:rPr>
+        <w:t xml:space="preserve"> title, author, amount, </w:t>
+      </w:r>
+      <w:proofErr w:type="gramStart"/>
+      <w:r>
+        <w:rPr>
+          <w:rStyle w:val="HTML"/>
+          <w:color w:val="000000"/>
+          <w:sz w:val="24"/>
+          <w:szCs w:val="24"/>
+          <w:shd w:val="clear" w:color="auto" w:fill="F3F4F6"/>
+          <w:lang w:val="en-US"/>
+        </w:rPr>
+        <w:t>price</w:t>
+      </w:r>
+      <w:proofErr w:type="gramEnd"/>
+    </w:p>
+    <w:p>
+      <w:pPr>
+        <w:pStyle w:val="HTML0"/>
+        <w:shd w:val="clear" w:color="auto" w:fill="FFFFFF"/>
+        <w:spacing w:before="240" w:after="240" w:line="312" w:lineRule="atLeast"/>
+        <w:rPr>
+          <w:rStyle w:val="HTML"/>
+          <w:color w:val="000000"/>
+          <w:sz w:val="24"/>
+          <w:szCs w:val="24"/>
+          <w:shd w:val="clear" w:color="auto" w:fill="F3F4F6"/>
+          <w:lang w:val="en-US"/>
+        </w:rPr>
+      </w:pPr>
+      <w:r>
+        <w:rPr>
+          <w:rStyle w:val="hljs-keyword"/>
+          <w:rFonts w:eastAsiaTheme="majorEastAsia"/>
+          <w:color w:val="000088"/>
+          <w:sz w:val="24"/>
+          <w:szCs w:val="24"/>
+          <w:shd w:val="clear" w:color="auto" w:fill="F3F4F6"/>
+          <w:lang w:val="en-US"/>
+        </w:rPr>
+        <w:t>FROM</w:t>
+      </w:r>
+      <w:r>
+        <w:rPr>
+          <w:rStyle w:val="HTML"/>
+          <w:color w:val="000000"/>
+          <w:sz w:val="24"/>
+          <w:szCs w:val="24"/>
+          <w:shd w:val="clear" w:color="auto" w:fill="F3F4F6"/>
+          <w:lang w:val="en-US"/>
+        </w:rPr>
+        <w:t xml:space="preserve"> book</w:t>
+      </w:r>
+    </w:p>
+    <w:p>
+      <w:pPr>
+        <w:pStyle w:val="HTML0"/>
+        <w:shd w:val="clear" w:color="auto" w:fill="FFFFFF"/>
+        <w:spacing w:before="240" w:after="240"/>
+        <w:rPr>
+          <w:color w:val="222222"/>
+          <w:sz w:val="27"/>
+          <w:szCs w:val="27"/>
+          <w:lang w:val="en-US"/>
+        </w:rPr>
+      </w:pPr>
+      <w:r>
+        <w:rPr>
+          <w:rStyle w:val="hljs-keyword"/>
+          <w:rFonts w:eastAsiaTheme="majorEastAsia"/>
+          <w:color w:val="000088"/>
+          <w:sz w:val="24"/>
+          <w:szCs w:val="24"/>
+          <w:shd w:val="clear" w:color="auto" w:fill="F3F4F6"/>
+          <w:lang w:val="en-US"/>
+        </w:rPr>
+        <w:t>WHERE</w:t>
+      </w:r>
+      <w:r>
+        <w:rPr>
+          <w:rStyle w:val="HTML"/>
+          <w:color w:val="000000"/>
+          <w:sz w:val="24"/>
+          <w:szCs w:val="24"/>
+          <w:shd w:val="clear" w:color="auto" w:fill="F3F4F6"/>
+          <w:lang w:val="en-US"/>
+        </w:rPr>
+        <w:t xml:space="preserve"> author </w:t>
+      </w:r>
+      <w:r>
+        <w:rPr>
+          <w:rStyle w:val="hljs-keyword"/>
+          <w:rFonts w:eastAsiaTheme="majorEastAsia"/>
+          <w:color w:val="000088"/>
+          <w:sz w:val="24"/>
+          <w:szCs w:val="24"/>
+          <w:shd w:val="clear" w:color="auto" w:fill="F3F4F6"/>
+          <w:lang w:val="en-US"/>
+        </w:rPr>
+        <w:t>IN</w:t>
+      </w:r>
+      <w:r>
+        <w:rPr>
+          <w:rStyle w:val="HTML"/>
+          <w:color w:val="000000"/>
+          <w:sz w:val="24"/>
+          <w:szCs w:val="24"/>
+          <w:shd w:val="clear" w:color="auto" w:fill="F3F4F6"/>
+          <w:lang w:val="en-US"/>
+        </w:rPr>
+        <w:t xml:space="preserve"> (</w:t>
+      </w:r>
+      <w:r>
+        <w:rPr>
+          <w:rStyle w:val="hljs-keyword"/>
+          <w:rFonts w:eastAsiaTheme="majorEastAsia"/>
+          <w:color w:val="000088"/>
+          <w:sz w:val="24"/>
+          <w:szCs w:val="24"/>
+          <w:shd w:val="clear" w:color="auto" w:fill="F3F4F6"/>
+          <w:lang w:val="en-US"/>
+        </w:rPr>
+        <w:t>SELECT</w:t>
+      </w:r>
+      <w:r>
+        <w:rPr>
+          <w:rStyle w:val="HTML"/>
+          <w:color w:val="000000"/>
+          <w:sz w:val="24"/>
+          <w:szCs w:val="24"/>
+          <w:shd w:val="clear" w:color="auto" w:fill="F3F4F6"/>
+          <w:lang w:val="en-US"/>
+        </w:rPr>
+        <w:t xml:space="preserve"> author </w:t>
+      </w:r>
+      <w:r>
+        <w:rPr>
+          <w:rStyle w:val="hljs-keyword"/>
+          <w:rFonts w:eastAsiaTheme="majorEastAsia"/>
+          <w:color w:val="000088"/>
+          <w:sz w:val="24"/>
+          <w:szCs w:val="24"/>
+          <w:shd w:val="clear" w:color="auto" w:fill="F3F4F6"/>
+          <w:lang w:val="en-US"/>
+        </w:rPr>
+        <w:t>FROM</w:t>
+      </w:r>
+      <w:r>
+        <w:rPr>
+          <w:rStyle w:val="HTML"/>
+          <w:color w:val="000000"/>
+          <w:sz w:val="24"/>
+          <w:szCs w:val="24"/>
+          <w:shd w:val="clear" w:color="auto" w:fill="F3F4F6"/>
+          <w:lang w:val="en-US"/>
+        </w:rPr>
+        <w:t xml:space="preserve"> book </w:t>
+      </w:r>
+      <w:r>
+        <w:rPr>
+          <w:rStyle w:val="hljs-keyword"/>
+          <w:rFonts w:eastAsiaTheme="majorEastAsia"/>
+          <w:color w:val="000088"/>
+          <w:sz w:val="24"/>
+          <w:szCs w:val="24"/>
+          <w:shd w:val="clear" w:color="auto" w:fill="F3F4F6"/>
+          <w:lang w:val="en-US"/>
+        </w:rPr>
+        <w:t>GROUP</w:t>
+      </w:r>
+      <w:r>
+        <w:rPr>
+          <w:rStyle w:val="HTML"/>
+          <w:color w:val="000000"/>
+          <w:sz w:val="24"/>
+          <w:szCs w:val="24"/>
+          <w:shd w:val="clear" w:color="auto" w:fill="F3F4F6"/>
+          <w:lang w:val="en-US"/>
+        </w:rPr>
+        <w:t xml:space="preserve"> </w:t>
+      </w:r>
+      <w:r>
+        <w:rPr>
+          <w:rStyle w:val="hljs-keyword"/>
+          <w:rFonts w:eastAsiaTheme="majorEastAsia"/>
+          <w:color w:val="000088"/>
+          <w:sz w:val="24"/>
+          <w:szCs w:val="24"/>
+          <w:shd w:val="clear" w:color="auto" w:fill="F3F4F6"/>
+          <w:lang w:val="en-US"/>
+        </w:rPr>
+        <w:t>BY</w:t>
+      </w:r>
+      <w:r>
+        <w:rPr>
+          <w:rStyle w:val="HTML"/>
+          <w:color w:val="000000"/>
+          <w:sz w:val="24"/>
+          <w:szCs w:val="24"/>
+          <w:shd w:val="clear" w:color="auto" w:fill="F3F4F6"/>
+          <w:lang w:val="en-US"/>
+        </w:rPr>
+        <w:t xml:space="preserve"> author </w:t>
+      </w:r>
+      <w:r>
+        <w:rPr>
+          <w:rStyle w:val="hljs-keyword"/>
+          <w:rFonts w:eastAsiaTheme="majorEastAsia"/>
+          <w:color w:val="000088"/>
+          <w:sz w:val="24"/>
+          <w:szCs w:val="24"/>
+          <w:shd w:val="clear" w:color="auto" w:fill="F3F4F6"/>
+          <w:lang w:val="en-US"/>
+        </w:rPr>
+        <w:t>HAVING</w:t>
+      </w:r>
+      <w:r>
+        <w:rPr>
+          <w:rStyle w:val="HTML"/>
+          <w:color w:val="000000"/>
+          <w:sz w:val="24"/>
+          <w:szCs w:val="24"/>
+          <w:shd w:val="clear" w:color="auto" w:fill="F3F4F6"/>
+          <w:lang w:val="en-US"/>
+        </w:rPr>
+        <w:t xml:space="preserve"> </w:t>
+      </w:r>
+      <w:proofErr w:type="gramStart"/>
+      <w:r>
+        <w:rPr>
+          <w:rStyle w:val="hljs-keyword"/>
+          <w:rFonts w:eastAsiaTheme="majorEastAsia"/>
+          <w:color w:val="000088"/>
+          <w:sz w:val="24"/>
+          <w:szCs w:val="24"/>
+          <w:shd w:val="clear" w:color="auto" w:fill="F3F4F6"/>
+          <w:lang w:val="en-US"/>
+        </w:rPr>
+        <w:t>SUM</w:t>
+      </w:r>
+      <w:r>
+        <w:rPr>
+          <w:rStyle w:val="HTML"/>
+          <w:color w:val="000000"/>
+          <w:sz w:val="24"/>
+          <w:szCs w:val="24"/>
+          <w:shd w:val="clear" w:color="auto" w:fill="F3F4F6"/>
+          <w:lang w:val="en-US"/>
+        </w:rPr>
+        <w:t>(</w:t>
+      </w:r>
+      <w:proofErr w:type="gramEnd"/>
+      <w:r>
+        <w:rPr>
+          <w:rStyle w:val="HTML"/>
+          <w:color w:val="000000"/>
+          <w:sz w:val="24"/>
+          <w:szCs w:val="24"/>
+          <w:shd w:val="clear" w:color="auto" w:fill="F3F4F6"/>
+          <w:lang w:val="en-US"/>
+        </w:rPr>
+        <w:t xml:space="preserve">amount) &gt;= </w:t>
+      </w:r>
+      <w:r>
+        <w:rPr>
+          <w:rStyle w:val="hljs-number"/>
+          <w:rFonts w:eastAsiaTheme="majorEastAsia"/>
+          <w:color w:val="006666"/>
+          <w:sz w:val="24"/>
+          <w:szCs w:val="24"/>
+          <w:shd w:val="clear" w:color="auto" w:fill="F3F4F6"/>
+          <w:lang w:val="en-US"/>
+        </w:rPr>
+        <w:t>12</w:t>
+      </w:r>
+      <w:r>
+        <w:rPr>
+          <w:rStyle w:val="HTML"/>
+          <w:color w:val="000000"/>
+          <w:sz w:val="24"/>
+          <w:szCs w:val="24"/>
+          <w:shd w:val="clear" w:color="auto" w:fill="F3F4F6"/>
+          <w:lang w:val="en-US"/>
+        </w:rPr>
+        <w:t>);</w:t>
+      </w:r>
+    </w:p>
+    <w:p>
+      <w:pPr>
+        <w:pStyle w:val="a3"/>
+        <w:shd w:val="clear" w:color="auto" w:fill="FFFFFF"/>
+        <w:spacing w:before="240" w:beforeAutospacing="0" w:after="240" w:afterAutospacing="0"/>
+        <w:rPr>
+          <w:rFonts w:ascii="Arial" w:hAnsi="Arial" w:cs="Arial"/>
+          <w:color w:val="222222"/>
+          <w:sz w:val="27"/>
+          <w:szCs w:val="27"/>
+          <w:lang w:val="en-US"/>
+        </w:rPr>
+      </w:pPr>
+      <w:r>
+        <w:rPr>
+          <w:rStyle w:val="a5"/>
+          <w:rFonts w:ascii="Arial" w:hAnsi="Arial" w:cs="Arial"/>
+          <w:color w:val="222222"/>
+          <w:sz w:val="27"/>
+          <w:szCs w:val="27"/>
+        </w:rPr>
+        <w:t>Результат</w:t>
+      </w:r>
+      <w:r>
+        <w:rPr>
+          <w:rStyle w:val="a5"/>
+          <w:rFonts w:ascii="Arial" w:hAnsi="Arial" w:cs="Arial"/>
+          <w:color w:val="222222"/>
+          <w:sz w:val="27"/>
+          <w:szCs w:val="27"/>
+          <w:lang w:val="en-US"/>
+        </w:rPr>
+        <w:t>:</w:t>
+      </w:r>
+    </w:p>
+    <w:p>
+      <w:pPr>
+        <w:pStyle w:val="HTML0"/>
+        <w:shd w:val="clear" w:color="auto" w:fill="FFFFFF"/>
+        <w:spacing w:before="240" w:after="240" w:line="312" w:lineRule="atLeast"/>
+        <w:rPr>
+          <w:rStyle w:val="HTML"/>
+          <w:color w:val="000000"/>
+          <w:sz w:val="24"/>
+          <w:szCs w:val="24"/>
+          <w:shd w:val="clear" w:color="auto" w:fill="F3F4F6"/>
+          <w:lang w:val="en-US"/>
+        </w:rPr>
+      </w:pPr>
+      <w:r>
+        <w:rPr>
+          <w:rStyle w:val="HTML"/>
+          <w:color w:val="000000"/>
+          <w:sz w:val="24"/>
+          <w:szCs w:val="24"/>
+          <w:shd w:val="clear" w:color="auto" w:fill="F3F4F6"/>
+          <w:lang w:val="en-US"/>
+        </w:rPr>
+        <w:t>+</w:t>
+      </w:r>
+      <w:r>
+        <w:rPr>
+          <w:rStyle w:val="hljs-comment"/>
+          <w:color w:val="880000"/>
+          <w:sz w:val="24"/>
+          <w:szCs w:val="24"/>
+          <w:shd w:val="clear" w:color="auto" w:fill="F3F4F6"/>
+          <w:lang w:val="en-US"/>
+        </w:rPr>
+        <w:t>-----------------------+------------------+--------+--------+</w:t>
+      </w:r>
+    </w:p>
+    <w:p>
+      <w:pPr>
+        <w:pStyle w:val="HTML0"/>
+        <w:shd w:val="clear" w:color="auto" w:fill="FFFFFF"/>
+        <w:spacing w:before="240" w:after="240" w:line="312" w:lineRule="atLeast"/>
+        <w:rPr>
+          <w:rStyle w:val="HTML"/>
+          <w:color w:val="000000"/>
+          <w:sz w:val="24"/>
+          <w:szCs w:val="24"/>
+          <w:shd w:val="clear" w:color="auto" w:fill="F3F4F6"/>
+          <w:lang w:val="en-US"/>
+        </w:rPr>
+      </w:pPr>
+      <w:r>
+        <w:rPr>
+          <w:rStyle w:val="HTML"/>
+          <w:color w:val="000000"/>
+          <w:sz w:val="24"/>
+          <w:szCs w:val="24"/>
+          <w:shd w:val="clear" w:color="auto" w:fill="F3F4F6"/>
+          <w:lang w:val="en-US"/>
+        </w:rPr>
+        <w:t xml:space="preserve">| </w:t>
+      </w:r>
+      <w:proofErr w:type="gramStart"/>
+      <w:r>
+        <w:rPr>
+          <w:rStyle w:val="HTML"/>
+          <w:color w:val="000000"/>
+          <w:sz w:val="24"/>
+          <w:szCs w:val="24"/>
+          <w:shd w:val="clear" w:color="auto" w:fill="F3F4F6"/>
+          <w:lang w:val="en-US"/>
+        </w:rPr>
+        <w:t>title</w:t>
+      </w:r>
+      <w:proofErr w:type="gramEnd"/>
+      <w:r>
+        <w:rPr>
+          <w:rStyle w:val="HTML"/>
+          <w:color w:val="000000"/>
+          <w:sz w:val="24"/>
+          <w:szCs w:val="24"/>
+          <w:shd w:val="clear" w:color="auto" w:fill="F3F4F6"/>
+          <w:lang w:val="en-US"/>
+        </w:rPr>
+        <w:t xml:space="preserve">                 | author           | amount | price  |</w:t>
+      </w:r>
+    </w:p>
+    <w:p>
+      <w:pPr>
+        <w:pStyle w:val="HTML0"/>
+        <w:shd w:val="clear" w:color="auto" w:fill="FFFFFF"/>
+        <w:spacing w:before="240" w:after="240" w:line="312" w:lineRule="atLeast"/>
+        <w:rPr>
+          <w:rStyle w:val="HTML"/>
+          <w:color w:val="000000"/>
+          <w:sz w:val="24"/>
+          <w:szCs w:val="24"/>
+          <w:shd w:val="clear" w:color="auto" w:fill="F3F4F6"/>
+          <w:lang w:val="en-US"/>
+        </w:rPr>
+      </w:pPr>
+      <w:r>
+        <w:rPr>
+          <w:rStyle w:val="HTML"/>
+          <w:color w:val="000000"/>
+          <w:sz w:val="24"/>
+          <w:szCs w:val="24"/>
+          <w:shd w:val="clear" w:color="auto" w:fill="F3F4F6"/>
+          <w:lang w:val="en-US"/>
+        </w:rPr>
+        <w:t>+</w:t>
+      </w:r>
+      <w:r>
+        <w:rPr>
+          <w:rStyle w:val="hljs-comment"/>
+          <w:color w:val="880000"/>
+          <w:sz w:val="24"/>
+          <w:szCs w:val="24"/>
+          <w:shd w:val="clear" w:color="auto" w:fill="F3F4F6"/>
+          <w:lang w:val="en-US"/>
+        </w:rPr>
+        <w:t>-----------------------+------------------+--------+--------+</w:t>
+      </w:r>
+    </w:p>
+    <w:p>
+      <w:pPr>
+        <w:pStyle w:val="HTML0"/>
+        <w:shd w:val="clear" w:color="auto" w:fill="FFFFFF"/>
+        <w:spacing w:before="240" w:after="240" w:line="312" w:lineRule="atLeast"/>
+        <w:rPr>
+          <w:rStyle w:val="HTML"/>
+          <w:color w:val="000000"/>
+          <w:sz w:val="24"/>
+          <w:szCs w:val="24"/>
+          <w:shd w:val="clear" w:color="auto" w:fill="F3F4F6"/>
+          <w:lang w:val="en-US"/>
+        </w:rPr>
+      </w:pPr>
+      <w:r>
+        <w:rPr>
+          <w:rStyle w:val="HTML"/>
+          <w:color w:val="000000"/>
+          <w:sz w:val="24"/>
+          <w:szCs w:val="24"/>
+          <w:shd w:val="clear" w:color="auto" w:fill="F3F4F6"/>
+          <w:lang w:val="en-US"/>
+        </w:rPr>
+        <w:t xml:space="preserve">| </w:t>
+      </w:r>
+      <w:proofErr w:type="spellStart"/>
+      <w:r>
+        <w:rPr>
+          <w:rStyle w:val="HTML"/>
+          <w:color w:val="000000"/>
+          <w:sz w:val="24"/>
+          <w:szCs w:val="24"/>
+          <w:shd w:val="clear" w:color="auto" w:fill="F3F4F6"/>
+        </w:rPr>
+        <w:t>Идиот</w:t>
+      </w:r>
+      <w:proofErr w:type="spellEnd"/>
+      <w:r>
+        <w:rPr>
+          <w:rStyle w:val="HTML"/>
+          <w:color w:val="000000"/>
+          <w:sz w:val="24"/>
+          <w:szCs w:val="24"/>
+          <w:shd w:val="clear" w:color="auto" w:fill="F3F4F6"/>
+          <w:lang w:val="en-US"/>
+        </w:rPr>
+        <w:t xml:space="preserve">                 | </w:t>
+      </w:r>
+      <w:r>
+        <w:rPr>
+          <w:rStyle w:val="HTML"/>
+          <w:color w:val="000000"/>
+          <w:sz w:val="24"/>
+          <w:szCs w:val="24"/>
+          <w:shd w:val="clear" w:color="auto" w:fill="F3F4F6"/>
+        </w:rPr>
+        <w:t>Достоевский</w:t>
+      </w:r>
+      <w:r>
+        <w:rPr>
+          <w:rStyle w:val="HTML"/>
+          <w:color w:val="000000"/>
+          <w:sz w:val="24"/>
+          <w:szCs w:val="24"/>
+          <w:shd w:val="clear" w:color="auto" w:fill="F3F4F6"/>
+          <w:lang w:val="en-US"/>
+        </w:rPr>
+        <w:t xml:space="preserve"> </w:t>
+      </w:r>
+      <w:r>
+        <w:rPr>
+          <w:rStyle w:val="HTML"/>
+          <w:color w:val="000000"/>
+          <w:sz w:val="24"/>
+          <w:szCs w:val="24"/>
+          <w:shd w:val="clear" w:color="auto" w:fill="F3F4F6"/>
+        </w:rPr>
+        <w:t>Ф</w:t>
+      </w:r>
+      <w:r>
+        <w:rPr>
+          <w:rStyle w:val="HTML"/>
+          <w:color w:val="000000"/>
+          <w:sz w:val="24"/>
+          <w:szCs w:val="24"/>
+          <w:shd w:val="clear" w:color="auto" w:fill="F3F4F6"/>
+          <w:lang w:val="en-US"/>
+        </w:rPr>
+        <w:t>.</w:t>
+      </w:r>
+      <w:r>
+        <w:rPr>
+          <w:rStyle w:val="HTML"/>
+          <w:color w:val="000000"/>
+          <w:sz w:val="24"/>
+          <w:szCs w:val="24"/>
+          <w:shd w:val="clear" w:color="auto" w:fill="F3F4F6"/>
+        </w:rPr>
+        <w:t>М</w:t>
+      </w:r>
+      <w:r>
+        <w:rPr>
+          <w:rStyle w:val="HTML"/>
+          <w:color w:val="000000"/>
+          <w:sz w:val="24"/>
+          <w:szCs w:val="24"/>
+          <w:shd w:val="clear" w:color="auto" w:fill="F3F4F6"/>
+          <w:lang w:val="en-US"/>
+        </w:rPr>
+        <w:t>. | 10     | 460.00 |</w:t>
+      </w:r>
+    </w:p>
+    <w:p>
+      <w:pPr>
+        <w:pStyle w:val="HTML0"/>
+        <w:shd w:val="clear" w:color="auto" w:fill="FFFFFF"/>
+        <w:spacing w:before="240" w:after="240" w:line="312" w:lineRule="atLeast"/>
+        <w:rPr>
+          <w:rStyle w:val="HTML"/>
+          <w:color w:val="000000"/>
+          <w:sz w:val="24"/>
+          <w:szCs w:val="24"/>
+          <w:shd w:val="clear" w:color="auto" w:fill="F3F4F6"/>
+          <w:lang w:val="en-US"/>
+        </w:rPr>
+      </w:pPr>
+      <w:r>
+        <w:rPr>
+          <w:rStyle w:val="HTML"/>
+          <w:color w:val="000000"/>
+          <w:sz w:val="24"/>
+          <w:szCs w:val="24"/>
+          <w:shd w:val="clear" w:color="auto" w:fill="F3F4F6"/>
+          <w:lang w:val="en-US"/>
+        </w:rPr>
+        <w:t xml:space="preserve">| </w:t>
+      </w:r>
+      <w:r>
+        <w:rPr>
+          <w:rStyle w:val="HTML"/>
+          <w:color w:val="000000"/>
+          <w:sz w:val="24"/>
+          <w:szCs w:val="24"/>
+          <w:shd w:val="clear" w:color="auto" w:fill="F3F4F6"/>
+        </w:rPr>
+        <w:t>Братья</w:t>
+      </w:r>
+      <w:r>
+        <w:rPr>
+          <w:rStyle w:val="HTML"/>
+          <w:color w:val="000000"/>
+          <w:sz w:val="24"/>
+          <w:szCs w:val="24"/>
+          <w:shd w:val="clear" w:color="auto" w:fill="F3F4F6"/>
+          <w:lang w:val="en-US"/>
+        </w:rPr>
+        <w:t xml:space="preserve"> </w:t>
+      </w:r>
+      <w:r>
+        <w:rPr>
+          <w:rStyle w:val="HTML"/>
+          <w:color w:val="000000"/>
+          <w:sz w:val="24"/>
+          <w:szCs w:val="24"/>
+          <w:shd w:val="clear" w:color="auto" w:fill="F3F4F6"/>
+        </w:rPr>
+        <w:t>Карамазовы</w:t>
+      </w:r>
+      <w:r>
+        <w:rPr>
+          <w:rStyle w:val="HTML"/>
+          <w:color w:val="000000"/>
+          <w:sz w:val="24"/>
+          <w:szCs w:val="24"/>
+          <w:shd w:val="clear" w:color="auto" w:fill="F3F4F6"/>
+          <w:lang w:val="en-US"/>
+        </w:rPr>
+        <w:t xml:space="preserve">     | </w:t>
+      </w:r>
+      <w:r>
+        <w:rPr>
+          <w:rStyle w:val="HTML"/>
+          <w:color w:val="000000"/>
+          <w:sz w:val="24"/>
+          <w:szCs w:val="24"/>
+          <w:shd w:val="clear" w:color="auto" w:fill="F3F4F6"/>
+        </w:rPr>
+        <w:t>Достоевский</w:t>
+      </w:r>
+      <w:r>
+        <w:rPr>
+          <w:rStyle w:val="HTML"/>
+          <w:color w:val="000000"/>
+          <w:sz w:val="24"/>
+          <w:szCs w:val="24"/>
+          <w:shd w:val="clear" w:color="auto" w:fill="F3F4F6"/>
+          <w:lang w:val="en-US"/>
+        </w:rPr>
+        <w:t xml:space="preserve"> </w:t>
+      </w:r>
+      <w:r>
+        <w:rPr>
+          <w:rStyle w:val="HTML"/>
+          <w:color w:val="000000"/>
+          <w:sz w:val="24"/>
+          <w:szCs w:val="24"/>
+          <w:shd w:val="clear" w:color="auto" w:fill="F3F4F6"/>
+        </w:rPr>
+        <w:t>Ф</w:t>
+      </w:r>
+      <w:r>
+        <w:rPr>
+          <w:rStyle w:val="HTML"/>
+          <w:color w:val="000000"/>
+          <w:sz w:val="24"/>
+          <w:szCs w:val="24"/>
+          <w:shd w:val="clear" w:color="auto" w:fill="F3F4F6"/>
+          <w:lang w:val="en-US"/>
+        </w:rPr>
+        <w:t>.</w:t>
+      </w:r>
+      <w:r>
+        <w:rPr>
+          <w:rStyle w:val="HTML"/>
+          <w:color w:val="000000"/>
+          <w:sz w:val="24"/>
+          <w:szCs w:val="24"/>
+          <w:shd w:val="clear" w:color="auto" w:fill="F3F4F6"/>
+        </w:rPr>
+        <w:t>М</w:t>
+      </w:r>
+      <w:r>
+        <w:rPr>
+          <w:rStyle w:val="HTML"/>
+          <w:color w:val="000000"/>
+          <w:sz w:val="24"/>
+          <w:szCs w:val="24"/>
+          <w:shd w:val="clear" w:color="auto" w:fill="F3F4F6"/>
+          <w:lang w:val="en-US"/>
+        </w:rPr>
+        <w:t>. | 3      | 799.01 |</w:t>
+      </w:r>
+    </w:p>
+    <w:p>
+      <w:pPr>
+        <w:pStyle w:val="HTML0"/>
+        <w:shd w:val="clear" w:color="auto" w:fill="FFFFFF"/>
+        <w:spacing w:before="240" w:after="240" w:line="312" w:lineRule="atLeast"/>
+        <w:rPr>
+          <w:rStyle w:val="HTML"/>
+          <w:color w:val="000000"/>
+          <w:sz w:val="24"/>
+          <w:szCs w:val="24"/>
+          <w:shd w:val="clear" w:color="auto" w:fill="F3F4F6"/>
+        </w:rPr>
+      </w:pPr>
+      <w:r>
+        <w:rPr>
+          <w:rStyle w:val="HTML"/>
+          <w:color w:val="000000"/>
+          <w:sz w:val="24"/>
+          <w:szCs w:val="24"/>
+          <w:shd w:val="clear" w:color="auto" w:fill="F3F4F6"/>
+        </w:rPr>
+        <w:t>| Игрок                 | Достоевский Ф.М. | 10     | 480.50 |</w:t>
+      </w:r>
+    </w:p>
+    <w:p>
+      <w:pPr>
+        <w:pStyle w:val="HTML0"/>
+        <w:shd w:val="clear" w:color="auto" w:fill="FFFFFF"/>
+        <w:spacing w:before="240" w:after="240" w:line="312" w:lineRule="atLeast"/>
+        <w:rPr>
+          <w:rStyle w:val="HTML"/>
+          <w:color w:val="000000"/>
+          <w:sz w:val="24"/>
+          <w:szCs w:val="24"/>
+          <w:shd w:val="clear" w:color="auto" w:fill="F3F4F6"/>
+        </w:rPr>
+      </w:pPr>
+      <w:r>
+        <w:rPr>
+          <w:rStyle w:val="HTML"/>
+          <w:color w:val="000000"/>
+          <w:sz w:val="24"/>
+          <w:szCs w:val="24"/>
+          <w:shd w:val="clear" w:color="auto" w:fill="F3F4F6"/>
+        </w:rPr>
+        <w:t>| Стихотворения и поэмы | Есенин С.А.      | 15     | 650.00 |</w:t>
+      </w:r>
+    </w:p>
+    <w:p>
+      <w:pPr>
+        <w:pStyle w:val="HTML0"/>
+        <w:shd w:val="clear" w:color="auto" w:fill="FFFFFF"/>
+        <w:spacing w:before="240" w:after="240"/>
+        <w:rPr>
+          <w:color w:val="222222"/>
+          <w:sz w:val="27"/>
+          <w:szCs w:val="27"/>
+        </w:rPr>
+      </w:pPr>
+      <w:r>
+        <w:rPr>
+          <w:rStyle w:val="HTML"/>
+          <w:color w:val="000000"/>
+          <w:sz w:val="24"/>
+          <w:szCs w:val="24"/>
+          <w:shd w:val="clear" w:color="auto" w:fill="F3F4F6"/>
+        </w:rPr>
+        <w:lastRenderedPageBreak/>
+        <w:t>+</w:t>
+      </w:r>
+      <w:r>
+        <w:rPr>
+          <w:rStyle w:val="hljs-comment"/>
+          <w:color w:val="880000"/>
+          <w:sz w:val="24"/>
+          <w:szCs w:val="24"/>
+          <w:shd w:val="clear" w:color="auto" w:fill="F3F4F6"/>
+        </w:rPr>
+        <w:t>-----------------------+------------------+--------+--------+</w:t>
+      </w:r>
+    </w:p>
+    <w:p>
+      <w:pPr>
+        <w:pStyle w:val="a3"/>
+        <w:shd w:val="clear" w:color="auto" w:fill="FFFFFF"/>
+        <w:spacing w:before="240" w:beforeAutospacing="0" w:after="240" w:afterAutospacing="0"/>
+        <w:rPr>
+          <w:rFonts w:ascii="Arial" w:hAnsi="Arial" w:cs="Arial"/>
+          <w:color w:val="222222"/>
+          <w:sz w:val="27"/>
+          <w:szCs w:val="27"/>
+          <w:lang w:val="en-US"/>
+        </w:rPr>
+      </w:pPr>
+      <w:r>
+        <w:rPr>
+          <w:rFonts w:ascii="Arial" w:hAnsi="Arial" w:cs="Arial"/>
+          <w:color w:val="222222"/>
+          <w:sz w:val="27"/>
+          <w:szCs w:val="27"/>
+        </w:rPr>
+        <w:t>Вложенный запрос отбирает двух авторов (Достоевского и Есенина). А в основном запросе для каждой записи таблицы </w:t>
+      </w:r>
+      <w:proofErr w:type="spellStart"/>
+      <w:r>
+        <w:rPr>
+          <w:rStyle w:val="a4"/>
+          <w:rFonts w:ascii="Courier New" w:hAnsi="Courier New" w:cs="Courier New"/>
+          <w:color w:val="000000"/>
+          <w:bdr w:val="single" w:sz="6" w:space="2" w:color="ECEDF1" w:frame="1"/>
+          <w:shd w:val="clear" w:color="auto" w:fill="F3F4F6"/>
+        </w:rPr>
+        <w:t>book</w:t>
+      </w:r>
+      <w:proofErr w:type="spellEnd"/>
+      <w:r>
+        <w:rPr>
+          <w:rFonts w:ascii="Arial" w:hAnsi="Arial" w:cs="Arial"/>
+          <w:color w:val="222222"/>
+          <w:sz w:val="27"/>
+          <w:szCs w:val="27"/>
+        </w:rPr>
+        <w:t>  проверяется, входит ли автор книги в отобранный список, если входит - информация о книге включается в запрос.</w:t>
+      </w:r>
+    </w:p>
+    <w:p>
+      <w:pPr>
+        <w:pStyle w:val="a3"/>
+        <w:shd w:val="clear" w:color="auto" w:fill="FFFFFF"/>
+        <w:spacing w:before="240" w:beforeAutospacing="0" w:after="240" w:afterAutospacing="0"/>
+        <w:rPr>
+          <w:rFonts w:ascii="Arial" w:hAnsi="Arial" w:cs="Arial"/>
+          <w:color w:val="222222"/>
+          <w:sz w:val="27"/>
+          <w:szCs w:val="27"/>
+          <w:lang w:val="en-US"/>
+        </w:rPr>
+      </w:pPr>
+    </w:p>
+    <w:p>
+      <w:pPr>
+        <w:pStyle w:val="a3"/>
+        <w:shd w:val="clear" w:color="auto" w:fill="FFFFFF"/>
+        <w:spacing w:before="240" w:beforeAutospacing="0" w:after="240" w:afterAutospacing="0"/>
+        <w:rPr>
+          <w:rFonts w:ascii="Arial" w:hAnsi="Arial" w:cs="Arial"/>
+          <w:color w:val="222222"/>
+          <w:sz w:val="27"/>
+          <w:szCs w:val="27"/>
+          <w:lang w:val="en-US"/>
+        </w:rPr>
+      </w:pPr>
+    </w:p>
+    <w:p>
+      <w:pPr>
+        <w:pStyle w:val="2"/>
+      </w:pPr>
+      <w:bookmarkStart w:id="12" w:name="_Toc56968270"/>
+      <w:r>
+        <w:t xml:space="preserve">1.4.05. </w:t>
+      </w:r>
+      <w:r>
+        <w:t>Вложенный запрос, операторы ANY и ALL</w:t>
+      </w:r>
+      <w:bookmarkEnd w:id="12"/>
+    </w:p>
+    <w:p>
+      <w:pPr>
+        <w:pStyle w:val="a3"/>
+        <w:shd w:val="clear" w:color="auto" w:fill="FFFFFF"/>
+        <w:spacing w:before="240" w:beforeAutospacing="0" w:after="240" w:afterAutospacing="0"/>
+        <w:rPr>
+          <w:rFonts w:ascii="Arial" w:hAnsi="Arial" w:cs="Arial"/>
+          <w:color w:val="222222"/>
+          <w:sz w:val="27"/>
+          <w:szCs w:val="27"/>
+        </w:rPr>
+      </w:pPr>
+      <w:r>
+        <w:rPr>
+          <w:rFonts w:ascii="Arial" w:hAnsi="Arial" w:cs="Arial"/>
+          <w:color w:val="222222"/>
+          <w:sz w:val="27"/>
+          <w:szCs w:val="27"/>
+        </w:rPr>
+        <w:t> Вложенный запрос, возвращающий несколько значений одного столбца, можно использовать для отбора записей с помощью операторов </w:t>
+      </w:r>
+      <w:r>
+        <w:rPr>
+          <w:rStyle w:val="HTML"/>
+          <w:color w:val="000000"/>
+          <w:bdr w:val="single" w:sz="6" w:space="2" w:color="ECEDF1" w:frame="1"/>
+          <w:shd w:val="clear" w:color="auto" w:fill="F3F4F6"/>
+        </w:rPr>
+        <w:t>ANY</w:t>
+      </w:r>
+      <w:r>
+        <w:rPr>
+          <w:rFonts w:ascii="Arial" w:hAnsi="Arial" w:cs="Arial"/>
+          <w:color w:val="222222"/>
+          <w:sz w:val="27"/>
+          <w:szCs w:val="27"/>
+        </w:rPr>
+        <w:t> и </w:t>
+      </w:r>
+      <w:r>
+        <w:rPr>
+          <w:rStyle w:val="HTML"/>
+          <w:color w:val="000000"/>
+          <w:bdr w:val="single" w:sz="6" w:space="2" w:color="ECEDF1" w:frame="1"/>
+          <w:shd w:val="clear" w:color="auto" w:fill="F3F4F6"/>
+        </w:rPr>
+        <w:t>ALL</w:t>
+      </w:r>
+      <w:r>
+        <w:rPr>
+          <w:rFonts w:ascii="Arial" w:hAnsi="Arial" w:cs="Arial"/>
+          <w:color w:val="222222"/>
+          <w:sz w:val="27"/>
+          <w:szCs w:val="27"/>
+        </w:rPr>
+        <w:t> совместно с операциями отношения</w:t>
+      </w:r>
+      <w:proofErr w:type="gramStart"/>
+      <w:r>
+        <w:rPr>
+          <w:rFonts w:ascii="Arial" w:hAnsi="Arial" w:cs="Arial"/>
+          <w:color w:val="222222"/>
+          <w:sz w:val="27"/>
+          <w:szCs w:val="27"/>
+        </w:rPr>
+        <w:t xml:space="preserve"> (=, &lt;&gt;, &lt;=, &gt;=, &lt;, &gt;).</w:t>
+      </w:r>
+      <w:proofErr w:type="gramEnd"/>
+    </w:p>
+    <w:p>
+      <w:pPr>
+        <w:pStyle w:val="a3"/>
+        <w:shd w:val="clear" w:color="auto" w:fill="FFFFFF"/>
+        <w:spacing w:before="240" w:beforeAutospacing="0" w:after="240" w:afterAutospacing="0"/>
+        <w:rPr>
+          <w:rFonts w:ascii="Arial" w:hAnsi="Arial" w:cs="Arial"/>
+          <w:color w:val="222222"/>
+          <w:sz w:val="27"/>
+          <w:szCs w:val="27"/>
+        </w:rPr>
+      </w:pPr>
+      <w:r>
+        <w:rPr>
+          <w:rFonts w:ascii="Arial" w:hAnsi="Arial" w:cs="Arial"/>
+          <w:color w:val="222222"/>
+          <w:sz w:val="27"/>
+          <w:szCs w:val="27"/>
+        </w:rPr>
+        <w:t>Операторы </w:t>
+      </w:r>
+      <w:r>
+        <w:rPr>
+          <w:rStyle w:val="HTML"/>
+          <w:color w:val="000000"/>
+          <w:bdr w:val="single" w:sz="6" w:space="2" w:color="ECEDF1" w:frame="1"/>
+          <w:shd w:val="clear" w:color="auto" w:fill="F3F4F6"/>
+        </w:rPr>
+        <w:t>ANY</w:t>
+      </w:r>
+      <w:r>
+        <w:rPr>
+          <w:rFonts w:ascii="Arial" w:hAnsi="Arial" w:cs="Arial"/>
+          <w:color w:val="222222"/>
+          <w:sz w:val="27"/>
+          <w:szCs w:val="27"/>
+        </w:rPr>
+        <w:t> и </w:t>
+      </w:r>
+      <w:r>
+        <w:rPr>
+          <w:rStyle w:val="HTML"/>
+          <w:color w:val="000000"/>
+          <w:bdr w:val="single" w:sz="6" w:space="2" w:color="ECEDF1" w:frame="1"/>
+          <w:shd w:val="clear" w:color="auto" w:fill="F3F4F6"/>
+        </w:rPr>
+        <w:t>ALL</w:t>
+      </w:r>
+      <w:r>
+        <w:rPr>
+          <w:rFonts w:ascii="Arial" w:hAnsi="Arial" w:cs="Arial"/>
+          <w:color w:val="222222"/>
+          <w:sz w:val="27"/>
+          <w:szCs w:val="27"/>
+        </w:rPr>
+        <w:t> используются  в SQL для сравнения некоторого значения с результирующим набором вложенного запроса, состоящим из одного столбца. При этом тип данных столбца, возвращаемого вложенным запросом, должен совпадать с типом данных столбца (или выражения), с которым происходит сравнение.</w:t>
+      </w:r>
+    </w:p>
+    <w:p>
+      <w:pPr>
+        <w:pStyle w:val="a3"/>
+        <w:shd w:val="clear" w:color="auto" w:fill="FFFFFF"/>
+        <w:spacing w:before="240" w:beforeAutospacing="0" w:after="240" w:afterAutospacing="0"/>
+        <w:rPr>
+          <w:rFonts w:ascii="Arial" w:hAnsi="Arial" w:cs="Arial"/>
+          <w:color w:val="222222"/>
+          <w:sz w:val="27"/>
+          <w:szCs w:val="27"/>
+        </w:rPr>
+      </w:pPr>
+      <w:r>
+        <w:rPr>
+          <w:rFonts w:ascii="Arial" w:hAnsi="Arial" w:cs="Arial"/>
+          <w:color w:val="222222"/>
+          <w:sz w:val="27"/>
+          <w:szCs w:val="27"/>
+        </w:rPr>
+        <w:t>При использовании оператора </w:t>
+      </w:r>
+      <w:r>
+        <w:rPr>
+          <w:rStyle w:val="HTML"/>
+          <w:color w:val="000000"/>
+          <w:bdr w:val="single" w:sz="6" w:space="2" w:color="ECEDF1" w:frame="1"/>
+          <w:shd w:val="clear" w:color="auto" w:fill="F3F4F6"/>
+        </w:rPr>
+        <w:t>ANY</w:t>
+      </w:r>
+      <w:r>
+        <w:rPr>
+          <w:rFonts w:ascii="Arial" w:hAnsi="Arial" w:cs="Arial"/>
+          <w:color w:val="222222"/>
+          <w:sz w:val="27"/>
+          <w:szCs w:val="27"/>
+        </w:rPr>
+        <w:t> в результирующую таблицу будут включены все записи, для которых  выражение со знаком отношения верно хотя бы для одного элемента результирующего запроса. Как работает оператор </w:t>
+      </w:r>
+      <w:r>
+        <w:rPr>
+          <w:rStyle w:val="HTML"/>
+          <w:color w:val="000000"/>
+          <w:bdr w:val="single" w:sz="6" w:space="2" w:color="ECEDF1" w:frame="1"/>
+          <w:shd w:val="clear" w:color="auto" w:fill="F3F4F6"/>
+        </w:rPr>
+        <w:t>ANY()</w:t>
+      </w:r>
+      <w:r>
+        <w:rPr>
+          <w:rFonts w:ascii="Arial" w:hAnsi="Arial" w:cs="Arial"/>
+          <w:color w:val="222222"/>
+          <w:sz w:val="27"/>
+          <w:szCs w:val="27"/>
+        </w:rPr>
+        <w:t>:</w:t>
+      </w:r>
+    </w:p>
+    <w:p>
+      <w:pPr>
+        <w:pStyle w:val="a3"/>
+        <w:numPr>
+          <w:ilvl w:val="0"/>
+          <w:numId w:val="17"/>
+        </w:numPr>
+        <w:shd w:val="clear" w:color="auto" w:fill="FFFFFF"/>
+        <w:spacing w:before="240" w:beforeAutospacing="0" w:after="240" w:afterAutospacing="0"/>
+        <w:ind w:left="0"/>
+        <w:rPr>
+          <w:rFonts w:ascii="inherit" w:hAnsi="inherit" w:cs="Arial"/>
+          <w:color w:val="222222"/>
+          <w:sz w:val="27"/>
+          <w:szCs w:val="27"/>
+        </w:rPr>
+      </w:pPr>
+      <w:proofErr w:type="spellStart"/>
+      <w:r>
+        <w:rPr>
+          <w:rStyle w:val="HTML"/>
+          <w:color w:val="000000"/>
+          <w:bdr w:val="single" w:sz="6" w:space="2" w:color="ECEDF1" w:frame="1"/>
+          <w:shd w:val="clear" w:color="auto" w:fill="F3F4F6"/>
+        </w:rPr>
+        <w:t>amount</w:t>
+      </w:r>
+      <w:proofErr w:type="spellEnd"/>
+      <w:r>
+        <w:rPr>
+          <w:rStyle w:val="HTML"/>
+          <w:color w:val="000000"/>
+          <w:bdr w:val="single" w:sz="6" w:space="2" w:color="ECEDF1" w:frame="1"/>
+          <w:shd w:val="clear" w:color="auto" w:fill="F3F4F6"/>
+        </w:rPr>
+        <w:t xml:space="preserve"> &gt; ANY (10, 12)</w:t>
+      </w:r>
+      <w:r>
+        <w:rPr>
+          <w:rFonts w:ascii="inherit" w:hAnsi="inherit" w:cs="Arial"/>
+          <w:color w:val="222222"/>
+          <w:sz w:val="27"/>
+          <w:szCs w:val="27"/>
+        </w:rPr>
+        <w:t> эквивалентно </w:t>
+      </w:r>
+      <w:proofErr w:type="spellStart"/>
+      <w:r>
+        <w:rPr>
+          <w:rStyle w:val="HTML"/>
+          <w:color w:val="000000"/>
+          <w:bdr w:val="single" w:sz="6" w:space="2" w:color="ECEDF1" w:frame="1"/>
+          <w:shd w:val="clear" w:color="auto" w:fill="F3F4F6"/>
+        </w:rPr>
+        <w:t>amount</w:t>
+      </w:r>
+      <w:proofErr w:type="spellEnd"/>
+      <w:r>
+        <w:rPr>
+          <w:rStyle w:val="HTML"/>
+          <w:color w:val="000000"/>
+          <w:bdr w:val="single" w:sz="6" w:space="2" w:color="ECEDF1" w:frame="1"/>
+          <w:shd w:val="clear" w:color="auto" w:fill="F3F4F6"/>
+        </w:rPr>
+        <w:t xml:space="preserve"> &gt; 10</w:t>
+      </w:r>
+    </w:p>
+    <w:p>
+      <w:pPr>
+        <w:pStyle w:val="a3"/>
+        <w:numPr>
+          <w:ilvl w:val="0"/>
+          <w:numId w:val="17"/>
+        </w:numPr>
+        <w:shd w:val="clear" w:color="auto" w:fill="FFFFFF"/>
+        <w:spacing w:before="240" w:beforeAutospacing="0" w:after="240" w:afterAutospacing="0"/>
+        <w:ind w:left="0"/>
+        <w:rPr>
+          <w:rFonts w:ascii="inherit" w:hAnsi="inherit" w:cs="Arial"/>
+          <w:color w:val="222222"/>
+          <w:sz w:val="27"/>
+          <w:szCs w:val="27"/>
+        </w:rPr>
+      </w:pPr>
+      <w:proofErr w:type="spellStart"/>
+      <w:r>
+        <w:rPr>
+          <w:rStyle w:val="HTML"/>
+          <w:color w:val="000000"/>
+          <w:bdr w:val="single" w:sz="6" w:space="2" w:color="ECEDF1" w:frame="1"/>
+          <w:shd w:val="clear" w:color="auto" w:fill="F3F4F6"/>
+        </w:rPr>
+        <w:t>amount</w:t>
+      </w:r>
+      <w:proofErr w:type="spellEnd"/>
+      <w:r>
+        <w:rPr>
+          <w:rStyle w:val="HTML"/>
+          <w:color w:val="000000"/>
+          <w:bdr w:val="single" w:sz="6" w:space="2" w:color="ECEDF1" w:frame="1"/>
+          <w:shd w:val="clear" w:color="auto" w:fill="F3F4F6"/>
+        </w:rPr>
+        <w:t> &lt; ANY (10, 12)</w:t>
+      </w:r>
+      <w:r>
+        <w:rPr>
+          <w:rFonts w:ascii="inherit" w:hAnsi="inherit" w:cs="Arial"/>
+          <w:color w:val="222222"/>
+          <w:sz w:val="27"/>
+          <w:szCs w:val="27"/>
+        </w:rPr>
+        <w:t> эквивалентно </w:t>
+      </w:r>
+      <w:proofErr w:type="spellStart"/>
+      <w:r>
+        <w:rPr>
+          <w:rStyle w:val="HTML"/>
+          <w:color w:val="000000"/>
+          <w:bdr w:val="single" w:sz="6" w:space="2" w:color="ECEDF1" w:frame="1"/>
+          <w:shd w:val="clear" w:color="auto" w:fill="F3F4F6"/>
+        </w:rPr>
+        <w:t>amount</w:t>
+      </w:r>
+      <w:proofErr w:type="spellEnd"/>
+      <w:r>
+        <w:rPr>
+          <w:rStyle w:val="HTML"/>
+          <w:color w:val="000000"/>
+          <w:bdr w:val="single" w:sz="6" w:space="2" w:color="ECEDF1" w:frame="1"/>
+          <w:shd w:val="clear" w:color="auto" w:fill="F3F4F6"/>
+        </w:rPr>
+        <w:t xml:space="preserve"> &lt; 12</w:t>
+      </w:r>
+    </w:p>
+    <w:p>
+      <w:pPr>
+        <w:pStyle w:val="a3"/>
+        <w:numPr>
+          <w:ilvl w:val="0"/>
+          <w:numId w:val="17"/>
+        </w:numPr>
+        <w:shd w:val="clear" w:color="auto" w:fill="FFFFFF"/>
+        <w:spacing w:before="240" w:beforeAutospacing="0" w:after="240" w:afterAutospacing="0"/>
+        <w:ind w:left="0"/>
+        <w:rPr>
+          <w:rFonts w:ascii="inherit" w:hAnsi="inherit" w:cs="Arial"/>
+          <w:color w:val="222222"/>
+          <w:sz w:val="27"/>
+          <w:szCs w:val="27"/>
+          <w:lang w:val="en-US"/>
+        </w:rPr>
+      </w:pPr>
+      <w:r>
+        <w:rPr>
+          <w:rStyle w:val="HTML"/>
+          <w:color w:val="000000"/>
+          <w:bdr w:val="single" w:sz="6" w:space="2" w:color="ECEDF1" w:frame="1"/>
+          <w:shd w:val="clear" w:color="auto" w:fill="F3F4F6"/>
+          <w:lang w:val="en-US"/>
+        </w:rPr>
+        <w:t>amount = ANY (10, 12)</w:t>
+      </w:r>
+      <w:r>
+        <w:rPr>
+          <w:rFonts w:ascii="inherit" w:hAnsi="inherit" w:cs="Arial"/>
+          <w:color w:val="222222"/>
+          <w:sz w:val="27"/>
+          <w:szCs w:val="27"/>
+          <w:lang w:val="en-US"/>
+        </w:rPr>
+        <w:t> </w:t>
+      </w:r>
+      <w:r>
+        <w:rPr>
+          <w:rFonts w:ascii="inherit" w:hAnsi="inherit" w:cs="Arial"/>
+          <w:color w:val="222222"/>
+          <w:sz w:val="27"/>
+          <w:szCs w:val="27"/>
+        </w:rPr>
+        <w:t>эквивалентно</w:t>
+      </w:r>
+      <w:r>
+        <w:rPr>
+          <w:rFonts w:ascii="inherit" w:hAnsi="inherit" w:cs="Arial"/>
+          <w:color w:val="222222"/>
+          <w:sz w:val="27"/>
+          <w:szCs w:val="27"/>
+          <w:lang w:val="en-US"/>
+        </w:rPr>
+        <w:t> </w:t>
+      </w:r>
+      <w:r>
+        <w:rPr>
+          <w:rStyle w:val="HTML"/>
+          <w:color w:val="000000"/>
+          <w:bdr w:val="single" w:sz="6" w:space="2" w:color="ECEDF1" w:frame="1"/>
+          <w:shd w:val="clear" w:color="auto" w:fill="F3F4F6"/>
+          <w:lang w:val="en-US"/>
+        </w:rPr>
+        <w:t>(amount = 10) OR (amount = 12)</w:t>
+      </w:r>
+      <w:r>
+        <w:rPr>
+          <w:rFonts w:ascii="inherit" w:hAnsi="inherit" w:cs="Arial"/>
+          <w:color w:val="222222"/>
+          <w:sz w:val="27"/>
+          <w:szCs w:val="27"/>
+          <w:lang w:val="en-US"/>
+        </w:rPr>
+        <w:t xml:space="preserve">, </w:t>
+      </w:r>
+      <w:r>
+        <w:rPr>
+          <w:rFonts w:ascii="inherit" w:hAnsi="inherit" w:cs="Arial"/>
+          <w:color w:val="222222"/>
+          <w:sz w:val="27"/>
+          <w:szCs w:val="27"/>
+        </w:rPr>
+        <w:t>а</w:t>
+      </w:r>
+      <w:r>
+        <w:rPr>
+          <w:rFonts w:ascii="inherit" w:hAnsi="inherit" w:cs="Arial"/>
+          <w:color w:val="222222"/>
+          <w:sz w:val="27"/>
+          <w:szCs w:val="27"/>
+          <w:lang w:val="en-US"/>
+        </w:rPr>
+        <w:t xml:space="preserve"> </w:t>
+      </w:r>
+      <w:r>
+        <w:rPr>
+          <w:rFonts w:ascii="inherit" w:hAnsi="inherit" w:cs="Arial"/>
+          <w:color w:val="222222"/>
+          <w:sz w:val="27"/>
+          <w:szCs w:val="27"/>
+        </w:rPr>
+        <w:t>также</w:t>
+      </w:r>
+      <w:r>
+        <w:rPr>
+          <w:rFonts w:ascii="inherit" w:hAnsi="inherit" w:cs="Arial"/>
+          <w:color w:val="222222"/>
+          <w:sz w:val="27"/>
+          <w:szCs w:val="27"/>
+          <w:lang w:val="en-US"/>
+        </w:rPr>
+        <w:t> </w:t>
+      </w:r>
+      <w:r>
+        <w:rPr>
+          <w:rStyle w:val="HTML"/>
+          <w:color w:val="000000"/>
+          <w:bdr w:val="single" w:sz="6" w:space="2" w:color="ECEDF1" w:frame="1"/>
+          <w:shd w:val="clear" w:color="auto" w:fill="F3F4F6"/>
+          <w:lang w:val="en-US"/>
+        </w:rPr>
+        <w:t>amount IN  (10,12)</w:t>
+      </w:r>
+    </w:p>
+    <w:p>
+      <w:pPr>
+        <w:pStyle w:val="a3"/>
+        <w:numPr>
+          <w:ilvl w:val="0"/>
+          <w:numId w:val="17"/>
+        </w:numPr>
+        <w:shd w:val="clear" w:color="auto" w:fill="FFFFFF"/>
+        <w:spacing w:before="240" w:beforeAutospacing="0" w:after="240" w:afterAutospacing="0"/>
+        <w:ind w:left="0"/>
+        <w:rPr>
+          <w:rFonts w:ascii="inherit" w:hAnsi="inherit" w:cs="Arial"/>
+          <w:color w:val="222222"/>
+          <w:sz w:val="27"/>
+          <w:szCs w:val="27"/>
+        </w:rPr>
+      </w:pPr>
+      <w:proofErr w:type="spellStart"/>
+      <w:r>
+        <w:rPr>
+          <w:rStyle w:val="HTML"/>
+          <w:color w:val="000000"/>
+          <w:bdr w:val="single" w:sz="6" w:space="2" w:color="ECEDF1" w:frame="1"/>
+          <w:shd w:val="clear" w:color="auto" w:fill="F3F4F6"/>
+        </w:rPr>
+        <w:t>amount</w:t>
+      </w:r>
+      <w:proofErr w:type="spellEnd"/>
+      <w:r>
+        <w:rPr>
+          <w:rStyle w:val="HTML"/>
+          <w:color w:val="000000"/>
+          <w:bdr w:val="single" w:sz="6" w:space="2" w:color="ECEDF1" w:frame="1"/>
+          <w:shd w:val="clear" w:color="auto" w:fill="F3F4F6"/>
+        </w:rPr>
+        <w:t xml:space="preserve"> &lt;&gt; ANY (10, 12)</w:t>
+      </w:r>
+      <w:r>
+        <w:rPr>
+          <w:rFonts w:ascii="inherit" w:hAnsi="inherit" w:cs="Arial"/>
+          <w:color w:val="222222"/>
+          <w:sz w:val="27"/>
+          <w:szCs w:val="27"/>
+        </w:rPr>
+        <w:t> вернет все записи с любым значением </w:t>
+      </w:r>
+      <w:proofErr w:type="spellStart"/>
+      <w:r>
+        <w:rPr>
+          <w:rStyle w:val="HTML"/>
+          <w:color w:val="000000"/>
+          <w:bdr w:val="single" w:sz="6" w:space="2" w:color="ECEDF1" w:frame="1"/>
+          <w:shd w:val="clear" w:color="auto" w:fill="F3F4F6"/>
+        </w:rPr>
+        <w:t>amount</w:t>
+      </w:r>
+      <w:proofErr w:type="spellEnd"/>
+      <w:r>
+        <w:rPr>
+          <w:rStyle w:val="HTML"/>
+          <w:color w:val="000000"/>
+          <w:bdr w:val="single" w:sz="6" w:space="2" w:color="ECEDF1" w:frame="1"/>
+          <w:shd w:val="clear" w:color="auto" w:fill="F3F4F6"/>
+        </w:rPr>
+        <w:t>,</w:t>
+      </w:r>
+      <w:r>
+        <w:rPr>
+          <w:rFonts w:ascii="inherit" w:hAnsi="inherit" w:cs="Arial"/>
+          <w:color w:val="222222"/>
+          <w:sz w:val="27"/>
+          <w:szCs w:val="27"/>
+        </w:rPr>
+        <w:t> включая 10 и 12</w:t>
+      </w:r>
+    </w:p>
+    <w:p>
+      <w:pPr>
+        <w:pStyle w:val="a3"/>
+        <w:shd w:val="clear" w:color="auto" w:fill="FFFFFF"/>
+        <w:spacing w:before="240" w:beforeAutospacing="0" w:after="240" w:afterAutospacing="0"/>
+        <w:rPr>
+          <w:rFonts w:ascii="Arial" w:hAnsi="Arial" w:cs="Arial"/>
+          <w:color w:val="222222"/>
+          <w:sz w:val="27"/>
+          <w:szCs w:val="27"/>
+        </w:rPr>
+      </w:pPr>
+      <w:r>
+        <w:rPr>
+          <w:rFonts w:ascii="Arial" w:hAnsi="Arial" w:cs="Arial"/>
+          <w:color w:val="222222"/>
+          <w:sz w:val="27"/>
+          <w:szCs w:val="27"/>
+        </w:rPr>
+        <w:t>При использовании оператора </w:t>
+      </w:r>
+      <w:r>
+        <w:rPr>
+          <w:rStyle w:val="HTML"/>
+          <w:color w:val="000000"/>
+          <w:bdr w:val="single" w:sz="6" w:space="2" w:color="ECEDF1" w:frame="1"/>
+          <w:shd w:val="clear" w:color="auto" w:fill="F3F4F6"/>
+        </w:rPr>
+        <w:t>ALL</w:t>
+      </w:r>
+      <w:r>
+        <w:rPr>
+          <w:rFonts w:ascii="Arial" w:hAnsi="Arial" w:cs="Arial"/>
+          <w:color w:val="222222"/>
+          <w:sz w:val="27"/>
+          <w:szCs w:val="27"/>
+        </w:rPr>
+        <w:t> в результирующую таблицу будут включены все записи, для которых  выражение со знаком отношения верно для всех элементов результирующего запроса. Как работает оператор </w:t>
+      </w:r>
+      <w:r>
+        <w:rPr>
+          <w:rStyle w:val="HTML"/>
+          <w:color w:val="000000"/>
+          <w:bdr w:val="single" w:sz="6" w:space="2" w:color="ECEDF1" w:frame="1"/>
+          <w:shd w:val="clear" w:color="auto" w:fill="F3F4F6"/>
+        </w:rPr>
+        <w:t>ALL</w:t>
+      </w:r>
+      <w:r>
+        <w:rPr>
+          <w:rFonts w:ascii="Arial" w:hAnsi="Arial" w:cs="Arial"/>
+          <w:color w:val="222222"/>
+          <w:sz w:val="27"/>
+          <w:szCs w:val="27"/>
+        </w:rPr>
+        <w:t>:</w:t>
+      </w:r>
+    </w:p>
+    <w:p>
+      <w:pPr>
+        <w:pStyle w:val="a3"/>
+        <w:numPr>
+          <w:ilvl w:val="0"/>
+          <w:numId w:val="18"/>
+        </w:numPr>
+        <w:shd w:val="clear" w:color="auto" w:fill="FFFFFF"/>
+        <w:spacing w:before="240" w:beforeAutospacing="0" w:after="240" w:afterAutospacing="0"/>
+        <w:ind w:left="0"/>
+        <w:rPr>
+          <w:rFonts w:ascii="inherit" w:hAnsi="inherit" w:cs="Arial"/>
+          <w:color w:val="222222"/>
+          <w:sz w:val="27"/>
+          <w:szCs w:val="27"/>
+        </w:rPr>
+      </w:pPr>
+      <w:proofErr w:type="spellStart"/>
+      <w:r>
+        <w:rPr>
+          <w:rStyle w:val="HTML"/>
+          <w:color w:val="000000"/>
+          <w:bdr w:val="single" w:sz="6" w:space="2" w:color="ECEDF1" w:frame="1"/>
+          <w:shd w:val="clear" w:color="auto" w:fill="F3F4F6"/>
+        </w:rPr>
+        <w:t>amount</w:t>
+      </w:r>
+      <w:proofErr w:type="spellEnd"/>
+      <w:r>
+        <w:rPr>
+          <w:rStyle w:val="HTML"/>
+          <w:color w:val="000000"/>
+          <w:bdr w:val="single" w:sz="6" w:space="2" w:color="ECEDF1" w:frame="1"/>
+          <w:shd w:val="clear" w:color="auto" w:fill="F3F4F6"/>
+        </w:rPr>
+        <w:t xml:space="preserve"> &gt; ALL (10, 12)</w:t>
+      </w:r>
+      <w:r>
+        <w:rPr>
+          <w:rFonts w:ascii="inherit" w:hAnsi="inherit" w:cs="Arial"/>
+          <w:color w:val="222222"/>
+          <w:sz w:val="27"/>
+          <w:szCs w:val="27"/>
+        </w:rPr>
+        <w:t> эквивалентно </w:t>
+      </w:r>
+      <w:proofErr w:type="spellStart"/>
+      <w:r>
+        <w:rPr>
+          <w:rStyle w:val="HTML"/>
+          <w:color w:val="000000"/>
+          <w:bdr w:val="single" w:sz="6" w:space="2" w:color="ECEDF1" w:frame="1"/>
+          <w:shd w:val="clear" w:color="auto" w:fill="F3F4F6"/>
+        </w:rPr>
+        <w:t>amount</w:t>
+      </w:r>
+      <w:proofErr w:type="spellEnd"/>
+      <w:r>
+        <w:rPr>
+          <w:rStyle w:val="HTML"/>
+          <w:color w:val="000000"/>
+          <w:bdr w:val="single" w:sz="6" w:space="2" w:color="ECEDF1" w:frame="1"/>
+          <w:shd w:val="clear" w:color="auto" w:fill="F3F4F6"/>
+        </w:rPr>
+        <w:t xml:space="preserve"> &gt; 12</w:t>
+      </w:r>
+    </w:p>
+    <w:p>
+      <w:pPr>
+        <w:pStyle w:val="a3"/>
+        <w:numPr>
+          <w:ilvl w:val="0"/>
+          <w:numId w:val="18"/>
+        </w:numPr>
+        <w:shd w:val="clear" w:color="auto" w:fill="FFFFFF"/>
+        <w:spacing w:before="240" w:beforeAutospacing="0" w:after="240" w:afterAutospacing="0"/>
+        <w:ind w:left="0"/>
+        <w:rPr>
+          <w:rFonts w:ascii="inherit" w:hAnsi="inherit" w:cs="Arial"/>
+          <w:color w:val="222222"/>
+          <w:sz w:val="27"/>
+          <w:szCs w:val="27"/>
+        </w:rPr>
+      </w:pPr>
+      <w:proofErr w:type="spellStart"/>
+      <w:r>
+        <w:rPr>
+          <w:rStyle w:val="HTML"/>
+          <w:color w:val="000000"/>
+          <w:bdr w:val="single" w:sz="6" w:space="2" w:color="ECEDF1" w:frame="1"/>
+          <w:shd w:val="clear" w:color="auto" w:fill="F3F4F6"/>
+        </w:rPr>
+        <w:t>amount</w:t>
+      </w:r>
+      <w:proofErr w:type="spellEnd"/>
+      <w:r>
+        <w:rPr>
+          <w:rStyle w:val="HTML"/>
+          <w:color w:val="000000"/>
+          <w:bdr w:val="single" w:sz="6" w:space="2" w:color="ECEDF1" w:frame="1"/>
+          <w:shd w:val="clear" w:color="auto" w:fill="F3F4F6"/>
+        </w:rPr>
+        <w:t> &lt; ALL (10, 12)</w:t>
+      </w:r>
+      <w:r>
+        <w:rPr>
+          <w:rFonts w:ascii="inherit" w:hAnsi="inherit" w:cs="Arial"/>
+          <w:color w:val="222222"/>
+          <w:sz w:val="27"/>
+          <w:szCs w:val="27"/>
+        </w:rPr>
+        <w:t> эквивалентно </w:t>
+      </w:r>
+      <w:proofErr w:type="spellStart"/>
+      <w:r>
+        <w:rPr>
+          <w:rStyle w:val="HTML"/>
+          <w:color w:val="000000"/>
+          <w:bdr w:val="single" w:sz="6" w:space="2" w:color="ECEDF1" w:frame="1"/>
+          <w:shd w:val="clear" w:color="auto" w:fill="F3F4F6"/>
+        </w:rPr>
+        <w:t>amount</w:t>
+      </w:r>
+      <w:proofErr w:type="spellEnd"/>
+      <w:r>
+        <w:rPr>
+          <w:rStyle w:val="HTML"/>
+          <w:color w:val="000000"/>
+          <w:bdr w:val="single" w:sz="6" w:space="2" w:color="ECEDF1" w:frame="1"/>
+          <w:shd w:val="clear" w:color="auto" w:fill="F3F4F6"/>
+        </w:rPr>
+        <w:t xml:space="preserve"> &lt; 10</w:t>
+      </w:r>
+    </w:p>
+    <w:p>
+      <w:pPr>
+        <w:numPr>
+          <w:ilvl w:val="0"/>
+          <w:numId w:val="18"/>
+        </w:numPr>
+        <w:shd w:val="clear" w:color="auto" w:fill="FFFFFF"/>
+        <w:spacing w:after="0" w:line="240" w:lineRule="auto"/>
+        <w:ind w:left="0"/>
+        <w:rPr>
+          <w:rFonts w:ascii="Arial" w:hAnsi="Arial" w:cs="Arial"/>
+          <w:color w:val="222222"/>
+          <w:sz w:val="27"/>
+          <w:szCs w:val="27"/>
+        </w:rPr>
+      </w:pPr>
+      <w:proofErr w:type="spellStart"/>
+      <w:r>
+        <w:rPr>
+          <w:rStyle w:val="HTML"/>
+          <w:rFonts w:eastAsiaTheme="minorHAnsi"/>
+          <w:color w:val="000000"/>
+          <w:sz w:val="24"/>
+          <w:szCs w:val="24"/>
+          <w:bdr w:val="single" w:sz="6" w:space="2" w:color="ECEDF1" w:frame="1"/>
+          <w:shd w:val="clear" w:color="auto" w:fill="F3F4F6"/>
+        </w:rPr>
+        <w:t>amount</w:t>
+      </w:r>
+      <w:proofErr w:type="spellEnd"/>
+      <w:r>
+        <w:rPr>
+          <w:rStyle w:val="HTML"/>
+          <w:rFonts w:eastAsiaTheme="minorHAnsi"/>
+          <w:color w:val="000000"/>
+          <w:sz w:val="24"/>
+          <w:szCs w:val="24"/>
+          <w:bdr w:val="single" w:sz="6" w:space="2" w:color="ECEDF1" w:frame="1"/>
+          <w:shd w:val="clear" w:color="auto" w:fill="F3F4F6"/>
+        </w:rPr>
+        <w:t xml:space="preserve"> = ALL (10, 12)</w:t>
+      </w:r>
+      <w:r>
+        <w:rPr>
+          <w:rFonts w:ascii="Arial" w:hAnsi="Arial" w:cs="Arial"/>
+          <w:color w:val="222222"/>
+          <w:sz w:val="27"/>
+          <w:szCs w:val="27"/>
+        </w:rPr>
+        <w:t> не вернет ни одной записи, так как эквивалентно </w:t>
+      </w:r>
+      <w:r>
+        <w:rPr>
+          <w:rStyle w:val="HTML"/>
+          <w:rFonts w:eastAsiaTheme="minorHAnsi"/>
+          <w:color w:val="000000"/>
+          <w:sz w:val="24"/>
+          <w:szCs w:val="24"/>
+          <w:bdr w:val="single" w:sz="6" w:space="2" w:color="ECEDF1" w:frame="1"/>
+          <w:shd w:val="clear" w:color="auto" w:fill="F3F4F6"/>
+        </w:rPr>
+        <w:t>(</w:t>
+      </w:r>
+      <w:proofErr w:type="spellStart"/>
+      <w:r>
+        <w:rPr>
+          <w:rStyle w:val="HTML"/>
+          <w:rFonts w:eastAsiaTheme="minorHAnsi"/>
+          <w:color w:val="000000"/>
+          <w:sz w:val="24"/>
+          <w:szCs w:val="24"/>
+          <w:bdr w:val="single" w:sz="6" w:space="2" w:color="ECEDF1" w:frame="1"/>
+          <w:shd w:val="clear" w:color="auto" w:fill="F3F4F6"/>
+        </w:rPr>
+        <w:t>amount</w:t>
+      </w:r>
+      <w:proofErr w:type="spellEnd"/>
+      <w:r>
+        <w:rPr>
+          <w:rStyle w:val="HTML"/>
+          <w:rFonts w:eastAsiaTheme="minorHAnsi"/>
+          <w:color w:val="000000"/>
+          <w:sz w:val="24"/>
+          <w:szCs w:val="24"/>
+          <w:bdr w:val="single" w:sz="6" w:space="2" w:color="ECEDF1" w:frame="1"/>
+          <w:shd w:val="clear" w:color="auto" w:fill="F3F4F6"/>
+        </w:rPr>
+        <w:t xml:space="preserve"> = 10) AND (</w:t>
+      </w:r>
+      <w:proofErr w:type="spellStart"/>
+      <w:r>
+        <w:rPr>
+          <w:rStyle w:val="HTML"/>
+          <w:rFonts w:eastAsiaTheme="minorHAnsi"/>
+          <w:color w:val="000000"/>
+          <w:sz w:val="24"/>
+          <w:szCs w:val="24"/>
+          <w:bdr w:val="single" w:sz="6" w:space="2" w:color="ECEDF1" w:frame="1"/>
+          <w:shd w:val="clear" w:color="auto" w:fill="F3F4F6"/>
+        </w:rPr>
+        <w:t>amount</w:t>
+      </w:r>
+      <w:proofErr w:type="spellEnd"/>
+      <w:r>
+        <w:rPr>
+          <w:rStyle w:val="HTML"/>
+          <w:rFonts w:eastAsiaTheme="minorHAnsi"/>
+          <w:color w:val="000000"/>
+          <w:sz w:val="24"/>
+          <w:szCs w:val="24"/>
+          <w:bdr w:val="single" w:sz="6" w:space="2" w:color="ECEDF1" w:frame="1"/>
+          <w:shd w:val="clear" w:color="auto" w:fill="F3F4F6"/>
+        </w:rPr>
+        <w:t> = 12)</w:t>
+      </w:r>
+    </w:p>
+    <w:p>
+      <w:pPr>
+        <w:pStyle w:val="a3"/>
+        <w:numPr>
+          <w:ilvl w:val="0"/>
+          <w:numId w:val="18"/>
+        </w:numPr>
+        <w:shd w:val="clear" w:color="auto" w:fill="FFFFFF"/>
+        <w:spacing w:before="240" w:beforeAutospacing="0" w:after="240" w:afterAutospacing="0"/>
+        <w:ind w:left="0"/>
+        <w:rPr>
+          <w:rFonts w:ascii="inherit" w:hAnsi="inherit" w:cs="Arial"/>
+          <w:color w:val="222222"/>
+          <w:sz w:val="27"/>
+          <w:szCs w:val="27"/>
+        </w:rPr>
+      </w:pPr>
+      <w:proofErr w:type="spellStart"/>
+      <w:r>
+        <w:rPr>
+          <w:rStyle w:val="HTML"/>
+          <w:color w:val="000000"/>
+          <w:bdr w:val="single" w:sz="6" w:space="2" w:color="ECEDF1" w:frame="1"/>
+          <w:shd w:val="clear" w:color="auto" w:fill="F3F4F6"/>
+        </w:rPr>
+        <w:t>amount</w:t>
+      </w:r>
+      <w:proofErr w:type="spellEnd"/>
+      <w:r>
+        <w:rPr>
+          <w:rStyle w:val="HTML"/>
+          <w:color w:val="000000"/>
+          <w:bdr w:val="single" w:sz="6" w:space="2" w:color="ECEDF1" w:frame="1"/>
+          <w:shd w:val="clear" w:color="auto" w:fill="F3F4F6"/>
+        </w:rPr>
+        <w:t xml:space="preserve"> &lt;&gt; ALL (10, 12)</w:t>
+      </w:r>
+      <w:r>
+        <w:rPr>
+          <w:rFonts w:ascii="inherit" w:hAnsi="inherit" w:cs="Arial"/>
+          <w:color w:val="222222"/>
+          <w:sz w:val="27"/>
+          <w:szCs w:val="27"/>
+        </w:rPr>
+        <w:t xml:space="preserve"> вернет все записи кроме тех,  в </w:t>
+      </w:r>
+      <w:proofErr w:type="spellStart"/>
+      <w:r>
+        <w:rPr>
+          <w:rFonts w:ascii="inherit" w:hAnsi="inherit" w:cs="Arial"/>
+          <w:color w:val="222222"/>
+          <w:sz w:val="27"/>
+          <w:szCs w:val="27"/>
+        </w:rPr>
+        <w:t>которых</w:t>
+      </w:r>
+      <w:proofErr w:type="gramStart"/>
+      <w:r>
+        <w:rPr>
+          <w:rStyle w:val="HTML"/>
+          <w:color w:val="000000"/>
+          <w:bdr w:val="single" w:sz="6" w:space="2" w:color="ECEDF1" w:frame="1"/>
+          <w:shd w:val="clear" w:color="auto" w:fill="F3F4F6"/>
+        </w:rPr>
+        <w:t>amount</w:t>
+      </w:r>
+      <w:proofErr w:type="spellEnd"/>
+      <w:proofErr w:type="gramEnd"/>
+      <w:r>
+        <w:rPr>
+          <w:rStyle w:val="HTML"/>
+          <w:color w:val="000000"/>
+          <w:bdr w:val="single" w:sz="6" w:space="2" w:color="ECEDF1" w:frame="1"/>
+          <w:shd w:val="clear" w:color="auto" w:fill="F3F4F6"/>
+        </w:rPr>
+        <w:t xml:space="preserve"> равно 10 или 12</w:t>
+      </w:r>
+    </w:p>
+    <w:p>
+      <w:pPr>
+        <w:pStyle w:val="a3"/>
+        <w:shd w:val="clear" w:color="auto" w:fill="FFFFFF"/>
+        <w:spacing w:before="240" w:beforeAutospacing="0" w:after="240" w:afterAutospacing="0"/>
+        <w:rPr>
+          <w:rFonts w:ascii="Arial" w:hAnsi="Arial" w:cs="Arial"/>
+          <w:color w:val="222222"/>
+          <w:sz w:val="27"/>
+          <w:szCs w:val="27"/>
+        </w:rPr>
+      </w:pPr>
+      <w:r>
+        <w:rPr>
+          <w:rStyle w:val="a4"/>
+          <w:rFonts w:ascii="Arial" w:hAnsi="Arial" w:cs="Arial"/>
+          <w:color w:val="222222"/>
+          <w:sz w:val="27"/>
+          <w:szCs w:val="27"/>
+        </w:rPr>
+        <w:t>Важно! </w:t>
+      </w:r>
+      <w:r>
+        <w:rPr>
+          <w:rFonts w:ascii="Arial" w:hAnsi="Arial" w:cs="Arial"/>
+          <w:color w:val="222222"/>
+          <w:sz w:val="27"/>
+          <w:szCs w:val="27"/>
+        </w:rPr>
+        <w:t>Операторы </w:t>
+      </w:r>
+      <w:r>
+        <w:rPr>
+          <w:rStyle w:val="a4"/>
+          <w:rFonts w:ascii="Courier New" w:hAnsi="Courier New" w:cs="Courier New"/>
+          <w:color w:val="000000"/>
+          <w:bdr w:val="single" w:sz="6" w:space="2" w:color="ECEDF1" w:frame="1"/>
+          <w:shd w:val="clear" w:color="auto" w:fill="F3F4F6"/>
+        </w:rPr>
+        <w:t>ALL</w:t>
+      </w:r>
+      <w:r>
+        <w:rPr>
+          <w:rFonts w:ascii="Arial" w:hAnsi="Arial" w:cs="Arial"/>
+          <w:color w:val="222222"/>
+          <w:sz w:val="27"/>
+          <w:szCs w:val="27"/>
+        </w:rPr>
+        <w:t> и </w:t>
+      </w:r>
+      <w:r>
+        <w:rPr>
+          <w:rStyle w:val="a4"/>
+          <w:rFonts w:ascii="Courier New" w:hAnsi="Courier New" w:cs="Courier New"/>
+          <w:color w:val="000000"/>
+          <w:bdr w:val="single" w:sz="6" w:space="2" w:color="ECEDF1" w:frame="1"/>
+          <w:shd w:val="clear" w:color="auto" w:fill="F3F4F6"/>
+        </w:rPr>
+        <w:t>ANY</w:t>
+      </w:r>
+      <w:r>
+        <w:rPr>
+          <w:rFonts w:ascii="Arial" w:hAnsi="Arial" w:cs="Arial"/>
+          <w:color w:val="222222"/>
+          <w:sz w:val="27"/>
+          <w:szCs w:val="27"/>
+        </w:rPr>
+        <w:t> можно использовать т</w:t>
+      </w:r>
+      <w:r>
+        <w:rPr>
+          <w:rStyle w:val="a4"/>
+          <w:rFonts w:ascii="Arial" w:hAnsi="Arial" w:cs="Arial"/>
+          <w:color w:val="222222"/>
+          <w:sz w:val="27"/>
+          <w:szCs w:val="27"/>
+        </w:rPr>
+        <w:t>олько с вложенными запросами</w:t>
+      </w:r>
+      <w:r>
+        <w:rPr>
+          <w:rFonts w:ascii="Arial" w:hAnsi="Arial" w:cs="Arial"/>
+          <w:color w:val="222222"/>
+          <w:sz w:val="27"/>
+          <w:szCs w:val="27"/>
+        </w:rPr>
+        <w:t xml:space="preserve">. В примерах выше (10, 12) приводится как результат вложенного </w:t>
+      </w:r>
+      <w:r>
+        <w:rPr>
+          <w:rFonts w:ascii="Arial" w:hAnsi="Arial" w:cs="Arial"/>
+          <w:color w:val="222222"/>
+          <w:sz w:val="27"/>
+          <w:szCs w:val="27"/>
+        </w:rPr>
+        <w:lastRenderedPageBreak/>
+        <w:t xml:space="preserve">запроса просто для того, чтобы </w:t>
+      </w:r>
+      <w:proofErr w:type="gramStart"/>
+      <w:r>
+        <w:rPr>
+          <w:rFonts w:ascii="Arial" w:hAnsi="Arial" w:cs="Arial"/>
+          <w:color w:val="222222"/>
+          <w:sz w:val="27"/>
+          <w:szCs w:val="27"/>
+        </w:rPr>
+        <w:t>показать</w:t>
+      </w:r>
+      <w:proofErr w:type="gramEnd"/>
+      <w:r>
+        <w:rPr>
+          <w:rFonts w:ascii="Arial" w:hAnsi="Arial" w:cs="Arial"/>
+          <w:color w:val="222222"/>
+          <w:sz w:val="27"/>
+          <w:szCs w:val="27"/>
+        </w:rPr>
+        <w:t xml:space="preserve"> как эти операторы работают. В запросах так записывать нельзя.</w:t>
+      </w:r>
+    </w:p>
+    <w:p>
+      <w:pPr>
+        <w:pStyle w:val="a3"/>
+        <w:shd w:val="clear" w:color="auto" w:fill="FFFFFF"/>
+        <w:spacing w:before="240" w:beforeAutospacing="0" w:after="240" w:afterAutospacing="0"/>
+        <w:rPr>
+          <w:rFonts w:ascii="Arial" w:hAnsi="Arial" w:cs="Arial"/>
+          <w:color w:val="222222"/>
+          <w:sz w:val="27"/>
+          <w:szCs w:val="27"/>
+        </w:rPr>
+      </w:pPr>
+      <w:r>
+        <w:rPr>
+          <w:rStyle w:val="a4"/>
+          <w:rFonts w:ascii="Arial" w:hAnsi="Arial" w:cs="Arial"/>
+          <w:color w:val="222222"/>
+          <w:sz w:val="27"/>
+          <w:szCs w:val="27"/>
+        </w:rPr>
+        <w:t>Пример</w:t>
+      </w:r>
+    </w:p>
+    <w:p>
+      <w:pPr>
+        <w:pStyle w:val="a3"/>
+        <w:shd w:val="clear" w:color="auto" w:fill="FFFFFF"/>
+        <w:spacing w:before="240" w:beforeAutospacing="0" w:after="240" w:afterAutospacing="0"/>
+        <w:rPr>
+          <w:rFonts w:ascii="Arial" w:hAnsi="Arial" w:cs="Arial"/>
+          <w:color w:val="222222"/>
+          <w:sz w:val="27"/>
+          <w:szCs w:val="27"/>
+        </w:rPr>
+      </w:pPr>
+      <w:r>
+        <w:rPr>
+          <w:rFonts w:ascii="Arial" w:hAnsi="Arial" w:cs="Arial"/>
+          <w:color w:val="222222"/>
+          <w:sz w:val="27"/>
+          <w:szCs w:val="27"/>
+        </w:rPr>
+        <w:t>Вывести информацию о книгах тех авторов, общее количество экземпляров книг которых не меньше 12.</w:t>
+      </w:r>
+    </w:p>
+    <w:p>
+      <w:pPr>
+        <w:pStyle w:val="a3"/>
+        <w:shd w:val="clear" w:color="auto" w:fill="FFFFFF"/>
+        <w:spacing w:before="240" w:beforeAutospacing="0" w:after="240" w:afterAutospacing="0"/>
+        <w:rPr>
+          <w:rFonts w:ascii="Arial" w:hAnsi="Arial" w:cs="Arial"/>
+          <w:color w:val="222222"/>
+          <w:sz w:val="27"/>
+          <w:szCs w:val="27"/>
+          <w:lang w:val="en-US"/>
+        </w:rPr>
+      </w:pPr>
+      <w:r>
+        <w:rPr>
+          <w:rStyle w:val="a5"/>
+          <w:rFonts w:ascii="Arial" w:hAnsi="Arial" w:cs="Arial"/>
+          <w:color w:val="222222"/>
+          <w:sz w:val="27"/>
+          <w:szCs w:val="27"/>
+        </w:rPr>
+        <w:t>Запрос</w:t>
+      </w:r>
+      <w:r>
+        <w:rPr>
+          <w:rStyle w:val="a5"/>
+          <w:rFonts w:ascii="Arial" w:hAnsi="Arial" w:cs="Arial"/>
+          <w:color w:val="222222"/>
+          <w:sz w:val="27"/>
+          <w:szCs w:val="27"/>
+          <w:lang w:val="en-US"/>
+        </w:rPr>
+        <w:t>:</w:t>
+      </w:r>
+    </w:p>
+    <w:p>
+      <w:pPr>
+        <w:pStyle w:val="HTML0"/>
+        <w:shd w:val="clear" w:color="auto" w:fill="FFFFFF"/>
+        <w:spacing w:before="240" w:after="240" w:line="312" w:lineRule="atLeast"/>
+        <w:rPr>
+          <w:rStyle w:val="HTML"/>
+          <w:color w:val="000000"/>
+          <w:sz w:val="24"/>
+          <w:szCs w:val="24"/>
+          <w:shd w:val="clear" w:color="auto" w:fill="F3F4F6"/>
+          <w:lang w:val="en-US"/>
+        </w:rPr>
+      </w:pPr>
+      <w:r>
+        <w:rPr>
+          <w:rStyle w:val="hljs-keyword"/>
+          <w:rFonts w:eastAsiaTheme="majorEastAsia"/>
+          <w:color w:val="000088"/>
+          <w:sz w:val="24"/>
+          <w:szCs w:val="24"/>
+          <w:shd w:val="clear" w:color="auto" w:fill="F3F4F6"/>
+          <w:lang w:val="en-US"/>
+        </w:rPr>
+        <w:t>SELECT</w:t>
+      </w:r>
+      <w:r>
+        <w:rPr>
+          <w:rStyle w:val="HTML"/>
+          <w:color w:val="000000"/>
+          <w:sz w:val="24"/>
+          <w:szCs w:val="24"/>
+          <w:shd w:val="clear" w:color="auto" w:fill="F3F4F6"/>
+          <w:lang w:val="en-US"/>
+        </w:rPr>
+        <w:t xml:space="preserve"> title, author, amount, </w:t>
+      </w:r>
+      <w:proofErr w:type="gramStart"/>
+      <w:r>
+        <w:rPr>
+          <w:rStyle w:val="HTML"/>
+          <w:color w:val="000000"/>
+          <w:sz w:val="24"/>
+          <w:szCs w:val="24"/>
+          <w:shd w:val="clear" w:color="auto" w:fill="F3F4F6"/>
+          <w:lang w:val="en-US"/>
+        </w:rPr>
+        <w:t>price</w:t>
+      </w:r>
+      <w:proofErr w:type="gramEnd"/>
+    </w:p>
+    <w:p>
+      <w:pPr>
+        <w:pStyle w:val="HTML0"/>
+        <w:shd w:val="clear" w:color="auto" w:fill="FFFFFF"/>
+        <w:spacing w:before="240" w:after="240" w:line="312" w:lineRule="atLeast"/>
+        <w:rPr>
+          <w:rStyle w:val="HTML"/>
+          <w:color w:val="000000"/>
+          <w:sz w:val="24"/>
+          <w:szCs w:val="24"/>
+          <w:shd w:val="clear" w:color="auto" w:fill="F3F4F6"/>
+          <w:lang w:val="en-US"/>
+        </w:rPr>
+      </w:pPr>
+      <w:r>
+        <w:rPr>
+          <w:rStyle w:val="hljs-keyword"/>
+          <w:rFonts w:eastAsiaTheme="majorEastAsia"/>
+          <w:color w:val="000088"/>
+          <w:sz w:val="24"/>
+          <w:szCs w:val="24"/>
+          <w:shd w:val="clear" w:color="auto" w:fill="F3F4F6"/>
+          <w:lang w:val="en-US"/>
+        </w:rPr>
+        <w:t>FROM</w:t>
+      </w:r>
+      <w:r>
+        <w:rPr>
+          <w:rStyle w:val="HTML"/>
+          <w:color w:val="000000"/>
+          <w:sz w:val="24"/>
+          <w:szCs w:val="24"/>
+          <w:shd w:val="clear" w:color="auto" w:fill="F3F4F6"/>
+          <w:lang w:val="en-US"/>
+        </w:rPr>
+        <w:t xml:space="preserve"> book</w:t>
+      </w:r>
+    </w:p>
+    <w:p>
+      <w:pPr>
+        <w:pStyle w:val="HTML0"/>
+        <w:shd w:val="clear" w:color="auto" w:fill="FFFFFF"/>
+        <w:spacing w:before="240" w:after="240"/>
+        <w:rPr>
+          <w:color w:val="222222"/>
+          <w:sz w:val="27"/>
+          <w:szCs w:val="27"/>
+          <w:lang w:val="en-US"/>
+        </w:rPr>
+      </w:pPr>
+      <w:r>
+        <w:rPr>
+          <w:rStyle w:val="hljs-keyword"/>
+          <w:rFonts w:eastAsiaTheme="majorEastAsia"/>
+          <w:color w:val="000088"/>
+          <w:sz w:val="24"/>
+          <w:szCs w:val="24"/>
+          <w:shd w:val="clear" w:color="auto" w:fill="F3F4F6"/>
+          <w:lang w:val="en-US"/>
+        </w:rPr>
+        <w:t>WHERE</w:t>
+      </w:r>
+      <w:r>
+        <w:rPr>
+          <w:rStyle w:val="HTML"/>
+          <w:color w:val="000000"/>
+          <w:sz w:val="24"/>
+          <w:szCs w:val="24"/>
+          <w:shd w:val="clear" w:color="auto" w:fill="F3F4F6"/>
+          <w:lang w:val="en-US"/>
+        </w:rPr>
+        <w:t xml:space="preserve"> author = </w:t>
+      </w:r>
+      <w:r>
+        <w:rPr>
+          <w:rStyle w:val="hljs-keyword"/>
+          <w:rFonts w:eastAsiaTheme="majorEastAsia"/>
+          <w:color w:val="000088"/>
+          <w:sz w:val="24"/>
+          <w:szCs w:val="24"/>
+          <w:shd w:val="clear" w:color="auto" w:fill="F3F4F6"/>
+          <w:lang w:val="en-US"/>
+        </w:rPr>
+        <w:t>ANY</w:t>
+      </w:r>
+      <w:r>
+        <w:rPr>
+          <w:rStyle w:val="HTML"/>
+          <w:color w:val="000000"/>
+          <w:sz w:val="24"/>
+          <w:szCs w:val="24"/>
+          <w:shd w:val="clear" w:color="auto" w:fill="F3F4F6"/>
+          <w:lang w:val="en-US"/>
+        </w:rPr>
+        <w:t xml:space="preserve"> (</w:t>
+      </w:r>
+      <w:r>
+        <w:rPr>
+          <w:rStyle w:val="hljs-keyword"/>
+          <w:rFonts w:eastAsiaTheme="majorEastAsia"/>
+          <w:color w:val="000088"/>
+          <w:sz w:val="24"/>
+          <w:szCs w:val="24"/>
+          <w:shd w:val="clear" w:color="auto" w:fill="F3F4F6"/>
+          <w:lang w:val="en-US"/>
+        </w:rPr>
+        <w:t>SELECT</w:t>
+      </w:r>
+      <w:r>
+        <w:rPr>
+          <w:rStyle w:val="HTML"/>
+          <w:color w:val="000000"/>
+          <w:sz w:val="24"/>
+          <w:szCs w:val="24"/>
+          <w:shd w:val="clear" w:color="auto" w:fill="F3F4F6"/>
+          <w:lang w:val="en-US"/>
+        </w:rPr>
+        <w:t xml:space="preserve"> author </w:t>
+      </w:r>
+      <w:r>
+        <w:rPr>
+          <w:rStyle w:val="hljs-keyword"/>
+          <w:rFonts w:eastAsiaTheme="majorEastAsia"/>
+          <w:color w:val="000088"/>
+          <w:sz w:val="24"/>
+          <w:szCs w:val="24"/>
+          <w:shd w:val="clear" w:color="auto" w:fill="F3F4F6"/>
+          <w:lang w:val="en-US"/>
+        </w:rPr>
+        <w:t>FROM</w:t>
+      </w:r>
+      <w:r>
+        <w:rPr>
+          <w:rStyle w:val="HTML"/>
+          <w:color w:val="000000"/>
+          <w:sz w:val="24"/>
+          <w:szCs w:val="24"/>
+          <w:shd w:val="clear" w:color="auto" w:fill="F3F4F6"/>
+          <w:lang w:val="en-US"/>
+        </w:rPr>
+        <w:t xml:space="preserve"> book </w:t>
+      </w:r>
+      <w:r>
+        <w:rPr>
+          <w:rStyle w:val="hljs-keyword"/>
+          <w:rFonts w:eastAsiaTheme="majorEastAsia"/>
+          <w:color w:val="000088"/>
+          <w:sz w:val="24"/>
+          <w:szCs w:val="24"/>
+          <w:shd w:val="clear" w:color="auto" w:fill="F3F4F6"/>
+          <w:lang w:val="en-US"/>
+        </w:rPr>
+        <w:t>GROUP</w:t>
+      </w:r>
+      <w:r>
+        <w:rPr>
+          <w:rStyle w:val="HTML"/>
+          <w:color w:val="000000"/>
+          <w:sz w:val="24"/>
+          <w:szCs w:val="24"/>
+          <w:shd w:val="clear" w:color="auto" w:fill="F3F4F6"/>
+          <w:lang w:val="en-US"/>
+        </w:rPr>
+        <w:t xml:space="preserve"> </w:t>
+      </w:r>
+      <w:r>
+        <w:rPr>
+          <w:rStyle w:val="hljs-keyword"/>
+          <w:rFonts w:eastAsiaTheme="majorEastAsia"/>
+          <w:color w:val="000088"/>
+          <w:sz w:val="24"/>
+          <w:szCs w:val="24"/>
+          <w:shd w:val="clear" w:color="auto" w:fill="F3F4F6"/>
+          <w:lang w:val="en-US"/>
+        </w:rPr>
+        <w:t>BY</w:t>
+      </w:r>
+      <w:r>
+        <w:rPr>
+          <w:rStyle w:val="HTML"/>
+          <w:color w:val="000000"/>
+          <w:sz w:val="24"/>
+          <w:szCs w:val="24"/>
+          <w:shd w:val="clear" w:color="auto" w:fill="F3F4F6"/>
+          <w:lang w:val="en-US"/>
+        </w:rPr>
+        <w:t xml:space="preserve"> author </w:t>
+      </w:r>
+      <w:r>
+        <w:rPr>
+          <w:rStyle w:val="hljs-keyword"/>
+          <w:rFonts w:eastAsiaTheme="majorEastAsia"/>
+          <w:color w:val="000088"/>
+          <w:sz w:val="24"/>
+          <w:szCs w:val="24"/>
+          <w:shd w:val="clear" w:color="auto" w:fill="F3F4F6"/>
+          <w:lang w:val="en-US"/>
+        </w:rPr>
+        <w:t>having</w:t>
+      </w:r>
+      <w:r>
+        <w:rPr>
+          <w:rStyle w:val="HTML"/>
+          <w:color w:val="000000"/>
+          <w:sz w:val="24"/>
+          <w:szCs w:val="24"/>
+          <w:shd w:val="clear" w:color="auto" w:fill="F3F4F6"/>
+          <w:lang w:val="en-US"/>
+        </w:rPr>
+        <w:t xml:space="preserve"> </w:t>
+      </w:r>
+      <w:proofErr w:type="gramStart"/>
+      <w:r>
+        <w:rPr>
+          <w:rStyle w:val="hljs-keyword"/>
+          <w:rFonts w:eastAsiaTheme="majorEastAsia"/>
+          <w:color w:val="000088"/>
+          <w:sz w:val="24"/>
+          <w:szCs w:val="24"/>
+          <w:shd w:val="clear" w:color="auto" w:fill="F3F4F6"/>
+          <w:lang w:val="en-US"/>
+        </w:rPr>
+        <w:t>SUM</w:t>
+      </w:r>
+      <w:r>
+        <w:rPr>
+          <w:rStyle w:val="HTML"/>
+          <w:color w:val="000000"/>
+          <w:sz w:val="24"/>
+          <w:szCs w:val="24"/>
+          <w:shd w:val="clear" w:color="auto" w:fill="F3F4F6"/>
+          <w:lang w:val="en-US"/>
+        </w:rPr>
+        <w:t>(</w:t>
+      </w:r>
+      <w:proofErr w:type="gramEnd"/>
+      <w:r>
+        <w:rPr>
+          <w:rStyle w:val="HTML"/>
+          <w:color w:val="000000"/>
+          <w:sz w:val="24"/>
+          <w:szCs w:val="24"/>
+          <w:shd w:val="clear" w:color="auto" w:fill="F3F4F6"/>
+          <w:lang w:val="en-US"/>
+        </w:rPr>
+        <w:t xml:space="preserve">amount) &gt;= </w:t>
+      </w:r>
+      <w:r>
+        <w:rPr>
+          <w:rStyle w:val="hljs-number"/>
+          <w:rFonts w:eastAsiaTheme="majorEastAsia"/>
+          <w:color w:val="006666"/>
+          <w:sz w:val="24"/>
+          <w:szCs w:val="24"/>
+          <w:shd w:val="clear" w:color="auto" w:fill="F3F4F6"/>
+          <w:lang w:val="en-US"/>
+        </w:rPr>
+        <w:t>12</w:t>
+      </w:r>
+      <w:r>
+        <w:rPr>
+          <w:rStyle w:val="HTML"/>
+          <w:color w:val="000000"/>
+          <w:sz w:val="24"/>
+          <w:szCs w:val="24"/>
+          <w:shd w:val="clear" w:color="auto" w:fill="F3F4F6"/>
+          <w:lang w:val="en-US"/>
+        </w:rPr>
+        <w:t>);</w:t>
+      </w:r>
+    </w:p>
+    <w:p>
+      <w:pPr>
+        <w:pStyle w:val="a3"/>
+        <w:shd w:val="clear" w:color="auto" w:fill="FFFFFF"/>
+        <w:spacing w:before="240" w:beforeAutospacing="0" w:after="240" w:afterAutospacing="0"/>
+        <w:rPr>
+          <w:rFonts w:ascii="Arial" w:hAnsi="Arial" w:cs="Arial"/>
+          <w:color w:val="222222"/>
+          <w:sz w:val="27"/>
+          <w:szCs w:val="27"/>
+          <w:lang w:val="en-US"/>
+        </w:rPr>
+      </w:pPr>
+      <w:r>
+        <w:rPr>
+          <w:rStyle w:val="a5"/>
+          <w:rFonts w:ascii="Arial" w:hAnsi="Arial" w:cs="Arial"/>
+          <w:color w:val="222222"/>
+          <w:sz w:val="27"/>
+          <w:szCs w:val="27"/>
+        </w:rPr>
+        <w:t>Результат</w:t>
+      </w:r>
+      <w:r>
+        <w:rPr>
+          <w:rStyle w:val="a5"/>
+          <w:rFonts w:ascii="Arial" w:hAnsi="Arial" w:cs="Arial"/>
+          <w:color w:val="222222"/>
+          <w:sz w:val="27"/>
+          <w:szCs w:val="27"/>
+          <w:lang w:val="en-US"/>
+        </w:rPr>
+        <w:t>:</w:t>
+      </w:r>
+    </w:p>
+    <w:p>
+      <w:pPr>
+        <w:pStyle w:val="HTML0"/>
+        <w:shd w:val="clear" w:color="auto" w:fill="FFFFFF"/>
+        <w:spacing w:before="240" w:after="240" w:line="312" w:lineRule="atLeast"/>
+        <w:rPr>
+          <w:rStyle w:val="HTML"/>
+          <w:color w:val="000000"/>
+          <w:sz w:val="24"/>
+          <w:szCs w:val="24"/>
+          <w:shd w:val="clear" w:color="auto" w:fill="F3F4F6"/>
+          <w:lang w:val="en-US"/>
+        </w:rPr>
+      </w:pPr>
+      <w:r>
+        <w:rPr>
+          <w:rStyle w:val="HTML"/>
+          <w:color w:val="000000"/>
+          <w:sz w:val="24"/>
+          <w:szCs w:val="24"/>
+          <w:shd w:val="clear" w:color="auto" w:fill="F3F4F6"/>
+          <w:lang w:val="en-US"/>
+        </w:rPr>
+        <w:t>+</w:t>
+      </w:r>
+      <w:r>
+        <w:rPr>
+          <w:rStyle w:val="hljs-comment"/>
+          <w:color w:val="880000"/>
+          <w:sz w:val="24"/>
+          <w:szCs w:val="24"/>
+          <w:shd w:val="clear" w:color="auto" w:fill="F3F4F6"/>
+          <w:lang w:val="en-US"/>
+        </w:rPr>
+        <w:t>-----------------------+------------------+--------+--------+</w:t>
+      </w:r>
+    </w:p>
+    <w:p>
+      <w:pPr>
+        <w:pStyle w:val="HTML0"/>
+        <w:shd w:val="clear" w:color="auto" w:fill="FFFFFF"/>
+        <w:spacing w:before="240" w:after="240" w:line="312" w:lineRule="atLeast"/>
+        <w:rPr>
+          <w:rStyle w:val="HTML"/>
+          <w:color w:val="000000"/>
+          <w:sz w:val="24"/>
+          <w:szCs w:val="24"/>
+          <w:shd w:val="clear" w:color="auto" w:fill="F3F4F6"/>
+          <w:lang w:val="en-US"/>
+        </w:rPr>
+      </w:pPr>
+      <w:r>
+        <w:rPr>
+          <w:rStyle w:val="HTML"/>
+          <w:color w:val="000000"/>
+          <w:sz w:val="24"/>
+          <w:szCs w:val="24"/>
+          <w:shd w:val="clear" w:color="auto" w:fill="F3F4F6"/>
+          <w:lang w:val="en-US"/>
+        </w:rPr>
+        <w:t xml:space="preserve">| </w:t>
+      </w:r>
+      <w:proofErr w:type="gramStart"/>
+      <w:r>
+        <w:rPr>
+          <w:rStyle w:val="HTML"/>
+          <w:color w:val="000000"/>
+          <w:sz w:val="24"/>
+          <w:szCs w:val="24"/>
+          <w:shd w:val="clear" w:color="auto" w:fill="F3F4F6"/>
+          <w:lang w:val="en-US"/>
+        </w:rPr>
+        <w:t>title</w:t>
+      </w:r>
+      <w:proofErr w:type="gramEnd"/>
+      <w:r>
+        <w:rPr>
+          <w:rStyle w:val="HTML"/>
+          <w:color w:val="000000"/>
+          <w:sz w:val="24"/>
+          <w:szCs w:val="24"/>
+          <w:shd w:val="clear" w:color="auto" w:fill="F3F4F6"/>
+          <w:lang w:val="en-US"/>
+        </w:rPr>
+        <w:t xml:space="preserve">                 | author           | amount | price  |</w:t>
+      </w:r>
+    </w:p>
+    <w:p>
+      <w:pPr>
+        <w:pStyle w:val="HTML0"/>
+        <w:shd w:val="clear" w:color="auto" w:fill="FFFFFF"/>
+        <w:spacing w:before="240" w:after="240" w:line="312" w:lineRule="atLeast"/>
+        <w:rPr>
+          <w:rStyle w:val="HTML"/>
+          <w:color w:val="000000"/>
+          <w:sz w:val="24"/>
+          <w:szCs w:val="24"/>
+          <w:shd w:val="clear" w:color="auto" w:fill="F3F4F6"/>
+          <w:lang w:val="en-US"/>
+        </w:rPr>
+      </w:pPr>
+      <w:r>
+        <w:rPr>
+          <w:rStyle w:val="HTML"/>
+          <w:color w:val="000000"/>
+          <w:sz w:val="24"/>
+          <w:szCs w:val="24"/>
+          <w:shd w:val="clear" w:color="auto" w:fill="F3F4F6"/>
+          <w:lang w:val="en-US"/>
+        </w:rPr>
+        <w:t>+</w:t>
+      </w:r>
+      <w:r>
+        <w:rPr>
+          <w:rStyle w:val="hljs-comment"/>
+          <w:color w:val="880000"/>
+          <w:sz w:val="24"/>
+          <w:szCs w:val="24"/>
+          <w:shd w:val="clear" w:color="auto" w:fill="F3F4F6"/>
+          <w:lang w:val="en-US"/>
+        </w:rPr>
+        <w:t>-----------------------+------------------+--------+--------+</w:t>
+      </w:r>
+    </w:p>
+    <w:p>
+      <w:pPr>
+        <w:pStyle w:val="HTML0"/>
+        <w:shd w:val="clear" w:color="auto" w:fill="FFFFFF"/>
+        <w:spacing w:before="240" w:after="240" w:line="312" w:lineRule="atLeast"/>
+        <w:rPr>
+          <w:rStyle w:val="HTML"/>
+          <w:color w:val="000000"/>
+          <w:sz w:val="24"/>
+          <w:szCs w:val="24"/>
+          <w:shd w:val="clear" w:color="auto" w:fill="F3F4F6"/>
+          <w:lang w:val="en-US"/>
+        </w:rPr>
+      </w:pPr>
+      <w:r>
+        <w:rPr>
+          <w:rStyle w:val="HTML"/>
+          <w:color w:val="000000"/>
+          <w:sz w:val="24"/>
+          <w:szCs w:val="24"/>
+          <w:shd w:val="clear" w:color="auto" w:fill="F3F4F6"/>
+          <w:lang w:val="en-US"/>
+        </w:rPr>
+        <w:t xml:space="preserve">| </w:t>
+      </w:r>
+      <w:proofErr w:type="spellStart"/>
+      <w:r>
+        <w:rPr>
+          <w:rStyle w:val="HTML"/>
+          <w:color w:val="000000"/>
+          <w:sz w:val="24"/>
+          <w:szCs w:val="24"/>
+          <w:shd w:val="clear" w:color="auto" w:fill="F3F4F6"/>
+        </w:rPr>
+        <w:t>Идиот</w:t>
+      </w:r>
+      <w:proofErr w:type="spellEnd"/>
+      <w:r>
+        <w:rPr>
+          <w:rStyle w:val="HTML"/>
+          <w:color w:val="000000"/>
+          <w:sz w:val="24"/>
+          <w:szCs w:val="24"/>
+          <w:shd w:val="clear" w:color="auto" w:fill="F3F4F6"/>
+          <w:lang w:val="en-US"/>
+        </w:rPr>
+        <w:t xml:space="preserve">                 | </w:t>
+      </w:r>
+      <w:r>
+        <w:rPr>
+          <w:rStyle w:val="HTML"/>
+          <w:color w:val="000000"/>
+          <w:sz w:val="24"/>
+          <w:szCs w:val="24"/>
+          <w:shd w:val="clear" w:color="auto" w:fill="F3F4F6"/>
+        </w:rPr>
+        <w:t>Достоевский</w:t>
+      </w:r>
+      <w:r>
+        <w:rPr>
+          <w:rStyle w:val="HTML"/>
+          <w:color w:val="000000"/>
+          <w:sz w:val="24"/>
+          <w:szCs w:val="24"/>
+          <w:shd w:val="clear" w:color="auto" w:fill="F3F4F6"/>
+          <w:lang w:val="en-US"/>
+        </w:rPr>
+        <w:t xml:space="preserve"> </w:t>
+      </w:r>
+      <w:r>
+        <w:rPr>
+          <w:rStyle w:val="HTML"/>
+          <w:color w:val="000000"/>
+          <w:sz w:val="24"/>
+          <w:szCs w:val="24"/>
+          <w:shd w:val="clear" w:color="auto" w:fill="F3F4F6"/>
+        </w:rPr>
+        <w:t>Ф</w:t>
+      </w:r>
+      <w:r>
+        <w:rPr>
+          <w:rStyle w:val="HTML"/>
+          <w:color w:val="000000"/>
+          <w:sz w:val="24"/>
+          <w:szCs w:val="24"/>
+          <w:shd w:val="clear" w:color="auto" w:fill="F3F4F6"/>
+          <w:lang w:val="en-US"/>
+        </w:rPr>
+        <w:t>.</w:t>
+      </w:r>
+      <w:r>
+        <w:rPr>
+          <w:rStyle w:val="HTML"/>
+          <w:color w:val="000000"/>
+          <w:sz w:val="24"/>
+          <w:szCs w:val="24"/>
+          <w:shd w:val="clear" w:color="auto" w:fill="F3F4F6"/>
+        </w:rPr>
+        <w:t>М</w:t>
+      </w:r>
+      <w:r>
+        <w:rPr>
+          <w:rStyle w:val="HTML"/>
+          <w:color w:val="000000"/>
+          <w:sz w:val="24"/>
+          <w:szCs w:val="24"/>
+          <w:shd w:val="clear" w:color="auto" w:fill="F3F4F6"/>
+          <w:lang w:val="en-US"/>
+        </w:rPr>
+        <w:t>. | 10     | 460.00 |</w:t>
+      </w:r>
+    </w:p>
+    <w:p>
+      <w:pPr>
+        <w:pStyle w:val="HTML0"/>
+        <w:shd w:val="clear" w:color="auto" w:fill="FFFFFF"/>
+        <w:spacing w:before="240" w:after="240" w:line="312" w:lineRule="atLeast"/>
+        <w:rPr>
+          <w:rStyle w:val="HTML"/>
+          <w:color w:val="000000"/>
+          <w:sz w:val="24"/>
+          <w:szCs w:val="24"/>
+          <w:shd w:val="clear" w:color="auto" w:fill="F3F4F6"/>
+          <w:lang w:val="en-US"/>
+        </w:rPr>
+      </w:pPr>
+      <w:r>
+        <w:rPr>
+          <w:rStyle w:val="HTML"/>
+          <w:color w:val="000000"/>
+          <w:sz w:val="24"/>
+          <w:szCs w:val="24"/>
+          <w:shd w:val="clear" w:color="auto" w:fill="F3F4F6"/>
+          <w:lang w:val="en-US"/>
+        </w:rPr>
+        <w:t xml:space="preserve">| </w:t>
+      </w:r>
+      <w:r>
+        <w:rPr>
+          <w:rStyle w:val="HTML"/>
+          <w:color w:val="000000"/>
+          <w:sz w:val="24"/>
+          <w:szCs w:val="24"/>
+          <w:shd w:val="clear" w:color="auto" w:fill="F3F4F6"/>
+        </w:rPr>
+        <w:t>Братья</w:t>
+      </w:r>
+      <w:r>
+        <w:rPr>
+          <w:rStyle w:val="HTML"/>
+          <w:color w:val="000000"/>
+          <w:sz w:val="24"/>
+          <w:szCs w:val="24"/>
+          <w:shd w:val="clear" w:color="auto" w:fill="F3F4F6"/>
+          <w:lang w:val="en-US"/>
+        </w:rPr>
+        <w:t xml:space="preserve"> </w:t>
+      </w:r>
+      <w:r>
+        <w:rPr>
+          <w:rStyle w:val="HTML"/>
+          <w:color w:val="000000"/>
+          <w:sz w:val="24"/>
+          <w:szCs w:val="24"/>
+          <w:shd w:val="clear" w:color="auto" w:fill="F3F4F6"/>
+        </w:rPr>
+        <w:t>Карамазовы</w:t>
+      </w:r>
+      <w:r>
+        <w:rPr>
+          <w:rStyle w:val="HTML"/>
+          <w:color w:val="000000"/>
+          <w:sz w:val="24"/>
+          <w:szCs w:val="24"/>
+          <w:shd w:val="clear" w:color="auto" w:fill="F3F4F6"/>
+          <w:lang w:val="en-US"/>
+        </w:rPr>
+        <w:t xml:space="preserve">     | </w:t>
+      </w:r>
+      <w:r>
+        <w:rPr>
+          <w:rStyle w:val="HTML"/>
+          <w:color w:val="000000"/>
+          <w:sz w:val="24"/>
+          <w:szCs w:val="24"/>
+          <w:shd w:val="clear" w:color="auto" w:fill="F3F4F6"/>
+        </w:rPr>
+        <w:t>Достоевский</w:t>
+      </w:r>
+      <w:r>
+        <w:rPr>
+          <w:rStyle w:val="HTML"/>
+          <w:color w:val="000000"/>
+          <w:sz w:val="24"/>
+          <w:szCs w:val="24"/>
+          <w:shd w:val="clear" w:color="auto" w:fill="F3F4F6"/>
+          <w:lang w:val="en-US"/>
+        </w:rPr>
+        <w:t xml:space="preserve"> </w:t>
+      </w:r>
+      <w:r>
+        <w:rPr>
+          <w:rStyle w:val="HTML"/>
+          <w:color w:val="000000"/>
+          <w:sz w:val="24"/>
+          <w:szCs w:val="24"/>
+          <w:shd w:val="clear" w:color="auto" w:fill="F3F4F6"/>
+        </w:rPr>
+        <w:t>Ф</w:t>
+      </w:r>
+      <w:r>
+        <w:rPr>
+          <w:rStyle w:val="HTML"/>
+          <w:color w:val="000000"/>
+          <w:sz w:val="24"/>
+          <w:szCs w:val="24"/>
+          <w:shd w:val="clear" w:color="auto" w:fill="F3F4F6"/>
+          <w:lang w:val="en-US"/>
+        </w:rPr>
+        <w:t>.</w:t>
+      </w:r>
+      <w:r>
+        <w:rPr>
+          <w:rStyle w:val="HTML"/>
+          <w:color w:val="000000"/>
+          <w:sz w:val="24"/>
+          <w:szCs w:val="24"/>
+          <w:shd w:val="clear" w:color="auto" w:fill="F3F4F6"/>
+        </w:rPr>
+        <w:t>М</w:t>
+      </w:r>
+      <w:r>
+        <w:rPr>
+          <w:rStyle w:val="HTML"/>
+          <w:color w:val="000000"/>
+          <w:sz w:val="24"/>
+          <w:szCs w:val="24"/>
+          <w:shd w:val="clear" w:color="auto" w:fill="F3F4F6"/>
+          <w:lang w:val="en-US"/>
+        </w:rPr>
+        <w:t>. | 3      | 799.01 |</w:t>
+      </w:r>
+    </w:p>
+    <w:p>
+      <w:pPr>
+        <w:pStyle w:val="HTML0"/>
+        <w:shd w:val="clear" w:color="auto" w:fill="FFFFFF"/>
+        <w:spacing w:before="240" w:after="240" w:line="312" w:lineRule="atLeast"/>
+        <w:rPr>
+          <w:rStyle w:val="HTML"/>
+          <w:color w:val="000000"/>
+          <w:sz w:val="24"/>
+          <w:szCs w:val="24"/>
+          <w:shd w:val="clear" w:color="auto" w:fill="F3F4F6"/>
+        </w:rPr>
+      </w:pPr>
+      <w:r>
+        <w:rPr>
+          <w:rStyle w:val="HTML"/>
+          <w:color w:val="000000"/>
+          <w:sz w:val="24"/>
+          <w:szCs w:val="24"/>
+          <w:shd w:val="clear" w:color="auto" w:fill="F3F4F6"/>
+        </w:rPr>
+        <w:t>| Игрок                 | Достоевский Ф.М. | 10     | 480.50 |</w:t>
+      </w:r>
+    </w:p>
+    <w:p>
+      <w:pPr>
+        <w:pStyle w:val="HTML0"/>
+        <w:shd w:val="clear" w:color="auto" w:fill="FFFFFF"/>
+        <w:spacing w:before="240" w:after="240" w:line="312" w:lineRule="atLeast"/>
+        <w:rPr>
+          <w:rStyle w:val="HTML"/>
+          <w:color w:val="000000"/>
+          <w:sz w:val="24"/>
+          <w:szCs w:val="24"/>
+          <w:shd w:val="clear" w:color="auto" w:fill="F3F4F6"/>
+        </w:rPr>
+      </w:pPr>
+      <w:r>
+        <w:rPr>
+          <w:rStyle w:val="HTML"/>
+          <w:color w:val="000000"/>
+          <w:sz w:val="24"/>
+          <w:szCs w:val="24"/>
+          <w:shd w:val="clear" w:color="auto" w:fill="F3F4F6"/>
+        </w:rPr>
+        <w:t>| Стихотворения и поэмы | Есенин С.А.      | 15     | 650.00 |</w:t>
+      </w:r>
+    </w:p>
+    <w:p>
+      <w:pPr>
+        <w:pStyle w:val="HTML0"/>
+        <w:shd w:val="clear" w:color="auto" w:fill="FFFFFF"/>
+        <w:spacing w:before="240" w:after="240"/>
+        <w:rPr>
+          <w:color w:val="222222"/>
+          <w:sz w:val="27"/>
+          <w:szCs w:val="27"/>
+        </w:rPr>
+      </w:pPr>
+      <w:r>
+        <w:rPr>
+          <w:rStyle w:val="HTML"/>
+          <w:color w:val="000000"/>
+          <w:sz w:val="24"/>
+          <w:szCs w:val="24"/>
+          <w:shd w:val="clear" w:color="auto" w:fill="F3F4F6"/>
+        </w:rPr>
+        <w:t>+</w:t>
+      </w:r>
+      <w:r>
+        <w:rPr>
+          <w:rStyle w:val="hljs-comment"/>
+          <w:color w:val="880000"/>
+          <w:sz w:val="24"/>
+          <w:szCs w:val="24"/>
+          <w:shd w:val="clear" w:color="auto" w:fill="F3F4F6"/>
+        </w:rPr>
+        <w:t>-----------------------+------------------+--------+--------+</w:t>
+      </w:r>
+    </w:p>
+    <w:p>
+      <w:pPr>
+        <w:pStyle w:val="a3"/>
+        <w:shd w:val="clear" w:color="auto" w:fill="FFFFFF"/>
+        <w:spacing w:before="240" w:beforeAutospacing="0" w:after="240" w:afterAutospacing="0"/>
+        <w:rPr>
+          <w:rFonts w:ascii="Arial" w:hAnsi="Arial" w:cs="Arial"/>
+          <w:color w:val="222222"/>
+          <w:sz w:val="27"/>
+          <w:szCs w:val="27"/>
+        </w:rPr>
+      </w:pPr>
+      <w:r>
+        <w:rPr>
+          <w:rStyle w:val="a4"/>
+          <w:rFonts w:ascii="Arial" w:hAnsi="Arial" w:cs="Arial"/>
+          <w:color w:val="222222"/>
+          <w:sz w:val="27"/>
+          <w:szCs w:val="27"/>
+        </w:rPr>
+        <w:t>Пояснение:</w:t>
+      </w:r>
+    </w:p>
+    <w:p>
+      <w:pPr>
+        <w:pStyle w:val="a3"/>
+        <w:shd w:val="clear" w:color="auto" w:fill="FFFFFF"/>
+        <w:spacing w:before="240" w:beforeAutospacing="0" w:after="240" w:afterAutospacing="0"/>
+        <w:rPr>
+          <w:rFonts w:ascii="Arial" w:hAnsi="Arial" w:cs="Arial"/>
+          <w:color w:val="222222"/>
+          <w:sz w:val="27"/>
+          <w:szCs w:val="27"/>
+        </w:rPr>
+      </w:pPr>
+      <w:r>
+        <w:rPr>
+          <w:rFonts w:ascii="Arial" w:hAnsi="Arial" w:cs="Arial"/>
+          <w:color w:val="222222"/>
+          <w:sz w:val="27"/>
+          <w:szCs w:val="27"/>
+        </w:rPr>
+        <w:t>Вложенный запрос </w:t>
+      </w:r>
+      <w:r>
+        <w:rPr>
+          <w:rStyle w:val="HTML"/>
+          <w:color w:val="000000"/>
+          <w:bdr w:val="single" w:sz="6" w:space="2" w:color="ECEDF1" w:frame="1"/>
+          <w:shd w:val="clear" w:color="auto" w:fill="F3F4F6"/>
+        </w:rPr>
+        <w:t xml:space="preserve">SELECT </w:t>
+      </w:r>
+      <w:proofErr w:type="spellStart"/>
+      <w:r>
+        <w:rPr>
+          <w:rStyle w:val="HTML"/>
+          <w:color w:val="000000"/>
+          <w:bdr w:val="single" w:sz="6" w:space="2" w:color="ECEDF1" w:frame="1"/>
+          <w:shd w:val="clear" w:color="auto" w:fill="F3F4F6"/>
+        </w:rPr>
+        <w:t>author</w:t>
+      </w:r>
+      <w:proofErr w:type="spellEnd"/>
+      <w:r>
+        <w:rPr>
+          <w:rStyle w:val="HTML"/>
+          <w:color w:val="000000"/>
+          <w:bdr w:val="single" w:sz="6" w:space="2" w:color="ECEDF1" w:frame="1"/>
+          <w:shd w:val="clear" w:color="auto" w:fill="F3F4F6"/>
+        </w:rPr>
+        <w:t xml:space="preserve"> FROM </w:t>
+      </w:r>
+      <w:proofErr w:type="spellStart"/>
+      <w:r>
+        <w:rPr>
+          <w:rStyle w:val="HTML"/>
+          <w:color w:val="000000"/>
+          <w:bdr w:val="single" w:sz="6" w:space="2" w:color="ECEDF1" w:frame="1"/>
+          <w:shd w:val="clear" w:color="auto" w:fill="F3F4F6"/>
+        </w:rPr>
+        <w:t>book</w:t>
+      </w:r>
+      <w:proofErr w:type="spellEnd"/>
+      <w:r>
+        <w:rPr>
+          <w:rStyle w:val="HTML"/>
+          <w:color w:val="000000"/>
+          <w:bdr w:val="single" w:sz="6" w:space="2" w:color="ECEDF1" w:frame="1"/>
+          <w:shd w:val="clear" w:color="auto" w:fill="F3F4F6"/>
+        </w:rPr>
+        <w:t xml:space="preserve"> GROUP BY </w:t>
+      </w:r>
+      <w:proofErr w:type="spellStart"/>
+      <w:r>
+        <w:rPr>
+          <w:rStyle w:val="HTML"/>
+          <w:color w:val="000000"/>
+          <w:bdr w:val="single" w:sz="6" w:space="2" w:color="ECEDF1" w:frame="1"/>
+          <w:shd w:val="clear" w:color="auto" w:fill="F3F4F6"/>
+        </w:rPr>
+        <w:t>author</w:t>
+      </w:r>
+      <w:proofErr w:type="spellEnd"/>
+      <w:r>
+        <w:rPr>
+          <w:rStyle w:val="HTML"/>
+          <w:color w:val="000000"/>
+          <w:bdr w:val="single" w:sz="6" w:space="2" w:color="ECEDF1" w:frame="1"/>
+          <w:shd w:val="clear" w:color="auto" w:fill="F3F4F6"/>
+        </w:rPr>
+        <w:t xml:space="preserve"> </w:t>
+      </w:r>
+      <w:proofErr w:type="spellStart"/>
+      <w:r>
+        <w:rPr>
+          <w:rStyle w:val="HTML"/>
+          <w:color w:val="000000"/>
+          <w:bdr w:val="single" w:sz="6" w:space="2" w:color="ECEDF1" w:frame="1"/>
+          <w:shd w:val="clear" w:color="auto" w:fill="F3F4F6"/>
+        </w:rPr>
+        <w:t>having</w:t>
+      </w:r>
+      <w:proofErr w:type="spellEnd"/>
+      <w:r>
+        <w:rPr>
+          <w:rStyle w:val="HTML"/>
+          <w:color w:val="000000"/>
+          <w:bdr w:val="single" w:sz="6" w:space="2" w:color="ECEDF1" w:frame="1"/>
+          <w:shd w:val="clear" w:color="auto" w:fill="F3F4F6"/>
+        </w:rPr>
+        <w:t xml:space="preserve"> SUM(</w:t>
+      </w:r>
+      <w:proofErr w:type="spellStart"/>
+      <w:r>
+        <w:rPr>
+          <w:rStyle w:val="HTML"/>
+          <w:color w:val="000000"/>
+          <w:bdr w:val="single" w:sz="6" w:space="2" w:color="ECEDF1" w:frame="1"/>
+          <w:shd w:val="clear" w:color="auto" w:fill="F3F4F6"/>
+        </w:rPr>
+        <w:t>amount</w:t>
+      </w:r>
+      <w:proofErr w:type="spellEnd"/>
+      <w:r>
+        <w:rPr>
+          <w:rStyle w:val="HTML"/>
+          <w:color w:val="000000"/>
+          <w:bdr w:val="single" w:sz="6" w:space="2" w:color="ECEDF1" w:frame="1"/>
+          <w:shd w:val="clear" w:color="auto" w:fill="F3F4F6"/>
+        </w:rPr>
+        <w:t>) &gt;= 12</w:t>
+      </w:r>
+      <w:r>
+        <w:rPr>
+          <w:rFonts w:ascii="Arial" w:hAnsi="Arial" w:cs="Arial"/>
+          <w:color w:val="222222"/>
+          <w:sz w:val="27"/>
+          <w:szCs w:val="27"/>
+        </w:rPr>
+        <w:t> отбирает 2 записи, с фамилиями двух авторов (Достоевский и Есенин), так как общее количество экземпляров книг у них 23 и 15 соответственно.</w:t>
+      </w:r>
+    </w:p>
+    <w:p>
+      <w:pPr>
+        <w:pStyle w:val="a3"/>
+        <w:shd w:val="clear" w:color="auto" w:fill="FFFFFF"/>
+        <w:spacing w:before="240" w:beforeAutospacing="0" w:after="240" w:afterAutospacing="0"/>
+        <w:rPr>
+          <w:rFonts w:ascii="Arial" w:hAnsi="Arial" w:cs="Arial"/>
+          <w:color w:val="222222"/>
+          <w:sz w:val="27"/>
+          <w:szCs w:val="27"/>
+        </w:rPr>
+      </w:pPr>
+      <w:r>
+        <w:rPr>
+          <w:rFonts w:ascii="Arial" w:hAnsi="Arial" w:cs="Arial"/>
+          <w:color w:val="222222"/>
+          <w:sz w:val="27"/>
+          <w:szCs w:val="27"/>
+        </w:rPr>
+        <w:t>В условии отбора основного запроса фамилия автора с помощью </w:t>
+      </w:r>
+      <w:r>
+        <w:rPr>
+          <w:rStyle w:val="HTML"/>
+          <w:color w:val="000000"/>
+          <w:bdr w:val="single" w:sz="6" w:space="2" w:color="ECEDF1" w:frame="1"/>
+          <w:shd w:val="clear" w:color="auto" w:fill="F3F4F6"/>
+        </w:rPr>
+        <w:t>= ANY</w:t>
+      </w:r>
+      <w:r>
+        <w:rPr>
+          <w:rFonts w:ascii="Arial" w:hAnsi="Arial" w:cs="Arial"/>
+          <w:color w:val="222222"/>
+          <w:sz w:val="27"/>
+          <w:szCs w:val="27"/>
+        </w:rPr>
+        <w:t> сравнивается с результатом вложенного запроса (Достоевский и Есенин). Если фамилия автора из основного запроса совпадет с какой-нибудь фамилией результата, то соответствующая запись включается в итоговую таблицу запроса.</w:t>
+      </w:r>
+    </w:p>
+    <w:p>
+      <w:pPr>
+        <w:pStyle w:val="a3"/>
+        <w:shd w:val="clear" w:color="auto" w:fill="FFFFFF"/>
+        <w:spacing w:before="240" w:beforeAutospacing="0" w:after="240" w:afterAutospacing="0"/>
+        <w:rPr>
+          <w:rFonts w:ascii="Arial" w:hAnsi="Arial" w:cs="Arial"/>
+          <w:color w:val="222222"/>
+          <w:sz w:val="27"/>
+          <w:szCs w:val="27"/>
+        </w:rPr>
+      </w:pPr>
+      <w:r>
+        <w:rPr>
+          <w:rFonts w:ascii="Arial" w:hAnsi="Arial" w:cs="Arial"/>
+          <w:color w:val="222222"/>
+          <w:sz w:val="27"/>
+          <w:szCs w:val="27"/>
+        </w:rPr>
+        <w:t>Таким образом, наш запрос отобрал все книги Достоевского и Есенина, так как их общее количество превышает 12. (Книг Булгакова всего 8).</w:t>
+      </w:r>
+    </w:p>
+    <w:p>
+      <w:pPr>
+        <w:pStyle w:val="a3"/>
+        <w:shd w:val="clear" w:color="auto" w:fill="FFFFFF"/>
+        <w:spacing w:before="240" w:beforeAutospacing="0" w:after="240" w:afterAutospacing="0"/>
+        <w:rPr>
+          <w:rFonts w:ascii="Arial" w:hAnsi="Arial" w:cs="Arial"/>
+          <w:color w:val="222222"/>
+          <w:sz w:val="27"/>
+          <w:szCs w:val="27"/>
+        </w:rPr>
+      </w:pPr>
+      <w:r>
+        <w:rPr>
+          <w:rFonts w:ascii="Arial" w:hAnsi="Arial" w:cs="Arial"/>
+          <w:color w:val="222222"/>
+          <w:sz w:val="27"/>
+          <w:szCs w:val="27"/>
+        </w:rPr>
+        <w:t>Если в наш запрос вместо </w:t>
+      </w:r>
+      <w:r>
+        <w:rPr>
+          <w:rStyle w:val="HTML"/>
+          <w:color w:val="000000"/>
+          <w:bdr w:val="single" w:sz="6" w:space="2" w:color="ECEDF1" w:frame="1"/>
+          <w:shd w:val="clear" w:color="auto" w:fill="F3F4F6"/>
+        </w:rPr>
+        <w:t>ANY</w:t>
+      </w:r>
+      <w:r>
+        <w:rPr>
+          <w:rFonts w:ascii="Arial" w:hAnsi="Arial" w:cs="Arial"/>
+          <w:color w:val="222222"/>
+          <w:sz w:val="27"/>
+          <w:szCs w:val="27"/>
+        </w:rPr>
+        <w:t> вставить </w:t>
+      </w:r>
+      <w:r>
+        <w:rPr>
+          <w:rStyle w:val="HTML"/>
+          <w:color w:val="000000"/>
+          <w:bdr w:val="single" w:sz="6" w:space="2" w:color="ECEDF1" w:frame="1"/>
+          <w:shd w:val="clear" w:color="auto" w:fill="F3F4F6"/>
+        </w:rPr>
+        <w:t>ALL</w:t>
+      </w:r>
+      <w:r>
+        <w:rPr>
+          <w:rFonts w:ascii="Arial" w:hAnsi="Arial" w:cs="Arial"/>
+          <w:color w:val="222222"/>
+          <w:sz w:val="27"/>
+          <w:szCs w:val="27"/>
+        </w:rPr>
+        <w:t>, то в результирующую таблицу ничего включено не будет, так как фамилия автора одновременно не может быть равна и Есенину, и Достоевскому.</w:t>
+      </w:r>
+    </w:p>
+    <w:p>
+      <w:pPr>
+        <w:pStyle w:val="a3"/>
+        <w:shd w:val="clear" w:color="auto" w:fill="FFFFFF"/>
+        <w:spacing w:before="240" w:beforeAutospacing="0" w:after="240" w:afterAutospacing="0"/>
+        <w:rPr>
+          <w:rFonts w:ascii="Arial" w:hAnsi="Arial" w:cs="Arial"/>
+          <w:color w:val="222222"/>
+          <w:sz w:val="27"/>
+          <w:szCs w:val="27"/>
+        </w:rPr>
+      </w:pPr>
+      <w:r>
+        <w:rPr>
+          <w:rFonts w:ascii="Arial" w:hAnsi="Arial" w:cs="Arial"/>
+          <w:color w:val="222222"/>
+          <w:sz w:val="27"/>
+          <w:szCs w:val="27"/>
+        </w:rPr>
+        <w:lastRenderedPageBreak/>
+        <w:t xml:space="preserve">Вывести информацию о книгах тех авторов, общее количество экземпляров книг которых больше или равно 12, также можно, </w:t>
+      </w:r>
+      <w:proofErr w:type="gramStart"/>
+      <w:r>
+        <w:rPr>
+          <w:rFonts w:ascii="Arial" w:hAnsi="Arial" w:cs="Arial"/>
+          <w:color w:val="222222"/>
+          <w:sz w:val="27"/>
+          <w:szCs w:val="27"/>
+        </w:rPr>
+        <w:t>используя вместо </w:t>
+      </w:r>
+      <w:r>
+        <w:rPr>
+          <w:rStyle w:val="HTML"/>
+          <w:color w:val="000000"/>
+          <w:bdr w:val="single" w:sz="6" w:space="2" w:color="ECEDF1" w:frame="1"/>
+          <w:shd w:val="clear" w:color="auto" w:fill="F3F4F6"/>
+        </w:rPr>
+        <w:t>=ANY</w:t>
+      </w:r>
+      <w:r>
+        <w:rPr>
+          <w:rFonts w:ascii="Arial" w:hAnsi="Arial" w:cs="Arial"/>
+          <w:color w:val="222222"/>
+          <w:sz w:val="27"/>
+          <w:szCs w:val="27"/>
+        </w:rPr>
+        <w:t> оператор </w:t>
+      </w:r>
+      <w:r>
+        <w:rPr>
+          <w:rStyle w:val="HTML"/>
+          <w:color w:val="000000"/>
+          <w:bdr w:val="single" w:sz="6" w:space="2" w:color="ECEDF1" w:frame="1"/>
+          <w:shd w:val="clear" w:color="auto" w:fill="F3F4F6"/>
+        </w:rPr>
+        <w:t>IN</w:t>
+      </w:r>
+      <w:proofErr w:type="gramEnd"/>
+      <w:r>
+        <w:rPr>
+          <w:rFonts w:ascii="Arial" w:hAnsi="Arial" w:cs="Arial"/>
+          <w:color w:val="222222"/>
+          <w:sz w:val="27"/>
+          <w:szCs w:val="27"/>
+        </w:rPr>
+        <w:t>.</w:t>
+      </w:r>
+    </w:p>
+    <w:p>
+      <w:pPr>
+        <w:pStyle w:val="a3"/>
+        <w:shd w:val="clear" w:color="auto" w:fill="FFFFFF"/>
+        <w:spacing w:before="240" w:beforeAutospacing="0" w:after="240" w:afterAutospacing="0"/>
+        <w:rPr>
+          <w:rFonts w:ascii="Arial" w:hAnsi="Arial" w:cs="Arial"/>
+          <w:color w:val="222222"/>
+          <w:sz w:val="27"/>
+          <w:szCs w:val="27"/>
+          <w:lang w:val="en-US"/>
+        </w:rPr>
+      </w:pPr>
+      <w:r>
+        <w:rPr>
+          <w:rStyle w:val="a5"/>
+          <w:rFonts w:ascii="Arial" w:hAnsi="Arial" w:cs="Arial"/>
+          <w:color w:val="222222"/>
+          <w:sz w:val="27"/>
+          <w:szCs w:val="27"/>
+        </w:rPr>
+        <w:t>Запрос</w:t>
+      </w:r>
+      <w:r>
+        <w:rPr>
+          <w:rStyle w:val="a5"/>
+          <w:rFonts w:ascii="Arial" w:hAnsi="Arial" w:cs="Arial"/>
+          <w:color w:val="222222"/>
+          <w:sz w:val="27"/>
+          <w:szCs w:val="27"/>
+          <w:lang w:val="en-US"/>
+        </w:rPr>
+        <w:t>:</w:t>
+      </w:r>
+    </w:p>
+    <w:p>
+      <w:pPr>
+        <w:pStyle w:val="HTML0"/>
+        <w:shd w:val="clear" w:color="auto" w:fill="FFFFFF"/>
+        <w:spacing w:before="240" w:after="240" w:line="312" w:lineRule="atLeast"/>
+        <w:rPr>
+          <w:rStyle w:val="HTML"/>
+          <w:color w:val="000000"/>
+          <w:sz w:val="24"/>
+          <w:szCs w:val="24"/>
+          <w:shd w:val="clear" w:color="auto" w:fill="F3F4F6"/>
+          <w:lang w:val="en-US"/>
+        </w:rPr>
+      </w:pPr>
+      <w:r>
+        <w:rPr>
+          <w:rStyle w:val="hljs-keyword"/>
+          <w:rFonts w:eastAsiaTheme="majorEastAsia"/>
+          <w:color w:val="000088"/>
+          <w:sz w:val="24"/>
+          <w:szCs w:val="24"/>
+          <w:shd w:val="clear" w:color="auto" w:fill="F3F4F6"/>
+          <w:lang w:val="en-US"/>
+        </w:rPr>
+        <w:t>SELECT</w:t>
+      </w:r>
+      <w:r>
+        <w:rPr>
+          <w:rStyle w:val="HTML"/>
+          <w:color w:val="000000"/>
+          <w:sz w:val="24"/>
+          <w:szCs w:val="24"/>
+          <w:shd w:val="clear" w:color="auto" w:fill="F3F4F6"/>
+          <w:lang w:val="en-US"/>
+        </w:rPr>
+        <w:t xml:space="preserve"> title, author, amount, </w:t>
+      </w:r>
+      <w:proofErr w:type="gramStart"/>
+      <w:r>
+        <w:rPr>
+          <w:rStyle w:val="HTML"/>
+          <w:color w:val="000000"/>
+          <w:sz w:val="24"/>
+          <w:szCs w:val="24"/>
+          <w:shd w:val="clear" w:color="auto" w:fill="F3F4F6"/>
+          <w:lang w:val="en-US"/>
+        </w:rPr>
+        <w:t>price</w:t>
+      </w:r>
+      <w:proofErr w:type="gramEnd"/>
+    </w:p>
+    <w:p>
+      <w:pPr>
+        <w:pStyle w:val="HTML0"/>
+        <w:shd w:val="clear" w:color="auto" w:fill="FFFFFF"/>
+        <w:spacing w:before="240" w:after="240" w:line="312" w:lineRule="atLeast"/>
+        <w:rPr>
+          <w:rStyle w:val="HTML"/>
+          <w:color w:val="000000"/>
+          <w:sz w:val="24"/>
+          <w:szCs w:val="24"/>
+          <w:shd w:val="clear" w:color="auto" w:fill="F3F4F6"/>
+          <w:lang w:val="en-US"/>
+        </w:rPr>
+      </w:pPr>
+      <w:r>
+        <w:rPr>
+          <w:rStyle w:val="hljs-keyword"/>
+          <w:rFonts w:eastAsiaTheme="majorEastAsia"/>
+          <w:color w:val="000088"/>
+          <w:sz w:val="24"/>
+          <w:szCs w:val="24"/>
+          <w:shd w:val="clear" w:color="auto" w:fill="F3F4F6"/>
+          <w:lang w:val="en-US"/>
+        </w:rPr>
+        <w:t>FROM</w:t>
+      </w:r>
+      <w:r>
+        <w:rPr>
+          <w:rStyle w:val="HTML"/>
+          <w:color w:val="000000"/>
+          <w:sz w:val="24"/>
+          <w:szCs w:val="24"/>
+          <w:shd w:val="clear" w:color="auto" w:fill="F3F4F6"/>
+          <w:lang w:val="en-US"/>
+        </w:rPr>
+        <w:t xml:space="preserve"> book</w:t>
+      </w:r>
+    </w:p>
+    <w:p>
+      <w:pPr>
+        <w:pStyle w:val="HTML0"/>
+        <w:shd w:val="clear" w:color="auto" w:fill="FFFFFF"/>
+        <w:spacing w:before="240" w:after="240"/>
+        <w:rPr>
+          <w:color w:val="222222"/>
+          <w:sz w:val="27"/>
+          <w:szCs w:val="27"/>
+          <w:lang w:val="en-US"/>
+        </w:rPr>
+      </w:pPr>
+      <w:r>
+        <w:rPr>
+          <w:rStyle w:val="hljs-keyword"/>
+          <w:rFonts w:eastAsiaTheme="majorEastAsia"/>
+          <w:color w:val="000088"/>
+          <w:sz w:val="24"/>
+          <w:szCs w:val="24"/>
+          <w:shd w:val="clear" w:color="auto" w:fill="F3F4F6"/>
+          <w:lang w:val="en-US"/>
+        </w:rPr>
+        <w:t>WHERE</w:t>
+      </w:r>
+      <w:r>
+        <w:rPr>
+          <w:rStyle w:val="HTML"/>
+          <w:color w:val="000000"/>
+          <w:sz w:val="24"/>
+          <w:szCs w:val="24"/>
+          <w:shd w:val="clear" w:color="auto" w:fill="F3F4F6"/>
+          <w:lang w:val="en-US"/>
+        </w:rPr>
+        <w:t xml:space="preserve"> author </w:t>
+      </w:r>
+      <w:r>
+        <w:rPr>
+          <w:rStyle w:val="hljs-keyword"/>
+          <w:rFonts w:eastAsiaTheme="majorEastAsia"/>
+          <w:color w:val="000088"/>
+          <w:sz w:val="24"/>
+          <w:szCs w:val="24"/>
+          <w:shd w:val="clear" w:color="auto" w:fill="F3F4F6"/>
+          <w:lang w:val="en-US"/>
+        </w:rPr>
+        <w:t>IN</w:t>
+      </w:r>
+      <w:r>
+        <w:rPr>
+          <w:rStyle w:val="HTML"/>
+          <w:color w:val="000000"/>
+          <w:sz w:val="24"/>
+          <w:szCs w:val="24"/>
+          <w:shd w:val="clear" w:color="auto" w:fill="F3F4F6"/>
+          <w:lang w:val="en-US"/>
+        </w:rPr>
+        <w:t xml:space="preserve"> (</w:t>
+      </w:r>
+      <w:r>
+        <w:rPr>
+          <w:rStyle w:val="hljs-keyword"/>
+          <w:rFonts w:eastAsiaTheme="majorEastAsia"/>
+          <w:color w:val="000088"/>
+          <w:sz w:val="24"/>
+          <w:szCs w:val="24"/>
+          <w:shd w:val="clear" w:color="auto" w:fill="F3F4F6"/>
+          <w:lang w:val="en-US"/>
+        </w:rPr>
+        <w:t>SELECT</w:t>
+      </w:r>
+      <w:r>
+        <w:rPr>
+          <w:rStyle w:val="HTML"/>
+          <w:color w:val="000000"/>
+          <w:sz w:val="24"/>
+          <w:szCs w:val="24"/>
+          <w:shd w:val="clear" w:color="auto" w:fill="F3F4F6"/>
+          <w:lang w:val="en-US"/>
+        </w:rPr>
+        <w:t xml:space="preserve"> author </w:t>
+      </w:r>
+      <w:r>
+        <w:rPr>
+          <w:rStyle w:val="hljs-keyword"/>
+          <w:rFonts w:eastAsiaTheme="majorEastAsia"/>
+          <w:color w:val="000088"/>
+          <w:sz w:val="24"/>
+          <w:szCs w:val="24"/>
+          <w:shd w:val="clear" w:color="auto" w:fill="F3F4F6"/>
+          <w:lang w:val="en-US"/>
+        </w:rPr>
+        <w:t>FROM</w:t>
+      </w:r>
+      <w:r>
+        <w:rPr>
+          <w:rStyle w:val="HTML"/>
+          <w:color w:val="000000"/>
+          <w:sz w:val="24"/>
+          <w:szCs w:val="24"/>
+          <w:shd w:val="clear" w:color="auto" w:fill="F3F4F6"/>
+          <w:lang w:val="en-US"/>
+        </w:rPr>
+        <w:t xml:space="preserve"> book </w:t>
+      </w:r>
+      <w:r>
+        <w:rPr>
+          <w:rStyle w:val="hljs-keyword"/>
+          <w:rFonts w:eastAsiaTheme="majorEastAsia"/>
+          <w:color w:val="000088"/>
+          <w:sz w:val="24"/>
+          <w:szCs w:val="24"/>
+          <w:shd w:val="clear" w:color="auto" w:fill="F3F4F6"/>
+          <w:lang w:val="en-US"/>
+        </w:rPr>
+        <w:t>GROUP</w:t>
+      </w:r>
+      <w:r>
+        <w:rPr>
+          <w:rStyle w:val="HTML"/>
+          <w:color w:val="000000"/>
+          <w:sz w:val="24"/>
+          <w:szCs w:val="24"/>
+          <w:shd w:val="clear" w:color="auto" w:fill="F3F4F6"/>
+          <w:lang w:val="en-US"/>
+        </w:rPr>
+        <w:t xml:space="preserve"> </w:t>
+      </w:r>
+      <w:r>
+        <w:rPr>
+          <w:rStyle w:val="hljs-keyword"/>
+          <w:rFonts w:eastAsiaTheme="majorEastAsia"/>
+          <w:color w:val="000088"/>
+          <w:sz w:val="24"/>
+          <w:szCs w:val="24"/>
+          <w:shd w:val="clear" w:color="auto" w:fill="F3F4F6"/>
+          <w:lang w:val="en-US"/>
+        </w:rPr>
+        <w:t>BY</w:t>
+      </w:r>
+      <w:r>
+        <w:rPr>
+          <w:rStyle w:val="HTML"/>
+          <w:color w:val="000000"/>
+          <w:sz w:val="24"/>
+          <w:szCs w:val="24"/>
+          <w:shd w:val="clear" w:color="auto" w:fill="F3F4F6"/>
+          <w:lang w:val="en-US"/>
+        </w:rPr>
+        <w:t xml:space="preserve"> author </w:t>
+      </w:r>
+      <w:r>
+        <w:rPr>
+          <w:rStyle w:val="hljs-keyword"/>
+          <w:rFonts w:eastAsiaTheme="majorEastAsia"/>
+          <w:color w:val="000088"/>
+          <w:sz w:val="24"/>
+          <w:szCs w:val="24"/>
+          <w:shd w:val="clear" w:color="auto" w:fill="F3F4F6"/>
+          <w:lang w:val="en-US"/>
+        </w:rPr>
+        <w:t>having</w:t>
+      </w:r>
+      <w:r>
+        <w:rPr>
+          <w:rStyle w:val="HTML"/>
+          <w:color w:val="000000"/>
+          <w:sz w:val="24"/>
+          <w:szCs w:val="24"/>
+          <w:shd w:val="clear" w:color="auto" w:fill="F3F4F6"/>
+          <w:lang w:val="en-US"/>
+        </w:rPr>
+        <w:t xml:space="preserve"> </w:t>
+      </w:r>
+      <w:proofErr w:type="gramStart"/>
+      <w:r>
+        <w:rPr>
+          <w:rStyle w:val="hljs-keyword"/>
+          <w:rFonts w:eastAsiaTheme="majorEastAsia"/>
+          <w:color w:val="000088"/>
+          <w:sz w:val="24"/>
+          <w:szCs w:val="24"/>
+          <w:shd w:val="clear" w:color="auto" w:fill="F3F4F6"/>
+          <w:lang w:val="en-US"/>
+        </w:rPr>
+        <w:t>SUM</w:t>
+      </w:r>
+      <w:r>
+        <w:rPr>
+          <w:rStyle w:val="HTML"/>
+          <w:color w:val="000000"/>
+          <w:sz w:val="24"/>
+          <w:szCs w:val="24"/>
+          <w:shd w:val="clear" w:color="auto" w:fill="F3F4F6"/>
+          <w:lang w:val="en-US"/>
+        </w:rPr>
+        <w:t>(</w:t>
+      </w:r>
+      <w:proofErr w:type="gramEnd"/>
+      <w:r>
+        <w:rPr>
+          <w:rStyle w:val="HTML"/>
+          <w:color w:val="000000"/>
+          <w:sz w:val="24"/>
+          <w:szCs w:val="24"/>
+          <w:shd w:val="clear" w:color="auto" w:fill="F3F4F6"/>
+          <w:lang w:val="en-US"/>
+        </w:rPr>
+        <w:t xml:space="preserve">amount) &gt;= </w:t>
+      </w:r>
+      <w:r>
+        <w:rPr>
+          <w:rStyle w:val="hljs-number"/>
+          <w:rFonts w:eastAsiaTheme="majorEastAsia"/>
+          <w:color w:val="006666"/>
+          <w:sz w:val="24"/>
+          <w:szCs w:val="24"/>
+          <w:shd w:val="clear" w:color="auto" w:fill="F3F4F6"/>
+          <w:lang w:val="en-US"/>
+        </w:rPr>
+        <w:t>12</w:t>
+      </w:r>
+      <w:r>
+        <w:rPr>
+          <w:rStyle w:val="HTML"/>
+          <w:color w:val="000000"/>
+          <w:sz w:val="24"/>
+          <w:szCs w:val="24"/>
+          <w:shd w:val="clear" w:color="auto" w:fill="F3F4F6"/>
+          <w:lang w:val="en-US"/>
+        </w:rPr>
+        <w:t>);</w:t>
+      </w:r>
+    </w:p>
+    <w:p>
+      <w:pPr>
+        <w:rPr>
+          <w:lang w:val="en-US"/>
+        </w:rPr>
+      </w:pPr>
+    </w:p>
+    <w:p>
+      <w:pPr>
+        <w:pStyle w:val="2"/>
+      </w:pPr>
+      <w:bookmarkStart w:id="13" w:name="_Toc56968271"/>
+      <w:r>
+        <w:rPr>
+          <w:lang w:val="en-US"/>
+        </w:rPr>
+        <w:t xml:space="preserve">1.4.06. </w:t>
+      </w:r>
+      <w:r>
+        <w:t>Вложенный запрос после SELECT</w:t>
+      </w:r>
+      <w:bookmarkEnd w:id="13"/>
+    </w:p>
+    <w:p>
+      <w:pPr>
+        <w:pStyle w:val="a3"/>
+        <w:shd w:val="clear" w:color="auto" w:fill="FFFFFF"/>
+        <w:spacing w:before="240" w:beforeAutospacing="0" w:after="240" w:afterAutospacing="0"/>
+        <w:rPr>
+          <w:rFonts w:ascii="Arial" w:hAnsi="Arial" w:cs="Arial"/>
+          <w:color w:val="222222"/>
+          <w:sz w:val="27"/>
+          <w:szCs w:val="27"/>
+        </w:rPr>
+      </w:pPr>
+      <w:r>
+        <w:rPr>
+          <w:rFonts w:ascii="Arial" w:hAnsi="Arial" w:cs="Arial"/>
+          <w:color w:val="222222"/>
+          <w:sz w:val="27"/>
+          <w:szCs w:val="27"/>
+        </w:rPr>
+        <w:t> Вложенный запрос может располагаться после ключевого слова </w:t>
+      </w:r>
+      <w:r>
+        <w:rPr>
+          <w:rStyle w:val="HTML"/>
+          <w:color w:val="000000"/>
+          <w:bdr w:val="single" w:sz="6" w:space="2" w:color="ECEDF1" w:frame="1"/>
+          <w:shd w:val="clear" w:color="auto" w:fill="F3F4F6"/>
+        </w:rPr>
+        <w:t>SELECT</w:t>
+      </w:r>
+      <w:r>
+        <w:rPr>
+          <w:rFonts w:ascii="Arial" w:hAnsi="Arial" w:cs="Arial"/>
+          <w:color w:val="222222"/>
+          <w:sz w:val="27"/>
+          <w:szCs w:val="27"/>
+        </w:rPr>
+        <w:t>. В этом случае результат выполнения запроса выводится в отдельном столбце результирующей таблицы. При этом результатом запроса может быть либо одно значение, тогда оно будет повторяться во всех строках, либо несколько значений, количество которых равно количеству отобранных записей в основном запросе.</w:t>
+      </w:r>
+    </w:p>
+    <w:p>
+      <w:pPr>
+        <w:pStyle w:val="a3"/>
+        <w:shd w:val="clear" w:color="auto" w:fill="FFFFFF"/>
+        <w:spacing w:before="240" w:beforeAutospacing="0" w:after="240" w:afterAutospacing="0"/>
+        <w:rPr>
+          <w:rFonts w:ascii="Arial" w:hAnsi="Arial" w:cs="Arial"/>
+          <w:color w:val="222222"/>
+          <w:sz w:val="27"/>
+          <w:szCs w:val="27"/>
+        </w:rPr>
+      </w:pPr>
+      <w:r>
+        <w:rPr>
+          <w:rStyle w:val="a4"/>
+          <w:rFonts w:ascii="Arial" w:hAnsi="Arial" w:cs="Arial"/>
+          <w:color w:val="222222"/>
+          <w:sz w:val="27"/>
+          <w:szCs w:val="27"/>
+        </w:rPr>
+        <w:t>Пример</w:t>
+      </w:r>
+    </w:p>
+    <w:p>
+      <w:pPr>
+        <w:pStyle w:val="a3"/>
+        <w:shd w:val="clear" w:color="auto" w:fill="FFFFFF"/>
+        <w:spacing w:before="240" w:beforeAutospacing="0" w:after="240" w:afterAutospacing="0"/>
+        <w:rPr>
+          <w:rFonts w:ascii="Arial" w:hAnsi="Arial" w:cs="Arial"/>
+          <w:color w:val="222222"/>
+          <w:sz w:val="27"/>
+          <w:szCs w:val="27"/>
+        </w:rPr>
+      </w:pPr>
+      <w:r>
+        <w:rPr>
+          <w:rFonts w:ascii="Arial" w:hAnsi="Arial" w:cs="Arial"/>
+          <w:color w:val="222222"/>
+          <w:sz w:val="27"/>
+          <w:szCs w:val="27"/>
+        </w:rPr>
+        <w:t>Вывести информацию о книгах, количество которых отличается от среднего количества книг на складе более чем на 3,  а также указать среднее значение количества книг.</w:t>
+      </w:r>
+    </w:p>
+    <w:p>
+      <w:pPr>
+        <w:pStyle w:val="a3"/>
+        <w:shd w:val="clear" w:color="auto" w:fill="FFFFFF"/>
+        <w:spacing w:before="240" w:beforeAutospacing="0" w:after="240" w:afterAutospacing="0"/>
+        <w:rPr>
+          <w:rFonts w:ascii="Arial" w:hAnsi="Arial" w:cs="Arial"/>
+          <w:color w:val="222222"/>
+          <w:sz w:val="27"/>
+          <w:szCs w:val="27"/>
+          <w:lang w:val="en-US"/>
+        </w:rPr>
+      </w:pPr>
+      <w:r>
+        <w:rPr>
+          <w:rStyle w:val="a5"/>
+          <w:rFonts w:ascii="Arial" w:hAnsi="Arial" w:cs="Arial"/>
+          <w:color w:val="222222"/>
+          <w:sz w:val="27"/>
+          <w:szCs w:val="27"/>
+        </w:rPr>
+        <w:t>Запрос</w:t>
+      </w:r>
+      <w:r>
+        <w:rPr>
+          <w:rStyle w:val="a5"/>
+          <w:rFonts w:ascii="Arial" w:hAnsi="Arial" w:cs="Arial"/>
+          <w:color w:val="222222"/>
+          <w:sz w:val="27"/>
+          <w:szCs w:val="27"/>
+          <w:lang w:val="en-US"/>
+        </w:rPr>
+        <w:t>:</w:t>
+      </w:r>
+    </w:p>
+    <w:p>
+      <w:pPr>
+        <w:pStyle w:val="HTML0"/>
+        <w:shd w:val="clear" w:color="auto" w:fill="FFFFFF"/>
+        <w:spacing w:before="240" w:after="240" w:line="312" w:lineRule="atLeast"/>
+        <w:rPr>
+          <w:rStyle w:val="HTML"/>
+          <w:color w:val="000000"/>
+          <w:sz w:val="24"/>
+          <w:szCs w:val="24"/>
+          <w:shd w:val="clear" w:color="auto" w:fill="F3F4F6"/>
+          <w:lang w:val="en-US"/>
+        </w:rPr>
+      </w:pPr>
+      <w:r>
+        <w:rPr>
+          <w:rStyle w:val="hljs-keyword"/>
+          <w:rFonts w:eastAsiaTheme="majorEastAsia"/>
+          <w:color w:val="000088"/>
+          <w:sz w:val="24"/>
+          <w:szCs w:val="24"/>
+          <w:shd w:val="clear" w:color="auto" w:fill="F3F4F6"/>
+          <w:lang w:val="en-US"/>
+        </w:rPr>
+        <w:t>SELECT</w:t>
+      </w:r>
+      <w:r>
+        <w:rPr>
+          <w:rStyle w:val="HTML"/>
+          <w:color w:val="000000"/>
+          <w:sz w:val="24"/>
+          <w:szCs w:val="24"/>
+          <w:shd w:val="clear" w:color="auto" w:fill="F3F4F6"/>
+          <w:lang w:val="en-US"/>
+        </w:rPr>
+        <w:t xml:space="preserve"> title, author, amount, </w:t>
+      </w:r>
+    </w:p>
+    <w:p>
+      <w:pPr>
+        <w:pStyle w:val="HTML0"/>
+        <w:shd w:val="clear" w:color="auto" w:fill="FFFFFF"/>
+        <w:spacing w:before="240" w:after="240" w:line="312" w:lineRule="atLeast"/>
+        <w:rPr>
+          <w:rStyle w:val="HTML"/>
+          <w:color w:val="000000"/>
+          <w:sz w:val="24"/>
+          <w:szCs w:val="24"/>
+          <w:shd w:val="clear" w:color="auto" w:fill="F3F4F6"/>
+          <w:lang w:val="en-US"/>
+        </w:rPr>
+      </w:pPr>
+      <w:r>
+        <w:rPr>
+          <w:rStyle w:val="HTML"/>
+          <w:color w:val="000000"/>
+          <w:sz w:val="24"/>
+          <w:szCs w:val="24"/>
+          <w:shd w:val="clear" w:color="auto" w:fill="F3F4F6"/>
+          <w:lang w:val="en-US"/>
+        </w:rPr>
+        <w:t xml:space="preserve">      (</w:t>
+      </w:r>
+      <w:r>
+        <w:rPr>
+          <w:rStyle w:val="hljs-keyword"/>
+          <w:rFonts w:eastAsiaTheme="majorEastAsia"/>
+          <w:color w:val="000088"/>
+          <w:sz w:val="24"/>
+          <w:szCs w:val="24"/>
+          <w:shd w:val="clear" w:color="auto" w:fill="F3F4F6"/>
+          <w:lang w:val="en-US"/>
+        </w:rPr>
+        <w:t>SELECT</w:t>
+      </w:r>
+      <w:r>
+        <w:rPr>
+          <w:rStyle w:val="HTML"/>
+          <w:color w:val="000000"/>
+          <w:sz w:val="24"/>
+          <w:szCs w:val="24"/>
+          <w:shd w:val="clear" w:color="auto" w:fill="F3F4F6"/>
+          <w:lang w:val="en-US"/>
+        </w:rPr>
+        <w:t xml:space="preserve"> </w:t>
+      </w:r>
+      <w:proofErr w:type="gramStart"/>
+      <w:r>
+        <w:rPr>
+          <w:rStyle w:val="hljs-keyword"/>
+          <w:rFonts w:eastAsiaTheme="majorEastAsia"/>
+          <w:color w:val="000088"/>
+          <w:sz w:val="24"/>
+          <w:szCs w:val="24"/>
+          <w:shd w:val="clear" w:color="auto" w:fill="F3F4F6"/>
+          <w:lang w:val="en-US"/>
+        </w:rPr>
+        <w:t>AVG</w:t>
+      </w:r>
+      <w:r>
+        <w:rPr>
+          <w:rStyle w:val="HTML"/>
+          <w:color w:val="000000"/>
+          <w:sz w:val="24"/>
+          <w:szCs w:val="24"/>
+          <w:shd w:val="clear" w:color="auto" w:fill="F3F4F6"/>
+          <w:lang w:val="en-US"/>
+        </w:rPr>
+        <w:t>(</w:t>
+      </w:r>
+      <w:proofErr w:type="gramEnd"/>
+      <w:r>
+        <w:rPr>
+          <w:rStyle w:val="HTML"/>
+          <w:color w:val="000000"/>
+          <w:sz w:val="24"/>
+          <w:szCs w:val="24"/>
+          <w:shd w:val="clear" w:color="auto" w:fill="F3F4F6"/>
+          <w:lang w:val="en-US"/>
+        </w:rPr>
+        <w:t xml:space="preserve">amount) </w:t>
+      </w:r>
+      <w:r>
+        <w:rPr>
+          <w:rStyle w:val="hljs-keyword"/>
+          <w:rFonts w:eastAsiaTheme="majorEastAsia"/>
+          <w:color w:val="000088"/>
+          <w:sz w:val="24"/>
+          <w:szCs w:val="24"/>
+          <w:shd w:val="clear" w:color="auto" w:fill="F3F4F6"/>
+          <w:lang w:val="en-US"/>
+        </w:rPr>
+        <w:t>FROM</w:t>
+      </w:r>
+      <w:r>
+        <w:rPr>
+          <w:rStyle w:val="HTML"/>
+          <w:color w:val="000000"/>
+          <w:sz w:val="24"/>
+          <w:szCs w:val="24"/>
+          <w:shd w:val="clear" w:color="auto" w:fill="F3F4F6"/>
+          <w:lang w:val="en-US"/>
+        </w:rPr>
+        <w:t xml:space="preserve"> book) </w:t>
+      </w:r>
+      <w:r>
+        <w:rPr>
+          <w:rStyle w:val="hljs-keyword"/>
+          <w:rFonts w:eastAsiaTheme="majorEastAsia"/>
+          <w:color w:val="000088"/>
+          <w:sz w:val="24"/>
+          <w:szCs w:val="24"/>
+          <w:shd w:val="clear" w:color="auto" w:fill="F3F4F6"/>
+          <w:lang w:val="en-US"/>
+        </w:rPr>
+        <w:t>AS</w:t>
+      </w:r>
+      <w:r>
+        <w:rPr>
+          <w:rStyle w:val="HTML"/>
+          <w:color w:val="000000"/>
+          <w:sz w:val="24"/>
+          <w:szCs w:val="24"/>
+          <w:shd w:val="clear" w:color="auto" w:fill="F3F4F6"/>
+          <w:lang w:val="en-US"/>
+        </w:rPr>
+        <w:t xml:space="preserve"> </w:t>
+      </w:r>
+      <w:r>
+        <w:rPr>
+          <w:rStyle w:val="HTML"/>
+          <w:color w:val="000000"/>
+          <w:sz w:val="24"/>
+          <w:szCs w:val="24"/>
+          <w:shd w:val="clear" w:color="auto" w:fill="F3F4F6"/>
+        </w:rPr>
+        <w:t>Среднее</w:t>
+      </w:r>
+      <w:r>
+        <w:rPr>
+          <w:rStyle w:val="HTML"/>
+          <w:color w:val="000000"/>
+          <w:sz w:val="24"/>
+          <w:szCs w:val="24"/>
+          <w:shd w:val="clear" w:color="auto" w:fill="F3F4F6"/>
+          <w:lang w:val="en-US"/>
+        </w:rPr>
+        <w:t>_</w:t>
+      </w:r>
+      <w:r>
+        <w:rPr>
+          <w:rStyle w:val="HTML"/>
+          <w:color w:val="000000"/>
+          <w:sz w:val="24"/>
+          <w:szCs w:val="24"/>
+          <w:shd w:val="clear" w:color="auto" w:fill="F3F4F6"/>
+        </w:rPr>
+        <w:t>количество</w:t>
+      </w:r>
+      <w:r>
+        <w:rPr>
+          <w:rStyle w:val="HTML"/>
+          <w:color w:val="000000"/>
+          <w:sz w:val="24"/>
+          <w:szCs w:val="24"/>
+          <w:shd w:val="clear" w:color="auto" w:fill="F3F4F6"/>
+          <w:lang w:val="en-US"/>
+        </w:rPr>
+        <w:t xml:space="preserve"> </w:t>
+      </w:r>
+    </w:p>
+    <w:p>
+      <w:pPr>
+        <w:pStyle w:val="HTML0"/>
+        <w:shd w:val="clear" w:color="auto" w:fill="FFFFFF"/>
+        <w:spacing w:before="240" w:after="240" w:line="312" w:lineRule="atLeast"/>
+        <w:rPr>
+          <w:rStyle w:val="HTML"/>
+          <w:color w:val="000000"/>
+          <w:sz w:val="24"/>
+          <w:szCs w:val="24"/>
+          <w:shd w:val="clear" w:color="auto" w:fill="F3F4F6"/>
+          <w:lang w:val="en-US"/>
+        </w:rPr>
+      </w:pPr>
+      <w:r>
+        <w:rPr>
+          <w:rStyle w:val="hljs-keyword"/>
+          <w:rFonts w:eastAsiaTheme="majorEastAsia"/>
+          <w:color w:val="000088"/>
+          <w:sz w:val="24"/>
+          <w:szCs w:val="24"/>
+          <w:shd w:val="clear" w:color="auto" w:fill="F3F4F6"/>
+          <w:lang w:val="en-US"/>
+        </w:rPr>
+        <w:t>FROM</w:t>
+      </w:r>
+      <w:r>
+        <w:rPr>
+          <w:rStyle w:val="HTML"/>
+          <w:color w:val="000000"/>
+          <w:sz w:val="24"/>
+          <w:szCs w:val="24"/>
+          <w:shd w:val="clear" w:color="auto" w:fill="F3F4F6"/>
+          <w:lang w:val="en-US"/>
+        </w:rPr>
+        <w:t xml:space="preserve"> book</w:t>
+      </w:r>
+    </w:p>
+    <w:p>
+      <w:pPr>
+        <w:pStyle w:val="HTML0"/>
+        <w:shd w:val="clear" w:color="auto" w:fill="FFFFFF"/>
+        <w:spacing w:before="240" w:after="240"/>
+        <w:rPr>
+          <w:color w:val="222222"/>
+          <w:sz w:val="27"/>
+          <w:szCs w:val="27"/>
+          <w:lang w:val="en-US"/>
+        </w:rPr>
+      </w:pPr>
+      <w:r>
+        <w:rPr>
+          <w:rStyle w:val="hljs-keyword"/>
+          <w:rFonts w:eastAsiaTheme="majorEastAsia"/>
+          <w:color w:val="000088"/>
+          <w:sz w:val="24"/>
+          <w:szCs w:val="24"/>
+          <w:shd w:val="clear" w:color="auto" w:fill="F3F4F6"/>
+          <w:lang w:val="en-US"/>
+        </w:rPr>
+        <w:t>WHERE</w:t>
+      </w:r>
+      <w:r>
+        <w:rPr>
+          <w:rStyle w:val="HTML"/>
+          <w:color w:val="000000"/>
+          <w:sz w:val="24"/>
+          <w:szCs w:val="24"/>
+          <w:shd w:val="clear" w:color="auto" w:fill="F3F4F6"/>
+          <w:lang w:val="en-US"/>
+        </w:rPr>
+        <w:t xml:space="preserve"> </w:t>
+      </w:r>
+      <w:proofErr w:type="gramStart"/>
+      <w:r>
+        <w:rPr>
+          <w:rStyle w:val="hljs-keyword"/>
+          <w:rFonts w:eastAsiaTheme="majorEastAsia"/>
+          <w:color w:val="000088"/>
+          <w:sz w:val="24"/>
+          <w:szCs w:val="24"/>
+          <w:shd w:val="clear" w:color="auto" w:fill="F3F4F6"/>
+          <w:lang w:val="en-US"/>
+        </w:rPr>
+        <w:t>abs</w:t>
+      </w:r>
+      <w:r>
+        <w:rPr>
+          <w:rStyle w:val="HTML"/>
+          <w:color w:val="000000"/>
+          <w:sz w:val="24"/>
+          <w:szCs w:val="24"/>
+          <w:shd w:val="clear" w:color="auto" w:fill="F3F4F6"/>
+          <w:lang w:val="en-US"/>
+        </w:rPr>
+        <w:t>(</w:t>
+      </w:r>
+      <w:proofErr w:type="gramEnd"/>
+      <w:r>
+        <w:rPr>
+          <w:rStyle w:val="HTML"/>
+          <w:color w:val="000000"/>
+          <w:sz w:val="24"/>
+          <w:szCs w:val="24"/>
+          <w:shd w:val="clear" w:color="auto" w:fill="F3F4F6"/>
+          <w:lang w:val="en-US"/>
+        </w:rPr>
+        <w:t>amount - (</w:t>
+      </w:r>
+      <w:r>
+        <w:rPr>
+          <w:rStyle w:val="hljs-keyword"/>
+          <w:rFonts w:eastAsiaTheme="majorEastAsia"/>
+          <w:color w:val="000088"/>
+          <w:sz w:val="24"/>
+          <w:szCs w:val="24"/>
+          <w:shd w:val="clear" w:color="auto" w:fill="F3F4F6"/>
+          <w:lang w:val="en-US"/>
+        </w:rPr>
+        <w:t>SELECT</w:t>
+      </w:r>
+      <w:r>
+        <w:rPr>
+          <w:rStyle w:val="HTML"/>
+          <w:color w:val="000000"/>
+          <w:sz w:val="24"/>
+          <w:szCs w:val="24"/>
+          <w:shd w:val="clear" w:color="auto" w:fill="F3F4F6"/>
+          <w:lang w:val="en-US"/>
+        </w:rPr>
+        <w:t xml:space="preserve"> </w:t>
+      </w:r>
+      <w:r>
+        <w:rPr>
+          <w:rStyle w:val="hljs-keyword"/>
+          <w:rFonts w:eastAsiaTheme="majorEastAsia"/>
+          <w:color w:val="000088"/>
+          <w:sz w:val="24"/>
+          <w:szCs w:val="24"/>
+          <w:shd w:val="clear" w:color="auto" w:fill="F3F4F6"/>
+          <w:lang w:val="en-US"/>
+        </w:rPr>
+        <w:t>AVG</w:t>
+      </w:r>
+      <w:r>
+        <w:rPr>
+          <w:rStyle w:val="HTML"/>
+          <w:color w:val="000000"/>
+          <w:sz w:val="24"/>
+          <w:szCs w:val="24"/>
+          <w:shd w:val="clear" w:color="auto" w:fill="F3F4F6"/>
+          <w:lang w:val="en-US"/>
+        </w:rPr>
+        <w:t xml:space="preserve">(amount) </w:t>
+      </w:r>
+      <w:r>
+        <w:rPr>
+          <w:rStyle w:val="hljs-keyword"/>
+          <w:rFonts w:eastAsiaTheme="majorEastAsia"/>
+          <w:color w:val="000088"/>
+          <w:sz w:val="24"/>
+          <w:szCs w:val="24"/>
+          <w:shd w:val="clear" w:color="auto" w:fill="F3F4F6"/>
+          <w:lang w:val="en-US"/>
+        </w:rPr>
+        <w:t>FROM</w:t>
+      </w:r>
+      <w:r>
+        <w:rPr>
+          <w:rStyle w:val="HTML"/>
+          <w:color w:val="000000"/>
+          <w:sz w:val="24"/>
+          <w:szCs w:val="24"/>
+          <w:shd w:val="clear" w:color="auto" w:fill="F3F4F6"/>
+          <w:lang w:val="en-US"/>
+        </w:rPr>
+        <w:t xml:space="preserve"> book)) &gt;</w:t>
+      </w:r>
+      <w:r>
+        <w:rPr>
+          <w:rStyle w:val="hljs-number"/>
+          <w:rFonts w:eastAsiaTheme="majorEastAsia"/>
+          <w:color w:val="006666"/>
+          <w:sz w:val="24"/>
+          <w:szCs w:val="24"/>
+          <w:shd w:val="clear" w:color="auto" w:fill="F3F4F6"/>
+          <w:lang w:val="en-US"/>
+        </w:rPr>
+        <w:t>3</w:t>
+      </w:r>
+      <w:r>
+        <w:rPr>
+          <w:rStyle w:val="HTML"/>
+          <w:color w:val="000000"/>
+          <w:sz w:val="24"/>
+          <w:szCs w:val="24"/>
+          <w:shd w:val="clear" w:color="auto" w:fill="F3F4F6"/>
+          <w:lang w:val="en-US"/>
+        </w:rPr>
+        <w:t>;</w:t>
+      </w:r>
+    </w:p>
+    <w:p>
+      <w:pPr>
+        <w:pStyle w:val="a3"/>
+        <w:shd w:val="clear" w:color="auto" w:fill="FFFFFF"/>
+        <w:spacing w:before="240" w:beforeAutospacing="0" w:after="240" w:afterAutospacing="0"/>
+        <w:rPr>
+          <w:rFonts w:ascii="Arial" w:hAnsi="Arial" w:cs="Arial"/>
+          <w:color w:val="222222"/>
+          <w:sz w:val="27"/>
+          <w:szCs w:val="27"/>
+        </w:rPr>
+      </w:pPr>
+      <w:r>
+        <w:rPr>
+          <w:rStyle w:val="a5"/>
+          <w:rFonts w:ascii="Arial" w:hAnsi="Arial" w:cs="Arial"/>
+          <w:color w:val="222222"/>
+          <w:sz w:val="27"/>
+          <w:szCs w:val="27"/>
+        </w:rPr>
+        <w:t>Результат:</w:t>
+      </w:r>
+    </w:p>
+    <w:p>
+      <w:pPr>
+        <w:pStyle w:val="HTML0"/>
+        <w:shd w:val="clear" w:color="auto" w:fill="FFFFFF"/>
+        <w:spacing w:before="240" w:after="240" w:line="312" w:lineRule="atLeast"/>
+        <w:rPr>
+          <w:rStyle w:val="HTML"/>
+          <w:color w:val="000000"/>
+          <w:sz w:val="24"/>
+          <w:szCs w:val="24"/>
+          <w:shd w:val="clear" w:color="auto" w:fill="F3F4F6"/>
+        </w:rPr>
+      </w:pPr>
+      <w:r>
+        <w:rPr>
+          <w:rStyle w:val="HTML"/>
+          <w:color w:val="000000"/>
+          <w:sz w:val="24"/>
+          <w:szCs w:val="24"/>
+          <w:shd w:val="clear" w:color="auto" w:fill="F3F4F6"/>
+        </w:rPr>
+        <w:t>+</w:t>
+      </w:r>
+      <w:r>
+        <w:rPr>
+          <w:rStyle w:val="hljs-comment"/>
+          <w:color w:val="880000"/>
+          <w:sz w:val="24"/>
+          <w:szCs w:val="24"/>
+          <w:shd w:val="clear" w:color="auto" w:fill="F3F4F6"/>
+        </w:rPr>
+        <w:t>-----------------------+------------------+--------+--------------------+</w:t>
+      </w:r>
+    </w:p>
+    <w:p>
+      <w:pPr>
+        <w:pStyle w:val="HTML0"/>
+        <w:shd w:val="clear" w:color="auto" w:fill="FFFFFF"/>
+        <w:spacing w:before="240" w:after="240" w:line="312" w:lineRule="atLeast"/>
+        <w:rPr>
+          <w:rStyle w:val="HTML"/>
+          <w:color w:val="000000"/>
+          <w:sz w:val="24"/>
+          <w:szCs w:val="24"/>
+          <w:shd w:val="clear" w:color="auto" w:fill="F3F4F6"/>
+        </w:rPr>
+      </w:pPr>
+      <w:r>
+        <w:rPr>
+          <w:rStyle w:val="HTML"/>
+          <w:color w:val="000000"/>
+          <w:sz w:val="24"/>
+          <w:szCs w:val="24"/>
+          <w:shd w:val="clear" w:color="auto" w:fill="F3F4F6"/>
+        </w:rPr>
+        <w:t xml:space="preserve">| </w:t>
+      </w:r>
+      <w:proofErr w:type="spellStart"/>
+      <w:r>
+        <w:rPr>
+          <w:rStyle w:val="HTML"/>
+          <w:color w:val="000000"/>
+          <w:sz w:val="24"/>
+          <w:szCs w:val="24"/>
+          <w:shd w:val="clear" w:color="auto" w:fill="F3F4F6"/>
+        </w:rPr>
+        <w:t>title</w:t>
+      </w:r>
+      <w:proofErr w:type="spellEnd"/>
+      <w:r>
+        <w:rPr>
+          <w:rStyle w:val="HTML"/>
+          <w:color w:val="000000"/>
+          <w:sz w:val="24"/>
+          <w:szCs w:val="24"/>
+          <w:shd w:val="clear" w:color="auto" w:fill="F3F4F6"/>
+        </w:rPr>
+        <w:t xml:space="preserve">                 | </w:t>
+      </w:r>
+      <w:proofErr w:type="spellStart"/>
+      <w:r>
+        <w:rPr>
+          <w:rStyle w:val="HTML"/>
+          <w:color w:val="000000"/>
+          <w:sz w:val="24"/>
+          <w:szCs w:val="24"/>
+          <w:shd w:val="clear" w:color="auto" w:fill="F3F4F6"/>
+        </w:rPr>
+        <w:t>author</w:t>
+      </w:r>
+      <w:proofErr w:type="spellEnd"/>
+      <w:r>
+        <w:rPr>
+          <w:rStyle w:val="HTML"/>
+          <w:color w:val="000000"/>
+          <w:sz w:val="24"/>
+          <w:szCs w:val="24"/>
+          <w:shd w:val="clear" w:color="auto" w:fill="F3F4F6"/>
+        </w:rPr>
+        <w:t xml:space="preserve">           | </w:t>
+      </w:r>
+      <w:proofErr w:type="spellStart"/>
+      <w:r>
+        <w:rPr>
+          <w:rStyle w:val="HTML"/>
+          <w:color w:val="000000"/>
+          <w:sz w:val="24"/>
+          <w:szCs w:val="24"/>
+          <w:shd w:val="clear" w:color="auto" w:fill="F3F4F6"/>
+        </w:rPr>
+        <w:t>amount</w:t>
+      </w:r>
+      <w:proofErr w:type="spellEnd"/>
+      <w:r>
+        <w:rPr>
+          <w:rStyle w:val="HTML"/>
+          <w:color w:val="000000"/>
+          <w:sz w:val="24"/>
+          <w:szCs w:val="24"/>
+          <w:shd w:val="clear" w:color="auto" w:fill="F3F4F6"/>
+        </w:rPr>
+        <w:t xml:space="preserve"> | </w:t>
+      </w:r>
+      <w:proofErr w:type="spellStart"/>
+      <w:r>
+        <w:rPr>
+          <w:rStyle w:val="HTML"/>
+          <w:color w:val="000000"/>
+          <w:sz w:val="24"/>
+          <w:szCs w:val="24"/>
+          <w:shd w:val="clear" w:color="auto" w:fill="F3F4F6"/>
+        </w:rPr>
+        <w:t>Среднее_количество</w:t>
+      </w:r>
+      <w:proofErr w:type="spellEnd"/>
+      <w:r>
+        <w:rPr>
+          <w:rStyle w:val="HTML"/>
+          <w:color w:val="000000"/>
+          <w:sz w:val="24"/>
+          <w:szCs w:val="24"/>
+          <w:shd w:val="clear" w:color="auto" w:fill="F3F4F6"/>
+        </w:rPr>
+        <w:t xml:space="preserve"> |</w:t>
+      </w:r>
+    </w:p>
+    <w:p>
+      <w:pPr>
+        <w:pStyle w:val="HTML0"/>
+        <w:shd w:val="clear" w:color="auto" w:fill="FFFFFF"/>
+        <w:spacing w:before="240" w:after="240" w:line="312" w:lineRule="atLeast"/>
+        <w:rPr>
+          <w:rStyle w:val="HTML"/>
+          <w:color w:val="000000"/>
+          <w:sz w:val="24"/>
+          <w:szCs w:val="24"/>
+          <w:shd w:val="clear" w:color="auto" w:fill="F3F4F6"/>
+        </w:rPr>
+      </w:pPr>
+      <w:r>
+        <w:rPr>
+          <w:rStyle w:val="HTML"/>
+          <w:color w:val="000000"/>
+          <w:sz w:val="24"/>
+          <w:szCs w:val="24"/>
+          <w:shd w:val="clear" w:color="auto" w:fill="F3F4F6"/>
+        </w:rPr>
+        <w:t>+</w:t>
+      </w:r>
+      <w:r>
+        <w:rPr>
+          <w:rStyle w:val="hljs-comment"/>
+          <w:color w:val="880000"/>
+          <w:sz w:val="24"/>
+          <w:szCs w:val="24"/>
+          <w:shd w:val="clear" w:color="auto" w:fill="F3F4F6"/>
+        </w:rPr>
+        <w:t>-----------------------+------------------+--------+--------------------+</w:t>
+      </w:r>
+    </w:p>
+    <w:p>
+      <w:pPr>
+        <w:pStyle w:val="HTML0"/>
+        <w:shd w:val="clear" w:color="auto" w:fill="FFFFFF"/>
+        <w:spacing w:before="240" w:after="240" w:line="312" w:lineRule="atLeast"/>
+        <w:rPr>
+          <w:rStyle w:val="HTML"/>
+          <w:color w:val="000000"/>
+          <w:sz w:val="24"/>
+          <w:szCs w:val="24"/>
+          <w:shd w:val="clear" w:color="auto" w:fill="F3F4F6"/>
+        </w:rPr>
+      </w:pPr>
+      <w:r>
+        <w:rPr>
+          <w:rStyle w:val="HTML"/>
+          <w:color w:val="000000"/>
+          <w:sz w:val="24"/>
+          <w:szCs w:val="24"/>
+          <w:shd w:val="clear" w:color="auto" w:fill="F3F4F6"/>
+        </w:rPr>
+        <w:t>| Мастер и Маргарита    | Булгаков М.А.    | 3      | 7.6667             |</w:t>
+      </w:r>
+    </w:p>
+    <w:p>
+      <w:pPr>
+        <w:pStyle w:val="HTML0"/>
+        <w:shd w:val="clear" w:color="auto" w:fill="FFFFFF"/>
+        <w:spacing w:before="240" w:after="240" w:line="312" w:lineRule="atLeast"/>
+        <w:rPr>
+          <w:rStyle w:val="HTML"/>
+          <w:color w:val="000000"/>
+          <w:sz w:val="24"/>
+          <w:szCs w:val="24"/>
+          <w:shd w:val="clear" w:color="auto" w:fill="F3F4F6"/>
+        </w:rPr>
+      </w:pPr>
+      <w:r>
+        <w:rPr>
+          <w:rStyle w:val="HTML"/>
+          <w:color w:val="000000"/>
+          <w:sz w:val="24"/>
+          <w:szCs w:val="24"/>
+          <w:shd w:val="clear" w:color="auto" w:fill="F3F4F6"/>
+        </w:rPr>
+        <w:lastRenderedPageBreak/>
+        <w:t>| Братья Карамазовы     | Достоевский Ф.М. | 3      | 7.6667             |</w:t>
+      </w:r>
+    </w:p>
+    <w:p>
+      <w:pPr>
+        <w:pStyle w:val="HTML0"/>
+        <w:shd w:val="clear" w:color="auto" w:fill="FFFFFF"/>
+        <w:spacing w:before="240" w:after="240" w:line="312" w:lineRule="atLeast"/>
+        <w:rPr>
+          <w:rStyle w:val="HTML"/>
+          <w:color w:val="000000"/>
+          <w:sz w:val="24"/>
+          <w:szCs w:val="24"/>
+          <w:shd w:val="clear" w:color="auto" w:fill="F3F4F6"/>
+        </w:rPr>
+      </w:pPr>
+      <w:r>
+        <w:rPr>
+          <w:rStyle w:val="HTML"/>
+          <w:color w:val="000000"/>
+          <w:sz w:val="24"/>
+          <w:szCs w:val="24"/>
+          <w:shd w:val="clear" w:color="auto" w:fill="F3F4F6"/>
+        </w:rPr>
+        <w:t>| Стихотворения и поэмы | Есенин С.А.      | 15     | 7.6667             |</w:t>
+      </w:r>
+    </w:p>
+    <w:p>
+      <w:pPr>
+        <w:pStyle w:val="HTML0"/>
+        <w:shd w:val="clear" w:color="auto" w:fill="FFFFFF"/>
+        <w:spacing w:before="240" w:after="240"/>
+        <w:rPr>
+          <w:color w:val="222222"/>
+          <w:sz w:val="27"/>
+          <w:szCs w:val="27"/>
+        </w:rPr>
+      </w:pPr>
+      <w:r>
+        <w:rPr>
+          <w:rStyle w:val="HTML"/>
+          <w:color w:val="000000"/>
+          <w:sz w:val="24"/>
+          <w:szCs w:val="24"/>
+          <w:shd w:val="clear" w:color="auto" w:fill="F3F4F6"/>
+        </w:rPr>
+        <w:t>+</w:t>
+      </w:r>
+      <w:r>
+        <w:rPr>
+          <w:rStyle w:val="hljs-comment"/>
+          <w:color w:val="880000"/>
+          <w:sz w:val="24"/>
+          <w:szCs w:val="24"/>
+          <w:shd w:val="clear" w:color="auto" w:fill="F3F4F6"/>
+        </w:rPr>
+        <w:t>-----------------------+------------------+--------+--------------------+</w:t>
+      </w:r>
+    </w:p>
+    <w:p>
+      <w:pPr>
+        <w:pStyle w:val="a3"/>
+        <w:shd w:val="clear" w:color="auto" w:fill="FFFFFF"/>
+        <w:spacing w:before="240" w:beforeAutospacing="0" w:after="240" w:afterAutospacing="0"/>
+        <w:rPr>
+          <w:rFonts w:ascii="Arial" w:hAnsi="Arial" w:cs="Arial"/>
+          <w:color w:val="222222"/>
+          <w:sz w:val="27"/>
+          <w:szCs w:val="27"/>
+        </w:rPr>
+      </w:pPr>
+      <w:r>
+        <w:rPr>
+          <w:rFonts w:ascii="Arial" w:hAnsi="Arial" w:cs="Arial"/>
+          <w:color w:val="222222"/>
+          <w:sz w:val="27"/>
+          <w:szCs w:val="27"/>
+        </w:rPr>
+        <w:t>Во вложенном запросе вычисляется среднее количество книг на складе. Этот запрос используется и в условии отбора, и для создания столбца </w:t>
+      </w:r>
+      <w:proofErr w:type="spellStart"/>
+      <w:r>
+        <w:rPr>
+          <w:rStyle w:val="a4"/>
+          <w:rFonts w:ascii="Arial" w:hAnsi="Arial" w:cs="Arial"/>
+          <w:color w:val="222222"/>
+          <w:sz w:val="27"/>
+          <w:szCs w:val="27"/>
+        </w:rPr>
+        <w:t>Среднее_количество</w:t>
+      </w:r>
+      <w:proofErr w:type="spellEnd"/>
+      <w:r>
+        <w:rPr>
+          <w:rFonts w:ascii="Arial" w:hAnsi="Arial" w:cs="Arial"/>
+          <w:color w:val="222222"/>
+          <w:sz w:val="27"/>
+          <w:szCs w:val="27"/>
+        </w:rPr>
+        <w:t> в результирующей таблице запроса. Значения  столбца одинаковы во всех строках, поскольку  вложенный запрос возвращает одно значение.</w:t>
+      </w:r>
+    </w:p>
+    <w:p>
+      <w:pPr>
+        <w:pStyle w:val="a3"/>
+        <w:shd w:val="clear" w:color="auto" w:fill="FFFFFF"/>
+        <w:spacing w:before="240" w:beforeAutospacing="0" w:after="240" w:afterAutospacing="0"/>
+        <w:rPr>
+          <w:rFonts w:ascii="Arial" w:hAnsi="Arial" w:cs="Arial"/>
+          <w:color w:val="222222"/>
+          <w:sz w:val="27"/>
+          <w:szCs w:val="27"/>
+        </w:rPr>
+      </w:pPr>
+      <w:r>
+        <w:rPr>
+          <w:rFonts w:ascii="Arial" w:hAnsi="Arial" w:cs="Arial"/>
+          <w:color w:val="222222"/>
+          <w:sz w:val="27"/>
+          <w:szCs w:val="27"/>
+        </w:rPr>
+        <w:t>Среднее количество в виде дробного числа выглядит не очень правильно. Полученное значение можно округлить "вниз" - до ближайшего меньшего целого.</w:t>
+      </w:r>
+    </w:p>
+    <w:p>
+      <w:pPr>
+        <w:pStyle w:val="a3"/>
+        <w:shd w:val="clear" w:color="auto" w:fill="FFFFFF"/>
+        <w:spacing w:before="240" w:beforeAutospacing="0" w:after="240" w:afterAutospacing="0"/>
+        <w:rPr>
+          <w:rFonts w:ascii="Arial" w:hAnsi="Arial" w:cs="Arial"/>
+          <w:color w:val="222222"/>
+          <w:sz w:val="27"/>
+          <w:szCs w:val="27"/>
+        </w:rPr>
+      </w:pPr>
+      <w:r>
+        <w:rPr>
+          <w:rStyle w:val="a5"/>
+          <w:rFonts w:ascii="Arial" w:hAnsi="Arial" w:cs="Arial"/>
+          <w:color w:val="222222"/>
+          <w:sz w:val="27"/>
+          <w:szCs w:val="27"/>
+        </w:rPr>
+        <w:t>Запрос:</w:t>
+      </w:r>
+    </w:p>
+    <w:p>
+      <w:pPr>
+        <w:pStyle w:val="HTML0"/>
+        <w:shd w:val="clear" w:color="auto" w:fill="FFFFFF"/>
+        <w:spacing w:before="240" w:after="240" w:line="312" w:lineRule="atLeast"/>
+        <w:rPr>
+          <w:rStyle w:val="HTML"/>
+          <w:color w:val="000000"/>
+          <w:sz w:val="24"/>
+          <w:szCs w:val="24"/>
+          <w:shd w:val="clear" w:color="auto" w:fill="F3F4F6"/>
+        </w:rPr>
+      </w:pPr>
+      <w:r>
+        <w:rPr>
+          <w:rStyle w:val="hljs-keyword"/>
+          <w:rFonts w:eastAsiaTheme="majorEastAsia"/>
+          <w:color w:val="000088"/>
+          <w:sz w:val="24"/>
+          <w:szCs w:val="24"/>
+          <w:shd w:val="clear" w:color="auto" w:fill="F3F4F6"/>
+        </w:rPr>
+        <w:t>SELECT</w:t>
+      </w:r>
+      <w:r>
+        <w:rPr>
+          <w:rStyle w:val="HTML"/>
+          <w:color w:val="000000"/>
+          <w:sz w:val="24"/>
+          <w:szCs w:val="24"/>
+          <w:shd w:val="clear" w:color="auto" w:fill="F3F4F6"/>
+        </w:rPr>
+        <w:t xml:space="preserve"> </w:t>
+      </w:r>
+      <w:proofErr w:type="spellStart"/>
+      <w:r>
+        <w:rPr>
+          <w:rStyle w:val="HTML"/>
+          <w:color w:val="000000"/>
+          <w:sz w:val="24"/>
+          <w:szCs w:val="24"/>
+          <w:shd w:val="clear" w:color="auto" w:fill="F3F4F6"/>
+        </w:rPr>
+        <w:t>title</w:t>
+      </w:r>
+      <w:proofErr w:type="spellEnd"/>
+      <w:r>
+        <w:rPr>
+          <w:rStyle w:val="HTML"/>
+          <w:color w:val="000000"/>
+          <w:sz w:val="24"/>
+          <w:szCs w:val="24"/>
+          <w:shd w:val="clear" w:color="auto" w:fill="F3F4F6"/>
+        </w:rPr>
+        <w:t xml:space="preserve">, </w:t>
+      </w:r>
+      <w:proofErr w:type="spellStart"/>
+      <w:r>
+        <w:rPr>
+          <w:rStyle w:val="HTML"/>
+          <w:color w:val="000000"/>
+          <w:sz w:val="24"/>
+          <w:szCs w:val="24"/>
+          <w:shd w:val="clear" w:color="auto" w:fill="F3F4F6"/>
+        </w:rPr>
+        <w:t>author</w:t>
+      </w:r>
+      <w:proofErr w:type="spellEnd"/>
+      <w:r>
+        <w:rPr>
+          <w:rStyle w:val="HTML"/>
+          <w:color w:val="000000"/>
+          <w:sz w:val="24"/>
+          <w:szCs w:val="24"/>
+          <w:shd w:val="clear" w:color="auto" w:fill="F3F4F6"/>
+        </w:rPr>
+        <w:t xml:space="preserve">, </w:t>
+      </w:r>
+      <w:proofErr w:type="spellStart"/>
+      <w:r>
+        <w:rPr>
+          <w:rStyle w:val="HTML"/>
+          <w:color w:val="000000"/>
+          <w:sz w:val="24"/>
+          <w:szCs w:val="24"/>
+          <w:shd w:val="clear" w:color="auto" w:fill="F3F4F6"/>
+        </w:rPr>
+        <w:t>amount</w:t>
+      </w:r>
+      <w:proofErr w:type="spellEnd"/>
+      <w:r>
+        <w:rPr>
+          <w:rStyle w:val="HTML"/>
+          <w:color w:val="000000"/>
+          <w:sz w:val="24"/>
+          <w:szCs w:val="24"/>
+          <w:shd w:val="clear" w:color="auto" w:fill="F3F4F6"/>
+        </w:rPr>
+        <w:t xml:space="preserve">, </w:t>
+      </w:r>
+    </w:p>
+    <w:p>
+      <w:pPr>
+        <w:pStyle w:val="HTML0"/>
+        <w:shd w:val="clear" w:color="auto" w:fill="FFFFFF"/>
+        <w:spacing w:before="240" w:after="240" w:line="312" w:lineRule="atLeast"/>
+        <w:rPr>
+          <w:rStyle w:val="HTML"/>
+          <w:color w:val="000000"/>
+          <w:sz w:val="24"/>
+          <w:szCs w:val="24"/>
+          <w:shd w:val="clear" w:color="auto" w:fill="F3F4F6"/>
+          <w:lang w:val="en-US"/>
+        </w:rPr>
+      </w:pPr>
+      <w:r>
+        <w:rPr>
+          <w:rStyle w:val="HTML"/>
+          <w:color w:val="000000"/>
+          <w:sz w:val="24"/>
+          <w:szCs w:val="24"/>
+          <w:shd w:val="clear" w:color="auto" w:fill="F3F4F6"/>
+          <w:lang w:val="en-US"/>
+        </w:rPr>
+        <w:t xml:space="preserve">      </w:t>
+      </w:r>
+      <w:proofErr w:type="gramStart"/>
+      <w:r>
+        <w:rPr>
+          <w:rStyle w:val="hljs-keyword"/>
+          <w:rFonts w:eastAsiaTheme="majorEastAsia"/>
+          <w:color w:val="000088"/>
+          <w:sz w:val="24"/>
+          <w:szCs w:val="24"/>
+          <w:shd w:val="clear" w:color="auto" w:fill="F3F4F6"/>
+          <w:lang w:val="en-US"/>
+        </w:rPr>
+        <w:t>FLOOR</w:t>
+      </w:r>
+      <w:r>
+        <w:rPr>
+          <w:rStyle w:val="HTML"/>
+          <w:color w:val="000000"/>
+          <w:sz w:val="24"/>
+          <w:szCs w:val="24"/>
+          <w:shd w:val="clear" w:color="auto" w:fill="F3F4F6"/>
+          <w:lang w:val="en-US"/>
+        </w:rPr>
+        <w:t>(</w:t>
+      </w:r>
+      <w:proofErr w:type="gramEnd"/>
+      <w:r>
+        <w:rPr>
+          <w:rStyle w:val="HTML"/>
+          <w:color w:val="000000"/>
+          <w:sz w:val="24"/>
+          <w:szCs w:val="24"/>
+          <w:shd w:val="clear" w:color="auto" w:fill="F3F4F6"/>
+          <w:lang w:val="en-US"/>
+        </w:rPr>
+        <w:t>(</w:t>
+      </w:r>
+      <w:r>
+        <w:rPr>
+          <w:rStyle w:val="hljs-keyword"/>
+          <w:rFonts w:eastAsiaTheme="majorEastAsia"/>
+          <w:color w:val="000088"/>
+          <w:sz w:val="24"/>
+          <w:szCs w:val="24"/>
+          <w:shd w:val="clear" w:color="auto" w:fill="F3F4F6"/>
+          <w:lang w:val="en-US"/>
+        </w:rPr>
+        <w:t>SELECT</w:t>
+      </w:r>
+      <w:r>
+        <w:rPr>
+          <w:rStyle w:val="HTML"/>
+          <w:color w:val="000000"/>
+          <w:sz w:val="24"/>
+          <w:szCs w:val="24"/>
+          <w:shd w:val="clear" w:color="auto" w:fill="F3F4F6"/>
+          <w:lang w:val="en-US"/>
+        </w:rPr>
+        <w:t xml:space="preserve"> </w:t>
+      </w:r>
+      <w:r>
+        <w:rPr>
+          <w:rStyle w:val="hljs-keyword"/>
+          <w:rFonts w:eastAsiaTheme="majorEastAsia"/>
+          <w:color w:val="000088"/>
+          <w:sz w:val="24"/>
+          <w:szCs w:val="24"/>
+          <w:shd w:val="clear" w:color="auto" w:fill="F3F4F6"/>
+          <w:lang w:val="en-US"/>
+        </w:rPr>
+        <w:t>AVG</w:t>
+      </w:r>
+      <w:r>
+        <w:rPr>
+          <w:rStyle w:val="HTML"/>
+          <w:color w:val="000000"/>
+          <w:sz w:val="24"/>
+          <w:szCs w:val="24"/>
+          <w:shd w:val="clear" w:color="auto" w:fill="F3F4F6"/>
+          <w:lang w:val="en-US"/>
+        </w:rPr>
+        <w:t xml:space="preserve">(amount) </w:t>
+      </w:r>
+      <w:r>
+        <w:rPr>
+          <w:rStyle w:val="hljs-keyword"/>
+          <w:rFonts w:eastAsiaTheme="majorEastAsia"/>
+          <w:color w:val="000088"/>
+          <w:sz w:val="24"/>
+          <w:szCs w:val="24"/>
+          <w:shd w:val="clear" w:color="auto" w:fill="F3F4F6"/>
+          <w:lang w:val="en-US"/>
+        </w:rPr>
+        <w:t>FROM</w:t>
+      </w:r>
+      <w:r>
+        <w:rPr>
+          <w:rStyle w:val="HTML"/>
+          <w:color w:val="000000"/>
+          <w:sz w:val="24"/>
+          <w:szCs w:val="24"/>
+          <w:shd w:val="clear" w:color="auto" w:fill="F3F4F6"/>
+          <w:lang w:val="en-US"/>
+        </w:rPr>
+        <w:t xml:space="preserve"> book)) </w:t>
+      </w:r>
+      <w:r>
+        <w:rPr>
+          <w:rStyle w:val="hljs-keyword"/>
+          <w:rFonts w:eastAsiaTheme="majorEastAsia"/>
+          <w:color w:val="000088"/>
+          <w:sz w:val="24"/>
+          <w:szCs w:val="24"/>
+          <w:shd w:val="clear" w:color="auto" w:fill="F3F4F6"/>
+          <w:lang w:val="en-US"/>
+        </w:rPr>
+        <w:t>AS</w:t>
+      </w:r>
+      <w:r>
+        <w:rPr>
+          <w:rStyle w:val="HTML"/>
+          <w:color w:val="000000"/>
+          <w:sz w:val="24"/>
+          <w:szCs w:val="24"/>
+          <w:shd w:val="clear" w:color="auto" w:fill="F3F4F6"/>
+          <w:lang w:val="en-US"/>
+        </w:rPr>
+        <w:t xml:space="preserve"> </w:t>
+      </w:r>
+      <w:r>
+        <w:rPr>
+          <w:rStyle w:val="HTML"/>
+          <w:color w:val="000000"/>
+          <w:sz w:val="24"/>
+          <w:szCs w:val="24"/>
+          <w:shd w:val="clear" w:color="auto" w:fill="F3F4F6"/>
+        </w:rPr>
+        <w:t>Среднее</w:t>
+      </w:r>
+      <w:r>
+        <w:rPr>
+          <w:rStyle w:val="HTML"/>
+          <w:color w:val="000000"/>
+          <w:sz w:val="24"/>
+          <w:szCs w:val="24"/>
+          <w:shd w:val="clear" w:color="auto" w:fill="F3F4F6"/>
+          <w:lang w:val="en-US"/>
+        </w:rPr>
+        <w:t>_</w:t>
+      </w:r>
+      <w:r>
+        <w:rPr>
+          <w:rStyle w:val="HTML"/>
+          <w:color w:val="000000"/>
+          <w:sz w:val="24"/>
+          <w:szCs w:val="24"/>
+          <w:shd w:val="clear" w:color="auto" w:fill="F3F4F6"/>
+        </w:rPr>
+        <w:t>количество</w:t>
+      </w:r>
+      <w:r>
+        <w:rPr>
+          <w:rStyle w:val="HTML"/>
+          <w:color w:val="000000"/>
+          <w:sz w:val="24"/>
+          <w:szCs w:val="24"/>
+          <w:shd w:val="clear" w:color="auto" w:fill="F3F4F6"/>
+          <w:lang w:val="en-US"/>
+        </w:rPr>
+        <w:t xml:space="preserve"> </w:t>
+      </w:r>
+    </w:p>
+    <w:p>
+      <w:pPr>
+        <w:pStyle w:val="HTML0"/>
+        <w:shd w:val="clear" w:color="auto" w:fill="FFFFFF"/>
+        <w:spacing w:before="240" w:after="240" w:line="312" w:lineRule="atLeast"/>
+        <w:rPr>
+          <w:rStyle w:val="HTML"/>
+          <w:color w:val="000000"/>
+          <w:sz w:val="24"/>
+          <w:szCs w:val="24"/>
+          <w:shd w:val="clear" w:color="auto" w:fill="F3F4F6"/>
+          <w:lang w:val="en-US"/>
+        </w:rPr>
+      </w:pPr>
+      <w:r>
+        <w:rPr>
+          <w:rStyle w:val="hljs-keyword"/>
+          <w:rFonts w:eastAsiaTheme="majorEastAsia"/>
+          <w:color w:val="000088"/>
+          <w:sz w:val="24"/>
+          <w:szCs w:val="24"/>
+          <w:shd w:val="clear" w:color="auto" w:fill="F3F4F6"/>
+          <w:lang w:val="en-US"/>
+        </w:rPr>
+        <w:t>FROM</w:t>
+      </w:r>
+      <w:r>
+        <w:rPr>
+          <w:rStyle w:val="HTML"/>
+          <w:color w:val="000000"/>
+          <w:sz w:val="24"/>
+          <w:szCs w:val="24"/>
+          <w:shd w:val="clear" w:color="auto" w:fill="F3F4F6"/>
+          <w:lang w:val="en-US"/>
+        </w:rPr>
+        <w:t xml:space="preserve"> book</w:t>
+      </w:r>
+    </w:p>
+    <w:p>
+      <w:pPr>
+        <w:pStyle w:val="HTML0"/>
+        <w:shd w:val="clear" w:color="auto" w:fill="FFFFFF"/>
+        <w:spacing w:before="240" w:after="240"/>
+        <w:rPr>
+          <w:color w:val="222222"/>
+          <w:sz w:val="27"/>
+          <w:szCs w:val="27"/>
+          <w:lang w:val="en-US"/>
+        </w:rPr>
+      </w:pPr>
+      <w:r>
+        <w:rPr>
+          <w:rStyle w:val="hljs-keyword"/>
+          <w:rFonts w:eastAsiaTheme="majorEastAsia"/>
+          <w:color w:val="000088"/>
+          <w:sz w:val="24"/>
+          <w:szCs w:val="24"/>
+          <w:shd w:val="clear" w:color="auto" w:fill="F3F4F6"/>
+          <w:lang w:val="en-US"/>
+        </w:rPr>
+        <w:t>WHERE</w:t>
+      </w:r>
+      <w:r>
+        <w:rPr>
+          <w:rStyle w:val="HTML"/>
+          <w:color w:val="000000"/>
+          <w:sz w:val="24"/>
+          <w:szCs w:val="24"/>
+          <w:shd w:val="clear" w:color="auto" w:fill="F3F4F6"/>
+          <w:lang w:val="en-US"/>
+        </w:rPr>
+        <w:t xml:space="preserve"> </w:t>
+      </w:r>
+      <w:proofErr w:type="gramStart"/>
+      <w:r>
+        <w:rPr>
+          <w:rStyle w:val="hljs-keyword"/>
+          <w:rFonts w:eastAsiaTheme="majorEastAsia"/>
+          <w:color w:val="000088"/>
+          <w:sz w:val="24"/>
+          <w:szCs w:val="24"/>
+          <w:shd w:val="clear" w:color="auto" w:fill="F3F4F6"/>
+          <w:lang w:val="en-US"/>
+        </w:rPr>
+        <w:t>abs</w:t>
+      </w:r>
+      <w:r>
+        <w:rPr>
+          <w:rStyle w:val="HTML"/>
+          <w:color w:val="000000"/>
+          <w:sz w:val="24"/>
+          <w:szCs w:val="24"/>
+          <w:shd w:val="clear" w:color="auto" w:fill="F3F4F6"/>
+          <w:lang w:val="en-US"/>
+        </w:rPr>
+        <w:t>(</w:t>
+      </w:r>
+      <w:proofErr w:type="gramEnd"/>
+      <w:r>
+        <w:rPr>
+          <w:rStyle w:val="HTML"/>
+          <w:color w:val="000000"/>
+          <w:sz w:val="24"/>
+          <w:szCs w:val="24"/>
+          <w:shd w:val="clear" w:color="auto" w:fill="F3F4F6"/>
+          <w:lang w:val="en-US"/>
+        </w:rPr>
+        <w:t>amount - (</w:t>
+      </w:r>
+      <w:r>
+        <w:rPr>
+          <w:rStyle w:val="hljs-keyword"/>
+          <w:rFonts w:eastAsiaTheme="majorEastAsia"/>
+          <w:color w:val="000088"/>
+          <w:sz w:val="24"/>
+          <w:szCs w:val="24"/>
+          <w:shd w:val="clear" w:color="auto" w:fill="F3F4F6"/>
+          <w:lang w:val="en-US"/>
+        </w:rPr>
+        <w:t>SELECT</w:t>
+      </w:r>
+      <w:r>
+        <w:rPr>
+          <w:rStyle w:val="HTML"/>
+          <w:color w:val="000000"/>
+          <w:sz w:val="24"/>
+          <w:szCs w:val="24"/>
+          <w:shd w:val="clear" w:color="auto" w:fill="F3F4F6"/>
+          <w:lang w:val="en-US"/>
+        </w:rPr>
+        <w:t xml:space="preserve"> </w:t>
+      </w:r>
+      <w:r>
+        <w:rPr>
+          <w:rStyle w:val="hljs-keyword"/>
+          <w:rFonts w:eastAsiaTheme="majorEastAsia"/>
+          <w:color w:val="000088"/>
+          <w:sz w:val="24"/>
+          <w:szCs w:val="24"/>
+          <w:shd w:val="clear" w:color="auto" w:fill="F3F4F6"/>
+          <w:lang w:val="en-US"/>
+        </w:rPr>
+        <w:t>AVG</w:t>
+      </w:r>
+      <w:r>
+        <w:rPr>
+          <w:rStyle w:val="HTML"/>
+          <w:color w:val="000000"/>
+          <w:sz w:val="24"/>
+          <w:szCs w:val="24"/>
+          <w:shd w:val="clear" w:color="auto" w:fill="F3F4F6"/>
+          <w:lang w:val="en-US"/>
+        </w:rPr>
+        <w:t xml:space="preserve">(amount) </w:t>
+      </w:r>
+      <w:r>
+        <w:rPr>
+          <w:rStyle w:val="hljs-keyword"/>
+          <w:rFonts w:eastAsiaTheme="majorEastAsia"/>
+          <w:color w:val="000088"/>
+          <w:sz w:val="24"/>
+          <w:szCs w:val="24"/>
+          <w:shd w:val="clear" w:color="auto" w:fill="F3F4F6"/>
+          <w:lang w:val="en-US"/>
+        </w:rPr>
+        <w:t>FROM</w:t>
+      </w:r>
+      <w:r>
+        <w:rPr>
+          <w:rStyle w:val="HTML"/>
+          <w:color w:val="000000"/>
+          <w:sz w:val="24"/>
+          <w:szCs w:val="24"/>
+          <w:shd w:val="clear" w:color="auto" w:fill="F3F4F6"/>
+          <w:lang w:val="en-US"/>
+        </w:rPr>
+        <w:t xml:space="preserve"> book)) &gt;</w:t>
+      </w:r>
+      <w:r>
+        <w:rPr>
+          <w:rStyle w:val="hljs-number"/>
+          <w:rFonts w:eastAsiaTheme="majorEastAsia"/>
+          <w:color w:val="006666"/>
+          <w:sz w:val="24"/>
+          <w:szCs w:val="24"/>
+          <w:shd w:val="clear" w:color="auto" w:fill="F3F4F6"/>
+          <w:lang w:val="en-US"/>
+        </w:rPr>
+        <w:t>3</w:t>
+      </w:r>
+      <w:r>
+        <w:rPr>
+          <w:rStyle w:val="HTML"/>
+          <w:color w:val="000000"/>
+          <w:sz w:val="24"/>
+          <w:szCs w:val="24"/>
+          <w:shd w:val="clear" w:color="auto" w:fill="F3F4F6"/>
+          <w:lang w:val="en-US"/>
+        </w:rPr>
+        <w:t>;</w:t>
+      </w:r>
+    </w:p>
+    <w:p>
+      <w:pPr>
+        <w:pStyle w:val="a3"/>
+        <w:shd w:val="clear" w:color="auto" w:fill="FFFFFF"/>
+        <w:spacing w:before="240" w:beforeAutospacing="0" w:after="240" w:afterAutospacing="0"/>
+        <w:rPr>
+          <w:rFonts w:ascii="Arial" w:hAnsi="Arial" w:cs="Arial"/>
+          <w:color w:val="222222"/>
+          <w:sz w:val="27"/>
+          <w:szCs w:val="27"/>
+        </w:rPr>
+      </w:pPr>
+      <w:r>
+        <w:rPr>
+          <w:rStyle w:val="a5"/>
+          <w:rFonts w:ascii="Arial" w:hAnsi="Arial" w:cs="Arial"/>
+          <w:color w:val="222222"/>
+          <w:sz w:val="27"/>
+          <w:szCs w:val="27"/>
+        </w:rPr>
+        <w:t>Результат:</w:t>
+      </w:r>
+    </w:p>
+    <w:p>
+      <w:pPr>
+        <w:pStyle w:val="HTML0"/>
+        <w:shd w:val="clear" w:color="auto" w:fill="FFFFFF"/>
+        <w:spacing w:before="240" w:after="240" w:line="312" w:lineRule="atLeast"/>
+        <w:rPr>
+          <w:rStyle w:val="HTML"/>
+          <w:color w:val="000000"/>
+          <w:sz w:val="24"/>
+          <w:szCs w:val="24"/>
+          <w:shd w:val="clear" w:color="auto" w:fill="F3F4F6"/>
+        </w:rPr>
+      </w:pPr>
+      <w:r>
+        <w:rPr>
+          <w:rStyle w:val="HTML"/>
+          <w:color w:val="000000"/>
+          <w:sz w:val="24"/>
+          <w:szCs w:val="24"/>
+          <w:shd w:val="clear" w:color="auto" w:fill="F3F4F6"/>
+        </w:rPr>
+        <w:t>+</w:t>
+      </w:r>
+      <w:r>
+        <w:rPr>
+          <w:rStyle w:val="hljs-comment"/>
+          <w:color w:val="880000"/>
+          <w:sz w:val="24"/>
+          <w:szCs w:val="24"/>
+          <w:shd w:val="clear" w:color="auto" w:fill="F3F4F6"/>
+        </w:rPr>
+        <w:t>-----------------------+------------------+--------+--------------------+</w:t>
+      </w:r>
+    </w:p>
+    <w:p>
+      <w:pPr>
+        <w:pStyle w:val="HTML0"/>
+        <w:shd w:val="clear" w:color="auto" w:fill="FFFFFF"/>
+        <w:spacing w:before="240" w:after="240" w:line="312" w:lineRule="atLeast"/>
+        <w:rPr>
+          <w:rStyle w:val="HTML"/>
+          <w:color w:val="000000"/>
+          <w:sz w:val="24"/>
+          <w:szCs w:val="24"/>
+          <w:shd w:val="clear" w:color="auto" w:fill="F3F4F6"/>
+        </w:rPr>
+      </w:pPr>
+      <w:r>
+        <w:rPr>
+          <w:rStyle w:val="HTML"/>
+          <w:color w:val="000000"/>
+          <w:sz w:val="24"/>
+          <w:szCs w:val="24"/>
+          <w:shd w:val="clear" w:color="auto" w:fill="F3F4F6"/>
+        </w:rPr>
+        <w:t xml:space="preserve">| </w:t>
+      </w:r>
+      <w:proofErr w:type="spellStart"/>
+      <w:r>
+        <w:rPr>
+          <w:rStyle w:val="HTML"/>
+          <w:color w:val="000000"/>
+          <w:sz w:val="24"/>
+          <w:szCs w:val="24"/>
+          <w:shd w:val="clear" w:color="auto" w:fill="F3F4F6"/>
+        </w:rPr>
+        <w:t>title</w:t>
+      </w:r>
+      <w:proofErr w:type="spellEnd"/>
+      <w:r>
+        <w:rPr>
+          <w:rStyle w:val="HTML"/>
+          <w:color w:val="000000"/>
+          <w:sz w:val="24"/>
+          <w:szCs w:val="24"/>
+          <w:shd w:val="clear" w:color="auto" w:fill="F3F4F6"/>
+        </w:rPr>
+        <w:t xml:space="preserve">                 | </w:t>
+      </w:r>
+      <w:proofErr w:type="spellStart"/>
+      <w:r>
+        <w:rPr>
+          <w:rStyle w:val="HTML"/>
+          <w:color w:val="000000"/>
+          <w:sz w:val="24"/>
+          <w:szCs w:val="24"/>
+          <w:shd w:val="clear" w:color="auto" w:fill="F3F4F6"/>
+        </w:rPr>
+        <w:t>author</w:t>
+      </w:r>
+      <w:proofErr w:type="spellEnd"/>
+      <w:r>
+        <w:rPr>
+          <w:rStyle w:val="HTML"/>
+          <w:color w:val="000000"/>
+          <w:sz w:val="24"/>
+          <w:szCs w:val="24"/>
+          <w:shd w:val="clear" w:color="auto" w:fill="F3F4F6"/>
+        </w:rPr>
+        <w:t xml:space="preserve">           | </w:t>
+      </w:r>
+      <w:proofErr w:type="spellStart"/>
+      <w:r>
+        <w:rPr>
+          <w:rStyle w:val="HTML"/>
+          <w:color w:val="000000"/>
+          <w:sz w:val="24"/>
+          <w:szCs w:val="24"/>
+          <w:shd w:val="clear" w:color="auto" w:fill="F3F4F6"/>
+        </w:rPr>
+        <w:t>amount</w:t>
+      </w:r>
+      <w:proofErr w:type="spellEnd"/>
+      <w:r>
+        <w:rPr>
+          <w:rStyle w:val="HTML"/>
+          <w:color w:val="000000"/>
+          <w:sz w:val="24"/>
+          <w:szCs w:val="24"/>
+          <w:shd w:val="clear" w:color="auto" w:fill="F3F4F6"/>
+        </w:rPr>
+        <w:t xml:space="preserve"> | </w:t>
+      </w:r>
+      <w:proofErr w:type="spellStart"/>
+      <w:r>
+        <w:rPr>
+          <w:rStyle w:val="HTML"/>
+          <w:color w:val="000000"/>
+          <w:sz w:val="24"/>
+          <w:szCs w:val="24"/>
+          <w:shd w:val="clear" w:color="auto" w:fill="F3F4F6"/>
+        </w:rPr>
+        <w:t>Среднее_количество</w:t>
+      </w:r>
+      <w:proofErr w:type="spellEnd"/>
+      <w:r>
+        <w:rPr>
+          <w:rStyle w:val="HTML"/>
+          <w:color w:val="000000"/>
+          <w:sz w:val="24"/>
+          <w:szCs w:val="24"/>
+          <w:shd w:val="clear" w:color="auto" w:fill="F3F4F6"/>
+        </w:rPr>
+        <w:t xml:space="preserve"> |</w:t>
+      </w:r>
+    </w:p>
+    <w:p>
+      <w:pPr>
+        <w:pStyle w:val="HTML0"/>
+        <w:shd w:val="clear" w:color="auto" w:fill="FFFFFF"/>
+        <w:spacing w:before="240" w:after="240" w:line="312" w:lineRule="atLeast"/>
+        <w:rPr>
+          <w:rStyle w:val="HTML"/>
+          <w:color w:val="000000"/>
+          <w:sz w:val="24"/>
+          <w:szCs w:val="24"/>
+          <w:shd w:val="clear" w:color="auto" w:fill="F3F4F6"/>
+        </w:rPr>
+      </w:pPr>
+      <w:r>
+        <w:rPr>
+          <w:rStyle w:val="HTML"/>
+          <w:color w:val="000000"/>
+          <w:sz w:val="24"/>
+          <w:szCs w:val="24"/>
+          <w:shd w:val="clear" w:color="auto" w:fill="F3F4F6"/>
+        </w:rPr>
+        <w:t>+</w:t>
+      </w:r>
+      <w:r>
+        <w:rPr>
+          <w:rStyle w:val="hljs-comment"/>
+          <w:color w:val="880000"/>
+          <w:sz w:val="24"/>
+          <w:szCs w:val="24"/>
+          <w:shd w:val="clear" w:color="auto" w:fill="F3F4F6"/>
+        </w:rPr>
+        <w:t>-----------------------+------------------+--------+--------------------+</w:t>
+      </w:r>
+    </w:p>
+    <w:p>
+      <w:pPr>
+        <w:pStyle w:val="HTML0"/>
+        <w:shd w:val="clear" w:color="auto" w:fill="FFFFFF"/>
+        <w:spacing w:before="240" w:after="240" w:line="312" w:lineRule="atLeast"/>
+        <w:rPr>
+          <w:rStyle w:val="HTML"/>
+          <w:color w:val="000000"/>
+          <w:sz w:val="24"/>
+          <w:szCs w:val="24"/>
+          <w:shd w:val="clear" w:color="auto" w:fill="F3F4F6"/>
+        </w:rPr>
+      </w:pPr>
+      <w:r>
+        <w:rPr>
+          <w:rStyle w:val="HTML"/>
+          <w:color w:val="000000"/>
+          <w:sz w:val="24"/>
+          <w:szCs w:val="24"/>
+          <w:shd w:val="clear" w:color="auto" w:fill="F3F4F6"/>
+        </w:rPr>
+        <w:t>| Мастер и Маргарита    | Булгаков М.А.    | 3      | 7                  |</w:t>
+      </w:r>
+    </w:p>
+    <w:p>
+      <w:pPr>
+        <w:pStyle w:val="HTML0"/>
+        <w:shd w:val="clear" w:color="auto" w:fill="FFFFFF"/>
+        <w:spacing w:before="240" w:after="240" w:line="312" w:lineRule="atLeast"/>
+        <w:rPr>
+          <w:rStyle w:val="HTML"/>
+          <w:color w:val="000000"/>
+          <w:sz w:val="24"/>
+          <w:szCs w:val="24"/>
+          <w:shd w:val="clear" w:color="auto" w:fill="F3F4F6"/>
+        </w:rPr>
+      </w:pPr>
+      <w:r>
+        <w:rPr>
+          <w:rStyle w:val="HTML"/>
+          <w:color w:val="000000"/>
+          <w:sz w:val="24"/>
+          <w:szCs w:val="24"/>
+          <w:shd w:val="clear" w:color="auto" w:fill="F3F4F6"/>
+        </w:rPr>
+        <w:t>| Братья Карамазовы     | Достоевский Ф.М. | 3      | 7                  |</w:t>
+      </w:r>
+    </w:p>
+    <w:p>
+      <w:pPr>
+        <w:pStyle w:val="HTML0"/>
+        <w:shd w:val="clear" w:color="auto" w:fill="FFFFFF"/>
+        <w:spacing w:before="240" w:after="240" w:line="312" w:lineRule="atLeast"/>
+        <w:rPr>
+          <w:rStyle w:val="HTML"/>
+          <w:color w:val="000000"/>
+          <w:sz w:val="24"/>
+          <w:szCs w:val="24"/>
+          <w:shd w:val="clear" w:color="auto" w:fill="F3F4F6"/>
+        </w:rPr>
+      </w:pPr>
+      <w:r>
+        <w:rPr>
+          <w:rStyle w:val="HTML"/>
+          <w:color w:val="000000"/>
+          <w:sz w:val="24"/>
+          <w:szCs w:val="24"/>
+          <w:shd w:val="clear" w:color="auto" w:fill="F3F4F6"/>
+        </w:rPr>
+        <w:t>| Стихотворения и поэмы | Есенин С.А.      | 15     | 7                  |</w:t>
+      </w:r>
+    </w:p>
+    <w:p>
+      <w:pPr>
+        <w:pStyle w:val="HTML0"/>
+        <w:shd w:val="clear" w:color="auto" w:fill="FFFFFF"/>
+        <w:spacing w:before="240" w:after="240"/>
+        <w:rPr>
+          <w:color w:val="222222"/>
+          <w:sz w:val="27"/>
+          <w:szCs w:val="27"/>
+        </w:rPr>
+      </w:pPr>
+      <w:r>
+        <w:rPr>
+          <w:rStyle w:val="HTML"/>
+          <w:color w:val="000000"/>
+          <w:sz w:val="24"/>
+          <w:szCs w:val="24"/>
+          <w:shd w:val="clear" w:color="auto" w:fill="F3F4F6"/>
+        </w:rPr>
+        <w:t>+</w:t>
+      </w:r>
+      <w:r>
+        <w:rPr>
+          <w:rStyle w:val="hljs-comment"/>
+          <w:color w:val="880000"/>
+          <w:sz w:val="24"/>
+          <w:szCs w:val="24"/>
+          <w:shd w:val="clear" w:color="auto" w:fill="F3F4F6"/>
+        </w:rPr>
+        <w:t>-----------------------+------------------+--------+--------------------+</w:t>
+      </w:r>
+    </w:p>
+    <w:p>
+      <w:pPr>
+        <w:rPr>
+          <w:lang w:val="en-US"/>
+        </w:rPr>
+      </w:pPr>
+    </w:p>
     <w:sectPr>
       <w:pgSz w:w="11906" w:h="16838"/>
       <w:pgMar w:top="1134" w:right="425" w:bottom="567" w:left="851" w:header="709" w:footer="709" w:gutter="0"/>
@@ -11285,122 +18020,9 @@
     </w:lvl>
   </w:abstractNum>
   <w:abstractNum w:abstractNumId="2">
-    <w:nsid w:val="1E4F6B94"/>
+    <w:nsid w:val="16F20753"/>
     <w:multiLevelType w:val="multilevel"/>
-    <w:tmpl w:val="B7B2BD3E"/>
-    <w:lvl w:ilvl="0">
-      <w:start w:val="1"/>
-      <w:numFmt w:val="decimal"/>
-      <w:lvlText w:val="%1."/>
-      <w:lvlJc w:val="left"/>
-      <w:pPr>
-        <w:tabs>
-          <w:tab w:val="num" w:pos="720"/>
-        </w:tabs>
-        <w:ind w:left="720" w:hanging="360"/>
-      </w:pPr>
-    </w:lvl>
-    <w:lvl w:ilvl="1" w:tentative="1">
-      <w:start w:val="1"/>
-      <w:numFmt w:val="decimal"/>
-      <w:lvlText w:val="%2."/>
-      <w:lvlJc w:val="left"/>
-      <w:pPr>
-        <w:tabs>
-          <w:tab w:val="num" w:pos="1440"/>
-        </w:tabs>
-        <w:ind w:left="1440" w:hanging="360"/>
-      </w:pPr>
-    </w:lvl>
-    <w:lvl w:ilvl="2" w:tentative="1">
-      <w:start w:val="1"/>
-      <w:numFmt w:val="decimal"/>
-      <w:lvlText w:val="%3."/>
-      <w:lvlJc w:val="left"/>
-      <w:pPr>
-        <w:tabs>
-          <w:tab w:val="num" w:pos="2160"/>
-        </w:tabs>
-        <w:ind w:left="2160" w:hanging="360"/>
-      </w:pPr>
-    </w:lvl>
-    <w:lvl w:ilvl="3" w:tentative="1">
-      <w:start w:val="1"/>
-      <w:numFmt w:val="decimal"/>
-      <w:lvlText w:val="%4."/>
-      <w:lvlJc w:val="left"/>
-      <w:pPr>
-        <w:tabs>
-          <w:tab w:val="num" w:pos="2880"/>
-        </w:tabs>
-        <w:ind w:left="2880" w:hanging="360"/>
-      </w:pPr>
-    </w:lvl>
-    <w:lvl w:ilvl="4" w:tentative="1">
-      <w:start w:val="1"/>
-      <w:numFmt w:val="decimal"/>
-      <w:lvlText w:val="%5."/>
-      <w:lvlJc w:val="left"/>
-      <w:pPr>
-        <w:tabs>
-          <w:tab w:val="num" w:pos="3600"/>
-        </w:tabs>
-        <w:ind w:left="3600" w:hanging="360"/>
-      </w:pPr>
-    </w:lvl>
-    <w:lvl w:ilvl="5" w:tentative="1">
-      <w:start w:val="1"/>
-      <w:numFmt w:val="decimal"/>
-      <w:lvlText w:val="%6."/>
-      <w:lvlJc w:val="left"/>
-      <w:pPr>
-        <w:tabs>
-          <w:tab w:val="num" w:pos="4320"/>
-        </w:tabs>
-        <w:ind w:left="4320" w:hanging="360"/>
-      </w:pPr>
-    </w:lvl>
-    <w:lvl w:ilvl="6" w:tentative="1">
-      <w:start w:val="1"/>
-      <w:numFmt w:val="decimal"/>
-      <w:lvlText w:val="%7."/>
-      <w:lvlJc w:val="left"/>
-      <w:pPr>
-        <w:tabs>
-          <w:tab w:val="num" w:pos="5040"/>
-        </w:tabs>
-        <w:ind w:left="5040" w:hanging="360"/>
-      </w:pPr>
-    </w:lvl>
-    <w:lvl w:ilvl="7" w:tentative="1">
-      <w:start w:val="1"/>
-      <w:numFmt w:val="decimal"/>
-      <w:lvlText w:val="%8."/>
-      <w:lvlJc w:val="left"/>
-      <w:pPr>
-        <w:tabs>
-          <w:tab w:val="num" w:pos="5760"/>
-        </w:tabs>
-        <w:ind w:left="5760" w:hanging="360"/>
-      </w:pPr>
-    </w:lvl>
-    <w:lvl w:ilvl="8" w:tentative="1">
-      <w:start w:val="1"/>
-      <w:numFmt w:val="decimal"/>
-      <w:lvlText w:val="%9."/>
-      <w:lvlJc w:val="left"/>
-      <w:pPr>
-        <w:tabs>
-          <w:tab w:val="num" w:pos="6480"/>
-        </w:tabs>
-        <w:ind w:left="6480" w:hanging="360"/>
-      </w:pPr>
-    </w:lvl>
-  </w:abstractNum>
-  <w:abstractNum w:abstractNumId="3">
-    <w:nsid w:val="22D90E30"/>
-    <w:multiLevelType w:val="multilevel"/>
-    <w:tmpl w:val="D9BED472"/>
+    <w:tmpl w:val="59B009CE"/>
     <w:lvl w:ilvl="0">
       <w:start w:val="1"/>
       <w:numFmt w:val="bullet"/>
@@ -11546,10 +18168,123 @@
       </w:rPr>
     </w:lvl>
   </w:abstractNum>
+  <w:abstractNum w:abstractNumId="3">
+    <w:nsid w:val="1E4F6B94"/>
+    <w:multiLevelType w:val="multilevel"/>
+    <w:tmpl w:val="B7B2BD3E"/>
+    <w:lvl w:ilvl="0">
+      <w:start w:val="1"/>
+      <w:numFmt w:val="decimal"/>
+      <w:lvlText w:val="%1."/>
+      <w:lvlJc w:val="left"/>
+      <w:pPr>
+        <w:tabs>
+          <w:tab w:val="num" w:pos="720"/>
+        </w:tabs>
+        <w:ind w:left="720" w:hanging="360"/>
+      </w:pPr>
+    </w:lvl>
+    <w:lvl w:ilvl="1" w:tentative="1">
+      <w:start w:val="1"/>
+      <w:numFmt w:val="decimal"/>
+      <w:lvlText w:val="%2."/>
+      <w:lvlJc w:val="left"/>
+      <w:pPr>
+        <w:tabs>
+          <w:tab w:val="num" w:pos="1440"/>
+        </w:tabs>
+        <w:ind w:left="1440" w:hanging="360"/>
+      </w:pPr>
+    </w:lvl>
+    <w:lvl w:ilvl="2" w:tentative="1">
+      <w:start w:val="1"/>
+      <w:numFmt w:val="decimal"/>
+      <w:lvlText w:val="%3."/>
+      <w:lvlJc w:val="left"/>
+      <w:pPr>
+        <w:tabs>
+          <w:tab w:val="num" w:pos="2160"/>
+        </w:tabs>
+        <w:ind w:left="2160" w:hanging="360"/>
+      </w:pPr>
+    </w:lvl>
+    <w:lvl w:ilvl="3" w:tentative="1">
+      <w:start w:val="1"/>
+      <w:numFmt w:val="decimal"/>
+      <w:lvlText w:val="%4."/>
+      <w:lvlJc w:val="left"/>
+      <w:pPr>
+        <w:tabs>
+          <w:tab w:val="num" w:pos="2880"/>
+        </w:tabs>
+        <w:ind w:left="2880" w:hanging="360"/>
+      </w:pPr>
+    </w:lvl>
+    <w:lvl w:ilvl="4" w:tentative="1">
+      <w:start w:val="1"/>
+      <w:numFmt w:val="decimal"/>
+      <w:lvlText w:val="%5."/>
+      <w:lvlJc w:val="left"/>
+      <w:pPr>
+        <w:tabs>
+          <w:tab w:val="num" w:pos="3600"/>
+        </w:tabs>
+        <w:ind w:left="3600" w:hanging="360"/>
+      </w:pPr>
+    </w:lvl>
+    <w:lvl w:ilvl="5" w:tentative="1">
+      <w:start w:val="1"/>
+      <w:numFmt w:val="decimal"/>
+      <w:lvlText w:val="%6."/>
+      <w:lvlJc w:val="left"/>
+      <w:pPr>
+        <w:tabs>
+          <w:tab w:val="num" w:pos="4320"/>
+        </w:tabs>
+        <w:ind w:left="4320" w:hanging="360"/>
+      </w:pPr>
+    </w:lvl>
+    <w:lvl w:ilvl="6" w:tentative="1">
+      <w:start w:val="1"/>
+      <w:numFmt w:val="decimal"/>
+      <w:lvlText w:val="%7."/>
+      <w:lvlJc w:val="left"/>
+      <w:pPr>
+        <w:tabs>
+          <w:tab w:val="num" w:pos="5040"/>
+        </w:tabs>
+        <w:ind w:left="5040" w:hanging="360"/>
+      </w:pPr>
+    </w:lvl>
+    <w:lvl w:ilvl="7" w:tentative="1">
+      <w:start w:val="1"/>
+      <w:numFmt w:val="decimal"/>
+      <w:lvlText w:val="%8."/>
+      <w:lvlJc w:val="left"/>
+      <w:pPr>
+        <w:tabs>
+          <w:tab w:val="num" w:pos="5760"/>
+        </w:tabs>
+        <w:ind w:left="5760" w:hanging="360"/>
+      </w:pPr>
+    </w:lvl>
+    <w:lvl w:ilvl="8" w:tentative="1">
+      <w:start w:val="1"/>
+      <w:numFmt w:val="decimal"/>
+      <w:lvlText w:val="%9."/>
+      <w:lvlJc w:val="left"/>
+      <w:pPr>
+        <w:tabs>
+          <w:tab w:val="num" w:pos="6480"/>
+        </w:tabs>
+        <w:ind w:left="6480" w:hanging="360"/>
+      </w:pPr>
+    </w:lvl>
+  </w:abstractNum>
   <w:abstractNum w:abstractNumId="4">
-    <w:nsid w:val="27702F60"/>
+    <w:nsid w:val="22D90E30"/>
     <w:multiLevelType w:val="multilevel"/>
-    <w:tmpl w:val="72DE0926"/>
+    <w:tmpl w:val="D9BED472"/>
     <w:lvl w:ilvl="0">
       <w:start w:val="1"/>
       <w:numFmt w:val="bullet"/>
@@ -11696,9 +18431,9 @@
     </w:lvl>
   </w:abstractNum>
   <w:abstractNum w:abstractNumId="5">
-    <w:nsid w:val="28F20BC9"/>
+    <w:nsid w:val="27702F60"/>
     <w:multiLevelType w:val="multilevel"/>
-    <w:tmpl w:val="C52006E4"/>
+    <w:tmpl w:val="72DE0926"/>
     <w:lvl w:ilvl="0">
       <w:start w:val="1"/>
       <w:numFmt w:val="bullet"/>
@@ -11845,9 +18580,9 @@
     </w:lvl>
   </w:abstractNum>
   <w:abstractNum w:abstractNumId="6">
-    <w:nsid w:val="29C76D9A"/>
+    <w:nsid w:val="28F20BC9"/>
     <w:multiLevelType w:val="multilevel"/>
-    <w:tmpl w:val="0B26317A"/>
+    <w:tmpl w:val="C52006E4"/>
     <w:lvl w:ilvl="0">
       <w:start w:val="1"/>
       <w:numFmt w:val="bullet"/>
@@ -11994,9 +18729,9 @@
     </w:lvl>
   </w:abstractNum>
   <w:abstractNum w:abstractNumId="7">
-    <w:nsid w:val="3C8D2381"/>
+    <w:nsid w:val="29C76D9A"/>
     <w:multiLevelType w:val="multilevel"/>
-    <w:tmpl w:val="906CEB24"/>
+    <w:tmpl w:val="0B26317A"/>
     <w:lvl w:ilvl="0">
       <w:start w:val="1"/>
       <w:numFmt w:val="bullet"/>
@@ -12143,9 +18878,9 @@
     </w:lvl>
   </w:abstractNum>
   <w:abstractNum w:abstractNumId="8">
-    <w:nsid w:val="438D4C7B"/>
+    <w:nsid w:val="3C8D2381"/>
     <w:multiLevelType w:val="multilevel"/>
-    <w:tmpl w:val="A7E21BD6"/>
+    <w:tmpl w:val="906CEB24"/>
     <w:lvl w:ilvl="0">
       <w:start w:val="1"/>
       <w:numFmt w:val="bullet"/>
@@ -12292,9 +19027,9 @@
     </w:lvl>
   </w:abstractNum>
   <w:abstractNum w:abstractNumId="9">
-    <w:nsid w:val="48C210CD"/>
+    <w:nsid w:val="438D4C7B"/>
     <w:multiLevelType w:val="multilevel"/>
-    <w:tmpl w:val="59465AFC"/>
+    <w:tmpl w:val="A7E21BD6"/>
     <w:lvl w:ilvl="0">
       <w:start w:val="1"/>
       <w:numFmt w:val="bullet"/>
@@ -12441,9 +19176,9 @@
     </w:lvl>
   </w:abstractNum>
   <w:abstractNum w:abstractNumId="10">
-    <w:nsid w:val="497A0911"/>
+    <w:nsid w:val="48C210CD"/>
     <w:multiLevelType w:val="multilevel"/>
-    <w:tmpl w:val="1804D282"/>
+    <w:tmpl w:val="59465AFC"/>
     <w:lvl w:ilvl="0">
       <w:start w:val="1"/>
       <w:numFmt w:val="bullet"/>
@@ -12590,9 +19325,9 @@
     </w:lvl>
   </w:abstractNum>
   <w:abstractNum w:abstractNumId="11">
-    <w:nsid w:val="4B640A9D"/>
+    <w:nsid w:val="497A0911"/>
     <w:multiLevelType w:val="multilevel"/>
-    <w:tmpl w:val="D5D610E6"/>
+    <w:tmpl w:val="1804D282"/>
     <w:lvl w:ilvl="0">
       <w:start w:val="1"/>
       <w:numFmt w:val="bullet"/>
@@ -12739,9 +19474,9 @@
     </w:lvl>
   </w:abstractNum>
   <w:abstractNum w:abstractNumId="12">
-    <w:nsid w:val="4FE310D2"/>
+    <w:nsid w:val="4B640A9D"/>
     <w:multiLevelType w:val="multilevel"/>
-    <w:tmpl w:val="ECF6390E"/>
+    <w:tmpl w:val="D5D610E6"/>
     <w:lvl w:ilvl="0">
       <w:start w:val="1"/>
       <w:numFmt w:val="bullet"/>
@@ -12888,9 +19623,9 @@
     </w:lvl>
   </w:abstractNum>
   <w:abstractNum w:abstractNumId="13">
-    <w:nsid w:val="555D1237"/>
+    <w:nsid w:val="4FE310D2"/>
     <w:multiLevelType w:val="multilevel"/>
-    <w:tmpl w:val="09762F2A"/>
+    <w:tmpl w:val="ECF6390E"/>
     <w:lvl w:ilvl="0">
       <w:start w:val="1"/>
       <w:numFmt w:val="bullet"/>
@@ -13037,9 +19772,9 @@
     </w:lvl>
   </w:abstractNum>
   <w:abstractNum w:abstractNumId="14">
-    <w:nsid w:val="620B7C7B"/>
+    <w:nsid w:val="555D1237"/>
     <w:multiLevelType w:val="multilevel"/>
-    <w:tmpl w:val="8BF22AC6"/>
+    <w:tmpl w:val="09762F2A"/>
     <w:lvl w:ilvl="0">
       <w:start w:val="1"/>
       <w:numFmt w:val="bullet"/>
@@ -13186,9 +19921,9 @@
     </w:lvl>
   </w:abstractNum>
   <w:abstractNum w:abstractNumId="15">
-    <w:nsid w:val="7AE734C4"/>
+    <w:nsid w:val="620B7C7B"/>
     <w:multiLevelType w:val="multilevel"/>
-    <w:tmpl w:val="1BEC8E52"/>
+    <w:tmpl w:val="8BF22AC6"/>
     <w:lvl w:ilvl="0">
       <w:start w:val="1"/>
       <w:numFmt w:val="bullet"/>
@@ -13334,53 +20069,357 @@
       </w:rPr>
     </w:lvl>
   </w:abstractNum>
+  <w:abstractNum w:abstractNumId="16">
+    <w:nsid w:val="6937241E"/>
+    <w:multiLevelType w:val="multilevel"/>
+    <w:tmpl w:val="A2EEF8BE"/>
+    <w:lvl w:ilvl="0">
+      <w:start w:val="1"/>
+      <w:numFmt w:val="bullet"/>
+      <w:lvlText w:val=""/>
+      <w:lvlJc w:val="left"/>
+      <w:pPr>
+        <w:tabs>
+          <w:tab w:val="num" w:pos="720"/>
+        </w:tabs>
+        <w:ind w:left="720" w:hanging="360"/>
+      </w:pPr>
+      <w:rPr>
+        <w:rFonts w:ascii="Symbol" w:hAnsi="Symbol" w:hint="default"/>
+        <w:sz w:val="20"/>
+      </w:rPr>
+    </w:lvl>
+    <w:lvl w:ilvl="1" w:tentative="1">
+      <w:start w:val="1"/>
+      <w:numFmt w:val="bullet"/>
+      <w:lvlText w:val=""/>
+      <w:lvlJc w:val="left"/>
+      <w:pPr>
+        <w:tabs>
+          <w:tab w:val="num" w:pos="1440"/>
+        </w:tabs>
+        <w:ind w:left="1440" w:hanging="360"/>
+      </w:pPr>
+      <w:rPr>
+        <w:rFonts w:ascii="Symbol" w:hAnsi="Symbol" w:hint="default"/>
+        <w:sz w:val="20"/>
+      </w:rPr>
+    </w:lvl>
+    <w:lvl w:ilvl="2" w:tentative="1">
+      <w:start w:val="1"/>
+      <w:numFmt w:val="bullet"/>
+      <w:lvlText w:val=""/>
+      <w:lvlJc w:val="left"/>
+      <w:pPr>
+        <w:tabs>
+          <w:tab w:val="num" w:pos="2160"/>
+        </w:tabs>
+        <w:ind w:left="2160" w:hanging="360"/>
+      </w:pPr>
+      <w:rPr>
+        <w:rFonts w:ascii="Symbol" w:hAnsi="Symbol" w:hint="default"/>
+        <w:sz w:val="20"/>
+      </w:rPr>
+    </w:lvl>
+    <w:lvl w:ilvl="3" w:tentative="1">
+      <w:start w:val="1"/>
+      <w:numFmt w:val="bullet"/>
+      <w:lvlText w:val=""/>
+      <w:lvlJc w:val="left"/>
+      <w:pPr>
+        <w:tabs>
+          <w:tab w:val="num" w:pos="2880"/>
+        </w:tabs>
+        <w:ind w:left="2880" w:hanging="360"/>
+      </w:pPr>
+      <w:rPr>
+        <w:rFonts w:ascii="Symbol" w:hAnsi="Symbol" w:hint="default"/>
+        <w:sz w:val="20"/>
+      </w:rPr>
+    </w:lvl>
+    <w:lvl w:ilvl="4" w:tentative="1">
+      <w:start w:val="1"/>
+      <w:numFmt w:val="bullet"/>
+      <w:lvlText w:val=""/>
+      <w:lvlJc w:val="left"/>
+      <w:pPr>
+        <w:tabs>
+          <w:tab w:val="num" w:pos="3600"/>
+        </w:tabs>
+        <w:ind w:left="3600" w:hanging="360"/>
+      </w:pPr>
+      <w:rPr>
+        <w:rFonts w:ascii="Symbol" w:hAnsi="Symbol" w:hint="default"/>
+        <w:sz w:val="20"/>
+      </w:rPr>
+    </w:lvl>
+    <w:lvl w:ilvl="5" w:tentative="1">
+      <w:start w:val="1"/>
+      <w:numFmt w:val="bullet"/>
+      <w:lvlText w:val=""/>
+      <w:lvlJc w:val="left"/>
+      <w:pPr>
+        <w:tabs>
+          <w:tab w:val="num" w:pos="4320"/>
+        </w:tabs>
+        <w:ind w:left="4320" w:hanging="360"/>
+      </w:pPr>
+      <w:rPr>
+        <w:rFonts w:ascii="Symbol" w:hAnsi="Symbol" w:hint="default"/>
+        <w:sz w:val="20"/>
+      </w:rPr>
+    </w:lvl>
+    <w:lvl w:ilvl="6" w:tentative="1">
+      <w:start w:val="1"/>
+      <w:numFmt w:val="bullet"/>
+      <w:lvlText w:val=""/>
+      <w:lvlJc w:val="left"/>
+      <w:pPr>
+        <w:tabs>
+          <w:tab w:val="num" w:pos="5040"/>
+        </w:tabs>
+        <w:ind w:left="5040" w:hanging="360"/>
+      </w:pPr>
+      <w:rPr>
+        <w:rFonts w:ascii="Symbol" w:hAnsi="Symbol" w:hint="default"/>
+        <w:sz w:val="20"/>
+      </w:rPr>
+    </w:lvl>
+    <w:lvl w:ilvl="7" w:tentative="1">
+      <w:start w:val="1"/>
+      <w:numFmt w:val="bullet"/>
+      <w:lvlText w:val=""/>
+      <w:lvlJc w:val="left"/>
+      <w:pPr>
+        <w:tabs>
+          <w:tab w:val="num" w:pos="5760"/>
+        </w:tabs>
+        <w:ind w:left="5760" w:hanging="360"/>
+      </w:pPr>
+      <w:rPr>
+        <w:rFonts w:ascii="Symbol" w:hAnsi="Symbol" w:hint="default"/>
+        <w:sz w:val="20"/>
+      </w:rPr>
+    </w:lvl>
+    <w:lvl w:ilvl="8" w:tentative="1">
+      <w:start w:val="1"/>
+      <w:numFmt w:val="bullet"/>
+      <w:lvlText w:val=""/>
+      <w:lvlJc w:val="left"/>
+      <w:pPr>
+        <w:tabs>
+          <w:tab w:val="num" w:pos="6480"/>
+        </w:tabs>
+        <w:ind w:left="6480" w:hanging="360"/>
+      </w:pPr>
+      <w:rPr>
+        <w:rFonts w:ascii="Symbol" w:hAnsi="Symbol" w:hint="default"/>
+        <w:sz w:val="20"/>
+      </w:rPr>
+    </w:lvl>
+  </w:abstractNum>
+  <w:abstractNum w:abstractNumId="17">
+    <w:nsid w:val="7AE734C4"/>
+    <w:multiLevelType w:val="multilevel"/>
+    <w:tmpl w:val="1BEC8E52"/>
+    <w:lvl w:ilvl="0">
+      <w:start w:val="1"/>
+      <w:numFmt w:val="bullet"/>
+      <w:lvlText w:val=""/>
+      <w:lvlJc w:val="left"/>
+      <w:pPr>
+        <w:tabs>
+          <w:tab w:val="num" w:pos="720"/>
+        </w:tabs>
+        <w:ind w:left="720" w:hanging="360"/>
+      </w:pPr>
+      <w:rPr>
+        <w:rFonts w:ascii="Symbol" w:hAnsi="Symbol" w:hint="default"/>
+        <w:sz w:val="20"/>
+      </w:rPr>
+    </w:lvl>
+    <w:lvl w:ilvl="1" w:tentative="1">
+      <w:start w:val="1"/>
+      <w:numFmt w:val="bullet"/>
+      <w:lvlText w:val=""/>
+      <w:lvlJc w:val="left"/>
+      <w:pPr>
+        <w:tabs>
+          <w:tab w:val="num" w:pos="1440"/>
+        </w:tabs>
+        <w:ind w:left="1440" w:hanging="360"/>
+      </w:pPr>
+      <w:rPr>
+        <w:rFonts w:ascii="Symbol" w:hAnsi="Symbol" w:hint="default"/>
+        <w:sz w:val="20"/>
+      </w:rPr>
+    </w:lvl>
+    <w:lvl w:ilvl="2" w:tentative="1">
+      <w:start w:val="1"/>
+      <w:numFmt w:val="bullet"/>
+      <w:lvlText w:val=""/>
+      <w:lvlJc w:val="left"/>
+      <w:pPr>
+        <w:tabs>
+          <w:tab w:val="num" w:pos="2160"/>
+        </w:tabs>
+        <w:ind w:left="2160" w:hanging="360"/>
+      </w:pPr>
+      <w:rPr>
+        <w:rFonts w:ascii="Symbol" w:hAnsi="Symbol" w:hint="default"/>
+        <w:sz w:val="20"/>
+      </w:rPr>
+    </w:lvl>
+    <w:lvl w:ilvl="3" w:tentative="1">
+      <w:start w:val="1"/>
+      <w:numFmt w:val="bullet"/>
+      <w:lvlText w:val=""/>
+      <w:lvlJc w:val="left"/>
+      <w:pPr>
+        <w:tabs>
+          <w:tab w:val="num" w:pos="2880"/>
+        </w:tabs>
+        <w:ind w:left="2880" w:hanging="360"/>
+      </w:pPr>
+      <w:rPr>
+        <w:rFonts w:ascii="Symbol" w:hAnsi="Symbol" w:hint="default"/>
+        <w:sz w:val="20"/>
+      </w:rPr>
+    </w:lvl>
+    <w:lvl w:ilvl="4" w:tentative="1">
+      <w:start w:val="1"/>
+      <w:numFmt w:val="bullet"/>
+      <w:lvlText w:val=""/>
+      <w:lvlJc w:val="left"/>
+      <w:pPr>
+        <w:tabs>
+          <w:tab w:val="num" w:pos="3600"/>
+        </w:tabs>
+        <w:ind w:left="3600" w:hanging="360"/>
+      </w:pPr>
+      <w:rPr>
+        <w:rFonts w:ascii="Symbol" w:hAnsi="Symbol" w:hint="default"/>
+        <w:sz w:val="20"/>
+      </w:rPr>
+    </w:lvl>
+    <w:lvl w:ilvl="5" w:tentative="1">
+      <w:start w:val="1"/>
+      <w:numFmt w:val="bullet"/>
+      <w:lvlText w:val=""/>
+      <w:lvlJc w:val="left"/>
+      <w:pPr>
+        <w:tabs>
+          <w:tab w:val="num" w:pos="4320"/>
+        </w:tabs>
+        <w:ind w:left="4320" w:hanging="360"/>
+      </w:pPr>
+      <w:rPr>
+        <w:rFonts w:ascii="Symbol" w:hAnsi="Symbol" w:hint="default"/>
+        <w:sz w:val="20"/>
+      </w:rPr>
+    </w:lvl>
+    <w:lvl w:ilvl="6" w:tentative="1">
+      <w:start w:val="1"/>
+      <w:numFmt w:val="bullet"/>
+      <w:lvlText w:val=""/>
+      <w:lvlJc w:val="left"/>
+      <w:pPr>
+        <w:tabs>
+          <w:tab w:val="num" w:pos="5040"/>
+        </w:tabs>
+        <w:ind w:left="5040" w:hanging="360"/>
+      </w:pPr>
+      <w:rPr>
+        <w:rFonts w:ascii="Symbol" w:hAnsi="Symbol" w:hint="default"/>
+        <w:sz w:val="20"/>
+      </w:rPr>
+    </w:lvl>
+    <w:lvl w:ilvl="7" w:tentative="1">
+      <w:start w:val="1"/>
+      <w:numFmt w:val="bullet"/>
+      <w:lvlText w:val=""/>
+      <w:lvlJc w:val="left"/>
+      <w:pPr>
+        <w:tabs>
+          <w:tab w:val="num" w:pos="5760"/>
+        </w:tabs>
+        <w:ind w:left="5760" w:hanging="360"/>
+      </w:pPr>
+      <w:rPr>
+        <w:rFonts w:ascii="Symbol" w:hAnsi="Symbol" w:hint="default"/>
+        <w:sz w:val="20"/>
+      </w:rPr>
+    </w:lvl>
+    <w:lvl w:ilvl="8" w:tentative="1">
+      <w:start w:val="1"/>
+      <w:numFmt w:val="bullet"/>
+      <w:lvlText w:val=""/>
+      <w:lvlJc w:val="left"/>
+      <w:pPr>
+        <w:tabs>
+          <w:tab w:val="num" w:pos="6480"/>
+        </w:tabs>
+        <w:ind w:left="6480" w:hanging="360"/>
+      </w:pPr>
+      <w:rPr>
+        <w:rFonts w:ascii="Symbol" w:hAnsi="Symbol" w:hint="default"/>
+        <w:sz w:val="20"/>
+      </w:rPr>
+    </w:lvl>
+  </w:abstractNum>
   <w:num w:numId="1">
     <w:abstractNumId w:val="0"/>
   </w:num>
   <w:num w:numId="2">
-    <w:abstractNumId w:val="13"/>
+    <w:abstractNumId w:val="14"/>
   </w:num>
   <w:num w:numId="3">
     <w:abstractNumId w:val="1"/>
   </w:num>
   <w:num w:numId="4">
+    <w:abstractNumId w:val="17"/>
+  </w:num>
+  <w:num w:numId="5">
+    <w:abstractNumId w:val="7"/>
+  </w:num>
+  <w:num w:numId="6">
+    <w:abstractNumId w:val="8"/>
+  </w:num>
+  <w:num w:numId="7">
+    <w:abstractNumId w:val="6"/>
+  </w:num>
+  <w:num w:numId="8">
+    <w:abstractNumId w:val="12"/>
+  </w:num>
+  <w:num w:numId="9">
+    <w:abstractNumId w:val="11"/>
+  </w:num>
+  <w:num w:numId="10">
+    <w:abstractNumId w:val="4"/>
+  </w:num>
+  <w:num w:numId="11">
+    <w:abstractNumId w:val="10"/>
+  </w:num>
+  <w:num w:numId="12">
+    <w:abstractNumId w:val="9"/>
+  </w:num>
+  <w:num w:numId="13">
+    <w:abstractNumId w:val="5"/>
+  </w:num>
+  <w:num w:numId="14">
+    <w:abstractNumId w:val="13"/>
+  </w:num>
+  <w:num w:numId="15">
+    <w:abstractNumId w:val="3"/>
+  </w:num>
+  <w:num w:numId="16">
     <w:abstractNumId w:val="15"/>
   </w:num>
-  <w:num w:numId="5">
-    <w:abstractNumId w:val="6"/>
+  <w:num w:numId="17">
+    <w:abstractNumId w:val="16"/>
   </w:num>
-  <w:num w:numId="6">
-    <w:abstractNumId w:val="7"/>
-  </w:num>
-  <w:num w:numId="7">
-    <w:abstractNumId w:val="5"/>
-  </w:num>
-  <w:num w:numId="8">
-    <w:abstractNumId w:val="11"/>
-  </w:num>
-  <w:num w:numId="9">
-    <w:abstractNumId w:val="10"/>
-  </w:num>
-  <w:num w:numId="10">
-    <w:abstractNumId w:val="3"/>
-  </w:num>
-  <w:num w:numId="11">
-    <w:abstractNumId w:val="9"/>
-  </w:num>
-  <w:num w:numId="12">
-    <w:abstractNumId w:val="8"/>
-  </w:num>
-  <w:num w:numId="13">
-    <w:abstractNumId w:val="4"/>
-  </w:num>
-  <w:num w:numId="14">
-    <w:abstractNumId w:val="12"/>
-  </w:num>
-  <w:num w:numId="15">
+  <w:num w:numId="18">
     <w:abstractNumId w:val="2"/>
-  </w:num>
-  <w:num w:numId="16">
-    <w:abstractNumId w:val="14"/>
   </w:num>
 </w:numbering>
 </file>

--- a/теория.docx
+++ b/теория.docx
@@ -58,7 +58,7 @@
         </w:rPr>
         <w:fldChar w:fldCharType="separate"/>
       </w:r>
-      <w:hyperlink w:anchor="_Toc56968258" w:history="1">
+      <w:hyperlink w:anchor="_Toc56970070" w:history="1">
         <w:r>
           <w:rPr>
             <w:rStyle w:val="aa"/>
@@ -86,7 +86,7 @@
             <w:noProof/>
             <w:webHidden/>
           </w:rPr>
-          <w:instrText xml:space="preserve"> PAGEREF _Toc56968258 \h </w:instrText>
+          <w:instrText xml:space="preserve"> PAGEREF _Toc56970070 \h </w:instrText>
         </w:r>
         <w:r>
           <w:rPr>
@@ -133,7 +133,7 @@
           <w:lang w:eastAsia="ru-RU"/>
         </w:rPr>
       </w:pPr>
-      <w:hyperlink w:anchor="_Toc56968259" w:history="1">
+      <w:hyperlink w:anchor="_Toc56970071" w:history="1">
         <w:r>
           <w:rPr>
             <w:rStyle w:val="aa"/>
@@ -160,7 +160,7 @@
             <w:noProof/>
             <w:webHidden/>
           </w:rPr>
-          <w:instrText xml:space="preserve"> PAGEREF _Toc56968259 \h </w:instrText>
+          <w:instrText xml:space="preserve"> PAGEREF _Toc56970071 \h </w:instrText>
         </w:r>
         <w:r>
           <w:rPr>
@@ -207,7 +207,7 @@
           <w:lang w:eastAsia="ru-RU"/>
         </w:rPr>
       </w:pPr>
-      <w:hyperlink w:anchor="_Toc56968260" w:history="1">
+      <w:hyperlink w:anchor="_Toc56970072" w:history="1">
         <w:r>
           <w:rPr>
             <w:rStyle w:val="aa"/>
@@ -234,7 +234,7 @@
             <w:noProof/>
             <w:webHidden/>
           </w:rPr>
-          <w:instrText xml:space="preserve"> PAGEREF _Toc56968260 \h </w:instrText>
+          <w:instrText xml:space="preserve"> PAGEREF _Toc56970072 \h </w:instrText>
         </w:r>
         <w:r>
           <w:rPr>
@@ -281,7 +281,7 @@
           <w:lang w:eastAsia="ru-RU"/>
         </w:rPr>
       </w:pPr>
-      <w:hyperlink w:anchor="_Toc56968261" w:history="1">
+      <w:hyperlink w:anchor="_Toc56970073" w:history="1">
         <w:r>
           <w:rPr>
             <w:rStyle w:val="aa"/>
@@ -308,7 +308,7 @@
             <w:noProof/>
             <w:webHidden/>
           </w:rPr>
-          <w:instrText xml:space="preserve"> PAGEREF _Toc56968261 \h </w:instrText>
+          <w:instrText xml:space="preserve"> PAGEREF _Toc56970073 \h </w:instrText>
         </w:r>
         <w:r>
           <w:rPr>
@@ -355,7 +355,7 @@
           <w:lang w:eastAsia="ru-RU"/>
         </w:rPr>
       </w:pPr>
-      <w:hyperlink w:anchor="_Toc56968262" w:history="1">
+      <w:hyperlink w:anchor="_Toc56970074" w:history="1">
         <w:r>
           <w:rPr>
             <w:rStyle w:val="aa"/>
@@ -382,7 +382,7 @@
             <w:noProof/>
             <w:webHidden/>
           </w:rPr>
-          <w:instrText xml:space="preserve"> PAGEREF _Toc56968262 \h </w:instrText>
+          <w:instrText xml:space="preserve"> PAGEREF _Toc56970074 \h </w:instrText>
         </w:r>
         <w:r>
           <w:rPr>
@@ -429,7 +429,7 @@
           <w:lang w:eastAsia="ru-RU"/>
         </w:rPr>
       </w:pPr>
-      <w:hyperlink w:anchor="_Toc56968263" w:history="1">
+      <w:hyperlink w:anchor="_Toc56970075" w:history="1">
         <w:r>
           <w:rPr>
             <w:rStyle w:val="aa"/>
@@ -456,7 +456,7 @@
             <w:noProof/>
             <w:webHidden/>
           </w:rPr>
-          <w:instrText xml:space="preserve"> PAGEREF _Toc56968263 \h </w:instrText>
+          <w:instrText xml:space="preserve"> PAGEREF _Toc56970075 \h </w:instrText>
         </w:r>
         <w:r>
           <w:rPr>
@@ -504,7 +504,7 @@
           <w:lang w:eastAsia="ru-RU"/>
         </w:rPr>
       </w:pPr>
-      <w:hyperlink w:anchor="_Toc56968264" w:history="1">
+      <w:hyperlink w:anchor="_Toc56970076" w:history="1">
         <w:r>
           <w:rPr>
             <w:rStyle w:val="aa"/>
@@ -531,7 +531,7 @@
             <w:noProof/>
             <w:webHidden/>
           </w:rPr>
-          <w:instrText xml:space="preserve"> PAGEREF _Toc56968264 \h </w:instrText>
+          <w:instrText xml:space="preserve"> PAGEREF _Toc56970076 \h </w:instrText>
         </w:r>
         <w:r>
           <w:rPr>
@@ -578,7 +578,7 @@
           <w:lang w:eastAsia="ru-RU"/>
         </w:rPr>
       </w:pPr>
-      <w:hyperlink w:anchor="_Toc56968265" w:history="1">
+      <w:hyperlink w:anchor="_Toc56970077" w:history="1">
         <w:r>
           <w:rPr>
             <w:rStyle w:val="aa"/>
@@ -605,7 +605,7 @@
             <w:noProof/>
             <w:webHidden/>
           </w:rPr>
-          <w:instrText xml:space="preserve"> PAGEREF _Toc56968265 \h </w:instrText>
+          <w:instrText xml:space="preserve"> PAGEREF _Toc56970077 \h </w:instrText>
         </w:r>
         <w:r>
           <w:rPr>
@@ -653,7 +653,7 @@
           <w:lang w:eastAsia="ru-RU"/>
         </w:rPr>
       </w:pPr>
-      <w:hyperlink w:anchor="_Toc56968266" w:history="1">
+      <w:hyperlink w:anchor="_Toc56970078" w:history="1">
         <w:r>
           <w:rPr>
             <w:rStyle w:val="aa"/>
@@ -680,7 +680,7 @@
             <w:noProof/>
             <w:webHidden/>
           </w:rPr>
-          <w:instrText xml:space="preserve"> PAGEREF _Toc56968266 \h </w:instrText>
+          <w:instrText xml:space="preserve"> PAGEREF _Toc56970078 \h </w:instrText>
         </w:r>
         <w:r>
           <w:rPr>
@@ -727,7 +727,7 @@
           <w:lang w:eastAsia="ru-RU"/>
         </w:rPr>
       </w:pPr>
-      <w:hyperlink w:anchor="_Toc56968267" w:history="1">
+      <w:hyperlink w:anchor="_Toc56970079" w:history="1">
         <w:r>
           <w:rPr>
             <w:rStyle w:val="aa"/>
@@ -754,7 +754,7 @@
             <w:noProof/>
             <w:webHidden/>
           </w:rPr>
-          <w:instrText xml:space="preserve"> PAGEREF _Toc56968267 \h </w:instrText>
+          <w:instrText xml:space="preserve"> PAGEREF _Toc56970079 \h </w:instrText>
         </w:r>
         <w:r>
           <w:rPr>
@@ -801,7 +801,7 @@
           <w:lang w:eastAsia="ru-RU"/>
         </w:rPr>
       </w:pPr>
-      <w:hyperlink w:anchor="_Toc56968268" w:history="1">
+      <w:hyperlink w:anchor="_Toc56970080" w:history="1">
         <w:r>
           <w:rPr>
             <w:rStyle w:val="aa"/>
@@ -836,7 +836,7 @@
             <w:noProof/>
             <w:webHidden/>
           </w:rPr>
-          <w:instrText xml:space="preserve"> PAGEREF _Toc56968268 \h </w:instrText>
+          <w:instrText xml:space="preserve"> PAGEREF _Toc56970080 \h </w:instrText>
         </w:r>
         <w:r>
           <w:rPr>
@@ -883,7 +883,7 @@
           <w:lang w:eastAsia="ru-RU"/>
         </w:rPr>
       </w:pPr>
-      <w:hyperlink w:anchor="_Toc56968269" w:history="1">
+      <w:hyperlink w:anchor="_Toc56970081" w:history="1">
         <w:r>
           <w:rPr>
             <w:rStyle w:val="aa"/>
@@ -918,7 +918,7 @@
             <w:noProof/>
             <w:webHidden/>
           </w:rPr>
-          <w:instrText xml:space="preserve"> PAGEREF _Toc56968269 \h </w:instrText>
+          <w:instrText xml:space="preserve"> PAGEREF _Toc56970081 \h </w:instrText>
         </w:r>
         <w:r>
           <w:rPr>
@@ -965,7 +965,7 @@
           <w:lang w:eastAsia="ru-RU"/>
         </w:rPr>
       </w:pPr>
-      <w:hyperlink w:anchor="_Toc56968270" w:history="1">
+      <w:hyperlink w:anchor="_Toc56970082" w:history="1">
         <w:r>
           <w:rPr>
             <w:rStyle w:val="aa"/>
@@ -992,7 +992,7 @@
             <w:noProof/>
             <w:webHidden/>
           </w:rPr>
-          <w:instrText xml:space="preserve"> PAGEREF _Toc56968270 \h </w:instrText>
+          <w:instrText xml:space="preserve"> PAGEREF _Toc56970082 \h </w:instrText>
         </w:r>
         <w:r>
           <w:rPr>
@@ -1039,7 +1039,7 @@
           <w:lang w:eastAsia="ru-RU"/>
         </w:rPr>
       </w:pPr>
-      <w:hyperlink w:anchor="_Toc56968271" w:history="1">
+      <w:hyperlink w:anchor="_Toc56970083" w:history="1">
         <w:r>
           <w:rPr>
             <w:rStyle w:val="aa"/>
@@ -1074,7 +1074,7 @@
             <w:noProof/>
             <w:webHidden/>
           </w:rPr>
-          <w:instrText xml:space="preserve"> PAGEREF _Toc56968271 \h </w:instrText>
+          <w:instrText xml:space="preserve"> PAGEREF _Toc56970083 \h </w:instrText>
         </w:r>
         <w:r>
           <w:rPr>
@@ -1107,6 +1107,181 @@
     </w:p>
     <w:p>
       <w:pPr>
+        <w:pStyle w:val="11"/>
+        <w:tabs>
+          <w:tab w:val="right" w:leader="dot" w:pos="10620"/>
+        </w:tabs>
+        <w:rPr>
+          <w:rFonts w:asciiTheme="minorHAnsi" w:eastAsiaTheme="minorEastAsia" w:hAnsiTheme="minorHAnsi"/>
+          <w:b w:val="0"/>
+          <w:bCs w:val="0"/>
+          <w:caps w:val="0"/>
+          <w:noProof/>
+          <w:sz w:val="22"/>
+          <w:szCs w:val="22"/>
+          <w:lang w:eastAsia="ru-RU"/>
+        </w:rPr>
+      </w:pPr>
+      <w:hyperlink w:anchor="_Toc56970084" w:history="1">
+        <w:r>
+          <w:rPr>
+            <w:rStyle w:val="aa"/>
+            <w:noProof/>
+            <w:lang w:val="en-US"/>
+          </w:rPr>
+          <w:t xml:space="preserve">1.5.  </w:t>
+        </w:r>
+        <w:r>
+          <w:rPr>
+            <w:rStyle w:val="aa"/>
+            <w:noProof/>
+            <w:shd w:val="clear" w:color="auto" w:fill="FFFFFF"/>
+          </w:rPr>
+          <w:t>Запросы корректировки данных</w:t>
+        </w:r>
+        <w:r>
+          <w:rPr>
+            <w:rStyle w:val="aa"/>
+            <w:noProof/>
+            <w:shd w:val="clear" w:color="auto" w:fill="FFFFFF"/>
+            <w:lang w:val="en-US"/>
+          </w:rPr>
+          <w:t>.</w:t>
+        </w:r>
+        <w:r>
+          <w:rPr>
+            <w:noProof/>
+            <w:webHidden/>
+          </w:rPr>
+          <w:tab/>
+        </w:r>
+        <w:r>
+          <w:rPr>
+            <w:noProof/>
+            <w:webHidden/>
+          </w:rPr>
+          <w:fldChar w:fldCharType="begin"/>
+        </w:r>
+        <w:r>
+          <w:rPr>
+            <w:noProof/>
+            <w:webHidden/>
+          </w:rPr>
+          <w:instrText xml:space="preserve"> PAGEREF _Toc56970084 \h </w:instrText>
+        </w:r>
+        <w:r>
+          <w:rPr>
+            <w:noProof/>
+            <w:webHidden/>
+          </w:rPr>
+        </w:r>
+        <w:r>
+          <w:rPr>
+            <w:noProof/>
+            <w:webHidden/>
+          </w:rPr>
+          <w:fldChar w:fldCharType="separate"/>
+        </w:r>
+        <w:r>
+          <w:rPr>
+            <w:noProof/>
+            <w:webHidden/>
+          </w:rPr>
+          <w:t>18</w:t>
+        </w:r>
+        <w:r>
+          <w:rPr>
+            <w:noProof/>
+            <w:webHidden/>
+          </w:rPr>
+          <w:fldChar w:fldCharType="end"/>
+        </w:r>
+      </w:hyperlink>
+    </w:p>
+    <w:p>
+      <w:pPr>
+        <w:pStyle w:val="21"/>
+        <w:tabs>
+          <w:tab w:val="right" w:leader="dot" w:pos="10620"/>
+        </w:tabs>
+        <w:rPr>
+          <w:rFonts w:eastAsiaTheme="minorEastAsia" w:cstheme="minorBidi"/>
+          <w:b w:val="0"/>
+          <w:bCs w:val="0"/>
+          <w:noProof/>
+          <w:sz w:val="22"/>
+          <w:szCs w:val="22"/>
+          <w:lang w:eastAsia="ru-RU"/>
+        </w:rPr>
+      </w:pPr>
+      <w:hyperlink w:anchor="_Toc56970085" w:history="1">
+        <w:r>
+          <w:rPr>
+            <w:rStyle w:val="aa"/>
+            <w:noProof/>
+            <w:lang w:val="en-US"/>
+          </w:rPr>
+          <w:t xml:space="preserve">1.5.04. </w:t>
+        </w:r>
+        <w:r>
+          <w:rPr>
+            <w:rStyle w:val="aa"/>
+            <w:noProof/>
+          </w:rPr>
+          <w:t>Добавление записей из другой таблицы</w:t>
+        </w:r>
+        <w:r>
+          <w:rPr>
+            <w:noProof/>
+            <w:webHidden/>
+          </w:rPr>
+          <w:tab/>
+        </w:r>
+        <w:r>
+          <w:rPr>
+            <w:noProof/>
+            <w:webHidden/>
+          </w:rPr>
+          <w:fldChar w:fldCharType="begin"/>
+        </w:r>
+        <w:r>
+          <w:rPr>
+            <w:noProof/>
+            <w:webHidden/>
+          </w:rPr>
+          <w:instrText xml:space="preserve"> PAGEREF _Toc56970085 \h </w:instrText>
+        </w:r>
+        <w:r>
+          <w:rPr>
+            <w:noProof/>
+            <w:webHidden/>
+          </w:rPr>
+        </w:r>
+        <w:r>
+          <w:rPr>
+            <w:noProof/>
+            <w:webHidden/>
+          </w:rPr>
+          <w:fldChar w:fldCharType="separate"/>
+        </w:r>
+        <w:r>
+          <w:rPr>
+            <w:noProof/>
+            <w:webHidden/>
+          </w:rPr>
+          <w:t>18</w:t>
+        </w:r>
+        <w:r>
+          <w:rPr>
+            <w:noProof/>
+            <w:webHidden/>
+          </w:rPr>
+          <w:fldChar w:fldCharType="end"/>
+        </w:r>
+      </w:hyperlink>
+    </w:p>
+    <w:p>
+      <w:pPr>
         <w:tabs>
           <w:tab w:val="left" w:pos="3366"/>
         </w:tabs>
@@ -1138,7 +1313,7 @@
           <w:rFonts w:eastAsia="Times New Roman"/>
         </w:rPr>
       </w:pPr>
-      <w:bookmarkStart w:id="0" w:name="_Toc56968258"/>
+      <w:bookmarkStart w:id="0" w:name="_Toc56970070"/>
       <w:r>
         <w:rPr>
           <w:rFonts w:eastAsia="Times New Roman"/>
@@ -1163,7 +1338,7 @@
       <w:pPr>
         <w:pStyle w:val="2"/>
       </w:pPr>
-      <w:bookmarkStart w:id="1" w:name="_Toc56968259"/>
+      <w:bookmarkStart w:id="1" w:name="_Toc56970071"/>
       <w:r>
         <w:t>1.1.</w:t>
       </w:r>
@@ -1300,6 +1475,7 @@
           <w:szCs w:val="27"/>
           <w:lang w:eastAsia="ru-RU"/>
         </w:rPr>
+        <w:lastRenderedPageBreak/>
         <w:t>в пересечение строки и столбца таблицы можно занести только одно значение;</w:t>
       </w:r>
     </w:p>
@@ -1373,7 +1549,6 @@
           <w:szCs w:val="27"/>
           <w:lang w:eastAsia="ru-RU"/>
         </w:rPr>
-        <w:lastRenderedPageBreak/>
         <w:t>Пример отношения: </w:t>
       </w:r>
     </w:p>
@@ -2037,7 +2212,7 @@
       <w:pPr>
         <w:pStyle w:val="2"/>
       </w:pPr>
-      <w:bookmarkStart w:id="2" w:name="_Toc56968260"/>
+      <w:bookmarkStart w:id="2" w:name="_Toc56970072"/>
       <w:r>
         <w:lastRenderedPageBreak/>
         <w:t>1.1.</w:t>
@@ -5092,7 +5267,7 @@
       <w:pPr>
         <w:pStyle w:val="2"/>
       </w:pPr>
-      <w:bookmarkStart w:id="3" w:name="_Toc56968261"/>
+      <w:bookmarkStart w:id="3" w:name="_Toc56970073"/>
       <w:r>
         <w:lastRenderedPageBreak/>
         <w:t>1.1.06. Выбор типов данных для полей</w:t>
@@ -7734,7 +7909,7 @@
       <w:pPr>
         <w:pStyle w:val="2"/>
       </w:pPr>
-      <w:bookmarkStart w:id="4" w:name="_Toc56968262"/>
+      <w:bookmarkStart w:id="4" w:name="_Toc56970074"/>
       <w:r>
         <w:lastRenderedPageBreak/>
         <w:t xml:space="preserve">1.1.07. </w:t>
@@ -8882,7 +9057,7 @@
       <w:pPr>
         <w:pStyle w:val="2"/>
       </w:pPr>
-      <w:bookmarkStart w:id="5" w:name="_Toc56968263"/>
+      <w:bookmarkStart w:id="5" w:name="_Toc56970075"/>
       <w:r>
         <w:lastRenderedPageBreak/>
         <w:t>1.1.08. Вставка записи в таблицу</w:t>
@@ -10713,7 +10888,7 @@
       <w:pPr>
         <w:pStyle w:val="1"/>
       </w:pPr>
-      <w:bookmarkStart w:id="6" w:name="_Toc56968264"/>
+      <w:bookmarkStart w:id="6" w:name="_Toc56970076"/>
       <w:r>
         <w:lastRenderedPageBreak/>
         <w:t>1.2. Выборка данных</w:t>
@@ -10724,7 +10899,7 @@
       <w:pPr>
         <w:pStyle w:val="2"/>
       </w:pPr>
-      <w:bookmarkStart w:id="7" w:name="_Toc56968265"/>
+      <w:bookmarkStart w:id="7" w:name="_Toc56970077"/>
       <w:r>
         <w:t>1.2.02. Выборка всех данных из таблицы</w:t>
       </w:r>
@@ -11461,7 +11636,7 @@
       <w:pPr>
         <w:pStyle w:val="1"/>
       </w:pPr>
-      <w:bookmarkStart w:id="8" w:name="_Toc56968266"/>
+      <w:bookmarkStart w:id="8" w:name="_Toc56970078"/>
       <w:r>
         <w:lastRenderedPageBreak/>
         <w:t>1.4. Вложенные запросы.</w:t>
@@ -11472,7 +11647,7 @@
       <w:pPr>
         <w:pStyle w:val="2"/>
       </w:pPr>
-      <w:bookmarkStart w:id="9" w:name="_Toc56968267"/>
+      <w:bookmarkStart w:id="9" w:name="_Toc56970079"/>
       <w:r>
         <w:t>1.4.02.Вложенный запрос, возвращающий одно значение</w:t>
       </w:r>
@@ -12209,7 +12384,7 @@
       <w:pPr>
         <w:pStyle w:val="2"/>
       </w:pPr>
-      <w:bookmarkStart w:id="10" w:name="_Toc56968268"/>
+      <w:bookmarkStart w:id="10" w:name="_Toc56970080"/>
       <w:r>
         <w:rPr>
           <w:lang w:val="en-US"/>
@@ -12300,7 +12475,7 @@
       <w:pPr>
         <w:pStyle w:val="2"/>
       </w:pPr>
-      <w:bookmarkStart w:id="11" w:name="_Toc56968269"/>
+      <w:bookmarkStart w:id="11" w:name="_Toc56970081"/>
       <w:r>
         <w:rPr>
           <w:lang w:val="en-US"/>
@@ -13351,7 +13526,7 @@
       <w:pPr>
         <w:pStyle w:val="2"/>
       </w:pPr>
-      <w:bookmarkStart w:id="12" w:name="_Toc56968270"/>
+      <w:bookmarkStart w:id="12" w:name="_Toc56970082"/>
       <w:r>
         <w:t xml:space="preserve">1.4.05. </w:t>
       </w:r>
@@ -15991,7 +16166,7 @@
       <w:pPr>
         <w:pStyle w:val="2"/>
       </w:pPr>
-      <w:bookmarkStart w:id="13" w:name="_Toc56968271"/>
+      <w:bookmarkStart w:id="13" w:name="_Toc56970083"/>
       <w:r>
         <w:rPr>
           <w:lang w:val="en-US"/>
@@ -17744,7 +17919,1422 @@
           <w:lang w:val="en-US"/>
         </w:rPr>
       </w:pPr>
-    </w:p>
+      <w:r>
+        <w:rPr>
+          <w:lang w:val="en-US"/>
+        </w:rPr>
+        <w:br w:type="page"/>
+      </w:r>
+    </w:p>
+    <w:p>
+      <w:pPr>
+        <w:pStyle w:val="1"/>
+        <w:rPr>
+          <w:shd w:val="clear" w:color="auto" w:fill="FFFFFF"/>
+          <w:lang w:val="en-US"/>
+        </w:rPr>
+      </w:pPr>
+      <w:bookmarkStart w:id="14" w:name="_Toc56970084"/>
+      <w:r>
+        <w:rPr>
+          <w:lang w:val="en-US"/>
+        </w:rPr>
+        <w:lastRenderedPageBreak/>
+        <w:t>1.5</w:t>
+      </w:r>
+      <w:proofErr w:type="gramStart"/>
+      <w:r>
+        <w:rPr>
+          <w:lang w:val="en-US"/>
+        </w:rPr>
+        <w:t xml:space="preserve">.  </w:t>
+      </w:r>
+      <w:r>
+        <w:rPr>
+          <w:shd w:val="clear" w:color="auto" w:fill="FFFFFF"/>
+        </w:rPr>
+        <w:t>Запросы</w:t>
+      </w:r>
+      <w:proofErr w:type="gramEnd"/>
+      <w:r>
+        <w:rPr>
+          <w:shd w:val="clear" w:color="auto" w:fill="FFFFFF"/>
+        </w:rPr>
+        <w:t xml:space="preserve"> корректировки данных</w:t>
+      </w:r>
+      <w:r>
+        <w:rPr>
+          <w:shd w:val="clear" w:color="auto" w:fill="FFFFFF"/>
+          <w:lang w:val="en-US"/>
+        </w:rPr>
+        <w:t>.</w:t>
+      </w:r>
+      <w:bookmarkEnd w:id="14"/>
+    </w:p>
+    <w:p>
+      <w:pPr>
+        <w:rPr>
+          <w:lang w:val="en-US"/>
+        </w:rPr>
+      </w:pPr>
+    </w:p>
+    <w:p>
+      <w:pPr>
+        <w:pStyle w:val="2"/>
+      </w:pPr>
+      <w:bookmarkStart w:id="15" w:name="_Toc56970085"/>
+      <w:r>
+        <w:rPr>
+          <w:lang w:val="en-US"/>
+        </w:rPr>
+        <w:t xml:space="preserve">1.5.04. </w:t>
+      </w:r>
+      <w:r>
+        <w:t>Добавление записей из другой таблицы</w:t>
+      </w:r>
+      <w:bookmarkEnd w:id="15"/>
+    </w:p>
+    <w:p>
+      <w:pPr>
+        <w:pStyle w:val="a3"/>
+        <w:shd w:val="clear" w:color="auto" w:fill="FFFFFF"/>
+        <w:spacing w:before="240" w:beforeAutospacing="0" w:after="240" w:afterAutospacing="0"/>
+        <w:rPr>
+          <w:rFonts w:ascii="Arial" w:hAnsi="Arial" w:cs="Arial"/>
+          <w:color w:val="222222"/>
+          <w:sz w:val="27"/>
+          <w:szCs w:val="27"/>
+        </w:rPr>
+      </w:pPr>
+      <w:r>
+        <w:rPr>
+          <w:rFonts w:ascii="Arial" w:hAnsi="Arial" w:cs="Arial"/>
+          <w:color w:val="222222"/>
+          <w:sz w:val="27"/>
+          <w:szCs w:val="27"/>
+        </w:rPr>
+        <w:t>С помощью запроса на добавление можно не только добавить в таблицу конкретные значения (список </w:t>
+      </w:r>
+      <w:r>
+        <w:rPr>
+          <w:rStyle w:val="HTML"/>
+          <w:color w:val="000000"/>
+          <w:bdr w:val="single" w:sz="6" w:space="2" w:color="ECEDF1" w:frame="1"/>
+          <w:shd w:val="clear" w:color="auto" w:fill="F3F4F6"/>
+        </w:rPr>
+        <w:t>VALUES</w:t>
+      </w:r>
+      <w:r>
+        <w:rPr>
+          <w:rFonts w:ascii="Arial" w:hAnsi="Arial" w:cs="Arial"/>
+          <w:color w:val="222222"/>
+          <w:sz w:val="27"/>
+          <w:szCs w:val="27"/>
+        </w:rPr>
+        <w:t>), но и записи из другой таблицы, отобранные с помощью запроса на выборку.  В этом случае вместо раздела </w:t>
+      </w:r>
+      <w:r>
+        <w:rPr>
+          <w:rStyle w:val="HTML"/>
+          <w:color w:val="000000"/>
+          <w:bdr w:val="single" w:sz="6" w:space="2" w:color="ECEDF1" w:frame="1"/>
+          <w:shd w:val="clear" w:color="auto" w:fill="F3F4F6"/>
+        </w:rPr>
+        <w:t>VALUES</w:t>
+      </w:r>
+      <w:r>
+        <w:rPr>
+          <w:rFonts w:ascii="Arial" w:hAnsi="Arial" w:cs="Arial"/>
+          <w:color w:val="222222"/>
+          <w:sz w:val="27"/>
+          <w:szCs w:val="27"/>
+        </w:rPr>
+        <w:t> записывается запрос на выборку, начинающийся с </w:t>
+      </w:r>
+      <w:r>
+        <w:rPr>
+          <w:rStyle w:val="HTML"/>
+          <w:color w:val="000000"/>
+          <w:bdr w:val="single" w:sz="6" w:space="2" w:color="ECEDF1" w:frame="1"/>
+          <w:shd w:val="clear" w:color="auto" w:fill="F3F4F6"/>
+        </w:rPr>
+        <w:t>SELECT</w:t>
+      </w:r>
+      <w:r>
+        <w:rPr>
+          <w:rFonts w:ascii="Arial" w:hAnsi="Arial" w:cs="Arial"/>
+          <w:color w:val="222222"/>
+          <w:sz w:val="27"/>
+          <w:szCs w:val="27"/>
+        </w:rPr>
+        <w:t>.  В нем можно использовать </w:t>
+      </w:r>
+      <w:r>
+        <w:rPr>
+          <w:rStyle w:val="HTML"/>
+          <w:color w:val="000000"/>
+          <w:bdr w:val="single" w:sz="6" w:space="2" w:color="ECEDF1" w:frame="1"/>
+          <w:shd w:val="clear" w:color="auto" w:fill="F3F4F6"/>
+        </w:rPr>
+        <w:t>WHERE, GROUP BY, ORDER BY</w:t>
+      </w:r>
+      <w:r>
+        <w:rPr>
+          <w:rFonts w:ascii="Arial" w:hAnsi="Arial" w:cs="Arial"/>
+          <w:color w:val="222222"/>
+          <w:sz w:val="27"/>
+          <w:szCs w:val="27"/>
+        </w:rPr>
+        <w:t>.</w:t>
+      </w:r>
+    </w:p>
+    <w:p>
+      <w:pPr>
+        <w:pStyle w:val="a3"/>
+        <w:shd w:val="clear" w:color="auto" w:fill="FFFFFF"/>
+        <w:spacing w:before="240" w:beforeAutospacing="0" w:after="240" w:afterAutospacing="0"/>
+        <w:rPr>
+          <w:rFonts w:ascii="Arial" w:hAnsi="Arial" w:cs="Arial"/>
+          <w:color w:val="222222"/>
+          <w:sz w:val="27"/>
+          <w:szCs w:val="27"/>
+        </w:rPr>
+      </w:pPr>
+      <w:r>
+        <w:rPr>
+          <w:rFonts w:ascii="Arial" w:hAnsi="Arial" w:cs="Arial"/>
+          <w:color w:val="222222"/>
+          <w:sz w:val="27"/>
+          <w:szCs w:val="27"/>
+        </w:rPr>
+        <w:t>Правила соответствия между полями таблицы и вставляемыми значениями из запроса:</w:t>
+      </w:r>
+    </w:p>
+    <w:p>
+      <w:pPr>
+        <w:numPr>
+          <w:ilvl w:val="0"/>
+          <w:numId w:val="19"/>
+        </w:numPr>
+        <w:shd w:val="clear" w:color="auto" w:fill="FFFFFF"/>
+        <w:spacing w:after="0" w:line="240" w:lineRule="auto"/>
+        <w:ind w:left="0"/>
+        <w:rPr>
+          <w:rFonts w:ascii="Arial" w:hAnsi="Arial" w:cs="Arial"/>
+          <w:color w:val="222222"/>
+          <w:sz w:val="27"/>
+          <w:szCs w:val="27"/>
+        </w:rPr>
+      </w:pPr>
+      <w:r>
+        <w:rPr>
+          <w:rFonts w:ascii="Arial" w:hAnsi="Arial" w:cs="Arial"/>
+          <w:color w:val="222222"/>
+          <w:sz w:val="27"/>
+          <w:szCs w:val="27"/>
+        </w:rPr>
+        <w:t>количество полей в таблице и количество полей в запросе должны совпадать;</w:t>
+      </w:r>
+    </w:p>
+    <w:p>
+      <w:pPr>
+        <w:numPr>
+          <w:ilvl w:val="0"/>
+          <w:numId w:val="19"/>
+        </w:numPr>
+        <w:shd w:val="clear" w:color="auto" w:fill="FFFFFF"/>
+        <w:spacing w:after="0" w:line="240" w:lineRule="auto"/>
+        <w:ind w:left="0"/>
+        <w:rPr>
+          <w:rFonts w:ascii="Arial" w:hAnsi="Arial" w:cs="Arial"/>
+          <w:color w:val="222222"/>
+          <w:sz w:val="27"/>
+          <w:szCs w:val="27"/>
+        </w:rPr>
+      </w:pPr>
+      <w:r>
+        <w:rPr>
+          <w:rFonts w:ascii="Arial" w:hAnsi="Arial" w:cs="Arial"/>
+          <w:color w:val="222222"/>
+          <w:sz w:val="27"/>
+          <w:szCs w:val="27"/>
+        </w:rPr>
+        <w:t>должно существовать прямое соответствие между позицией одного и того же элемента в обоих списках, поэтому первый столбец запроса должен относиться к первому столбцу в списке столбцов таблицы, второй – ко второму столбцу и т.д.</w:t>
+      </w:r>
+    </w:p>
+    <w:p>
+      <w:pPr>
+        <w:numPr>
+          <w:ilvl w:val="0"/>
+          <w:numId w:val="19"/>
+        </w:numPr>
+        <w:shd w:val="clear" w:color="auto" w:fill="FFFFFF"/>
+        <w:spacing w:after="0" w:line="240" w:lineRule="auto"/>
+        <w:ind w:left="0"/>
+        <w:rPr>
+          <w:rFonts w:ascii="Arial" w:hAnsi="Arial" w:cs="Arial"/>
+          <w:color w:val="222222"/>
+          <w:sz w:val="27"/>
+          <w:szCs w:val="27"/>
+        </w:rPr>
+      </w:pPr>
+      <w:r>
+        <w:rPr>
+          <w:rFonts w:ascii="Arial" w:hAnsi="Arial" w:cs="Arial"/>
+          <w:color w:val="222222"/>
+          <w:sz w:val="27"/>
+          <w:szCs w:val="27"/>
+        </w:rPr>
+        <w:t xml:space="preserve"> типы столбцов запроса должны быть совместимы с типами данных соответствующих столбцов таблицы </w:t>
+      </w:r>
+      <w:proofErr w:type="gramStart"/>
+      <w:r>
+        <w:rPr>
+          <w:rFonts w:ascii="Arial" w:hAnsi="Arial" w:cs="Arial"/>
+          <w:color w:val="222222"/>
+          <w:sz w:val="27"/>
+          <w:szCs w:val="27"/>
+        </w:rPr>
+        <w:t xml:space="preserve">( </w:t>
+      </w:r>
+      <w:proofErr w:type="gramEnd"/>
+      <w:r>
+        <w:rPr>
+          <w:rFonts w:ascii="Arial" w:hAnsi="Arial" w:cs="Arial"/>
+          <w:color w:val="222222"/>
+          <w:sz w:val="27"/>
+          <w:szCs w:val="27"/>
+        </w:rPr>
+        <w:t>целое число можно занести в поле типа </w:t>
+      </w:r>
+      <w:r>
+        <w:rPr>
+          <w:rStyle w:val="HTML"/>
+          <w:rFonts w:eastAsiaTheme="minorHAnsi"/>
+          <w:color w:val="000000"/>
+          <w:sz w:val="24"/>
+          <w:szCs w:val="24"/>
+          <w:bdr w:val="single" w:sz="6" w:space="2" w:color="ECEDF1" w:frame="1"/>
+          <w:shd w:val="clear" w:color="auto" w:fill="F3F4F6"/>
+        </w:rPr>
+        <w:t>DECIMAL</w:t>
+      </w:r>
+      <w:r>
+        <w:rPr>
+          <w:rFonts w:ascii="Arial" w:hAnsi="Arial" w:cs="Arial"/>
+          <w:color w:val="222222"/>
+          <w:sz w:val="27"/>
+          <w:szCs w:val="27"/>
+        </w:rPr>
+        <w:t>, обратная операция – недопустима).</w:t>
+      </w:r>
+    </w:p>
+    <w:p>
+      <w:pPr>
+        <w:pStyle w:val="a3"/>
+        <w:shd w:val="clear" w:color="auto" w:fill="FFFFFF"/>
+        <w:spacing w:before="240" w:beforeAutospacing="0" w:after="240" w:afterAutospacing="0"/>
+        <w:rPr>
+          <w:rFonts w:ascii="Arial" w:hAnsi="Arial" w:cs="Arial"/>
+          <w:color w:val="222222"/>
+          <w:sz w:val="27"/>
+          <w:szCs w:val="27"/>
+        </w:rPr>
+      </w:pPr>
+      <w:r>
+        <w:rPr>
+          <w:rStyle w:val="a4"/>
+          <w:rFonts w:ascii="Arial" w:hAnsi="Arial" w:cs="Arial"/>
+          <w:color w:val="222222"/>
+          <w:sz w:val="27"/>
+          <w:szCs w:val="27"/>
+        </w:rPr>
+        <w:t>Пример</w:t>
+      </w:r>
+    </w:p>
+    <w:p>
+      <w:pPr>
+        <w:pStyle w:val="a3"/>
+        <w:shd w:val="clear" w:color="auto" w:fill="FFFFFF"/>
+        <w:spacing w:before="240" w:beforeAutospacing="0" w:after="240" w:afterAutospacing="0"/>
+        <w:rPr>
+          <w:rFonts w:ascii="Arial" w:hAnsi="Arial" w:cs="Arial"/>
+          <w:color w:val="222222"/>
+          <w:sz w:val="27"/>
+          <w:szCs w:val="27"/>
+        </w:rPr>
+      </w:pPr>
+      <w:r>
+        <w:rPr>
+          <w:rFonts w:ascii="Arial" w:hAnsi="Arial" w:cs="Arial"/>
+          <w:color w:val="222222"/>
+          <w:sz w:val="27"/>
+          <w:szCs w:val="27"/>
+        </w:rPr>
+        <w:t>Занести все книги из таблицы </w:t>
+      </w:r>
+      <w:proofErr w:type="spellStart"/>
+      <w:r>
+        <w:rPr>
+          <w:rStyle w:val="a4"/>
+          <w:rFonts w:ascii="Courier New" w:hAnsi="Courier New" w:cs="Courier New"/>
+          <w:color w:val="000000"/>
+          <w:bdr w:val="single" w:sz="6" w:space="2" w:color="ECEDF1" w:frame="1"/>
+          <w:shd w:val="clear" w:color="auto" w:fill="F3F4F6"/>
+        </w:rPr>
+        <w:t>supply</w:t>
+      </w:r>
+      <w:proofErr w:type="spellEnd"/>
+      <w:r>
+        <w:rPr>
+          <w:rFonts w:ascii="Arial" w:hAnsi="Arial" w:cs="Arial"/>
+          <w:color w:val="222222"/>
+          <w:sz w:val="27"/>
+          <w:szCs w:val="27"/>
+        </w:rPr>
+        <w:t> в таблицу </w:t>
+      </w:r>
+      <w:proofErr w:type="spellStart"/>
+      <w:r>
+        <w:rPr>
+          <w:rStyle w:val="a4"/>
+          <w:rFonts w:ascii="Courier New" w:hAnsi="Courier New" w:cs="Courier New"/>
+          <w:color w:val="000000"/>
+          <w:bdr w:val="single" w:sz="6" w:space="2" w:color="ECEDF1" w:frame="1"/>
+          <w:shd w:val="clear" w:color="auto" w:fill="F3F4F6"/>
+        </w:rPr>
+        <w:t>book</w:t>
+      </w:r>
+      <w:proofErr w:type="spellEnd"/>
+      <w:r>
+        <w:rPr>
+          <w:rFonts w:ascii="Arial" w:hAnsi="Arial" w:cs="Arial"/>
+          <w:color w:val="222222"/>
+          <w:sz w:val="27"/>
+          <w:szCs w:val="27"/>
+        </w:rPr>
+        <w:t>.</w:t>
+      </w:r>
+    </w:p>
+    <w:p>
+      <w:pPr>
+        <w:pStyle w:val="a3"/>
+        <w:shd w:val="clear" w:color="auto" w:fill="FFFFFF"/>
+        <w:spacing w:before="240" w:beforeAutospacing="0" w:after="240" w:afterAutospacing="0"/>
+        <w:rPr>
+          <w:rFonts w:ascii="Arial" w:hAnsi="Arial" w:cs="Arial"/>
+          <w:color w:val="222222"/>
+          <w:sz w:val="27"/>
+          <w:szCs w:val="27"/>
+          <w:lang w:val="en-US"/>
+        </w:rPr>
+      </w:pPr>
+      <w:r>
+        <w:rPr>
+          <w:rStyle w:val="a5"/>
+          <w:rFonts w:ascii="Arial" w:hAnsi="Arial" w:cs="Arial"/>
+          <w:color w:val="222222"/>
+          <w:sz w:val="27"/>
+          <w:szCs w:val="27"/>
+        </w:rPr>
+        <w:t>Запрос</w:t>
+      </w:r>
+      <w:r>
+        <w:rPr>
+          <w:rStyle w:val="a5"/>
+          <w:rFonts w:ascii="Arial" w:hAnsi="Arial" w:cs="Arial"/>
+          <w:color w:val="222222"/>
+          <w:sz w:val="27"/>
+          <w:szCs w:val="27"/>
+          <w:lang w:val="en-US"/>
+        </w:rPr>
+        <w:t>:</w:t>
+      </w:r>
+    </w:p>
+    <w:p>
+      <w:pPr>
+        <w:pStyle w:val="HTML0"/>
+        <w:shd w:val="clear" w:color="auto" w:fill="FFFFFF"/>
+        <w:spacing w:before="240" w:after="240" w:line="312" w:lineRule="atLeast"/>
+        <w:rPr>
+          <w:rStyle w:val="HTML"/>
+          <w:color w:val="000000"/>
+          <w:sz w:val="24"/>
+          <w:szCs w:val="24"/>
+          <w:shd w:val="clear" w:color="auto" w:fill="F3F4F6"/>
+          <w:lang w:val="en-US"/>
+        </w:rPr>
+      </w:pPr>
+      <w:r>
+        <w:rPr>
+          <w:rStyle w:val="hljs-keyword"/>
+          <w:rFonts w:eastAsiaTheme="majorEastAsia"/>
+          <w:color w:val="000088"/>
+          <w:sz w:val="24"/>
+          <w:szCs w:val="24"/>
+          <w:shd w:val="clear" w:color="auto" w:fill="F3F4F6"/>
+          <w:lang w:val="en-US"/>
+        </w:rPr>
+        <w:t>INSERT</w:t>
+      </w:r>
+      <w:r>
+        <w:rPr>
+          <w:rStyle w:val="HTML"/>
+          <w:color w:val="000000"/>
+          <w:sz w:val="24"/>
+          <w:szCs w:val="24"/>
+          <w:shd w:val="clear" w:color="auto" w:fill="F3F4F6"/>
+          <w:lang w:val="en-US"/>
+        </w:rPr>
+        <w:t xml:space="preserve"> </w:t>
+      </w:r>
+      <w:r>
+        <w:rPr>
+          <w:rStyle w:val="hljs-keyword"/>
+          <w:rFonts w:eastAsiaTheme="majorEastAsia"/>
+          <w:color w:val="000088"/>
+          <w:sz w:val="24"/>
+          <w:szCs w:val="24"/>
+          <w:shd w:val="clear" w:color="auto" w:fill="F3F4F6"/>
+          <w:lang w:val="en-US"/>
+        </w:rPr>
+        <w:t>INTO</w:t>
+      </w:r>
+      <w:r>
+        <w:rPr>
+          <w:rStyle w:val="HTML"/>
+          <w:color w:val="000000"/>
+          <w:sz w:val="24"/>
+          <w:szCs w:val="24"/>
+          <w:shd w:val="clear" w:color="auto" w:fill="F3F4F6"/>
+          <w:lang w:val="en-US"/>
+        </w:rPr>
+        <w:t xml:space="preserve"> book (title, author, price, </w:t>
+      </w:r>
+      <w:proofErr w:type="gramStart"/>
+      <w:r>
+        <w:rPr>
+          <w:rStyle w:val="HTML"/>
+          <w:color w:val="000000"/>
+          <w:sz w:val="24"/>
+          <w:szCs w:val="24"/>
+          <w:shd w:val="clear" w:color="auto" w:fill="F3F4F6"/>
+          <w:lang w:val="en-US"/>
+        </w:rPr>
+        <w:t>amount</w:t>
+      </w:r>
+      <w:proofErr w:type="gramEnd"/>
+      <w:r>
+        <w:rPr>
+          <w:rStyle w:val="HTML"/>
+          <w:color w:val="000000"/>
+          <w:sz w:val="24"/>
+          <w:szCs w:val="24"/>
+          <w:shd w:val="clear" w:color="auto" w:fill="F3F4F6"/>
+          <w:lang w:val="en-US"/>
+        </w:rPr>
+        <w:t xml:space="preserve">) </w:t>
+      </w:r>
+    </w:p>
+    <w:p>
+      <w:pPr>
+        <w:pStyle w:val="HTML0"/>
+        <w:shd w:val="clear" w:color="auto" w:fill="FFFFFF"/>
+        <w:spacing w:before="240" w:after="240" w:line="312" w:lineRule="atLeast"/>
+        <w:rPr>
+          <w:rStyle w:val="HTML"/>
+          <w:color w:val="000000"/>
+          <w:sz w:val="24"/>
+          <w:szCs w:val="24"/>
+          <w:shd w:val="clear" w:color="auto" w:fill="F3F4F6"/>
+          <w:lang w:val="en-US"/>
+        </w:rPr>
+      </w:pPr>
+      <w:r>
+        <w:rPr>
+          <w:rStyle w:val="HTML"/>
+          <w:color w:val="000000"/>
+          <w:sz w:val="24"/>
+          <w:szCs w:val="24"/>
+          <w:shd w:val="clear" w:color="auto" w:fill="F3F4F6"/>
+          <w:lang w:val="en-US"/>
+        </w:rPr>
+        <w:t xml:space="preserve">       </w:t>
+      </w:r>
+      <w:r>
+        <w:rPr>
+          <w:rStyle w:val="hljs-keyword"/>
+          <w:rFonts w:eastAsiaTheme="majorEastAsia"/>
+          <w:color w:val="000088"/>
+          <w:sz w:val="24"/>
+          <w:szCs w:val="24"/>
+          <w:shd w:val="clear" w:color="auto" w:fill="F3F4F6"/>
+          <w:lang w:val="en-US"/>
+        </w:rPr>
+        <w:t>SELECT</w:t>
+      </w:r>
+      <w:r>
+        <w:rPr>
+          <w:rStyle w:val="HTML"/>
+          <w:color w:val="000000"/>
+          <w:sz w:val="24"/>
+          <w:szCs w:val="24"/>
+          <w:shd w:val="clear" w:color="auto" w:fill="F3F4F6"/>
+          <w:lang w:val="en-US"/>
+        </w:rPr>
+        <w:t xml:space="preserve"> title, author, price, </w:t>
+      </w:r>
+      <w:proofErr w:type="gramStart"/>
+      <w:r>
+        <w:rPr>
+          <w:rStyle w:val="HTML"/>
+          <w:color w:val="000000"/>
+          <w:sz w:val="24"/>
+          <w:szCs w:val="24"/>
+          <w:shd w:val="clear" w:color="auto" w:fill="F3F4F6"/>
+          <w:lang w:val="en-US"/>
+        </w:rPr>
+        <w:t>amount</w:t>
+      </w:r>
+      <w:proofErr w:type="gramEnd"/>
+      <w:r>
+        <w:rPr>
+          <w:rStyle w:val="HTML"/>
+          <w:color w:val="000000"/>
+          <w:sz w:val="24"/>
+          <w:szCs w:val="24"/>
+          <w:shd w:val="clear" w:color="auto" w:fill="F3F4F6"/>
+          <w:lang w:val="en-US"/>
+        </w:rPr>
+        <w:t xml:space="preserve"> </w:t>
+      </w:r>
+    </w:p>
+    <w:p>
+      <w:pPr>
+        <w:pStyle w:val="HTML0"/>
+        <w:shd w:val="clear" w:color="auto" w:fill="FFFFFF"/>
+        <w:spacing w:before="240" w:after="240" w:line="312" w:lineRule="atLeast"/>
+        <w:rPr>
+          <w:rStyle w:val="HTML"/>
+          <w:color w:val="000000"/>
+          <w:sz w:val="24"/>
+          <w:szCs w:val="24"/>
+          <w:shd w:val="clear" w:color="auto" w:fill="F3F4F6"/>
+          <w:lang w:val="en-US"/>
+        </w:rPr>
+      </w:pPr>
+      <w:r>
+        <w:rPr>
+          <w:rStyle w:val="HTML"/>
+          <w:color w:val="000000"/>
+          <w:sz w:val="24"/>
+          <w:szCs w:val="24"/>
+          <w:shd w:val="clear" w:color="auto" w:fill="F3F4F6"/>
+          <w:lang w:val="en-US"/>
+        </w:rPr>
+        <w:t xml:space="preserve">       </w:t>
+      </w:r>
+      <w:r>
+        <w:rPr>
+          <w:rStyle w:val="hljs-keyword"/>
+          <w:rFonts w:eastAsiaTheme="majorEastAsia"/>
+          <w:color w:val="000088"/>
+          <w:sz w:val="24"/>
+          <w:szCs w:val="24"/>
+          <w:shd w:val="clear" w:color="auto" w:fill="F3F4F6"/>
+          <w:lang w:val="en-US"/>
+        </w:rPr>
+        <w:t>FROM</w:t>
+      </w:r>
+      <w:r>
+        <w:rPr>
+          <w:rStyle w:val="HTML"/>
+          <w:color w:val="000000"/>
+          <w:sz w:val="24"/>
+          <w:szCs w:val="24"/>
+          <w:shd w:val="clear" w:color="auto" w:fill="F3F4F6"/>
+          <w:lang w:val="en-US"/>
+        </w:rPr>
+        <w:t xml:space="preserve"> supply;</w:t>
+      </w:r>
+    </w:p>
+    <w:p>
+      <w:pPr>
+        <w:pStyle w:val="HTML0"/>
+        <w:shd w:val="clear" w:color="auto" w:fill="FFFFFF"/>
+        <w:spacing w:before="240" w:after="240" w:line="312" w:lineRule="atLeast"/>
+        <w:rPr>
+          <w:rStyle w:val="HTML"/>
+          <w:color w:val="000000"/>
+          <w:sz w:val="24"/>
+          <w:szCs w:val="24"/>
+          <w:shd w:val="clear" w:color="auto" w:fill="F3F4F6"/>
+          <w:lang w:val="en-US"/>
+        </w:rPr>
+      </w:pPr>
+    </w:p>
+    <w:p>
+      <w:pPr>
+        <w:pStyle w:val="HTML0"/>
+        <w:shd w:val="clear" w:color="auto" w:fill="FFFFFF"/>
+        <w:spacing w:before="240" w:after="240"/>
+        <w:rPr>
+          <w:color w:val="222222"/>
+          <w:sz w:val="27"/>
+          <w:szCs w:val="27"/>
+          <w:lang w:val="en-US"/>
+        </w:rPr>
+      </w:pPr>
+      <w:r>
+        <w:rPr>
+          <w:rStyle w:val="hljs-keyword"/>
+          <w:rFonts w:eastAsiaTheme="majorEastAsia"/>
+          <w:color w:val="000088"/>
+          <w:sz w:val="24"/>
+          <w:szCs w:val="24"/>
+          <w:shd w:val="clear" w:color="auto" w:fill="F3F4F6"/>
+          <w:lang w:val="en-US"/>
+        </w:rPr>
+        <w:t>SELECT</w:t>
+      </w:r>
+      <w:r>
+        <w:rPr>
+          <w:rStyle w:val="HTML"/>
+          <w:color w:val="000000"/>
+          <w:sz w:val="24"/>
+          <w:szCs w:val="24"/>
+          <w:shd w:val="clear" w:color="auto" w:fill="F3F4F6"/>
+          <w:lang w:val="en-US"/>
+        </w:rPr>
+        <w:t xml:space="preserve"> * </w:t>
+      </w:r>
+      <w:r>
+        <w:rPr>
+          <w:rStyle w:val="hljs-keyword"/>
+          <w:rFonts w:eastAsiaTheme="majorEastAsia"/>
+          <w:color w:val="000088"/>
+          <w:sz w:val="24"/>
+          <w:szCs w:val="24"/>
+          <w:shd w:val="clear" w:color="auto" w:fill="F3F4F6"/>
+          <w:lang w:val="en-US"/>
+        </w:rPr>
+        <w:t>FROM</w:t>
+      </w:r>
+      <w:r>
+        <w:rPr>
+          <w:rStyle w:val="HTML"/>
+          <w:color w:val="000000"/>
+          <w:sz w:val="24"/>
+          <w:szCs w:val="24"/>
+          <w:shd w:val="clear" w:color="auto" w:fill="F3F4F6"/>
+          <w:lang w:val="en-US"/>
+        </w:rPr>
+        <w:t xml:space="preserve"> book;</w:t>
+      </w:r>
+    </w:p>
+    <w:p>
+      <w:pPr>
+        <w:pStyle w:val="a3"/>
+        <w:shd w:val="clear" w:color="auto" w:fill="FFFFFF"/>
+        <w:spacing w:before="240" w:beforeAutospacing="0" w:after="240" w:afterAutospacing="0"/>
+        <w:rPr>
+          <w:rFonts w:ascii="Arial" w:hAnsi="Arial" w:cs="Arial"/>
+          <w:color w:val="222222"/>
+          <w:sz w:val="27"/>
+          <w:szCs w:val="27"/>
+          <w:lang w:val="en-US"/>
+        </w:rPr>
+      </w:pPr>
+      <w:r>
+        <w:rPr>
+          <w:rStyle w:val="a5"/>
+          <w:rFonts w:ascii="Arial" w:hAnsi="Arial" w:cs="Arial"/>
+          <w:color w:val="222222"/>
+          <w:sz w:val="27"/>
+          <w:szCs w:val="27"/>
+        </w:rPr>
+        <w:t>Результат</w:t>
+      </w:r>
+      <w:r>
+        <w:rPr>
+          <w:rStyle w:val="a5"/>
+          <w:rFonts w:ascii="Arial" w:hAnsi="Arial" w:cs="Arial"/>
+          <w:color w:val="222222"/>
+          <w:sz w:val="27"/>
+          <w:szCs w:val="27"/>
+          <w:lang w:val="en-US"/>
+        </w:rPr>
+        <w:t>:</w:t>
+      </w:r>
+    </w:p>
+    <w:p>
+      <w:pPr>
+        <w:pStyle w:val="HTML0"/>
+        <w:shd w:val="clear" w:color="auto" w:fill="FFFFFF"/>
+        <w:spacing w:before="240" w:after="240" w:line="312" w:lineRule="atLeast"/>
+        <w:rPr>
+          <w:rStyle w:val="HTML"/>
+          <w:color w:val="000000"/>
+          <w:sz w:val="24"/>
+          <w:szCs w:val="24"/>
+          <w:shd w:val="clear" w:color="auto" w:fill="F3F4F6"/>
+          <w:lang w:val="en-US"/>
+        </w:rPr>
+      </w:pPr>
+      <w:r>
+        <w:rPr>
+          <w:rStyle w:val="HTML"/>
+          <w:color w:val="000000"/>
+          <w:sz w:val="24"/>
+          <w:szCs w:val="24"/>
+          <w:shd w:val="clear" w:color="auto" w:fill="F3F4F6"/>
+          <w:lang w:val="en-US"/>
+        </w:rPr>
+        <w:t>Affected rows: 4</w:t>
+      </w:r>
+    </w:p>
+    <w:p>
+      <w:pPr>
+        <w:pStyle w:val="HTML0"/>
+        <w:shd w:val="clear" w:color="auto" w:fill="FFFFFF"/>
+        <w:spacing w:before="240" w:after="240" w:line="312" w:lineRule="atLeast"/>
+        <w:rPr>
+          <w:rStyle w:val="HTML"/>
+          <w:color w:val="000000"/>
+          <w:sz w:val="24"/>
+          <w:szCs w:val="24"/>
+          <w:shd w:val="clear" w:color="auto" w:fill="F3F4F6"/>
+          <w:lang w:val="en-US"/>
+        </w:rPr>
+      </w:pPr>
+      <w:r>
+        <w:rPr>
+          <w:rStyle w:val="HTML"/>
+          <w:color w:val="000000"/>
+          <w:sz w:val="24"/>
+          <w:szCs w:val="24"/>
+          <w:shd w:val="clear" w:color="auto" w:fill="F3F4F6"/>
+          <w:lang w:val="en-US"/>
+        </w:rPr>
+        <w:t>Query result:</w:t>
+      </w:r>
+    </w:p>
+    <w:p>
+      <w:pPr>
+        <w:pStyle w:val="HTML0"/>
+        <w:shd w:val="clear" w:color="auto" w:fill="FFFFFF"/>
+        <w:spacing w:before="240" w:after="240" w:line="312" w:lineRule="atLeast"/>
+        <w:rPr>
+          <w:rStyle w:val="HTML"/>
+          <w:color w:val="000000"/>
+          <w:sz w:val="24"/>
+          <w:szCs w:val="24"/>
+          <w:shd w:val="clear" w:color="auto" w:fill="F3F4F6"/>
+          <w:lang w:val="en-US"/>
+        </w:rPr>
+      </w:pPr>
+      <w:r>
+        <w:rPr>
+          <w:rStyle w:val="HTML"/>
+          <w:color w:val="000000"/>
+          <w:sz w:val="24"/>
+          <w:szCs w:val="24"/>
+          <w:shd w:val="clear" w:color="auto" w:fill="F3F4F6"/>
+          <w:lang w:val="en-US"/>
+        </w:rPr>
+        <w:t>+</w:t>
+      </w:r>
+      <w:r>
+        <w:rPr>
+          <w:rStyle w:val="hljs-comment"/>
+          <w:rFonts w:eastAsiaTheme="majorEastAsia"/>
+          <w:color w:val="880000"/>
+          <w:sz w:val="24"/>
+          <w:szCs w:val="24"/>
+          <w:shd w:val="clear" w:color="auto" w:fill="F3F4F6"/>
+          <w:lang w:val="en-US"/>
+        </w:rPr>
+        <w:t>---------+-----------------------+------------------+--------+--------+</w:t>
+      </w:r>
+    </w:p>
+    <w:p>
+      <w:pPr>
+        <w:pStyle w:val="HTML0"/>
+        <w:shd w:val="clear" w:color="auto" w:fill="FFFFFF"/>
+        <w:spacing w:before="240" w:after="240" w:line="312" w:lineRule="atLeast"/>
+        <w:rPr>
+          <w:rStyle w:val="HTML"/>
+          <w:color w:val="000000"/>
+          <w:sz w:val="24"/>
+          <w:szCs w:val="24"/>
+          <w:shd w:val="clear" w:color="auto" w:fill="F3F4F6"/>
+          <w:lang w:val="en-US"/>
+        </w:rPr>
+      </w:pPr>
+      <w:r>
+        <w:rPr>
+          <w:rStyle w:val="HTML"/>
+          <w:color w:val="000000"/>
+          <w:sz w:val="24"/>
+          <w:szCs w:val="24"/>
+          <w:shd w:val="clear" w:color="auto" w:fill="F3F4F6"/>
+          <w:lang w:val="en-US"/>
+        </w:rPr>
+        <w:t xml:space="preserve">| </w:t>
+      </w:r>
+      <w:proofErr w:type="spellStart"/>
+      <w:r>
+        <w:rPr>
+          <w:rStyle w:val="HTML"/>
+          <w:color w:val="000000"/>
+          <w:sz w:val="24"/>
+          <w:szCs w:val="24"/>
+          <w:shd w:val="clear" w:color="auto" w:fill="F3F4F6"/>
+          <w:lang w:val="en-US"/>
+        </w:rPr>
+        <w:t>book_id</w:t>
+      </w:r>
+      <w:proofErr w:type="spellEnd"/>
+      <w:r>
+        <w:rPr>
+          <w:rStyle w:val="HTML"/>
+          <w:color w:val="000000"/>
+          <w:sz w:val="24"/>
+          <w:szCs w:val="24"/>
+          <w:shd w:val="clear" w:color="auto" w:fill="F3F4F6"/>
+          <w:lang w:val="en-US"/>
+        </w:rPr>
+        <w:t xml:space="preserve"> | title                 | author           | </w:t>
+      </w:r>
+      <w:proofErr w:type="gramStart"/>
+      <w:r>
+        <w:rPr>
+          <w:rStyle w:val="HTML"/>
+          <w:color w:val="000000"/>
+          <w:sz w:val="24"/>
+          <w:szCs w:val="24"/>
+          <w:shd w:val="clear" w:color="auto" w:fill="F3F4F6"/>
+          <w:lang w:val="en-US"/>
+        </w:rPr>
+        <w:t>price  |</w:t>
+      </w:r>
+      <w:proofErr w:type="gramEnd"/>
+      <w:r>
+        <w:rPr>
+          <w:rStyle w:val="HTML"/>
+          <w:color w:val="000000"/>
+          <w:sz w:val="24"/>
+          <w:szCs w:val="24"/>
+          <w:shd w:val="clear" w:color="auto" w:fill="F3F4F6"/>
+          <w:lang w:val="en-US"/>
+        </w:rPr>
+        <w:t xml:space="preserve"> amount |</w:t>
+      </w:r>
+    </w:p>
+    <w:p>
+      <w:pPr>
+        <w:pStyle w:val="HTML0"/>
+        <w:shd w:val="clear" w:color="auto" w:fill="FFFFFF"/>
+        <w:spacing w:before="240" w:after="240" w:line="312" w:lineRule="atLeast"/>
+        <w:rPr>
+          <w:rStyle w:val="HTML"/>
+          <w:color w:val="000000"/>
+          <w:sz w:val="24"/>
+          <w:szCs w:val="24"/>
+          <w:shd w:val="clear" w:color="auto" w:fill="F3F4F6"/>
+        </w:rPr>
+      </w:pPr>
+      <w:r>
+        <w:rPr>
+          <w:rStyle w:val="HTML"/>
+          <w:color w:val="000000"/>
+          <w:sz w:val="24"/>
+          <w:szCs w:val="24"/>
+          <w:shd w:val="clear" w:color="auto" w:fill="F3F4F6"/>
+        </w:rPr>
+        <w:t>+</w:t>
+      </w:r>
+      <w:r>
+        <w:rPr>
+          <w:rStyle w:val="hljs-comment"/>
+          <w:rFonts w:eastAsiaTheme="majorEastAsia"/>
+          <w:color w:val="880000"/>
+          <w:sz w:val="24"/>
+          <w:szCs w:val="24"/>
+          <w:shd w:val="clear" w:color="auto" w:fill="F3F4F6"/>
+        </w:rPr>
+        <w:t>---------+-----------------------+------------------+--------+--------+</w:t>
+      </w:r>
+    </w:p>
+    <w:p>
+      <w:pPr>
+        <w:pStyle w:val="HTML0"/>
+        <w:shd w:val="clear" w:color="auto" w:fill="FFFFFF"/>
+        <w:spacing w:before="240" w:after="240" w:line="312" w:lineRule="atLeast"/>
+        <w:rPr>
+          <w:rStyle w:val="HTML"/>
+          <w:color w:val="000000"/>
+          <w:sz w:val="24"/>
+          <w:szCs w:val="24"/>
+          <w:shd w:val="clear" w:color="auto" w:fill="F3F4F6"/>
+        </w:rPr>
+      </w:pPr>
+      <w:r>
+        <w:rPr>
+          <w:rStyle w:val="HTML"/>
+          <w:color w:val="000000"/>
+          <w:sz w:val="24"/>
+          <w:szCs w:val="24"/>
+          <w:shd w:val="clear" w:color="auto" w:fill="F3F4F6"/>
+        </w:rPr>
+        <w:t>| 1       | Мастер и Маргарита    | Булгаков М.А.    | 670.99 | 3      |</w:t>
+      </w:r>
+    </w:p>
+    <w:p>
+      <w:pPr>
+        <w:pStyle w:val="HTML0"/>
+        <w:shd w:val="clear" w:color="auto" w:fill="FFFFFF"/>
+        <w:spacing w:before="240" w:after="240" w:line="312" w:lineRule="atLeast"/>
+        <w:rPr>
+          <w:rStyle w:val="HTML"/>
+          <w:color w:val="000000"/>
+          <w:sz w:val="24"/>
+          <w:szCs w:val="24"/>
+          <w:shd w:val="clear" w:color="auto" w:fill="F3F4F6"/>
+        </w:rPr>
+      </w:pPr>
+      <w:r>
+        <w:rPr>
+          <w:rStyle w:val="HTML"/>
+          <w:color w:val="000000"/>
+          <w:sz w:val="24"/>
+          <w:szCs w:val="24"/>
+          <w:shd w:val="clear" w:color="auto" w:fill="F3F4F6"/>
+        </w:rPr>
+        <w:lastRenderedPageBreak/>
+        <w:t>| 2       | Белая гвардия         | Булгаков М.А.    | 540.50 | 5      |</w:t>
+      </w:r>
+    </w:p>
+    <w:p>
+      <w:pPr>
+        <w:pStyle w:val="HTML0"/>
+        <w:shd w:val="clear" w:color="auto" w:fill="FFFFFF"/>
+        <w:spacing w:before="240" w:after="240" w:line="312" w:lineRule="atLeast"/>
+        <w:rPr>
+          <w:rStyle w:val="HTML"/>
+          <w:color w:val="000000"/>
+          <w:sz w:val="24"/>
+          <w:szCs w:val="24"/>
+          <w:shd w:val="clear" w:color="auto" w:fill="F3F4F6"/>
+        </w:rPr>
+      </w:pPr>
+      <w:r>
+        <w:rPr>
+          <w:rStyle w:val="HTML"/>
+          <w:color w:val="000000"/>
+          <w:sz w:val="24"/>
+          <w:szCs w:val="24"/>
+          <w:shd w:val="clear" w:color="auto" w:fill="F3F4F6"/>
+        </w:rPr>
+        <w:t xml:space="preserve">| 3       | </w:t>
+      </w:r>
+      <w:proofErr w:type="spellStart"/>
+      <w:r>
+        <w:rPr>
+          <w:rStyle w:val="HTML"/>
+          <w:color w:val="000000"/>
+          <w:sz w:val="24"/>
+          <w:szCs w:val="24"/>
+          <w:shd w:val="clear" w:color="auto" w:fill="F3F4F6"/>
+        </w:rPr>
+        <w:t>Идиот</w:t>
+      </w:r>
+      <w:proofErr w:type="spellEnd"/>
+      <w:r>
+        <w:rPr>
+          <w:rStyle w:val="HTML"/>
+          <w:color w:val="000000"/>
+          <w:sz w:val="24"/>
+          <w:szCs w:val="24"/>
+          <w:shd w:val="clear" w:color="auto" w:fill="F3F4F6"/>
+        </w:rPr>
+        <w:t xml:space="preserve">                 | Достоевский Ф.М. | 460.00 | 10     |</w:t>
+      </w:r>
+    </w:p>
+    <w:p>
+      <w:pPr>
+        <w:pStyle w:val="HTML0"/>
+        <w:shd w:val="clear" w:color="auto" w:fill="FFFFFF"/>
+        <w:spacing w:before="240" w:after="240" w:line="312" w:lineRule="atLeast"/>
+        <w:rPr>
+          <w:rStyle w:val="HTML"/>
+          <w:color w:val="000000"/>
+          <w:sz w:val="24"/>
+          <w:szCs w:val="24"/>
+          <w:shd w:val="clear" w:color="auto" w:fill="F3F4F6"/>
+        </w:rPr>
+      </w:pPr>
+      <w:r>
+        <w:rPr>
+          <w:rStyle w:val="HTML"/>
+          <w:color w:val="000000"/>
+          <w:sz w:val="24"/>
+          <w:szCs w:val="24"/>
+          <w:shd w:val="clear" w:color="auto" w:fill="F3F4F6"/>
+        </w:rPr>
+        <w:t>| 4       | Братья Карамазовы     | Достоевский Ф.М. | 799.01 | 2      |</w:t>
+      </w:r>
+    </w:p>
+    <w:p>
+      <w:pPr>
+        <w:pStyle w:val="HTML0"/>
+        <w:shd w:val="clear" w:color="auto" w:fill="FFFFFF"/>
+        <w:spacing w:before="240" w:after="240" w:line="312" w:lineRule="atLeast"/>
+        <w:rPr>
+          <w:rStyle w:val="HTML"/>
+          <w:color w:val="000000"/>
+          <w:sz w:val="24"/>
+          <w:szCs w:val="24"/>
+          <w:shd w:val="clear" w:color="auto" w:fill="F3F4F6"/>
+        </w:rPr>
+      </w:pPr>
+      <w:r>
+        <w:rPr>
+          <w:rStyle w:val="HTML"/>
+          <w:color w:val="000000"/>
+          <w:sz w:val="24"/>
+          <w:szCs w:val="24"/>
+          <w:shd w:val="clear" w:color="auto" w:fill="F3F4F6"/>
+        </w:rPr>
+        <w:t>| 5       | Стихотворения и поэмы | Есенин С.А.      | 650.00 | 15     |</w:t>
+      </w:r>
+    </w:p>
+    <w:p>
+      <w:pPr>
+        <w:pStyle w:val="HTML0"/>
+        <w:shd w:val="clear" w:color="auto" w:fill="FFFFFF"/>
+        <w:spacing w:before="240" w:after="240" w:line="312" w:lineRule="atLeast"/>
+        <w:rPr>
+          <w:rStyle w:val="HTML"/>
+          <w:color w:val="000000"/>
+          <w:sz w:val="24"/>
+          <w:szCs w:val="24"/>
+          <w:shd w:val="clear" w:color="auto" w:fill="F3F4F6"/>
+        </w:rPr>
+      </w:pPr>
+      <w:r>
+        <w:rPr>
+          <w:rStyle w:val="HTML"/>
+          <w:color w:val="000000"/>
+          <w:sz w:val="24"/>
+          <w:szCs w:val="24"/>
+          <w:shd w:val="clear" w:color="auto" w:fill="F3F4F6"/>
+        </w:rPr>
+        <w:t>| 6       | Лирика                | Пастернак Б.Л.   | 518.99 | 2      |</w:t>
+      </w:r>
+    </w:p>
+    <w:p>
+      <w:pPr>
+        <w:pStyle w:val="HTML0"/>
+        <w:shd w:val="clear" w:color="auto" w:fill="FFFFFF"/>
+        <w:spacing w:before="240" w:after="240" w:line="312" w:lineRule="atLeast"/>
+        <w:rPr>
+          <w:rStyle w:val="HTML"/>
+          <w:color w:val="000000"/>
+          <w:sz w:val="24"/>
+          <w:szCs w:val="24"/>
+          <w:shd w:val="clear" w:color="auto" w:fill="F3F4F6"/>
+        </w:rPr>
+      </w:pPr>
+      <w:r>
+        <w:rPr>
+          <w:rStyle w:val="HTML"/>
+          <w:color w:val="000000"/>
+          <w:sz w:val="24"/>
+          <w:szCs w:val="24"/>
+          <w:shd w:val="clear" w:color="auto" w:fill="F3F4F6"/>
+        </w:rPr>
+        <w:t>| 7       | Черный человек        | Есенин С.А.      | 570.20 | 6      |</w:t>
+      </w:r>
+    </w:p>
+    <w:p>
+      <w:pPr>
+        <w:pStyle w:val="HTML0"/>
+        <w:shd w:val="clear" w:color="auto" w:fill="FFFFFF"/>
+        <w:spacing w:before="240" w:after="240" w:line="312" w:lineRule="atLeast"/>
+        <w:rPr>
+          <w:rStyle w:val="HTML"/>
+          <w:color w:val="000000"/>
+          <w:sz w:val="24"/>
+          <w:szCs w:val="24"/>
+          <w:shd w:val="clear" w:color="auto" w:fill="F3F4F6"/>
+        </w:rPr>
+      </w:pPr>
+      <w:r>
+        <w:rPr>
+          <w:rStyle w:val="HTML"/>
+          <w:color w:val="000000"/>
+          <w:sz w:val="24"/>
+          <w:szCs w:val="24"/>
+          <w:shd w:val="clear" w:color="auto" w:fill="F3F4F6"/>
+        </w:rPr>
+        <w:t>| 8       | Белая гвардия         | Булгаков М.А.    | 540.50 | 7      |</w:t>
+      </w:r>
+    </w:p>
+    <w:p>
+      <w:pPr>
+        <w:pStyle w:val="HTML0"/>
+        <w:shd w:val="clear" w:color="auto" w:fill="FFFFFF"/>
+        <w:spacing w:before="240" w:after="240" w:line="312" w:lineRule="atLeast"/>
+        <w:rPr>
+          <w:rStyle w:val="HTML"/>
+          <w:color w:val="000000"/>
+          <w:sz w:val="24"/>
+          <w:szCs w:val="24"/>
+          <w:shd w:val="clear" w:color="auto" w:fill="F3F4F6"/>
+        </w:rPr>
+      </w:pPr>
+      <w:r>
+        <w:rPr>
+          <w:rStyle w:val="HTML"/>
+          <w:color w:val="000000"/>
+          <w:sz w:val="24"/>
+          <w:szCs w:val="24"/>
+          <w:shd w:val="clear" w:color="auto" w:fill="F3F4F6"/>
+        </w:rPr>
+        <w:t xml:space="preserve">| 9       | </w:t>
+      </w:r>
+      <w:proofErr w:type="spellStart"/>
+      <w:r>
+        <w:rPr>
+          <w:rStyle w:val="HTML"/>
+          <w:color w:val="000000"/>
+          <w:sz w:val="24"/>
+          <w:szCs w:val="24"/>
+          <w:shd w:val="clear" w:color="auto" w:fill="F3F4F6"/>
+        </w:rPr>
+        <w:t>Идиот</w:t>
+      </w:r>
+      <w:proofErr w:type="spellEnd"/>
+      <w:r>
+        <w:rPr>
+          <w:rStyle w:val="HTML"/>
+          <w:color w:val="000000"/>
+          <w:sz w:val="24"/>
+          <w:szCs w:val="24"/>
+          <w:shd w:val="clear" w:color="auto" w:fill="F3F4F6"/>
+        </w:rPr>
+        <w:t xml:space="preserve">                 | Достоевский Ф.М. | 360.80 | 3      |</w:t>
+      </w:r>
+    </w:p>
+    <w:p>
+      <w:pPr>
+        <w:pStyle w:val="HTML0"/>
+        <w:shd w:val="clear" w:color="auto" w:fill="FFFFFF"/>
+        <w:spacing w:before="240" w:after="240" w:line="312" w:lineRule="atLeast"/>
+        <w:rPr>
+          <w:rStyle w:val="HTML"/>
+          <w:color w:val="000000"/>
+          <w:sz w:val="24"/>
+          <w:szCs w:val="24"/>
+          <w:shd w:val="clear" w:color="auto" w:fill="F3F4F6"/>
+        </w:rPr>
+      </w:pPr>
+      <w:r>
+        <w:rPr>
+          <w:rStyle w:val="HTML"/>
+          <w:color w:val="000000"/>
+          <w:sz w:val="24"/>
+          <w:szCs w:val="24"/>
+          <w:shd w:val="clear" w:color="auto" w:fill="F3F4F6"/>
+        </w:rPr>
+        <w:t>+</w:t>
+      </w:r>
+      <w:r>
+        <w:rPr>
+          <w:rStyle w:val="hljs-comment"/>
+          <w:rFonts w:eastAsiaTheme="majorEastAsia"/>
+          <w:color w:val="880000"/>
+          <w:sz w:val="24"/>
+          <w:szCs w:val="24"/>
+          <w:shd w:val="clear" w:color="auto" w:fill="F3F4F6"/>
+        </w:rPr>
+        <w:t>---------+-----------------------+------------------+--------+--------+</w:t>
+      </w:r>
+    </w:p>
+    <w:p>
+      <w:pPr>
+        <w:pStyle w:val="HTML0"/>
+        <w:shd w:val="clear" w:color="auto" w:fill="FFFFFF"/>
+        <w:spacing w:before="240" w:after="240"/>
+        <w:rPr>
+          <w:color w:val="222222"/>
+          <w:sz w:val="27"/>
+          <w:szCs w:val="27"/>
+        </w:rPr>
+      </w:pPr>
+      <w:proofErr w:type="spellStart"/>
+      <w:r>
+        <w:rPr>
+          <w:rStyle w:val="HTML"/>
+          <w:color w:val="000000"/>
+          <w:sz w:val="24"/>
+          <w:szCs w:val="24"/>
+          <w:shd w:val="clear" w:color="auto" w:fill="F3F4F6"/>
+        </w:rPr>
+        <w:t>Affected</w:t>
+      </w:r>
+      <w:proofErr w:type="spellEnd"/>
+      <w:r>
+        <w:rPr>
+          <w:rStyle w:val="HTML"/>
+          <w:color w:val="000000"/>
+          <w:sz w:val="24"/>
+          <w:szCs w:val="24"/>
+          <w:shd w:val="clear" w:color="auto" w:fill="F3F4F6"/>
+        </w:rPr>
+        <w:t xml:space="preserve"> </w:t>
+      </w:r>
+      <w:proofErr w:type="spellStart"/>
+      <w:r>
+        <w:rPr>
+          <w:rStyle w:val="HTML"/>
+          <w:color w:val="000000"/>
+          <w:sz w:val="24"/>
+          <w:szCs w:val="24"/>
+          <w:shd w:val="clear" w:color="auto" w:fill="F3F4F6"/>
+        </w:rPr>
+        <w:t>rows</w:t>
+      </w:r>
+      <w:proofErr w:type="spellEnd"/>
+      <w:r>
+        <w:rPr>
+          <w:rStyle w:val="HTML"/>
+          <w:color w:val="000000"/>
+          <w:sz w:val="24"/>
+          <w:szCs w:val="24"/>
+          <w:shd w:val="clear" w:color="auto" w:fill="F3F4F6"/>
+        </w:rPr>
+        <w:t>: 9</w:t>
+      </w:r>
+    </w:p>
+    <w:p>
+      <w:pPr>
+        <w:pStyle w:val="a3"/>
+        <w:shd w:val="clear" w:color="auto" w:fill="FFFFFF"/>
+        <w:spacing w:before="240" w:beforeAutospacing="0" w:after="240" w:afterAutospacing="0"/>
+        <w:rPr>
+          <w:rFonts w:ascii="Arial" w:hAnsi="Arial" w:cs="Arial"/>
+          <w:color w:val="222222"/>
+          <w:sz w:val="27"/>
+          <w:szCs w:val="27"/>
+        </w:rPr>
+      </w:pPr>
+      <w:r>
+        <w:rPr>
+          <w:rFonts w:ascii="Arial" w:hAnsi="Arial" w:cs="Arial"/>
+          <w:color w:val="222222"/>
+          <w:sz w:val="27"/>
+          <w:szCs w:val="27"/>
+        </w:rPr>
+        <w:t>С помощью этого запроса в таблицу </w:t>
+      </w:r>
+      <w:proofErr w:type="spellStart"/>
+      <w:r>
+        <w:rPr>
+          <w:rStyle w:val="a4"/>
+          <w:rFonts w:ascii="Courier New" w:hAnsi="Courier New" w:cs="Courier New"/>
+          <w:color w:val="000000"/>
+          <w:bdr w:val="single" w:sz="6" w:space="2" w:color="ECEDF1" w:frame="1"/>
+          <w:shd w:val="clear" w:color="auto" w:fill="F3F4F6"/>
+        </w:rPr>
+        <w:t>book</w:t>
+      </w:r>
+      <w:proofErr w:type="spellEnd"/>
+      <w:r>
+        <w:rPr>
+          <w:rFonts w:ascii="Arial" w:hAnsi="Arial" w:cs="Arial"/>
+          <w:color w:val="222222"/>
+          <w:sz w:val="27"/>
+          <w:szCs w:val="27"/>
+        </w:rPr>
+        <w:t> включены все книги из </w:t>
+      </w:r>
+      <w:proofErr w:type="spellStart"/>
+      <w:r>
+        <w:rPr>
+          <w:rStyle w:val="HTML"/>
+          <w:b/>
+          <w:bCs/>
+          <w:color w:val="000000"/>
+          <w:bdr w:val="single" w:sz="6" w:space="2" w:color="ECEDF1" w:frame="1"/>
+          <w:shd w:val="clear" w:color="auto" w:fill="F3F4F6"/>
+        </w:rPr>
+        <w:t>supply</w:t>
+      </w:r>
+      <w:proofErr w:type="spellEnd"/>
+      <w:r>
+        <w:rPr>
+          <w:rFonts w:ascii="Arial" w:hAnsi="Arial" w:cs="Arial"/>
+          <w:color w:val="222222"/>
+          <w:sz w:val="27"/>
+          <w:szCs w:val="27"/>
+        </w:rPr>
+        <w:t>, даже те, которые в </w:t>
+      </w:r>
+      <w:proofErr w:type="spellStart"/>
+      <w:r>
+        <w:rPr>
+          <w:rStyle w:val="a4"/>
+          <w:rFonts w:ascii="Courier New" w:hAnsi="Courier New" w:cs="Courier New"/>
+          <w:color w:val="000000"/>
+          <w:bdr w:val="single" w:sz="6" w:space="2" w:color="ECEDF1" w:frame="1"/>
+          <w:shd w:val="clear" w:color="auto" w:fill="F3F4F6"/>
+        </w:rPr>
+        <w:t>book</w:t>
+      </w:r>
+      <w:proofErr w:type="spellEnd"/>
+      <w:r>
+        <w:rPr>
+          <w:rStyle w:val="a4"/>
+          <w:rFonts w:ascii="Courier New" w:hAnsi="Courier New" w:cs="Courier New"/>
+          <w:color w:val="000000"/>
+          <w:bdr w:val="single" w:sz="6" w:space="2" w:color="ECEDF1" w:frame="1"/>
+          <w:shd w:val="clear" w:color="auto" w:fill="F3F4F6"/>
+        </w:rPr>
+        <w:t> </w:t>
+      </w:r>
+      <w:r>
+        <w:rPr>
+          <w:rFonts w:ascii="Arial" w:hAnsi="Arial" w:cs="Arial"/>
+          <w:color w:val="222222"/>
+          <w:sz w:val="27"/>
+          <w:szCs w:val="27"/>
+        </w:rPr>
+        <w:t>уже есть («Белая гвардия» и «</w:t>
+      </w:r>
+      <w:proofErr w:type="spellStart"/>
+      <w:r>
+        <w:rPr>
+          <w:rFonts w:ascii="Arial" w:hAnsi="Arial" w:cs="Arial"/>
+          <w:color w:val="222222"/>
+          <w:sz w:val="27"/>
+          <w:szCs w:val="27"/>
+        </w:rPr>
+        <w:t>Идиот</w:t>
+      </w:r>
+      <w:proofErr w:type="spellEnd"/>
+      <w:r>
+        <w:rPr>
+          <w:rFonts w:ascii="Arial" w:hAnsi="Arial" w:cs="Arial"/>
+          <w:color w:val="222222"/>
+          <w:sz w:val="27"/>
+          <w:szCs w:val="27"/>
+        </w:rPr>
+        <w:t>»). В результате в таблице одна и та же книга, например «Белая гвардия», имеет код 2 и 8. Для реляционной модели это нежелательная ситуация. Устранить эту проблему можно с помощью вложенных запросов.</w:t>
+      </w:r>
+    </w:p>
+    <w:p/>
     <w:sectPr>
       <w:pgSz w:w="11906" w:h="16838"/>
       <w:pgMar w:top="1134" w:right="425" w:bottom="567" w:left="851" w:header="709" w:footer="709" w:gutter="0"/>
@@ -17758,6 +19348,119 @@
 <file path=word/numbering.xml><?xml version="1.0" encoding="utf-8"?>
 <w:numbering xmlns:ve="http://schemas.openxmlformats.org/markup-compatibility/2006" xmlns:o="urn:schemas-microsoft-com:office:office" xmlns:r="http://schemas.openxmlformats.org/officeDocument/2006/relationships" xmlns:m="http://schemas.openxmlformats.org/officeDocument/2006/math" xmlns:v="urn:schemas-microsoft-com:vml" xmlns:wp="http://schemas.openxmlformats.org/drawingml/2006/wordprocessingDrawing" xmlns:w10="urn:schemas-microsoft-com:office:word" xmlns:w="http://schemas.openxmlformats.org/wordprocessingml/2006/main" xmlns:wne="http://schemas.microsoft.com/office/word/2006/wordml">
   <w:abstractNum w:abstractNumId="0">
+    <w:nsid w:val="043C0E23"/>
+    <w:multiLevelType w:val="multilevel"/>
+    <w:tmpl w:val="05446C64"/>
+    <w:lvl w:ilvl="0">
+      <w:start w:val="1"/>
+      <w:numFmt w:val="decimal"/>
+      <w:lvlText w:val="%1."/>
+      <w:lvlJc w:val="left"/>
+      <w:pPr>
+        <w:tabs>
+          <w:tab w:val="num" w:pos="720"/>
+        </w:tabs>
+        <w:ind w:left="720" w:hanging="360"/>
+      </w:pPr>
+    </w:lvl>
+    <w:lvl w:ilvl="1" w:tentative="1">
+      <w:start w:val="1"/>
+      <w:numFmt w:val="decimal"/>
+      <w:lvlText w:val="%2."/>
+      <w:lvlJc w:val="left"/>
+      <w:pPr>
+        <w:tabs>
+          <w:tab w:val="num" w:pos="1440"/>
+        </w:tabs>
+        <w:ind w:left="1440" w:hanging="360"/>
+      </w:pPr>
+    </w:lvl>
+    <w:lvl w:ilvl="2" w:tentative="1">
+      <w:start w:val="1"/>
+      <w:numFmt w:val="decimal"/>
+      <w:lvlText w:val="%3."/>
+      <w:lvlJc w:val="left"/>
+      <w:pPr>
+        <w:tabs>
+          <w:tab w:val="num" w:pos="2160"/>
+        </w:tabs>
+        <w:ind w:left="2160" w:hanging="360"/>
+      </w:pPr>
+    </w:lvl>
+    <w:lvl w:ilvl="3" w:tentative="1">
+      <w:start w:val="1"/>
+      <w:numFmt w:val="decimal"/>
+      <w:lvlText w:val="%4."/>
+      <w:lvlJc w:val="left"/>
+      <w:pPr>
+        <w:tabs>
+          <w:tab w:val="num" w:pos="2880"/>
+        </w:tabs>
+        <w:ind w:left="2880" w:hanging="360"/>
+      </w:pPr>
+    </w:lvl>
+    <w:lvl w:ilvl="4" w:tentative="1">
+      <w:start w:val="1"/>
+      <w:numFmt w:val="decimal"/>
+      <w:lvlText w:val="%5."/>
+      <w:lvlJc w:val="left"/>
+      <w:pPr>
+        <w:tabs>
+          <w:tab w:val="num" w:pos="3600"/>
+        </w:tabs>
+        <w:ind w:left="3600" w:hanging="360"/>
+      </w:pPr>
+    </w:lvl>
+    <w:lvl w:ilvl="5" w:tentative="1">
+      <w:start w:val="1"/>
+      <w:numFmt w:val="decimal"/>
+      <w:lvlText w:val="%6."/>
+      <w:lvlJc w:val="left"/>
+      <w:pPr>
+        <w:tabs>
+          <w:tab w:val="num" w:pos="4320"/>
+        </w:tabs>
+        <w:ind w:left="4320" w:hanging="360"/>
+      </w:pPr>
+    </w:lvl>
+    <w:lvl w:ilvl="6" w:tentative="1">
+      <w:start w:val="1"/>
+      <w:numFmt w:val="decimal"/>
+      <w:lvlText w:val="%7."/>
+      <w:lvlJc w:val="left"/>
+      <w:pPr>
+        <w:tabs>
+          <w:tab w:val="num" w:pos="5040"/>
+        </w:tabs>
+        <w:ind w:left="5040" w:hanging="360"/>
+      </w:pPr>
+    </w:lvl>
+    <w:lvl w:ilvl="7" w:tentative="1">
+      <w:start w:val="1"/>
+      <w:numFmt w:val="decimal"/>
+      <w:lvlText w:val="%8."/>
+      <w:lvlJc w:val="left"/>
+      <w:pPr>
+        <w:tabs>
+          <w:tab w:val="num" w:pos="5760"/>
+        </w:tabs>
+        <w:ind w:left="5760" w:hanging="360"/>
+      </w:pPr>
+    </w:lvl>
+    <w:lvl w:ilvl="8" w:tentative="1">
+      <w:start w:val="1"/>
+      <w:numFmt w:val="decimal"/>
+      <w:lvlText w:val="%9."/>
+      <w:lvlJc w:val="left"/>
+      <w:pPr>
+        <w:tabs>
+          <w:tab w:val="num" w:pos="6480"/>
+        </w:tabs>
+        <w:ind w:left="6480" w:hanging="360"/>
+      </w:pPr>
+    </w:lvl>
+  </w:abstractNum>
+  <w:abstractNum w:abstractNumId="1">
     <w:nsid w:val="06D24799"/>
     <w:multiLevelType w:val="multilevel"/>
     <w:tmpl w:val="86BA294C"/>
@@ -17906,7 +19609,7 @@
       </w:rPr>
     </w:lvl>
   </w:abstractNum>
-  <w:abstractNum w:abstractNumId="1">
+  <w:abstractNum w:abstractNumId="2">
     <w:nsid w:val="0B0A37CC"/>
     <w:multiLevelType w:val="multilevel"/>
     <w:tmpl w:val="A542581E"/>
@@ -18019,7 +19722,7 @@
       </w:rPr>
     </w:lvl>
   </w:abstractNum>
-  <w:abstractNum w:abstractNumId="2">
+  <w:abstractNum w:abstractNumId="3">
     <w:nsid w:val="16F20753"/>
     <w:multiLevelType w:val="multilevel"/>
     <w:tmpl w:val="59B009CE"/>
@@ -18168,7 +19871,7 @@
       </w:rPr>
     </w:lvl>
   </w:abstractNum>
-  <w:abstractNum w:abstractNumId="3">
+  <w:abstractNum w:abstractNumId="4">
     <w:nsid w:val="1E4F6B94"/>
     <w:multiLevelType w:val="multilevel"/>
     <w:tmpl w:val="B7B2BD3E"/>
@@ -18281,7 +19984,7 @@
       </w:pPr>
     </w:lvl>
   </w:abstractNum>
-  <w:abstractNum w:abstractNumId="4">
+  <w:abstractNum w:abstractNumId="5">
     <w:nsid w:val="22D90E30"/>
     <w:multiLevelType w:val="multilevel"/>
     <w:tmpl w:val="D9BED472"/>
@@ -18430,7 +20133,7 @@
       </w:rPr>
     </w:lvl>
   </w:abstractNum>
-  <w:abstractNum w:abstractNumId="5">
+  <w:abstractNum w:abstractNumId="6">
     <w:nsid w:val="27702F60"/>
     <w:multiLevelType w:val="multilevel"/>
     <w:tmpl w:val="72DE0926"/>
@@ -18579,7 +20282,7 @@
       </w:rPr>
     </w:lvl>
   </w:abstractNum>
-  <w:abstractNum w:abstractNumId="6">
+  <w:abstractNum w:abstractNumId="7">
     <w:nsid w:val="28F20BC9"/>
     <w:multiLevelType w:val="multilevel"/>
     <w:tmpl w:val="C52006E4"/>
@@ -18728,7 +20431,7 @@
       </w:rPr>
     </w:lvl>
   </w:abstractNum>
-  <w:abstractNum w:abstractNumId="7">
+  <w:abstractNum w:abstractNumId="8">
     <w:nsid w:val="29C76D9A"/>
     <w:multiLevelType w:val="multilevel"/>
     <w:tmpl w:val="0B26317A"/>
@@ -18877,7 +20580,7 @@
       </w:rPr>
     </w:lvl>
   </w:abstractNum>
-  <w:abstractNum w:abstractNumId="8">
+  <w:abstractNum w:abstractNumId="9">
     <w:nsid w:val="3C8D2381"/>
     <w:multiLevelType w:val="multilevel"/>
     <w:tmpl w:val="906CEB24"/>
@@ -19026,7 +20729,7 @@
       </w:rPr>
     </w:lvl>
   </w:abstractNum>
-  <w:abstractNum w:abstractNumId="9">
+  <w:abstractNum w:abstractNumId="10">
     <w:nsid w:val="438D4C7B"/>
     <w:multiLevelType w:val="multilevel"/>
     <w:tmpl w:val="A7E21BD6"/>
@@ -19175,7 +20878,7 @@
       </w:rPr>
     </w:lvl>
   </w:abstractNum>
-  <w:abstractNum w:abstractNumId="10">
+  <w:abstractNum w:abstractNumId="11">
     <w:nsid w:val="48C210CD"/>
     <w:multiLevelType w:val="multilevel"/>
     <w:tmpl w:val="59465AFC"/>
@@ -19324,7 +21027,7 @@
       </w:rPr>
     </w:lvl>
   </w:abstractNum>
-  <w:abstractNum w:abstractNumId="11">
+  <w:abstractNum w:abstractNumId="12">
     <w:nsid w:val="497A0911"/>
     <w:multiLevelType w:val="multilevel"/>
     <w:tmpl w:val="1804D282"/>
@@ -19473,7 +21176,7 @@
       </w:rPr>
     </w:lvl>
   </w:abstractNum>
-  <w:abstractNum w:abstractNumId="12">
+  <w:abstractNum w:abstractNumId="13">
     <w:nsid w:val="4B640A9D"/>
     <w:multiLevelType w:val="multilevel"/>
     <w:tmpl w:val="D5D610E6"/>
@@ -19622,7 +21325,7 @@
       </w:rPr>
     </w:lvl>
   </w:abstractNum>
-  <w:abstractNum w:abstractNumId="13">
+  <w:abstractNum w:abstractNumId="14">
     <w:nsid w:val="4FE310D2"/>
     <w:multiLevelType w:val="multilevel"/>
     <w:tmpl w:val="ECF6390E"/>
@@ -19771,7 +21474,7 @@
       </w:rPr>
     </w:lvl>
   </w:abstractNum>
-  <w:abstractNum w:abstractNumId="14">
+  <w:abstractNum w:abstractNumId="15">
     <w:nsid w:val="555D1237"/>
     <w:multiLevelType w:val="multilevel"/>
     <w:tmpl w:val="09762F2A"/>
@@ -19920,7 +21623,7 @@
       </w:rPr>
     </w:lvl>
   </w:abstractNum>
-  <w:abstractNum w:abstractNumId="15">
+  <w:abstractNum w:abstractNumId="16">
     <w:nsid w:val="620B7C7B"/>
     <w:multiLevelType w:val="multilevel"/>
     <w:tmpl w:val="8BF22AC6"/>
@@ -20069,7 +21772,7 @@
       </w:rPr>
     </w:lvl>
   </w:abstractNum>
-  <w:abstractNum w:abstractNumId="16">
+  <w:abstractNum w:abstractNumId="17">
     <w:nsid w:val="6937241E"/>
     <w:multiLevelType w:val="multilevel"/>
     <w:tmpl w:val="A2EEF8BE"/>
@@ -20218,7 +21921,7 @@
       </w:rPr>
     </w:lvl>
   </w:abstractNum>
-  <w:abstractNum w:abstractNumId="17">
+  <w:abstractNum w:abstractNumId="18">
     <w:nsid w:val="7AE734C4"/>
     <w:multiLevelType w:val="multilevel"/>
     <w:tmpl w:val="1BEC8E52"/>
@@ -20368,58 +22071,61 @@
     </w:lvl>
   </w:abstractNum>
   <w:num w:numId="1">
-    <w:abstractNumId w:val="0"/>
+    <w:abstractNumId w:val="1"/>
   </w:num>
   <w:num w:numId="2">
+    <w:abstractNumId w:val="15"/>
+  </w:num>
+  <w:num w:numId="3">
+    <w:abstractNumId w:val="2"/>
+  </w:num>
+  <w:num w:numId="4">
+    <w:abstractNumId w:val="18"/>
+  </w:num>
+  <w:num w:numId="5">
+    <w:abstractNumId w:val="8"/>
+  </w:num>
+  <w:num w:numId="6">
+    <w:abstractNumId w:val="9"/>
+  </w:num>
+  <w:num w:numId="7">
+    <w:abstractNumId w:val="7"/>
+  </w:num>
+  <w:num w:numId="8">
+    <w:abstractNumId w:val="13"/>
+  </w:num>
+  <w:num w:numId="9">
+    <w:abstractNumId w:val="12"/>
+  </w:num>
+  <w:num w:numId="10">
+    <w:abstractNumId w:val="5"/>
+  </w:num>
+  <w:num w:numId="11">
+    <w:abstractNumId w:val="11"/>
+  </w:num>
+  <w:num w:numId="12">
+    <w:abstractNumId w:val="10"/>
+  </w:num>
+  <w:num w:numId="13">
+    <w:abstractNumId w:val="6"/>
+  </w:num>
+  <w:num w:numId="14">
     <w:abstractNumId w:val="14"/>
   </w:num>
-  <w:num w:numId="3">
-    <w:abstractNumId w:val="1"/>
+  <w:num w:numId="15">
+    <w:abstractNumId w:val="4"/>
   </w:num>
-  <w:num w:numId="4">
+  <w:num w:numId="16">
+    <w:abstractNumId w:val="16"/>
+  </w:num>
+  <w:num w:numId="17">
     <w:abstractNumId w:val="17"/>
   </w:num>
-  <w:num w:numId="5">
-    <w:abstractNumId w:val="7"/>
-  </w:num>
-  <w:num w:numId="6">
-    <w:abstractNumId w:val="8"/>
-  </w:num>
-  <w:num w:numId="7">
-    <w:abstractNumId w:val="6"/>
-  </w:num>
-  <w:num w:numId="8">
-    <w:abstractNumId w:val="12"/>
-  </w:num>
-  <w:num w:numId="9">
-    <w:abstractNumId w:val="11"/>
-  </w:num>
-  <w:num w:numId="10">
-    <w:abstractNumId w:val="4"/>
-  </w:num>
-  <w:num w:numId="11">
-    <w:abstractNumId w:val="10"/>
-  </w:num>
-  <w:num w:numId="12">
-    <w:abstractNumId w:val="9"/>
-  </w:num>
-  <w:num w:numId="13">
-    <w:abstractNumId w:val="5"/>
-  </w:num>
-  <w:num w:numId="14">
-    <w:abstractNumId w:val="13"/>
-  </w:num>
-  <w:num w:numId="15">
+  <w:num w:numId="18">
     <w:abstractNumId w:val="3"/>
   </w:num>
-  <w:num w:numId="16">
-    <w:abstractNumId w:val="15"/>
-  </w:num>
-  <w:num w:numId="17">
-    <w:abstractNumId w:val="16"/>
-  </w:num>
-  <w:num w:numId="18">
-    <w:abstractNumId w:val="2"/>
+  <w:num w:numId="19">
+    <w:abstractNumId w:val="0"/>
   </w:num>
 </w:numbering>
 </file>

--- a/теория.docx
+++ b/теория.docx
@@ -58,7 +58,7 @@
         </w:rPr>
         <w:fldChar w:fldCharType="separate"/>
       </w:r>
-      <w:hyperlink w:anchor="_Toc56970070" w:history="1">
+      <w:hyperlink w:anchor="_Toc56976619" w:history="1">
         <w:r>
           <w:rPr>
             <w:rStyle w:val="aa"/>
@@ -86,7 +86,7 @@
             <w:noProof/>
             <w:webHidden/>
           </w:rPr>
-          <w:instrText xml:space="preserve"> PAGEREF _Toc56970070 \h </w:instrText>
+          <w:instrText xml:space="preserve"> PAGEREF _Toc56976619 \h </w:instrText>
         </w:r>
         <w:r>
           <w:rPr>
@@ -106,7 +106,7 @@
             <w:noProof/>
             <w:webHidden/>
           </w:rPr>
-          <w:t>1</w:t>
+          <w:t>2</w:t>
         </w:r>
         <w:r>
           <w:rPr>
@@ -133,7 +133,7 @@
           <w:lang w:eastAsia="ru-RU"/>
         </w:rPr>
       </w:pPr>
-      <w:hyperlink w:anchor="_Toc56970071" w:history="1">
+      <w:hyperlink w:anchor="_Toc56976620" w:history="1">
         <w:r>
           <w:rPr>
             <w:rStyle w:val="aa"/>
@@ -160,7 +160,7 @@
             <w:noProof/>
             <w:webHidden/>
           </w:rPr>
-          <w:instrText xml:space="preserve"> PAGEREF _Toc56970071 \h </w:instrText>
+          <w:instrText xml:space="preserve"> PAGEREF _Toc56976620 \h </w:instrText>
         </w:r>
         <w:r>
           <w:rPr>
@@ -180,7 +180,7 @@
             <w:noProof/>
             <w:webHidden/>
           </w:rPr>
-          <w:t>1</w:t>
+          <w:t>2</w:t>
         </w:r>
         <w:r>
           <w:rPr>
@@ -207,7 +207,7 @@
           <w:lang w:eastAsia="ru-RU"/>
         </w:rPr>
       </w:pPr>
-      <w:hyperlink w:anchor="_Toc56970072" w:history="1">
+      <w:hyperlink w:anchor="_Toc56976621" w:history="1">
         <w:r>
           <w:rPr>
             <w:rStyle w:val="aa"/>
@@ -234,7 +234,7 @@
             <w:noProof/>
             <w:webHidden/>
           </w:rPr>
-          <w:instrText xml:space="preserve"> PAGEREF _Toc56970072 \h </w:instrText>
+          <w:instrText xml:space="preserve"> PAGEREF _Toc56976621 \h </w:instrText>
         </w:r>
         <w:r>
           <w:rPr>
@@ -254,7 +254,7 @@
             <w:noProof/>
             <w:webHidden/>
           </w:rPr>
-          <w:t>3</w:t>
+          <w:t>4</w:t>
         </w:r>
         <w:r>
           <w:rPr>
@@ -281,7 +281,7 @@
           <w:lang w:eastAsia="ru-RU"/>
         </w:rPr>
       </w:pPr>
-      <w:hyperlink w:anchor="_Toc56970073" w:history="1">
+      <w:hyperlink w:anchor="_Toc56976622" w:history="1">
         <w:r>
           <w:rPr>
             <w:rStyle w:val="aa"/>
@@ -308,7 +308,7 @@
             <w:noProof/>
             <w:webHidden/>
           </w:rPr>
-          <w:instrText xml:space="preserve"> PAGEREF _Toc56970073 \h </w:instrText>
+          <w:instrText xml:space="preserve"> PAGEREF _Toc56976622 \h </w:instrText>
         </w:r>
         <w:r>
           <w:rPr>
@@ -328,7 +328,7 @@
             <w:noProof/>
             <w:webHidden/>
           </w:rPr>
-          <w:t>6</w:t>
+          <w:t>7</w:t>
         </w:r>
         <w:r>
           <w:rPr>
@@ -355,7 +355,7 @@
           <w:lang w:eastAsia="ru-RU"/>
         </w:rPr>
       </w:pPr>
-      <w:hyperlink w:anchor="_Toc56970074" w:history="1">
+      <w:hyperlink w:anchor="_Toc56976623" w:history="1">
         <w:r>
           <w:rPr>
             <w:rStyle w:val="aa"/>
@@ -382,81 +382,7 @@
             <w:noProof/>
             <w:webHidden/>
           </w:rPr>
-          <w:instrText xml:space="preserve"> PAGEREF _Toc56970074 \h </w:instrText>
-        </w:r>
-        <w:r>
-          <w:rPr>
-            <w:noProof/>
-            <w:webHidden/>
-          </w:rPr>
-        </w:r>
-        <w:r>
-          <w:rPr>
-            <w:noProof/>
-            <w:webHidden/>
-          </w:rPr>
-          <w:fldChar w:fldCharType="separate"/>
-        </w:r>
-        <w:r>
-          <w:rPr>
-            <w:noProof/>
-            <w:webHidden/>
-          </w:rPr>
-          <w:t>8</w:t>
-        </w:r>
-        <w:r>
-          <w:rPr>
-            <w:noProof/>
-            <w:webHidden/>
-          </w:rPr>
-          <w:fldChar w:fldCharType="end"/>
-        </w:r>
-      </w:hyperlink>
-    </w:p>
-    <w:p>
-      <w:pPr>
-        <w:pStyle w:val="21"/>
-        <w:tabs>
-          <w:tab w:val="right" w:leader="dot" w:pos="10620"/>
-        </w:tabs>
-        <w:rPr>
-          <w:rFonts w:eastAsiaTheme="minorEastAsia" w:cstheme="minorBidi"/>
-          <w:b w:val="0"/>
-          <w:bCs w:val="0"/>
-          <w:noProof/>
-          <w:sz w:val="22"/>
-          <w:szCs w:val="22"/>
-          <w:lang w:eastAsia="ru-RU"/>
-        </w:rPr>
-      </w:pPr>
-      <w:hyperlink w:anchor="_Toc56970075" w:history="1">
-        <w:r>
-          <w:rPr>
-            <w:rStyle w:val="aa"/>
-            <w:noProof/>
-          </w:rPr>
-          <w:t>1.1.08. Вставка записи в таблицу</w:t>
-        </w:r>
-        <w:r>
-          <w:rPr>
-            <w:noProof/>
-            <w:webHidden/>
-          </w:rPr>
-          <w:tab/>
-        </w:r>
-        <w:r>
-          <w:rPr>
-            <w:noProof/>
-            <w:webHidden/>
-          </w:rPr>
-          <w:fldChar w:fldCharType="begin"/>
-        </w:r>
-        <w:r>
-          <w:rPr>
-            <w:noProof/>
-            <w:webHidden/>
-          </w:rPr>
-          <w:instrText xml:space="preserve"> PAGEREF _Toc56970075 \h </w:instrText>
+          <w:instrText xml:space="preserve"> PAGEREF _Toc56976623 \h </w:instrText>
         </w:r>
         <w:r>
           <w:rPr>
@@ -489,6 +415,80 @@
     </w:p>
     <w:p>
       <w:pPr>
+        <w:pStyle w:val="21"/>
+        <w:tabs>
+          <w:tab w:val="right" w:leader="dot" w:pos="10620"/>
+        </w:tabs>
+        <w:rPr>
+          <w:rFonts w:eastAsiaTheme="minorEastAsia" w:cstheme="minorBidi"/>
+          <w:b w:val="0"/>
+          <w:bCs w:val="0"/>
+          <w:noProof/>
+          <w:sz w:val="22"/>
+          <w:szCs w:val="22"/>
+          <w:lang w:eastAsia="ru-RU"/>
+        </w:rPr>
+      </w:pPr>
+      <w:hyperlink w:anchor="_Toc56976624" w:history="1">
+        <w:r>
+          <w:rPr>
+            <w:rStyle w:val="aa"/>
+            <w:noProof/>
+          </w:rPr>
+          <w:t>1.1.08. Вставка записи в таблицу</w:t>
+        </w:r>
+        <w:r>
+          <w:rPr>
+            <w:noProof/>
+            <w:webHidden/>
+          </w:rPr>
+          <w:tab/>
+        </w:r>
+        <w:r>
+          <w:rPr>
+            <w:noProof/>
+            <w:webHidden/>
+          </w:rPr>
+          <w:fldChar w:fldCharType="begin"/>
+        </w:r>
+        <w:r>
+          <w:rPr>
+            <w:noProof/>
+            <w:webHidden/>
+          </w:rPr>
+          <w:instrText xml:space="preserve"> PAGEREF _Toc56976624 \h </w:instrText>
+        </w:r>
+        <w:r>
+          <w:rPr>
+            <w:noProof/>
+            <w:webHidden/>
+          </w:rPr>
+        </w:r>
+        <w:r>
+          <w:rPr>
+            <w:noProof/>
+            <w:webHidden/>
+          </w:rPr>
+          <w:fldChar w:fldCharType="separate"/>
+        </w:r>
+        <w:r>
+          <w:rPr>
+            <w:noProof/>
+            <w:webHidden/>
+          </w:rPr>
+          <w:t>10</w:t>
+        </w:r>
+        <w:r>
+          <w:rPr>
+            <w:noProof/>
+            <w:webHidden/>
+          </w:rPr>
+          <w:fldChar w:fldCharType="end"/>
+        </w:r>
+      </w:hyperlink>
+    </w:p>
+    <w:p>
+      <w:pPr>
         <w:pStyle w:val="11"/>
         <w:tabs>
           <w:tab w:val="right" w:leader="dot" w:pos="10620"/>
@@ -504,7 +504,7 @@
           <w:lang w:eastAsia="ru-RU"/>
         </w:rPr>
       </w:pPr>
-      <w:hyperlink w:anchor="_Toc56970076" w:history="1">
+      <w:hyperlink w:anchor="_Toc56976625" w:history="1">
         <w:r>
           <w:rPr>
             <w:rStyle w:val="aa"/>
@@ -531,156 +531,7 @@
             <w:noProof/>
             <w:webHidden/>
           </w:rPr>
-          <w:instrText xml:space="preserve"> PAGEREF _Toc56970076 \h </w:instrText>
-        </w:r>
-        <w:r>
-          <w:rPr>
-            <w:noProof/>
-            <w:webHidden/>
-          </w:rPr>
-        </w:r>
-        <w:r>
-          <w:rPr>
-            <w:noProof/>
-            <w:webHidden/>
-          </w:rPr>
-          <w:fldChar w:fldCharType="separate"/>
-        </w:r>
-        <w:r>
-          <w:rPr>
-            <w:noProof/>
-            <w:webHidden/>
-          </w:rPr>
-          <w:t>11</w:t>
-        </w:r>
-        <w:r>
-          <w:rPr>
-            <w:noProof/>
-            <w:webHidden/>
-          </w:rPr>
-          <w:fldChar w:fldCharType="end"/>
-        </w:r>
-      </w:hyperlink>
-    </w:p>
-    <w:p>
-      <w:pPr>
-        <w:pStyle w:val="21"/>
-        <w:tabs>
-          <w:tab w:val="right" w:leader="dot" w:pos="10620"/>
-        </w:tabs>
-        <w:rPr>
-          <w:rFonts w:eastAsiaTheme="minorEastAsia" w:cstheme="minorBidi"/>
-          <w:b w:val="0"/>
-          <w:bCs w:val="0"/>
-          <w:noProof/>
-          <w:sz w:val="22"/>
-          <w:szCs w:val="22"/>
-          <w:lang w:eastAsia="ru-RU"/>
-        </w:rPr>
-      </w:pPr>
-      <w:hyperlink w:anchor="_Toc56970077" w:history="1">
-        <w:r>
-          <w:rPr>
-            <w:rStyle w:val="aa"/>
-            <w:noProof/>
-          </w:rPr>
-          <w:t>1.2.02. Выборка всех данных из таблицы</w:t>
-        </w:r>
-        <w:r>
-          <w:rPr>
-            <w:noProof/>
-            <w:webHidden/>
-          </w:rPr>
-          <w:tab/>
-        </w:r>
-        <w:r>
-          <w:rPr>
-            <w:noProof/>
-            <w:webHidden/>
-          </w:rPr>
-          <w:fldChar w:fldCharType="begin"/>
-        </w:r>
-        <w:r>
-          <w:rPr>
-            <w:noProof/>
-            <w:webHidden/>
-          </w:rPr>
-          <w:instrText xml:space="preserve"> PAGEREF _Toc56970077 \h </w:instrText>
-        </w:r>
-        <w:r>
-          <w:rPr>
-            <w:noProof/>
-            <w:webHidden/>
-          </w:rPr>
-        </w:r>
-        <w:r>
-          <w:rPr>
-            <w:noProof/>
-            <w:webHidden/>
-          </w:rPr>
-          <w:fldChar w:fldCharType="separate"/>
-        </w:r>
-        <w:r>
-          <w:rPr>
-            <w:noProof/>
-            <w:webHidden/>
-          </w:rPr>
-          <w:t>11</w:t>
-        </w:r>
-        <w:r>
-          <w:rPr>
-            <w:noProof/>
-            <w:webHidden/>
-          </w:rPr>
-          <w:fldChar w:fldCharType="end"/>
-        </w:r>
-      </w:hyperlink>
-    </w:p>
-    <w:p>
-      <w:pPr>
-        <w:pStyle w:val="11"/>
-        <w:tabs>
-          <w:tab w:val="right" w:leader="dot" w:pos="10620"/>
-        </w:tabs>
-        <w:rPr>
-          <w:rFonts w:asciiTheme="minorHAnsi" w:eastAsiaTheme="minorEastAsia" w:hAnsiTheme="minorHAnsi"/>
-          <w:b w:val="0"/>
-          <w:bCs w:val="0"/>
-          <w:caps w:val="0"/>
-          <w:noProof/>
-          <w:sz w:val="22"/>
-          <w:szCs w:val="22"/>
-          <w:lang w:eastAsia="ru-RU"/>
-        </w:rPr>
-      </w:pPr>
-      <w:hyperlink w:anchor="_Toc56970078" w:history="1">
-        <w:r>
-          <w:rPr>
-            <w:rStyle w:val="aa"/>
-            <w:noProof/>
-          </w:rPr>
-          <w:t>1.4. Вложенные запросы.</w:t>
-        </w:r>
-        <w:r>
-          <w:rPr>
-            <w:noProof/>
-            <w:webHidden/>
-          </w:rPr>
-          <w:tab/>
-        </w:r>
-        <w:r>
-          <w:rPr>
-            <w:noProof/>
-            <w:webHidden/>
-          </w:rPr>
-          <w:fldChar w:fldCharType="begin"/>
-        </w:r>
-        <w:r>
-          <w:rPr>
-            <w:noProof/>
-            <w:webHidden/>
-          </w:rPr>
-          <w:instrText xml:space="preserve"> PAGEREF _Toc56970078 \h </w:instrText>
+          <w:instrText xml:space="preserve"> PAGEREF _Toc56976625 \h </w:instrText>
         </w:r>
         <w:r>
           <w:rPr>
@@ -727,13 +578,13 @@
           <w:lang w:eastAsia="ru-RU"/>
         </w:rPr>
       </w:pPr>
-      <w:hyperlink w:anchor="_Toc56970079" w:history="1">
+      <w:hyperlink w:anchor="_Toc56976626" w:history="1">
         <w:r>
           <w:rPr>
             <w:rStyle w:val="aa"/>
             <w:noProof/>
           </w:rPr>
-          <w:t>1.4.02.Вложенный запрос, возвращающий одно значение</w:t>
+          <w:t>1.2.02. Выборка всех данных из таблицы</w:t>
         </w:r>
         <w:r>
           <w:rPr>
@@ -754,7 +605,7 @@
             <w:noProof/>
             <w:webHidden/>
           </w:rPr>
-          <w:instrText xml:space="preserve"> PAGEREF _Toc56970079 \h </w:instrText>
+          <w:instrText xml:space="preserve"> PAGEREF _Toc56976626 \h </w:instrText>
         </w:r>
         <w:r>
           <w:rPr>
@@ -787,6 +638,81 @@
     </w:p>
     <w:p>
       <w:pPr>
+        <w:pStyle w:val="11"/>
+        <w:tabs>
+          <w:tab w:val="right" w:leader="dot" w:pos="10620"/>
+        </w:tabs>
+        <w:rPr>
+          <w:rFonts w:asciiTheme="minorHAnsi" w:eastAsiaTheme="minorEastAsia" w:hAnsiTheme="minorHAnsi"/>
+          <w:b w:val="0"/>
+          <w:bCs w:val="0"/>
+          <w:caps w:val="0"/>
+          <w:noProof/>
+          <w:sz w:val="22"/>
+          <w:szCs w:val="22"/>
+          <w:lang w:eastAsia="ru-RU"/>
+        </w:rPr>
+      </w:pPr>
+      <w:hyperlink w:anchor="_Toc56976627" w:history="1">
+        <w:r>
+          <w:rPr>
+            <w:rStyle w:val="aa"/>
+            <w:noProof/>
+          </w:rPr>
+          <w:t>1.4. Вложенные запросы.</w:t>
+        </w:r>
+        <w:r>
+          <w:rPr>
+            <w:noProof/>
+            <w:webHidden/>
+          </w:rPr>
+          <w:tab/>
+        </w:r>
+        <w:r>
+          <w:rPr>
+            <w:noProof/>
+            <w:webHidden/>
+          </w:rPr>
+          <w:fldChar w:fldCharType="begin"/>
+        </w:r>
+        <w:r>
+          <w:rPr>
+            <w:noProof/>
+            <w:webHidden/>
+          </w:rPr>
+          <w:instrText xml:space="preserve"> PAGEREF _Toc56976627 \h </w:instrText>
+        </w:r>
+        <w:r>
+          <w:rPr>
+            <w:noProof/>
+            <w:webHidden/>
+          </w:rPr>
+        </w:r>
+        <w:r>
+          <w:rPr>
+            <w:noProof/>
+            <w:webHidden/>
+          </w:rPr>
+          <w:fldChar w:fldCharType="separate"/>
+        </w:r>
+        <w:r>
+          <w:rPr>
+            <w:noProof/>
+            <w:webHidden/>
+          </w:rPr>
+          <w:t>13</w:t>
+        </w:r>
+        <w:r>
+          <w:rPr>
+            <w:noProof/>
+            <w:webHidden/>
+          </w:rPr>
+          <w:fldChar w:fldCharType="end"/>
+        </w:r>
+      </w:hyperlink>
+    </w:p>
+    <w:p>
+      <w:pPr>
         <w:pStyle w:val="21"/>
         <w:tabs>
           <w:tab w:val="right" w:leader="dot" w:pos="10620"/>
@@ -801,7 +727,81 @@
           <w:lang w:eastAsia="ru-RU"/>
         </w:rPr>
       </w:pPr>
-      <w:hyperlink w:anchor="_Toc56970080" w:history="1">
+      <w:hyperlink w:anchor="_Toc56976628" w:history="1">
+        <w:r>
+          <w:rPr>
+            <w:rStyle w:val="aa"/>
+            <w:noProof/>
+          </w:rPr>
+          <w:t>1.4.02.Вложенный запрос, возвращающий одно значение</w:t>
+        </w:r>
+        <w:r>
+          <w:rPr>
+            <w:noProof/>
+            <w:webHidden/>
+          </w:rPr>
+          <w:tab/>
+        </w:r>
+        <w:r>
+          <w:rPr>
+            <w:noProof/>
+            <w:webHidden/>
+          </w:rPr>
+          <w:fldChar w:fldCharType="begin"/>
+        </w:r>
+        <w:r>
+          <w:rPr>
+            <w:noProof/>
+            <w:webHidden/>
+          </w:rPr>
+          <w:instrText xml:space="preserve"> PAGEREF _Toc56976628 \h </w:instrText>
+        </w:r>
+        <w:r>
+          <w:rPr>
+            <w:noProof/>
+            <w:webHidden/>
+          </w:rPr>
+        </w:r>
+        <w:r>
+          <w:rPr>
+            <w:noProof/>
+            <w:webHidden/>
+          </w:rPr>
+          <w:fldChar w:fldCharType="separate"/>
+        </w:r>
+        <w:r>
+          <w:rPr>
+            <w:noProof/>
+            <w:webHidden/>
+          </w:rPr>
+          <w:t>13</w:t>
+        </w:r>
+        <w:r>
+          <w:rPr>
+            <w:noProof/>
+            <w:webHidden/>
+          </w:rPr>
+          <w:fldChar w:fldCharType="end"/>
+        </w:r>
+      </w:hyperlink>
+    </w:p>
+    <w:p>
+      <w:pPr>
+        <w:pStyle w:val="21"/>
+        <w:tabs>
+          <w:tab w:val="right" w:leader="dot" w:pos="10620"/>
+        </w:tabs>
+        <w:rPr>
+          <w:rFonts w:eastAsiaTheme="minorEastAsia" w:cstheme="minorBidi"/>
+          <w:b w:val="0"/>
+          <w:bCs w:val="0"/>
+          <w:noProof/>
+          <w:sz w:val="22"/>
+          <w:szCs w:val="22"/>
+          <w:lang w:eastAsia="ru-RU"/>
+        </w:rPr>
+      </w:pPr>
+      <w:hyperlink w:anchor="_Toc56976629" w:history="1">
         <w:r>
           <w:rPr>
             <w:rStyle w:val="aa"/>
@@ -836,7 +836,7 @@
             <w:noProof/>
             <w:webHidden/>
           </w:rPr>
-          <w:instrText xml:space="preserve"> PAGEREF _Toc56970080 \h </w:instrText>
+          <w:instrText xml:space="preserve"> PAGEREF _Toc56976629 \h </w:instrText>
         </w:r>
         <w:r>
           <w:rPr>
@@ -856,7 +856,7 @@
             <w:noProof/>
             <w:webHidden/>
           </w:rPr>
-          <w:t>13</w:t>
+          <w:t>14</w:t>
         </w:r>
         <w:r>
           <w:rPr>
@@ -883,7 +883,7 @@
           <w:lang w:eastAsia="ru-RU"/>
         </w:rPr>
       </w:pPr>
-      <w:hyperlink w:anchor="_Toc56970081" w:history="1">
+      <w:hyperlink w:anchor="_Toc56976630" w:history="1">
         <w:r>
           <w:rPr>
             <w:rStyle w:val="aa"/>
@@ -918,81 +918,7 @@
             <w:noProof/>
             <w:webHidden/>
           </w:rPr>
-          <w:instrText xml:space="preserve"> PAGEREF _Toc56970081 \h </w:instrText>
-        </w:r>
-        <w:r>
-          <w:rPr>
-            <w:noProof/>
-            <w:webHidden/>
-          </w:rPr>
-        </w:r>
-        <w:r>
-          <w:rPr>
-            <w:noProof/>
-            <w:webHidden/>
-          </w:rPr>
-          <w:fldChar w:fldCharType="separate"/>
-        </w:r>
-        <w:r>
-          <w:rPr>
-            <w:noProof/>
-            <w:webHidden/>
-          </w:rPr>
-          <w:t>13</w:t>
-        </w:r>
-        <w:r>
-          <w:rPr>
-            <w:noProof/>
-            <w:webHidden/>
-          </w:rPr>
-          <w:fldChar w:fldCharType="end"/>
-        </w:r>
-      </w:hyperlink>
-    </w:p>
-    <w:p>
-      <w:pPr>
-        <w:pStyle w:val="21"/>
-        <w:tabs>
-          <w:tab w:val="right" w:leader="dot" w:pos="10620"/>
-        </w:tabs>
-        <w:rPr>
-          <w:rFonts w:eastAsiaTheme="minorEastAsia" w:cstheme="minorBidi"/>
-          <w:b w:val="0"/>
-          <w:bCs w:val="0"/>
-          <w:noProof/>
-          <w:sz w:val="22"/>
-          <w:szCs w:val="22"/>
-          <w:lang w:eastAsia="ru-RU"/>
-        </w:rPr>
-      </w:pPr>
-      <w:hyperlink w:anchor="_Toc56970082" w:history="1">
-        <w:r>
-          <w:rPr>
-            <w:rStyle w:val="aa"/>
-            <w:noProof/>
-          </w:rPr>
-          <w:t>1.4.05. Вложенный запрос, операторы ANY и ALL</w:t>
-        </w:r>
-        <w:r>
-          <w:rPr>
-            <w:noProof/>
-            <w:webHidden/>
-          </w:rPr>
-          <w:tab/>
-        </w:r>
-        <w:r>
-          <w:rPr>
-            <w:noProof/>
-            <w:webHidden/>
-          </w:rPr>
-          <w:fldChar w:fldCharType="begin"/>
-        </w:r>
-        <w:r>
-          <w:rPr>
-            <w:noProof/>
-            <w:webHidden/>
-          </w:rPr>
-          <w:instrText xml:space="preserve"> PAGEREF _Toc56970082 \h </w:instrText>
+          <w:instrText xml:space="preserve"> PAGEREF _Toc56976630 \h </w:instrText>
         </w:r>
         <w:r>
           <w:rPr>
@@ -1039,7 +965,81 @@
           <w:lang w:eastAsia="ru-RU"/>
         </w:rPr>
       </w:pPr>
-      <w:hyperlink w:anchor="_Toc56970083" w:history="1">
+      <w:hyperlink w:anchor="_Toc56976631" w:history="1">
+        <w:r>
+          <w:rPr>
+            <w:rStyle w:val="aa"/>
+            <w:noProof/>
+          </w:rPr>
+          <w:t>1.4.05. Вложенный запрос, операторы ANY и ALL</w:t>
+        </w:r>
+        <w:r>
+          <w:rPr>
+            <w:noProof/>
+            <w:webHidden/>
+          </w:rPr>
+          <w:tab/>
+        </w:r>
+        <w:r>
+          <w:rPr>
+            <w:noProof/>
+            <w:webHidden/>
+          </w:rPr>
+          <w:fldChar w:fldCharType="begin"/>
+        </w:r>
+        <w:r>
+          <w:rPr>
+            <w:noProof/>
+            <w:webHidden/>
+          </w:rPr>
+          <w:instrText xml:space="preserve"> PAGEREF _Toc56976631 \h </w:instrText>
+        </w:r>
+        <w:r>
+          <w:rPr>
+            <w:noProof/>
+            <w:webHidden/>
+          </w:rPr>
+        </w:r>
+        <w:r>
+          <w:rPr>
+            <w:noProof/>
+            <w:webHidden/>
+          </w:rPr>
+          <w:fldChar w:fldCharType="separate"/>
+        </w:r>
+        <w:r>
+          <w:rPr>
+            <w:noProof/>
+            <w:webHidden/>
+          </w:rPr>
+          <w:t>15</w:t>
+        </w:r>
+        <w:r>
+          <w:rPr>
+            <w:noProof/>
+            <w:webHidden/>
+          </w:rPr>
+          <w:fldChar w:fldCharType="end"/>
+        </w:r>
+      </w:hyperlink>
+    </w:p>
+    <w:p>
+      <w:pPr>
+        <w:pStyle w:val="21"/>
+        <w:tabs>
+          <w:tab w:val="right" w:leader="dot" w:pos="10620"/>
+        </w:tabs>
+        <w:rPr>
+          <w:rFonts w:eastAsiaTheme="minorEastAsia" w:cstheme="minorBidi"/>
+          <w:b w:val="0"/>
+          <w:bCs w:val="0"/>
+          <w:noProof/>
+          <w:sz w:val="22"/>
+          <w:szCs w:val="22"/>
+          <w:lang w:eastAsia="ru-RU"/>
+        </w:rPr>
+      </w:pPr>
+      <w:hyperlink w:anchor="_Toc56976632" w:history="1">
         <w:r>
           <w:rPr>
             <w:rStyle w:val="aa"/>
@@ -1074,7 +1074,7 @@
             <w:noProof/>
             <w:webHidden/>
           </w:rPr>
-          <w:instrText xml:space="preserve"> PAGEREF _Toc56970083 \h </w:instrText>
+          <w:instrText xml:space="preserve"> PAGEREF _Toc56976632 \h </w:instrText>
         </w:r>
         <w:r>
           <w:rPr>
@@ -1094,7 +1094,7 @@
             <w:noProof/>
             <w:webHidden/>
           </w:rPr>
-          <w:t>16</w:t>
+          <w:t>17</w:t>
         </w:r>
         <w:r>
           <w:rPr>
@@ -1122,7 +1122,7 @@
           <w:lang w:eastAsia="ru-RU"/>
         </w:rPr>
       </w:pPr>
-      <w:hyperlink w:anchor="_Toc56970084" w:history="1">
+      <w:hyperlink w:anchor="_Toc56976633" w:history="1">
         <w:r>
           <w:rPr>
             <w:rStyle w:val="aa"/>
@@ -1167,7 +1167,7 @@
             <w:noProof/>
             <w:webHidden/>
           </w:rPr>
-          <w:instrText xml:space="preserve"> PAGEREF _Toc56970084 \h </w:instrText>
+          <w:instrText xml:space="preserve"> PAGEREF _Toc56976633 \h </w:instrText>
         </w:r>
         <w:r>
           <w:rPr>
@@ -1187,7 +1187,7 @@
             <w:noProof/>
             <w:webHidden/>
           </w:rPr>
-          <w:t>18</w:t>
+          <w:t>19</w:t>
         </w:r>
         <w:r>
           <w:rPr>
@@ -1214,7 +1214,7 @@
           <w:lang w:eastAsia="ru-RU"/>
         </w:rPr>
       </w:pPr>
-      <w:hyperlink w:anchor="_Toc56970085" w:history="1">
+      <w:hyperlink w:anchor="_Toc56976634" w:history="1">
         <w:r>
           <w:rPr>
             <w:rStyle w:val="aa"/>
@@ -1249,7 +1249,7 @@
             <w:noProof/>
             <w:webHidden/>
           </w:rPr>
-          <w:instrText xml:space="preserve"> PAGEREF _Toc56970085 \h </w:instrText>
+          <w:instrText xml:space="preserve"> PAGEREF _Toc56976634 \h </w:instrText>
         </w:r>
         <w:r>
           <w:rPr>
@@ -1269,7 +1269,7 @@
             <w:noProof/>
             <w:webHidden/>
           </w:rPr>
-          <w:t>18</w:t>
+          <w:t>19</w:t>
         </w:r>
         <w:r>
           <w:rPr>
@@ -1282,6 +1282,252 @@
     </w:p>
     <w:p>
       <w:pPr>
+        <w:pStyle w:val="21"/>
+        <w:tabs>
+          <w:tab w:val="right" w:leader="dot" w:pos="10620"/>
+        </w:tabs>
+        <w:rPr>
+          <w:rFonts w:eastAsiaTheme="minorEastAsia" w:cstheme="minorBidi"/>
+          <w:b w:val="0"/>
+          <w:bCs w:val="0"/>
+          <w:noProof/>
+          <w:sz w:val="22"/>
+          <w:szCs w:val="22"/>
+          <w:lang w:eastAsia="ru-RU"/>
+        </w:rPr>
+      </w:pPr>
+      <w:hyperlink w:anchor="_Toc56976635" w:history="1">
+        <w:r>
+          <w:rPr>
+            <w:rStyle w:val="aa"/>
+            <w:noProof/>
+            <w:lang w:val="en-US"/>
+          </w:rPr>
+          <w:t xml:space="preserve">1.5.05. </w:t>
+        </w:r>
+        <w:r>
+          <w:rPr>
+            <w:rStyle w:val="aa"/>
+            <w:noProof/>
+          </w:rPr>
+          <w:t>Добавление записей, вложенные запросы</w:t>
+        </w:r>
+        <w:r>
+          <w:rPr>
+            <w:noProof/>
+            <w:webHidden/>
+          </w:rPr>
+          <w:tab/>
+        </w:r>
+        <w:r>
+          <w:rPr>
+            <w:noProof/>
+            <w:webHidden/>
+          </w:rPr>
+          <w:fldChar w:fldCharType="begin"/>
+        </w:r>
+        <w:r>
+          <w:rPr>
+            <w:noProof/>
+            <w:webHidden/>
+          </w:rPr>
+          <w:instrText xml:space="preserve"> PAGEREF _Toc56976635 \h </w:instrText>
+        </w:r>
+        <w:r>
+          <w:rPr>
+            <w:noProof/>
+            <w:webHidden/>
+          </w:rPr>
+        </w:r>
+        <w:r>
+          <w:rPr>
+            <w:noProof/>
+            <w:webHidden/>
+          </w:rPr>
+          <w:fldChar w:fldCharType="separate"/>
+        </w:r>
+        <w:r>
+          <w:rPr>
+            <w:noProof/>
+            <w:webHidden/>
+          </w:rPr>
+          <w:t>20</w:t>
+        </w:r>
+        <w:r>
+          <w:rPr>
+            <w:noProof/>
+            <w:webHidden/>
+          </w:rPr>
+          <w:fldChar w:fldCharType="end"/>
+        </w:r>
+      </w:hyperlink>
+    </w:p>
+    <w:p>
+      <w:pPr>
+        <w:pStyle w:val="21"/>
+        <w:tabs>
+          <w:tab w:val="right" w:leader="dot" w:pos="10620"/>
+        </w:tabs>
+        <w:rPr>
+          <w:rFonts w:eastAsiaTheme="minorEastAsia" w:cstheme="minorBidi"/>
+          <w:b w:val="0"/>
+          <w:bCs w:val="0"/>
+          <w:noProof/>
+          <w:sz w:val="22"/>
+          <w:szCs w:val="22"/>
+          <w:lang w:eastAsia="ru-RU"/>
+        </w:rPr>
+      </w:pPr>
+      <w:hyperlink w:anchor="_Toc56976636" w:history="1">
+        <w:r>
+          <w:rPr>
+            <w:rStyle w:val="aa"/>
+            <w:noProof/>
+            <w:lang w:val="en-US"/>
+          </w:rPr>
+          <w:t xml:space="preserve">1.5.06. </w:t>
+        </w:r>
+        <w:r>
+          <w:rPr>
+            <w:rStyle w:val="aa"/>
+            <w:noProof/>
+          </w:rPr>
+          <w:t>Запросы на обновление</w:t>
+        </w:r>
+        <w:r>
+          <w:rPr>
+            <w:noProof/>
+            <w:webHidden/>
+          </w:rPr>
+          <w:tab/>
+        </w:r>
+        <w:r>
+          <w:rPr>
+            <w:noProof/>
+            <w:webHidden/>
+          </w:rPr>
+          <w:fldChar w:fldCharType="begin"/>
+        </w:r>
+        <w:r>
+          <w:rPr>
+            <w:noProof/>
+            <w:webHidden/>
+          </w:rPr>
+          <w:instrText xml:space="preserve"> PAGEREF _Toc56976636 \h </w:instrText>
+        </w:r>
+        <w:r>
+          <w:rPr>
+            <w:noProof/>
+            <w:webHidden/>
+          </w:rPr>
+        </w:r>
+        <w:r>
+          <w:rPr>
+            <w:noProof/>
+            <w:webHidden/>
+          </w:rPr>
+          <w:fldChar w:fldCharType="separate"/>
+        </w:r>
+        <w:r>
+          <w:rPr>
+            <w:noProof/>
+            <w:webHidden/>
+          </w:rPr>
+          <w:t>21</w:t>
+        </w:r>
+        <w:r>
+          <w:rPr>
+            <w:noProof/>
+            <w:webHidden/>
+          </w:rPr>
+          <w:fldChar w:fldCharType="end"/>
+        </w:r>
+      </w:hyperlink>
+    </w:p>
+    <w:p>
+      <w:pPr>
+        <w:pStyle w:val="21"/>
+        <w:tabs>
+          <w:tab w:val="right" w:leader="dot" w:pos="10620"/>
+        </w:tabs>
+        <w:rPr>
+          <w:rFonts w:eastAsiaTheme="minorEastAsia" w:cstheme="minorBidi"/>
+          <w:b w:val="0"/>
+          <w:bCs w:val="0"/>
+          <w:noProof/>
+          <w:sz w:val="22"/>
+          <w:szCs w:val="22"/>
+          <w:lang w:eastAsia="ru-RU"/>
+        </w:rPr>
+      </w:pPr>
+      <w:hyperlink w:anchor="_Toc56976637" w:history="1">
+        <w:r>
+          <w:rPr>
+            <w:rStyle w:val="aa"/>
+            <w:noProof/>
+            <w:lang w:val="en-US"/>
+          </w:rPr>
+          <w:t xml:space="preserve">1.5.07. </w:t>
+        </w:r>
+        <w:r>
+          <w:rPr>
+            <w:rStyle w:val="aa"/>
+            <w:noProof/>
+          </w:rPr>
+          <w:t>Запросы на обновление нескольких столбцов</w:t>
+        </w:r>
+        <w:r>
+          <w:rPr>
+            <w:noProof/>
+            <w:webHidden/>
+          </w:rPr>
+          <w:tab/>
+        </w:r>
+        <w:r>
+          <w:rPr>
+            <w:noProof/>
+            <w:webHidden/>
+          </w:rPr>
+          <w:fldChar w:fldCharType="begin"/>
+        </w:r>
+        <w:r>
+          <w:rPr>
+            <w:noProof/>
+            <w:webHidden/>
+          </w:rPr>
+          <w:instrText xml:space="preserve"> PAGEREF _Toc56976637 \h </w:instrText>
+        </w:r>
+        <w:r>
+          <w:rPr>
+            <w:noProof/>
+            <w:webHidden/>
+          </w:rPr>
+        </w:r>
+        <w:r>
+          <w:rPr>
+            <w:noProof/>
+            <w:webHidden/>
+          </w:rPr>
+          <w:fldChar w:fldCharType="separate"/>
+        </w:r>
+        <w:r>
+          <w:rPr>
+            <w:noProof/>
+            <w:webHidden/>
+          </w:rPr>
+          <w:t>23</w:t>
+        </w:r>
+        <w:r>
+          <w:rPr>
+            <w:noProof/>
+            <w:webHidden/>
+          </w:rPr>
+          <w:fldChar w:fldCharType="end"/>
+        </w:r>
+      </w:hyperlink>
+    </w:p>
+    <w:p>
+      <w:pPr>
         <w:tabs>
           <w:tab w:val="left" w:pos="3366"/>
         </w:tabs>
@@ -1305,6 +1551,13 @@
           <w:lang w:eastAsia="ru-RU"/>
         </w:rPr>
       </w:pPr>
+      <w:r>
+        <w:rPr>
+          <w:rFonts w:eastAsia="Times New Roman"/>
+          <w:lang w:eastAsia="ru-RU"/>
+        </w:rPr>
+        <w:br w:type="page"/>
+      </w:r>
     </w:p>
     <w:p>
       <w:pPr>
@@ -1313,11 +1566,12 @@
           <w:rFonts w:eastAsia="Times New Roman"/>
         </w:rPr>
       </w:pPr>
-      <w:bookmarkStart w:id="0" w:name="_Toc56970070"/>
+      <w:bookmarkStart w:id="0" w:name="_Toc56976619"/>
       <w:r>
         <w:rPr>
           <w:rFonts w:eastAsia="Times New Roman"/>
         </w:rPr>
+        <w:lastRenderedPageBreak/>
         <w:t>1.</w:t>
       </w:r>
       <w:r>
@@ -1338,7 +1592,7 @@
       <w:pPr>
         <w:pStyle w:val="2"/>
       </w:pPr>
-      <w:bookmarkStart w:id="1" w:name="_Toc56970071"/>
+      <w:bookmarkStart w:id="1" w:name="_Toc56976620"/>
       <w:r>
         <w:t>1.1.</w:t>
       </w:r>
@@ -1475,7 +1729,6 @@
           <w:szCs w:val="27"/>
           <w:lang w:eastAsia="ru-RU"/>
         </w:rPr>
-        <w:lastRenderedPageBreak/>
         <w:t>в пересечение строки и столбца таблицы можно занести только одно значение;</w:t>
       </w:r>
     </w:p>
@@ -1894,6 +2147,7 @@
           <w:sz w:val="27"/>
           <w:lang w:eastAsia="ru-RU"/>
         </w:rPr>
+        <w:lastRenderedPageBreak/>
         <w:t>мощность</w:t>
       </w:r>
       <w:r>
@@ -2212,7 +2466,7 @@
       <w:pPr>
         <w:pStyle w:val="2"/>
       </w:pPr>
-      <w:bookmarkStart w:id="2" w:name="_Toc56970072"/>
+      <w:bookmarkStart w:id="2" w:name="_Toc56976621"/>
       <w:r>
         <w:lastRenderedPageBreak/>
         <w:t>1.1.</w:t>
@@ -5267,7 +5521,7 @@
       <w:pPr>
         <w:pStyle w:val="2"/>
       </w:pPr>
-      <w:bookmarkStart w:id="3" w:name="_Toc56970073"/>
+      <w:bookmarkStart w:id="3" w:name="_Toc56976622"/>
       <w:r>
         <w:lastRenderedPageBreak/>
         <w:t>1.1.06. Выбор типов данных для полей</w:t>
@@ -7909,7 +8163,7 @@
       <w:pPr>
         <w:pStyle w:val="2"/>
       </w:pPr>
-      <w:bookmarkStart w:id="4" w:name="_Toc56970074"/>
+      <w:bookmarkStart w:id="4" w:name="_Toc56976623"/>
       <w:r>
         <w:lastRenderedPageBreak/>
         <w:t xml:space="preserve">1.1.07. </w:t>
@@ -9057,7 +9311,7 @@
       <w:pPr>
         <w:pStyle w:val="2"/>
       </w:pPr>
-      <w:bookmarkStart w:id="5" w:name="_Toc56970075"/>
+      <w:bookmarkStart w:id="5" w:name="_Toc56976624"/>
       <w:r>
         <w:lastRenderedPageBreak/>
         <w:t>1.1.08. Вставка записи в таблицу</w:t>
@@ -10888,7 +11142,7 @@
       <w:pPr>
         <w:pStyle w:val="1"/>
       </w:pPr>
-      <w:bookmarkStart w:id="6" w:name="_Toc56970076"/>
+      <w:bookmarkStart w:id="6" w:name="_Toc56976625"/>
       <w:r>
         <w:lastRenderedPageBreak/>
         <w:t>1.2. Выборка данных</w:t>
@@ -10899,7 +11153,7 @@
       <w:pPr>
         <w:pStyle w:val="2"/>
       </w:pPr>
-      <w:bookmarkStart w:id="7" w:name="_Toc56970077"/>
+      <w:bookmarkStart w:id="7" w:name="_Toc56976626"/>
       <w:r>
         <w:t>1.2.02. Выборка всех данных из таблицы</w:t>
       </w:r>
@@ -11636,7 +11890,7 @@
       <w:pPr>
         <w:pStyle w:val="1"/>
       </w:pPr>
-      <w:bookmarkStart w:id="8" w:name="_Toc56970078"/>
+      <w:bookmarkStart w:id="8" w:name="_Toc56976627"/>
       <w:r>
         <w:lastRenderedPageBreak/>
         <w:t>1.4. Вложенные запросы.</w:t>
@@ -11647,7 +11901,7 @@
       <w:pPr>
         <w:pStyle w:val="2"/>
       </w:pPr>
-      <w:bookmarkStart w:id="9" w:name="_Toc56970079"/>
+      <w:bookmarkStart w:id="9" w:name="_Toc56976628"/>
       <w:r>
         <w:t>1.4.02.Вложенный запрос, возвращающий одно значение</w:t>
       </w:r>
@@ -12384,7 +12638,7 @@
       <w:pPr>
         <w:pStyle w:val="2"/>
       </w:pPr>
-      <w:bookmarkStart w:id="10" w:name="_Toc56970080"/>
+      <w:bookmarkStart w:id="10" w:name="_Toc56976629"/>
       <w:r>
         <w:rPr>
           <w:lang w:val="en-US"/>
@@ -12475,7 +12729,7 @@
       <w:pPr>
         <w:pStyle w:val="2"/>
       </w:pPr>
-      <w:bookmarkStart w:id="11" w:name="_Toc56970081"/>
+      <w:bookmarkStart w:id="11" w:name="_Toc56976630"/>
       <w:r>
         <w:rPr>
           <w:lang w:val="en-US"/>
@@ -13526,7 +13780,7 @@
       <w:pPr>
         <w:pStyle w:val="2"/>
       </w:pPr>
-      <w:bookmarkStart w:id="12" w:name="_Toc56970082"/>
+      <w:bookmarkStart w:id="12" w:name="_Toc56976631"/>
       <w:r>
         <w:t xml:space="preserve">1.4.05. </w:t>
       </w:r>
@@ -16166,7 +16420,7 @@
       <w:pPr>
         <w:pStyle w:val="2"/>
       </w:pPr>
-      <w:bookmarkStart w:id="13" w:name="_Toc56970083"/>
+      <w:bookmarkStart w:id="13" w:name="_Toc56976632"/>
       <w:r>
         <w:rPr>
           <w:lang w:val="en-US"/>
@@ -17934,7 +18188,7 @@
           <w:lang w:val="en-US"/>
         </w:rPr>
       </w:pPr>
-      <w:bookmarkStart w:id="14" w:name="_Toc56970084"/>
+      <w:bookmarkStart w:id="14" w:name="_Toc56976633"/>
       <w:r>
         <w:rPr>
           <w:lang w:val="en-US"/>
@@ -17982,7 +18236,7 @@
       <w:pPr>
         <w:pStyle w:val="2"/>
       </w:pPr>
-      <w:bookmarkStart w:id="15" w:name="_Toc56970085"/>
+      <w:bookmarkStart w:id="15" w:name="_Toc56976634"/>
       <w:r>
         <w:rPr>
           <w:lang w:val="en-US"/>
@@ -19332,6 +19586,5690 @@
           <w:szCs w:val="27"/>
         </w:rPr>
         <w:t>»). В результате в таблице одна и та же книга, например «Белая гвардия», имеет код 2 и 8. Для реляционной модели это нежелательная ситуация. Устранить эту проблему можно с помощью вложенных запросов.</w:t>
+      </w:r>
+    </w:p>
+    <w:p>
+      <w:pPr>
+        <w:rPr>
+          <w:lang w:val="en-US"/>
+        </w:rPr>
+      </w:pPr>
+    </w:p>
+    <w:p>
+      <w:pPr>
+        <w:pStyle w:val="2"/>
+      </w:pPr>
+      <w:bookmarkStart w:id="16" w:name="_Toc56976635"/>
+      <w:r>
+        <w:rPr>
+          <w:lang w:val="en-US"/>
+        </w:rPr>
+        <w:t xml:space="preserve">1.5.05. </w:t>
+      </w:r>
+      <w:r>
+        <w:t>Добавление записей, вложенные запросы</w:t>
+      </w:r>
+      <w:bookmarkEnd w:id="16"/>
+    </w:p>
+    <w:p>
+      <w:pPr>
+        <w:pStyle w:val="a3"/>
+        <w:shd w:val="clear" w:color="auto" w:fill="FFFFFF"/>
+        <w:spacing w:before="240" w:beforeAutospacing="0" w:after="240" w:afterAutospacing="0"/>
+        <w:rPr>
+          <w:rFonts w:ascii="Arial" w:hAnsi="Arial" w:cs="Arial"/>
+          <w:color w:val="222222"/>
+          <w:sz w:val="27"/>
+          <w:szCs w:val="27"/>
+        </w:rPr>
+      </w:pPr>
+      <w:r>
+        <w:rPr>
+          <w:rFonts w:ascii="Arial" w:hAnsi="Arial" w:cs="Arial"/>
+          <w:color w:val="222222"/>
+          <w:sz w:val="27"/>
+          <w:szCs w:val="27"/>
+        </w:rPr>
+        <w:t>В запросах на добавление можно использовать вложенные запросы.</w:t>
+      </w:r>
+    </w:p>
+    <w:p>
+      <w:pPr>
+        <w:pStyle w:val="a3"/>
+        <w:shd w:val="clear" w:color="auto" w:fill="FFFFFF"/>
+        <w:spacing w:before="240" w:beforeAutospacing="0" w:after="240" w:afterAutospacing="0"/>
+        <w:rPr>
+          <w:rFonts w:ascii="Arial" w:hAnsi="Arial" w:cs="Arial"/>
+          <w:color w:val="222222"/>
+          <w:sz w:val="27"/>
+          <w:szCs w:val="27"/>
+        </w:rPr>
+      </w:pPr>
+      <w:r>
+        <w:rPr>
+          <w:rStyle w:val="a4"/>
+          <w:rFonts w:ascii="Arial" w:hAnsi="Arial" w:cs="Arial"/>
+          <w:color w:val="222222"/>
+          <w:sz w:val="27"/>
+          <w:szCs w:val="27"/>
+        </w:rPr>
+        <w:t>Пример</w:t>
+      </w:r>
+    </w:p>
+    <w:p>
+      <w:pPr>
+        <w:pStyle w:val="a3"/>
+        <w:shd w:val="clear" w:color="auto" w:fill="FFFFFF"/>
+        <w:spacing w:before="240" w:beforeAutospacing="0" w:after="240" w:afterAutospacing="0"/>
+        <w:rPr>
+          <w:rFonts w:ascii="Arial" w:hAnsi="Arial" w:cs="Arial"/>
+          <w:color w:val="222222"/>
+          <w:sz w:val="27"/>
+          <w:szCs w:val="27"/>
+        </w:rPr>
+      </w:pPr>
+      <w:r>
+        <w:rPr>
+          <w:rFonts w:ascii="Arial" w:hAnsi="Arial" w:cs="Arial"/>
+          <w:color w:val="222222"/>
+          <w:sz w:val="27"/>
+          <w:szCs w:val="27"/>
+        </w:rPr>
+        <w:t>Занести из таблицы </w:t>
+      </w:r>
+      <w:proofErr w:type="spellStart"/>
+      <w:r>
+        <w:rPr>
+          <w:rStyle w:val="a4"/>
+          <w:rFonts w:ascii="Courier New" w:hAnsi="Courier New" w:cs="Courier New"/>
+          <w:color w:val="000000"/>
+          <w:bdr w:val="single" w:sz="6" w:space="2" w:color="ECEDF1" w:frame="1"/>
+          <w:shd w:val="clear" w:color="auto" w:fill="F3F4F6"/>
+        </w:rPr>
+        <w:t>supply</w:t>
+      </w:r>
+      <w:proofErr w:type="spellEnd"/>
+      <w:r>
+        <w:rPr>
+          <w:rFonts w:ascii="Arial" w:hAnsi="Arial" w:cs="Arial"/>
+          <w:color w:val="222222"/>
+          <w:sz w:val="27"/>
+          <w:szCs w:val="27"/>
+        </w:rPr>
+        <w:t> в таблицу </w:t>
+      </w:r>
+      <w:proofErr w:type="spellStart"/>
+      <w:r>
+        <w:rPr>
+          <w:rStyle w:val="a4"/>
+          <w:rFonts w:ascii="Courier New" w:hAnsi="Courier New" w:cs="Courier New"/>
+          <w:color w:val="000000"/>
+          <w:bdr w:val="single" w:sz="6" w:space="2" w:color="ECEDF1" w:frame="1"/>
+          <w:shd w:val="clear" w:color="auto" w:fill="F3F4F6"/>
+        </w:rPr>
+        <w:t>book</w:t>
+      </w:r>
+      <w:proofErr w:type="spellEnd"/>
+      <w:r>
+        <w:rPr>
+          <w:rFonts w:ascii="Arial" w:hAnsi="Arial" w:cs="Arial"/>
+          <w:color w:val="222222"/>
+          <w:sz w:val="27"/>
+          <w:szCs w:val="27"/>
+        </w:rPr>
+        <w:t> только те книги, названия которых отсутствуют в таблице </w:t>
+      </w:r>
+      <w:proofErr w:type="spellStart"/>
+      <w:r>
+        <w:rPr>
+          <w:rStyle w:val="a4"/>
+          <w:rFonts w:ascii="Courier New" w:hAnsi="Courier New" w:cs="Courier New"/>
+          <w:color w:val="000000"/>
+          <w:bdr w:val="single" w:sz="6" w:space="2" w:color="ECEDF1" w:frame="1"/>
+          <w:shd w:val="clear" w:color="auto" w:fill="F3F4F6"/>
+        </w:rPr>
+        <w:t>book</w:t>
+      </w:r>
+      <w:proofErr w:type="spellEnd"/>
+      <w:r>
+        <w:rPr>
+          <w:rStyle w:val="a4"/>
+          <w:rFonts w:ascii="Courier New" w:hAnsi="Courier New" w:cs="Courier New"/>
+          <w:color w:val="000000"/>
+          <w:bdr w:val="single" w:sz="6" w:space="2" w:color="ECEDF1" w:frame="1"/>
+          <w:shd w:val="clear" w:color="auto" w:fill="F3F4F6"/>
+        </w:rPr>
+        <w:t>.</w:t>
+      </w:r>
+    </w:p>
+    <w:p>
+      <w:pPr>
+        <w:pStyle w:val="a3"/>
+        <w:shd w:val="clear" w:color="auto" w:fill="FFFFFF"/>
+        <w:spacing w:before="240" w:beforeAutospacing="0" w:after="240" w:afterAutospacing="0"/>
+        <w:rPr>
+          <w:rFonts w:ascii="Arial" w:hAnsi="Arial" w:cs="Arial"/>
+          <w:color w:val="222222"/>
+          <w:sz w:val="27"/>
+          <w:szCs w:val="27"/>
+          <w:lang w:val="en-US"/>
+        </w:rPr>
+      </w:pPr>
+      <w:r>
+        <w:rPr>
+          <w:rStyle w:val="a5"/>
+          <w:rFonts w:ascii="Arial" w:hAnsi="Arial" w:cs="Arial"/>
+          <w:color w:val="222222"/>
+          <w:sz w:val="27"/>
+          <w:szCs w:val="27"/>
+        </w:rPr>
+        <w:t>Запрос</w:t>
+      </w:r>
+      <w:r>
+        <w:rPr>
+          <w:rStyle w:val="a5"/>
+          <w:rFonts w:ascii="Arial" w:hAnsi="Arial" w:cs="Arial"/>
+          <w:color w:val="222222"/>
+          <w:sz w:val="27"/>
+          <w:szCs w:val="27"/>
+          <w:lang w:val="en-US"/>
+        </w:rPr>
+        <w:t>:</w:t>
+      </w:r>
+    </w:p>
+    <w:p>
+      <w:pPr>
+        <w:pStyle w:val="HTML0"/>
+        <w:shd w:val="clear" w:color="auto" w:fill="FFFFFF"/>
+        <w:spacing w:before="240" w:after="240" w:line="312" w:lineRule="atLeast"/>
+        <w:rPr>
+          <w:rStyle w:val="HTML"/>
+          <w:color w:val="000000"/>
+          <w:sz w:val="24"/>
+          <w:szCs w:val="24"/>
+          <w:shd w:val="clear" w:color="auto" w:fill="F3F4F6"/>
+          <w:lang w:val="en-US"/>
+        </w:rPr>
+      </w:pPr>
+      <w:r>
+        <w:rPr>
+          <w:rStyle w:val="hljs-keyword"/>
+          <w:rFonts w:eastAsiaTheme="majorEastAsia"/>
+          <w:color w:val="000088"/>
+          <w:sz w:val="24"/>
+          <w:szCs w:val="24"/>
+          <w:shd w:val="clear" w:color="auto" w:fill="F3F4F6"/>
+          <w:lang w:val="en-US"/>
+        </w:rPr>
+        <w:t>INSERT</w:t>
+      </w:r>
+      <w:r>
+        <w:rPr>
+          <w:rStyle w:val="HTML"/>
+          <w:color w:val="000000"/>
+          <w:sz w:val="24"/>
+          <w:szCs w:val="24"/>
+          <w:shd w:val="clear" w:color="auto" w:fill="F3F4F6"/>
+          <w:lang w:val="en-US"/>
+        </w:rPr>
+        <w:t xml:space="preserve"> </w:t>
+      </w:r>
+      <w:r>
+        <w:rPr>
+          <w:rStyle w:val="hljs-keyword"/>
+          <w:rFonts w:eastAsiaTheme="majorEastAsia"/>
+          <w:color w:val="000088"/>
+          <w:sz w:val="24"/>
+          <w:szCs w:val="24"/>
+          <w:shd w:val="clear" w:color="auto" w:fill="F3F4F6"/>
+          <w:lang w:val="en-US"/>
+        </w:rPr>
+        <w:t>INTO</w:t>
+      </w:r>
+      <w:r>
+        <w:rPr>
+          <w:rStyle w:val="HTML"/>
+          <w:color w:val="000000"/>
+          <w:sz w:val="24"/>
+          <w:szCs w:val="24"/>
+          <w:shd w:val="clear" w:color="auto" w:fill="F3F4F6"/>
+          <w:lang w:val="en-US"/>
+        </w:rPr>
+        <w:t xml:space="preserve"> book (title, author, price, </w:t>
+      </w:r>
+      <w:proofErr w:type="gramStart"/>
+      <w:r>
+        <w:rPr>
+          <w:rStyle w:val="HTML"/>
+          <w:color w:val="000000"/>
+          <w:sz w:val="24"/>
+          <w:szCs w:val="24"/>
+          <w:shd w:val="clear" w:color="auto" w:fill="F3F4F6"/>
+          <w:lang w:val="en-US"/>
+        </w:rPr>
+        <w:t>amount</w:t>
+      </w:r>
+      <w:proofErr w:type="gramEnd"/>
+      <w:r>
+        <w:rPr>
+          <w:rStyle w:val="HTML"/>
+          <w:color w:val="000000"/>
+          <w:sz w:val="24"/>
+          <w:szCs w:val="24"/>
+          <w:shd w:val="clear" w:color="auto" w:fill="F3F4F6"/>
+          <w:lang w:val="en-US"/>
+        </w:rPr>
+        <w:t xml:space="preserve">) </w:t>
+      </w:r>
+    </w:p>
+    <w:p>
+      <w:pPr>
+        <w:pStyle w:val="HTML0"/>
+        <w:shd w:val="clear" w:color="auto" w:fill="FFFFFF"/>
+        <w:spacing w:before="240" w:after="240" w:line="312" w:lineRule="atLeast"/>
+        <w:rPr>
+          <w:rStyle w:val="HTML"/>
+          <w:color w:val="000000"/>
+          <w:sz w:val="24"/>
+          <w:szCs w:val="24"/>
+          <w:shd w:val="clear" w:color="auto" w:fill="F3F4F6"/>
+          <w:lang w:val="en-US"/>
+        </w:rPr>
+      </w:pPr>
+      <w:r>
+        <w:rPr>
+          <w:rStyle w:val="HTML"/>
+          <w:color w:val="000000"/>
+          <w:sz w:val="24"/>
+          <w:szCs w:val="24"/>
+          <w:shd w:val="clear" w:color="auto" w:fill="F3F4F6"/>
+          <w:lang w:val="en-US"/>
+        </w:rPr>
+        <w:t xml:space="preserve">       </w:t>
+      </w:r>
+      <w:r>
+        <w:rPr>
+          <w:rStyle w:val="hljs-keyword"/>
+          <w:rFonts w:eastAsiaTheme="majorEastAsia"/>
+          <w:color w:val="000088"/>
+          <w:sz w:val="24"/>
+          <w:szCs w:val="24"/>
+          <w:shd w:val="clear" w:color="auto" w:fill="F3F4F6"/>
+          <w:lang w:val="en-US"/>
+        </w:rPr>
+        <w:t>SELECT</w:t>
+      </w:r>
+      <w:r>
+        <w:rPr>
+          <w:rStyle w:val="HTML"/>
+          <w:color w:val="000000"/>
+          <w:sz w:val="24"/>
+          <w:szCs w:val="24"/>
+          <w:shd w:val="clear" w:color="auto" w:fill="F3F4F6"/>
+          <w:lang w:val="en-US"/>
+        </w:rPr>
+        <w:t xml:space="preserve"> title, author, price, </w:t>
+      </w:r>
+      <w:proofErr w:type="gramStart"/>
+      <w:r>
+        <w:rPr>
+          <w:rStyle w:val="HTML"/>
+          <w:color w:val="000000"/>
+          <w:sz w:val="24"/>
+          <w:szCs w:val="24"/>
+          <w:shd w:val="clear" w:color="auto" w:fill="F3F4F6"/>
+          <w:lang w:val="en-US"/>
+        </w:rPr>
+        <w:t>amount</w:t>
+      </w:r>
+      <w:proofErr w:type="gramEnd"/>
+      <w:r>
+        <w:rPr>
+          <w:rStyle w:val="HTML"/>
+          <w:color w:val="000000"/>
+          <w:sz w:val="24"/>
+          <w:szCs w:val="24"/>
+          <w:shd w:val="clear" w:color="auto" w:fill="F3F4F6"/>
+          <w:lang w:val="en-US"/>
+        </w:rPr>
+        <w:t xml:space="preserve"> </w:t>
+      </w:r>
+    </w:p>
+    <w:p>
+      <w:pPr>
+        <w:pStyle w:val="HTML0"/>
+        <w:shd w:val="clear" w:color="auto" w:fill="FFFFFF"/>
+        <w:spacing w:before="240" w:after="240" w:line="312" w:lineRule="atLeast"/>
+        <w:rPr>
+          <w:rStyle w:val="HTML"/>
+          <w:color w:val="000000"/>
+          <w:sz w:val="24"/>
+          <w:szCs w:val="24"/>
+          <w:shd w:val="clear" w:color="auto" w:fill="F3F4F6"/>
+          <w:lang w:val="en-US"/>
+        </w:rPr>
+      </w:pPr>
+      <w:r>
+        <w:rPr>
+          <w:rStyle w:val="HTML"/>
+          <w:color w:val="000000"/>
+          <w:sz w:val="24"/>
+          <w:szCs w:val="24"/>
+          <w:shd w:val="clear" w:color="auto" w:fill="F3F4F6"/>
+          <w:lang w:val="en-US"/>
+        </w:rPr>
+        <w:t xml:space="preserve">       </w:t>
+      </w:r>
+      <w:r>
+        <w:rPr>
+          <w:rStyle w:val="hljs-keyword"/>
+          <w:rFonts w:eastAsiaTheme="majorEastAsia"/>
+          <w:color w:val="000088"/>
+          <w:sz w:val="24"/>
+          <w:szCs w:val="24"/>
+          <w:shd w:val="clear" w:color="auto" w:fill="F3F4F6"/>
+          <w:lang w:val="en-US"/>
+        </w:rPr>
+        <w:t>FROM</w:t>
+      </w:r>
+      <w:r>
+        <w:rPr>
+          <w:rStyle w:val="HTML"/>
+          <w:color w:val="000000"/>
+          <w:sz w:val="24"/>
+          <w:szCs w:val="24"/>
+          <w:shd w:val="clear" w:color="auto" w:fill="F3F4F6"/>
+          <w:lang w:val="en-US"/>
+        </w:rPr>
+        <w:t xml:space="preserve"> supply</w:t>
+      </w:r>
+    </w:p>
+    <w:p>
+      <w:pPr>
+        <w:pStyle w:val="HTML0"/>
+        <w:shd w:val="clear" w:color="auto" w:fill="FFFFFF"/>
+        <w:spacing w:before="240" w:after="240" w:line="312" w:lineRule="atLeast"/>
+        <w:rPr>
+          <w:rStyle w:val="HTML"/>
+          <w:color w:val="000000"/>
+          <w:sz w:val="24"/>
+          <w:szCs w:val="24"/>
+          <w:shd w:val="clear" w:color="auto" w:fill="F3F4F6"/>
+          <w:lang w:val="en-US"/>
+        </w:rPr>
+      </w:pPr>
+      <w:r>
+        <w:rPr>
+          <w:rStyle w:val="HTML"/>
+          <w:color w:val="000000"/>
+          <w:sz w:val="24"/>
+          <w:szCs w:val="24"/>
+          <w:shd w:val="clear" w:color="auto" w:fill="F3F4F6"/>
+          <w:lang w:val="en-US"/>
+        </w:rPr>
+        <w:t xml:space="preserve">       </w:t>
+      </w:r>
+      <w:r>
+        <w:rPr>
+          <w:rStyle w:val="hljs-keyword"/>
+          <w:rFonts w:eastAsiaTheme="majorEastAsia"/>
+          <w:color w:val="000088"/>
+          <w:sz w:val="24"/>
+          <w:szCs w:val="24"/>
+          <w:shd w:val="clear" w:color="auto" w:fill="F3F4F6"/>
+          <w:lang w:val="en-US"/>
+        </w:rPr>
+        <w:t>WHERE</w:t>
+      </w:r>
+      <w:r>
+        <w:rPr>
+          <w:rStyle w:val="HTML"/>
+          <w:color w:val="000000"/>
+          <w:sz w:val="24"/>
+          <w:szCs w:val="24"/>
+          <w:shd w:val="clear" w:color="auto" w:fill="F3F4F6"/>
+          <w:lang w:val="en-US"/>
+        </w:rPr>
+        <w:t xml:space="preserve"> title </w:t>
+      </w:r>
+      <w:r>
+        <w:rPr>
+          <w:rStyle w:val="hljs-keyword"/>
+          <w:rFonts w:eastAsiaTheme="majorEastAsia"/>
+          <w:color w:val="000088"/>
+          <w:sz w:val="24"/>
+          <w:szCs w:val="24"/>
+          <w:shd w:val="clear" w:color="auto" w:fill="F3F4F6"/>
+          <w:lang w:val="en-US"/>
+        </w:rPr>
+        <w:t>NOT</w:t>
+      </w:r>
+      <w:r>
+        <w:rPr>
+          <w:rStyle w:val="HTML"/>
+          <w:color w:val="000000"/>
+          <w:sz w:val="24"/>
+          <w:szCs w:val="24"/>
+          <w:shd w:val="clear" w:color="auto" w:fill="F3F4F6"/>
+          <w:lang w:val="en-US"/>
+        </w:rPr>
+        <w:t xml:space="preserve"> </w:t>
+      </w:r>
+      <w:r>
+        <w:rPr>
+          <w:rStyle w:val="hljs-keyword"/>
+          <w:rFonts w:eastAsiaTheme="majorEastAsia"/>
+          <w:color w:val="000088"/>
+          <w:sz w:val="24"/>
+          <w:szCs w:val="24"/>
+          <w:shd w:val="clear" w:color="auto" w:fill="F3F4F6"/>
+          <w:lang w:val="en-US"/>
+        </w:rPr>
+        <w:t>IN</w:t>
+      </w:r>
+      <w:r>
+        <w:rPr>
+          <w:rStyle w:val="HTML"/>
+          <w:color w:val="000000"/>
+          <w:sz w:val="24"/>
+          <w:szCs w:val="24"/>
+          <w:shd w:val="clear" w:color="auto" w:fill="F3F4F6"/>
+          <w:lang w:val="en-US"/>
+        </w:rPr>
+        <w:t xml:space="preserve"> (</w:t>
+      </w:r>
+      <w:r>
+        <w:rPr>
+          <w:rStyle w:val="hljs-keyword"/>
+          <w:rFonts w:eastAsiaTheme="majorEastAsia"/>
+          <w:color w:val="000088"/>
+          <w:sz w:val="24"/>
+          <w:szCs w:val="24"/>
+          <w:shd w:val="clear" w:color="auto" w:fill="F3F4F6"/>
+          <w:lang w:val="en-US"/>
+        </w:rPr>
+        <w:t>SELECT</w:t>
+      </w:r>
+      <w:r>
+        <w:rPr>
+          <w:rStyle w:val="HTML"/>
+          <w:color w:val="000000"/>
+          <w:sz w:val="24"/>
+          <w:szCs w:val="24"/>
+          <w:shd w:val="clear" w:color="auto" w:fill="F3F4F6"/>
+          <w:lang w:val="en-US"/>
+        </w:rPr>
+        <w:t xml:space="preserve"> title </w:t>
+      </w:r>
+      <w:r>
+        <w:rPr>
+          <w:rStyle w:val="hljs-keyword"/>
+          <w:rFonts w:eastAsiaTheme="majorEastAsia"/>
+          <w:color w:val="000088"/>
+          <w:sz w:val="24"/>
+          <w:szCs w:val="24"/>
+          <w:shd w:val="clear" w:color="auto" w:fill="F3F4F6"/>
+          <w:lang w:val="en-US"/>
+        </w:rPr>
+        <w:t>from</w:t>
+      </w:r>
+      <w:r>
+        <w:rPr>
+          <w:rStyle w:val="HTML"/>
+          <w:color w:val="000000"/>
+          <w:sz w:val="24"/>
+          <w:szCs w:val="24"/>
+          <w:shd w:val="clear" w:color="auto" w:fill="F3F4F6"/>
+          <w:lang w:val="en-US"/>
+        </w:rPr>
+        <w:t xml:space="preserve"> book);</w:t>
+      </w:r>
+    </w:p>
+    <w:p>
+      <w:pPr>
+        <w:pStyle w:val="HTML0"/>
+        <w:shd w:val="clear" w:color="auto" w:fill="FFFFFF"/>
+        <w:spacing w:before="240" w:after="240" w:line="312" w:lineRule="atLeast"/>
+        <w:rPr>
+          <w:rStyle w:val="HTML"/>
+          <w:color w:val="000000"/>
+          <w:sz w:val="24"/>
+          <w:szCs w:val="24"/>
+          <w:shd w:val="clear" w:color="auto" w:fill="F3F4F6"/>
+          <w:lang w:val="en-US"/>
+        </w:rPr>
+      </w:pPr>
+    </w:p>
+    <w:p>
+      <w:pPr>
+        <w:pStyle w:val="HTML0"/>
+        <w:shd w:val="clear" w:color="auto" w:fill="FFFFFF"/>
+        <w:spacing w:before="240" w:after="240"/>
+        <w:rPr>
+          <w:color w:val="222222"/>
+          <w:sz w:val="27"/>
+          <w:szCs w:val="27"/>
+        </w:rPr>
+      </w:pPr>
+      <w:r>
+        <w:rPr>
+          <w:rStyle w:val="hljs-keyword"/>
+          <w:rFonts w:eastAsiaTheme="majorEastAsia"/>
+          <w:color w:val="000088"/>
+          <w:sz w:val="24"/>
+          <w:szCs w:val="24"/>
+          <w:shd w:val="clear" w:color="auto" w:fill="F3F4F6"/>
+        </w:rPr>
+        <w:t>SELECT</w:t>
+      </w:r>
+      <w:r>
+        <w:rPr>
+          <w:rStyle w:val="HTML"/>
+          <w:color w:val="000000"/>
+          <w:sz w:val="24"/>
+          <w:szCs w:val="24"/>
+          <w:shd w:val="clear" w:color="auto" w:fill="F3F4F6"/>
+        </w:rPr>
+        <w:t xml:space="preserve"> * </w:t>
+      </w:r>
+      <w:r>
+        <w:rPr>
+          <w:rStyle w:val="hljs-keyword"/>
+          <w:rFonts w:eastAsiaTheme="majorEastAsia"/>
+          <w:color w:val="000088"/>
+          <w:sz w:val="24"/>
+          <w:szCs w:val="24"/>
+          <w:shd w:val="clear" w:color="auto" w:fill="F3F4F6"/>
+        </w:rPr>
+        <w:t>FROM</w:t>
+      </w:r>
+      <w:r>
+        <w:rPr>
+          <w:rStyle w:val="HTML"/>
+          <w:color w:val="000000"/>
+          <w:sz w:val="24"/>
+          <w:szCs w:val="24"/>
+          <w:shd w:val="clear" w:color="auto" w:fill="F3F4F6"/>
+        </w:rPr>
+        <w:t xml:space="preserve"> </w:t>
+      </w:r>
+      <w:proofErr w:type="spellStart"/>
+      <w:r>
+        <w:rPr>
+          <w:rStyle w:val="HTML"/>
+          <w:color w:val="000000"/>
+          <w:sz w:val="24"/>
+          <w:szCs w:val="24"/>
+          <w:shd w:val="clear" w:color="auto" w:fill="F3F4F6"/>
+        </w:rPr>
+        <w:t>book</w:t>
+      </w:r>
+      <w:proofErr w:type="spellEnd"/>
+      <w:r>
+        <w:rPr>
+          <w:rStyle w:val="HTML"/>
+          <w:color w:val="000000"/>
+          <w:sz w:val="24"/>
+          <w:szCs w:val="24"/>
+          <w:shd w:val="clear" w:color="auto" w:fill="F3F4F6"/>
+        </w:rPr>
+        <w:t>;</w:t>
+      </w:r>
+    </w:p>
+    <w:p>
+      <w:pPr>
+        <w:pStyle w:val="a3"/>
+        <w:shd w:val="clear" w:color="auto" w:fill="FFFFFF"/>
+        <w:spacing w:before="240" w:beforeAutospacing="0" w:after="240" w:afterAutospacing="0"/>
+        <w:rPr>
+          <w:rFonts w:ascii="Arial" w:hAnsi="Arial" w:cs="Arial"/>
+          <w:color w:val="222222"/>
+          <w:sz w:val="27"/>
+          <w:szCs w:val="27"/>
+        </w:rPr>
+      </w:pPr>
+      <w:r>
+        <w:rPr>
+          <w:rStyle w:val="a5"/>
+          <w:rFonts w:ascii="Arial" w:hAnsi="Arial" w:cs="Arial"/>
+          <w:color w:val="222222"/>
+          <w:sz w:val="27"/>
+          <w:szCs w:val="27"/>
+        </w:rPr>
+        <w:t>Результат:</w:t>
+      </w:r>
+    </w:p>
+    <w:p>
+      <w:pPr>
+        <w:pStyle w:val="HTML0"/>
+        <w:shd w:val="clear" w:color="auto" w:fill="FFFFFF"/>
+        <w:spacing w:before="240" w:after="240" w:line="312" w:lineRule="atLeast"/>
+        <w:rPr>
+          <w:rStyle w:val="HTML"/>
+          <w:color w:val="000000"/>
+          <w:sz w:val="24"/>
+          <w:szCs w:val="24"/>
+          <w:shd w:val="clear" w:color="auto" w:fill="F3F4F6"/>
+        </w:rPr>
+      </w:pPr>
+      <w:proofErr w:type="spellStart"/>
+      <w:r>
+        <w:rPr>
+          <w:rStyle w:val="HTML"/>
+          <w:color w:val="000000"/>
+          <w:sz w:val="24"/>
+          <w:szCs w:val="24"/>
+          <w:shd w:val="clear" w:color="auto" w:fill="F3F4F6"/>
+        </w:rPr>
+        <w:lastRenderedPageBreak/>
+        <w:t>Affected</w:t>
+      </w:r>
+      <w:proofErr w:type="spellEnd"/>
+      <w:r>
+        <w:rPr>
+          <w:rStyle w:val="HTML"/>
+          <w:color w:val="000000"/>
+          <w:sz w:val="24"/>
+          <w:szCs w:val="24"/>
+          <w:shd w:val="clear" w:color="auto" w:fill="F3F4F6"/>
+        </w:rPr>
+        <w:t xml:space="preserve"> </w:t>
+      </w:r>
+      <w:proofErr w:type="spellStart"/>
+      <w:r>
+        <w:rPr>
+          <w:rStyle w:val="HTML"/>
+          <w:color w:val="000000"/>
+          <w:sz w:val="24"/>
+          <w:szCs w:val="24"/>
+          <w:shd w:val="clear" w:color="auto" w:fill="F3F4F6"/>
+        </w:rPr>
+        <w:t>rows</w:t>
+      </w:r>
+      <w:proofErr w:type="spellEnd"/>
+      <w:r>
+        <w:rPr>
+          <w:rStyle w:val="HTML"/>
+          <w:color w:val="000000"/>
+          <w:sz w:val="24"/>
+          <w:szCs w:val="24"/>
+          <w:shd w:val="clear" w:color="auto" w:fill="F3F4F6"/>
+        </w:rPr>
+        <w:t>: 2</w:t>
+      </w:r>
+    </w:p>
+    <w:p>
+      <w:pPr>
+        <w:pStyle w:val="HTML0"/>
+        <w:shd w:val="clear" w:color="auto" w:fill="FFFFFF"/>
+        <w:spacing w:before="240" w:after="240" w:line="312" w:lineRule="atLeast"/>
+        <w:rPr>
+          <w:rStyle w:val="HTML"/>
+          <w:color w:val="000000"/>
+          <w:sz w:val="24"/>
+          <w:szCs w:val="24"/>
+          <w:shd w:val="clear" w:color="auto" w:fill="F3F4F6"/>
+        </w:rPr>
+      </w:pPr>
+    </w:p>
+    <w:p>
+      <w:pPr>
+        <w:pStyle w:val="HTML0"/>
+        <w:shd w:val="clear" w:color="auto" w:fill="FFFFFF"/>
+        <w:spacing w:before="240" w:after="240" w:line="312" w:lineRule="atLeast"/>
+        <w:rPr>
+          <w:rStyle w:val="HTML"/>
+          <w:color w:val="000000"/>
+          <w:sz w:val="24"/>
+          <w:szCs w:val="24"/>
+          <w:shd w:val="clear" w:color="auto" w:fill="F3F4F6"/>
+          <w:lang w:val="en-US"/>
+        </w:rPr>
+      </w:pPr>
+      <w:r>
+        <w:rPr>
+          <w:rStyle w:val="HTML"/>
+          <w:color w:val="000000"/>
+          <w:sz w:val="24"/>
+          <w:szCs w:val="24"/>
+          <w:shd w:val="clear" w:color="auto" w:fill="F3F4F6"/>
+          <w:lang w:val="en-US"/>
+        </w:rPr>
+        <w:t>Query result:</w:t>
+      </w:r>
+    </w:p>
+    <w:p>
+      <w:pPr>
+        <w:pStyle w:val="HTML0"/>
+        <w:shd w:val="clear" w:color="auto" w:fill="FFFFFF"/>
+        <w:spacing w:before="240" w:after="240" w:line="312" w:lineRule="atLeast"/>
+        <w:rPr>
+          <w:rStyle w:val="HTML"/>
+          <w:color w:val="000000"/>
+          <w:sz w:val="24"/>
+          <w:szCs w:val="24"/>
+          <w:shd w:val="clear" w:color="auto" w:fill="F3F4F6"/>
+          <w:lang w:val="en-US"/>
+        </w:rPr>
+      </w:pPr>
+      <w:r>
+        <w:rPr>
+          <w:rStyle w:val="HTML"/>
+          <w:color w:val="000000"/>
+          <w:sz w:val="24"/>
+          <w:szCs w:val="24"/>
+          <w:shd w:val="clear" w:color="auto" w:fill="F3F4F6"/>
+          <w:lang w:val="en-US"/>
+        </w:rPr>
+        <w:t>+</w:t>
+      </w:r>
+      <w:r>
+        <w:rPr>
+          <w:rStyle w:val="hljs-comment"/>
+          <w:rFonts w:eastAsiaTheme="majorEastAsia"/>
+          <w:color w:val="880000"/>
+          <w:sz w:val="24"/>
+          <w:szCs w:val="24"/>
+          <w:shd w:val="clear" w:color="auto" w:fill="F3F4F6"/>
+          <w:lang w:val="en-US"/>
+        </w:rPr>
+        <w:t>---------+-----------------------+------------------+--------+--------+</w:t>
+      </w:r>
+    </w:p>
+    <w:p>
+      <w:pPr>
+        <w:pStyle w:val="HTML0"/>
+        <w:shd w:val="clear" w:color="auto" w:fill="FFFFFF"/>
+        <w:spacing w:before="240" w:after="240" w:line="312" w:lineRule="atLeast"/>
+        <w:rPr>
+          <w:rStyle w:val="HTML"/>
+          <w:color w:val="000000"/>
+          <w:sz w:val="24"/>
+          <w:szCs w:val="24"/>
+          <w:shd w:val="clear" w:color="auto" w:fill="F3F4F6"/>
+          <w:lang w:val="en-US"/>
+        </w:rPr>
+      </w:pPr>
+      <w:r>
+        <w:rPr>
+          <w:rStyle w:val="HTML"/>
+          <w:color w:val="000000"/>
+          <w:sz w:val="24"/>
+          <w:szCs w:val="24"/>
+          <w:shd w:val="clear" w:color="auto" w:fill="F3F4F6"/>
+          <w:lang w:val="en-US"/>
+        </w:rPr>
+        <w:t xml:space="preserve">| </w:t>
+      </w:r>
+      <w:proofErr w:type="spellStart"/>
+      <w:r>
+        <w:rPr>
+          <w:rStyle w:val="HTML"/>
+          <w:color w:val="000000"/>
+          <w:sz w:val="24"/>
+          <w:szCs w:val="24"/>
+          <w:shd w:val="clear" w:color="auto" w:fill="F3F4F6"/>
+          <w:lang w:val="en-US"/>
+        </w:rPr>
+        <w:t>book_id</w:t>
+      </w:r>
+      <w:proofErr w:type="spellEnd"/>
+      <w:r>
+        <w:rPr>
+          <w:rStyle w:val="HTML"/>
+          <w:color w:val="000000"/>
+          <w:sz w:val="24"/>
+          <w:szCs w:val="24"/>
+          <w:shd w:val="clear" w:color="auto" w:fill="F3F4F6"/>
+          <w:lang w:val="en-US"/>
+        </w:rPr>
+        <w:t xml:space="preserve"> | title                 | author           | </w:t>
+      </w:r>
+      <w:proofErr w:type="gramStart"/>
+      <w:r>
+        <w:rPr>
+          <w:rStyle w:val="HTML"/>
+          <w:color w:val="000000"/>
+          <w:sz w:val="24"/>
+          <w:szCs w:val="24"/>
+          <w:shd w:val="clear" w:color="auto" w:fill="F3F4F6"/>
+          <w:lang w:val="en-US"/>
+        </w:rPr>
+        <w:t>price  |</w:t>
+      </w:r>
+      <w:proofErr w:type="gramEnd"/>
+      <w:r>
+        <w:rPr>
+          <w:rStyle w:val="HTML"/>
+          <w:color w:val="000000"/>
+          <w:sz w:val="24"/>
+          <w:szCs w:val="24"/>
+          <w:shd w:val="clear" w:color="auto" w:fill="F3F4F6"/>
+          <w:lang w:val="en-US"/>
+        </w:rPr>
+        <w:t xml:space="preserve"> amount |</w:t>
+      </w:r>
+    </w:p>
+    <w:p>
+      <w:pPr>
+        <w:pStyle w:val="HTML0"/>
+        <w:shd w:val="clear" w:color="auto" w:fill="FFFFFF"/>
+        <w:spacing w:before="240" w:after="240" w:line="312" w:lineRule="atLeast"/>
+        <w:rPr>
+          <w:rStyle w:val="HTML"/>
+          <w:color w:val="000000"/>
+          <w:sz w:val="24"/>
+          <w:szCs w:val="24"/>
+          <w:shd w:val="clear" w:color="auto" w:fill="F3F4F6"/>
+        </w:rPr>
+      </w:pPr>
+      <w:r>
+        <w:rPr>
+          <w:rStyle w:val="HTML"/>
+          <w:color w:val="000000"/>
+          <w:sz w:val="24"/>
+          <w:szCs w:val="24"/>
+          <w:shd w:val="clear" w:color="auto" w:fill="F3F4F6"/>
+        </w:rPr>
+        <w:t>+</w:t>
+      </w:r>
+      <w:r>
+        <w:rPr>
+          <w:rStyle w:val="hljs-comment"/>
+          <w:rFonts w:eastAsiaTheme="majorEastAsia"/>
+          <w:color w:val="880000"/>
+          <w:sz w:val="24"/>
+          <w:szCs w:val="24"/>
+          <w:shd w:val="clear" w:color="auto" w:fill="F3F4F6"/>
+        </w:rPr>
+        <w:t>---------+-----------------------+------------------+--------+--------+</w:t>
+      </w:r>
+    </w:p>
+    <w:p>
+      <w:pPr>
+        <w:pStyle w:val="HTML0"/>
+        <w:shd w:val="clear" w:color="auto" w:fill="FFFFFF"/>
+        <w:spacing w:before="240" w:after="240" w:line="312" w:lineRule="atLeast"/>
+        <w:rPr>
+          <w:rStyle w:val="HTML"/>
+          <w:color w:val="000000"/>
+          <w:sz w:val="24"/>
+          <w:szCs w:val="24"/>
+          <w:shd w:val="clear" w:color="auto" w:fill="F3F4F6"/>
+        </w:rPr>
+      </w:pPr>
+      <w:r>
+        <w:rPr>
+          <w:rStyle w:val="HTML"/>
+          <w:color w:val="000000"/>
+          <w:sz w:val="24"/>
+          <w:szCs w:val="24"/>
+          <w:shd w:val="clear" w:color="auto" w:fill="F3F4F6"/>
+        </w:rPr>
+        <w:t>| 1       | Мастер и Маргарита    | Булгаков М.А.    | 670.99 | 3      |</w:t>
+      </w:r>
+    </w:p>
+    <w:p>
+      <w:pPr>
+        <w:pStyle w:val="HTML0"/>
+        <w:shd w:val="clear" w:color="auto" w:fill="FFFFFF"/>
+        <w:spacing w:before="240" w:after="240" w:line="312" w:lineRule="atLeast"/>
+        <w:rPr>
+          <w:rStyle w:val="HTML"/>
+          <w:color w:val="000000"/>
+          <w:sz w:val="24"/>
+          <w:szCs w:val="24"/>
+          <w:shd w:val="clear" w:color="auto" w:fill="F3F4F6"/>
+        </w:rPr>
+      </w:pPr>
+      <w:r>
+        <w:rPr>
+          <w:rStyle w:val="HTML"/>
+          <w:color w:val="000000"/>
+          <w:sz w:val="24"/>
+          <w:szCs w:val="24"/>
+          <w:shd w:val="clear" w:color="auto" w:fill="F3F4F6"/>
+        </w:rPr>
+        <w:t>| 2       | Белая гвардия         | Булгаков М.А.    | 540.50 | 5      |</w:t>
+      </w:r>
+    </w:p>
+    <w:p>
+      <w:pPr>
+        <w:pStyle w:val="HTML0"/>
+        <w:shd w:val="clear" w:color="auto" w:fill="FFFFFF"/>
+        <w:spacing w:before="240" w:after="240" w:line="312" w:lineRule="atLeast"/>
+        <w:rPr>
+          <w:rStyle w:val="HTML"/>
+          <w:color w:val="000000"/>
+          <w:sz w:val="24"/>
+          <w:szCs w:val="24"/>
+          <w:shd w:val="clear" w:color="auto" w:fill="F3F4F6"/>
+        </w:rPr>
+      </w:pPr>
+      <w:r>
+        <w:rPr>
+          <w:rStyle w:val="HTML"/>
+          <w:color w:val="000000"/>
+          <w:sz w:val="24"/>
+          <w:szCs w:val="24"/>
+          <w:shd w:val="clear" w:color="auto" w:fill="F3F4F6"/>
+        </w:rPr>
+        <w:t xml:space="preserve">| 3       | </w:t>
+      </w:r>
+      <w:proofErr w:type="spellStart"/>
+      <w:r>
+        <w:rPr>
+          <w:rStyle w:val="HTML"/>
+          <w:color w:val="000000"/>
+          <w:sz w:val="24"/>
+          <w:szCs w:val="24"/>
+          <w:shd w:val="clear" w:color="auto" w:fill="F3F4F6"/>
+        </w:rPr>
+        <w:t>Идиот</w:t>
+      </w:r>
+      <w:proofErr w:type="spellEnd"/>
+      <w:r>
+        <w:rPr>
+          <w:rStyle w:val="HTML"/>
+          <w:color w:val="000000"/>
+          <w:sz w:val="24"/>
+          <w:szCs w:val="24"/>
+          <w:shd w:val="clear" w:color="auto" w:fill="F3F4F6"/>
+        </w:rPr>
+        <w:t xml:space="preserve">                 | Достоевский Ф.М. | 460.00 | 10     |</w:t>
+      </w:r>
+    </w:p>
+    <w:p>
+      <w:pPr>
+        <w:pStyle w:val="HTML0"/>
+        <w:shd w:val="clear" w:color="auto" w:fill="FFFFFF"/>
+        <w:spacing w:before="240" w:after="240" w:line="312" w:lineRule="atLeast"/>
+        <w:rPr>
+          <w:rStyle w:val="HTML"/>
+          <w:color w:val="000000"/>
+          <w:sz w:val="24"/>
+          <w:szCs w:val="24"/>
+          <w:shd w:val="clear" w:color="auto" w:fill="F3F4F6"/>
+        </w:rPr>
+      </w:pPr>
+      <w:r>
+        <w:rPr>
+          <w:rStyle w:val="HTML"/>
+          <w:color w:val="000000"/>
+          <w:sz w:val="24"/>
+          <w:szCs w:val="24"/>
+          <w:shd w:val="clear" w:color="auto" w:fill="F3F4F6"/>
+        </w:rPr>
+        <w:t>| 4       | Братья Карамазовы     | Достоевский Ф.М. | 799.01 | 2      |</w:t>
+      </w:r>
+    </w:p>
+    <w:p>
+      <w:pPr>
+        <w:pStyle w:val="HTML0"/>
+        <w:shd w:val="clear" w:color="auto" w:fill="FFFFFF"/>
+        <w:spacing w:before="240" w:after="240" w:line="312" w:lineRule="atLeast"/>
+        <w:rPr>
+          <w:rStyle w:val="HTML"/>
+          <w:color w:val="000000"/>
+          <w:sz w:val="24"/>
+          <w:szCs w:val="24"/>
+          <w:shd w:val="clear" w:color="auto" w:fill="F3F4F6"/>
+        </w:rPr>
+      </w:pPr>
+      <w:r>
+        <w:rPr>
+          <w:rStyle w:val="HTML"/>
+          <w:color w:val="000000"/>
+          <w:sz w:val="24"/>
+          <w:szCs w:val="24"/>
+          <w:shd w:val="clear" w:color="auto" w:fill="F3F4F6"/>
+        </w:rPr>
+        <w:t>| 5       | Стихотворения и поэмы | Есенин С.А.      | 650.00 | 15     |</w:t>
+      </w:r>
+    </w:p>
+    <w:p>
+      <w:pPr>
+        <w:pStyle w:val="HTML0"/>
+        <w:shd w:val="clear" w:color="auto" w:fill="FFFFFF"/>
+        <w:spacing w:before="240" w:after="240" w:line="312" w:lineRule="atLeast"/>
+        <w:rPr>
+          <w:rStyle w:val="HTML"/>
+          <w:color w:val="000000"/>
+          <w:sz w:val="24"/>
+          <w:szCs w:val="24"/>
+          <w:shd w:val="clear" w:color="auto" w:fill="F3F4F6"/>
+        </w:rPr>
+      </w:pPr>
+      <w:r>
+        <w:rPr>
+          <w:rStyle w:val="HTML"/>
+          <w:color w:val="000000"/>
+          <w:sz w:val="24"/>
+          <w:szCs w:val="24"/>
+          <w:shd w:val="clear" w:color="auto" w:fill="F3F4F6"/>
+        </w:rPr>
+        <w:t>| 6       | Лирика                | Пастернак Б.Л.   | 518.99 | 2      |</w:t>
+      </w:r>
+    </w:p>
+    <w:p>
+      <w:pPr>
+        <w:pStyle w:val="HTML0"/>
+        <w:shd w:val="clear" w:color="auto" w:fill="FFFFFF"/>
+        <w:spacing w:before="240" w:after="240" w:line="312" w:lineRule="atLeast"/>
+        <w:rPr>
+          <w:rStyle w:val="HTML"/>
+          <w:color w:val="000000"/>
+          <w:sz w:val="24"/>
+          <w:szCs w:val="24"/>
+          <w:shd w:val="clear" w:color="auto" w:fill="F3F4F6"/>
+        </w:rPr>
+      </w:pPr>
+      <w:r>
+        <w:rPr>
+          <w:rStyle w:val="HTML"/>
+          <w:color w:val="000000"/>
+          <w:sz w:val="24"/>
+          <w:szCs w:val="24"/>
+          <w:shd w:val="clear" w:color="auto" w:fill="F3F4F6"/>
+        </w:rPr>
+        <w:t>| 7       | Черный человек        | Есенин С.А.      | 570.20 | 6      |</w:t>
+      </w:r>
+    </w:p>
+    <w:p>
+      <w:pPr>
+        <w:pStyle w:val="HTML0"/>
+        <w:shd w:val="clear" w:color="auto" w:fill="FFFFFF"/>
+        <w:spacing w:before="240" w:after="240"/>
+        <w:rPr>
+          <w:color w:val="222222"/>
+          <w:sz w:val="27"/>
+          <w:szCs w:val="27"/>
+        </w:rPr>
+      </w:pPr>
+      <w:r>
+        <w:rPr>
+          <w:rStyle w:val="HTML"/>
+          <w:color w:val="000000"/>
+          <w:sz w:val="24"/>
+          <w:szCs w:val="24"/>
+          <w:shd w:val="clear" w:color="auto" w:fill="F3F4F6"/>
+        </w:rPr>
+        <w:t>+</w:t>
+      </w:r>
+      <w:r>
+        <w:rPr>
+          <w:rStyle w:val="hljs-comment"/>
+          <w:rFonts w:eastAsiaTheme="majorEastAsia"/>
+          <w:color w:val="880000"/>
+          <w:sz w:val="24"/>
+          <w:szCs w:val="24"/>
+          <w:shd w:val="clear" w:color="auto" w:fill="F3F4F6"/>
+        </w:rPr>
+        <w:t>---------+-----------------------+------------------+--------+--------+</w:t>
+      </w:r>
+    </w:p>
+    <w:p>
+      <w:pPr>
+        <w:pStyle w:val="a3"/>
+        <w:shd w:val="clear" w:color="auto" w:fill="FFFFFF"/>
+        <w:spacing w:before="240" w:beforeAutospacing="0" w:after="240" w:afterAutospacing="0"/>
+        <w:rPr>
+          <w:rFonts w:ascii="Arial" w:hAnsi="Arial" w:cs="Arial"/>
+          <w:color w:val="222222"/>
+          <w:sz w:val="27"/>
+          <w:szCs w:val="27"/>
+        </w:rPr>
+      </w:pPr>
+      <w:r>
+        <w:rPr>
+          <w:rFonts w:ascii="Arial" w:hAnsi="Arial" w:cs="Arial"/>
+          <w:color w:val="222222"/>
+          <w:sz w:val="27"/>
+          <w:szCs w:val="27"/>
+        </w:rPr>
+        <w:t>Вложенным запросом отбираются все названия книг, которые есть в таблице </w:t>
+      </w:r>
+      <w:proofErr w:type="spellStart"/>
+      <w:r>
+        <w:rPr>
+          <w:rStyle w:val="a4"/>
+          <w:rFonts w:ascii="Courier New" w:hAnsi="Courier New" w:cs="Courier New"/>
+          <w:color w:val="000000"/>
+          <w:bdr w:val="single" w:sz="6" w:space="2" w:color="ECEDF1" w:frame="1"/>
+          <w:shd w:val="clear" w:color="auto" w:fill="F3F4F6"/>
+        </w:rPr>
+        <w:t>book</w:t>
+      </w:r>
+      <w:proofErr w:type="spellEnd"/>
+      <w:r>
+        <w:rPr>
+          <w:rFonts w:ascii="Arial" w:hAnsi="Arial" w:cs="Arial"/>
+          <w:color w:val="222222"/>
+          <w:sz w:val="27"/>
+          <w:szCs w:val="27"/>
+        </w:rPr>
+        <w:t>. Основным запросом </w:t>
+      </w:r>
+      <w:r>
+        <w:rPr>
+          <w:rStyle w:val="HTML"/>
+          <w:color w:val="000000"/>
+          <w:bdr w:val="single" w:sz="6" w:space="2" w:color="ECEDF1" w:frame="1"/>
+          <w:shd w:val="clear" w:color="auto" w:fill="F3F4F6"/>
+        </w:rPr>
+        <w:t>SELECT</w:t>
+      </w:r>
+      <w:r>
+        <w:rPr>
+          <w:rFonts w:ascii="Arial" w:hAnsi="Arial" w:cs="Arial"/>
+          <w:color w:val="222222"/>
+          <w:sz w:val="27"/>
+          <w:szCs w:val="27"/>
+        </w:rPr>
+        <w:t> из таблицы </w:t>
+      </w:r>
+      <w:proofErr w:type="spellStart"/>
+      <w:r>
+        <w:rPr>
+          <w:rStyle w:val="a4"/>
+          <w:rFonts w:ascii="Courier New" w:hAnsi="Courier New" w:cs="Courier New"/>
+          <w:color w:val="000000"/>
+          <w:bdr w:val="single" w:sz="6" w:space="2" w:color="ECEDF1" w:frame="1"/>
+          <w:shd w:val="clear" w:color="auto" w:fill="F3F4F6"/>
+        </w:rPr>
+        <w:t>supply</w:t>
+      </w:r>
+      <w:proofErr w:type="spellEnd"/>
+      <w:r>
+        <w:rPr>
+          <w:rFonts w:ascii="Arial" w:hAnsi="Arial" w:cs="Arial"/>
+          <w:color w:val="222222"/>
+          <w:sz w:val="27"/>
+          <w:szCs w:val="27"/>
+        </w:rPr>
+        <w:t> выбираются книги, названия которых нет в результате вложенного запроса. Отобранные записи добавляются в конец таблицы </w:t>
+      </w:r>
+      <w:proofErr w:type="spellStart"/>
+      <w:proofErr w:type="gramStart"/>
+      <w:r>
+        <w:rPr>
+          <w:rStyle w:val="a4"/>
+          <w:rFonts w:ascii="Courier New" w:hAnsi="Courier New" w:cs="Courier New"/>
+          <w:color w:val="000000"/>
+          <w:bdr w:val="single" w:sz="6" w:space="2" w:color="ECEDF1" w:frame="1"/>
+          <w:shd w:val="clear" w:color="auto" w:fill="F3F4F6"/>
+        </w:rPr>
+        <w:t>book</w:t>
+      </w:r>
+      <w:proofErr w:type="gramEnd"/>
+      <w:r>
+        <w:rPr>
+          <w:rFonts w:ascii="Arial" w:hAnsi="Arial" w:cs="Arial"/>
+          <w:color w:val="222222"/>
+          <w:sz w:val="27"/>
+          <w:szCs w:val="27"/>
+        </w:rPr>
+        <w:t>запросом</w:t>
+      </w:r>
+      <w:proofErr w:type="spellEnd"/>
+      <w:r>
+        <w:rPr>
+          <w:rFonts w:ascii="Arial" w:hAnsi="Arial" w:cs="Arial"/>
+          <w:color w:val="222222"/>
+          <w:sz w:val="27"/>
+          <w:szCs w:val="27"/>
+        </w:rPr>
+        <w:t xml:space="preserve"> на добавление </w:t>
+      </w:r>
+      <w:r>
+        <w:rPr>
+          <w:rStyle w:val="HTML"/>
+          <w:color w:val="000000"/>
+          <w:bdr w:val="single" w:sz="6" w:space="2" w:color="ECEDF1" w:frame="1"/>
+          <w:shd w:val="clear" w:color="auto" w:fill="F3F4F6"/>
+        </w:rPr>
+        <w:t>INSERT</w:t>
+      </w:r>
+      <w:r>
+        <w:rPr>
+          <w:rFonts w:ascii="Arial" w:hAnsi="Arial" w:cs="Arial"/>
+          <w:color w:val="222222"/>
+          <w:sz w:val="27"/>
+          <w:szCs w:val="27"/>
+        </w:rPr>
+        <w:t>.</w:t>
+      </w:r>
+    </w:p>
+    <w:p>
+      <w:pPr>
+        <w:rPr>
+          <w:lang w:val="en-US"/>
+        </w:rPr>
+      </w:pPr>
+    </w:p>
+    <w:p>
+      <w:pPr>
+        <w:pStyle w:val="2"/>
+      </w:pPr>
+      <w:bookmarkStart w:id="17" w:name="_Toc56976636"/>
+      <w:r>
+        <w:rPr>
+          <w:lang w:val="en-US"/>
+        </w:rPr>
+        <w:t xml:space="preserve">1.5.06. </w:t>
+      </w:r>
+      <w:r>
+        <w:t>Запросы на обновление</w:t>
+      </w:r>
+      <w:bookmarkEnd w:id="17"/>
+    </w:p>
+    <w:p>
+      <w:pPr>
+        <w:pStyle w:val="a3"/>
+        <w:shd w:val="clear" w:color="auto" w:fill="FFFFFF"/>
+        <w:spacing w:before="240" w:beforeAutospacing="0" w:after="240" w:afterAutospacing="0"/>
+        <w:rPr>
+          <w:rFonts w:ascii="Arial" w:hAnsi="Arial" w:cs="Arial"/>
+          <w:color w:val="222222"/>
+          <w:sz w:val="27"/>
+          <w:szCs w:val="27"/>
+        </w:rPr>
+      </w:pPr>
+      <w:r>
+        <w:rPr>
+          <w:rFonts w:ascii="Arial" w:hAnsi="Arial" w:cs="Arial"/>
+          <w:color w:val="222222"/>
+          <w:sz w:val="27"/>
+          <w:szCs w:val="27"/>
+        </w:rPr>
+        <w:t>Под обновлением данных подразумевается изменение значений в существующих записях таблицы. При этом возможно как изменение значений полей в группе строк (даже всех строк таблицы), так и правка значения поля отдельной строки.</w:t>
+      </w:r>
+    </w:p>
+    <w:p>
+      <w:pPr>
+        <w:pStyle w:val="a3"/>
+        <w:shd w:val="clear" w:color="auto" w:fill="FFFFFF"/>
+        <w:spacing w:before="240" w:beforeAutospacing="0" w:after="240" w:afterAutospacing="0"/>
+        <w:rPr>
+          <w:rFonts w:ascii="Arial" w:hAnsi="Arial" w:cs="Arial"/>
+          <w:color w:val="222222"/>
+          <w:sz w:val="27"/>
+          <w:szCs w:val="27"/>
+        </w:rPr>
+      </w:pPr>
+      <w:r>
+        <w:rPr>
+          <w:rFonts w:ascii="Arial" w:hAnsi="Arial" w:cs="Arial"/>
+          <w:color w:val="222222"/>
+          <w:sz w:val="27"/>
+          <w:szCs w:val="27"/>
+        </w:rPr>
+        <w:t>Изменение записей в таблице реализуется с помощью запроса </w:t>
+      </w:r>
+      <w:r>
+        <w:rPr>
+          <w:rStyle w:val="HTML"/>
+          <w:color w:val="000000"/>
+          <w:bdr w:val="single" w:sz="6" w:space="2" w:color="ECEDF1" w:frame="1"/>
+          <w:shd w:val="clear" w:color="auto" w:fill="F3F4F6"/>
+        </w:rPr>
+        <w:t>UPDATE</w:t>
+      </w:r>
+      <w:r>
+        <w:rPr>
+          <w:rFonts w:ascii="Arial" w:hAnsi="Arial" w:cs="Arial"/>
+          <w:color w:val="222222"/>
+          <w:sz w:val="27"/>
+          <w:szCs w:val="27"/>
+        </w:rPr>
+        <w:t>. Простейший запрос на  обновление выглядит так:</w:t>
+      </w:r>
+    </w:p>
+    <w:p>
+      <w:pPr>
+        <w:pStyle w:val="HTML0"/>
+        <w:shd w:val="clear" w:color="auto" w:fill="FFFFFF"/>
+        <w:spacing w:before="240" w:after="240"/>
+        <w:rPr>
+          <w:color w:val="222222"/>
+          <w:sz w:val="27"/>
+          <w:szCs w:val="27"/>
+        </w:rPr>
+      </w:pPr>
+      <w:r>
+        <w:rPr>
+          <w:rStyle w:val="hljs-keyword"/>
+          <w:color w:val="000088"/>
+          <w:sz w:val="24"/>
+          <w:szCs w:val="24"/>
+          <w:shd w:val="clear" w:color="auto" w:fill="F3F4F6"/>
+        </w:rPr>
+        <w:t>UPDATE</w:t>
+      </w:r>
+      <w:r>
+        <w:rPr>
+          <w:rStyle w:val="HTML"/>
+          <w:color w:val="000000"/>
+          <w:sz w:val="24"/>
+          <w:szCs w:val="24"/>
+          <w:shd w:val="clear" w:color="auto" w:fill="F3F4F6"/>
+        </w:rPr>
+        <w:t> таблица </w:t>
+      </w:r>
+      <w:r>
+        <w:rPr>
+          <w:rStyle w:val="hljs-keyword"/>
+          <w:color w:val="000088"/>
+          <w:sz w:val="24"/>
+          <w:szCs w:val="24"/>
+          <w:shd w:val="clear" w:color="auto" w:fill="F3F4F6"/>
+        </w:rPr>
+        <w:t>SET</w:t>
+      </w:r>
+      <w:r>
+        <w:rPr>
+          <w:rStyle w:val="HTML"/>
+          <w:color w:val="000000"/>
+          <w:sz w:val="24"/>
+          <w:szCs w:val="24"/>
+          <w:shd w:val="clear" w:color="auto" w:fill="F3F4F6"/>
+        </w:rPr>
+        <w:t> поле = выражение</w:t>
+      </w:r>
+    </w:p>
+    <w:p>
+      <w:pPr>
+        <w:pStyle w:val="a3"/>
+        <w:shd w:val="clear" w:color="auto" w:fill="FFFFFF"/>
+        <w:spacing w:before="240" w:beforeAutospacing="0" w:after="240" w:afterAutospacing="0"/>
+        <w:rPr>
+          <w:rFonts w:ascii="Arial" w:hAnsi="Arial" w:cs="Arial"/>
+          <w:color w:val="222222"/>
+          <w:sz w:val="27"/>
+          <w:szCs w:val="27"/>
+        </w:rPr>
+      </w:pPr>
+      <w:proofErr w:type="gramStart"/>
+      <w:r>
+        <w:rPr>
+          <w:rFonts w:ascii="Arial" w:hAnsi="Arial" w:cs="Arial"/>
+          <w:color w:val="222222"/>
+          <w:sz w:val="27"/>
+          <w:szCs w:val="27"/>
+        </w:rPr>
+        <w:t>где </w:t>
+      </w:r>
+      <w:r>
+        <w:rPr>
+          <w:rFonts w:ascii="Arial" w:hAnsi="Arial" w:cs="Arial"/>
+          <w:color w:val="222222"/>
+          <w:sz w:val="27"/>
+          <w:szCs w:val="27"/>
+        </w:rPr>
+        <w:br/>
+      </w:r>
+      <w:r>
+        <w:rPr>
+          <w:rStyle w:val="a4"/>
+          <w:rFonts w:ascii="Arial" w:hAnsi="Arial" w:cs="Arial"/>
+          <w:color w:val="222222"/>
+          <w:sz w:val="27"/>
+          <w:szCs w:val="27"/>
+        </w:rPr>
+        <w:t>таблица</w:t>
+      </w:r>
+      <w:r>
+        <w:rPr>
+          <w:rFonts w:ascii="Arial" w:hAnsi="Arial" w:cs="Arial"/>
+          <w:color w:val="222222"/>
+          <w:sz w:val="27"/>
+          <w:szCs w:val="27"/>
+        </w:rPr>
+        <w:t> – имя таблицы, в которой будут проводиться изменения;</w:t>
+      </w:r>
+      <w:r>
+        <w:rPr>
+          <w:rFonts w:ascii="Arial" w:hAnsi="Arial" w:cs="Arial"/>
+          <w:color w:val="222222"/>
+          <w:sz w:val="27"/>
+          <w:szCs w:val="27"/>
+        </w:rPr>
+        <w:br/>
+      </w:r>
+      <w:r>
+        <w:rPr>
+          <w:rStyle w:val="a4"/>
+          <w:rFonts w:ascii="Arial" w:hAnsi="Arial" w:cs="Arial"/>
+          <w:color w:val="222222"/>
+          <w:sz w:val="27"/>
+          <w:szCs w:val="27"/>
+        </w:rPr>
+        <w:t>поле</w:t>
+      </w:r>
+      <w:r>
+        <w:rPr>
+          <w:rFonts w:ascii="Arial" w:hAnsi="Arial" w:cs="Arial"/>
+          <w:color w:val="222222"/>
+          <w:sz w:val="27"/>
+          <w:szCs w:val="27"/>
+        </w:rPr>
+        <w:t> – поле таблицы, в которое будет внесено изменение;</w:t>
+      </w:r>
+      <w:r>
+        <w:rPr>
+          <w:rFonts w:ascii="Arial" w:hAnsi="Arial" w:cs="Arial"/>
+          <w:color w:val="222222"/>
+          <w:sz w:val="27"/>
+          <w:szCs w:val="27"/>
+        </w:rPr>
+        <w:br/>
+      </w:r>
+      <w:r>
+        <w:rPr>
+          <w:rStyle w:val="a4"/>
+          <w:rFonts w:ascii="Arial" w:hAnsi="Arial" w:cs="Arial"/>
+          <w:color w:val="222222"/>
+          <w:sz w:val="27"/>
+          <w:szCs w:val="27"/>
+        </w:rPr>
+        <w:t>выражение</w:t>
+      </w:r>
+      <w:r>
+        <w:rPr>
+          <w:rFonts w:ascii="Arial" w:hAnsi="Arial" w:cs="Arial"/>
+          <w:color w:val="222222"/>
+          <w:sz w:val="27"/>
+          <w:szCs w:val="27"/>
+        </w:rPr>
+        <w:t> – выражение,  значение которого будет занесено в поле.</w:t>
+      </w:r>
+      <w:proofErr w:type="gramEnd"/>
+    </w:p>
+    <w:p>
+      <w:pPr>
+        <w:pStyle w:val="a3"/>
+        <w:shd w:val="clear" w:color="auto" w:fill="FFFFFF"/>
+        <w:spacing w:before="240" w:beforeAutospacing="0" w:after="240" w:afterAutospacing="0"/>
+        <w:rPr>
+          <w:rFonts w:ascii="Arial" w:hAnsi="Arial" w:cs="Arial"/>
+          <w:color w:val="222222"/>
+          <w:sz w:val="27"/>
+          <w:szCs w:val="27"/>
+        </w:rPr>
+      </w:pPr>
+      <w:r>
+        <w:rPr>
+          <w:rStyle w:val="a4"/>
+          <w:rFonts w:ascii="Arial" w:hAnsi="Arial" w:cs="Arial"/>
+          <w:color w:val="222222"/>
+          <w:sz w:val="27"/>
+          <w:szCs w:val="27"/>
+        </w:rPr>
+        <w:t>Пример</w:t>
+      </w:r>
+    </w:p>
+    <w:p>
+      <w:pPr>
+        <w:pStyle w:val="a3"/>
+        <w:shd w:val="clear" w:color="auto" w:fill="FFFFFF"/>
+        <w:spacing w:before="240" w:beforeAutospacing="0" w:after="240" w:afterAutospacing="0"/>
+        <w:rPr>
+          <w:rFonts w:ascii="Arial" w:hAnsi="Arial" w:cs="Arial"/>
+          <w:color w:val="222222"/>
+          <w:sz w:val="27"/>
+          <w:szCs w:val="27"/>
+        </w:rPr>
+      </w:pPr>
+      <w:r>
+        <w:rPr>
+          <w:rFonts w:ascii="Arial" w:hAnsi="Arial" w:cs="Arial"/>
+          <w:color w:val="222222"/>
+          <w:sz w:val="27"/>
+          <w:szCs w:val="27"/>
+        </w:rPr>
+        <w:lastRenderedPageBreak/>
+        <w:t>Уменьшить на 30% цену книг в таблице </w:t>
+      </w:r>
+      <w:proofErr w:type="spellStart"/>
+      <w:r>
+        <w:rPr>
+          <w:rStyle w:val="a4"/>
+          <w:rFonts w:ascii="Courier New" w:hAnsi="Courier New" w:cs="Courier New"/>
+          <w:color w:val="000000"/>
+          <w:bdr w:val="single" w:sz="6" w:space="2" w:color="ECEDF1" w:frame="1"/>
+          <w:shd w:val="clear" w:color="auto" w:fill="F3F4F6"/>
+        </w:rPr>
+        <w:t>book</w:t>
+      </w:r>
+      <w:proofErr w:type="spellEnd"/>
+      <w:r>
+        <w:rPr>
+          <w:rFonts w:ascii="Arial" w:hAnsi="Arial" w:cs="Arial"/>
+          <w:color w:val="222222"/>
+          <w:sz w:val="27"/>
+          <w:szCs w:val="27"/>
+        </w:rPr>
+        <w:t>.</w:t>
+      </w:r>
+    </w:p>
+    <w:p>
+      <w:pPr>
+        <w:pStyle w:val="a3"/>
+        <w:shd w:val="clear" w:color="auto" w:fill="FFFFFF"/>
+        <w:spacing w:before="240" w:beforeAutospacing="0" w:after="240" w:afterAutospacing="0"/>
+        <w:rPr>
+          <w:rFonts w:ascii="Arial" w:hAnsi="Arial" w:cs="Arial"/>
+          <w:color w:val="222222"/>
+          <w:sz w:val="27"/>
+          <w:szCs w:val="27"/>
+          <w:lang w:val="en-US"/>
+        </w:rPr>
+      </w:pPr>
+      <w:r>
+        <w:rPr>
+          <w:rStyle w:val="a5"/>
+          <w:rFonts w:ascii="Arial" w:eastAsiaTheme="majorEastAsia" w:hAnsi="Arial" w:cs="Arial"/>
+          <w:color w:val="222222"/>
+          <w:sz w:val="27"/>
+          <w:szCs w:val="27"/>
+        </w:rPr>
+        <w:t>Запрос</w:t>
+      </w:r>
+      <w:r>
+        <w:rPr>
+          <w:rStyle w:val="a5"/>
+          <w:rFonts w:ascii="Arial" w:eastAsiaTheme="majorEastAsia" w:hAnsi="Arial" w:cs="Arial"/>
+          <w:color w:val="222222"/>
+          <w:sz w:val="27"/>
+          <w:szCs w:val="27"/>
+          <w:lang w:val="en-US"/>
+        </w:rPr>
+        <w:t>:</w:t>
+      </w:r>
+    </w:p>
+    <w:p>
+      <w:pPr>
+        <w:pStyle w:val="HTML0"/>
+        <w:shd w:val="clear" w:color="auto" w:fill="FFFFFF"/>
+        <w:spacing w:before="240" w:after="240" w:line="312" w:lineRule="atLeast"/>
+        <w:rPr>
+          <w:rStyle w:val="HTML"/>
+          <w:color w:val="000000"/>
+          <w:sz w:val="24"/>
+          <w:szCs w:val="24"/>
+          <w:shd w:val="clear" w:color="auto" w:fill="F3F4F6"/>
+          <w:lang w:val="en-US"/>
+        </w:rPr>
+      </w:pPr>
+      <w:r>
+        <w:rPr>
+          <w:rStyle w:val="hljs-keyword"/>
+          <w:color w:val="000088"/>
+          <w:sz w:val="24"/>
+          <w:szCs w:val="24"/>
+          <w:shd w:val="clear" w:color="auto" w:fill="F3F4F6"/>
+          <w:lang w:val="en-US"/>
+        </w:rPr>
+        <w:t>UPDATE</w:t>
+      </w:r>
+      <w:r>
+        <w:rPr>
+          <w:rStyle w:val="HTML"/>
+          <w:color w:val="000000"/>
+          <w:sz w:val="24"/>
+          <w:szCs w:val="24"/>
+          <w:shd w:val="clear" w:color="auto" w:fill="F3F4F6"/>
+          <w:lang w:val="en-US"/>
+        </w:rPr>
+        <w:t xml:space="preserve"> book </w:t>
+      </w:r>
+      <w:r>
+        <w:rPr>
+          <w:rStyle w:val="hljs-keyword"/>
+          <w:color w:val="000088"/>
+          <w:sz w:val="24"/>
+          <w:szCs w:val="24"/>
+          <w:shd w:val="clear" w:color="auto" w:fill="F3F4F6"/>
+          <w:lang w:val="en-US"/>
+        </w:rPr>
+        <w:t>SET</w:t>
+      </w:r>
+      <w:r>
+        <w:rPr>
+          <w:rStyle w:val="HTML"/>
+          <w:color w:val="000000"/>
+          <w:sz w:val="24"/>
+          <w:szCs w:val="24"/>
+          <w:shd w:val="clear" w:color="auto" w:fill="F3F4F6"/>
+          <w:lang w:val="en-US"/>
+        </w:rPr>
+        <w:t xml:space="preserve"> price = </w:t>
+      </w:r>
+      <w:r>
+        <w:rPr>
+          <w:rStyle w:val="hljs-number"/>
+          <w:rFonts w:eastAsiaTheme="majorEastAsia"/>
+          <w:color w:val="006666"/>
+          <w:sz w:val="24"/>
+          <w:szCs w:val="24"/>
+          <w:shd w:val="clear" w:color="auto" w:fill="F3F4F6"/>
+          <w:lang w:val="en-US"/>
+        </w:rPr>
+        <w:t>0.7</w:t>
+      </w:r>
+      <w:r>
+        <w:rPr>
+          <w:rStyle w:val="HTML"/>
+          <w:color w:val="000000"/>
+          <w:sz w:val="24"/>
+          <w:szCs w:val="24"/>
+          <w:shd w:val="clear" w:color="auto" w:fill="F3F4F6"/>
+          <w:lang w:val="en-US"/>
+        </w:rPr>
+        <w:t xml:space="preserve"> * price;</w:t>
+      </w:r>
+    </w:p>
+    <w:p>
+      <w:pPr>
+        <w:pStyle w:val="HTML0"/>
+        <w:shd w:val="clear" w:color="auto" w:fill="FFFFFF"/>
+        <w:spacing w:before="240" w:after="240" w:line="312" w:lineRule="atLeast"/>
+        <w:rPr>
+          <w:rStyle w:val="HTML"/>
+          <w:color w:val="000000"/>
+          <w:sz w:val="24"/>
+          <w:szCs w:val="24"/>
+          <w:shd w:val="clear" w:color="auto" w:fill="F3F4F6"/>
+          <w:lang w:val="en-US"/>
+        </w:rPr>
+      </w:pPr>
+    </w:p>
+    <w:p>
+      <w:pPr>
+        <w:pStyle w:val="HTML0"/>
+        <w:shd w:val="clear" w:color="auto" w:fill="FFFFFF"/>
+        <w:spacing w:before="240" w:after="240"/>
+        <w:rPr>
+          <w:color w:val="222222"/>
+          <w:sz w:val="27"/>
+          <w:szCs w:val="27"/>
+          <w:lang w:val="en-US"/>
+        </w:rPr>
+      </w:pPr>
+      <w:r>
+        <w:rPr>
+          <w:rStyle w:val="hljs-keyword"/>
+          <w:color w:val="000088"/>
+          <w:sz w:val="24"/>
+          <w:szCs w:val="24"/>
+          <w:shd w:val="clear" w:color="auto" w:fill="F3F4F6"/>
+          <w:lang w:val="en-US"/>
+        </w:rPr>
+        <w:t>SELECT</w:t>
+      </w:r>
+      <w:r>
+        <w:rPr>
+          <w:rStyle w:val="HTML"/>
+          <w:color w:val="000000"/>
+          <w:sz w:val="24"/>
+          <w:szCs w:val="24"/>
+          <w:shd w:val="clear" w:color="auto" w:fill="F3F4F6"/>
+          <w:lang w:val="en-US"/>
+        </w:rPr>
+        <w:t xml:space="preserve"> * </w:t>
+      </w:r>
+      <w:r>
+        <w:rPr>
+          <w:rStyle w:val="hljs-keyword"/>
+          <w:color w:val="000088"/>
+          <w:sz w:val="24"/>
+          <w:szCs w:val="24"/>
+          <w:shd w:val="clear" w:color="auto" w:fill="F3F4F6"/>
+          <w:lang w:val="en-US"/>
+        </w:rPr>
+        <w:t>FROM</w:t>
+      </w:r>
+      <w:r>
+        <w:rPr>
+          <w:rStyle w:val="HTML"/>
+          <w:color w:val="000000"/>
+          <w:sz w:val="24"/>
+          <w:szCs w:val="24"/>
+          <w:shd w:val="clear" w:color="auto" w:fill="F3F4F6"/>
+          <w:lang w:val="en-US"/>
+        </w:rPr>
+        <w:t xml:space="preserve"> book;</w:t>
+      </w:r>
+    </w:p>
+    <w:p>
+      <w:pPr>
+        <w:pStyle w:val="a3"/>
+        <w:shd w:val="clear" w:color="auto" w:fill="FFFFFF"/>
+        <w:spacing w:before="240" w:beforeAutospacing="0" w:after="240" w:afterAutospacing="0"/>
+        <w:rPr>
+          <w:rFonts w:ascii="Arial" w:hAnsi="Arial" w:cs="Arial"/>
+          <w:color w:val="222222"/>
+          <w:sz w:val="27"/>
+          <w:szCs w:val="27"/>
+          <w:lang w:val="en-US"/>
+        </w:rPr>
+      </w:pPr>
+      <w:r>
+        <w:rPr>
+          <w:rStyle w:val="a5"/>
+          <w:rFonts w:ascii="Arial" w:eastAsiaTheme="majorEastAsia" w:hAnsi="Arial" w:cs="Arial"/>
+          <w:color w:val="222222"/>
+          <w:sz w:val="27"/>
+          <w:szCs w:val="27"/>
+        </w:rPr>
+        <w:t>Результат</w:t>
+      </w:r>
+      <w:r>
+        <w:rPr>
+          <w:rStyle w:val="a5"/>
+          <w:rFonts w:ascii="Arial" w:eastAsiaTheme="majorEastAsia" w:hAnsi="Arial" w:cs="Arial"/>
+          <w:color w:val="222222"/>
+          <w:sz w:val="27"/>
+          <w:szCs w:val="27"/>
+          <w:lang w:val="en-US"/>
+        </w:rPr>
+        <w:t>:</w:t>
+      </w:r>
+    </w:p>
+    <w:p>
+      <w:pPr>
+        <w:pStyle w:val="HTML0"/>
+        <w:shd w:val="clear" w:color="auto" w:fill="FFFFFF"/>
+        <w:spacing w:before="240" w:after="240" w:line="312" w:lineRule="atLeast"/>
+        <w:rPr>
+          <w:rStyle w:val="HTML"/>
+          <w:color w:val="000000"/>
+          <w:sz w:val="24"/>
+          <w:szCs w:val="24"/>
+          <w:shd w:val="clear" w:color="auto" w:fill="F3F4F6"/>
+          <w:lang w:val="en-US"/>
+        </w:rPr>
+      </w:pPr>
+      <w:r>
+        <w:rPr>
+          <w:rStyle w:val="HTML"/>
+          <w:color w:val="000000"/>
+          <w:sz w:val="24"/>
+          <w:szCs w:val="24"/>
+          <w:shd w:val="clear" w:color="auto" w:fill="F3F4F6"/>
+          <w:lang w:val="en-US"/>
+        </w:rPr>
+        <w:t>Affected rows: 5</w:t>
+      </w:r>
+    </w:p>
+    <w:p>
+      <w:pPr>
+        <w:pStyle w:val="HTML0"/>
+        <w:shd w:val="clear" w:color="auto" w:fill="FFFFFF"/>
+        <w:spacing w:before="240" w:after="240" w:line="312" w:lineRule="atLeast"/>
+        <w:rPr>
+          <w:rStyle w:val="HTML"/>
+          <w:color w:val="000000"/>
+          <w:sz w:val="24"/>
+          <w:szCs w:val="24"/>
+          <w:shd w:val="clear" w:color="auto" w:fill="F3F4F6"/>
+          <w:lang w:val="en-US"/>
+        </w:rPr>
+      </w:pPr>
+      <w:r>
+        <w:rPr>
+          <w:rStyle w:val="HTML"/>
+          <w:color w:val="000000"/>
+          <w:sz w:val="24"/>
+          <w:szCs w:val="24"/>
+          <w:shd w:val="clear" w:color="auto" w:fill="F3F4F6"/>
+          <w:lang w:val="en-US"/>
+        </w:rPr>
+        <w:t>Query result:</w:t>
+      </w:r>
+    </w:p>
+    <w:p>
+      <w:pPr>
+        <w:pStyle w:val="HTML0"/>
+        <w:shd w:val="clear" w:color="auto" w:fill="FFFFFF"/>
+        <w:spacing w:before="240" w:after="240" w:line="312" w:lineRule="atLeast"/>
+        <w:rPr>
+          <w:rStyle w:val="HTML"/>
+          <w:color w:val="000000"/>
+          <w:sz w:val="24"/>
+          <w:szCs w:val="24"/>
+          <w:shd w:val="clear" w:color="auto" w:fill="F3F4F6"/>
+          <w:lang w:val="en-US"/>
+        </w:rPr>
+      </w:pPr>
+      <w:r>
+        <w:rPr>
+          <w:rStyle w:val="HTML"/>
+          <w:color w:val="000000"/>
+          <w:sz w:val="24"/>
+          <w:szCs w:val="24"/>
+          <w:shd w:val="clear" w:color="auto" w:fill="F3F4F6"/>
+          <w:lang w:val="en-US"/>
+        </w:rPr>
+        <w:t>+</w:t>
+      </w:r>
+      <w:r>
+        <w:rPr>
+          <w:rStyle w:val="hljs-comment"/>
+          <w:color w:val="880000"/>
+          <w:sz w:val="24"/>
+          <w:szCs w:val="24"/>
+          <w:shd w:val="clear" w:color="auto" w:fill="F3F4F6"/>
+          <w:lang w:val="en-US"/>
+        </w:rPr>
+        <w:t>---------+-----------------------+------------------+--------+--------+</w:t>
+      </w:r>
+    </w:p>
+    <w:p>
+      <w:pPr>
+        <w:pStyle w:val="HTML0"/>
+        <w:shd w:val="clear" w:color="auto" w:fill="FFFFFF"/>
+        <w:spacing w:before="240" w:after="240" w:line="312" w:lineRule="atLeast"/>
+        <w:rPr>
+          <w:rStyle w:val="HTML"/>
+          <w:color w:val="000000"/>
+          <w:sz w:val="24"/>
+          <w:szCs w:val="24"/>
+          <w:shd w:val="clear" w:color="auto" w:fill="F3F4F6"/>
+          <w:lang w:val="en-US"/>
+        </w:rPr>
+      </w:pPr>
+      <w:r>
+        <w:rPr>
+          <w:rStyle w:val="HTML"/>
+          <w:color w:val="000000"/>
+          <w:sz w:val="24"/>
+          <w:szCs w:val="24"/>
+          <w:shd w:val="clear" w:color="auto" w:fill="F3F4F6"/>
+          <w:lang w:val="en-US"/>
+        </w:rPr>
+        <w:t xml:space="preserve">| </w:t>
+      </w:r>
+      <w:proofErr w:type="spellStart"/>
+      <w:r>
+        <w:rPr>
+          <w:rStyle w:val="HTML"/>
+          <w:color w:val="000000"/>
+          <w:sz w:val="24"/>
+          <w:szCs w:val="24"/>
+          <w:shd w:val="clear" w:color="auto" w:fill="F3F4F6"/>
+          <w:lang w:val="en-US"/>
+        </w:rPr>
+        <w:t>book_id</w:t>
+      </w:r>
+      <w:proofErr w:type="spellEnd"/>
+      <w:r>
+        <w:rPr>
+          <w:rStyle w:val="HTML"/>
+          <w:color w:val="000000"/>
+          <w:sz w:val="24"/>
+          <w:szCs w:val="24"/>
+          <w:shd w:val="clear" w:color="auto" w:fill="F3F4F6"/>
+          <w:lang w:val="en-US"/>
+        </w:rPr>
+        <w:t xml:space="preserve"> | title                 | author           | </w:t>
+      </w:r>
+      <w:proofErr w:type="gramStart"/>
+      <w:r>
+        <w:rPr>
+          <w:rStyle w:val="HTML"/>
+          <w:color w:val="000000"/>
+          <w:sz w:val="24"/>
+          <w:szCs w:val="24"/>
+          <w:shd w:val="clear" w:color="auto" w:fill="F3F4F6"/>
+          <w:lang w:val="en-US"/>
+        </w:rPr>
+        <w:t>price  |</w:t>
+      </w:r>
+      <w:proofErr w:type="gramEnd"/>
+      <w:r>
+        <w:rPr>
+          <w:rStyle w:val="HTML"/>
+          <w:color w:val="000000"/>
+          <w:sz w:val="24"/>
+          <w:szCs w:val="24"/>
+          <w:shd w:val="clear" w:color="auto" w:fill="F3F4F6"/>
+          <w:lang w:val="en-US"/>
+        </w:rPr>
+        <w:t xml:space="preserve"> amount |</w:t>
+      </w:r>
+    </w:p>
+    <w:p>
+      <w:pPr>
+        <w:pStyle w:val="HTML0"/>
+        <w:shd w:val="clear" w:color="auto" w:fill="FFFFFF"/>
+        <w:spacing w:before="240" w:after="240" w:line="312" w:lineRule="atLeast"/>
+        <w:rPr>
+          <w:rStyle w:val="HTML"/>
+          <w:color w:val="000000"/>
+          <w:sz w:val="24"/>
+          <w:szCs w:val="24"/>
+          <w:shd w:val="clear" w:color="auto" w:fill="F3F4F6"/>
+        </w:rPr>
+      </w:pPr>
+      <w:r>
+        <w:rPr>
+          <w:rStyle w:val="HTML"/>
+          <w:color w:val="000000"/>
+          <w:sz w:val="24"/>
+          <w:szCs w:val="24"/>
+          <w:shd w:val="clear" w:color="auto" w:fill="F3F4F6"/>
+        </w:rPr>
+        <w:t>+</w:t>
+      </w:r>
+      <w:r>
+        <w:rPr>
+          <w:rStyle w:val="hljs-comment"/>
+          <w:color w:val="880000"/>
+          <w:sz w:val="24"/>
+          <w:szCs w:val="24"/>
+          <w:shd w:val="clear" w:color="auto" w:fill="F3F4F6"/>
+        </w:rPr>
+        <w:t>---------+-----------------------+------------------+--------+--------+</w:t>
+      </w:r>
+    </w:p>
+    <w:p>
+      <w:pPr>
+        <w:pStyle w:val="HTML0"/>
+        <w:shd w:val="clear" w:color="auto" w:fill="FFFFFF"/>
+        <w:spacing w:before="240" w:after="240" w:line="312" w:lineRule="atLeast"/>
+        <w:rPr>
+          <w:rStyle w:val="HTML"/>
+          <w:color w:val="000000"/>
+          <w:sz w:val="24"/>
+          <w:szCs w:val="24"/>
+          <w:shd w:val="clear" w:color="auto" w:fill="F3F4F6"/>
+        </w:rPr>
+      </w:pPr>
+      <w:r>
+        <w:rPr>
+          <w:rStyle w:val="HTML"/>
+          <w:color w:val="000000"/>
+          <w:sz w:val="24"/>
+          <w:szCs w:val="24"/>
+          <w:shd w:val="clear" w:color="auto" w:fill="F3F4F6"/>
+        </w:rPr>
+        <w:t>| 1       | Мастер и Маргарита    | Булгаков М.А.    | 469.69 | 3      |</w:t>
+      </w:r>
+    </w:p>
+    <w:p>
+      <w:pPr>
+        <w:pStyle w:val="HTML0"/>
+        <w:shd w:val="clear" w:color="auto" w:fill="FFFFFF"/>
+        <w:spacing w:before="240" w:after="240" w:line="312" w:lineRule="atLeast"/>
+        <w:rPr>
+          <w:rStyle w:val="HTML"/>
+          <w:color w:val="000000"/>
+          <w:sz w:val="24"/>
+          <w:szCs w:val="24"/>
+          <w:shd w:val="clear" w:color="auto" w:fill="F3F4F6"/>
+        </w:rPr>
+      </w:pPr>
+      <w:r>
+        <w:rPr>
+          <w:rStyle w:val="HTML"/>
+          <w:color w:val="000000"/>
+          <w:sz w:val="24"/>
+          <w:szCs w:val="24"/>
+          <w:shd w:val="clear" w:color="auto" w:fill="F3F4F6"/>
+        </w:rPr>
+        <w:t>| 2       | Белая гвардия         | Булгаков М.А.    | 378.35 | 5      |</w:t>
+      </w:r>
+    </w:p>
+    <w:p>
+      <w:pPr>
+        <w:pStyle w:val="HTML0"/>
+        <w:shd w:val="clear" w:color="auto" w:fill="FFFFFF"/>
+        <w:spacing w:before="240" w:after="240" w:line="312" w:lineRule="atLeast"/>
+        <w:rPr>
+          <w:rStyle w:val="HTML"/>
+          <w:color w:val="000000"/>
+          <w:sz w:val="24"/>
+          <w:szCs w:val="24"/>
+          <w:shd w:val="clear" w:color="auto" w:fill="F3F4F6"/>
+        </w:rPr>
+      </w:pPr>
+      <w:r>
+        <w:rPr>
+          <w:rStyle w:val="HTML"/>
+          <w:color w:val="000000"/>
+          <w:sz w:val="24"/>
+          <w:szCs w:val="24"/>
+          <w:shd w:val="clear" w:color="auto" w:fill="F3F4F6"/>
+        </w:rPr>
+        <w:t xml:space="preserve">| 3       | </w:t>
+      </w:r>
+      <w:proofErr w:type="spellStart"/>
+      <w:r>
+        <w:rPr>
+          <w:rStyle w:val="HTML"/>
+          <w:color w:val="000000"/>
+          <w:sz w:val="24"/>
+          <w:szCs w:val="24"/>
+          <w:shd w:val="clear" w:color="auto" w:fill="F3F4F6"/>
+        </w:rPr>
+        <w:t>Идиот</w:t>
+      </w:r>
+      <w:proofErr w:type="spellEnd"/>
+      <w:r>
+        <w:rPr>
+          <w:rStyle w:val="HTML"/>
+          <w:color w:val="000000"/>
+          <w:sz w:val="24"/>
+          <w:szCs w:val="24"/>
+          <w:shd w:val="clear" w:color="auto" w:fill="F3F4F6"/>
+        </w:rPr>
+        <w:t xml:space="preserve">                 | Достоевский Ф.М. | 322.00 | 10     |</w:t>
+      </w:r>
+    </w:p>
+    <w:p>
+      <w:pPr>
+        <w:pStyle w:val="HTML0"/>
+        <w:shd w:val="clear" w:color="auto" w:fill="FFFFFF"/>
+        <w:spacing w:before="240" w:after="240" w:line="312" w:lineRule="atLeast"/>
+        <w:rPr>
+          <w:rStyle w:val="HTML"/>
+          <w:color w:val="000000"/>
+          <w:sz w:val="24"/>
+          <w:szCs w:val="24"/>
+          <w:shd w:val="clear" w:color="auto" w:fill="F3F4F6"/>
+        </w:rPr>
+      </w:pPr>
+      <w:r>
+        <w:rPr>
+          <w:rStyle w:val="HTML"/>
+          <w:color w:val="000000"/>
+          <w:sz w:val="24"/>
+          <w:szCs w:val="24"/>
+          <w:shd w:val="clear" w:color="auto" w:fill="F3F4F6"/>
+        </w:rPr>
+        <w:t>| 4       | Братья Карамазовы     | Достоевский Ф.М. | 559.31 | 2      |</w:t>
+      </w:r>
+    </w:p>
+    <w:p>
+      <w:pPr>
+        <w:pStyle w:val="HTML0"/>
+        <w:shd w:val="clear" w:color="auto" w:fill="FFFFFF"/>
+        <w:spacing w:before="240" w:after="240" w:line="312" w:lineRule="atLeast"/>
+        <w:rPr>
+          <w:rStyle w:val="HTML"/>
+          <w:color w:val="000000"/>
+          <w:sz w:val="24"/>
+          <w:szCs w:val="24"/>
+          <w:shd w:val="clear" w:color="auto" w:fill="F3F4F6"/>
+        </w:rPr>
+      </w:pPr>
+      <w:r>
+        <w:rPr>
+          <w:rStyle w:val="HTML"/>
+          <w:color w:val="000000"/>
+          <w:sz w:val="24"/>
+          <w:szCs w:val="24"/>
+          <w:shd w:val="clear" w:color="auto" w:fill="F3F4F6"/>
+        </w:rPr>
+        <w:t>| 5       | Стихотворения и поэмы | Есенин С.А.      | 455.00 | 15     |</w:t>
+      </w:r>
+    </w:p>
+    <w:p>
+      <w:pPr>
+        <w:pStyle w:val="HTML0"/>
+        <w:shd w:val="clear" w:color="auto" w:fill="FFFFFF"/>
+        <w:spacing w:before="240" w:after="240"/>
+        <w:rPr>
+          <w:color w:val="222222"/>
+          <w:sz w:val="27"/>
+          <w:szCs w:val="27"/>
+        </w:rPr>
+      </w:pPr>
+      <w:r>
+        <w:rPr>
+          <w:rStyle w:val="HTML"/>
+          <w:color w:val="000000"/>
+          <w:sz w:val="24"/>
+          <w:szCs w:val="24"/>
+          <w:shd w:val="clear" w:color="auto" w:fill="F3F4F6"/>
+        </w:rPr>
+        <w:t>+</w:t>
+      </w:r>
+      <w:r>
+        <w:rPr>
+          <w:rStyle w:val="hljs-comment"/>
+          <w:color w:val="880000"/>
+          <w:sz w:val="24"/>
+          <w:szCs w:val="24"/>
+          <w:shd w:val="clear" w:color="auto" w:fill="F3F4F6"/>
+        </w:rPr>
+        <w:t>---------+-----------------------+------------------+--------+--------+</w:t>
+      </w:r>
+    </w:p>
+    <w:p>
+      <w:pPr>
+        <w:pStyle w:val="a3"/>
+        <w:shd w:val="clear" w:color="auto" w:fill="FFFFFF"/>
+        <w:spacing w:before="240" w:beforeAutospacing="0" w:after="240" w:afterAutospacing="0"/>
+        <w:rPr>
+          <w:rFonts w:ascii="Arial" w:hAnsi="Arial" w:cs="Arial"/>
+          <w:color w:val="222222"/>
+          <w:sz w:val="27"/>
+          <w:szCs w:val="27"/>
+        </w:rPr>
+      </w:pPr>
+      <w:r>
+        <w:rPr>
+          <w:rFonts w:ascii="Arial" w:hAnsi="Arial" w:cs="Arial"/>
+          <w:color w:val="222222"/>
+          <w:sz w:val="27"/>
+          <w:szCs w:val="27"/>
+        </w:rPr>
+        <w:t>С помощью запросов на обновление можно изменять не все записи в таблице (как в предыдущем запросе), а только часть из них. Для этого в запрос включается ключевое слово </w:t>
+      </w:r>
+      <w:r>
+        <w:rPr>
+          <w:rStyle w:val="HTML"/>
+          <w:color w:val="000000"/>
+          <w:bdr w:val="single" w:sz="6" w:space="2" w:color="ECEDF1" w:frame="1"/>
+          <w:shd w:val="clear" w:color="auto" w:fill="F3F4F6"/>
+        </w:rPr>
+        <w:t>WHERE</w:t>
+      </w:r>
+      <w:r>
+        <w:rPr>
+          <w:rFonts w:ascii="Arial" w:hAnsi="Arial" w:cs="Arial"/>
+          <w:color w:val="222222"/>
+          <w:sz w:val="27"/>
+          <w:szCs w:val="27"/>
+        </w:rPr>
+        <w:t>, после которого указывается условие отбора строк для изменения.</w:t>
+      </w:r>
+    </w:p>
+    <w:p>
+      <w:pPr>
+        <w:pStyle w:val="a3"/>
+        <w:shd w:val="clear" w:color="auto" w:fill="FFFFFF"/>
+        <w:spacing w:before="240" w:beforeAutospacing="0" w:after="240" w:afterAutospacing="0"/>
+        <w:rPr>
+          <w:rFonts w:ascii="Arial" w:hAnsi="Arial" w:cs="Arial"/>
+          <w:color w:val="222222"/>
+          <w:sz w:val="27"/>
+          <w:szCs w:val="27"/>
+        </w:rPr>
+      </w:pPr>
+      <w:r>
+        <w:rPr>
+          <w:rStyle w:val="a4"/>
+          <w:rFonts w:ascii="Arial" w:hAnsi="Arial" w:cs="Arial"/>
+          <w:color w:val="222222"/>
+          <w:sz w:val="27"/>
+          <w:szCs w:val="27"/>
+        </w:rPr>
+        <w:t>Пример</w:t>
+      </w:r>
+    </w:p>
+    <w:p>
+      <w:pPr>
+        <w:pStyle w:val="a3"/>
+        <w:shd w:val="clear" w:color="auto" w:fill="FFFFFF"/>
+        <w:spacing w:before="240" w:beforeAutospacing="0" w:after="240" w:afterAutospacing="0"/>
+        <w:rPr>
+          <w:rFonts w:ascii="Arial" w:hAnsi="Arial" w:cs="Arial"/>
+          <w:color w:val="222222"/>
+          <w:sz w:val="27"/>
+          <w:szCs w:val="27"/>
+        </w:rPr>
+      </w:pPr>
+      <w:r>
+        <w:rPr>
+          <w:rFonts w:ascii="Arial" w:hAnsi="Arial" w:cs="Arial"/>
+          <w:color w:val="222222"/>
+          <w:sz w:val="27"/>
+          <w:szCs w:val="27"/>
+        </w:rPr>
+        <w:t>Уменьшить на 30% цену тех книг в таблице </w:t>
+      </w:r>
+      <w:proofErr w:type="spellStart"/>
+      <w:r>
+        <w:rPr>
+          <w:rStyle w:val="a4"/>
+          <w:rFonts w:ascii="Courier New" w:hAnsi="Courier New" w:cs="Courier New"/>
+          <w:color w:val="000000"/>
+          <w:bdr w:val="single" w:sz="6" w:space="2" w:color="ECEDF1" w:frame="1"/>
+          <w:shd w:val="clear" w:color="auto" w:fill="F3F4F6"/>
+        </w:rPr>
+        <w:t>book</w:t>
+      </w:r>
+      <w:proofErr w:type="spellEnd"/>
+      <w:r>
+        <w:rPr>
+          <w:rFonts w:ascii="Arial" w:hAnsi="Arial" w:cs="Arial"/>
+          <w:color w:val="222222"/>
+          <w:sz w:val="27"/>
+          <w:szCs w:val="27"/>
+        </w:rPr>
+        <w:t>, количество которых меньше 5.</w:t>
+      </w:r>
+    </w:p>
+    <w:p>
+      <w:pPr>
+        <w:pStyle w:val="a3"/>
+        <w:shd w:val="clear" w:color="auto" w:fill="FFFFFF"/>
+        <w:spacing w:before="240" w:beforeAutospacing="0" w:after="240" w:afterAutospacing="0"/>
+        <w:rPr>
+          <w:rFonts w:ascii="Arial" w:hAnsi="Arial" w:cs="Arial"/>
+          <w:color w:val="222222"/>
+          <w:sz w:val="27"/>
+          <w:szCs w:val="27"/>
+          <w:lang w:val="en-US"/>
+        </w:rPr>
+      </w:pPr>
+      <w:r>
+        <w:rPr>
+          <w:rStyle w:val="a5"/>
+          <w:rFonts w:ascii="Arial" w:eastAsiaTheme="majorEastAsia" w:hAnsi="Arial" w:cs="Arial"/>
+          <w:color w:val="222222"/>
+          <w:sz w:val="27"/>
+          <w:szCs w:val="27"/>
+        </w:rPr>
+        <w:t>Запрос</w:t>
+      </w:r>
+      <w:r>
+        <w:rPr>
+          <w:rStyle w:val="a5"/>
+          <w:rFonts w:ascii="Arial" w:eastAsiaTheme="majorEastAsia" w:hAnsi="Arial" w:cs="Arial"/>
+          <w:color w:val="222222"/>
+          <w:sz w:val="27"/>
+          <w:szCs w:val="27"/>
+          <w:lang w:val="en-US"/>
+        </w:rPr>
+        <w:t>:</w:t>
+      </w:r>
+    </w:p>
+    <w:p>
+      <w:pPr>
+        <w:pStyle w:val="HTML0"/>
+        <w:shd w:val="clear" w:color="auto" w:fill="FFFFFF"/>
+        <w:spacing w:before="240" w:after="240" w:line="312" w:lineRule="atLeast"/>
+        <w:rPr>
+          <w:rStyle w:val="HTML"/>
+          <w:color w:val="000000"/>
+          <w:sz w:val="24"/>
+          <w:szCs w:val="24"/>
+          <w:shd w:val="clear" w:color="auto" w:fill="F3F4F6"/>
+          <w:lang w:val="en-US"/>
+        </w:rPr>
+      </w:pPr>
+      <w:r>
+        <w:rPr>
+          <w:rStyle w:val="hljs-keyword"/>
+          <w:color w:val="000088"/>
+          <w:sz w:val="24"/>
+          <w:szCs w:val="24"/>
+          <w:shd w:val="clear" w:color="auto" w:fill="F3F4F6"/>
+          <w:lang w:val="en-US"/>
+        </w:rPr>
+        <w:t>UPDATE</w:t>
+      </w:r>
+      <w:r>
+        <w:rPr>
+          <w:rStyle w:val="HTML"/>
+          <w:color w:val="000000"/>
+          <w:sz w:val="24"/>
+          <w:szCs w:val="24"/>
+          <w:shd w:val="clear" w:color="auto" w:fill="F3F4F6"/>
+          <w:lang w:val="en-US"/>
+        </w:rPr>
+        <w:t xml:space="preserve"> book </w:t>
+      </w:r>
+      <w:r>
+        <w:rPr>
+          <w:rStyle w:val="hljs-keyword"/>
+          <w:color w:val="000088"/>
+          <w:sz w:val="24"/>
+          <w:szCs w:val="24"/>
+          <w:shd w:val="clear" w:color="auto" w:fill="F3F4F6"/>
+          <w:lang w:val="en-US"/>
+        </w:rPr>
+        <w:t>SET</w:t>
+      </w:r>
+      <w:r>
+        <w:rPr>
+          <w:rStyle w:val="HTML"/>
+          <w:color w:val="000000"/>
+          <w:sz w:val="24"/>
+          <w:szCs w:val="24"/>
+          <w:shd w:val="clear" w:color="auto" w:fill="F3F4F6"/>
+          <w:lang w:val="en-US"/>
+        </w:rPr>
+        <w:t xml:space="preserve"> price = </w:t>
+      </w:r>
+      <w:r>
+        <w:rPr>
+          <w:rStyle w:val="hljs-number"/>
+          <w:rFonts w:eastAsiaTheme="majorEastAsia"/>
+          <w:color w:val="006666"/>
+          <w:sz w:val="24"/>
+          <w:szCs w:val="24"/>
+          <w:shd w:val="clear" w:color="auto" w:fill="F3F4F6"/>
+          <w:lang w:val="en-US"/>
+        </w:rPr>
+        <w:t>0.7</w:t>
+      </w:r>
+      <w:r>
+        <w:rPr>
+          <w:rStyle w:val="HTML"/>
+          <w:color w:val="000000"/>
+          <w:sz w:val="24"/>
+          <w:szCs w:val="24"/>
+          <w:shd w:val="clear" w:color="auto" w:fill="F3F4F6"/>
+          <w:lang w:val="en-US"/>
+        </w:rPr>
+        <w:t xml:space="preserve"> * price </w:t>
+      </w:r>
+    </w:p>
+    <w:p>
+      <w:pPr>
+        <w:pStyle w:val="HTML0"/>
+        <w:shd w:val="clear" w:color="auto" w:fill="FFFFFF"/>
+        <w:spacing w:before="240" w:after="240" w:line="312" w:lineRule="atLeast"/>
+        <w:rPr>
+          <w:rStyle w:val="HTML"/>
+          <w:color w:val="000000"/>
+          <w:sz w:val="24"/>
+          <w:szCs w:val="24"/>
+          <w:shd w:val="clear" w:color="auto" w:fill="F3F4F6"/>
+          <w:lang w:val="en-US"/>
+        </w:rPr>
+      </w:pPr>
+      <w:r>
+        <w:rPr>
+          <w:rStyle w:val="hljs-keyword"/>
+          <w:color w:val="000088"/>
+          <w:sz w:val="24"/>
+          <w:szCs w:val="24"/>
+          <w:shd w:val="clear" w:color="auto" w:fill="F3F4F6"/>
+          <w:lang w:val="en-US"/>
+        </w:rPr>
+        <w:t>WHERE</w:t>
+      </w:r>
+      <w:r>
+        <w:rPr>
+          <w:rStyle w:val="HTML"/>
+          <w:color w:val="000000"/>
+          <w:sz w:val="24"/>
+          <w:szCs w:val="24"/>
+          <w:shd w:val="clear" w:color="auto" w:fill="F3F4F6"/>
+          <w:lang w:val="en-US"/>
+        </w:rPr>
+        <w:t xml:space="preserve"> amount &lt; </w:t>
+      </w:r>
+      <w:r>
+        <w:rPr>
+          <w:rStyle w:val="hljs-number"/>
+          <w:rFonts w:eastAsiaTheme="majorEastAsia"/>
+          <w:color w:val="006666"/>
+          <w:sz w:val="24"/>
+          <w:szCs w:val="24"/>
+          <w:shd w:val="clear" w:color="auto" w:fill="F3F4F6"/>
+          <w:lang w:val="en-US"/>
+        </w:rPr>
+        <w:t>5</w:t>
+      </w:r>
+      <w:r>
+        <w:rPr>
+          <w:rStyle w:val="HTML"/>
+          <w:color w:val="000000"/>
+          <w:sz w:val="24"/>
+          <w:szCs w:val="24"/>
+          <w:shd w:val="clear" w:color="auto" w:fill="F3F4F6"/>
+          <w:lang w:val="en-US"/>
+        </w:rPr>
+        <w:t>;</w:t>
+      </w:r>
+    </w:p>
+    <w:p>
+      <w:pPr>
+        <w:pStyle w:val="HTML0"/>
+        <w:shd w:val="clear" w:color="auto" w:fill="FFFFFF"/>
+        <w:spacing w:before="240" w:after="240" w:line="312" w:lineRule="atLeast"/>
+        <w:rPr>
+          <w:rStyle w:val="HTML"/>
+          <w:color w:val="000000"/>
+          <w:sz w:val="24"/>
+          <w:szCs w:val="24"/>
+          <w:shd w:val="clear" w:color="auto" w:fill="F3F4F6"/>
+          <w:lang w:val="en-US"/>
+        </w:rPr>
+      </w:pPr>
+    </w:p>
+    <w:p>
+      <w:pPr>
+        <w:pStyle w:val="HTML0"/>
+        <w:shd w:val="clear" w:color="auto" w:fill="FFFFFF"/>
+        <w:spacing w:before="240" w:after="240"/>
+        <w:rPr>
+          <w:color w:val="222222"/>
+          <w:sz w:val="27"/>
+          <w:szCs w:val="27"/>
+          <w:lang w:val="en-US"/>
+        </w:rPr>
+      </w:pPr>
+      <w:r>
+        <w:rPr>
+          <w:rStyle w:val="hljs-keyword"/>
+          <w:color w:val="000088"/>
+          <w:sz w:val="24"/>
+          <w:szCs w:val="24"/>
+          <w:shd w:val="clear" w:color="auto" w:fill="F3F4F6"/>
+          <w:lang w:val="en-US"/>
+        </w:rPr>
+        <w:t>SELECT</w:t>
+      </w:r>
+      <w:r>
+        <w:rPr>
+          <w:rStyle w:val="HTML"/>
+          <w:color w:val="000000"/>
+          <w:sz w:val="24"/>
+          <w:szCs w:val="24"/>
+          <w:shd w:val="clear" w:color="auto" w:fill="F3F4F6"/>
+          <w:lang w:val="en-US"/>
+        </w:rPr>
+        <w:t xml:space="preserve"> * </w:t>
+      </w:r>
+      <w:r>
+        <w:rPr>
+          <w:rStyle w:val="hljs-keyword"/>
+          <w:color w:val="000088"/>
+          <w:sz w:val="24"/>
+          <w:szCs w:val="24"/>
+          <w:shd w:val="clear" w:color="auto" w:fill="F3F4F6"/>
+          <w:lang w:val="en-US"/>
+        </w:rPr>
+        <w:t>FROM</w:t>
+      </w:r>
+      <w:r>
+        <w:rPr>
+          <w:rStyle w:val="HTML"/>
+          <w:color w:val="000000"/>
+          <w:sz w:val="24"/>
+          <w:szCs w:val="24"/>
+          <w:shd w:val="clear" w:color="auto" w:fill="F3F4F6"/>
+          <w:lang w:val="en-US"/>
+        </w:rPr>
+        <w:t xml:space="preserve"> book;</w:t>
+      </w:r>
+    </w:p>
+    <w:p>
+      <w:pPr>
+        <w:pStyle w:val="a3"/>
+        <w:shd w:val="clear" w:color="auto" w:fill="FFFFFF"/>
+        <w:spacing w:before="240" w:beforeAutospacing="0" w:after="240" w:afterAutospacing="0"/>
+        <w:rPr>
+          <w:rFonts w:ascii="Arial" w:hAnsi="Arial" w:cs="Arial"/>
+          <w:color w:val="222222"/>
+          <w:sz w:val="27"/>
+          <w:szCs w:val="27"/>
+        </w:rPr>
+      </w:pPr>
+      <w:r>
+        <w:rPr>
+          <w:rStyle w:val="a5"/>
+          <w:rFonts w:ascii="Arial" w:eastAsiaTheme="majorEastAsia" w:hAnsi="Arial" w:cs="Arial"/>
+          <w:color w:val="222222"/>
+          <w:sz w:val="27"/>
+          <w:szCs w:val="27"/>
+        </w:rPr>
+        <w:t>Результат:</w:t>
+      </w:r>
+    </w:p>
+    <w:p>
+      <w:pPr>
+        <w:pStyle w:val="HTML0"/>
+        <w:shd w:val="clear" w:color="auto" w:fill="FFFFFF"/>
+        <w:spacing w:before="240" w:after="240" w:line="312" w:lineRule="atLeast"/>
+        <w:rPr>
+          <w:rStyle w:val="HTML"/>
+          <w:color w:val="000000"/>
+          <w:sz w:val="24"/>
+          <w:szCs w:val="24"/>
+          <w:shd w:val="clear" w:color="auto" w:fill="F3F4F6"/>
+          <w:lang w:val="en-US"/>
+        </w:rPr>
+      </w:pPr>
+      <w:r>
+        <w:rPr>
+          <w:rStyle w:val="HTML"/>
+          <w:color w:val="000000"/>
+          <w:sz w:val="24"/>
+          <w:szCs w:val="24"/>
+          <w:shd w:val="clear" w:color="auto" w:fill="F3F4F6"/>
+          <w:lang w:val="en-US"/>
+        </w:rPr>
+        <w:lastRenderedPageBreak/>
+        <w:t>Affected rows: 2</w:t>
+      </w:r>
+    </w:p>
+    <w:p>
+      <w:pPr>
+        <w:pStyle w:val="HTML0"/>
+        <w:shd w:val="clear" w:color="auto" w:fill="FFFFFF"/>
+        <w:spacing w:before="240" w:after="240" w:line="312" w:lineRule="atLeast"/>
+        <w:rPr>
+          <w:rStyle w:val="HTML"/>
+          <w:color w:val="000000"/>
+          <w:sz w:val="24"/>
+          <w:szCs w:val="24"/>
+          <w:shd w:val="clear" w:color="auto" w:fill="F3F4F6"/>
+          <w:lang w:val="en-US"/>
+        </w:rPr>
+      </w:pPr>
+      <w:r>
+        <w:rPr>
+          <w:rStyle w:val="HTML"/>
+          <w:color w:val="000000"/>
+          <w:sz w:val="24"/>
+          <w:szCs w:val="24"/>
+          <w:shd w:val="clear" w:color="auto" w:fill="F3F4F6"/>
+          <w:lang w:val="en-US"/>
+        </w:rPr>
+        <w:t>Query result:</w:t>
+      </w:r>
+    </w:p>
+    <w:p>
+      <w:pPr>
+        <w:pStyle w:val="HTML0"/>
+        <w:shd w:val="clear" w:color="auto" w:fill="FFFFFF"/>
+        <w:spacing w:before="240" w:after="240" w:line="312" w:lineRule="atLeast"/>
+        <w:rPr>
+          <w:rStyle w:val="HTML"/>
+          <w:color w:val="000000"/>
+          <w:sz w:val="24"/>
+          <w:szCs w:val="24"/>
+          <w:shd w:val="clear" w:color="auto" w:fill="F3F4F6"/>
+          <w:lang w:val="en-US"/>
+        </w:rPr>
+      </w:pPr>
+      <w:r>
+        <w:rPr>
+          <w:rStyle w:val="HTML"/>
+          <w:color w:val="000000"/>
+          <w:sz w:val="24"/>
+          <w:szCs w:val="24"/>
+          <w:shd w:val="clear" w:color="auto" w:fill="F3F4F6"/>
+          <w:lang w:val="en-US"/>
+        </w:rPr>
+        <w:t>+</w:t>
+      </w:r>
+      <w:r>
+        <w:rPr>
+          <w:rStyle w:val="hljs-comment"/>
+          <w:color w:val="880000"/>
+          <w:sz w:val="24"/>
+          <w:szCs w:val="24"/>
+          <w:shd w:val="clear" w:color="auto" w:fill="F3F4F6"/>
+          <w:lang w:val="en-US"/>
+        </w:rPr>
+        <w:t>---------+-----------------------+------------------+--------+--------+</w:t>
+      </w:r>
+    </w:p>
+    <w:p>
+      <w:pPr>
+        <w:pStyle w:val="HTML0"/>
+        <w:shd w:val="clear" w:color="auto" w:fill="FFFFFF"/>
+        <w:spacing w:before="240" w:after="240" w:line="312" w:lineRule="atLeast"/>
+        <w:rPr>
+          <w:rStyle w:val="HTML"/>
+          <w:color w:val="000000"/>
+          <w:sz w:val="24"/>
+          <w:szCs w:val="24"/>
+          <w:shd w:val="clear" w:color="auto" w:fill="F3F4F6"/>
+          <w:lang w:val="en-US"/>
+        </w:rPr>
+      </w:pPr>
+      <w:r>
+        <w:rPr>
+          <w:rStyle w:val="HTML"/>
+          <w:color w:val="000000"/>
+          <w:sz w:val="24"/>
+          <w:szCs w:val="24"/>
+          <w:shd w:val="clear" w:color="auto" w:fill="F3F4F6"/>
+          <w:lang w:val="en-US"/>
+        </w:rPr>
+        <w:t xml:space="preserve">| </w:t>
+      </w:r>
+      <w:proofErr w:type="spellStart"/>
+      <w:r>
+        <w:rPr>
+          <w:rStyle w:val="HTML"/>
+          <w:color w:val="000000"/>
+          <w:sz w:val="24"/>
+          <w:szCs w:val="24"/>
+          <w:shd w:val="clear" w:color="auto" w:fill="F3F4F6"/>
+          <w:lang w:val="en-US"/>
+        </w:rPr>
+        <w:t>book_id</w:t>
+      </w:r>
+      <w:proofErr w:type="spellEnd"/>
+      <w:r>
+        <w:rPr>
+          <w:rStyle w:val="HTML"/>
+          <w:color w:val="000000"/>
+          <w:sz w:val="24"/>
+          <w:szCs w:val="24"/>
+          <w:shd w:val="clear" w:color="auto" w:fill="F3F4F6"/>
+          <w:lang w:val="en-US"/>
+        </w:rPr>
+        <w:t xml:space="preserve"> | title                 | author           | </w:t>
+      </w:r>
+      <w:proofErr w:type="gramStart"/>
+      <w:r>
+        <w:rPr>
+          <w:rStyle w:val="HTML"/>
+          <w:color w:val="000000"/>
+          <w:sz w:val="24"/>
+          <w:szCs w:val="24"/>
+          <w:shd w:val="clear" w:color="auto" w:fill="F3F4F6"/>
+          <w:lang w:val="en-US"/>
+        </w:rPr>
+        <w:t>price  |</w:t>
+      </w:r>
+      <w:proofErr w:type="gramEnd"/>
+      <w:r>
+        <w:rPr>
+          <w:rStyle w:val="HTML"/>
+          <w:color w:val="000000"/>
+          <w:sz w:val="24"/>
+          <w:szCs w:val="24"/>
+          <w:shd w:val="clear" w:color="auto" w:fill="F3F4F6"/>
+          <w:lang w:val="en-US"/>
+        </w:rPr>
+        <w:t xml:space="preserve"> amount |</w:t>
+      </w:r>
+    </w:p>
+    <w:p>
+      <w:pPr>
+        <w:pStyle w:val="HTML0"/>
+        <w:shd w:val="clear" w:color="auto" w:fill="FFFFFF"/>
+        <w:spacing w:before="240" w:after="240" w:line="312" w:lineRule="atLeast"/>
+        <w:rPr>
+          <w:rStyle w:val="HTML"/>
+          <w:color w:val="000000"/>
+          <w:sz w:val="24"/>
+          <w:szCs w:val="24"/>
+          <w:shd w:val="clear" w:color="auto" w:fill="F3F4F6"/>
+        </w:rPr>
+      </w:pPr>
+      <w:r>
+        <w:rPr>
+          <w:rStyle w:val="HTML"/>
+          <w:color w:val="000000"/>
+          <w:sz w:val="24"/>
+          <w:szCs w:val="24"/>
+          <w:shd w:val="clear" w:color="auto" w:fill="F3F4F6"/>
+        </w:rPr>
+        <w:t>+</w:t>
+      </w:r>
+      <w:r>
+        <w:rPr>
+          <w:rStyle w:val="hljs-comment"/>
+          <w:color w:val="880000"/>
+          <w:sz w:val="24"/>
+          <w:szCs w:val="24"/>
+          <w:shd w:val="clear" w:color="auto" w:fill="F3F4F6"/>
+        </w:rPr>
+        <w:t>---------+-----------------------+------------------+--------+--------+</w:t>
+      </w:r>
+    </w:p>
+    <w:p>
+      <w:pPr>
+        <w:pStyle w:val="HTML0"/>
+        <w:shd w:val="clear" w:color="auto" w:fill="FFFFFF"/>
+        <w:spacing w:before="240" w:after="240" w:line="312" w:lineRule="atLeast"/>
+        <w:rPr>
+          <w:rStyle w:val="HTML"/>
+          <w:color w:val="000000"/>
+          <w:sz w:val="24"/>
+          <w:szCs w:val="24"/>
+          <w:shd w:val="clear" w:color="auto" w:fill="F3F4F6"/>
+        </w:rPr>
+      </w:pPr>
+      <w:r>
+        <w:rPr>
+          <w:rStyle w:val="HTML"/>
+          <w:color w:val="000000"/>
+          <w:sz w:val="24"/>
+          <w:szCs w:val="24"/>
+          <w:shd w:val="clear" w:color="auto" w:fill="F3F4F6"/>
+        </w:rPr>
+        <w:t>| 1       | Мастер и Маргарита    | Булгаков М.А.    | 469.69 | 3      |</w:t>
+      </w:r>
+    </w:p>
+    <w:p>
+      <w:pPr>
+        <w:pStyle w:val="HTML0"/>
+        <w:shd w:val="clear" w:color="auto" w:fill="FFFFFF"/>
+        <w:spacing w:before="240" w:after="240" w:line="312" w:lineRule="atLeast"/>
+        <w:rPr>
+          <w:rStyle w:val="HTML"/>
+          <w:color w:val="000000"/>
+          <w:sz w:val="24"/>
+          <w:szCs w:val="24"/>
+          <w:shd w:val="clear" w:color="auto" w:fill="F3F4F6"/>
+        </w:rPr>
+      </w:pPr>
+      <w:r>
+        <w:rPr>
+          <w:rStyle w:val="HTML"/>
+          <w:color w:val="000000"/>
+          <w:sz w:val="24"/>
+          <w:szCs w:val="24"/>
+          <w:shd w:val="clear" w:color="auto" w:fill="F3F4F6"/>
+        </w:rPr>
+        <w:t>| 2       | Белая гвардия         | Булгаков М.А.    | 540.50 | 5      |</w:t>
+      </w:r>
+    </w:p>
+    <w:p>
+      <w:pPr>
+        <w:pStyle w:val="HTML0"/>
+        <w:shd w:val="clear" w:color="auto" w:fill="FFFFFF"/>
+        <w:spacing w:before="240" w:after="240" w:line="312" w:lineRule="atLeast"/>
+        <w:rPr>
+          <w:rStyle w:val="HTML"/>
+          <w:color w:val="000000"/>
+          <w:sz w:val="24"/>
+          <w:szCs w:val="24"/>
+          <w:shd w:val="clear" w:color="auto" w:fill="F3F4F6"/>
+        </w:rPr>
+      </w:pPr>
+      <w:r>
+        <w:rPr>
+          <w:rStyle w:val="HTML"/>
+          <w:color w:val="000000"/>
+          <w:sz w:val="24"/>
+          <w:szCs w:val="24"/>
+          <w:shd w:val="clear" w:color="auto" w:fill="F3F4F6"/>
+        </w:rPr>
+        <w:t xml:space="preserve">| 3       | </w:t>
+      </w:r>
+      <w:proofErr w:type="spellStart"/>
+      <w:r>
+        <w:rPr>
+          <w:rStyle w:val="HTML"/>
+          <w:color w:val="000000"/>
+          <w:sz w:val="24"/>
+          <w:szCs w:val="24"/>
+          <w:shd w:val="clear" w:color="auto" w:fill="F3F4F6"/>
+        </w:rPr>
+        <w:t>Идиот</w:t>
+      </w:r>
+      <w:proofErr w:type="spellEnd"/>
+      <w:r>
+        <w:rPr>
+          <w:rStyle w:val="HTML"/>
+          <w:color w:val="000000"/>
+          <w:sz w:val="24"/>
+          <w:szCs w:val="24"/>
+          <w:shd w:val="clear" w:color="auto" w:fill="F3F4F6"/>
+        </w:rPr>
+        <w:t xml:space="preserve">                 | Достоевский Ф.М. | 460.00 | 10     |</w:t>
+      </w:r>
+    </w:p>
+    <w:p>
+      <w:pPr>
+        <w:pStyle w:val="HTML0"/>
+        <w:shd w:val="clear" w:color="auto" w:fill="FFFFFF"/>
+        <w:spacing w:before="240" w:after="240" w:line="312" w:lineRule="atLeast"/>
+        <w:rPr>
+          <w:rStyle w:val="HTML"/>
+          <w:color w:val="000000"/>
+          <w:sz w:val="24"/>
+          <w:szCs w:val="24"/>
+          <w:shd w:val="clear" w:color="auto" w:fill="F3F4F6"/>
+        </w:rPr>
+      </w:pPr>
+      <w:r>
+        <w:rPr>
+          <w:rStyle w:val="HTML"/>
+          <w:color w:val="000000"/>
+          <w:sz w:val="24"/>
+          <w:szCs w:val="24"/>
+          <w:shd w:val="clear" w:color="auto" w:fill="F3F4F6"/>
+        </w:rPr>
+        <w:t>| 4       | Братья Карамазовы     | Достоевский Ф.М. | 559.31 | 2      |</w:t>
+      </w:r>
+    </w:p>
+    <w:p>
+      <w:pPr>
+        <w:pStyle w:val="HTML0"/>
+        <w:shd w:val="clear" w:color="auto" w:fill="FFFFFF"/>
+        <w:spacing w:before="240" w:after="240" w:line="312" w:lineRule="atLeast"/>
+        <w:rPr>
+          <w:rStyle w:val="HTML"/>
+          <w:color w:val="000000"/>
+          <w:sz w:val="24"/>
+          <w:szCs w:val="24"/>
+          <w:shd w:val="clear" w:color="auto" w:fill="F3F4F6"/>
+        </w:rPr>
+      </w:pPr>
+      <w:r>
+        <w:rPr>
+          <w:rStyle w:val="HTML"/>
+          <w:color w:val="000000"/>
+          <w:sz w:val="24"/>
+          <w:szCs w:val="24"/>
+          <w:shd w:val="clear" w:color="auto" w:fill="F3F4F6"/>
+        </w:rPr>
+        <w:t>| 5       | Стихотворения и поэмы | Есенин С.А.      | 650.00 | 15     |</w:t>
+      </w:r>
+    </w:p>
+    <w:p>
+      <w:pPr>
+        <w:pStyle w:val="HTML0"/>
+        <w:shd w:val="clear" w:color="auto" w:fill="FFFFFF"/>
+        <w:spacing w:before="240" w:after="240"/>
+        <w:rPr>
+          <w:color w:val="222222"/>
+          <w:sz w:val="27"/>
+          <w:szCs w:val="27"/>
+        </w:rPr>
+      </w:pPr>
+      <w:r>
+        <w:rPr>
+          <w:rStyle w:val="HTML"/>
+          <w:color w:val="000000"/>
+          <w:sz w:val="24"/>
+          <w:szCs w:val="24"/>
+          <w:shd w:val="clear" w:color="auto" w:fill="F3F4F6"/>
+        </w:rPr>
+        <w:t>+</w:t>
+      </w:r>
+      <w:r>
+        <w:rPr>
+          <w:rStyle w:val="hljs-comment"/>
+          <w:color w:val="880000"/>
+          <w:sz w:val="24"/>
+          <w:szCs w:val="24"/>
+          <w:shd w:val="clear" w:color="auto" w:fill="F3F4F6"/>
+        </w:rPr>
+        <w:t>---------+-----------------------+------------------+--------+--------+</w:t>
+      </w:r>
+    </w:p>
+    <w:p>
+      <w:pPr>
+        <w:pStyle w:val="a3"/>
+        <w:shd w:val="clear" w:color="auto" w:fill="FFFFFF"/>
+        <w:spacing w:before="240" w:beforeAutospacing="0" w:after="240" w:afterAutospacing="0"/>
+        <w:rPr>
+          <w:rFonts w:ascii="Arial" w:hAnsi="Arial" w:cs="Arial"/>
+          <w:color w:val="222222"/>
+          <w:sz w:val="27"/>
+          <w:szCs w:val="27"/>
+        </w:rPr>
+      </w:pPr>
+      <w:r>
+        <w:rPr>
+          <w:rFonts w:ascii="Arial" w:hAnsi="Arial" w:cs="Arial"/>
+          <w:color w:val="222222"/>
+          <w:sz w:val="27"/>
+          <w:szCs w:val="27"/>
+        </w:rPr>
+        <w:t>В этом запросе обновляется только 2 записи (цена книг «Мастер и Маргарита» и «Братья Карамазовы»).</w:t>
+      </w:r>
+    </w:p>
+    <w:p>
+      <w:pPr>
+        <w:rPr>
+          <w:lang w:val="en-US"/>
+        </w:rPr>
+      </w:pPr>
+    </w:p>
+    <w:p>
+      <w:pPr>
+        <w:pStyle w:val="2"/>
+      </w:pPr>
+      <w:bookmarkStart w:id="18" w:name="_Toc56976637"/>
+      <w:r>
+        <w:rPr>
+          <w:lang w:val="en-US"/>
+        </w:rPr>
+        <w:t xml:space="preserve">1.5.07. </w:t>
+      </w:r>
+      <w:r>
+        <w:t>Запросы на обновление нескольких столбцов</w:t>
+      </w:r>
+      <w:bookmarkEnd w:id="18"/>
+    </w:p>
+    <w:p>
+      <w:pPr>
+        <w:pStyle w:val="a3"/>
+        <w:shd w:val="clear" w:color="auto" w:fill="FFFFFF"/>
+        <w:spacing w:before="240" w:beforeAutospacing="0" w:after="240" w:afterAutospacing="0"/>
+        <w:rPr>
+          <w:rFonts w:ascii="Arial" w:hAnsi="Arial" w:cs="Arial"/>
+          <w:color w:val="222222"/>
+          <w:sz w:val="27"/>
+          <w:szCs w:val="27"/>
+        </w:rPr>
+      </w:pPr>
+      <w:r>
+        <w:rPr>
+          <w:rFonts w:ascii="Arial" w:hAnsi="Arial" w:cs="Arial"/>
+          <w:color w:val="222222"/>
+          <w:sz w:val="27"/>
+          <w:szCs w:val="27"/>
+        </w:rPr>
+        <w:t>Запросом UPDATE можно обновлять значения нескольких столбцов одновременно. В этом случае простейший запрос будет выглядеть так:</w:t>
+      </w:r>
+    </w:p>
+    <w:p>
+      <w:pPr>
+        <w:pStyle w:val="HTML0"/>
+        <w:shd w:val="clear" w:color="auto" w:fill="FFFFFF"/>
+        <w:spacing w:before="240" w:after="240"/>
+        <w:rPr>
+          <w:color w:val="222222"/>
+          <w:sz w:val="27"/>
+          <w:szCs w:val="27"/>
+        </w:rPr>
+      </w:pPr>
+      <w:r>
+        <w:rPr>
+          <w:rStyle w:val="hljs-keyword"/>
+          <w:color w:val="000088"/>
+          <w:sz w:val="24"/>
+          <w:szCs w:val="24"/>
+          <w:shd w:val="clear" w:color="auto" w:fill="F3F4F6"/>
+        </w:rPr>
+        <w:t>UPDATE</w:t>
+      </w:r>
+      <w:r>
+        <w:rPr>
+          <w:rStyle w:val="HTML"/>
+          <w:color w:val="000000"/>
+          <w:sz w:val="24"/>
+          <w:szCs w:val="24"/>
+          <w:shd w:val="clear" w:color="auto" w:fill="F3F4F6"/>
+        </w:rPr>
+        <w:t> таблица </w:t>
+      </w:r>
+      <w:r>
+        <w:rPr>
+          <w:rStyle w:val="hljs-keyword"/>
+          <w:color w:val="000088"/>
+          <w:sz w:val="24"/>
+          <w:szCs w:val="24"/>
+          <w:shd w:val="clear" w:color="auto" w:fill="F3F4F6"/>
+        </w:rPr>
+        <w:t>SET</w:t>
+      </w:r>
+      <w:r>
+        <w:rPr>
+          <w:rStyle w:val="HTML"/>
+          <w:color w:val="000000"/>
+          <w:sz w:val="24"/>
+          <w:szCs w:val="24"/>
+          <w:shd w:val="clear" w:color="auto" w:fill="F3F4F6"/>
+        </w:rPr>
+        <w:t> поле</w:t>
+      </w:r>
+      <w:proofErr w:type="gramStart"/>
+      <w:r>
+        <w:rPr>
+          <w:rStyle w:val="hljs-number"/>
+          <w:color w:val="006666"/>
+          <w:sz w:val="24"/>
+          <w:szCs w:val="24"/>
+          <w:shd w:val="clear" w:color="auto" w:fill="F3F4F6"/>
+        </w:rPr>
+        <w:t>1</w:t>
+      </w:r>
+      <w:proofErr w:type="gramEnd"/>
+      <w:r>
+        <w:rPr>
+          <w:rStyle w:val="HTML"/>
+          <w:color w:val="000000"/>
+          <w:sz w:val="24"/>
+          <w:szCs w:val="24"/>
+          <w:shd w:val="clear" w:color="auto" w:fill="F3F4F6"/>
+        </w:rPr>
+        <w:t> = выражение</w:t>
+      </w:r>
+      <w:r>
+        <w:rPr>
+          <w:rStyle w:val="hljs-number"/>
+          <w:color w:val="006666"/>
+          <w:sz w:val="24"/>
+          <w:szCs w:val="24"/>
+          <w:shd w:val="clear" w:color="auto" w:fill="F3F4F6"/>
+        </w:rPr>
+        <w:t>1</w:t>
+      </w:r>
+      <w:r>
+        <w:rPr>
+          <w:rStyle w:val="HTML"/>
+          <w:color w:val="000000"/>
+          <w:sz w:val="24"/>
+          <w:szCs w:val="24"/>
+          <w:shd w:val="clear" w:color="auto" w:fill="F3F4F6"/>
+        </w:rPr>
+        <w:t>, поле</w:t>
+      </w:r>
+      <w:r>
+        <w:rPr>
+          <w:rStyle w:val="hljs-number"/>
+          <w:color w:val="006666"/>
+          <w:sz w:val="24"/>
+          <w:szCs w:val="24"/>
+          <w:shd w:val="clear" w:color="auto" w:fill="F3F4F6"/>
+        </w:rPr>
+        <w:t>2</w:t>
+      </w:r>
+      <w:r>
+        <w:rPr>
+          <w:rStyle w:val="HTML"/>
+          <w:color w:val="000000"/>
+          <w:sz w:val="24"/>
+          <w:szCs w:val="24"/>
+          <w:shd w:val="clear" w:color="auto" w:fill="F3F4F6"/>
+        </w:rPr>
+        <w:t xml:space="preserve"> = выражение</w:t>
+      </w:r>
+      <w:r>
+        <w:rPr>
+          <w:rStyle w:val="hljs-number"/>
+          <w:color w:val="006666"/>
+          <w:sz w:val="24"/>
+          <w:szCs w:val="24"/>
+          <w:shd w:val="clear" w:color="auto" w:fill="F3F4F6"/>
+        </w:rPr>
+        <w:t>2</w:t>
+      </w:r>
+    </w:p>
+    <w:p>
+      <w:pPr>
+        <w:pStyle w:val="a3"/>
+        <w:shd w:val="clear" w:color="auto" w:fill="FFFFFF"/>
+        <w:spacing w:before="240" w:beforeAutospacing="0" w:after="240" w:afterAutospacing="0"/>
+        <w:rPr>
+          <w:rFonts w:ascii="Arial" w:hAnsi="Arial" w:cs="Arial"/>
+          <w:color w:val="222222"/>
+          <w:sz w:val="27"/>
+          <w:szCs w:val="27"/>
+        </w:rPr>
+      </w:pPr>
+      <w:r>
+        <w:rPr>
+          <w:rFonts w:ascii="Arial" w:hAnsi="Arial" w:cs="Arial"/>
+          <w:color w:val="222222"/>
+          <w:sz w:val="27"/>
+          <w:szCs w:val="27"/>
+        </w:rPr>
+        <w:t>На складе, кроме хранения и получения книг, выполняется их оптовая продажа. Для реализации этого действия включим дополнительный столбец </w:t>
+      </w:r>
+      <w:proofErr w:type="spellStart"/>
+      <w:r>
+        <w:rPr>
+          <w:rStyle w:val="a4"/>
+          <w:rFonts w:ascii="Courier New" w:eastAsiaTheme="majorEastAsia" w:hAnsi="Courier New" w:cs="Courier New"/>
+          <w:color w:val="000000"/>
+          <w:bdr w:val="single" w:sz="6" w:space="2" w:color="ECEDF1" w:frame="1"/>
+          <w:shd w:val="clear" w:color="auto" w:fill="F3F4F6"/>
+        </w:rPr>
+        <w:t>buy</w:t>
+      </w:r>
+      <w:proofErr w:type="spellEnd"/>
+      <w:r>
+        <w:rPr>
+          <w:rStyle w:val="a4"/>
+          <w:rFonts w:ascii="Courier New" w:eastAsiaTheme="majorEastAsia" w:hAnsi="Courier New" w:cs="Courier New"/>
+          <w:color w:val="000000"/>
+          <w:bdr w:val="single" w:sz="6" w:space="2" w:color="ECEDF1" w:frame="1"/>
+          <w:shd w:val="clear" w:color="auto" w:fill="F3F4F6"/>
+        </w:rPr>
+        <w:t> </w:t>
+      </w:r>
+      <w:r>
+        <w:rPr>
+          <w:rFonts w:ascii="Arial" w:hAnsi="Arial" w:cs="Arial"/>
+          <w:color w:val="222222"/>
+          <w:sz w:val="27"/>
+          <w:szCs w:val="27"/>
+        </w:rPr>
+        <w:t>в таблицу </w:t>
+      </w:r>
+      <w:proofErr w:type="spellStart"/>
+      <w:r>
+        <w:rPr>
+          <w:rStyle w:val="a4"/>
+          <w:rFonts w:ascii="Courier New" w:eastAsiaTheme="majorEastAsia" w:hAnsi="Courier New" w:cs="Courier New"/>
+          <w:color w:val="000000"/>
+          <w:bdr w:val="single" w:sz="6" w:space="2" w:color="ECEDF1" w:frame="1"/>
+          <w:shd w:val="clear" w:color="auto" w:fill="F3F4F6"/>
+        </w:rPr>
+        <w:t>book</w:t>
+      </w:r>
+      <w:proofErr w:type="spellEnd"/>
+      <w:r>
+        <w:rPr>
+          <w:rFonts w:ascii="Arial" w:hAnsi="Arial" w:cs="Arial"/>
+          <w:color w:val="222222"/>
+          <w:sz w:val="27"/>
+          <w:szCs w:val="27"/>
+        </w:rPr>
+        <w:t>:</w:t>
+      </w:r>
+    </w:p>
+    <w:tbl>
+      <w:tblPr>
+        <w:tblW w:w="0" w:type="auto"/>
+        <w:tblBorders>
+          <w:top w:val="single" w:sz="6" w:space="0" w:color="DDDDDD"/>
+          <w:left w:val="single" w:sz="6" w:space="0" w:color="DDDDDD"/>
+          <w:bottom w:val="single" w:sz="6" w:space="0" w:color="DDDDDD"/>
+          <w:right w:val="single" w:sz="6" w:space="0" w:color="DDDDDD"/>
+        </w:tblBorders>
+        <w:shd w:val="clear" w:color="auto" w:fill="FFFFFF"/>
+        <w:tblCellMar>
+          <w:left w:w="0" w:type="dxa"/>
+          <w:right w:w="0" w:type="dxa"/>
+        </w:tblCellMar>
+        <w:tblLook w:val="04A0"/>
+      </w:tblPr>
+      <w:tblGrid>
+        <w:gridCol w:w="2352"/>
+        <w:gridCol w:w="3008"/>
+        <w:gridCol w:w="2354"/>
+        <w:gridCol w:w="1160"/>
+        <w:gridCol w:w="1275"/>
+        <w:gridCol w:w="781"/>
+      </w:tblGrid>
+      <w:tr>
+        <w:tc>
+          <w:tcPr>
+            <w:tcW w:w="0" w:type="auto"/>
+            <w:tcBorders>
+              <w:top w:val="outset" w:sz="6" w:space="0" w:color="auto"/>
+              <w:left w:val="outset" w:sz="6" w:space="0" w:color="auto"/>
+              <w:bottom w:val="outset" w:sz="6" w:space="0" w:color="auto"/>
+              <w:right w:val="outset" w:sz="6" w:space="0" w:color="auto"/>
+            </w:tcBorders>
+            <w:shd w:val="clear" w:color="auto" w:fill="A9A9A9"/>
+            <w:tcMar>
+              <w:top w:w="135" w:type="dxa"/>
+              <w:left w:w="150" w:type="dxa"/>
+              <w:bottom w:w="135" w:type="dxa"/>
+              <w:right w:w="150" w:type="dxa"/>
+            </w:tcMar>
+            <w:vAlign w:val="center"/>
+            <w:hideMark/>
+          </w:tcPr>
+          <w:p>
+            <w:pPr>
+              <w:jc w:val="center"/>
+              <w:rPr>
+                <w:rFonts w:ascii="Arial" w:hAnsi="Arial" w:cs="Arial"/>
+                <w:color w:val="222222"/>
+                <w:sz w:val="27"/>
+                <w:szCs w:val="27"/>
+              </w:rPr>
+            </w:pPr>
+            <w:proofErr w:type="spellStart"/>
+            <w:r>
+              <w:rPr>
+                <w:rStyle w:val="a4"/>
+                <w:rFonts w:ascii="Arial" w:hAnsi="Arial" w:cs="Arial"/>
+                <w:color w:val="222222"/>
+                <w:sz w:val="27"/>
+                <w:szCs w:val="27"/>
+              </w:rPr>
+              <w:t>book_id</w:t>
+            </w:r>
+            <w:proofErr w:type="spellEnd"/>
+          </w:p>
+        </w:tc>
+        <w:tc>
+          <w:tcPr>
+            <w:tcW w:w="0" w:type="auto"/>
+            <w:tcBorders>
+              <w:top w:val="outset" w:sz="6" w:space="0" w:color="auto"/>
+              <w:left w:val="outset" w:sz="6" w:space="0" w:color="auto"/>
+              <w:bottom w:val="outset" w:sz="6" w:space="0" w:color="auto"/>
+              <w:right w:val="outset" w:sz="6" w:space="0" w:color="auto"/>
+            </w:tcBorders>
+            <w:shd w:val="clear" w:color="auto" w:fill="A9A9A9"/>
+            <w:tcMar>
+              <w:top w:w="135" w:type="dxa"/>
+              <w:left w:w="150" w:type="dxa"/>
+              <w:bottom w:w="135" w:type="dxa"/>
+              <w:right w:w="150" w:type="dxa"/>
+            </w:tcMar>
+            <w:vAlign w:val="center"/>
+            <w:hideMark/>
+          </w:tcPr>
+          <w:p>
+            <w:pPr>
+              <w:jc w:val="center"/>
+              <w:rPr>
+                <w:rFonts w:ascii="Arial" w:hAnsi="Arial" w:cs="Arial"/>
+                <w:color w:val="222222"/>
+                <w:sz w:val="27"/>
+                <w:szCs w:val="27"/>
+              </w:rPr>
+            </w:pPr>
+            <w:proofErr w:type="spellStart"/>
+            <w:r>
+              <w:rPr>
+                <w:rStyle w:val="a4"/>
+                <w:rFonts w:ascii="Arial" w:hAnsi="Arial" w:cs="Arial"/>
+                <w:color w:val="222222"/>
+                <w:sz w:val="27"/>
+                <w:szCs w:val="27"/>
+              </w:rPr>
+              <w:t>title</w:t>
+            </w:r>
+            <w:proofErr w:type="spellEnd"/>
+          </w:p>
+        </w:tc>
+        <w:tc>
+          <w:tcPr>
+            <w:tcW w:w="0" w:type="auto"/>
+            <w:tcBorders>
+              <w:top w:val="outset" w:sz="6" w:space="0" w:color="auto"/>
+              <w:left w:val="outset" w:sz="6" w:space="0" w:color="auto"/>
+              <w:bottom w:val="outset" w:sz="6" w:space="0" w:color="auto"/>
+              <w:right w:val="outset" w:sz="6" w:space="0" w:color="auto"/>
+            </w:tcBorders>
+            <w:shd w:val="clear" w:color="auto" w:fill="A9A9A9"/>
+            <w:tcMar>
+              <w:top w:w="135" w:type="dxa"/>
+              <w:left w:w="150" w:type="dxa"/>
+              <w:bottom w:w="135" w:type="dxa"/>
+              <w:right w:w="150" w:type="dxa"/>
+            </w:tcMar>
+            <w:vAlign w:val="center"/>
+            <w:hideMark/>
+          </w:tcPr>
+          <w:p>
+            <w:pPr>
+              <w:jc w:val="center"/>
+              <w:rPr>
+                <w:rFonts w:ascii="Arial" w:hAnsi="Arial" w:cs="Arial"/>
+                <w:color w:val="222222"/>
+                <w:sz w:val="27"/>
+                <w:szCs w:val="27"/>
+              </w:rPr>
+            </w:pPr>
+            <w:proofErr w:type="spellStart"/>
+            <w:r>
+              <w:rPr>
+                <w:rStyle w:val="a4"/>
+                <w:rFonts w:ascii="Arial" w:hAnsi="Arial" w:cs="Arial"/>
+                <w:color w:val="222222"/>
+                <w:sz w:val="27"/>
+                <w:szCs w:val="27"/>
+              </w:rPr>
+              <w:t>author</w:t>
+            </w:r>
+            <w:proofErr w:type="spellEnd"/>
+          </w:p>
+        </w:tc>
+        <w:tc>
+          <w:tcPr>
+            <w:tcW w:w="0" w:type="auto"/>
+            <w:tcBorders>
+              <w:top w:val="outset" w:sz="6" w:space="0" w:color="auto"/>
+              <w:left w:val="outset" w:sz="6" w:space="0" w:color="auto"/>
+              <w:bottom w:val="outset" w:sz="6" w:space="0" w:color="auto"/>
+              <w:right w:val="outset" w:sz="6" w:space="0" w:color="auto"/>
+            </w:tcBorders>
+            <w:shd w:val="clear" w:color="auto" w:fill="A9A9A9"/>
+            <w:tcMar>
+              <w:top w:w="135" w:type="dxa"/>
+              <w:left w:w="150" w:type="dxa"/>
+              <w:bottom w:w="135" w:type="dxa"/>
+              <w:right w:w="150" w:type="dxa"/>
+            </w:tcMar>
+            <w:vAlign w:val="center"/>
+            <w:hideMark/>
+          </w:tcPr>
+          <w:p>
+            <w:pPr>
+              <w:jc w:val="center"/>
+              <w:rPr>
+                <w:rFonts w:ascii="Arial" w:hAnsi="Arial" w:cs="Arial"/>
+                <w:color w:val="222222"/>
+                <w:sz w:val="27"/>
+                <w:szCs w:val="27"/>
+              </w:rPr>
+            </w:pPr>
+            <w:proofErr w:type="spellStart"/>
+            <w:r>
+              <w:rPr>
+                <w:rStyle w:val="a4"/>
+                <w:rFonts w:ascii="Arial" w:hAnsi="Arial" w:cs="Arial"/>
+                <w:color w:val="222222"/>
+                <w:sz w:val="27"/>
+                <w:szCs w:val="27"/>
+              </w:rPr>
+              <w:t>price</w:t>
+            </w:r>
+            <w:proofErr w:type="spellEnd"/>
+          </w:p>
+        </w:tc>
+        <w:tc>
+          <w:tcPr>
+            <w:tcW w:w="0" w:type="auto"/>
+            <w:tcBorders>
+              <w:top w:val="outset" w:sz="6" w:space="0" w:color="auto"/>
+              <w:left w:val="outset" w:sz="6" w:space="0" w:color="auto"/>
+              <w:bottom w:val="outset" w:sz="6" w:space="0" w:color="auto"/>
+              <w:right w:val="outset" w:sz="6" w:space="0" w:color="auto"/>
+            </w:tcBorders>
+            <w:shd w:val="clear" w:color="auto" w:fill="A9A9A9"/>
+            <w:tcMar>
+              <w:top w:w="135" w:type="dxa"/>
+              <w:left w:w="150" w:type="dxa"/>
+              <w:bottom w:w="135" w:type="dxa"/>
+              <w:right w:w="150" w:type="dxa"/>
+            </w:tcMar>
+            <w:vAlign w:val="center"/>
+            <w:hideMark/>
+          </w:tcPr>
+          <w:p>
+            <w:pPr>
+              <w:jc w:val="center"/>
+              <w:rPr>
+                <w:rFonts w:ascii="Arial" w:hAnsi="Arial" w:cs="Arial"/>
+                <w:color w:val="222222"/>
+                <w:sz w:val="27"/>
+                <w:szCs w:val="27"/>
+              </w:rPr>
+            </w:pPr>
+            <w:proofErr w:type="spellStart"/>
+            <w:r>
+              <w:rPr>
+                <w:rStyle w:val="a4"/>
+                <w:rFonts w:ascii="Arial" w:hAnsi="Arial" w:cs="Arial"/>
+                <w:color w:val="222222"/>
+                <w:sz w:val="27"/>
+                <w:szCs w:val="27"/>
+              </w:rPr>
+              <w:t>amount</w:t>
+            </w:r>
+            <w:proofErr w:type="spellEnd"/>
+          </w:p>
+        </w:tc>
+        <w:tc>
+          <w:tcPr>
+            <w:tcW w:w="0" w:type="auto"/>
+            <w:tcBorders>
+              <w:top w:val="outset" w:sz="6" w:space="0" w:color="auto"/>
+              <w:left w:val="outset" w:sz="6" w:space="0" w:color="auto"/>
+              <w:bottom w:val="outset" w:sz="6" w:space="0" w:color="auto"/>
+              <w:right w:val="outset" w:sz="6" w:space="0" w:color="auto"/>
+            </w:tcBorders>
+            <w:shd w:val="clear" w:color="auto" w:fill="A9A9A9"/>
+            <w:tcMar>
+              <w:top w:w="135" w:type="dxa"/>
+              <w:left w:w="150" w:type="dxa"/>
+              <w:bottom w:w="135" w:type="dxa"/>
+              <w:right w:w="150" w:type="dxa"/>
+            </w:tcMar>
+            <w:vAlign w:val="center"/>
+            <w:hideMark/>
+          </w:tcPr>
+          <w:p>
+            <w:pPr>
+              <w:jc w:val="center"/>
+              <w:rPr>
+                <w:rFonts w:ascii="Arial" w:hAnsi="Arial" w:cs="Arial"/>
+                <w:color w:val="222222"/>
+                <w:sz w:val="27"/>
+                <w:szCs w:val="27"/>
+              </w:rPr>
+            </w:pPr>
+            <w:proofErr w:type="spellStart"/>
+            <w:r>
+              <w:rPr>
+                <w:rStyle w:val="a4"/>
+                <w:rFonts w:ascii="Arial" w:hAnsi="Arial" w:cs="Arial"/>
+                <w:color w:val="222222"/>
+                <w:sz w:val="27"/>
+                <w:szCs w:val="27"/>
+              </w:rPr>
+              <w:t>buy</w:t>
+            </w:r>
+            <w:proofErr w:type="spellEnd"/>
+          </w:p>
+        </w:tc>
+      </w:tr>
+      <w:tr>
+        <w:tc>
+          <w:tcPr>
+            <w:tcW w:w="0" w:type="auto"/>
+            <w:tcBorders>
+              <w:top w:val="outset" w:sz="6" w:space="0" w:color="auto"/>
+              <w:left w:val="outset" w:sz="6" w:space="0" w:color="auto"/>
+              <w:bottom w:val="outset" w:sz="6" w:space="0" w:color="auto"/>
+              <w:right w:val="outset" w:sz="6" w:space="0" w:color="auto"/>
+            </w:tcBorders>
+            <w:shd w:val="clear" w:color="auto" w:fill="DCDCDC"/>
+            <w:tcMar>
+              <w:top w:w="135" w:type="dxa"/>
+              <w:left w:w="150" w:type="dxa"/>
+              <w:bottom w:w="135" w:type="dxa"/>
+              <w:right w:w="150" w:type="dxa"/>
+            </w:tcMar>
+            <w:vAlign w:val="center"/>
+            <w:hideMark/>
+          </w:tcPr>
+          <w:p>
+            <w:pPr>
+              <w:jc w:val="center"/>
+              <w:rPr>
+                <w:rFonts w:ascii="Arial" w:hAnsi="Arial" w:cs="Arial"/>
+                <w:color w:val="222222"/>
+                <w:sz w:val="27"/>
+                <w:szCs w:val="27"/>
+                <w:lang w:val="en-US"/>
+              </w:rPr>
+            </w:pPr>
+            <w:r>
+              <w:rPr>
+                <w:rStyle w:val="a4"/>
+                <w:rFonts w:ascii="Arial" w:hAnsi="Arial" w:cs="Arial"/>
+                <w:color w:val="222222"/>
+                <w:sz w:val="20"/>
+                <w:szCs w:val="20"/>
+                <w:vertAlign w:val="superscript"/>
+                <w:lang w:val="en-US"/>
+              </w:rPr>
+              <w:t>INT PRIMARY KEY AUTO_INCREMENT</w:t>
+            </w:r>
+          </w:p>
+        </w:tc>
+        <w:tc>
+          <w:tcPr>
+            <w:tcW w:w="0" w:type="auto"/>
+            <w:tcBorders>
+              <w:top w:val="outset" w:sz="6" w:space="0" w:color="auto"/>
+              <w:left w:val="outset" w:sz="6" w:space="0" w:color="auto"/>
+              <w:bottom w:val="outset" w:sz="6" w:space="0" w:color="auto"/>
+              <w:right w:val="outset" w:sz="6" w:space="0" w:color="auto"/>
+            </w:tcBorders>
+            <w:shd w:val="clear" w:color="auto" w:fill="DCDCDC"/>
+            <w:tcMar>
+              <w:top w:w="135" w:type="dxa"/>
+              <w:left w:w="150" w:type="dxa"/>
+              <w:bottom w:w="135" w:type="dxa"/>
+              <w:right w:w="150" w:type="dxa"/>
+            </w:tcMar>
+            <w:vAlign w:val="center"/>
+            <w:hideMark/>
+          </w:tcPr>
+          <w:p>
+            <w:pPr>
+              <w:jc w:val="center"/>
+              <w:rPr>
+                <w:rFonts w:ascii="Arial" w:hAnsi="Arial" w:cs="Arial"/>
+                <w:color w:val="222222"/>
+                <w:sz w:val="27"/>
+                <w:szCs w:val="27"/>
+              </w:rPr>
+            </w:pPr>
+            <w:r>
+              <w:rPr>
+                <w:rStyle w:val="a4"/>
+                <w:rFonts w:ascii="Arial" w:hAnsi="Arial" w:cs="Arial"/>
+                <w:color w:val="222222"/>
+                <w:sz w:val="20"/>
+                <w:szCs w:val="20"/>
+                <w:vertAlign w:val="superscript"/>
+              </w:rPr>
+              <w:t>VARCHAR(50)</w:t>
+            </w:r>
+          </w:p>
+        </w:tc>
+        <w:tc>
+          <w:tcPr>
+            <w:tcW w:w="0" w:type="auto"/>
+            <w:tcBorders>
+              <w:top w:val="outset" w:sz="6" w:space="0" w:color="auto"/>
+              <w:left w:val="outset" w:sz="6" w:space="0" w:color="auto"/>
+              <w:bottom w:val="outset" w:sz="6" w:space="0" w:color="auto"/>
+              <w:right w:val="outset" w:sz="6" w:space="0" w:color="auto"/>
+            </w:tcBorders>
+            <w:shd w:val="clear" w:color="auto" w:fill="DCDCDC"/>
+            <w:tcMar>
+              <w:top w:w="135" w:type="dxa"/>
+              <w:left w:w="150" w:type="dxa"/>
+              <w:bottom w:w="135" w:type="dxa"/>
+              <w:right w:w="150" w:type="dxa"/>
+            </w:tcMar>
+            <w:vAlign w:val="center"/>
+            <w:hideMark/>
+          </w:tcPr>
+          <w:p>
+            <w:pPr>
+              <w:jc w:val="center"/>
+              <w:rPr>
+                <w:rFonts w:ascii="Arial" w:hAnsi="Arial" w:cs="Arial"/>
+                <w:color w:val="222222"/>
+                <w:sz w:val="27"/>
+                <w:szCs w:val="27"/>
+              </w:rPr>
+            </w:pPr>
+            <w:r>
+              <w:rPr>
+                <w:rStyle w:val="a4"/>
+                <w:rFonts w:ascii="Arial" w:hAnsi="Arial" w:cs="Arial"/>
+                <w:color w:val="222222"/>
+                <w:sz w:val="20"/>
+                <w:szCs w:val="20"/>
+                <w:vertAlign w:val="superscript"/>
+              </w:rPr>
+              <w:t>VARCHAR(30)</w:t>
+            </w:r>
+          </w:p>
+        </w:tc>
+        <w:tc>
+          <w:tcPr>
+            <w:tcW w:w="0" w:type="auto"/>
+            <w:tcBorders>
+              <w:top w:val="outset" w:sz="6" w:space="0" w:color="auto"/>
+              <w:left w:val="outset" w:sz="6" w:space="0" w:color="auto"/>
+              <w:bottom w:val="outset" w:sz="6" w:space="0" w:color="auto"/>
+              <w:right w:val="outset" w:sz="6" w:space="0" w:color="auto"/>
+            </w:tcBorders>
+            <w:shd w:val="clear" w:color="auto" w:fill="DCDCDC"/>
+            <w:tcMar>
+              <w:top w:w="135" w:type="dxa"/>
+              <w:left w:w="150" w:type="dxa"/>
+              <w:bottom w:w="135" w:type="dxa"/>
+              <w:right w:w="150" w:type="dxa"/>
+            </w:tcMar>
+            <w:vAlign w:val="center"/>
+            <w:hideMark/>
+          </w:tcPr>
+          <w:p>
+            <w:pPr>
+              <w:jc w:val="center"/>
+              <w:rPr>
+                <w:rFonts w:ascii="Arial" w:hAnsi="Arial" w:cs="Arial"/>
+                <w:color w:val="222222"/>
+                <w:sz w:val="27"/>
+                <w:szCs w:val="27"/>
+              </w:rPr>
+            </w:pPr>
+            <w:r>
+              <w:rPr>
+                <w:rStyle w:val="a4"/>
+                <w:rFonts w:ascii="Arial" w:hAnsi="Arial" w:cs="Arial"/>
+                <w:color w:val="222222"/>
+                <w:sz w:val="20"/>
+                <w:szCs w:val="20"/>
+                <w:vertAlign w:val="superscript"/>
+              </w:rPr>
+              <w:t>DECIMAL(8,2)</w:t>
+            </w:r>
+          </w:p>
+        </w:tc>
+        <w:tc>
+          <w:tcPr>
+            <w:tcW w:w="0" w:type="auto"/>
+            <w:tcBorders>
+              <w:top w:val="outset" w:sz="6" w:space="0" w:color="auto"/>
+              <w:left w:val="outset" w:sz="6" w:space="0" w:color="auto"/>
+              <w:bottom w:val="outset" w:sz="6" w:space="0" w:color="auto"/>
+              <w:right w:val="outset" w:sz="6" w:space="0" w:color="auto"/>
+            </w:tcBorders>
+            <w:shd w:val="clear" w:color="auto" w:fill="DCDCDC"/>
+            <w:tcMar>
+              <w:top w:w="135" w:type="dxa"/>
+              <w:left w:w="150" w:type="dxa"/>
+              <w:bottom w:w="135" w:type="dxa"/>
+              <w:right w:w="150" w:type="dxa"/>
+            </w:tcMar>
+            <w:vAlign w:val="center"/>
+            <w:hideMark/>
+          </w:tcPr>
+          <w:p>
+            <w:pPr>
+              <w:jc w:val="center"/>
+              <w:rPr>
+                <w:rFonts w:ascii="Arial" w:hAnsi="Arial" w:cs="Arial"/>
+                <w:color w:val="222222"/>
+                <w:sz w:val="27"/>
+                <w:szCs w:val="27"/>
+              </w:rPr>
+            </w:pPr>
+            <w:r>
+              <w:rPr>
+                <w:rStyle w:val="a4"/>
+                <w:rFonts w:ascii="Arial" w:hAnsi="Arial" w:cs="Arial"/>
+                <w:color w:val="222222"/>
+                <w:sz w:val="20"/>
+                <w:szCs w:val="20"/>
+                <w:vertAlign w:val="superscript"/>
+              </w:rPr>
+              <w:t>INT</w:t>
+            </w:r>
+          </w:p>
+        </w:tc>
+        <w:tc>
+          <w:tcPr>
+            <w:tcW w:w="0" w:type="auto"/>
+            <w:tcBorders>
+              <w:top w:val="outset" w:sz="6" w:space="0" w:color="auto"/>
+              <w:left w:val="outset" w:sz="6" w:space="0" w:color="auto"/>
+              <w:bottom w:val="outset" w:sz="6" w:space="0" w:color="auto"/>
+              <w:right w:val="outset" w:sz="6" w:space="0" w:color="auto"/>
+            </w:tcBorders>
+            <w:shd w:val="clear" w:color="auto" w:fill="DCDCDC"/>
+            <w:tcMar>
+              <w:top w:w="135" w:type="dxa"/>
+              <w:left w:w="150" w:type="dxa"/>
+              <w:bottom w:w="135" w:type="dxa"/>
+              <w:right w:w="150" w:type="dxa"/>
+            </w:tcMar>
+            <w:vAlign w:val="center"/>
+            <w:hideMark/>
+          </w:tcPr>
+          <w:p>
+            <w:pPr>
+              <w:jc w:val="center"/>
+              <w:rPr>
+                <w:rFonts w:ascii="Arial" w:hAnsi="Arial" w:cs="Arial"/>
+                <w:color w:val="222222"/>
+                <w:sz w:val="27"/>
+                <w:szCs w:val="27"/>
+              </w:rPr>
+            </w:pPr>
+            <w:proofErr w:type="spellStart"/>
+            <w:r>
+              <w:rPr>
+                <w:rFonts w:ascii="Arial" w:hAnsi="Arial" w:cs="Arial"/>
+                <w:color w:val="222222"/>
+                <w:sz w:val="27"/>
+                <w:szCs w:val="27"/>
+              </w:rPr>
+              <w:t>int</w:t>
+            </w:r>
+            <w:proofErr w:type="spellEnd"/>
+          </w:p>
+        </w:tc>
+      </w:tr>
+      <w:tr>
+        <w:tc>
+          <w:tcPr>
+            <w:tcW w:w="0" w:type="auto"/>
+            <w:tcBorders>
+              <w:top w:val="outset" w:sz="6" w:space="0" w:color="auto"/>
+              <w:left w:val="outset" w:sz="6" w:space="0" w:color="auto"/>
+              <w:bottom w:val="outset" w:sz="6" w:space="0" w:color="auto"/>
+              <w:right w:val="outset" w:sz="6" w:space="0" w:color="auto"/>
+            </w:tcBorders>
+            <w:shd w:val="clear" w:color="auto" w:fill="FFFFFF"/>
+            <w:tcMar>
+              <w:top w:w="135" w:type="dxa"/>
+              <w:left w:w="150" w:type="dxa"/>
+              <w:bottom w:w="135" w:type="dxa"/>
+              <w:right w:w="150" w:type="dxa"/>
+            </w:tcMar>
+            <w:vAlign w:val="center"/>
+            <w:hideMark/>
+          </w:tcPr>
+          <w:p>
+            <w:pPr>
+              <w:rPr>
+                <w:rFonts w:ascii="Arial" w:hAnsi="Arial" w:cs="Arial"/>
+                <w:color w:val="222222"/>
+                <w:sz w:val="27"/>
+                <w:szCs w:val="27"/>
+              </w:rPr>
+            </w:pPr>
+            <w:r>
+              <w:rPr>
+                <w:rFonts w:ascii="Arial" w:hAnsi="Arial" w:cs="Arial"/>
+                <w:color w:val="222222"/>
+                <w:sz w:val="27"/>
+                <w:szCs w:val="27"/>
+              </w:rPr>
+              <w:t>1</w:t>
+            </w:r>
+          </w:p>
+        </w:tc>
+        <w:tc>
+          <w:tcPr>
+            <w:tcW w:w="0" w:type="auto"/>
+            <w:tcBorders>
+              <w:top w:val="outset" w:sz="6" w:space="0" w:color="auto"/>
+              <w:left w:val="outset" w:sz="6" w:space="0" w:color="auto"/>
+              <w:bottom w:val="outset" w:sz="6" w:space="0" w:color="auto"/>
+              <w:right w:val="outset" w:sz="6" w:space="0" w:color="auto"/>
+            </w:tcBorders>
+            <w:shd w:val="clear" w:color="auto" w:fill="FFFFFF"/>
+            <w:tcMar>
+              <w:top w:w="135" w:type="dxa"/>
+              <w:left w:w="150" w:type="dxa"/>
+              <w:bottom w:w="135" w:type="dxa"/>
+              <w:right w:w="150" w:type="dxa"/>
+            </w:tcMar>
+            <w:vAlign w:val="center"/>
+            <w:hideMark/>
+          </w:tcPr>
+          <w:p>
+            <w:pPr>
+              <w:rPr>
+                <w:rFonts w:ascii="Arial" w:hAnsi="Arial" w:cs="Arial"/>
+                <w:color w:val="222222"/>
+                <w:sz w:val="27"/>
+                <w:szCs w:val="27"/>
+              </w:rPr>
+            </w:pPr>
+            <w:r>
+              <w:rPr>
+                <w:rFonts w:ascii="Arial" w:hAnsi="Arial" w:cs="Arial"/>
+                <w:color w:val="222222"/>
+                <w:sz w:val="27"/>
+                <w:szCs w:val="27"/>
+              </w:rPr>
+              <w:t>Мастер и Маргарита</w:t>
+            </w:r>
+          </w:p>
+        </w:tc>
+        <w:tc>
+          <w:tcPr>
+            <w:tcW w:w="0" w:type="auto"/>
+            <w:tcBorders>
+              <w:top w:val="outset" w:sz="6" w:space="0" w:color="auto"/>
+              <w:left w:val="outset" w:sz="6" w:space="0" w:color="auto"/>
+              <w:bottom w:val="outset" w:sz="6" w:space="0" w:color="auto"/>
+              <w:right w:val="outset" w:sz="6" w:space="0" w:color="auto"/>
+            </w:tcBorders>
+            <w:shd w:val="clear" w:color="auto" w:fill="FFFFFF"/>
+            <w:tcMar>
+              <w:top w:w="135" w:type="dxa"/>
+              <w:left w:w="150" w:type="dxa"/>
+              <w:bottom w:w="135" w:type="dxa"/>
+              <w:right w:w="150" w:type="dxa"/>
+            </w:tcMar>
+            <w:vAlign w:val="center"/>
+            <w:hideMark/>
+          </w:tcPr>
+          <w:p>
+            <w:pPr>
+              <w:rPr>
+                <w:rFonts w:ascii="Arial" w:hAnsi="Arial" w:cs="Arial"/>
+                <w:color w:val="222222"/>
+                <w:sz w:val="27"/>
+                <w:szCs w:val="27"/>
+              </w:rPr>
+            </w:pPr>
+            <w:r>
+              <w:rPr>
+                <w:rFonts w:ascii="Arial" w:hAnsi="Arial" w:cs="Arial"/>
+                <w:color w:val="222222"/>
+                <w:sz w:val="27"/>
+                <w:szCs w:val="27"/>
+              </w:rPr>
+              <w:t>Булгаков М.А.</w:t>
+            </w:r>
+          </w:p>
+        </w:tc>
+        <w:tc>
+          <w:tcPr>
+            <w:tcW w:w="0" w:type="auto"/>
+            <w:tcBorders>
+              <w:top w:val="outset" w:sz="6" w:space="0" w:color="auto"/>
+              <w:left w:val="outset" w:sz="6" w:space="0" w:color="auto"/>
+              <w:bottom w:val="outset" w:sz="6" w:space="0" w:color="auto"/>
+              <w:right w:val="outset" w:sz="6" w:space="0" w:color="auto"/>
+            </w:tcBorders>
+            <w:shd w:val="clear" w:color="auto" w:fill="FFFFFF"/>
+            <w:tcMar>
+              <w:top w:w="135" w:type="dxa"/>
+              <w:left w:w="150" w:type="dxa"/>
+              <w:bottom w:w="135" w:type="dxa"/>
+              <w:right w:w="150" w:type="dxa"/>
+            </w:tcMar>
+            <w:vAlign w:val="center"/>
+            <w:hideMark/>
+          </w:tcPr>
+          <w:p>
+            <w:pPr>
+              <w:rPr>
+                <w:rFonts w:ascii="Arial" w:hAnsi="Arial" w:cs="Arial"/>
+                <w:color w:val="222222"/>
+                <w:sz w:val="27"/>
+                <w:szCs w:val="27"/>
+              </w:rPr>
+            </w:pPr>
+            <w:r>
+              <w:rPr>
+                <w:rFonts w:ascii="Arial" w:hAnsi="Arial" w:cs="Arial"/>
+                <w:color w:val="222222"/>
+                <w:sz w:val="27"/>
+                <w:szCs w:val="27"/>
+              </w:rPr>
+              <w:t>670.99</w:t>
+            </w:r>
+          </w:p>
+        </w:tc>
+        <w:tc>
+          <w:tcPr>
+            <w:tcW w:w="0" w:type="auto"/>
+            <w:tcBorders>
+              <w:top w:val="outset" w:sz="6" w:space="0" w:color="auto"/>
+              <w:left w:val="outset" w:sz="6" w:space="0" w:color="auto"/>
+              <w:bottom w:val="outset" w:sz="6" w:space="0" w:color="auto"/>
+              <w:right w:val="outset" w:sz="6" w:space="0" w:color="auto"/>
+            </w:tcBorders>
+            <w:shd w:val="clear" w:color="auto" w:fill="FFFFFF"/>
+            <w:tcMar>
+              <w:top w:w="135" w:type="dxa"/>
+              <w:left w:w="150" w:type="dxa"/>
+              <w:bottom w:w="135" w:type="dxa"/>
+              <w:right w:w="150" w:type="dxa"/>
+            </w:tcMar>
+            <w:vAlign w:val="center"/>
+            <w:hideMark/>
+          </w:tcPr>
+          <w:p>
+            <w:pPr>
+              <w:rPr>
+                <w:rFonts w:ascii="Arial" w:hAnsi="Arial" w:cs="Arial"/>
+                <w:color w:val="222222"/>
+                <w:sz w:val="27"/>
+                <w:szCs w:val="27"/>
+              </w:rPr>
+            </w:pPr>
+            <w:r>
+              <w:rPr>
+                <w:rFonts w:ascii="Arial" w:hAnsi="Arial" w:cs="Arial"/>
+                <w:color w:val="222222"/>
+                <w:sz w:val="27"/>
+                <w:szCs w:val="27"/>
+              </w:rPr>
+              <w:t>3</w:t>
+            </w:r>
+          </w:p>
+        </w:tc>
+        <w:tc>
+          <w:tcPr>
+            <w:tcW w:w="0" w:type="auto"/>
+            <w:tcBorders>
+              <w:top w:val="outset" w:sz="6" w:space="0" w:color="auto"/>
+              <w:left w:val="outset" w:sz="6" w:space="0" w:color="auto"/>
+              <w:bottom w:val="outset" w:sz="6" w:space="0" w:color="auto"/>
+              <w:right w:val="outset" w:sz="6" w:space="0" w:color="auto"/>
+            </w:tcBorders>
+            <w:shd w:val="clear" w:color="auto" w:fill="FFFFFF"/>
+            <w:tcMar>
+              <w:top w:w="135" w:type="dxa"/>
+              <w:left w:w="150" w:type="dxa"/>
+              <w:bottom w:w="135" w:type="dxa"/>
+              <w:right w:w="150" w:type="dxa"/>
+            </w:tcMar>
+            <w:vAlign w:val="center"/>
+            <w:hideMark/>
+          </w:tcPr>
+          <w:p>
+            <w:pPr>
+              <w:rPr>
+                <w:rFonts w:ascii="Arial" w:hAnsi="Arial" w:cs="Arial"/>
+                <w:color w:val="222222"/>
+                <w:sz w:val="27"/>
+                <w:szCs w:val="27"/>
+              </w:rPr>
+            </w:pPr>
+            <w:r>
+              <w:rPr>
+                <w:rFonts w:ascii="Arial" w:hAnsi="Arial" w:cs="Arial"/>
+                <w:color w:val="222222"/>
+                <w:sz w:val="27"/>
+                <w:szCs w:val="27"/>
+              </w:rPr>
+              <w:t>0</w:t>
+            </w:r>
+          </w:p>
+        </w:tc>
+      </w:tr>
+      <w:tr>
+        <w:tc>
+          <w:tcPr>
+            <w:tcW w:w="0" w:type="auto"/>
+            <w:tcBorders>
+              <w:top w:val="outset" w:sz="6" w:space="0" w:color="auto"/>
+              <w:left w:val="outset" w:sz="6" w:space="0" w:color="auto"/>
+              <w:bottom w:val="outset" w:sz="6" w:space="0" w:color="auto"/>
+              <w:right w:val="outset" w:sz="6" w:space="0" w:color="auto"/>
+            </w:tcBorders>
+            <w:shd w:val="clear" w:color="auto" w:fill="F9F9F9"/>
+            <w:tcMar>
+              <w:top w:w="135" w:type="dxa"/>
+              <w:left w:w="150" w:type="dxa"/>
+              <w:bottom w:w="135" w:type="dxa"/>
+              <w:right w:w="150" w:type="dxa"/>
+            </w:tcMar>
+            <w:vAlign w:val="center"/>
+            <w:hideMark/>
+          </w:tcPr>
+          <w:p>
+            <w:pPr>
+              <w:rPr>
+                <w:rFonts w:ascii="Arial" w:hAnsi="Arial" w:cs="Arial"/>
+                <w:color w:val="222222"/>
+                <w:sz w:val="27"/>
+                <w:szCs w:val="27"/>
+              </w:rPr>
+            </w:pPr>
+            <w:r>
+              <w:rPr>
+                <w:rFonts w:ascii="Arial" w:hAnsi="Arial" w:cs="Arial"/>
+                <w:color w:val="222222"/>
+                <w:sz w:val="27"/>
+                <w:szCs w:val="27"/>
+              </w:rPr>
+              <w:t>2</w:t>
+            </w:r>
+          </w:p>
+        </w:tc>
+        <w:tc>
+          <w:tcPr>
+            <w:tcW w:w="0" w:type="auto"/>
+            <w:tcBorders>
+              <w:top w:val="outset" w:sz="6" w:space="0" w:color="auto"/>
+              <w:left w:val="outset" w:sz="6" w:space="0" w:color="auto"/>
+              <w:bottom w:val="outset" w:sz="6" w:space="0" w:color="auto"/>
+              <w:right w:val="outset" w:sz="6" w:space="0" w:color="auto"/>
+            </w:tcBorders>
+            <w:shd w:val="clear" w:color="auto" w:fill="F9F9F9"/>
+            <w:tcMar>
+              <w:top w:w="135" w:type="dxa"/>
+              <w:left w:w="150" w:type="dxa"/>
+              <w:bottom w:w="135" w:type="dxa"/>
+              <w:right w:w="150" w:type="dxa"/>
+            </w:tcMar>
+            <w:vAlign w:val="center"/>
+            <w:hideMark/>
+          </w:tcPr>
+          <w:p>
+            <w:pPr>
+              <w:rPr>
+                <w:rFonts w:ascii="Arial" w:hAnsi="Arial" w:cs="Arial"/>
+                <w:color w:val="222222"/>
+                <w:sz w:val="27"/>
+                <w:szCs w:val="27"/>
+              </w:rPr>
+            </w:pPr>
+            <w:r>
+              <w:rPr>
+                <w:rFonts w:ascii="Arial" w:hAnsi="Arial" w:cs="Arial"/>
+                <w:color w:val="222222"/>
+                <w:sz w:val="27"/>
+                <w:szCs w:val="27"/>
+              </w:rPr>
+              <w:t>Белая гвардия</w:t>
+            </w:r>
+          </w:p>
+        </w:tc>
+        <w:tc>
+          <w:tcPr>
+            <w:tcW w:w="0" w:type="auto"/>
+            <w:tcBorders>
+              <w:top w:val="outset" w:sz="6" w:space="0" w:color="auto"/>
+              <w:left w:val="outset" w:sz="6" w:space="0" w:color="auto"/>
+              <w:bottom w:val="outset" w:sz="6" w:space="0" w:color="auto"/>
+              <w:right w:val="outset" w:sz="6" w:space="0" w:color="auto"/>
+            </w:tcBorders>
+            <w:shd w:val="clear" w:color="auto" w:fill="F9F9F9"/>
+            <w:tcMar>
+              <w:top w:w="135" w:type="dxa"/>
+              <w:left w:w="150" w:type="dxa"/>
+              <w:bottom w:w="135" w:type="dxa"/>
+              <w:right w:w="150" w:type="dxa"/>
+            </w:tcMar>
+            <w:vAlign w:val="center"/>
+            <w:hideMark/>
+          </w:tcPr>
+          <w:p>
+            <w:pPr>
+              <w:rPr>
+                <w:rFonts w:ascii="Arial" w:hAnsi="Arial" w:cs="Arial"/>
+                <w:color w:val="222222"/>
+                <w:sz w:val="27"/>
+                <w:szCs w:val="27"/>
+              </w:rPr>
+            </w:pPr>
+            <w:r>
+              <w:rPr>
+                <w:rFonts w:ascii="Arial" w:hAnsi="Arial" w:cs="Arial"/>
+                <w:color w:val="222222"/>
+                <w:sz w:val="27"/>
+                <w:szCs w:val="27"/>
+              </w:rPr>
+              <w:t>Булгаков М.А.</w:t>
+            </w:r>
+          </w:p>
+        </w:tc>
+        <w:tc>
+          <w:tcPr>
+            <w:tcW w:w="0" w:type="auto"/>
+            <w:tcBorders>
+              <w:top w:val="outset" w:sz="6" w:space="0" w:color="auto"/>
+              <w:left w:val="outset" w:sz="6" w:space="0" w:color="auto"/>
+              <w:bottom w:val="outset" w:sz="6" w:space="0" w:color="auto"/>
+              <w:right w:val="outset" w:sz="6" w:space="0" w:color="auto"/>
+            </w:tcBorders>
+            <w:shd w:val="clear" w:color="auto" w:fill="F9F9F9"/>
+            <w:tcMar>
+              <w:top w:w="135" w:type="dxa"/>
+              <w:left w:w="150" w:type="dxa"/>
+              <w:bottom w:w="135" w:type="dxa"/>
+              <w:right w:w="150" w:type="dxa"/>
+            </w:tcMar>
+            <w:vAlign w:val="center"/>
+            <w:hideMark/>
+          </w:tcPr>
+          <w:p>
+            <w:pPr>
+              <w:rPr>
+                <w:rFonts w:ascii="Arial" w:hAnsi="Arial" w:cs="Arial"/>
+                <w:color w:val="222222"/>
+                <w:sz w:val="27"/>
+                <w:szCs w:val="27"/>
+              </w:rPr>
+            </w:pPr>
+            <w:r>
+              <w:rPr>
+                <w:rFonts w:ascii="Arial" w:hAnsi="Arial" w:cs="Arial"/>
+                <w:color w:val="222222"/>
+                <w:sz w:val="27"/>
+                <w:szCs w:val="27"/>
+              </w:rPr>
+              <w:t>540.50</w:t>
+            </w:r>
+          </w:p>
+        </w:tc>
+        <w:tc>
+          <w:tcPr>
+            <w:tcW w:w="0" w:type="auto"/>
+            <w:tcBorders>
+              <w:top w:val="outset" w:sz="6" w:space="0" w:color="auto"/>
+              <w:left w:val="outset" w:sz="6" w:space="0" w:color="auto"/>
+              <w:bottom w:val="outset" w:sz="6" w:space="0" w:color="auto"/>
+              <w:right w:val="outset" w:sz="6" w:space="0" w:color="auto"/>
+            </w:tcBorders>
+            <w:shd w:val="clear" w:color="auto" w:fill="F9F9F9"/>
+            <w:tcMar>
+              <w:top w:w="135" w:type="dxa"/>
+              <w:left w:w="150" w:type="dxa"/>
+              <w:bottom w:w="135" w:type="dxa"/>
+              <w:right w:w="150" w:type="dxa"/>
+            </w:tcMar>
+            <w:vAlign w:val="center"/>
+            <w:hideMark/>
+          </w:tcPr>
+          <w:p>
+            <w:pPr>
+              <w:rPr>
+                <w:rFonts w:ascii="Arial" w:hAnsi="Arial" w:cs="Arial"/>
+                <w:color w:val="222222"/>
+                <w:sz w:val="27"/>
+                <w:szCs w:val="27"/>
+              </w:rPr>
+            </w:pPr>
+            <w:r>
+              <w:rPr>
+                <w:rFonts w:ascii="Arial" w:hAnsi="Arial" w:cs="Arial"/>
+                <w:color w:val="222222"/>
+                <w:sz w:val="27"/>
+                <w:szCs w:val="27"/>
+              </w:rPr>
+              <w:t>5</w:t>
+            </w:r>
+          </w:p>
+        </w:tc>
+        <w:tc>
+          <w:tcPr>
+            <w:tcW w:w="0" w:type="auto"/>
+            <w:tcBorders>
+              <w:top w:val="outset" w:sz="6" w:space="0" w:color="auto"/>
+              <w:left w:val="outset" w:sz="6" w:space="0" w:color="auto"/>
+              <w:bottom w:val="outset" w:sz="6" w:space="0" w:color="auto"/>
+              <w:right w:val="outset" w:sz="6" w:space="0" w:color="auto"/>
+            </w:tcBorders>
+            <w:shd w:val="clear" w:color="auto" w:fill="F9F9F9"/>
+            <w:tcMar>
+              <w:top w:w="135" w:type="dxa"/>
+              <w:left w:w="150" w:type="dxa"/>
+              <w:bottom w:w="135" w:type="dxa"/>
+              <w:right w:w="150" w:type="dxa"/>
+            </w:tcMar>
+            <w:vAlign w:val="center"/>
+            <w:hideMark/>
+          </w:tcPr>
+          <w:p>
+            <w:pPr>
+              <w:rPr>
+                <w:rFonts w:ascii="Arial" w:hAnsi="Arial" w:cs="Arial"/>
+                <w:color w:val="222222"/>
+                <w:sz w:val="27"/>
+                <w:szCs w:val="27"/>
+              </w:rPr>
+            </w:pPr>
+            <w:r>
+              <w:rPr>
+                <w:rFonts w:ascii="Arial" w:hAnsi="Arial" w:cs="Arial"/>
+                <w:color w:val="222222"/>
+                <w:sz w:val="27"/>
+                <w:szCs w:val="27"/>
+              </w:rPr>
+              <w:t>3</w:t>
+            </w:r>
+          </w:p>
+        </w:tc>
+      </w:tr>
+      <w:tr>
+        <w:tc>
+          <w:tcPr>
+            <w:tcW w:w="0" w:type="auto"/>
+            <w:tcBorders>
+              <w:top w:val="outset" w:sz="6" w:space="0" w:color="auto"/>
+              <w:left w:val="outset" w:sz="6" w:space="0" w:color="auto"/>
+              <w:bottom w:val="outset" w:sz="6" w:space="0" w:color="auto"/>
+              <w:right w:val="outset" w:sz="6" w:space="0" w:color="auto"/>
+            </w:tcBorders>
+            <w:shd w:val="clear" w:color="auto" w:fill="FFFFFF"/>
+            <w:tcMar>
+              <w:top w:w="135" w:type="dxa"/>
+              <w:left w:w="150" w:type="dxa"/>
+              <w:bottom w:w="135" w:type="dxa"/>
+              <w:right w:w="150" w:type="dxa"/>
+            </w:tcMar>
+            <w:vAlign w:val="center"/>
+            <w:hideMark/>
+          </w:tcPr>
+          <w:p>
+            <w:pPr>
+              <w:rPr>
+                <w:rFonts w:ascii="Arial" w:hAnsi="Arial" w:cs="Arial"/>
+                <w:color w:val="222222"/>
+                <w:sz w:val="27"/>
+                <w:szCs w:val="27"/>
+              </w:rPr>
+            </w:pPr>
+            <w:r>
+              <w:rPr>
+                <w:rFonts w:ascii="Arial" w:hAnsi="Arial" w:cs="Arial"/>
+                <w:color w:val="222222"/>
+                <w:sz w:val="27"/>
+                <w:szCs w:val="27"/>
+              </w:rPr>
+              <w:t>3</w:t>
+            </w:r>
+          </w:p>
+        </w:tc>
+        <w:tc>
+          <w:tcPr>
+            <w:tcW w:w="0" w:type="auto"/>
+            <w:tcBorders>
+              <w:top w:val="outset" w:sz="6" w:space="0" w:color="auto"/>
+              <w:left w:val="outset" w:sz="6" w:space="0" w:color="auto"/>
+              <w:bottom w:val="outset" w:sz="6" w:space="0" w:color="auto"/>
+              <w:right w:val="outset" w:sz="6" w:space="0" w:color="auto"/>
+            </w:tcBorders>
+            <w:shd w:val="clear" w:color="auto" w:fill="FFFFFF"/>
+            <w:tcMar>
+              <w:top w:w="135" w:type="dxa"/>
+              <w:left w:w="150" w:type="dxa"/>
+              <w:bottom w:w="135" w:type="dxa"/>
+              <w:right w:w="150" w:type="dxa"/>
+            </w:tcMar>
+            <w:vAlign w:val="center"/>
+            <w:hideMark/>
+          </w:tcPr>
+          <w:p>
+            <w:pPr>
+              <w:rPr>
+                <w:rFonts w:ascii="Arial" w:hAnsi="Arial" w:cs="Arial"/>
+                <w:color w:val="222222"/>
+                <w:sz w:val="27"/>
+                <w:szCs w:val="27"/>
+              </w:rPr>
+            </w:pPr>
+            <w:proofErr w:type="spellStart"/>
+            <w:r>
+              <w:rPr>
+                <w:rFonts w:ascii="Arial" w:hAnsi="Arial" w:cs="Arial"/>
+                <w:color w:val="222222"/>
+                <w:sz w:val="27"/>
+                <w:szCs w:val="27"/>
+              </w:rPr>
+              <w:t>Идиот</w:t>
+            </w:r>
+            <w:proofErr w:type="spellEnd"/>
+          </w:p>
+        </w:tc>
+        <w:tc>
+          <w:tcPr>
+            <w:tcW w:w="0" w:type="auto"/>
+            <w:tcBorders>
+              <w:top w:val="outset" w:sz="6" w:space="0" w:color="auto"/>
+              <w:left w:val="outset" w:sz="6" w:space="0" w:color="auto"/>
+              <w:bottom w:val="outset" w:sz="6" w:space="0" w:color="auto"/>
+              <w:right w:val="outset" w:sz="6" w:space="0" w:color="auto"/>
+            </w:tcBorders>
+            <w:shd w:val="clear" w:color="auto" w:fill="FFFFFF"/>
+            <w:tcMar>
+              <w:top w:w="135" w:type="dxa"/>
+              <w:left w:w="150" w:type="dxa"/>
+              <w:bottom w:w="135" w:type="dxa"/>
+              <w:right w:w="150" w:type="dxa"/>
+            </w:tcMar>
+            <w:vAlign w:val="center"/>
+            <w:hideMark/>
+          </w:tcPr>
+          <w:p>
+            <w:pPr>
+              <w:rPr>
+                <w:rFonts w:ascii="Arial" w:hAnsi="Arial" w:cs="Arial"/>
+                <w:color w:val="222222"/>
+                <w:sz w:val="27"/>
+                <w:szCs w:val="27"/>
+              </w:rPr>
+            </w:pPr>
+            <w:r>
+              <w:rPr>
+                <w:rFonts w:ascii="Arial" w:hAnsi="Arial" w:cs="Arial"/>
+                <w:color w:val="222222"/>
+                <w:sz w:val="27"/>
+                <w:szCs w:val="27"/>
+              </w:rPr>
+              <w:t>Достоевский Ф.М.</w:t>
+            </w:r>
+          </w:p>
+        </w:tc>
+        <w:tc>
+          <w:tcPr>
+            <w:tcW w:w="0" w:type="auto"/>
+            <w:tcBorders>
+              <w:top w:val="outset" w:sz="6" w:space="0" w:color="auto"/>
+              <w:left w:val="outset" w:sz="6" w:space="0" w:color="auto"/>
+              <w:bottom w:val="outset" w:sz="6" w:space="0" w:color="auto"/>
+              <w:right w:val="outset" w:sz="6" w:space="0" w:color="auto"/>
+            </w:tcBorders>
+            <w:shd w:val="clear" w:color="auto" w:fill="FFFFFF"/>
+            <w:tcMar>
+              <w:top w:w="135" w:type="dxa"/>
+              <w:left w:w="150" w:type="dxa"/>
+              <w:bottom w:w="135" w:type="dxa"/>
+              <w:right w:w="150" w:type="dxa"/>
+            </w:tcMar>
+            <w:vAlign w:val="center"/>
+            <w:hideMark/>
+          </w:tcPr>
+          <w:p>
+            <w:pPr>
+              <w:rPr>
+                <w:rFonts w:ascii="Arial" w:hAnsi="Arial" w:cs="Arial"/>
+                <w:color w:val="222222"/>
+                <w:sz w:val="27"/>
+                <w:szCs w:val="27"/>
+              </w:rPr>
+            </w:pPr>
+            <w:r>
+              <w:rPr>
+                <w:rFonts w:ascii="Arial" w:hAnsi="Arial" w:cs="Arial"/>
+                <w:color w:val="222222"/>
+                <w:sz w:val="27"/>
+                <w:szCs w:val="27"/>
+              </w:rPr>
+              <w:t>460.00</w:t>
+            </w:r>
+          </w:p>
+        </w:tc>
+        <w:tc>
+          <w:tcPr>
+            <w:tcW w:w="0" w:type="auto"/>
+            <w:tcBorders>
+              <w:top w:val="outset" w:sz="6" w:space="0" w:color="auto"/>
+              <w:left w:val="outset" w:sz="6" w:space="0" w:color="auto"/>
+              <w:bottom w:val="outset" w:sz="6" w:space="0" w:color="auto"/>
+              <w:right w:val="outset" w:sz="6" w:space="0" w:color="auto"/>
+            </w:tcBorders>
+            <w:shd w:val="clear" w:color="auto" w:fill="FFFFFF"/>
+            <w:tcMar>
+              <w:top w:w="135" w:type="dxa"/>
+              <w:left w:w="150" w:type="dxa"/>
+              <w:bottom w:w="135" w:type="dxa"/>
+              <w:right w:w="150" w:type="dxa"/>
+            </w:tcMar>
+            <w:vAlign w:val="center"/>
+            <w:hideMark/>
+          </w:tcPr>
+          <w:p>
+            <w:pPr>
+              <w:rPr>
+                <w:rFonts w:ascii="Arial" w:hAnsi="Arial" w:cs="Arial"/>
+                <w:color w:val="222222"/>
+                <w:sz w:val="27"/>
+                <w:szCs w:val="27"/>
+              </w:rPr>
+            </w:pPr>
+            <w:r>
+              <w:rPr>
+                <w:rFonts w:ascii="Arial" w:hAnsi="Arial" w:cs="Arial"/>
+                <w:color w:val="222222"/>
+                <w:sz w:val="27"/>
+                <w:szCs w:val="27"/>
+              </w:rPr>
+              <w:t>10</w:t>
+            </w:r>
+          </w:p>
+        </w:tc>
+        <w:tc>
+          <w:tcPr>
+            <w:tcW w:w="0" w:type="auto"/>
+            <w:tcBorders>
+              <w:top w:val="outset" w:sz="6" w:space="0" w:color="auto"/>
+              <w:left w:val="outset" w:sz="6" w:space="0" w:color="auto"/>
+              <w:bottom w:val="outset" w:sz="6" w:space="0" w:color="auto"/>
+              <w:right w:val="outset" w:sz="6" w:space="0" w:color="auto"/>
+            </w:tcBorders>
+            <w:shd w:val="clear" w:color="auto" w:fill="FFFFFF"/>
+            <w:tcMar>
+              <w:top w:w="135" w:type="dxa"/>
+              <w:left w:w="150" w:type="dxa"/>
+              <w:bottom w:w="135" w:type="dxa"/>
+              <w:right w:w="150" w:type="dxa"/>
+            </w:tcMar>
+            <w:vAlign w:val="center"/>
+            <w:hideMark/>
+          </w:tcPr>
+          <w:p>
+            <w:pPr>
+              <w:rPr>
+                <w:rFonts w:ascii="Arial" w:hAnsi="Arial" w:cs="Arial"/>
+                <w:color w:val="222222"/>
+                <w:sz w:val="27"/>
+                <w:szCs w:val="27"/>
+              </w:rPr>
+            </w:pPr>
+            <w:r>
+              <w:rPr>
+                <w:rFonts w:ascii="Arial" w:hAnsi="Arial" w:cs="Arial"/>
+                <w:color w:val="222222"/>
+                <w:sz w:val="27"/>
+                <w:szCs w:val="27"/>
+              </w:rPr>
+              <w:t>8</w:t>
+            </w:r>
+          </w:p>
+        </w:tc>
+      </w:tr>
+      <w:tr>
+        <w:tc>
+          <w:tcPr>
+            <w:tcW w:w="0" w:type="auto"/>
+            <w:tcBorders>
+              <w:top w:val="outset" w:sz="6" w:space="0" w:color="auto"/>
+              <w:left w:val="outset" w:sz="6" w:space="0" w:color="auto"/>
+              <w:bottom w:val="outset" w:sz="6" w:space="0" w:color="auto"/>
+              <w:right w:val="outset" w:sz="6" w:space="0" w:color="auto"/>
+            </w:tcBorders>
+            <w:shd w:val="clear" w:color="auto" w:fill="F9F9F9"/>
+            <w:tcMar>
+              <w:top w:w="135" w:type="dxa"/>
+              <w:left w:w="150" w:type="dxa"/>
+              <w:bottom w:w="135" w:type="dxa"/>
+              <w:right w:w="150" w:type="dxa"/>
+            </w:tcMar>
+            <w:vAlign w:val="center"/>
+            <w:hideMark/>
+          </w:tcPr>
+          <w:p>
+            <w:pPr>
+              <w:rPr>
+                <w:rFonts w:ascii="Arial" w:hAnsi="Arial" w:cs="Arial"/>
+                <w:color w:val="222222"/>
+                <w:sz w:val="27"/>
+                <w:szCs w:val="27"/>
+              </w:rPr>
+            </w:pPr>
+            <w:r>
+              <w:rPr>
+                <w:rFonts w:ascii="Arial" w:hAnsi="Arial" w:cs="Arial"/>
+                <w:color w:val="222222"/>
+                <w:sz w:val="27"/>
+                <w:szCs w:val="27"/>
+              </w:rPr>
+              <w:lastRenderedPageBreak/>
+              <w:t>4</w:t>
+            </w:r>
+          </w:p>
+        </w:tc>
+        <w:tc>
+          <w:tcPr>
+            <w:tcW w:w="0" w:type="auto"/>
+            <w:tcBorders>
+              <w:top w:val="outset" w:sz="6" w:space="0" w:color="auto"/>
+              <w:left w:val="outset" w:sz="6" w:space="0" w:color="auto"/>
+              <w:bottom w:val="outset" w:sz="6" w:space="0" w:color="auto"/>
+              <w:right w:val="outset" w:sz="6" w:space="0" w:color="auto"/>
+            </w:tcBorders>
+            <w:shd w:val="clear" w:color="auto" w:fill="F9F9F9"/>
+            <w:tcMar>
+              <w:top w:w="135" w:type="dxa"/>
+              <w:left w:w="150" w:type="dxa"/>
+              <w:bottom w:w="135" w:type="dxa"/>
+              <w:right w:w="150" w:type="dxa"/>
+            </w:tcMar>
+            <w:vAlign w:val="center"/>
+            <w:hideMark/>
+          </w:tcPr>
+          <w:p>
+            <w:pPr>
+              <w:rPr>
+                <w:rFonts w:ascii="Arial" w:hAnsi="Arial" w:cs="Arial"/>
+                <w:color w:val="222222"/>
+                <w:sz w:val="27"/>
+                <w:szCs w:val="27"/>
+              </w:rPr>
+            </w:pPr>
+            <w:r>
+              <w:rPr>
+                <w:rFonts w:ascii="Arial" w:hAnsi="Arial" w:cs="Arial"/>
+                <w:color w:val="222222"/>
+                <w:sz w:val="27"/>
+                <w:szCs w:val="27"/>
+              </w:rPr>
+              <w:t>Братья Карамазовы</w:t>
+            </w:r>
+          </w:p>
+        </w:tc>
+        <w:tc>
+          <w:tcPr>
+            <w:tcW w:w="0" w:type="auto"/>
+            <w:tcBorders>
+              <w:top w:val="outset" w:sz="6" w:space="0" w:color="auto"/>
+              <w:left w:val="outset" w:sz="6" w:space="0" w:color="auto"/>
+              <w:bottom w:val="outset" w:sz="6" w:space="0" w:color="auto"/>
+              <w:right w:val="outset" w:sz="6" w:space="0" w:color="auto"/>
+            </w:tcBorders>
+            <w:shd w:val="clear" w:color="auto" w:fill="F9F9F9"/>
+            <w:tcMar>
+              <w:top w:w="135" w:type="dxa"/>
+              <w:left w:w="150" w:type="dxa"/>
+              <w:bottom w:w="135" w:type="dxa"/>
+              <w:right w:w="150" w:type="dxa"/>
+            </w:tcMar>
+            <w:vAlign w:val="center"/>
+            <w:hideMark/>
+          </w:tcPr>
+          <w:p>
+            <w:pPr>
+              <w:rPr>
+                <w:rFonts w:ascii="Arial" w:hAnsi="Arial" w:cs="Arial"/>
+                <w:color w:val="222222"/>
+                <w:sz w:val="27"/>
+                <w:szCs w:val="27"/>
+              </w:rPr>
+            </w:pPr>
+            <w:r>
+              <w:rPr>
+                <w:rFonts w:ascii="Arial" w:hAnsi="Arial" w:cs="Arial"/>
+                <w:color w:val="222222"/>
+                <w:sz w:val="27"/>
+                <w:szCs w:val="27"/>
+              </w:rPr>
+              <w:t>Достоевский Ф.М.</w:t>
+            </w:r>
+          </w:p>
+        </w:tc>
+        <w:tc>
+          <w:tcPr>
+            <w:tcW w:w="0" w:type="auto"/>
+            <w:tcBorders>
+              <w:top w:val="outset" w:sz="6" w:space="0" w:color="auto"/>
+              <w:left w:val="outset" w:sz="6" w:space="0" w:color="auto"/>
+              <w:bottom w:val="outset" w:sz="6" w:space="0" w:color="auto"/>
+              <w:right w:val="outset" w:sz="6" w:space="0" w:color="auto"/>
+            </w:tcBorders>
+            <w:shd w:val="clear" w:color="auto" w:fill="F9F9F9"/>
+            <w:tcMar>
+              <w:top w:w="135" w:type="dxa"/>
+              <w:left w:w="150" w:type="dxa"/>
+              <w:bottom w:w="135" w:type="dxa"/>
+              <w:right w:w="150" w:type="dxa"/>
+            </w:tcMar>
+            <w:vAlign w:val="center"/>
+            <w:hideMark/>
+          </w:tcPr>
+          <w:p>
+            <w:pPr>
+              <w:rPr>
+                <w:rFonts w:ascii="Arial" w:hAnsi="Arial" w:cs="Arial"/>
+                <w:color w:val="222222"/>
+                <w:sz w:val="27"/>
+                <w:szCs w:val="27"/>
+              </w:rPr>
+            </w:pPr>
+            <w:r>
+              <w:rPr>
+                <w:rFonts w:ascii="Arial" w:hAnsi="Arial" w:cs="Arial"/>
+                <w:color w:val="222222"/>
+                <w:sz w:val="27"/>
+                <w:szCs w:val="27"/>
+              </w:rPr>
+              <w:t>799.01</w:t>
+            </w:r>
+          </w:p>
+        </w:tc>
+        <w:tc>
+          <w:tcPr>
+            <w:tcW w:w="0" w:type="auto"/>
+            <w:tcBorders>
+              <w:top w:val="outset" w:sz="6" w:space="0" w:color="auto"/>
+              <w:left w:val="outset" w:sz="6" w:space="0" w:color="auto"/>
+              <w:bottom w:val="outset" w:sz="6" w:space="0" w:color="auto"/>
+              <w:right w:val="outset" w:sz="6" w:space="0" w:color="auto"/>
+            </w:tcBorders>
+            <w:shd w:val="clear" w:color="auto" w:fill="F9F9F9"/>
+            <w:tcMar>
+              <w:top w:w="135" w:type="dxa"/>
+              <w:left w:w="150" w:type="dxa"/>
+              <w:bottom w:w="135" w:type="dxa"/>
+              <w:right w:w="150" w:type="dxa"/>
+            </w:tcMar>
+            <w:vAlign w:val="center"/>
+            <w:hideMark/>
+          </w:tcPr>
+          <w:p>
+            <w:pPr>
+              <w:rPr>
+                <w:rFonts w:ascii="Arial" w:hAnsi="Arial" w:cs="Arial"/>
+                <w:color w:val="222222"/>
+                <w:sz w:val="27"/>
+                <w:szCs w:val="27"/>
+              </w:rPr>
+            </w:pPr>
+            <w:r>
+              <w:rPr>
+                <w:rFonts w:ascii="Arial" w:hAnsi="Arial" w:cs="Arial"/>
+                <w:color w:val="222222"/>
+                <w:sz w:val="27"/>
+                <w:szCs w:val="27"/>
+              </w:rPr>
+              <w:t>2</w:t>
+            </w:r>
+          </w:p>
+        </w:tc>
+        <w:tc>
+          <w:tcPr>
+            <w:tcW w:w="0" w:type="auto"/>
+            <w:tcBorders>
+              <w:top w:val="outset" w:sz="6" w:space="0" w:color="auto"/>
+              <w:left w:val="outset" w:sz="6" w:space="0" w:color="auto"/>
+              <w:bottom w:val="outset" w:sz="6" w:space="0" w:color="auto"/>
+              <w:right w:val="outset" w:sz="6" w:space="0" w:color="auto"/>
+            </w:tcBorders>
+            <w:shd w:val="clear" w:color="auto" w:fill="F9F9F9"/>
+            <w:tcMar>
+              <w:top w:w="135" w:type="dxa"/>
+              <w:left w:w="150" w:type="dxa"/>
+              <w:bottom w:w="135" w:type="dxa"/>
+              <w:right w:w="150" w:type="dxa"/>
+            </w:tcMar>
+            <w:vAlign w:val="center"/>
+            <w:hideMark/>
+          </w:tcPr>
+          <w:p>
+            <w:pPr>
+              <w:rPr>
+                <w:rFonts w:ascii="Arial" w:hAnsi="Arial" w:cs="Arial"/>
+                <w:color w:val="222222"/>
+                <w:sz w:val="27"/>
+                <w:szCs w:val="27"/>
+              </w:rPr>
+            </w:pPr>
+            <w:r>
+              <w:rPr>
+                <w:rFonts w:ascii="Arial" w:hAnsi="Arial" w:cs="Arial"/>
+                <w:color w:val="222222"/>
+                <w:sz w:val="27"/>
+                <w:szCs w:val="27"/>
+              </w:rPr>
+              <w:t>0</w:t>
+            </w:r>
+          </w:p>
+        </w:tc>
+      </w:tr>
+      <w:tr>
+        <w:tc>
+          <w:tcPr>
+            <w:tcW w:w="0" w:type="auto"/>
+            <w:tcBorders>
+              <w:top w:val="outset" w:sz="6" w:space="0" w:color="auto"/>
+              <w:left w:val="outset" w:sz="6" w:space="0" w:color="auto"/>
+              <w:bottom w:val="outset" w:sz="6" w:space="0" w:color="auto"/>
+              <w:right w:val="outset" w:sz="6" w:space="0" w:color="auto"/>
+            </w:tcBorders>
+            <w:shd w:val="clear" w:color="auto" w:fill="FFFFFF"/>
+            <w:tcMar>
+              <w:top w:w="135" w:type="dxa"/>
+              <w:left w:w="150" w:type="dxa"/>
+              <w:bottom w:w="135" w:type="dxa"/>
+              <w:right w:w="150" w:type="dxa"/>
+            </w:tcMar>
+            <w:vAlign w:val="center"/>
+            <w:hideMark/>
+          </w:tcPr>
+          <w:p>
+            <w:pPr>
+              <w:rPr>
+                <w:rFonts w:ascii="Arial" w:hAnsi="Arial" w:cs="Arial"/>
+                <w:color w:val="222222"/>
+                <w:sz w:val="27"/>
+                <w:szCs w:val="27"/>
+              </w:rPr>
+            </w:pPr>
+            <w:r>
+              <w:rPr>
+                <w:rFonts w:ascii="Arial" w:hAnsi="Arial" w:cs="Arial"/>
+                <w:color w:val="222222"/>
+                <w:sz w:val="27"/>
+                <w:szCs w:val="27"/>
+              </w:rPr>
+              <w:t>5</w:t>
+            </w:r>
+          </w:p>
+        </w:tc>
+        <w:tc>
+          <w:tcPr>
+            <w:tcW w:w="0" w:type="auto"/>
+            <w:tcBorders>
+              <w:top w:val="outset" w:sz="6" w:space="0" w:color="auto"/>
+              <w:left w:val="outset" w:sz="6" w:space="0" w:color="auto"/>
+              <w:bottom w:val="outset" w:sz="6" w:space="0" w:color="auto"/>
+              <w:right w:val="outset" w:sz="6" w:space="0" w:color="auto"/>
+            </w:tcBorders>
+            <w:shd w:val="clear" w:color="auto" w:fill="FFFFFF"/>
+            <w:tcMar>
+              <w:top w:w="135" w:type="dxa"/>
+              <w:left w:w="150" w:type="dxa"/>
+              <w:bottom w:w="135" w:type="dxa"/>
+              <w:right w:w="150" w:type="dxa"/>
+            </w:tcMar>
+            <w:vAlign w:val="center"/>
+            <w:hideMark/>
+          </w:tcPr>
+          <w:p>
+            <w:pPr>
+              <w:rPr>
+                <w:rFonts w:ascii="Arial" w:hAnsi="Arial" w:cs="Arial"/>
+                <w:color w:val="222222"/>
+                <w:sz w:val="27"/>
+                <w:szCs w:val="27"/>
+              </w:rPr>
+            </w:pPr>
+            <w:r>
+              <w:rPr>
+                <w:rFonts w:ascii="Arial" w:hAnsi="Arial" w:cs="Arial"/>
+                <w:color w:val="222222"/>
+                <w:sz w:val="27"/>
+                <w:szCs w:val="27"/>
+              </w:rPr>
+              <w:t>Стихотворения и поэмы</w:t>
+            </w:r>
+          </w:p>
+        </w:tc>
+        <w:tc>
+          <w:tcPr>
+            <w:tcW w:w="0" w:type="auto"/>
+            <w:tcBorders>
+              <w:top w:val="outset" w:sz="6" w:space="0" w:color="auto"/>
+              <w:left w:val="outset" w:sz="6" w:space="0" w:color="auto"/>
+              <w:bottom w:val="outset" w:sz="6" w:space="0" w:color="auto"/>
+              <w:right w:val="outset" w:sz="6" w:space="0" w:color="auto"/>
+            </w:tcBorders>
+            <w:shd w:val="clear" w:color="auto" w:fill="FFFFFF"/>
+            <w:tcMar>
+              <w:top w:w="135" w:type="dxa"/>
+              <w:left w:w="150" w:type="dxa"/>
+              <w:bottom w:w="135" w:type="dxa"/>
+              <w:right w:w="150" w:type="dxa"/>
+            </w:tcMar>
+            <w:vAlign w:val="center"/>
+            <w:hideMark/>
+          </w:tcPr>
+          <w:p>
+            <w:pPr>
+              <w:rPr>
+                <w:rFonts w:ascii="Arial" w:hAnsi="Arial" w:cs="Arial"/>
+                <w:color w:val="222222"/>
+                <w:sz w:val="27"/>
+                <w:szCs w:val="27"/>
+              </w:rPr>
+            </w:pPr>
+            <w:r>
+              <w:rPr>
+                <w:rFonts w:ascii="Arial" w:hAnsi="Arial" w:cs="Arial"/>
+                <w:color w:val="222222"/>
+                <w:sz w:val="27"/>
+                <w:szCs w:val="27"/>
+              </w:rPr>
+              <w:t>Есенин С.А.</w:t>
+            </w:r>
+          </w:p>
+        </w:tc>
+        <w:tc>
+          <w:tcPr>
+            <w:tcW w:w="0" w:type="auto"/>
+            <w:tcBorders>
+              <w:top w:val="outset" w:sz="6" w:space="0" w:color="auto"/>
+              <w:left w:val="outset" w:sz="6" w:space="0" w:color="auto"/>
+              <w:bottom w:val="outset" w:sz="6" w:space="0" w:color="auto"/>
+              <w:right w:val="outset" w:sz="6" w:space="0" w:color="auto"/>
+            </w:tcBorders>
+            <w:shd w:val="clear" w:color="auto" w:fill="FFFFFF"/>
+            <w:tcMar>
+              <w:top w:w="135" w:type="dxa"/>
+              <w:left w:w="150" w:type="dxa"/>
+              <w:bottom w:w="135" w:type="dxa"/>
+              <w:right w:w="150" w:type="dxa"/>
+            </w:tcMar>
+            <w:vAlign w:val="center"/>
+            <w:hideMark/>
+          </w:tcPr>
+          <w:p>
+            <w:pPr>
+              <w:rPr>
+                <w:rFonts w:ascii="Arial" w:hAnsi="Arial" w:cs="Arial"/>
+                <w:color w:val="222222"/>
+                <w:sz w:val="27"/>
+                <w:szCs w:val="27"/>
+              </w:rPr>
+            </w:pPr>
+            <w:r>
+              <w:rPr>
+                <w:rFonts w:ascii="Arial" w:hAnsi="Arial" w:cs="Arial"/>
+                <w:color w:val="222222"/>
+                <w:sz w:val="27"/>
+                <w:szCs w:val="27"/>
+              </w:rPr>
+              <w:t>650.00</w:t>
+            </w:r>
+          </w:p>
+        </w:tc>
+        <w:tc>
+          <w:tcPr>
+            <w:tcW w:w="0" w:type="auto"/>
+            <w:tcBorders>
+              <w:top w:val="outset" w:sz="6" w:space="0" w:color="auto"/>
+              <w:left w:val="outset" w:sz="6" w:space="0" w:color="auto"/>
+              <w:bottom w:val="outset" w:sz="6" w:space="0" w:color="auto"/>
+              <w:right w:val="outset" w:sz="6" w:space="0" w:color="auto"/>
+            </w:tcBorders>
+            <w:shd w:val="clear" w:color="auto" w:fill="FFFFFF"/>
+            <w:tcMar>
+              <w:top w:w="135" w:type="dxa"/>
+              <w:left w:w="150" w:type="dxa"/>
+              <w:bottom w:w="135" w:type="dxa"/>
+              <w:right w:w="150" w:type="dxa"/>
+            </w:tcMar>
+            <w:vAlign w:val="center"/>
+            <w:hideMark/>
+          </w:tcPr>
+          <w:p>
+            <w:pPr>
+              <w:rPr>
+                <w:rFonts w:ascii="Arial" w:hAnsi="Arial" w:cs="Arial"/>
+                <w:color w:val="222222"/>
+                <w:sz w:val="27"/>
+                <w:szCs w:val="27"/>
+              </w:rPr>
+            </w:pPr>
+            <w:r>
+              <w:rPr>
+                <w:rFonts w:ascii="Arial" w:hAnsi="Arial" w:cs="Arial"/>
+                <w:color w:val="222222"/>
+                <w:sz w:val="27"/>
+                <w:szCs w:val="27"/>
+              </w:rPr>
+              <w:t>15</w:t>
+            </w:r>
+          </w:p>
+        </w:tc>
+        <w:tc>
+          <w:tcPr>
+            <w:tcW w:w="0" w:type="auto"/>
+            <w:tcBorders>
+              <w:top w:val="outset" w:sz="6" w:space="0" w:color="auto"/>
+              <w:left w:val="outset" w:sz="6" w:space="0" w:color="auto"/>
+              <w:bottom w:val="outset" w:sz="6" w:space="0" w:color="auto"/>
+              <w:right w:val="outset" w:sz="6" w:space="0" w:color="auto"/>
+            </w:tcBorders>
+            <w:shd w:val="clear" w:color="auto" w:fill="FFFFFF"/>
+            <w:tcMar>
+              <w:top w:w="135" w:type="dxa"/>
+              <w:left w:w="150" w:type="dxa"/>
+              <w:bottom w:w="135" w:type="dxa"/>
+              <w:right w:w="150" w:type="dxa"/>
+            </w:tcMar>
+            <w:vAlign w:val="center"/>
+            <w:hideMark/>
+          </w:tcPr>
+          <w:p>
+            <w:pPr>
+              <w:rPr>
+                <w:rFonts w:ascii="Arial" w:hAnsi="Arial" w:cs="Arial"/>
+                <w:color w:val="222222"/>
+                <w:sz w:val="27"/>
+                <w:szCs w:val="27"/>
+              </w:rPr>
+            </w:pPr>
+            <w:r>
+              <w:rPr>
+                <w:rFonts w:ascii="Arial" w:hAnsi="Arial" w:cs="Arial"/>
+                <w:color w:val="222222"/>
+                <w:sz w:val="27"/>
+                <w:szCs w:val="27"/>
+              </w:rPr>
+              <w:t>18</w:t>
+            </w:r>
+          </w:p>
+        </w:tc>
+      </w:tr>
+    </w:tbl>
+    <w:p>
+      <w:pPr>
+        <w:pStyle w:val="a3"/>
+        <w:shd w:val="clear" w:color="auto" w:fill="FFFFFF"/>
+        <w:spacing w:before="240" w:beforeAutospacing="0" w:after="240" w:afterAutospacing="0"/>
+        <w:rPr>
+          <w:rFonts w:ascii="Arial" w:hAnsi="Arial" w:cs="Arial"/>
+          <w:color w:val="222222"/>
+          <w:sz w:val="27"/>
+          <w:szCs w:val="27"/>
+        </w:rPr>
+      </w:pPr>
+      <w:r>
+        <w:rPr>
+          <w:rStyle w:val="a4"/>
+          <w:rFonts w:ascii="Arial" w:eastAsiaTheme="majorEastAsia" w:hAnsi="Arial" w:cs="Arial"/>
+          <w:color w:val="222222"/>
+          <w:sz w:val="27"/>
+          <w:szCs w:val="27"/>
+        </w:rPr>
+        <w:t>Пример</w:t>
+      </w:r>
+    </w:p>
+    <w:p>
+      <w:pPr>
+        <w:pStyle w:val="a3"/>
+        <w:shd w:val="clear" w:color="auto" w:fill="FFFFFF"/>
+        <w:spacing w:before="240" w:beforeAutospacing="0" w:after="240" w:afterAutospacing="0"/>
+        <w:rPr>
+          <w:rFonts w:ascii="Arial" w:hAnsi="Arial" w:cs="Arial"/>
+          <w:color w:val="222222"/>
+          <w:sz w:val="27"/>
+          <w:szCs w:val="27"/>
+        </w:rPr>
+      </w:pPr>
+      <w:r>
+        <w:rPr>
+          <w:rFonts w:ascii="Arial" w:hAnsi="Arial" w:cs="Arial"/>
+          <w:color w:val="222222"/>
+          <w:sz w:val="27"/>
+          <w:szCs w:val="27"/>
+        </w:rPr>
+        <w:t>В столбце </w:t>
+      </w:r>
+      <w:proofErr w:type="spellStart"/>
+      <w:r>
+        <w:rPr>
+          <w:rStyle w:val="a4"/>
+          <w:rFonts w:ascii="Courier New" w:eastAsiaTheme="majorEastAsia" w:hAnsi="Courier New" w:cs="Courier New"/>
+          <w:color w:val="000000"/>
+          <w:bdr w:val="single" w:sz="6" w:space="2" w:color="ECEDF1" w:frame="1"/>
+          <w:shd w:val="clear" w:color="auto" w:fill="F3F4F6"/>
+        </w:rPr>
+        <w:t>buy</w:t>
+      </w:r>
+      <w:proofErr w:type="spellEnd"/>
+      <w:r>
+        <w:rPr>
+          <w:rFonts w:ascii="Arial" w:hAnsi="Arial" w:cs="Arial"/>
+          <w:color w:val="222222"/>
+          <w:sz w:val="27"/>
+          <w:szCs w:val="27"/>
+        </w:rPr>
+        <w:t xml:space="preserve"> покупатель указывает количество книг, которые он хочет приобрести. Для каждой книги, выбранной покупателем, необходимо уменьшить ее количество на складе на указанное в </w:t>
+      </w:r>
+      <w:proofErr w:type="spellStart"/>
+      <w:r>
+        <w:rPr>
+          <w:rFonts w:ascii="Arial" w:hAnsi="Arial" w:cs="Arial"/>
+          <w:color w:val="222222"/>
+          <w:sz w:val="27"/>
+          <w:szCs w:val="27"/>
+        </w:rPr>
+        <w:t>столбце</w:t>
+      </w:r>
+      <w:proofErr w:type="gramStart"/>
+      <w:r>
+        <w:rPr>
+          <w:rStyle w:val="a4"/>
+          <w:rFonts w:ascii="Courier New" w:eastAsiaTheme="majorEastAsia" w:hAnsi="Courier New" w:cs="Courier New"/>
+          <w:color w:val="000000"/>
+          <w:bdr w:val="single" w:sz="6" w:space="2" w:color="ECEDF1" w:frame="1"/>
+          <w:shd w:val="clear" w:color="auto" w:fill="F3F4F6"/>
+        </w:rPr>
+        <w:t>buy</w:t>
+      </w:r>
+      <w:proofErr w:type="spellEnd"/>
+      <w:proofErr w:type="gramEnd"/>
+      <w:r>
+        <w:rPr>
+          <w:rFonts w:ascii="Arial" w:hAnsi="Arial" w:cs="Arial"/>
+          <w:color w:val="222222"/>
+          <w:sz w:val="27"/>
+          <w:szCs w:val="27"/>
+        </w:rPr>
+        <w:t> количество, а в столбец </w:t>
+      </w:r>
+      <w:proofErr w:type="spellStart"/>
+      <w:r>
+        <w:rPr>
+          <w:rStyle w:val="a4"/>
+          <w:rFonts w:ascii="Courier New" w:eastAsiaTheme="majorEastAsia" w:hAnsi="Courier New" w:cs="Courier New"/>
+          <w:color w:val="000000"/>
+          <w:bdr w:val="single" w:sz="6" w:space="2" w:color="ECEDF1" w:frame="1"/>
+          <w:shd w:val="clear" w:color="auto" w:fill="F3F4F6"/>
+        </w:rPr>
+        <w:t>buy</w:t>
+      </w:r>
+      <w:proofErr w:type="spellEnd"/>
+      <w:r>
+        <w:rPr>
+          <w:rFonts w:ascii="Arial" w:hAnsi="Arial" w:cs="Arial"/>
+          <w:color w:val="222222"/>
+          <w:sz w:val="27"/>
+          <w:szCs w:val="27"/>
+        </w:rPr>
+        <w:t> занести 0.</w:t>
+      </w:r>
+    </w:p>
+    <w:p>
+      <w:pPr>
+        <w:pStyle w:val="a3"/>
+        <w:shd w:val="clear" w:color="auto" w:fill="FFFFFF"/>
+        <w:spacing w:before="240" w:beforeAutospacing="0" w:after="240" w:afterAutospacing="0"/>
+        <w:rPr>
+          <w:rFonts w:ascii="Arial" w:hAnsi="Arial" w:cs="Arial"/>
+          <w:color w:val="222222"/>
+          <w:sz w:val="27"/>
+          <w:szCs w:val="27"/>
+          <w:lang w:val="en-US"/>
+        </w:rPr>
+      </w:pPr>
+      <w:r>
+        <w:rPr>
+          <w:rStyle w:val="a5"/>
+          <w:rFonts w:ascii="Arial" w:eastAsiaTheme="majorEastAsia" w:hAnsi="Arial" w:cs="Arial"/>
+          <w:color w:val="222222"/>
+          <w:sz w:val="27"/>
+          <w:szCs w:val="27"/>
+        </w:rPr>
+        <w:t>Запрос</w:t>
+      </w:r>
+      <w:r>
+        <w:rPr>
+          <w:rStyle w:val="a5"/>
+          <w:rFonts w:ascii="Arial" w:eastAsiaTheme="majorEastAsia" w:hAnsi="Arial" w:cs="Arial"/>
+          <w:color w:val="222222"/>
+          <w:sz w:val="27"/>
+          <w:szCs w:val="27"/>
+          <w:lang w:val="en-US"/>
+        </w:rPr>
+        <w:t>:</w:t>
+      </w:r>
+    </w:p>
+    <w:p>
+      <w:pPr>
+        <w:pStyle w:val="HTML0"/>
+        <w:shd w:val="clear" w:color="auto" w:fill="FFFFFF"/>
+        <w:spacing w:before="240" w:after="240" w:line="312" w:lineRule="atLeast"/>
+        <w:rPr>
+          <w:rStyle w:val="HTML"/>
+          <w:color w:val="000000"/>
+          <w:sz w:val="24"/>
+          <w:szCs w:val="24"/>
+          <w:shd w:val="clear" w:color="auto" w:fill="F3F4F6"/>
+          <w:lang w:val="en-US"/>
+        </w:rPr>
+      </w:pPr>
+      <w:r>
+        <w:rPr>
+          <w:rStyle w:val="hljs-keyword"/>
+          <w:color w:val="000088"/>
+          <w:sz w:val="24"/>
+          <w:szCs w:val="24"/>
+          <w:shd w:val="clear" w:color="auto" w:fill="F3F4F6"/>
+          <w:lang w:val="en-US"/>
+        </w:rPr>
+        <w:t>UPDATE</w:t>
+      </w:r>
+      <w:r>
+        <w:rPr>
+          <w:rStyle w:val="HTML"/>
+          <w:color w:val="000000"/>
+          <w:sz w:val="24"/>
+          <w:szCs w:val="24"/>
+          <w:shd w:val="clear" w:color="auto" w:fill="F3F4F6"/>
+          <w:lang w:val="en-US"/>
+        </w:rPr>
+        <w:t xml:space="preserve"> book </w:t>
+      </w:r>
+      <w:r>
+        <w:rPr>
+          <w:rStyle w:val="hljs-keyword"/>
+          <w:color w:val="000088"/>
+          <w:sz w:val="24"/>
+          <w:szCs w:val="24"/>
+          <w:shd w:val="clear" w:color="auto" w:fill="F3F4F6"/>
+          <w:lang w:val="en-US"/>
+        </w:rPr>
+        <w:t>SET</w:t>
+      </w:r>
+      <w:r>
+        <w:rPr>
+          <w:rStyle w:val="HTML"/>
+          <w:color w:val="000000"/>
+          <w:sz w:val="24"/>
+          <w:szCs w:val="24"/>
+          <w:shd w:val="clear" w:color="auto" w:fill="F3F4F6"/>
+          <w:lang w:val="en-US"/>
+        </w:rPr>
+        <w:t xml:space="preserve"> amount = amount - buy,</w:t>
+      </w:r>
+    </w:p>
+    <w:p>
+      <w:pPr>
+        <w:pStyle w:val="HTML0"/>
+        <w:shd w:val="clear" w:color="auto" w:fill="FFFFFF"/>
+        <w:spacing w:before="240" w:after="240" w:line="312" w:lineRule="atLeast"/>
+        <w:rPr>
+          <w:rStyle w:val="HTML"/>
+          <w:color w:val="000000"/>
+          <w:sz w:val="24"/>
+          <w:szCs w:val="24"/>
+          <w:shd w:val="clear" w:color="auto" w:fill="F3F4F6"/>
+          <w:lang w:val="en-US"/>
+        </w:rPr>
+      </w:pPr>
+      <w:r>
+        <w:rPr>
+          <w:rStyle w:val="HTML"/>
+          <w:color w:val="000000"/>
+          <w:sz w:val="24"/>
+          <w:szCs w:val="24"/>
+          <w:shd w:val="clear" w:color="auto" w:fill="F3F4F6"/>
+          <w:lang w:val="en-US"/>
+        </w:rPr>
+        <w:t xml:space="preserve">                </w:t>
+      </w:r>
+      <w:proofErr w:type="gramStart"/>
+      <w:r>
+        <w:rPr>
+          <w:rStyle w:val="HTML"/>
+          <w:color w:val="000000"/>
+          <w:sz w:val="24"/>
+          <w:szCs w:val="24"/>
+          <w:shd w:val="clear" w:color="auto" w:fill="F3F4F6"/>
+          <w:lang w:val="en-US"/>
+        </w:rPr>
+        <w:t>buy</w:t>
+      </w:r>
+      <w:proofErr w:type="gramEnd"/>
+      <w:r>
+        <w:rPr>
+          <w:rStyle w:val="HTML"/>
+          <w:color w:val="000000"/>
+          <w:sz w:val="24"/>
+          <w:szCs w:val="24"/>
+          <w:shd w:val="clear" w:color="auto" w:fill="F3F4F6"/>
+          <w:lang w:val="en-US"/>
+        </w:rPr>
+        <w:t xml:space="preserve"> = </w:t>
+      </w:r>
+      <w:r>
+        <w:rPr>
+          <w:rStyle w:val="hljs-number"/>
+          <w:color w:val="006666"/>
+          <w:sz w:val="24"/>
+          <w:szCs w:val="24"/>
+          <w:shd w:val="clear" w:color="auto" w:fill="F3F4F6"/>
+          <w:lang w:val="en-US"/>
+        </w:rPr>
+        <w:t>0</w:t>
+      </w:r>
+      <w:r>
+        <w:rPr>
+          <w:rStyle w:val="HTML"/>
+          <w:color w:val="000000"/>
+          <w:sz w:val="24"/>
+          <w:szCs w:val="24"/>
+          <w:shd w:val="clear" w:color="auto" w:fill="F3F4F6"/>
+          <w:lang w:val="en-US"/>
+        </w:rPr>
+        <w:t>;</w:t>
+      </w:r>
+    </w:p>
+    <w:p>
+      <w:pPr>
+        <w:pStyle w:val="HTML0"/>
+        <w:shd w:val="clear" w:color="auto" w:fill="FFFFFF"/>
+        <w:spacing w:before="240" w:after="240" w:line="312" w:lineRule="atLeast"/>
+        <w:rPr>
+          <w:rStyle w:val="HTML"/>
+          <w:color w:val="000000"/>
+          <w:sz w:val="24"/>
+          <w:szCs w:val="24"/>
+          <w:shd w:val="clear" w:color="auto" w:fill="F3F4F6"/>
+          <w:lang w:val="en-US"/>
+        </w:rPr>
+      </w:pPr>
+    </w:p>
+    <w:p>
+      <w:pPr>
+        <w:pStyle w:val="HTML0"/>
+        <w:shd w:val="clear" w:color="auto" w:fill="FFFFFF"/>
+        <w:spacing w:before="240" w:after="240"/>
+        <w:rPr>
+          <w:color w:val="222222"/>
+          <w:sz w:val="27"/>
+          <w:szCs w:val="27"/>
+          <w:lang w:val="en-US"/>
+        </w:rPr>
+      </w:pPr>
+      <w:r>
+        <w:rPr>
+          <w:rStyle w:val="hljs-keyword"/>
+          <w:color w:val="000088"/>
+          <w:sz w:val="24"/>
+          <w:szCs w:val="24"/>
+          <w:shd w:val="clear" w:color="auto" w:fill="F3F4F6"/>
+          <w:lang w:val="en-US"/>
+        </w:rPr>
+        <w:t>SELECT</w:t>
+      </w:r>
+      <w:r>
+        <w:rPr>
+          <w:rStyle w:val="HTML"/>
+          <w:color w:val="000000"/>
+          <w:sz w:val="24"/>
+          <w:szCs w:val="24"/>
+          <w:shd w:val="clear" w:color="auto" w:fill="F3F4F6"/>
+          <w:lang w:val="en-US"/>
+        </w:rPr>
+        <w:t xml:space="preserve"> * </w:t>
+      </w:r>
+      <w:r>
+        <w:rPr>
+          <w:rStyle w:val="hljs-keyword"/>
+          <w:color w:val="000088"/>
+          <w:sz w:val="24"/>
+          <w:szCs w:val="24"/>
+          <w:shd w:val="clear" w:color="auto" w:fill="F3F4F6"/>
+          <w:lang w:val="en-US"/>
+        </w:rPr>
+        <w:t>FROM</w:t>
+      </w:r>
+      <w:r>
+        <w:rPr>
+          <w:rStyle w:val="HTML"/>
+          <w:color w:val="000000"/>
+          <w:sz w:val="24"/>
+          <w:szCs w:val="24"/>
+          <w:shd w:val="clear" w:color="auto" w:fill="F3F4F6"/>
+          <w:lang w:val="en-US"/>
+        </w:rPr>
+        <w:t xml:space="preserve"> book;</w:t>
+      </w:r>
+    </w:p>
+    <w:p>
+      <w:pPr>
+        <w:pStyle w:val="a3"/>
+        <w:shd w:val="clear" w:color="auto" w:fill="FFFFFF"/>
+        <w:spacing w:before="240" w:beforeAutospacing="0" w:after="240" w:afterAutospacing="0"/>
+        <w:rPr>
+          <w:rFonts w:ascii="Arial" w:hAnsi="Arial" w:cs="Arial"/>
+          <w:color w:val="222222"/>
+          <w:sz w:val="27"/>
+          <w:szCs w:val="27"/>
+          <w:lang w:val="en-US"/>
+        </w:rPr>
+      </w:pPr>
+      <w:r>
+        <w:rPr>
+          <w:rStyle w:val="a5"/>
+          <w:rFonts w:ascii="Arial" w:eastAsiaTheme="majorEastAsia" w:hAnsi="Arial" w:cs="Arial"/>
+          <w:color w:val="222222"/>
+          <w:sz w:val="27"/>
+          <w:szCs w:val="27"/>
+        </w:rPr>
+        <w:t>Результат</w:t>
+      </w:r>
+      <w:r>
+        <w:rPr>
+          <w:rStyle w:val="a5"/>
+          <w:rFonts w:ascii="Arial" w:eastAsiaTheme="majorEastAsia" w:hAnsi="Arial" w:cs="Arial"/>
+          <w:color w:val="222222"/>
+          <w:sz w:val="27"/>
+          <w:szCs w:val="27"/>
+          <w:lang w:val="en-US"/>
+        </w:rPr>
+        <w:t>:</w:t>
+      </w:r>
+    </w:p>
+    <w:p>
+      <w:pPr>
+        <w:pStyle w:val="HTML0"/>
+        <w:shd w:val="clear" w:color="auto" w:fill="FFFFFF"/>
+        <w:spacing w:before="240" w:after="240" w:line="312" w:lineRule="atLeast"/>
+        <w:rPr>
+          <w:rStyle w:val="HTML"/>
+          <w:color w:val="000000"/>
+          <w:sz w:val="24"/>
+          <w:szCs w:val="24"/>
+          <w:shd w:val="clear" w:color="auto" w:fill="F3F4F6"/>
+          <w:lang w:val="en-US"/>
+        </w:rPr>
+      </w:pPr>
+      <w:r>
+        <w:rPr>
+          <w:rStyle w:val="HTML"/>
+          <w:color w:val="000000"/>
+          <w:sz w:val="24"/>
+          <w:szCs w:val="24"/>
+          <w:shd w:val="clear" w:color="auto" w:fill="F3F4F6"/>
+          <w:lang w:val="en-US"/>
+        </w:rPr>
+        <w:t>Affected rows: 3</w:t>
+      </w:r>
+    </w:p>
+    <w:p>
+      <w:pPr>
+        <w:pStyle w:val="HTML0"/>
+        <w:shd w:val="clear" w:color="auto" w:fill="FFFFFF"/>
+        <w:spacing w:before="240" w:after="240" w:line="312" w:lineRule="atLeast"/>
+        <w:rPr>
+          <w:rStyle w:val="HTML"/>
+          <w:color w:val="000000"/>
+          <w:sz w:val="24"/>
+          <w:szCs w:val="24"/>
+          <w:shd w:val="clear" w:color="auto" w:fill="F3F4F6"/>
+          <w:lang w:val="en-US"/>
+        </w:rPr>
+      </w:pPr>
+      <w:r>
+        <w:rPr>
+          <w:rStyle w:val="HTML"/>
+          <w:color w:val="000000"/>
+          <w:sz w:val="24"/>
+          <w:szCs w:val="24"/>
+          <w:shd w:val="clear" w:color="auto" w:fill="F3F4F6"/>
+          <w:lang w:val="en-US"/>
+        </w:rPr>
+        <w:t>Query result:</w:t>
+      </w:r>
+    </w:p>
+    <w:p>
+      <w:pPr>
+        <w:pStyle w:val="HTML0"/>
+        <w:shd w:val="clear" w:color="auto" w:fill="FFFFFF"/>
+        <w:spacing w:before="240" w:after="240" w:line="312" w:lineRule="atLeast"/>
+        <w:rPr>
+          <w:rStyle w:val="HTML"/>
+          <w:color w:val="000000"/>
+          <w:sz w:val="24"/>
+          <w:szCs w:val="24"/>
+          <w:shd w:val="clear" w:color="auto" w:fill="F3F4F6"/>
+          <w:lang w:val="en-US"/>
+        </w:rPr>
+      </w:pPr>
+      <w:r>
+        <w:rPr>
+          <w:rStyle w:val="HTML"/>
+          <w:color w:val="000000"/>
+          <w:sz w:val="24"/>
+          <w:szCs w:val="24"/>
+          <w:shd w:val="clear" w:color="auto" w:fill="F3F4F6"/>
+          <w:lang w:val="en-US"/>
+        </w:rPr>
+        <w:t>+</w:t>
+      </w:r>
+      <w:r>
+        <w:rPr>
+          <w:rStyle w:val="hljs-comment"/>
+          <w:color w:val="880000"/>
+          <w:sz w:val="24"/>
+          <w:szCs w:val="24"/>
+          <w:shd w:val="clear" w:color="auto" w:fill="F3F4F6"/>
+          <w:lang w:val="en-US"/>
+        </w:rPr>
+        <w:t>---------+-----------------------+------------------+--------+--------+-----+</w:t>
+      </w:r>
+    </w:p>
+    <w:p>
+      <w:pPr>
+        <w:pStyle w:val="HTML0"/>
+        <w:shd w:val="clear" w:color="auto" w:fill="FFFFFF"/>
+        <w:spacing w:before="240" w:after="240" w:line="312" w:lineRule="atLeast"/>
+        <w:rPr>
+          <w:rStyle w:val="HTML"/>
+          <w:color w:val="000000"/>
+          <w:sz w:val="24"/>
+          <w:szCs w:val="24"/>
+          <w:shd w:val="clear" w:color="auto" w:fill="F3F4F6"/>
+          <w:lang w:val="en-US"/>
+        </w:rPr>
+      </w:pPr>
+      <w:r>
+        <w:rPr>
+          <w:rStyle w:val="HTML"/>
+          <w:color w:val="000000"/>
+          <w:sz w:val="24"/>
+          <w:szCs w:val="24"/>
+          <w:shd w:val="clear" w:color="auto" w:fill="F3F4F6"/>
+          <w:lang w:val="en-US"/>
+        </w:rPr>
+        <w:t xml:space="preserve">| </w:t>
+      </w:r>
+      <w:proofErr w:type="spellStart"/>
+      <w:r>
+        <w:rPr>
+          <w:rStyle w:val="HTML"/>
+          <w:color w:val="000000"/>
+          <w:sz w:val="24"/>
+          <w:szCs w:val="24"/>
+          <w:shd w:val="clear" w:color="auto" w:fill="F3F4F6"/>
+          <w:lang w:val="en-US"/>
+        </w:rPr>
+        <w:t>book_id</w:t>
+      </w:r>
+      <w:proofErr w:type="spellEnd"/>
+      <w:r>
+        <w:rPr>
+          <w:rStyle w:val="HTML"/>
+          <w:color w:val="000000"/>
+          <w:sz w:val="24"/>
+          <w:szCs w:val="24"/>
+          <w:shd w:val="clear" w:color="auto" w:fill="F3F4F6"/>
+          <w:lang w:val="en-US"/>
+        </w:rPr>
+        <w:t xml:space="preserve"> | title                 | author           | </w:t>
+      </w:r>
+      <w:proofErr w:type="gramStart"/>
+      <w:r>
+        <w:rPr>
+          <w:rStyle w:val="HTML"/>
+          <w:color w:val="000000"/>
+          <w:sz w:val="24"/>
+          <w:szCs w:val="24"/>
+          <w:shd w:val="clear" w:color="auto" w:fill="F3F4F6"/>
+          <w:lang w:val="en-US"/>
+        </w:rPr>
+        <w:t>price  |</w:t>
+      </w:r>
+      <w:proofErr w:type="gramEnd"/>
+      <w:r>
+        <w:rPr>
+          <w:rStyle w:val="HTML"/>
+          <w:color w:val="000000"/>
+          <w:sz w:val="24"/>
+          <w:szCs w:val="24"/>
+          <w:shd w:val="clear" w:color="auto" w:fill="F3F4F6"/>
+          <w:lang w:val="en-US"/>
+        </w:rPr>
+        <w:t xml:space="preserve"> amount | buy |</w:t>
+      </w:r>
+    </w:p>
+    <w:p>
+      <w:pPr>
+        <w:pStyle w:val="HTML0"/>
+        <w:shd w:val="clear" w:color="auto" w:fill="FFFFFF"/>
+        <w:spacing w:before="240" w:after="240" w:line="312" w:lineRule="atLeast"/>
+        <w:rPr>
+          <w:rStyle w:val="HTML"/>
+          <w:color w:val="000000"/>
+          <w:sz w:val="24"/>
+          <w:szCs w:val="24"/>
+          <w:shd w:val="clear" w:color="auto" w:fill="F3F4F6"/>
+        </w:rPr>
+      </w:pPr>
+      <w:r>
+        <w:rPr>
+          <w:rStyle w:val="HTML"/>
+          <w:color w:val="000000"/>
+          <w:sz w:val="24"/>
+          <w:szCs w:val="24"/>
+          <w:shd w:val="clear" w:color="auto" w:fill="F3F4F6"/>
+        </w:rPr>
+        <w:t>+</w:t>
+      </w:r>
+      <w:r>
+        <w:rPr>
+          <w:rStyle w:val="hljs-comment"/>
+          <w:color w:val="880000"/>
+          <w:sz w:val="24"/>
+          <w:szCs w:val="24"/>
+          <w:shd w:val="clear" w:color="auto" w:fill="F3F4F6"/>
+        </w:rPr>
+        <w:t>---------+-----------------------+------------------+--------+--------+-----+</w:t>
+      </w:r>
+    </w:p>
+    <w:p>
+      <w:pPr>
+        <w:pStyle w:val="HTML0"/>
+        <w:shd w:val="clear" w:color="auto" w:fill="FFFFFF"/>
+        <w:spacing w:before="240" w:after="240" w:line="312" w:lineRule="atLeast"/>
+        <w:rPr>
+          <w:rStyle w:val="HTML"/>
+          <w:color w:val="000000"/>
+          <w:sz w:val="24"/>
+          <w:szCs w:val="24"/>
+          <w:shd w:val="clear" w:color="auto" w:fill="F3F4F6"/>
+        </w:rPr>
+      </w:pPr>
+      <w:r>
+        <w:rPr>
+          <w:rStyle w:val="HTML"/>
+          <w:color w:val="000000"/>
+          <w:sz w:val="24"/>
+          <w:szCs w:val="24"/>
+          <w:shd w:val="clear" w:color="auto" w:fill="F3F4F6"/>
+        </w:rPr>
+        <w:t>| 1       | Мастер и Маргарита    | Булгаков М.А.    | 670.99 | 3      | 0   |</w:t>
+      </w:r>
+    </w:p>
+    <w:p>
+      <w:pPr>
+        <w:pStyle w:val="HTML0"/>
+        <w:shd w:val="clear" w:color="auto" w:fill="FFFFFF"/>
+        <w:spacing w:before="240" w:after="240" w:line="312" w:lineRule="atLeast"/>
+        <w:rPr>
+          <w:rStyle w:val="HTML"/>
+          <w:color w:val="000000"/>
+          <w:sz w:val="24"/>
+          <w:szCs w:val="24"/>
+          <w:shd w:val="clear" w:color="auto" w:fill="F3F4F6"/>
+        </w:rPr>
+      </w:pPr>
+      <w:r>
+        <w:rPr>
+          <w:rStyle w:val="HTML"/>
+          <w:color w:val="000000"/>
+          <w:sz w:val="24"/>
+          <w:szCs w:val="24"/>
+          <w:shd w:val="clear" w:color="auto" w:fill="F3F4F6"/>
+        </w:rPr>
+        <w:t>| 2       | Белая гвардия         | Булгаков М.А.    | 540.50 | 2      | 0   |</w:t>
+      </w:r>
+    </w:p>
+    <w:p>
+      <w:pPr>
+        <w:pStyle w:val="HTML0"/>
+        <w:shd w:val="clear" w:color="auto" w:fill="FFFFFF"/>
+        <w:spacing w:before="240" w:after="240" w:line="312" w:lineRule="atLeast"/>
+        <w:rPr>
+          <w:rStyle w:val="HTML"/>
+          <w:color w:val="000000"/>
+          <w:sz w:val="24"/>
+          <w:szCs w:val="24"/>
+          <w:shd w:val="clear" w:color="auto" w:fill="F3F4F6"/>
+        </w:rPr>
+      </w:pPr>
+      <w:r>
+        <w:rPr>
+          <w:rStyle w:val="HTML"/>
+          <w:color w:val="000000"/>
+          <w:sz w:val="24"/>
+          <w:szCs w:val="24"/>
+          <w:shd w:val="clear" w:color="auto" w:fill="F3F4F6"/>
+        </w:rPr>
+        <w:t xml:space="preserve">| 3       | </w:t>
+      </w:r>
+      <w:proofErr w:type="spellStart"/>
+      <w:r>
+        <w:rPr>
+          <w:rStyle w:val="HTML"/>
+          <w:color w:val="000000"/>
+          <w:sz w:val="24"/>
+          <w:szCs w:val="24"/>
+          <w:shd w:val="clear" w:color="auto" w:fill="F3F4F6"/>
+        </w:rPr>
+        <w:t>Идиот</w:t>
+      </w:r>
+      <w:proofErr w:type="spellEnd"/>
+      <w:r>
+        <w:rPr>
+          <w:rStyle w:val="HTML"/>
+          <w:color w:val="000000"/>
+          <w:sz w:val="24"/>
+          <w:szCs w:val="24"/>
+          <w:shd w:val="clear" w:color="auto" w:fill="F3F4F6"/>
+        </w:rPr>
+        <w:t xml:space="preserve">                 | Достоевский Ф.М. | 460.00 | 2      | 0   |</w:t>
+      </w:r>
+    </w:p>
+    <w:p>
+      <w:pPr>
+        <w:pStyle w:val="HTML0"/>
+        <w:shd w:val="clear" w:color="auto" w:fill="FFFFFF"/>
+        <w:spacing w:before="240" w:after="240" w:line="312" w:lineRule="atLeast"/>
+        <w:rPr>
+          <w:rStyle w:val="HTML"/>
+          <w:color w:val="000000"/>
+          <w:sz w:val="24"/>
+          <w:szCs w:val="24"/>
+          <w:shd w:val="clear" w:color="auto" w:fill="F3F4F6"/>
+        </w:rPr>
+      </w:pPr>
+      <w:r>
+        <w:rPr>
+          <w:rStyle w:val="HTML"/>
+          <w:color w:val="000000"/>
+          <w:sz w:val="24"/>
+          <w:szCs w:val="24"/>
+          <w:shd w:val="clear" w:color="auto" w:fill="F3F4F6"/>
+        </w:rPr>
+        <w:t>| 4       | Братья Карамазовы     | Достоевский Ф.М. | 799.01 | 2      | 0   |</w:t>
+      </w:r>
+    </w:p>
+    <w:p>
+      <w:pPr>
+        <w:pStyle w:val="HTML0"/>
+        <w:shd w:val="clear" w:color="auto" w:fill="FFFFFF"/>
+        <w:spacing w:before="240" w:after="240" w:line="312" w:lineRule="atLeast"/>
+        <w:rPr>
+          <w:rStyle w:val="HTML"/>
+          <w:color w:val="000000"/>
+          <w:sz w:val="24"/>
+          <w:szCs w:val="24"/>
+          <w:shd w:val="clear" w:color="auto" w:fill="F3F4F6"/>
+        </w:rPr>
+      </w:pPr>
+      <w:r>
+        <w:rPr>
+          <w:rStyle w:val="HTML"/>
+          <w:color w:val="000000"/>
+          <w:sz w:val="24"/>
+          <w:szCs w:val="24"/>
+          <w:shd w:val="clear" w:color="auto" w:fill="F3F4F6"/>
+        </w:rPr>
+        <w:lastRenderedPageBreak/>
+        <w:t>| 5       | Стихотворения и поэмы | Есенин С.А.      | 650.00 | -3     | 0   |</w:t>
+      </w:r>
+    </w:p>
+    <w:p>
+      <w:pPr>
+        <w:pStyle w:val="HTML0"/>
+        <w:shd w:val="clear" w:color="auto" w:fill="FFFFFF"/>
+        <w:spacing w:before="240" w:after="240"/>
+        <w:rPr>
+          <w:color w:val="222222"/>
+          <w:sz w:val="27"/>
+          <w:szCs w:val="27"/>
+        </w:rPr>
+      </w:pPr>
+      <w:r>
+        <w:rPr>
+          <w:rStyle w:val="HTML"/>
+          <w:color w:val="000000"/>
+          <w:sz w:val="24"/>
+          <w:szCs w:val="24"/>
+          <w:shd w:val="clear" w:color="auto" w:fill="F3F4F6"/>
+        </w:rPr>
+        <w:t>+</w:t>
+      </w:r>
+      <w:r>
+        <w:rPr>
+          <w:rStyle w:val="hljs-comment"/>
+          <w:color w:val="880000"/>
+          <w:sz w:val="24"/>
+          <w:szCs w:val="24"/>
+          <w:shd w:val="clear" w:color="auto" w:fill="F3F4F6"/>
+        </w:rPr>
+        <w:t>---------+-----------------------+------------------+--------+--------+-----+</w:t>
+      </w:r>
+    </w:p>
+    <w:p>
+      <w:pPr>
+        <w:pStyle w:val="a3"/>
+        <w:shd w:val="clear" w:color="auto" w:fill="FFFFFF"/>
+        <w:spacing w:before="240" w:beforeAutospacing="0" w:after="240" w:afterAutospacing="0"/>
+        <w:rPr>
+          <w:rFonts w:ascii="Arial" w:hAnsi="Arial" w:cs="Arial"/>
+          <w:color w:val="222222"/>
+          <w:sz w:val="27"/>
+          <w:szCs w:val="27"/>
+        </w:rPr>
+      </w:pPr>
+      <w:r>
+        <w:rPr>
+          <w:rFonts w:ascii="Arial" w:hAnsi="Arial" w:cs="Arial"/>
+          <w:color w:val="222222"/>
+          <w:sz w:val="27"/>
+          <w:szCs w:val="27"/>
+        </w:rPr>
+        <w:t>Как видно из таблицы, без проверки данных, которые занесены в столбец,  нельзя запускать запрос на обновление (может получиться отрицательное значение количества).</w:t>
       </w:r>
     </w:p>
     <w:p/>

--- a/теория.docx
+++ b/теория.docx
@@ -58,7 +58,7 @@
         </w:rPr>
         <w:fldChar w:fldCharType="separate"/>
       </w:r>
-      <w:hyperlink w:anchor="_Toc56976619" w:history="1">
+      <w:hyperlink w:anchor="_Toc56981925" w:history="1">
         <w:r>
           <w:rPr>
             <w:rStyle w:val="aa"/>
@@ -86,7 +86,7 @@
             <w:noProof/>
             <w:webHidden/>
           </w:rPr>
-          <w:instrText xml:space="preserve"> PAGEREF _Toc56976619 \h </w:instrText>
+          <w:instrText xml:space="preserve"> PAGEREF _Toc56981925 \h </w:instrText>
         </w:r>
         <w:r>
           <w:rPr>
@@ -133,7 +133,7 @@
           <w:lang w:eastAsia="ru-RU"/>
         </w:rPr>
       </w:pPr>
-      <w:hyperlink w:anchor="_Toc56976620" w:history="1">
+      <w:hyperlink w:anchor="_Toc56981926" w:history="1">
         <w:r>
           <w:rPr>
             <w:rStyle w:val="aa"/>
@@ -160,7 +160,7 @@
             <w:noProof/>
             <w:webHidden/>
           </w:rPr>
-          <w:instrText xml:space="preserve"> PAGEREF _Toc56976620 \h </w:instrText>
+          <w:instrText xml:space="preserve"> PAGEREF _Toc56981926 \h </w:instrText>
         </w:r>
         <w:r>
           <w:rPr>
@@ -207,7 +207,7 @@
           <w:lang w:eastAsia="ru-RU"/>
         </w:rPr>
       </w:pPr>
-      <w:hyperlink w:anchor="_Toc56976621" w:history="1">
+      <w:hyperlink w:anchor="_Toc56981927" w:history="1">
         <w:r>
           <w:rPr>
             <w:rStyle w:val="aa"/>
@@ -234,7 +234,7 @@
             <w:noProof/>
             <w:webHidden/>
           </w:rPr>
-          <w:instrText xml:space="preserve"> PAGEREF _Toc56976621 \h </w:instrText>
+          <w:instrText xml:space="preserve"> PAGEREF _Toc56981927 \h </w:instrText>
         </w:r>
         <w:r>
           <w:rPr>
@@ -281,7 +281,7 @@
           <w:lang w:eastAsia="ru-RU"/>
         </w:rPr>
       </w:pPr>
-      <w:hyperlink w:anchor="_Toc56976622" w:history="1">
+      <w:hyperlink w:anchor="_Toc56981928" w:history="1">
         <w:r>
           <w:rPr>
             <w:rStyle w:val="aa"/>
@@ -308,7 +308,7 @@
             <w:noProof/>
             <w:webHidden/>
           </w:rPr>
-          <w:instrText xml:space="preserve"> PAGEREF _Toc56976622 \h </w:instrText>
+          <w:instrText xml:space="preserve"> PAGEREF _Toc56981928 \h </w:instrText>
         </w:r>
         <w:r>
           <w:rPr>
@@ -355,7 +355,7 @@
           <w:lang w:eastAsia="ru-RU"/>
         </w:rPr>
       </w:pPr>
-      <w:hyperlink w:anchor="_Toc56976623" w:history="1">
+      <w:hyperlink w:anchor="_Toc56981929" w:history="1">
         <w:r>
           <w:rPr>
             <w:rStyle w:val="aa"/>
@@ -382,7 +382,7 @@
             <w:noProof/>
             <w:webHidden/>
           </w:rPr>
-          <w:instrText xml:space="preserve"> PAGEREF _Toc56976623 \h </w:instrText>
+          <w:instrText xml:space="preserve"> PAGEREF _Toc56981929 \h </w:instrText>
         </w:r>
         <w:r>
           <w:rPr>
@@ -429,7 +429,7 @@
           <w:lang w:eastAsia="ru-RU"/>
         </w:rPr>
       </w:pPr>
-      <w:hyperlink w:anchor="_Toc56976624" w:history="1">
+      <w:hyperlink w:anchor="_Toc56981930" w:history="1">
         <w:r>
           <w:rPr>
             <w:rStyle w:val="aa"/>
@@ -456,7 +456,7 @@
             <w:noProof/>
             <w:webHidden/>
           </w:rPr>
-          <w:instrText xml:space="preserve"> PAGEREF _Toc56976624 \h </w:instrText>
+          <w:instrText xml:space="preserve"> PAGEREF _Toc56981930 \h </w:instrText>
         </w:r>
         <w:r>
           <w:rPr>
@@ -504,7 +504,7 @@
           <w:lang w:eastAsia="ru-RU"/>
         </w:rPr>
       </w:pPr>
-      <w:hyperlink w:anchor="_Toc56976625" w:history="1">
+      <w:hyperlink w:anchor="_Toc56981931" w:history="1">
         <w:r>
           <w:rPr>
             <w:rStyle w:val="aa"/>
@@ -531,7 +531,7 @@
             <w:noProof/>
             <w:webHidden/>
           </w:rPr>
-          <w:instrText xml:space="preserve"> PAGEREF _Toc56976625 \h </w:instrText>
+          <w:instrText xml:space="preserve"> PAGEREF _Toc56981931 \h </w:instrText>
         </w:r>
         <w:r>
           <w:rPr>
@@ -578,7 +578,7 @@
           <w:lang w:eastAsia="ru-RU"/>
         </w:rPr>
       </w:pPr>
-      <w:hyperlink w:anchor="_Toc56976626" w:history="1">
+      <w:hyperlink w:anchor="_Toc56981932" w:history="1">
         <w:r>
           <w:rPr>
             <w:rStyle w:val="aa"/>
@@ -605,7 +605,7 @@
             <w:noProof/>
             <w:webHidden/>
           </w:rPr>
-          <w:instrText xml:space="preserve"> PAGEREF _Toc56976626 \h </w:instrText>
+          <w:instrText xml:space="preserve"> PAGEREF _Toc56981932 \h </w:instrText>
         </w:r>
         <w:r>
           <w:rPr>
@@ -653,7 +653,7 @@
           <w:lang w:eastAsia="ru-RU"/>
         </w:rPr>
       </w:pPr>
-      <w:hyperlink w:anchor="_Toc56976627" w:history="1">
+      <w:hyperlink w:anchor="_Toc56981933" w:history="1">
         <w:r>
           <w:rPr>
             <w:rStyle w:val="aa"/>
@@ -680,7 +680,7 @@
             <w:noProof/>
             <w:webHidden/>
           </w:rPr>
-          <w:instrText xml:space="preserve"> PAGEREF _Toc56976627 \h </w:instrText>
+          <w:instrText xml:space="preserve"> PAGEREF _Toc56981933 \h </w:instrText>
         </w:r>
         <w:r>
           <w:rPr>
@@ -727,7 +727,7 @@
           <w:lang w:eastAsia="ru-RU"/>
         </w:rPr>
       </w:pPr>
-      <w:hyperlink w:anchor="_Toc56976628" w:history="1">
+      <w:hyperlink w:anchor="_Toc56981934" w:history="1">
         <w:r>
           <w:rPr>
             <w:rStyle w:val="aa"/>
@@ -754,7 +754,7 @@
             <w:noProof/>
             <w:webHidden/>
           </w:rPr>
-          <w:instrText xml:space="preserve"> PAGEREF _Toc56976628 \h </w:instrText>
+          <w:instrText xml:space="preserve"> PAGEREF _Toc56981934 \h </w:instrText>
         </w:r>
         <w:r>
           <w:rPr>
@@ -801,21 +801,13 @@
           <w:lang w:eastAsia="ru-RU"/>
         </w:rPr>
       </w:pPr>
-      <w:hyperlink w:anchor="_Toc56976629" w:history="1">
-        <w:r>
-          <w:rPr>
-            <w:rStyle w:val="aa"/>
-            <w:noProof/>
-            <w:lang w:val="en-US"/>
-          </w:rPr>
-          <w:t xml:space="preserve">1.4.03. </w:t>
-        </w:r>
+      <w:hyperlink w:anchor="_Toc56981935" w:history="1">
         <w:r>
           <w:rPr>
             <w:rStyle w:val="aa"/>
             <w:noProof/>
           </w:rPr>
-          <w:t>Использование вложенного запроса в выражении</w:t>
+          <w:t>1.4.03. Использование вложенного запроса в выражении</w:t>
         </w:r>
         <w:r>
           <w:rPr>
@@ -836,7 +828,7 @@
             <w:noProof/>
             <w:webHidden/>
           </w:rPr>
-          <w:instrText xml:space="preserve"> PAGEREF _Toc56976629 \h </w:instrText>
+          <w:instrText xml:space="preserve"> PAGEREF _Toc56981935 \h </w:instrText>
         </w:r>
         <w:r>
           <w:rPr>
@@ -883,21 +875,13 @@
           <w:lang w:eastAsia="ru-RU"/>
         </w:rPr>
       </w:pPr>
-      <w:hyperlink w:anchor="_Toc56976630" w:history="1">
-        <w:r>
-          <w:rPr>
-            <w:rStyle w:val="aa"/>
-            <w:noProof/>
-            <w:lang w:val="en-US"/>
-          </w:rPr>
-          <w:t xml:space="preserve">1.4.04. </w:t>
-        </w:r>
+      <w:hyperlink w:anchor="_Toc56981936" w:history="1">
         <w:r>
           <w:rPr>
             <w:rStyle w:val="aa"/>
             <w:noProof/>
           </w:rPr>
-          <w:t>Вложенный запрос, оператор IN</w:t>
+          <w:t>1.4.04. Вложенный запрос, оператор IN</w:t>
         </w:r>
         <w:r>
           <w:rPr>
@@ -918,7 +902,7 @@
             <w:noProof/>
             <w:webHidden/>
           </w:rPr>
-          <w:instrText xml:space="preserve"> PAGEREF _Toc56976630 \h </w:instrText>
+          <w:instrText xml:space="preserve"> PAGEREF _Toc56981936 \h </w:instrText>
         </w:r>
         <w:r>
           <w:rPr>
@@ -965,7 +949,7 @@
           <w:lang w:eastAsia="ru-RU"/>
         </w:rPr>
       </w:pPr>
-      <w:hyperlink w:anchor="_Toc56976631" w:history="1">
+      <w:hyperlink w:anchor="_Toc56981937" w:history="1">
         <w:r>
           <w:rPr>
             <w:rStyle w:val="aa"/>
@@ -992,7 +976,7 @@
             <w:noProof/>
             <w:webHidden/>
           </w:rPr>
-          <w:instrText xml:space="preserve"> PAGEREF _Toc56976631 \h </w:instrText>
+          <w:instrText xml:space="preserve"> PAGEREF _Toc56981937 \h </w:instrText>
         </w:r>
         <w:r>
           <w:rPr>
@@ -1039,21 +1023,13 @@
           <w:lang w:eastAsia="ru-RU"/>
         </w:rPr>
       </w:pPr>
-      <w:hyperlink w:anchor="_Toc56976632" w:history="1">
-        <w:r>
-          <w:rPr>
-            <w:rStyle w:val="aa"/>
-            <w:noProof/>
-            <w:lang w:val="en-US"/>
-          </w:rPr>
-          <w:t xml:space="preserve">1.4.06. </w:t>
-        </w:r>
+      <w:hyperlink w:anchor="_Toc56981938" w:history="1">
         <w:r>
           <w:rPr>
             <w:rStyle w:val="aa"/>
             <w:noProof/>
           </w:rPr>
-          <w:t>Вложенный запрос после SELECT</w:t>
+          <w:t>1.4.06. Вложенный запрос после SELECT</w:t>
         </w:r>
         <w:r>
           <w:rPr>
@@ -1074,7 +1050,7 @@
             <w:noProof/>
             <w:webHidden/>
           </w:rPr>
-          <w:instrText xml:space="preserve"> PAGEREF _Toc56976632 \h </w:instrText>
+          <w:instrText xml:space="preserve"> PAGEREF _Toc56981938 \h </w:instrText>
         </w:r>
         <w:r>
           <w:rPr>
@@ -1122,12 +1098,11 @@
           <w:lang w:eastAsia="ru-RU"/>
         </w:rPr>
       </w:pPr>
-      <w:hyperlink w:anchor="_Toc56976633" w:history="1">
+      <w:hyperlink w:anchor="_Toc56981939" w:history="1">
         <w:r>
           <w:rPr>
             <w:rStyle w:val="aa"/>
             <w:noProof/>
-            <w:lang w:val="en-US"/>
           </w:rPr>
           <w:t xml:space="preserve">1.5.  </w:t>
         </w:r>
@@ -1137,16 +1112,7 @@
             <w:noProof/>
             <w:shd w:val="clear" w:color="auto" w:fill="FFFFFF"/>
           </w:rPr>
-          <w:t>Запросы корректировки данных</w:t>
-        </w:r>
-        <w:r>
-          <w:rPr>
-            <w:rStyle w:val="aa"/>
-            <w:noProof/>
-            <w:shd w:val="clear" w:color="auto" w:fill="FFFFFF"/>
-            <w:lang w:val="en-US"/>
-          </w:rPr>
-          <w:t>.</w:t>
+          <w:t>Запросы корректировки данных.</w:t>
         </w:r>
         <w:r>
           <w:rPr>
@@ -1167,7 +1133,7 @@
             <w:noProof/>
             <w:webHidden/>
           </w:rPr>
-          <w:instrText xml:space="preserve"> PAGEREF _Toc56976633 \h </w:instrText>
+          <w:instrText xml:space="preserve"> PAGEREF _Toc56981939 \h </w:instrText>
         </w:r>
         <w:r>
           <w:rPr>
@@ -1214,21 +1180,13 @@
           <w:lang w:eastAsia="ru-RU"/>
         </w:rPr>
       </w:pPr>
-      <w:hyperlink w:anchor="_Toc56976634" w:history="1">
-        <w:r>
-          <w:rPr>
-            <w:rStyle w:val="aa"/>
-            <w:noProof/>
-            <w:lang w:val="en-US"/>
-          </w:rPr>
-          <w:t xml:space="preserve">1.5.04. </w:t>
-        </w:r>
+      <w:hyperlink w:anchor="_Toc56981940" w:history="1">
         <w:r>
           <w:rPr>
             <w:rStyle w:val="aa"/>
             <w:noProof/>
           </w:rPr>
-          <w:t>Добавление записей из другой таблицы</w:t>
+          <w:t>1.5.04. Добавление записей из другой таблицы</w:t>
         </w:r>
         <w:r>
           <w:rPr>
@@ -1249,7 +1207,7 @@
             <w:noProof/>
             <w:webHidden/>
           </w:rPr>
-          <w:instrText xml:space="preserve"> PAGEREF _Toc56976634 \h </w:instrText>
+          <w:instrText xml:space="preserve"> PAGEREF _Toc56981940 \h </w:instrText>
         </w:r>
         <w:r>
           <w:rPr>
@@ -1296,21 +1254,13 @@
           <w:lang w:eastAsia="ru-RU"/>
         </w:rPr>
       </w:pPr>
-      <w:hyperlink w:anchor="_Toc56976635" w:history="1">
-        <w:r>
-          <w:rPr>
-            <w:rStyle w:val="aa"/>
-            <w:noProof/>
-            <w:lang w:val="en-US"/>
-          </w:rPr>
-          <w:t xml:space="preserve">1.5.05. </w:t>
-        </w:r>
+      <w:hyperlink w:anchor="_Toc56981941" w:history="1">
         <w:r>
           <w:rPr>
             <w:rStyle w:val="aa"/>
             <w:noProof/>
           </w:rPr>
-          <w:t>Добавление записей, вложенные запросы</w:t>
+          <w:t>1.5.05. Добавление записей, вложенные запросы</w:t>
         </w:r>
         <w:r>
           <w:rPr>
@@ -1331,7 +1281,7 @@
             <w:noProof/>
             <w:webHidden/>
           </w:rPr>
-          <w:instrText xml:space="preserve"> PAGEREF _Toc56976635 \h </w:instrText>
+          <w:instrText xml:space="preserve"> PAGEREF _Toc56981941 \h </w:instrText>
         </w:r>
         <w:r>
           <w:rPr>
@@ -1378,21 +1328,13 @@
           <w:lang w:eastAsia="ru-RU"/>
         </w:rPr>
       </w:pPr>
-      <w:hyperlink w:anchor="_Toc56976636" w:history="1">
-        <w:r>
-          <w:rPr>
-            <w:rStyle w:val="aa"/>
-            <w:noProof/>
-            <w:lang w:val="en-US"/>
-          </w:rPr>
-          <w:t xml:space="preserve">1.5.06. </w:t>
-        </w:r>
+      <w:hyperlink w:anchor="_Toc56981942" w:history="1">
         <w:r>
           <w:rPr>
             <w:rStyle w:val="aa"/>
             <w:noProof/>
           </w:rPr>
-          <w:t>Запросы на обновление</w:t>
+          <w:t>1.5.06. Запросы на обновление</w:t>
         </w:r>
         <w:r>
           <w:rPr>
@@ -1413,7 +1355,7 @@
             <w:noProof/>
             <w:webHidden/>
           </w:rPr>
-          <w:instrText xml:space="preserve"> PAGEREF _Toc56976636 \h </w:instrText>
+          <w:instrText xml:space="preserve"> PAGEREF _Toc56981942 \h </w:instrText>
         </w:r>
         <w:r>
           <w:rPr>
@@ -1460,21 +1402,13 @@
           <w:lang w:eastAsia="ru-RU"/>
         </w:rPr>
       </w:pPr>
-      <w:hyperlink w:anchor="_Toc56976637" w:history="1">
-        <w:r>
-          <w:rPr>
-            <w:rStyle w:val="aa"/>
-            <w:noProof/>
-            <w:lang w:val="en-US"/>
-          </w:rPr>
-          <w:t xml:space="preserve">1.5.07. </w:t>
-        </w:r>
+      <w:hyperlink w:anchor="_Toc56981943" w:history="1">
         <w:r>
           <w:rPr>
             <w:rStyle w:val="aa"/>
             <w:noProof/>
           </w:rPr>
-          <w:t>Запросы на обновление нескольких столбцов</w:t>
+          <w:t>1.5.07. Запросы на обновление нескольких столбцов</w:t>
         </w:r>
         <w:r>
           <w:rPr>
@@ -1495,7 +1429,7 @@
             <w:noProof/>
             <w:webHidden/>
           </w:rPr>
-          <w:instrText xml:space="preserve"> PAGEREF _Toc56976637 \h </w:instrText>
+          <w:instrText xml:space="preserve"> PAGEREF _Toc56981943 \h </w:instrText>
         </w:r>
         <w:r>
           <w:rPr>
@@ -1528,6 +1462,154 @@
     </w:p>
     <w:p>
       <w:pPr>
+        <w:pStyle w:val="21"/>
+        <w:tabs>
+          <w:tab w:val="right" w:leader="dot" w:pos="10620"/>
+        </w:tabs>
+        <w:rPr>
+          <w:rFonts w:eastAsiaTheme="minorEastAsia" w:cstheme="minorBidi"/>
+          <w:b w:val="0"/>
+          <w:bCs w:val="0"/>
+          <w:noProof/>
+          <w:sz w:val="22"/>
+          <w:szCs w:val="22"/>
+          <w:lang w:eastAsia="ru-RU"/>
+        </w:rPr>
+      </w:pPr>
+      <w:hyperlink w:anchor="_Toc56981944" w:history="1">
+        <w:r>
+          <w:rPr>
+            <w:rStyle w:val="aa"/>
+            <w:noProof/>
+          </w:rPr>
+          <w:t>1.5.08. Запросы на обновление, несколько таблиц</w:t>
+        </w:r>
+        <w:r>
+          <w:rPr>
+            <w:noProof/>
+            <w:webHidden/>
+          </w:rPr>
+          <w:tab/>
+        </w:r>
+        <w:r>
+          <w:rPr>
+            <w:noProof/>
+            <w:webHidden/>
+          </w:rPr>
+          <w:fldChar w:fldCharType="begin"/>
+        </w:r>
+        <w:r>
+          <w:rPr>
+            <w:noProof/>
+            <w:webHidden/>
+          </w:rPr>
+          <w:instrText xml:space="preserve"> PAGEREF _Toc56981944 \h </w:instrText>
+        </w:r>
+        <w:r>
+          <w:rPr>
+            <w:noProof/>
+            <w:webHidden/>
+          </w:rPr>
+        </w:r>
+        <w:r>
+          <w:rPr>
+            <w:noProof/>
+            <w:webHidden/>
+          </w:rPr>
+          <w:fldChar w:fldCharType="separate"/>
+        </w:r>
+        <w:r>
+          <w:rPr>
+            <w:noProof/>
+            <w:webHidden/>
+          </w:rPr>
+          <w:t>25</w:t>
+        </w:r>
+        <w:r>
+          <w:rPr>
+            <w:noProof/>
+            <w:webHidden/>
+          </w:rPr>
+          <w:fldChar w:fldCharType="end"/>
+        </w:r>
+      </w:hyperlink>
+    </w:p>
+    <w:p>
+      <w:pPr>
+        <w:pStyle w:val="21"/>
+        <w:tabs>
+          <w:tab w:val="right" w:leader="dot" w:pos="10620"/>
+        </w:tabs>
+        <w:rPr>
+          <w:rFonts w:eastAsiaTheme="minorEastAsia" w:cstheme="minorBidi"/>
+          <w:b w:val="0"/>
+          <w:bCs w:val="0"/>
+          <w:noProof/>
+          <w:sz w:val="22"/>
+          <w:szCs w:val="22"/>
+          <w:lang w:eastAsia="ru-RU"/>
+        </w:rPr>
+      </w:pPr>
+      <w:hyperlink w:anchor="_Toc56981945" w:history="1">
+        <w:r>
+          <w:rPr>
+            <w:rStyle w:val="aa"/>
+            <w:noProof/>
+          </w:rPr>
+          <w:t>1.5.09. Запросы на удаление</w:t>
+        </w:r>
+        <w:r>
+          <w:rPr>
+            <w:noProof/>
+            <w:webHidden/>
+          </w:rPr>
+          <w:tab/>
+        </w:r>
+        <w:r>
+          <w:rPr>
+            <w:noProof/>
+            <w:webHidden/>
+          </w:rPr>
+          <w:fldChar w:fldCharType="begin"/>
+        </w:r>
+        <w:r>
+          <w:rPr>
+            <w:noProof/>
+            <w:webHidden/>
+          </w:rPr>
+          <w:instrText xml:space="preserve"> PAGEREF _Toc56981945 \h </w:instrText>
+        </w:r>
+        <w:r>
+          <w:rPr>
+            <w:noProof/>
+            <w:webHidden/>
+          </w:rPr>
+        </w:r>
+        <w:r>
+          <w:rPr>
+            <w:noProof/>
+            <w:webHidden/>
+          </w:rPr>
+          <w:fldChar w:fldCharType="separate"/>
+        </w:r>
+        <w:r>
+          <w:rPr>
+            <w:noProof/>
+            <w:webHidden/>
+          </w:rPr>
+          <w:t>26</w:t>
+        </w:r>
+        <w:r>
+          <w:rPr>
+            <w:noProof/>
+            <w:webHidden/>
+          </w:rPr>
+          <w:fldChar w:fldCharType="end"/>
+        </w:r>
+      </w:hyperlink>
+    </w:p>
+    <w:p>
+      <w:pPr>
         <w:tabs>
           <w:tab w:val="left" w:pos="3366"/>
         </w:tabs>
@@ -1566,7 +1648,7 @@
           <w:rFonts w:eastAsia="Times New Roman"/>
         </w:rPr>
       </w:pPr>
-      <w:bookmarkStart w:id="0" w:name="_Toc56976619"/>
+      <w:bookmarkStart w:id="0" w:name="_Toc56981925"/>
       <w:r>
         <w:rPr>
           <w:rFonts w:eastAsia="Times New Roman"/>
@@ -1592,7 +1674,7 @@
       <w:pPr>
         <w:pStyle w:val="2"/>
       </w:pPr>
-      <w:bookmarkStart w:id="1" w:name="_Toc56976620"/>
+      <w:bookmarkStart w:id="1" w:name="_Toc56981926"/>
       <w:r>
         <w:t>1.1.</w:t>
       </w:r>
@@ -2466,7 +2548,7 @@
       <w:pPr>
         <w:pStyle w:val="2"/>
       </w:pPr>
-      <w:bookmarkStart w:id="2" w:name="_Toc56976621"/>
+      <w:bookmarkStart w:id="2" w:name="_Toc56981927"/>
       <w:r>
         <w:lastRenderedPageBreak/>
         <w:t>1.1.</w:t>
@@ -5521,7 +5603,7 @@
       <w:pPr>
         <w:pStyle w:val="2"/>
       </w:pPr>
-      <w:bookmarkStart w:id="3" w:name="_Toc56976622"/>
+      <w:bookmarkStart w:id="3" w:name="_Toc56981928"/>
       <w:r>
         <w:lastRenderedPageBreak/>
         <w:t>1.1.06. Выбор типов данных для полей</w:t>
@@ -5590,8 +5672,8 @@
       </w:tblPr>
       <w:tblGrid>
         <w:gridCol w:w="1898"/>
-        <w:gridCol w:w="7419"/>
-        <w:gridCol w:w="1613"/>
+        <w:gridCol w:w="7558"/>
+        <w:gridCol w:w="1617"/>
       </w:tblGrid>
       <w:tr>
         <w:tc>
@@ -8163,7 +8245,7 @@
       <w:pPr>
         <w:pStyle w:val="2"/>
       </w:pPr>
-      <w:bookmarkStart w:id="4" w:name="_Toc56976623"/>
+      <w:bookmarkStart w:id="4" w:name="_Toc56981929"/>
       <w:r>
         <w:lastRenderedPageBreak/>
         <w:t xml:space="preserve">1.1.07. </w:t>
@@ -9311,7 +9393,7 @@
       <w:pPr>
         <w:pStyle w:val="2"/>
       </w:pPr>
-      <w:bookmarkStart w:id="5" w:name="_Toc56976624"/>
+      <w:bookmarkStart w:id="5" w:name="_Toc56981930"/>
       <w:r>
         <w:lastRenderedPageBreak/>
         <w:t>1.1.08. Вставка записи в таблицу</w:t>
@@ -11142,7 +11224,7 @@
       <w:pPr>
         <w:pStyle w:val="1"/>
       </w:pPr>
-      <w:bookmarkStart w:id="6" w:name="_Toc56976625"/>
+      <w:bookmarkStart w:id="6" w:name="_Toc56981931"/>
       <w:r>
         <w:lastRenderedPageBreak/>
         <w:t>1.2. Выборка данных</w:t>
@@ -11153,7 +11235,7 @@
       <w:pPr>
         <w:pStyle w:val="2"/>
       </w:pPr>
-      <w:bookmarkStart w:id="7" w:name="_Toc56976626"/>
+      <w:bookmarkStart w:id="7" w:name="_Toc56981932"/>
       <w:r>
         <w:t>1.2.02. Выборка всех данных из таблицы</w:t>
       </w:r>
@@ -11890,7 +11972,7 @@
       <w:pPr>
         <w:pStyle w:val="1"/>
       </w:pPr>
-      <w:bookmarkStart w:id="8" w:name="_Toc56976627"/>
+      <w:bookmarkStart w:id="8" w:name="_Toc56981933"/>
       <w:r>
         <w:lastRenderedPageBreak/>
         <w:t>1.4. Вложенные запросы.</w:t>
@@ -11901,7 +11983,7 @@
       <w:pPr>
         <w:pStyle w:val="2"/>
       </w:pPr>
-      <w:bookmarkStart w:id="9" w:name="_Toc56976628"/>
+      <w:bookmarkStart w:id="9" w:name="_Toc56981934"/>
       <w:r>
         <w:t>1.4.02.Вложенный запрос, возвращающий одно значение</w:t>
       </w:r>
@@ -12066,7 +12148,6 @@
           <w:color w:val="222222"/>
           <w:sz w:val="27"/>
           <w:szCs w:val="27"/>
-          <w:lang w:val="en-US"/>
         </w:rPr>
       </w:pPr>
       <w:r>
@@ -12086,7 +12167,6 @@
           <w:color w:val="222222"/>
           <w:sz w:val="27"/>
           <w:szCs w:val="27"/>
-          <w:lang w:val="en-US"/>
         </w:rPr>
         <w:t>:</w:t>
       </w:r>
@@ -12102,7 +12182,6 @@
           <w:sz w:val="24"/>
           <w:szCs w:val="24"/>
           <w:shd w:val="clear" w:color="auto" w:fill="F3F4F6"/>
-          <w:lang w:val="en-US"/>
         </w:rPr>
       </w:pPr>
       <w:r>
@@ -12124,9 +12203,71 @@
           <w:sz w:val="24"/>
           <w:szCs w:val="24"/>
           <w:shd w:val="clear" w:color="auto" w:fill="F3F4F6"/>
-          <w:lang w:val="en-US"/>
-        </w:rPr>
-        <w:t xml:space="preserve"> title, author, price, </w:t>
+        </w:rPr>
+        <w:t xml:space="preserve"> </w:t>
+      </w:r>
+      <w:r>
+        <w:rPr>
+          <w:rStyle w:val="HTML"/>
+          <w:color w:val="000000"/>
+          <w:sz w:val="24"/>
+          <w:szCs w:val="24"/>
+          <w:shd w:val="clear" w:color="auto" w:fill="F3F4F6"/>
+          <w:lang w:val="en-US"/>
+        </w:rPr>
+        <w:t>title</w:t>
+      </w:r>
+      <w:r>
+        <w:rPr>
+          <w:rStyle w:val="HTML"/>
+          <w:color w:val="000000"/>
+          <w:sz w:val="24"/>
+          <w:szCs w:val="24"/>
+          <w:shd w:val="clear" w:color="auto" w:fill="F3F4F6"/>
+        </w:rPr>
+        <w:t xml:space="preserve">, </w:t>
+      </w:r>
+      <w:r>
+        <w:rPr>
+          <w:rStyle w:val="HTML"/>
+          <w:color w:val="000000"/>
+          <w:sz w:val="24"/>
+          <w:szCs w:val="24"/>
+          <w:shd w:val="clear" w:color="auto" w:fill="F3F4F6"/>
+          <w:lang w:val="en-US"/>
+        </w:rPr>
+        <w:t>author</w:t>
+      </w:r>
+      <w:r>
+        <w:rPr>
+          <w:rStyle w:val="HTML"/>
+          <w:color w:val="000000"/>
+          <w:sz w:val="24"/>
+          <w:szCs w:val="24"/>
+          <w:shd w:val="clear" w:color="auto" w:fill="F3F4F6"/>
+        </w:rPr>
+        <w:t xml:space="preserve">, </w:t>
+      </w:r>
+      <w:r>
+        <w:rPr>
+          <w:rStyle w:val="HTML"/>
+          <w:color w:val="000000"/>
+          <w:sz w:val="24"/>
+          <w:szCs w:val="24"/>
+          <w:shd w:val="clear" w:color="auto" w:fill="F3F4F6"/>
+          <w:lang w:val="en-US"/>
+        </w:rPr>
+        <w:t>price</w:t>
+      </w:r>
+      <w:r>
+        <w:rPr>
+          <w:rStyle w:val="HTML"/>
+          <w:color w:val="000000"/>
+          <w:sz w:val="24"/>
+          <w:szCs w:val="24"/>
+          <w:shd w:val="clear" w:color="auto" w:fill="F3F4F6"/>
+        </w:rPr>
+        <w:t xml:space="preserve">, </w:t>
       </w:r>
       <w:proofErr w:type="gramStart"/>
       <w:r>
@@ -12638,11 +12779,8 @@
       <w:pPr>
         <w:pStyle w:val="2"/>
       </w:pPr>
-      <w:bookmarkStart w:id="10" w:name="_Toc56976629"/>
-      <w:r>
-        <w:rPr>
-          <w:lang w:val="en-US"/>
-        </w:rPr>
+      <w:bookmarkStart w:id="10" w:name="_Toc56981935"/>
+      <w:r>
         <w:lastRenderedPageBreak/>
         <w:t xml:space="preserve">1.4.03. </w:t>
       </w:r>
@@ -12718,22 +12856,13 @@
         <w:t>Вывести информацию о книгах, количество которых отличается от среднего количества книг на складе более чем на 3. То есть нужно вывести и те книги, количество которых меньше среднего на 3, и больше среднего на 3.</w:t>
       </w:r>
     </w:p>
-    <w:p>
-      <w:pPr>
-        <w:rPr>
-          <w:lang w:val="en-US"/>
-        </w:rPr>
-      </w:pPr>
-    </w:p>
+    <w:p/>
     <w:p>
       <w:pPr>
         <w:pStyle w:val="2"/>
       </w:pPr>
-      <w:bookmarkStart w:id="11" w:name="_Toc56976630"/>
-      <w:r>
-        <w:rPr>
-          <w:lang w:val="en-US"/>
-        </w:rPr>
+      <w:bookmarkStart w:id="11" w:name="_Toc56981936"/>
+      <w:r>
         <w:t xml:space="preserve">1.4.04. </w:t>
       </w:r>
       <w:r>
@@ -13714,7 +13843,6 @@
           <w:color w:val="222222"/>
           <w:sz w:val="27"/>
           <w:szCs w:val="27"/>
-          <w:lang w:val="en-US"/>
         </w:rPr>
       </w:pPr>
       <w:r>
@@ -13758,7 +13886,6 @@
           <w:color w:val="222222"/>
           <w:sz w:val="27"/>
           <w:szCs w:val="27"/>
-          <w:lang w:val="en-US"/>
         </w:rPr>
       </w:pPr>
     </w:p>
@@ -13772,7 +13899,6 @@
           <w:color w:val="222222"/>
           <w:sz w:val="27"/>
           <w:szCs w:val="27"/>
-          <w:lang w:val="en-US"/>
         </w:rPr>
       </w:pPr>
     </w:p>
@@ -13780,7 +13906,7 @@
       <w:pPr>
         <w:pStyle w:val="2"/>
       </w:pPr>
-      <w:bookmarkStart w:id="12" w:name="_Toc56976631"/>
+      <w:bookmarkStart w:id="12" w:name="_Toc56981937"/>
       <w:r>
         <w:t xml:space="preserve">1.4.05. </w:t>
       </w:r>
@@ -16420,11 +16546,8 @@
       <w:pPr>
         <w:pStyle w:val="2"/>
       </w:pPr>
-      <w:bookmarkStart w:id="13" w:name="_Toc56976632"/>
-      <w:r>
-        <w:rPr>
-          <w:lang w:val="en-US"/>
-        </w:rPr>
+      <w:bookmarkStart w:id="13" w:name="_Toc56981938"/>
+      <w:r>
         <w:t xml:space="preserve">1.4.06. </w:t>
       </w:r>
       <w:r>
@@ -17213,7 +17336,6 @@
           <w:szCs w:val="24"/>
           <w:shd w:val="clear" w:color="auto" w:fill="F3F4F6"/>
         </w:rPr>
-        <w:lastRenderedPageBreak/>
         <w:t>| Братья Карамазовы     | Достоевский Ф.М. | 3      | 7.6667             |</w:t>
       </w:r>
     </w:p>
@@ -17292,6 +17414,7 @@
           <w:sz w:val="27"/>
           <w:szCs w:val="27"/>
         </w:rPr>
+        <w:lastRenderedPageBreak/>
         <w:t>Во вложенном запросе вычисляется среднее количество книг на складе. Этот запрос используется и в условии отбора, и для создания столбца </w:t>
       </w:r>
       <w:proofErr w:type="spellStart"/>
@@ -17372,6 +17495,7 @@
           <w:sz w:val="24"/>
           <w:szCs w:val="24"/>
           <w:shd w:val="clear" w:color="auto" w:fill="F3F4F6"/>
+          <w:lang w:val="en-US"/>
         </w:rPr>
       </w:pPr>
       <w:r>
@@ -17382,6 +17506,7 @@
           <w:sz w:val="24"/>
           <w:szCs w:val="24"/>
           <w:shd w:val="clear" w:color="auto" w:fill="F3F4F6"/>
+          <w:lang w:val="en-US"/>
         </w:rPr>
         <w:t>SELECT</w:t>
       </w:r>
@@ -17392,74 +17517,9 @@
           <w:sz w:val="24"/>
           <w:szCs w:val="24"/>
           <w:shd w:val="clear" w:color="auto" w:fill="F3F4F6"/>
-        </w:rPr>
-        <w:t xml:space="preserve"> </w:t>
-      </w:r>
-      <w:proofErr w:type="spellStart"/>
-      <w:r>
-        <w:rPr>
-          <w:rStyle w:val="HTML"/>
-          <w:color w:val="000000"/>
-          <w:sz w:val="24"/>
-          <w:szCs w:val="24"/>
-          <w:shd w:val="clear" w:color="auto" w:fill="F3F4F6"/>
-        </w:rPr>
-        <w:t>title</w:t>
-      </w:r>
-      <w:proofErr w:type="spellEnd"/>
-      <w:r>
-        <w:rPr>
-          <w:rStyle w:val="HTML"/>
-          <w:color w:val="000000"/>
-          <w:sz w:val="24"/>
-          <w:szCs w:val="24"/>
-          <w:shd w:val="clear" w:color="auto" w:fill="F3F4F6"/>
-        </w:rPr>
-        <w:t xml:space="preserve">, </w:t>
-      </w:r>
-      <w:proofErr w:type="spellStart"/>
-      <w:r>
-        <w:rPr>
-          <w:rStyle w:val="HTML"/>
-          <w:color w:val="000000"/>
-          <w:sz w:val="24"/>
-          <w:szCs w:val="24"/>
-          <w:shd w:val="clear" w:color="auto" w:fill="F3F4F6"/>
-        </w:rPr>
-        <w:t>author</w:t>
-      </w:r>
-      <w:proofErr w:type="spellEnd"/>
-      <w:r>
-        <w:rPr>
-          <w:rStyle w:val="HTML"/>
-          <w:color w:val="000000"/>
-          <w:sz w:val="24"/>
-          <w:szCs w:val="24"/>
-          <w:shd w:val="clear" w:color="auto" w:fill="F3F4F6"/>
-        </w:rPr>
-        <w:t xml:space="preserve">, </w:t>
-      </w:r>
-      <w:proofErr w:type="spellStart"/>
-      <w:r>
-        <w:rPr>
-          <w:rStyle w:val="HTML"/>
-          <w:color w:val="000000"/>
-          <w:sz w:val="24"/>
-          <w:szCs w:val="24"/>
-          <w:shd w:val="clear" w:color="auto" w:fill="F3F4F6"/>
-        </w:rPr>
-        <w:t>amount</w:t>
-      </w:r>
-      <w:proofErr w:type="spellEnd"/>
-      <w:r>
-        <w:rPr>
-          <w:rStyle w:val="HTML"/>
-          <w:color w:val="000000"/>
-          <w:sz w:val="24"/>
-          <w:szCs w:val="24"/>
-          <w:shd w:val="clear" w:color="auto" w:fill="F3F4F6"/>
-        </w:rPr>
-        <w:t xml:space="preserve">, </w:t>
+          <w:lang w:val="en-US"/>
+        </w:rPr>
+        <w:t xml:space="preserve"> title, author, amount, </w:t>
       </w:r>
     </w:p>
     <w:p>
@@ -18168,15 +18228,7 @@
       </w:r>
     </w:p>
     <w:p>
-      <w:pPr>
-        <w:rPr>
-          <w:lang w:val="en-US"/>
-        </w:rPr>
-      </w:pPr>
-      <w:r>
-        <w:rPr>
-          <w:lang w:val="en-US"/>
-        </w:rPr>
+      <w:r>
         <w:br w:type="page"/>
       </w:r>
     </w:p>
@@ -18185,62 +18237,34 @@
         <w:pStyle w:val="1"/>
         <w:rPr>
           <w:shd w:val="clear" w:color="auto" w:fill="FFFFFF"/>
-          <w:lang w:val="en-US"/>
-        </w:rPr>
-      </w:pPr>
-      <w:bookmarkStart w:id="14" w:name="_Toc56976633"/>
-      <w:r>
-        <w:rPr>
-          <w:lang w:val="en-US"/>
-        </w:rPr>
+        </w:rPr>
+      </w:pPr>
+      <w:bookmarkStart w:id="14" w:name="_Toc56981939"/>
+      <w:r>
         <w:lastRenderedPageBreak/>
-        <w:t>1.5</w:t>
-      </w:r>
-      <w:proofErr w:type="gramStart"/>
-      <w:r>
-        <w:rPr>
-          <w:lang w:val="en-US"/>
-        </w:rPr>
-        <w:t xml:space="preserve">.  </w:t>
+        <w:t xml:space="preserve">1.5.  </w:t>
       </w:r>
       <w:r>
         <w:rPr>
           <w:shd w:val="clear" w:color="auto" w:fill="FFFFFF"/>
         </w:rPr>
-        <w:t>Запросы</w:t>
-      </w:r>
-      <w:proofErr w:type="gramEnd"/>
+        <w:t>Запросы корректировки данных</w:t>
+      </w:r>
       <w:r>
         <w:rPr>
           <w:shd w:val="clear" w:color="auto" w:fill="FFFFFF"/>
         </w:rPr>
-        <w:t xml:space="preserve"> корректировки данных</w:t>
-      </w:r>
-      <w:r>
-        <w:rPr>
-          <w:shd w:val="clear" w:color="auto" w:fill="FFFFFF"/>
-          <w:lang w:val="en-US"/>
-        </w:rPr>
         <w:t>.</w:t>
       </w:r>
       <w:bookmarkEnd w:id="14"/>
     </w:p>
-    <w:p>
-      <w:pPr>
-        <w:rPr>
-          <w:lang w:val="en-US"/>
-        </w:rPr>
-      </w:pPr>
-    </w:p>
+    <w:p/>
     <w:p>
       <w:pPr>
         <w:pStyle w:val="2"/>
       </w:pPr>
-      <w:bookmarkStart w:id="15" w:name="_Toc56976634"/>
-      <w:r>
-        <w:rPr>
-          <w:lang w:val="en-US"/>
-        </w:rPr>
+      <w:bookmarkStart w:id="15" w:name="_Toc56981940"/>
+      <w:r>
         <w:t xml:space="preserve">1.5.04. </w:t>
       </w:r>
       <w:r>
@@ -19588,22 +19612,13 @@
         <w:t>»). В результате в таблице одна и та же книга, например «Белая гвардия», имеет код 2 и 8. Для реляционной модели это нежелательная ситуация. Устранить эту проблему можно с помощью вложенных запросов.</w:t>
       </w:r>
     </w:p>
-    <w:p>
-      <w:pPr>
-        <w:rPr>
-          <w:lang w:val="en-US"/>
-        </w:rPr>
-      </w:pPr>
-    </w:p>
+    <w:p/>
     <w:p>
       <w:pPr>
         <w:pStyle w:val="2"/>
       </w:pPr>
-      <w:bookmarkStart w:id="16" w:name="_Toc56976635"/>
-      <w:r>
-        <w:rPr>
-          <w:lang w:val="en-US"/>
-        </w:rPr>
+      <w:bookmarkStart w:id="16" w:name="_Toc56981941"/>
+      <w:r>
         <w:t xml:space="preserve">1.5.05. </w:t>
       </w:r>
       <w:r>
@@ -20149,6 +20164,7 @@
           <w:color w:val="222222"/>
           <w:sz w:val="27"/>
           <w:szCs w:val="27"/>
+          <w:lang w:val="en-US"/>
         </w:rPr>
       </w:pPr>
       <w:r>
@@ -20159,6 +20175,7 @@
           <w:sz w:val="24"/>
           <w:szCs w:val="24"/>
           <w:shd w:val="clear" w:color="auto" w:fill="F3F4F6"/>
+          <w:lang w:val="en-US"/>
         </w:rPr>
         <w:t>SELECT</w:t>
       </w:r>
@@ -20169,6 +20186,7 @@
           <w:sz w:val="24"/>
           <w:szCs w:val="24"/>
           <w:shd w:val="clear" w:color="auto" w:fill="F3F4F6"/>
+          <w:lang w:val="en-US"/>
         </w:rPr>
         <w:t xml:space="preserve"> * </w:t>
       </w:r>
@@ -20180,6 +20198,7 @@
           <w:sz w:val="24"/>
           <w:szCs w:val="24"/>
           <w:shd w:val="clear" w:color="auto" w:fill="F3F4F6"/>
+          <w:lang w:val="en-US"/>
         </w:rPr>
         <w:t>FROM</w:t>
       </w:r>
@@ -20190,30 +20209,9 @@
           <w:sz w:val="24"/>
           <w:szCs w:val="24"/>
           <w:shd w:val="clear" w:color="auto" w:fill="F3F4F6"/>
-        </w:rPr>
-        <w:t xml:space="preserve"> </w:t>
-      </w:r>
-      <w:proofErr w:type="spellStart"/>
-      <w:r>
-        <w:rPr>
-          <w:rStyle w:val="HTML"/>
-          <w:color w:val="000000"/>
-          <w:sz w:val="24"/>
-          <w:szCs w:val="24"/>
-          <w:shd w:val="clear" w:color="auto" w:fill="F3F4F6"/>
-        </w:rPr>
-        <w:t>book</w:t>
-      </w:r>
-      <w:proofErr w:type="spellEnd"/>
-      <w:r>
-        <w:rPr>
-          <w:rStyle w:val="HTML"/>
-          <w:color w:val="000000"/>
-          <w:sz w:val="24"/>
-          <w:szCs w:val="24"/>
-          <w:shd w:val="clear" w:color="auto" w:fill="F3F4F6"/>
-        </w:rPr>
-        <w:t>;</w:t>
+          <w:lang w:val="en-US"/>
+        </w:rPr>
+        <w:t xml:space="preserve"> book;</w:t>
       </w:r>
     </w:p>
     <w:p>
@@ -20226,6 +20224,7 @@
           <w:color w:val="222222"/>
           <w:sz w:val="27"/>
           <w:szCs w:val="27"/>
+          <w:lang w:val="en-US"/>
         </w:rPr>
       </w:pPr>
       <w:r>
@@ -20236,7 +20235,18 @@
           <w:sz w:val="27"/>
           <w:szCs w:val="27"/>
         </w:rPr>
-        <w:t>Результат:</w:t>
+        <w:t>Результат</w:t>
+      </w:r>
+      <w:r>
+        <w:rPr>
+          <w:rStyle w:val="a5"/>
+          <w:rFonts w:ascii="Arial" w:hAnsi="Arial" w:cs="Arial"/>
+          <w:color w:val="222222"/>
+          <w:sz w:val="27"/>
+          <w:szCs w:val="27"/>
+          <w:lang w:val="en-US"/>
+        </w:rPr>
+        <w:t>:</w:t>
       </w:r>
     </w:p>
     <w:p>
@@ -20250,52 +20260,20 @@
           <w:sz w:val="24"/>
           <w:szCs w:val="24"/>
           <w:shd w:val="clear" w:color="auto" w:fill="F3F4F6"/>
-        </w:rPr>
-      </w:pPr>
-      <w:proofErr w:type="spellStart"/>
-      <w:r>
-        <w:rPr>
-          <w:rStyle w:val="HTML"/>
-          <w:color w:val="000000"/>
-          <w:sz w:val="24"/>
-          <w:szCs w:val="24"/>
-          <w:shd w:val="clear" w:color="auto" w:fill="F3F4F6"/>
+          <w:lang w:val="en-US"/>
+        </w:rPr>
+      </w:pPr>
+      <w:r>
+        <w:rPr>
+          <w:rStyle w:val="HTML"/>
+          <w:color w:val="000000"/>
+          <w:sz w:val="24"/>
+          <w:szCs w:val="24"/>
+          <w:shd w:val="clear" w:color="auto" w:fill="F3F4F6"/>
+          <w:lang w:val="en-US"/>
         </w:rPr>
         <w:lastRenderedPageBreak/>
-        <w:t>Affected</w:t>
-      </w:r>
-      <w:proofErr w:type="spellEnd"/>
-      <w:r>
-        <w:rPr>
-          <w:rStyle w:val="HTML"/>
-          <w:color w:val="000000"/>
-          <w:sz w:val="24"/>
-          <w:szCs w:val="24"/>
-          <w:shd w:val="clear" w:color="auto" w:fill="F3F4F6"/>
-        </w:rPr>
-        <w:t xml:space="preserve"> </w:t>
-      </w:r>
-      <w:proofErr w:type="spellStart"/>
-      <w:r>
-        <w:rPr>
-          <w:rStyle w:val="HTML"/>
-          <w:color w:val="000000"/>
-          <w:sz w:val="24"/>
-          <w:szCs w:val="24"/>
-          <w:shd w:val="clear" w:color="auto" w:fill="F3F4F6"/>
-        </w:rPr>
-        <w:t>rows</w:t>
-      </w:r>
-      <w:proofErr w:type="spellEnd"/>
-      <w:r>
-        <w:rPr>
-          <w:rStyle w:val="HTML"/>
-          <w:color w:val="000000"/>
-          <w:sz w:val="24"/>
-          <w:szCs w:val="24"/>
-          <w:shd w:val="clear" w:color="auto" w:fill="F3F4F6"/>
-        </w:rPr>
-        <w:t>: 2</w:t>
+        <w:t>Affected rows: 2</w:t>
       </w:r>
     </w:p>
     <w:p>
@@ -20309,6 +20287,7 @@
           <w:sz w:val="24"/>
           <w:szCs w:val="24"/>
           <w:shd w:val="clear" w:color="auto" w:fill="F3F4F6"/>
+          <w:lang w:val="en-US"/>
         </w:rPr>
       </w:pPr>
     </w:p>
@@ -20840,22 +20819,13 @@
         <w:t>.</w:t>
       </w:r>
     </w:p>
-    <w:p>
-      <w:pPr>
-        <w:rPr>
-          <w:lang w:val="en-US"/>
-        </w:rPr>
-      </w:pPr>
-    </w:p>
+    <w:p/>
     <w:p>
       <w:pPr>
         <w:pStyle w:val="2"/>
       </w:pPr>
-      <w:bookmarkStart w:id="17" w:name="_Toc56976636"/>
-      <w:r>
-        <w:rPr>
-          <w:lang w:val="en-US"/>
-        </w:rPr>
+      <w:bookmarkStart w:id="17" w:name="_Toc56981942"/>
+      <w:r>
         <w:t xml:space="preserve">1.5.06. </w:t>
       </w:r>
       <w:r>
@@ -22112,6 +22082,7 @@
           <w:color w:val="222222"/>
           <w:sz w:val="27"/>
           <w:szCs w:val="27"/>
+          <w:lang w:val="en-US"/>
         </w:rPr>
       </w:pPr>
       <w:r>
@@ -22122,7 +22093,18 @@
           <w:sz w:val="27"/>
           <w:szCs w:val="27"/>
         </w:rPr>
-        <w:t>Результат:</w:t>
+        <w:t>Результат</w:t>
+      </w:r>
+      <w:r>
+        <w:rPr>
+          <w:rStyle w:val="a5"/>
+          <w:rFonts w:ascii="Arial" w:eastAsiaTheme="majorEastAsia" w:hAnsi="Arial" w:cs="Arial"/>
+          <w:color w:val="222222"/>
+          <w:sz w:val="27"/>
+          <w:szCs w:val="27"/>
+          <w:lang w:val="en-US"/>
+        </w:rPr>
+        <w:t>:</w:t>
       </w:r>
     </w:p>
     <w:p>
@@ -22519,22 +22501,13 @@
         <w:t>В этом запросе обновляется только 2 записи (цена книг «Мастер и Маргарита» и «Братья Карамазовы»).</w:t>
       </w:r>
     </w:p>
-    <w:p>
-      <w:pPr>
-        <w:rPr>
-          <w:lang w:val="en-US"/>
-        </w:rPr>
-      </w:pPr>
-    </w:p>
+    <w:p/>
     <w:p>
       <w:pPr>
         <w:pStyle w:val="2"/>
       </w:pPr>
-      <w:bookmarkStart w:id="18" w:name="_Toc56976637"/>
-      <w:r>
-        <w:rPr>
-          <w:lang w:val="en-US"/>
-        </w:rPr>
+      <w:bookmarkStart w:id="18" w:name="_Toc56981943"/>
+      <w:r>
         <w:t xml:space="preserve">1.5.07. </w:t>
       </w:r>
       <w:r>
@@ -22779,9 +22752,9 @@
         <w:tblLook w:val="04A0"/>
       </w:tblPr>
       <w:tblGrid>
-        <w:gridCol w:w="2352"/>
-        <w:gridCol w:w="3008"/>
-        <w:gridCol w:w="2354"/>
+        <w:gridCol w:w="2409"/>
+        <w:gridCol w:w="3062"/>
+        <w:gridCol w:w="2386"/>
         <w:gridCol w:w="1160"/>
         <w:gridCol w:w="1275"/>
         <w:gridCol w:w="781"/>
@@ -25273,9 +25246,2894 @@
       </w:r>
     </w:p>
     <w:p/>
+    <w:p>
+      <w:pPr>
+        <w:pStyle w:val="2"/>
+      </w:pPr>
+      <w:bookmarkStart w:id="19" w:name="_Toc56981944"/>
+      <w:r>
+        <w:t xml:space="preserve">1.5.08. </w:t>
+      </w:r>
+      <w:r>
+        <w:t>Запросы на обновление, несколько таблиц</w:t>
+      </w:r>
+      <w:bookmarkEnd w:id="19"/>
+    </w:p>
+    <w:p>
+      <w:pPr>
+        <w:pStyle w:val="a3"/>
+        <w:shd w:val="clear" w:color="auto" w:fill="FFFFFF"/>
+        <w:spacing w:before="240" w:beforeAutospacing="0" w:after="240" w:afterAutospacing="0"/>
+        <w:rPr>
+          <w:rFonts w:ascii="Arial" w:hAnsi="Arial" w:cs="Arial"/>
+          <w:color w:val="222222"/>
+          <w:sz w:val="27"/>
+          <w:szCs w:val="27"/>
+        </w:rPr>
+      </w:pPr>
+      <w:r>
+        <w:rPr>
+          <w:rFonts w:ascii="Arial" w:hAnsi="Arial" w:cs="Arial"/>
+          <w:color w:val="222222"/>
+          <w:sz w:val="27"/>
+          <w:szCs w:val="27"/>
+        </w:rPr>
+        <w:t>В запросах на обновление можно использовать несколько таблиц, но тогда</w:t>
+      </w:r>
+    </w:p>
+    <w:p>
+      <w:pPr>
+        <w:numPr>
+          <w:ilvl w:val="0"/>
+          <w:numId w:val="20"/>
+        </w:numPr>
+        <w:shd w:val="clear" w:color="auto" w:fill="FFFFFF"/>
+        <w:spacing w:after="0" w:line="240" w:lineRule="auto"/>
+        <w:ind w:left="0"/>
+        <w:rPr>
+          <w:rFonts w:ascii="Arial" w:hAnsi="Arial" w:cs="Arial"/>
+          <w:color w:val="222222"/>
+          <w:sz w:val="27"/>
+          <w:szCs w:val="27"/>
+        </w:rPr>
+      </w:pPr>
+      <w:r>
+        <w:rPr>
+          <w:rFonts w:ascii="Arial" w:hAnsi="Arial" w:cs="Arial"/>
+          <w:color w:val="222222"/>
+          <w:sz w:val="27"/>
+          <w:szCs w:val="27"/>
+        </w:rPr>
+        <w:t>для столбцов, имеющих одинаковые имена, необходимо указывать имя таблицы, к которой они относятся, например, </w:t>
+      </w:r>
+      <w:proofErr w:type="spellStart"/>
+      <w:r>
+        <w:rPr>
+          <w:rStyle w:val="a4"/>
+          <w:rFonts w:ascii="Courier New" w:hAnsi="Courier New" w:cs="Courier New"/>
+          <w:color w:val="000000"/>
+          <w:bdr w:val="single" w:sz="6" w:space="2" w:color="ECEDF1" w:frame="1"/>
+          <w:shd w:val="clear" w:color="auto" w:fill="F3F4F6"/>
+        </w:rPr>
+        <w:t>book.price</w:t>
+      </w:r>
+      <w:proofErr w:type="spellEnd"/>
+      <w:r>
+        <w:rPr>
+          <w:rFonts w:ascii="Arial" w:hAnsi="Arial" w:cs="Arial"/>
+          <w:color w:val="222222"/>
+          <w:sz w:val="27"/>
+          <w:szCs w:val="27"/>
+        </w:rPr>
+        <w:t> – столбец </w:t>
+      </w:r>
+      <w:proofErr w:type="spellStart"/>
+      <w:r>
+        <w:rPr>
+          <w:rStyle w:val="a4"/>
+          <w:rFonts w:ascii="Courier New" w:hAnsi="Courier New" w:cs="Courier New"/>
+          <w:color w:val="000000"/>
+          <w:bdr w:val="single" w:sz="6" w:space="2" w:color="ECEDF1" w:frame="1"/>
+          <w:shd w:val="clear" w:color="auto" w:fill="F3F4F6"/>
+        </w:rPr>
+        <w:t>price</w:t>
+      </w:r>
+      <w:proofErr w:type="spellEnd"/>
+      <w:r>
+        <w:rPr>
+          <w:rStyle w:val="a4"/>
+          <w:rFonts w:ascii="Courier New" w:hAnsi="Courier New" w:cs="Courier New"/>
+          <w:color w:val="000000"/>
+          <w:bdr w:val="single" w:sz="6" w:space="2" w:color="ECEDF1" w:frame="1"/>
+          <w:shd w:val="clear" w:color="auto" w:fill="F3F4F6"/>
+        </w:rPr>
+        <w:t> </w:t>
+      </w:r>
+      <w:r>
+        <w:rPr>
+          <w:rFonts w:ascii="Arial" w:hAnsi="Arial" w:cs="Arial"/>
+          <w:color w:val="222222"/>
+          <w:sz w:val="27"/>
+          <w:szCs w:val="27"/>
+        </w:rPr>
+        <w:t>из таблицы </w:t>
+      </w:r>
+      <w:proofErr w:type="spellStart"/>
+      <w:r>
+        <w:rPr>
+          <w:rStyle w:val="a4"/>
+          <w:rFonts w:ascii="Courier New" w:hAnsi="Courier New" w:cs="Courier New"/>
+          <w:color w:val="000000"/>
+          <w:bdr w:val="single" w:sz="6" w:space="2" w:color="ECEDF1" w:frame="1"/>
+          <w:shd w:val="clear" w:color="auto" w:fill="F3F4F6"/>
+        </w:rPr>
+        <w:t>book</w:t>
+      </w:r>
+      <w:proofErr w:type="spellEnd"/>
+      <w:r>
+        <w:rPr>
+          <w:rFonts w:ascii="Arial" w:hAnsi="Arial" w:cs="Arial"/>
+          <w:color w:val="222222"/>
+          <w:sz w:val="27"/>
+          <w:szCs w:val="27"/>
+        </w:rPr>
+        <w:t>, </w:t>
+      </w:r>
+      <w:proofErr w:type="spellStart"/>
+      <w:r>
+        <w:rPr>
+          <w:rStyle w:val="HTML"/>
+          <w:rFonts w:eastAsiaTheme="minorHAnsi"/>
+          <w:b/>
+          <w:bCs/>
+          <w:color w:val="000000"/>
+          <w:sz w:val="24"/>
+          <w:szCs w:val="24"/>
+          <w:bdr w:val="single" w:sz="6" w:space="2" w:color="ECEDF1" w:frame="1"/>
+          <w:shd w:val="clear" w:color="auto" w:fill="F3F4F6"/>
+        </w:rPr>
+        <w:t>supply.price</w:t>
+      </w:r>
+      <w:proofErr w:type="spellEnd"/>
+      <w:r>
+        <w:rPr>
+          <w:rFonts w:ascii="Arial" w:hAnsi="Arial" w:cs="Arial"/>
+          <w:color w:val="222222"/>
+          <w:sz w:val="27"/>
+          <w:szCs w:val="27"/>
+        </w:rPr>
+        <w:t> – столбец </w:t>
+      </w:r>
+      <w:proofErr w:type="spellStart"/>
+      <w:r>
+        <w:rPr>
+          <w:rStyle w:val="a4"/>
+          <w:rFonts w:ascii="Courier New" w:hAnsi="Courier New" w:cs="Courier New"/>
+          <w:color w:val="000000"/>
+          <w:bdr w:val="single" w:sz="6" w:space="2" w:color="ECEDF1" w:frame="1"/>
+          <w:shd w:val="clear" w:color="auto" w:fill="F3F4F6"/>
+        </w:rPr>
+        <w:t>price</w:t>
+      </w:r>
+      <w:proofErr w:type="spellEnd"/>
+      <w:r>
+        <w:rPr>
+          <w:rFonts w:ascii="Arial" w:hAnsi="Arial" w:cs="Arial"/>
+          <w:color w:val="222222"/>
+          <w:sz w:val="27"/>
+          <w:szCs w:val="27"/>
+        </w:rPr>
+        <w:t> из таблицы </w:t>
+      </w:r>
+      <w:proofErr w:type="spellStart"/>
+      <w:r>
+        <w:rPr>
+          <w:rStyle w:val="a4"/>
+          <w:rFonts w:ascii="Courier New" w:hAnsi="Courier New" w:cs="Courier New"/>
+          <w:color w:val="000000"/>
+          <w:bdr w:val="single" w:sz="6" w:space="2" w:color="ECEDF1" w:frame="1"/>
+          <w:shd w:val="clear" w:color="auto" w:fill="F3F4F6"/>
+        </w:rPr>
+        <w:t>supply</w:t>
+      </w:r>
+      <w:proofErr w:type="spellEnd"/>
+      <w:r>
+        <w:rPr>
+          <w:rFonts w:ascii="Arial" w:hAnsi="Arial" w:cs="Arial"/>
+          <w:color w:val="222222"/>
+          <w:sz w:val="27"/>
+          <w:szCs w:val="27"/>
+        </w:rPr>
+        <w:t>;</w:t>
+      </w:r>
+    </w:p>
+    <w:p>
+      <w:pPr>
+        <w:numPr>
+          <w:ilvl w:val="0"/>
+          <w:numId w:val="20"/>
+        </w:numPr>
+        <w:shd w:val="clear" w:color="auto" w:fill="FFFFFF"/>
+        <w:spacing w:after="0" w:line="240" w:lineRule="auto"/>
+        <w:ind w:left="0"/>
+        <w:rPr>
+          <w:rFonts w:ascii="Arial" w:hAnsi="Arial" w:cs="Arial"/>
+          <w:color w:val="222222"/>
+          <w:sz w:val="27"/>
+          <w:szCs w:val="27"/>
+        </w:rPr>
+      </w:pPr>
+      <w:r>
+        <w:rPr>
+          <w:rFonts w:ascii="Arial" w:hAnsi="Arial" w:cs="Arial"/>
+          <w:color w:val="222222"/>
+          <w:sz w:val="27"/>
+          <w:szCs w:val="27"/>
+        </w:rPr>
+        <w:t>все таблицы, используемые в запросе, нужно перечислить после ключевого слова </w:t>
+      </w:r>
+      <w:r>
+        <w:rPr>
+          <w:rStyle w:val="HTML"/>
+          <w:rFonts w:eastAsiaTheme="minorHAnsi"/>
+          <w:color w:val="000000"/>
+          <w:sz w:val="24"/>
+          <w:szCs w:val="24"/>
+          <w:bdr w:val="single" w:sz="6" w:space="2" w:color="ECEDF1" w:frame="1"/>
+          <w:shd w:val="clear" w:color="auto" w:fill="F3F4F6"/>
+        </w:rPr>
+        <w:t>UPDATE</w:t>
+      </w:r>
+      <w:r>
+        <w:rPr>
+          <w:rFonts w:ascii="Arial" w:hAnsi="Arial" w:cs="Arial"/>
+          <w:color w:val="222222"/>
+          <w:sz w:val="27"/>
+          <w:szCs w:val="27"/>
+        </w:rPr>
+        <w:t>;</w:t>
+      </w:r>
+    </w:p>
+    <w:p>
+      <w:pPr>
+        <w:numPr>
+          <w:ilvl w:val="0"/>
+          <w:numId w:val="20"/>
+        </w:numPr>
+        <w:shd w:val="clear" w:color="auto" w:fill="FFFFFF"/>
+        <w:spacing w:after="0" w:line="240" w:lineRule="auto"/>
+        <w:ind w:left="0"/>
+        <w:rPr>
+          <w:rFonts w:ascii="Arial" w:hAnsi="Arial" w:cs="Arial"/>
+          <w:color w:val="222222"/>
+          <w:sz w:val="27"/>
+          <w:szCs w:val="27"/>
+        </w:rPr>
+      </w:pPr>
+      <w:r>
+        <w:rPr>
+          <w:rFonts w:ascii="Arial" w:hAnsi="Arial" w:cs="Arial"/>
+          <w:color w:val="222222"/>
+          <w:sz w:val="27"/>
+          <w:szCs w:val="27"/>
+        </w:rPr>
+        <w:t>в запросе обязательно условие </w:t>
+      </w:r>
+      <w:r>
+        <w:rPr>
+          <w:rStyle w:val="HTML"/>
+          <w:rFonts w:eastAsiaTheme="minorHAnsi"/>
+          <w:color w:val="000000"/>
+          <w:sz w:val="24"/>
+          <w:szCs w:val="24"/>
+          <w:bdr w:val="single" w:sz="6" w:space="2" w:color="ECEDF1" w:frame="1"/>
+          <w:shd w:val="clear" w:color="auto" w:fill="F3F4F6"/>
+        </w:rPr>
+        <w:t>WHERE</w:t>
+      </w:r>
+      <w:r>
+        <w:rPr>
+          <w:rFonts w:ascii="Arial" w:hAnsi="Arial" w:cs="Arial"/>
+          <w:color w:val="222222"/>
+          <w:sz w:val="27"/>
+          <w:szCs w:val="27"/>
+        </w:rPr>
+        <w:t xml:space="preserve">, в котором указывается </w:t>
+      </w:r>
+      <w:proofErr w:type="gramStart"/>
+      <w:r>
+        <w:rPr>
+          <w:rFonts w:ascii="Arial" w:hAnsi="Arial" w:cs="Arial"/>
+          <w:color w:val="222222"/>
+          <w:sz w:val="27"/>
+          <w:szCs w:val="27"/>
+        </w:rPr>
+        <w:t>условие</w:t>
+      </w:r>
+      <w:proofErr w:type="gramEnd"/>
+      <w:r>
+        <w:rPr>
+          <w:rFonts w:ascii="Arial" w:hAnsi="Arial" w:cs="Arial"/>
+          <w:color w:val="222222"/>
+          <w:sz w:val="27"/>
+          <w:szCs w:val="27"/>
+        </w:rPr>
+        <w:t xml:space="preserve"> при котором обновляются данные.</w:t>
+      </w:r>
+    </w:p>
+    <w:p>
+      <w:pPr>
+        <w:pStyle w:val="a3"/>
+        <w:shd w:val="clear" w:color="auto" w:fill="FFFFFF"/>
+        <w:spacing w:before="240" w:beforeAutospacing="0" w:after="240" w:afterAutospacing="0"/>
+        <w:rPr>
+          <w:rFonts w:ascii="Arial" w:hAnsi="Arial" w:cs="Arial"/>
+          <w:color w:val="222222"/>
+          <w:sz w:val="27"/>
+          <w:szCs w:val="27"/>
+        </w:rPr>
+      </w:pPr>
+      <w:r>
+        <w:rPr>
+          <w:rStyle w:val="a4"/>
+          <w:rFonts w:ascii="Arial" w:hAnsi="Arial" w:cs="Arial"/>
+          <w:color w:val="222222"/>
+          <w:sz w:val="27"/>
+          <w:szCs w:val="27"/>
+        </w:rPr>
+        <w:t>Пример</w:t>
+      </w:r>
+    </w:p>
+    <w:p>
+      <w:pPr>
+        <w:pStyle w:val="a3"/>
+        <w:shd w:val="clear" w:color="auto" w:fill="FFFFFF"/>
+        <w:spacing w:before="240" w:beforeAutospacing="0" w:after="240" w:afterAutospacing="0"/>
+        <w:rPr>
+          <w:rFonts w:ascii="Arial" w:hAnsi="Arial" w:cs="Arial"/>
+          <w:color w:val="222222"/>
+          <w:sz w:val="27"/>
+          <w:szCs w:val="27"/>
+        </w:rPr>
+      </w:pPr>
+      <w:r>
+        <w:rPr>
+          <w:rFonts w:ascii="Arial" w:hAnsi="Arial" w:cs="Arial"/>
+          <w:color w:val="222222"/>
+          <w:sz w:val="27"/>
+          <w:szCs w:val="27"/>
+        </w:rPr>
+        <w:t>Если в таблице </w:t>
+      </w:r>
+      <w:proofErr w:type="spellStart"/>
+      <w:r>
+        <w:rPr>
+          <w:rStyle w:val="a4"/>
+          <w:rFonts w:ascii="Courier New" w:hAnsi="Courier New" w:cs="Courier New"/>
+          <w:color w:val="000000"/>
+          <w:bdr w:val="single" w:sz="6" w:space="2" w:color="ECEDF1" w:frame="1"/>
+          <w:shd w:val="clear" w:color="auto" w:fill="F3F4F6"/>
+        </w:rPr>
+        <w:t>supply</w:t>
+      </w:r>
+      <w:proofErr w:type="spellEnd"/>
+      <w:r>
+        <w:rPr>
+          <w:rFonts w:ascii="Arial" w:hAnsi="Arial" w:cs="Arial"/>
+          <w:color w:val="222222"/>
+          <w:sz w:val="27"/>
+          <w:szCs w:val="27"/>
+        </w:rPr>
+        <w:t>  есть те же книги, что и в таблице</w:t>
+      </w:r>
+      <w:r>
+        <w:rPr>
+          <w:rStyle w:val="a4"/>
+          <w:rFonts w:ascii="Courier New" w:hAnsi="Courier New" w:cs="Courier New"/>
+          <w:color w:val="000000"/>
+          <w:bdr w:val="single" w:sz="6" w:space="2" w:color="ECEDF1" w:frame="1"/>
+          <w:shd w:val="clear" w:color="auto" w:fill="F3F4F6"/>
+        </w:rPr>
+        <w:t> </w:t>
+      </w:r>
+      <w:proofErr w:type="spellStart"/>
+      <w:r>
+        <w:rPr>
+          <w:rStyle w:val="a4"/>
+          <w:rFonts w:ascii="Courier New" w:hAnsi="Courier New" w:cs="Courier New"/>
+          <w:color w:val="000000"/>
+          <w:bdr w:val="single" w:sz="6" w:space="2" w:color="ECEDF1" w:frame="1"/>
+          <w:shd w:val="clear" w:color="auto" w:fill="F3F4F6"/>
+        </w:rPr>
+        <w:t>book</w:t>
+      </w:r>
+      <w:proofErr w:type="spellEnd"/>
+      <w:r>
+        <w:rPr>
+          <w:rFonts w:ascii="Arial" w:hAnsi="Arial" w:cs="Arial"/>
+          <w:color w:val="222222"/>
+          <w:sz w:val="27"/>
+          <w:szCs w:val="27"/>
+        </w:rPr>
+        <w:t>, добавлять эти книги в таблицу </w:t>
+      </w:r>
+      <w:proofErr w:type="spellStart"/>
+      <w:r>
+        <w:rPr>
+          <w:rStyle w:val="a4"/>
+          <w:rFonts w:ascii="Courier New" w:hAnsi="Courier New" w:cs="Courier New"/>
+          <w:color w:val="000000"/>
+          <w:bdr w:val="single" w:sz="6" w:space="2" w:color="ECEDF1" w:frame="1"/>
+          <w:shd w:val="clear" w:color="auto" w:fill="F3F4F6"/>
+        </w:rPr>
+        <w:t>book</w:t>
+      </w:r>
+      <w:proofErr w:type="spellEnd"/>
+      <w:r>
+        <w:rPr>
+          <w:rFonts w:ascii="Arial" w:hAnsi="Arial" w:cs="Arial"/>
+          <w:color w:val="222222"/>
+          <w:sz w:val="27"/>
+          <w:szCs w:val="27"/>
+        </w:rPr>
+        <w:t> не имеет смысла. Необходимо увеличить их количество на значение столбца </w:t>
+      </w:r>
+      <w:proofErr w:type="spellStart"/>
+      <w:proofErr w:type="gramStart"/>
+      <w:r>
+        <w:rPr>
+          <w:rStyle w:val="a4"/>
+          <w:rFonts w:ascii="Courier New" w:hAnsi="Courier New" w:cs="Courier New"/>
+          <w:color w:val="000000"/>
+          <w:bdr w:val="single" w:sz="6" w:space="2" w:color="ECEDF1" w:frame="1"/>
+          <w:shd w:val="clear" w:color="auto" w:fill="F3F4F6"/>
+        </w:rPr>
+        <w:t>amount</w:t>
+      </w:r>
+      <w:proofErr w:type="gramEnd"/>
+      <w:r>
+        <w:rPr>
+          <w:rFonts w:ascii="Arial" w:hAnsi="Arial" w:cs="Arial"/>
+          <w:color w:val="222222"/>
+          <w:sz w:val="27"/>
+          <w:szCs w:val="27"/>
+        </w:rPr>
+        <w:t>таблицы</w:t>
+      </w:r>
+      <w:proofErr w:type="spellEnd"/>
+      <w:r>
+        <w:rPr>
+          <w:rFonts w:ascii="Arial" w:hAnsi="Arial" w:cs="Arial"/>
+          <w:color w:val="222222"/>
+          <w:sz w:val="27"/>
+          <w:szCs w:val="27"/>
+        </w:rPr>
+        <w:t> </w:t>
+      </w:r>
+      <w:proofErr w:type="spellStart"/>
+      <w:r>
+        <w:rPr>
+          <w:rStyle w:val="a4"/>
+          <w:rFonts w:ascii="Courier New" w:hAnsi="Courier New" w:cs="Courier New"/>
+          <w:color w:val="000000"/>
+          <w:bdr w:val="single" w:sz="6" w:space="2" w:color="ECEDF1" w:frame="1"/>
+          <w:shd w:val="clear" w:color="auto" w:fill="F3F4F6"/>
+        </w:rPr>
+        <w:t>supply</w:t>
+      </w:r>
+      <w:proofErr w:type="spellEnd"/>
+      <w:r>
+        <w:rPr>
+          <w:rFonts w:ascii="Arial" w:hAnsi="Arial" w:cs="Arial"/>
+          <w:color w:val="222222"/>
+          <w:sz w:val="27"/>
+          <w:szCs w:val="27"/>
+        </w:rPr>
+        <w:t>.</w:t>
+      </w:r>
+    </w:p>
+    <w:p>
+      <w:pPr>
+        <w:pStyle w:val="a3"/>
+        <w:shd w:val="clear" w:color="auto" w:fill="FFFFFF"/>
+        <w:spacing w:before="240" w:beforeAutospacing="0" w:after="240" w:afterAutospacing="0"/>
+        <w:rPr>
+          <w:rFonts w:ascii="Arial" w:hAnsi="Arial" w:cs="Arial"/>
+          <w:color w:val="222222"/>
+          <w:sz w:val="27"/>
+          <w:szCs w:val="27"/>
+        </w:rPr>
+      </w:pPr>
+      <w:r>
+        <w:rPr>
+          <w:rStyle w:val="a5"/>
+          <w:rFonts w:ascii="Arial" w:hAnsi="Arial" w:cs="Arial"/>
+          <w:color w:val="222222"/>
+          <w:sz w:val="27"/>
+          <w:szCs w:val="27"/>
+        </w:rPr>
+        <w:t>Запрос:</w:t>
+      </w:r>
+    </w:p>
+    <w:p>
+      <w:pPr>
+        <w:pStyle w:val="HTML0"/>
+        <w:shd w:val="clear" w:color="auto" w:fill="FFFFFF"/>
+        <w:spacing w:before="240" w:after="240" w:line="312" w:lineRule="atLeast"/>
+        <w:rPr>
+          <w:rStyle w:val="HTML"/>
+          <w:color w:val="000000"/>
+          <w:sz w:val="24"/>
+          <w:szCs w:val="24"/>
+          <w:shd w:val="clear" w:color="auto" w:fill="F3F4F6"/>
+          <w:lang w:val="en-US"/>
+        </w:rPr>
+      </w:pPr>
+      <w:r>
+        <w:rPr>
+          <w:rStyle w:val="hljs-keyword"/>
+          <w:rFonts w:eastAsiaTheme="majorEastAsia"/>
+          <w:color w:val="000088"/>
+          <w:sz w:val="24"/>
+          <w:szCs w:val="24"/>
+          <w:shd w:val="clear" w:color="auto" w:fill="F3F4F6"/>
+          <w:lang w:val="en-US"/>
+        </w:rPr>
+        <w:t>UPDATE</w:t>
+      </w:r>
+      <w:r>
+        <w:rPr>
+          <w:rStyle w:val="HTML"/>
+          <w:color w:val="000000"/>
+          <w:sz w:val="24"/>
+          <w:szCs w:val="24"/>
+          <w:shd w:val="clear" w:color="auto" w:fill="F3F4F6"/>
+          <w:lang w:val="en-US"/>
+        </w:rPr>
+        <w:t xml:space="preserve"> book, supply </w:t>
+      </w:r>
+      <w:r>
+        <w:rPr>
+          <w:rStyle w:val="hljs-keyword"/>
+          <w:rFonts w:eastAsiaTheme="majorEastAsia"/>
+          <w:color w:val="000088"/>
+          <w:sz w:val="24"/>
+          <w:szCs w:val="24"/>
+          <w:shd w:val="clear" w:color="auto" w:fill="F3F4F6"/>
+          <w:lang w:val="en-US"/>
+        </w:rPr>
+        <w:t>SET</w:t>
+      </w:r>
+      <w:r>
+        <w:rPr>
+          <w:rStyle w:val="HTML"/>
+          <w:color w:val="000000"/>
+          <w:sz w:val="24"/>
+          <w:szCs w:val="24"/>
+          <w:shd w:val="clear" w:color="auto" w:fill="F3F4F6"/>
+          <w:lang w:val="en-US"/>
+        </w:rPr>
+        <w:t xml:space="preserve"> </w:t>
+      </w:r>
+      <w:proofErr w:type="spellStart"/>
+      <w:r>
+        <w:rPr>
+          <w:rStyle w:val="HTML"/>
+          <w:color w:val="000000"/>
+          <w:sz w:val="24"/>
+          <w:szCs w:val="24"/>
+          <w:shd w:val="clear" w:color="auto" w:fill="F3F4F6"/>
+          <w:lang w:val="en-US"/>
+        </w:rPr>
+        <w:t>book.amount</w:t>
+      </w:r>
+      <w:proofErr w:type="spellEnd"/>
+      <w:r>
+        <w:rPr>
+          <w:rStyle w:val="HTML"/>
+          <w:color w:val="000000"/>
+          <w:sz w:val="24"/>
+          <w:szCs w:val="24"/>
+          <w:shd w:val="clear" w:color="auto" w:fill="F3F4F6"/>
+          <w:lang w:val="en-US"/>
+        </w:rPr>
+        <w:t xml:space="preserve"> = </w:t>
+      </w:r>
+      <w:proofErr w:type="spellStart"/>
+      <w:r>
+        <w:rPr>
+          <w:rStyle w:val="HTML"/>
+          <w:color w:val="000000"/>
+          <w:sz w:val="24"/>
+          <w:szCs w:val="24"/>
+          <w:shd w:val="clear" w:color="auto" w:fill="F3F4F6"/>
+          <w:lang w:val="en-US"/>
+        </w:rPr>
+        <w:t>book.amount</w:t>
+      </w:r>
+      <w:proofErr w:type="spellEnd"/>
+      <w:r>
+        <w:rPr>
+          <w:rStyle w:val="HTML"/>
+          <w:color w:val="000000"/>
+          <w:sz w:val="24"/>
+          <w:szCs w:val="24"/>
+          <w:shd w:val="clear" w:color="auto" w:fill="F3F4F6"/>
+          <w:lang w:val="en-US"/>
+        </w:rPr>
+        <w:t xml:space="preserve"> + </w:t>
+      </w:r>
+      <w:proofErr w:type="spellStart"/>
+      <w:r>
+        <w:rPr>
+          <w:rStyle w:val="HTML"/>
+          <w:color w:val="000000"/>
+          <w:sz w:val="24"/>
+          <w:szCs w:val="24"/>
+          <w:shd w:val="clear" w:color="auto" w:fill="F3F4F6"/>
+          <w:lang w:val="en-US"/>
+        </w:rPr>
+        <w:t>supply.amount</w:t>
+      </w:r>
+      <w:proofErr w:type="spellEnd"/>
+    </w:p>
+    <w:p>
+      <w:pPr>
+        <w:pStyle w:val="HTML0"/>
+        <w:shd w:val="clear" w:color="auto" w:fill="FFFFFF"/>
+        <w:spacing w:before="240" w:after="240" w:line="312" w:lineRule="atLeast"/>
+        <w:rPr>
+          <w:rStyle w:val="HTML"/>
+          <w:color w:val="000000"/>
+          <w:sz w:val="24"/>
+          <w:szCs w:val="24"/>
+          <w:shd w:val="clear" w:color="auto" w:fill="F3F4F6"/>
+          <w:lang w:val="en-US"/>
+        </w:rPr>
+      </w:pPr>
+      <w:r>
+        <w:rPr>
+          <w:rStyle w:val="hljs-keyword"/>
+          <w:rFonts w:eastAsiaTheme="majorEastAsia"/>
+          <w:color w:val="000088"/>
+          <w:sz w:val="24"/>
+          <w:szCs w:val="24"/>
+          <w:shd w:val="clear" w:color="auto" w:fill="F3F4F6"/>
+          <w:lang w:val="en-US"/>
+        </w:rPr>
+        <w:t>WHERE</w:t>
+      </w:r>
+      <w:r>
+        <w:rPr>
+          <w:rStyle w:val="HTML"/>
+          <w:color w:val="000000"/>
+          <w:sz w:val="24"/>
+          <w:szCs w:val="24"/>
+          <w:shd w:val="clear" w:color="auto" w:fill="F3F4F6"/>
+          <w:lang w:val="en-US"/>
+        </w:rPr>
+        <w:t xml:space="preserve"> </w:t>
+      </w:r>
+      <w:proofErr w:type="spellStart"/>
+      <w:r>
+        <w:rPr>
+          <w:rStyle w:val="HTML"/>
+          <w:color w:val="000000"/>
+          <w:sz w:val="24"/>
+          <w:szCs w:val="24"/>
+          <w:shd w:val="clear" w:color="auto" w:fill="F3F4F6"/>
+          <w:lang w:val="en-US"/>
+        </w:rPr>
+        <w:t>book.title</w:t>
+      </w:r>
+      <w:proofErr w:type="spellEnd"/>
+      <w:r>
+        <w:rPr>
+          <w:rStyle w:val="HTML"/>
+          <w:color w:val="000000"/>
+          <w:sz w:val="24"/>
+          <w:szCs w:val="24"/>
+          <w:shd w:val="clear" w:color="auto" w:fill="F3F4F6"/>
+          <w:lang w:val="en-US"/>
+        </w:rPr>
+        <w:t xml:space="preserve"> = </w:t>
+      </w:r>
+      <w:proofErr w:type="spellStart"/>
+      <w:r>
+        <w:rPr>
+          <w:rStyle w:val="HTML"/>
+          <w:color w:val="000000"/>
+          <w:sz w:val="24"/>
+          <w:szCs w:val="24"/>
+          <w:shd w:val="clear" w:color="auto" w:fill="F3F4F6"/>
+          <w:lang w:val="en-US"/>
+        </w:rPr>
+        <w:t>supply.title</w:t>
+      </w:r>
+      <w:proofErr w:type="spellEnd"/>
+      <w:r>
+        <w:rPr>
+          <w:rStyle w:val="HTML"/>
+          <w:color w:val="000000"/>
+          <w:sz w:val="24"/>
+          <w:szCs w:val="24"/>
+          <w:shd w:val="clear" w:color="auto" w:fill="F3F4F6"/>
+          <w:lang w:val="en-US"/>
+        </w:rPr>
+        <w:t xml:space="preserve"> </w:t>
+      </w:r>
+      <w:r>
+        <w:rPr>
+          <w:rStyle w:val="hljs-keyword"/>
+          <w:rFonts w:eastAsiaTheme="majorEastAsia"/>
+          <w:color w:val="000088"/>
+          <w:sz w:val="24"/>
+          <w:szCs w:val="24"/>
+          <w:shd w:val="clear" w:color="auto" w:fill="F3F4F6"/>
+          <w:lang w:val="en-US"/>
+        </w:rPr>
+        <w:t>AND</w:t>
+      </w:r>
+      <w:r>
+        <w:rPr>
+          <w:rStyle w:val="HTML"/>
+          <w:color w:val="000000"/>
+          <w:sz w:val="24"/>
+          <w:szCs w:val="24"/>
+          <w:shd w:val="clear" w:color="auto" w:fill="F3F4F6"/>
+          <w:lang w:val="en-US"/>
+        </w:rPr>
+        <w:t xml:space="preserve"> </w:t>
+      </w:r>
+      <w:proofErr w:type="spellStart"/>
+      <w:r>
+        <w:rPr>
+          <w:rStyle w:val="HTML"/>
+          <w:color w:val="000000"/>
+          <w:sz w:val="24"/>
+          <w:szCs w:val="24"/>
+          <w:shd w:val="clear" w:color="auto" w:fill="F3F4F6"/>
+          <w:lang w:val="en-US"/>
+        </w:rPr>
+        <w:t>book.author</w:t>
+      </w:r>
+      <w:proofErr w:type="spellEnd"/>
+      <w:r>
+        <w:rPr>
+          <w:rStyle w:val="HTML"/>
+          <w:color w:val="000000"/>
+          <w:sz w:val="24"/>
+          <w:szCs w:val="24"/>
+          <w:shd w:val="clear" w:color="auto" w:fill="F3F4F6"/>
+          <w:lang w:val="en-US"/>
+        </w:rPr>
+        <w:t xml:space="preserve"> = </w:t>
+      </w:r>
+      <w:proofErr w:type="spellStart"/>
+      <w:r>
+        <w:rPr>
+          <w:rStyle w:val="HTML"/>
+          <w:color w:val="000000"/>
+          <w:sz w:val="24"/>
+          <w:szCs w:val="24"/>
+          <w:shd w:val="clear" w:color="auto" w:fill="F3F4F6"/>
+          <w:lang w:val="en-US"/>
+        </w:rPr>
+        <w:t>supply.author</w:t>
+      </w:r>
+      <w:proofErr w:type="spellEnd"/>
+      <w:r>
+        <w:rPr>
+          <w:rStyle w:val="HTML"/>
+          <w:color w:val="000000"/>
+          <w:sz w:val="24"/>
+          <w:szCs w:val="24"/>
+          <w:shd w:val="clear" w:color="auto" w:fill="F3F4F6"/>
+          <w:lang w:val="en-US"/>
+        </w:rPr>
+        <w:t>;</w:t>
+      </w:r>
+    </w:p>
+    <w:p>
+      <w:pPr>
+        <w:pStyle w:val="HTML0"/>
+        <w:shd w:val="clear" w:color="auto" w:fill="FFFFFF"/>
+        <w:spacing w:before="240" w:after="240" w:line="312" w:lineRule="atLeast"/>
+        <w:rPr>
+          <w:rStyle w:val="HTML"/>
+          <w:color w:val="000000"/>
+          <w:sz w:val="24"/>
+          <w:szCs w:val="24"/>
+          <w:shd w:val="clear" w:color="auto" w:fill="F3F4F6"/>
+          <w:lang w:val="en-US"/>
+        </w:rPr>
+      </w:pPr>
+    </w:p>
+    <w:p>
+      <w:pPr>
+        <w:pStyle w:val="HTML0"/>
+        <w:shd w:val="clear" w:color="auto" w:fill="FFFFFF"/>
+        <w:spacing w:before="240" w:after="240"/>
+        <w:rPr>
+          <w:color w:val="222222"/>
+          <w:sz w:val="27"/>
+          <w:szCs w:val="27"/>
+          <w:lang w:val="en-US"/>
+        </w:rPr>
+      </w:pPr>
+      <w:r>
+        <w:rPr>
+          <w:rStyle w:val="hljs-keyword"/>
+          <w:rFonts w:eastAsiaTheme="majorEastAsia"/>
+          <w:color w:val="000088"/>
+          <w:sz w:val="24"/>
+          <w:szCs w:val="24"/>
+          <w:shd w:val="clear" w:color="auto" w:fill="F3F4F6"/>
+          <w:lang w:val="en-US"/>
+        </w:rPr>
+        <w:t>SELECT</w:t>
+      </w:r>
+      <w:r>
+        <w:rPr>
+          <w:rStyle w:val="HTML"/>
+          <w:color w:val="000000"/>
+          <w:sz w:val="24"/>
+          <w:szCs w:val="24"/>
+          <w:shd w:val="clear" w:color="auto" w:fill="F3F4F6"/>
+          <w:lang w:val="en-US"/>
+        </w:rPr>
+        <w:t xml:space="preserve"> * </w:t>
+      </w:r>
+      <w:r>
+        <w:rPr>
+          <w:rStyle w:val="hljs-keyword"/>
+          <w:rFonts w:eastAsiaTheme="majorEastAsia"/>
+          <w:color w:val="000088"/>
+          <w:sz w:val="24"/>
+          <w:szCs w:val="24"/>
+          <w:shd w:val="clear" w:color="auto" w:fill="F3F4F6"/>
+          <w:lang w:val="en-US"/>
+        </w:rPr>
+        <w:t>FROM</w:t>
+      </w:r>
+      <w:r>
+        <w:rPr>
+          <w:rStyle w:val="HTML"/>
+          <w:color w:val="000000"/>
+          <w:sz w:val="24"/>
+          <w:szCs w:val="24"/>
+          <w:shd w:val="clear" w:color="auto" w:fill="F3F4F6"/>
+          <w:lang w:val="en-US"/>
+        </w:rPr>
+        <w:t xml:space="preserve"> book;</w:t>
+      </w:r>
+    </w:p>
+    <w:p>
+      <w:pPr>
+        <w:pStyle w:val="a3"/>
+        <w:shd w:val="clear" w:color="auto" w:fill="FFFFFF"/>
+        <w:spacing w:before="240" w:beforeAutospacing="0" w:after="240" w:afterAutospacing="0"/>
+        <w:rPr>
+          <w:rFonts w:ascii="Arial" w:hAnsi="Arial" w:cs="Arial"/>
+          <w:color w:val="222222"/>
+          <w:sz w:val="27"/>
+          <w:szCs w:val="27"/>
+          <w:lang w:val="en-US"/>
+        </w:rPr>
+      </w:pPr>
+      <w:r>
+        <w:rPr>
+          <w:rStyle w:val="a5"/>
+          <w:rFonts w:ascii="Arial" w:hAnsi="Arial" w:cs="Arial"/>
+          <w:color w:val="222222"/>
+          <w:sz w:val="27"/>
+          <w:szCs w:val="27"/>
+        </w:rPr>
+        <w:t>Результат</w:t>
+      </w:r>
+      <w:r>
+        <w:rPr>
+          <w:rStyle w:val="a5"/>
+          <w:rFonts w:ascii="Arial" w:hAnsi="Arial" w:cs="Arial"/>
+          <w:color w:val="222222"/>
+          <w:sz w:val="27"/>
+          <w:szCs w:val="27"/>
+          <w:lang w:val="en-US"/>
+        </w:rPr>
+        <w:t>:</w:t>
+      </w:r>
+    </w:p>
+    <w:p>
+      <w:pPr>
+        <w:pStyle w:val="HTML0"/>
+        <w:shd w:val="clear" w:color="auto" w:fill="FFFFFF"/>
+        <w:spacing w:before="240" w:after="240" w:line="312" w:lineRule="atLeast"/>
+        <w:rPr>
+          <w:rStyle w:val="HTML"/>
+          <w:color w:val="000000"/>
+          <w:sz w:val="24"/>
+          <w:szCs w:val="24"/>
+          <w:shd w:val="clear" w:color="auto" w:fill="F3F4F6"/>
+          <w:lang w:val="en-US"/>
+        </w:rPr>
+      </w:pPr>
+      <w:r>
+        <w:rPr>
+          <w:rStyle w:val="HTML"/>
+          <w:color w:val="000000"/>
+          <w:sz w:val="24"/>
+          <w:szCs w:val="24"/>
+          <w:shd w:val="clear" w:color="auto" w:fill="F3F4F6"/>
+          <w:lang w:val="en-US"/>
+        </w:rPr>
+        <w:t>Affected rows: 2</w:t>
+      </w:r>
+    </w:p>
+    <w:p>
+      <w:pPr>
+        <w:pStyle w:val="HTML0"/>
+        <w:shd w:val="clear" w:color="auto" w:fill="FFFFFF"/>
+        <w:spacing w:before="240" w:after="240" w:line="312" w:lineRule="atLeast"/>
+        <w:rPr>
+          <w:rStyle w:val="HTML"/>
+          <w:color w:val="000000"/>
+          <w:sz w:val="24"/>
+          <w:szCs w:val="24"/>
+          <w:shd w:val="clear" w:color="auto" w:fill="F3F4F6"/>
+          <w:lang w:val="en-US"/>
+        </w:rPr>
+      </w:pPr>
+      <w:r>
+        <w:rPr>
+          <w:rStyle w:val="HTML"/>
+          <w:color w:val="000000"/>
+          <w:sz w:val="24"/>
+          <w:szCs w:val="24"/>
+          <w:shd w:val="clear" w:color="auto" w:fill="F3F4F6"/>
+          <w:lang w:val="en-US"/>
+        </w:rPr>
+        <w:t>Query result:</w:t>
+      </w:r>
+    </w:p>
+    <w:p>
+      <w:pPr>
+        <w:pStyle w:val="HTML0"/>
+        <w:shd w:val="clear" w:color="auto" w:fill="FFFFFF"/>
+        <w:spacing w:before="240" w:after="240" w:line="312" w:lineRule="atLeast"/>
+        <w:rPr>
+          <w:rStyle w:val="HTML"/>
+          <w:color w:val="000000"/>
+          <w:sz w:val="24"/>
+          <w:szCs w:val="24"/>
+          <w:shd w:val="clear" w:color="auto" w:fill="F3F4F6"/>
+          <w:lang w:val="en-US"/>
+        </w:rPr>
+      </w:pPr>
+      <w:r>
+        <w:rPr>
+          <w:rStyle w:val="HTML"/>
+          <w:color w:val="000000"/>
+          <w:sz w:val="24"/>
+          <w:szCs w:val="24"/>
+          <w:shd w:val="clear" w:color="auto" w:fill="F3F4F6"/>
+          <w:lang w:val="en-US"/>
+        </w:rPr>
+        <w:t>+</w:t>
+      </w:r>
+      <w:r>
+        <w:rPr>
+          <w:rStyle w:val="hljs-comment"/>
+          <w:rFonts w:eastAsiaTheme="majorEastAsia"/>
+          <w:color w:val="880000"/>
+          <w:sz w:val="24"/>
+          <w:szCs w:val="24"/>
+          <w:shd w:val="clear" w:color="auto" w:fill="F3F4F6"/>
+          <w:lang w:val="en-US"/>
+        </w:rPr>
+        <w:t>---------+-----------------------+------------------+--------+--------+</w:t>
+      </w:r>
+    </w:p>
+    <w:p>
+      <w:pPr>
+        <w:pStyle w:val="HTML0"/>
+        <w:shd w:val="clear" w:color="auto" w:fill="FFFFFF"/>
+        <w:spacing w:before="240" w:after="240" w:line="312" w:lineRule="atLeast"/>
+        <w:rPr>
+          <w:rStyle w:val="HTML"/>
+          <w:color w:val="000000"/>
+          <w:sz w:val="24"/>
+          <w:szCs w:val="24"/>
+          <w:shd w:val="clear" w:color="auto" w:fill="F3F4F6"/>
+          <w:lang w:val="en-US"/>
+        </w:rPr>
+      </w:pPr>
+      <w:r>
+        <w:rPr>
+          <w:rStyle w:val="HTML"/>
+          <w:color w:val="000000"/>
+          <w:sz w:val="24"/>
+          <w:szCs w:val="24"/>
+          <w:shd w:val="clear" w:color="auto" w:fill="F3F4F6"/>
+          <w:lang w:val="en-US"/>
+        </w:rPr>
+        <w:t xml:space="preserve">| </w:t>
+      </w:r>
+      <w:proofErr w:type="spellStart"/>
+      <w:r>
+        <w:rPr>
+          <w:rStyle w:val="HTML"/>
+          <w:color w:val="000000"/>
+          <w:sz w:val="24"/>
+          <w:szCs w:val="24"/>
+          <w:shd w:val="clear" w:color="auto" w:fill="F3F4F6"/>
+          <w:lang w:val="en-US"/>
+        </w:rPr>
+        <w:t>book_id</w:t>
+      </w:r>
+      <w:proofErr w:type="spellEnd"/>
+      <w:r>
+        <w:rPr>
+          <w:rStyle w:val="HTML"/>
+          <w:color w:val="000000"/>
+          <w:sz w:val="24"/>
+          <w:szCs w:val="24"/>
+          <w:shd w:val="clear" w:color="auto" w:fill="F3F4F6"/>
+          <w:lang w:val="en-US"/>
+        </w:rPr>
+        <w:t xml:space="preserve"> | title                 | author           | </w:t>
+      </w:r>
+      <w:proofErr w:type="gramStart"/>
+      <w:r>
+        <w:rPr>
+          <w:rStyle w:val="HTML"/>
+          <w:color w:val="000000"/>
+          <w:sz w:val="24"/>
+          <w:szCs w:val="24"/>
+          <w:shd w:val="clear" w:color="auto" w:fill="F3F4F6"/>
+          <w:lang w:val="en-US"/>
+        </w:rPr>
+        <w:t>price  |</w:t>
+      </w:r>
+      <w:proofErr w:type="gramEnd"/>
+      <w:r>
+        <w:rPr>
+          <w:rStyle w:val="HTML"/>
+          <w:color w:val="000000"/>
+          <w:sz w:val="24"/>
+          <w:szCs w:val="24"/>
+          <w:shd w:val="clear" w:color="auto" w:fill="F3F4F6"/>
+          <w:lang w:val="en-US"/>
+        </w:rPr>
+        <w:t xml:space="preserve"> amount |</w:t>
+      </w:r>
+    </w:p>
+    <w:p>
+      <w:pPr>
+        <w:pStyle w:val="HTML0"/>
+        <w:shd w:val="clear" w:color="auto" w:fill="FFFFFF"/>
+        <w:spacing w:before="240" w:after="240" w:line="312" w:lineRule="atLeast"/>
+        <w:rPr>
+          <w:rStyle w:val="HTML"/>
+          <w:color w:val="000000"/>
+          <w:sz w:val="24"/>
+          <w:szCs w:val="24"/>
+          <w:shd w:val="clear" w:color="auto" w:fill="F3F4F6"/>
+        </w:rPr>
+      </w:pPr>
+      <w:r>
+        <w:rPr>
+          <w:rStyle w:val="HTML"/>
+          <w:color w:val="000000"/>
+          <w:sz w:val="24"/>
+          <w:szCs w:val="24"/>
+          <w:shd w:val="clear" w:color="auto" w:fill="F3F4F6"/>
+        </w:rPr>
+        <w:t>+</w:t>
+      </w:r>
+      <w:r>
+        <w:rPr>
+          <w:rStyle w:val="hljs-comment"/>
+          <w:rFonts w:eastAsiaTheme="majorEastAsia"/>
+          <w:color w:val="880000"/>
+          <w:sz w:val="24"/>
+          <w:szCs w:val="24"/>
+          <w:shd w:val="clear" w:color="auto" w:fill="F3F4F6"/>
+        </w:rPr>
+        <w:t>---------+-----------------------+------------------+--------+--------+</w:t>
+      </w:r>
+    </w:p>
+    <w:p>
+      <w:pPr>
+        <w:pStyle w:val="HTML0"/>
+        <w:shd w:val="clear" w:color="auto" w:fill="FFFFFF"/>
+        <w:spacing w:before="240" w:after="240" w:line="312" w:lineRule="atLeast"/>
+        <w:rPr>
+          <w:rStyle w:val="HTML"/>
+          <w:color w:val="000000"/>
+          <w:sz w:val="24"/>
+          <w:szCs w:val="24"/>
+          <w:shd w:val="clear" w:color="auto" w:fill="F3F4F6"/>
+        </w:rPr>
+      </w:pPr>
+      <w:r>
+        <w:rPr>
+          <w:rStyle w:val="HTML"/>
+          <w:color w:val="000000"/>
+          <w:sz w:val="24"/>
+          <w:szCs w:val="24"/>
+          <w:shd w:val="clear" w:color="auto" w:fill="F3F4F6"/>
+        </w:rPr>
+        <w:lastRenderedPageBreak/>
+        <w:t>| 1       | Мастер и Маргарита    | Булгаков М.А.    | 670.99 | 3      |</w:t>
+      </w:r>
+    </w:p>
+    <w:p>
+      <w:pPr>
+        <w:pStyle w:val="HTML0"/>
+        <w:shd w:val="clear" w:color="auto" w:fill="FFFFFF"/>
+        <w:spacing w:before="240" w:after="240" w:line="312" w:lineRule="atLeast"/>
+        <w:rPr>
+          <w:rStyle w:val="HTML"/>
+          <w:color w:val="000000"/>
+          <w:sz w:val="24"/>
+          <w:szCs w:val="24"/>
+          <w:shd w:val="clear" w:color="auto" w:fill="F3F4F6"/>
+        </w:rPr>
+      </w:pPr>
+      <w:r>
+        <w:rPr>
+          <w:rStyle w:val="HTML"/>
+          <w:color w:val="000000"/>
+          <w:sz w:val="24"/>
+          <w:szCs w:val="24"/>
+          <w:shd w:val="clear" w:color="auto" w:fill="F3F4F6"/>
+        </w:rPr>
+        <w:t>| 2       | Белая гвардия         | Булгаков М.А.    | 540.50 | 12     |</w:t>
+      </w:r>
+    </w:p>
+    <w:p>
+      <w:pPr>
+        <w:pStyle w:val="HTML0"/>
+        <w:shd w:val="clear" w:color="auto" w:fill="FFFFFF"/>
+        <w:spacing w:before="240" w:after="240" w:line="312" w:lineRule="atLeast"/>
+        <w:rPr>
+          <w:rStyle w:val="HTML"/>
+          <w:color w:val="000000"/>
+          <w:sz w:val="24"/>
+          <w:szCs w:val="24"/>
+          <w:shd w:val="clear" w:color="auto" w:fill="F3F4F6"/>
+        </w:rPr>
+      </w:pPr>
+      <w:r>
+        <w:rPr>
+          <w:rStyle w:val="HTML"/>
+          <w:color w:val="000000"/>
+          <w:sz w:val="24"/>
+          <w:szCs w:val="24"/>
+          <w:shd w:val="clear" w:color="auto" w:fill="F3F4F6"/>
+        </w:rPr>
+        <w:t xml:space="preserve">| 3       | </w:t>
+      </w:r>
+      <w:proofErr w:type="spellStart"/>
+      <w:r>
+        <w:rPr>
+          <w:rStyle w:val="HTML"/>
+          <w:color w:val="000000"/>
+          <w:sz w:val="24"/>
+          <w:szCs w:val="24"/>
+          <w:shd w:val="clear" w:color="auto" w:fill="F3F4F6"/>
+        </w:rPr>
+        <w:t>Идиот</w:t>
+      </w:r>
+      <w:proofErr w:type="spellEnd"/>
+      <w:r>
+        <w:rPr>
+          <w:rStyle w:val="HTML"/>
+          <w:color w:val="000000"/>
+          <w:sz w:val="24"/>
+          <w:szCs w:val="24"/>
+          <w:shd w:val="clear" w:color="auto" w:fill="F3F4F6"/>
+        </w:rPr>
+        <w:t xml:space="preserve">                 | Достоевский Ф.М. | 460.00 | 13     |</w:t>
+      </w:r>
+    </w:p>
+    <w:p>
+      <w:pPr>
+        <w:pStyle w:val="HTML0"/>
+        <w:shd w:val="clear" w:color="auto" w:fill="FFFFFF"/>
+        <w:spacing w:before="240" w:after="240" w:line="312" w:lineRule="atLeast"/>
+        <w:rPr>
+          <w:rStyle w:val="HTML"/>
+          <w:color w:val="000000"/>
+          <w:sz w:val="24"/>
+          <w:szCs w:val="24"/>
+          <w:shd w:val="clear" w:color="auto" w:fill="F3F4F6"/>
+        </w:rPr>
+      </w:pPr>
+      <w:r>
+        <w:rPr>
+          <w:rStyle w:val="HTML"/>
+          <w:color w:val="000000"/>
+          <w:sz w:val="24"/>
+          <w:szCs w:val="24"/>
+          <w:shd w:val="clear" w:color="auto" w:fill="F3F4F6"/>
+        </w:rPr>
+        <w:t>| 4       | Братья Карамазовы     | Достоевский Ф.М. | 799.01 | 2      |</w:t>
+      </w:r>
+    </w:p>
+    <w:p>
+      <w:pPr>
+        <w:pStyle w:val="HTML0"/>
+        <w:shd w:val="clear" w:color="auto" w:fill="FFFFFF"/>
+        <w:spacing w:before="240" w:after="240" w:line="312" w:lineRule="atLeast"/>
+        <w:rPr>
+          <w:rStyle w:val="HTML"/>
+          <w:color w:val="000000"/>
+          <w:sz w:val="24"/>
+          <w:szCs w:val="24"/>
+          <w:shd w:val="clear" w:color="auto" w:fill="F3F4F6"/>
+        </w:rPr>
+      </w:pPr>
+      <w:r>
+        <w:rPr>
+          <w:rStyle w:val="HTML"/>
+          <w:color w:val="000000"/>
+          <w:sz w:val="24"/>
+          <w:szCs w:val="24"/>
+          <w:shd w:val="clear" w:color="auto" w:fill="F3F4F6"/>
+        </w:rPr>
+        <w:t>| 5       | Стихотворения и поэмы | Есенин С.А.      | 650.00 | 15     |</w:t>
+      </w:r>
+    </w:p>
+    <w:p>
+      <w:pPr>
+        <w:pStyle w:val="HTML0"/>
+        <w:shd w:val="clear" w:color="auto" w:fill="FFFFFF"/>
+        <w:spacing w:before="240" w:after="240"/>
+        <w:rPr>
+          <w:color w:val="222222"/>
+          <w:sz w:val="27"/>
+          <w:szCs w:val="27"/>
+        </w:rPr>
+      </w:pPr>
+      <w:r>
+        <w:rPr>
+          <w:rStyle w:val="HTML"/>
+          <w:color w:val="000000"/>
+          <w:sz w:val="24"/>
+          <w:szCs w:val="24"/>
+          <w:shd w:val="clear" w:color="auto" w:fill="F3F4F6"/>
+        </w:rPr>
+        <w:t>+</w:t>
+      </w:r>
+      <w:r>
+        <w:rPr>
+          <w:rStyle w:val="hljs-comment"/>
+          <w:rFonts w:eastAsiaTheme="majorEastAsia"/>
+          <w:color w:val="880000"/>
+          <w:sz w:val="24"/>
+          <w:szCs w:val="24"/>
+          <w:shd w:val="clear" w:color="auto" w:fill="F3F4F6"/>
+        </w:rPr>
+        <w:t>---------+-----------------------+------------------+--------+--------+</w:t>
+      </w:r>
+    </w:p>
+    <w:p>
+      <w:pPr>
+        <w:pStyle w:val="a3"/>
+        <w:shd w:val="clear" w:color="auto" w:fill="FFFFFF"/>
+        <w:spacing w:before="240" w:beforeAutospacing="0" w:after="240" w:afterAutospacing="0"/>
+        <w:rPr>
+          <w:rFonts w:ascii="Arial" w:hAnsi="Arial" w:cs="Arial"/>
+          <w:color w:val="222222"/>
+          <w:sz w:val="27"/>
+          <w:szCs w:val="27"/>
+        </w:rPr>
+      </w:pPr>
+      <w:r>
+        <w:rPr>
+          <w:rFonts w:ascii="Arial" w:hAnsi="Arial" w:cs="Arial"/>
+          <w:color w:val="222222"/>
+          <w:sz w:val="27"/>
+          <w:szCs w:val="27"/>
+        </w:rPr>
+        <w:t>В этом запросе увеличилось количество двух книг: «Белая гвардия», которая в </w:t>
+      </w:r>
+      <w:proofErr w:type="spellStart"/>
+      <w:r>
+        <w:rPr>
+          <w:rStyle w:val="a4"/>
+          <w:rFonts w:ascii="Courier New" w:hAnsi="Courier New" w:cs="Courier New"/>
+          <w:color w:val="000000"/>
+          <w:bdr w:val="single" w:sz="6" w:space="2" w:color="ECEDF1" w:frame="1"/>
+          <w:shd w:val="clear" w:color="auto" w:fill="F3F4F6"/>
+        </w:rPr>
+        <w:t>supply</w:t>
+      </w:r>
+      <w:proofErr w:type="spellEnd"/>
+      <w:r>
+        <w:rPr>
+          <w:rFonts w:ascii="Arial" w:hAnsi="Arial" w:cs="Arial"/>
+          <w:color w:val="222222"/>
+          <w:sz w:val="27"/>
+          <w:szCs w:val="27"/>
+        </w:rPr>
+        <w:t> имеет ту же цену, и «</w:t>
+      </w:r>
+      <w:proofErr w:type="spellStart"/>
+      <w:r>
+        <w:rPr>
+          <w:rFonts w:ascii="Arial" w:hAnsi="Arial" w:cs="Arial"/>
+          <w:color w:val="222222"/>
+          <w:sz w:val="27"/>
+          <w:szCs w:val="27"/>
+        </w:rPr>
+        <w:t>Идиот</w:t>
+      </w:r>
+      <w:proofErr w:type="spellEnd"/>
+      <w:r>
+        <w:rPr>
+          <w:rFonts w:ascii="Arial" w:hAnsi="Arial" w:cs="Arial"/>
+          <w:color w:val="222222"/>
+          <w:sz w:val="27"/>
+          <w:szCs w:val="27"/>
+        </w:rPr>
+        <w:t>», но цена этой книги в таблицах </w:t>
+      </w:r>
+      <w:proofErr w:type="spellStart"/>
+      <w:r>
+        <w:rPr>
+          <w:rStyle w:val="a4"/>
+          <w:rFonts w:ascii="Courier New" w:hAnsi="Courier New" w:cs="Courier New"/>
+          <w:color w:val="000000"/>
+          <w:bdr w:val="single" w:sz="6" w:space="2" w:color="ECEDF1" w:frame="1"/>
+          <w:shd w:val="clear" w:color="auto" w:fill="F3F4F6"/>
+        </w:rPr>
+        <w:t>book</w:t>
+      </w:r>
+      <w:proofErr w:type="spellEnd"/>
+      <w:r>
+        <w:rPr>
+          <w:rFonts w:ascii="Arial" w:hAnsi="Arial" w:cs="Arial"/>
+          <w:color w:val="222222"/>
+          <w:sz w:val="27"/>
+          <w:szCs w:val="27"/>
+        </w:rPr>
+        <w:t> и </w:t>
+      </w:r>
+      <w:proofErr w:type="spellStart"/>
+      <w:r>
+        <w:rPr>
+          <w:rStyle w:val="HTML"/>
+          <w:b/>
+          <w:bCs/>
+          <w:color w:val="000000"/>
+          <w:bdr w:val="single" w:sz="6" w:space="2" w:color="ECEDF1" w:frame="1"/>
+          <w:shd w:val="clear" w:color="auto" w:fill="F3F4F6"/>
+        </w:rPr>
+        <w:t>supply</w:t>
+      </w:r>
+      <w:proofErr w:type="spellEnd"/>
+      <w:r>
+        <w:rPr>
+          <w:rFonts w:ascii="Arial" w:hAnsi="Arial" w:cs="Arial"/>
+          <w:color w:val="222222"/>
+          <w:sz w:val="27"/>
+          <w:szCs w:val="27"/>
+        </w:rPr>
+        <w:t> отличается. Для этой книги нужно пересчитать цену.</w:t>
+      </w:r>
+    </w:p>
+    <w:p/>
+    <w:p>
+      <w:pPr>
+        <w:pStyle w:val="2"/>
+      </w:pPr>
+      <w:bookmarkStart w:id="20" w:name="_Toc56981945"/>
+      <w:r>
+        <w:t xml:space="preserve">1.5.09. </w:t>
+      </w:r>
+      <w:r>
+        <w:t>Запросы на удаление</w:t>
+      </w:r>
+      <w:bookmarkEnd w:id="20"/>
+    </w:p>
+    <w:p>
+      <w:pPr>
+        <w:pStyle w:val="a3"/>
+        <w:shd w:val="clear" w:color="auto" w:fill="FFFFFF"/>
+        <w:spacing w:before="240" w:beforeAutospacing="0" w:after="240" w:afterAutospacing="0"/>
+        <w:rPr>
+          <w:rFonts w:ascii="Arial" w:hAnsi="Arial" w:cs="Arial"/>
+          <w:color w:val="222222"/>
+          <w:sz w:val="27"/>
+          <w:szCs w:val="27"/>
+        </w:rPr>
+      </w:pPr>
+      <w:r>
+        <w:rPr>
+          <w:rFonts w:ascii="Arial" w:hAnsi="Arial" w:cs="Arial"/>
+          <w:color w:val="222222"/>
+          <w:sz w:val="27"/>
+          <w:szCs w:val="27"/>
+        </w:rPr>
+        <w:t>Запросы корректировки данных позволяют удалить одну или несколько записей из  таблицы. Простейший запрос на удаление имеет вид:</w:t>
+      </w:r>
+    </w:p>
+    <w:p>
+      <w:pPr>
+        <w:pStyle w:val="HTML0"/>
+        <w:shd w:val="clear" w:color="auto" w:fill="FFFFFF"/>
+        <w:spacing w:before="240" w:after="240"/>
+        <w:rPr>
+          <w:color w:val="222222"/>
+          <w:sz w:val="27"/>
+          <w:szCs w:val="27"/>
+        </w:rPr>
+      </w:pPr>
+      <w:r>
+        <w:rPr>
+          <w:rStyle w:val="hljs-keyword"/>
+          <w:color w:val="000088"/>
+          <w:sz w:val="24"/>
+          <w:szCs w:val="24"/>
+          <w:shd w:val="clear" w:color="auto" w:fill="F3F4F6"/>
+        </w:rPr>
+        <w:t>DELETE</w:t>
+      </w:r>
+      <w:r>
+        <w:rPr>
+          <w:rStyle w:val="HTML"/>
+          <w:color w:val="000000"/>
+          <w:sz w:val="24"/>
+          <w:szCs w:val="24"/>
+          <w:shd w:val="clear" w:color="auto" w:fill="F3F4F6"/>
+        </w:rPr>
+        <w:t xml:space="preserve"> </w:t>
+      </w:r>
+      <w:r>
+        <w:rPr>
+          <w:rStyle w:val="hljs-keyword"/>
+          <w:color w:val="000088"/>
+          <w:sz w:val="24"/>
+          <w:szCs w:val="24"/>
+          <w:shd w:val="clear" w:color="auto" w:fill="F3F4F6"/>
+        </w:rPr>
+        <w:t>FROM</w:t>
+      </w:r>
+      <w:r>
+        <w:rPr>
+          <w:rStyle w:val="HTML"/>
+          <w:color w:val="000000"/>
+          <w:sz w:val="24"/>
+          <w:szCs w:val="24"/>
+          <w:shd w:val="clear" w:color="auto" w:fill="F3F4F6"/>
+        </w:rPr>
+        <w:t xml:space="preserve"> таблица;</w:t>
+      </w:r>
+    </w:p>
+    <w:p>
+      <w:pPr>
+        <w:pStyle w:val="a3"/>
+        <w:shd w:val="clear" w:color="auto" w:fill="FFFFFF"/>
+        <w:spacing w:before="240" w:beforeAutospacing="0" w:after="240" w:afterAutospacing="0"/>
+        <w:rPr>
+          <w:rFonts w:ascii="Arial" w:hAnsi="Arial" w:cs="Arial"/>
+          <w:color w:val="222222"/>
+          <w:sz w:val="27"/>
+          <w:szCs w:val="27"/>
+        </w:rPr>
+      </w:pPr>
+      <w:r>
+        <w:rPr>
+          <w:rFonts w:ascii="Arial" w:hAnsi="Arial" w:cs="Arial"/>
+          <w:color w:val="222222"/>
+          <w:sz w:val="27"/>
+          <w:szCs w:val="27"/>
+        </w:rPr>
+        <w:t>Этот запрос удаляет все записи из указанной после </w:t>
+      </w:r>
+      <w:r>
+        <w:rPr>
+          <w:rStyle w:val="HTML"/>
+          <w:color w:val="000000"/>
+          <w:bdr w:val="single" w:sz="6" w:space="2" w:color="ECEDF1" w:frame="1"/>
+          <w:shd w:val="clear" w:color="auto" w:fill="F3F4F6"/>
+        </w:rPr>
+        <w:t>FROM</w:t>
+      </w:r>
+      <w:r>
+        <w:rPr>
+          <w:rFonts w:ascii="Arial" w:hAnsi="Arial" w:cs="Arial"/>
+          <w:color w:val="222222"/>
+          <w:sz w:val="27"/>
+          <w:szCs w:val="27"/>
+        </w:rPr>
+        <w:t> таблицы.</w:t>
+      </w:r>
+    </w:p>
+    <w:p>
+      <w:pPr>
+        <w:pStyle w:val="a3"/>
+        <w:shd w:val="clear" w:color="auto" w:fill="FFFFFF"/>
+        <w:spacing w:before="240" w:beforeAutospacing="0" w:after="240" w:afterAutospacing="0"/>
+        <w:rPr>
+          <w:rFonts w:ascii="Arial" w:hAnsi="Arial" w:cs="Arial"/>
+          <w:color w:val="222222"/>
+          <w:sz w:val="27"/>
+          <w:szCs w:val="27"/>
+        </w:rPr>
+      </w:pPr>
+      <w:r>
+        <w:rPr>
+          <w:rStyle w:val="a4"/>
+          <w:rFonts w:ascii="Arial" w:hAnsi="Arial" w:cs="Arial"/>
+          <w:color w:val="222222"/>
+          <w:sz w:val="27"/>
+          <w:szCs w:val="27"/>
+        </w:rPr>
+        <w:t>Пример</w:t>
+      </w:r>
+    </w:p>
+    <w:p>
+      <w:pPr>
+        <w:pStyle w:val="a3"/>
+        <w:shd w:val="clear" w:color="auto" w:fill="FFFFFF"/>
+        <w:spacing w:before="240" w:beforeAutospacing="0" w:after="240" w:afterAutospacing="0"/>
+        <w:rPr>
+          <w:rFonts w:ascii="Arial" w:hAnsi="Arial" w:cs="Arial"/>
+          <w:color w:val="222222"/>
+          <w:sz w:val="27"/>
+          <w:szCs w:val="27"/>
+        </w:rPr>
+      </w:pPr>
+      <w:r>
+        <w:rPr>
+          <w:rFonts w:ascii="Arial" w:hAnsi="Arial" w:cs="Arial"/>
+          <w:color w:val="222222"/>
+          <w:sz w:val="27"/>
+          <w:szCs w:val="27"/>
+        </w:rPr>
+        <w:t>После того, как информация о книгах из таблицы </w:t>
+      </w:r>
+      <w:proofErr w:type="spellStart"/>
+      <w:r>
+        <w:rPr>
+          <w:rStyle w:val="a4"/>
+          <w:rFonts w:ascii="Courier New" w:hAnsi="Courier New" w:cs="Courier New"/>
+          <w:color w:val="000000"/>
+          <w:bdr w:val="single" w:sz="6" w:space="2" w:color="ECEDF1" w:frame="1"/>
+          <w:shd w:val="clear" w:color="auto" w:fill="F3F4F6"/>
+        </w:rPr>
+        <w:t>supply</w:t>
+      </w:r>
+      <w:proofErr w:type="spellEnd"/>
+      <w:r>
+        <w:rPr>
+          <w:rFonts w:ascii="Arial" w:hAnsi="Arial" w:cs="Arial"/>
+          <w:color w:val="222222"/>
+          <w:sz w:val="27"/>
+          <w:szCs w:val="27"/>
+        </w:rPr>
+        <w:t> перенесена в </w:t>
+      </w:r>
+      <w:proofErr w:type="spellStart"/>
+      <w:r>
+        <w:rPr>
+          <w:rStyle w:val="a4"/>
+          <w:rFonts w:ascii="Courier New" w:hAnsi="Courier New" w:cs="Courier New"/>
+          <w:color w:val="000000"/>
+          <w:bdr w:val="single" w:sz="6" w:space="2" w:color="ECEDF1" w:frame="1"/>
+          <w:shd w:val="clear" w:color="auto" w:fill="F3F4F6"/>
+        </w:rPr>
+        <w:t>book</w:t>
+      </w:r>
+      <w:proofErr w:type="spellEnd"/>
+      <w:r>
+        <w:rPr>
+          <w:rFonts w:ascii="Arial" w:hAnsi="Arial" w:cs="Arial"/>
+          <w:color w:val="222222"/>
+          <w:sz w:val="27"/>
+          <w:szCs w:val="27"/>
+        </w:rPr>
+        <w:t> , необходимо очистить таблицу  </w:t>
+      </w:r>
+      <w:proofErr w:type="spellStart"/>
+      <w:r>
+        <w:rPr>
+          <w:rStyle w:val="a4"/>
+          <w:rFonts w:ascii="Courier New" w:hAnsi="Courier New" w:cs="Courier New"/>
+          <w:color w:val="000000"/>
+          <w:bdr w:val="single" w:sz="6" w:space="2" w:color="ECEDF1" w:frame="1"/>
+          <w:shd w:val="clear" w:color="auto" w:fill="F3F4F6"/>
+        </w:rPr>
+        <w:t>supply</w:t>
+      </w:r>
+      <w:proofErr w:type="spellEnd"/>
+      <w:r>
+        <w:rPr>
+          <w:rFonts w:ascii="Arial" w:hAnsi="Arial" w:cs="Arial"/>
+          <w:color w:val="222222"/>
+          <w:sz w:val="27"/>
+          <w:szCs w:val="27"/>
+        </w:rPr>
+        <w:t>.</w:t>
+      </w:r>
+    </w:p>
+    <w:p>
+      <w:pPr>
+        <w:pStyle w:val="a3"/>
+        <w:shd w:val="clear" w:color="auto" w:fill="FFFFFF"/>
+        <w:spacing w:before="240" w:beforeAutospacing="0" w:after="240" w:afterAutospacing="0"/>
+        <w:rPr>
+          <w:rFonts w:ascii="Arial" w:hAnsi="Arial" w:cs="Arial"/>
+          <w:color w:val="222222"/>
+          <w:sz w:val="27"/>
+          <w:szCs w:val="27"/>
+        </w:rPr>
+      </w:pPr>
+      <w:r>
+        <w:rPr>
+          <w:rStyle w:val="a5"/>
+          <w:rFonts w:ascii="Arial" w:eastAsiaTheme="majorEastAsia" w:hAnsi="Arial" w:cs="Arial"/>
+          <w:color w:val="222222"/>
+          <w:sz w:val="27"/>
+          <w:szCs w:val="27"/>
+        </w:rPr>
+        <w:t>Запрос:</w:t>
+      </w:r>
+    </w:p>
+    <w:p>
+      <w:pPr>
+        <w:pStyle w:val="HTML0"/>
+        <w:shd w:val="clear" w:color="auto" w:fill="FFFFFF"/>
+        <w:spacing w:before="240" w:after="240" w:line="312" w:lineRule="atLeast"/>
+        <w:rPr>
+          <w:rStyle w:val="HTML"/>
+          <w:color w:val="000000"/>
+          <w:sz w:val="24"/>
+          <w:szCs w:val="24"/>
+          <w:shd w:val="clear" w:color="auto" w:fill="F3F4F6"/>
+        </w:rPr>
+      </w:pPr>
+      <w:r>
+        <w:rPr>
+          <w:rStyle w:val="hljs-keyword"/>
+          <w:color w:val="000088"/>
+          <w:sz w:val="24"/>
+          <w:szCs w:val="24"/>
+          <w:shd w:val="clear" w:color="auto" w:fill="F3F4F6"/>
+        </w:rPr>
+        <w:t>DELETE</w:t>
+      </w:r>
+      <w:r>
+        <w:rPr>
+          <w:rStyle w:val="HTML"/>
+          <w:color w:val="000000"/>
+          <w:sz w:val="24"/>
+          <w:szCs w:val="24"/>
+          <w:shd w:val="clear" w:color="auto" w:fill="F3F4F6"/>
+        </w:rPr>
+        <w:t xml:space="preserve"> </w:t>
+      </w:r>
+      <w:r>
+        <w:rPr>
+          <w:rStyle w:val="hljs-keyword"/>
+          <w:color w:val="000088"/>
+          <w:sz w:val="24"/>
+          <w:szCs w:val="24"/>
+          <w:shd w:val="clear" w:color="auto" w:fill="F3F4F6"/>
+        </w:rPr>
+        <w:t>FROM</w:t>
+      </w:r>
+      <w:r>
+        <w:rPr>
+          <w:rStyle w:val="HTML"/>
+          <w:color w:val="000000"/>
+          <w:sz w:val="24"/>
+          <w:szCs w:val="24"/>
+          <w:shd w:val="clear" w:color="auto" w:fill="F3F4F6"/>
+        </w:rPr>
+        <w:t xml:space="preserve"> </w:t>
+      </w:r>
+      <w:proofErr w:type="spellStart"/>
+      <w:r>
+        <w:rPr>
+          <w:rStyle w:val="HTML"/>
+          <w:color w:val="000000"/>
+          <w:sz w:val="24"/>
+          <w:szCs w:val="24"/>
+          <w:shd w:val="clear" w:color="auto" w:fill="F3F4F6"/>
+        </w:rPr>
+        <w:t>supply</w:t>
+      </w:r>
+      <w:proofErr w:type="spellEnd"/>
+      <w:r>
+        <w:rPr>
+          <w:rStyle w:val="HTML"/>
+          <w:color w:val="000000"/>
+          <w:sz w:val="24"/>
+          <w:szCs w:val="24"/>
+          <w:shd w:val="clear" w:color="auto" w:fill="F3F4F6"/>
+        </w:rPr>
+        <w:t>;</w:t>
+      </w:r>
+    </w:p>
+    <w:p>
+      <w:pPr>
+        <w:pStyle w:val="HTML0"/>
+        <w:shd w:val="clear" w:color="auto" w:fill="FFFFFF"/>
+        <w:spacing w:before="240" w:after="240" w:line="312" w:lineRule="atLeast"/>
+        <w:rPr>
+          <w:rStyle w:val="HTML"/>
+          <w:color w:val="000000"/>
+          <w:sz w:val="24"/>
+          <w:szCs w:val="24"/>
+          <w:shd w:val="clear" w:color="auto" w:fill="F3F4F6"/>
+        </w:rPr>
+      </w:pPr>
+    </w:p>
+    <w:p>
+      <w:pPr>
+        <w:pStyle w:val="HTML0"/>
+        <w:shd w:val="clear" w:color="auto" w:fill="FFFFFF"/>
+        <w:spacing w:before="240" w:after="240"/>
+        <w:rPr>
+          <w:color w:val="222222"/>
+          <w:sz w:val="27"/>
+          <w:szCs w:val="27"/>
+        </w:rPr>
+      </w:pPr>
+      <w:r>
+        <w:rPr>
+          <w:rStyle w:val="hljs-keyword"/>
+          <w:color w:val="000088"/>
+          <w:sz w:val="24"/>
+          <w:szCs w:val="24"/>
+          <w:shd w:val="clear" w:color="auto" w:fill="F3F4F6"/>
+        </w:rPr>
+        <w:t>SELECT</w:t>
+      </w:r>
+      <w:r>
+        <w:rPr>
+          <w:rStyle w:val="HTML"/>
+          <w:color w:val="000000"/>
+          <w:sz w:val="24"/>
+          <w:szCs w:val="24"/>
+          <w:shd w:val="clear" w:color="auto" w:fill="F3F4F6"/>
+        </w:rPr>
+        <w:t xml:space="preserve"> * </w:t>
+      </w:r>
+      <w:r>
+        <w:rPr>
+          <w:rStyle w:val="hljs-keyword"/>
+          <w:color w:val="000088"/>
+          <w:sz w:val="24"/>
+          <w:szCs w:val="24"/>
+          <w:shd w:val="clear" w:color="auto" w:fill="F3F4F6"/>
+        </w:rPr>
+        <w:t>FROM</w:t>
+      </w:r>
+      <w:r>
+        <w:rPr>
+          <w:rStyle w:val="HTML"/>
+          <w:color w:val="000000"/>
+          <w:sz w:val="24"/>
+          <w:szCs w:val="24"/>
+          <w:shd w:val="clear" w:color="auto" w:fill="F3F4F6"/>
+        </w:rPr>
+        <w:t xml:space="preserve"> </w:t>
+      </w:r>
+      <w:proofErr w:type="spellStart"/>
+      <w:r>
+        <w:rPr>
+          <w:rStyle w:val="HTML"/>
+          <w:color w:val="000000"/>
+          <w:sz w:val="24"/>
+          <w:szCs w:val="24"/>
+          <w:shd w:val="clear" w:color="auto" w:fill="F3F4F6"/>
+        </w:rPr>
+        <w:t>supply</w:t>
+      </w:r>
+      <w:proofErr w:type="spellEnd"/>
+      <w:r>
+        <w:rPr>
+          <w:rStyle w:val="HTML"/>
+          <w:color w:val="000000"/>
+          <w:sz w:val="24"/>
+          <w:szCs w:val="24"/>
+          <w:shd w:val="clear" w:color="auto" w:fill="F3F4F6"/>
+        </w:rPr>
+        <w:t>;</w:t>
+      </w:r>
+    </w:p>
+    <w:p>
+      <w:pPr>
+        <w:pStyle w:val="a3"/>
+        <w:shd w:val="clear" w:color="auto" w:fill="FFFFFF"/>
+        <w:spacing w:before="240" w:beforeAutospacing="0" w:after="240" w:afterAutospacing="0"/>
+        <w:rPr>
+          <w:rFonts w:ascii="Arial" w:hAnsi="Arial" w:cs="Arial"/>
+          <w:color w:val="222222"/>
+          <w:sz w:val="27"/>
+          <w:szCs w:val="27"/>
+        </w:rPr>
+      </w:pPr>
+      <w:r>
+        <w:rPr>
+          <w:rStyle w:val="a5"/>
+          <w:rFonts w:ascii="Arial" w:eastAsiaTheme="majorEastAsia" w:hAnsi="Arial" w:cs="Arial"/>
+          <w:color w:val="222222"/>
+          <w:sz w:val="27"/>
+          <w:szCs w:val="27"/>
+        </w:rPr>
+        <w:t>Результат:</w:t>
+      </w:r>
+    </w:p>
+    <w:p>
+      <w:pPr>
+        <w:pStyle w:val="HTML0"/>
+        <w:shd w:val="clear" w:color="auto" w:fill="FFFFFF"/>
+        <w:spacing w:before="240" w:after="240" w:line="312" w:lineRule="atLeast"/>
+        <w:rPr>
+          <w:rStyle w:val="HTML"/>
+          <w:color w:val="000000"/>
+          <w:sz w:val="24"/>
+          <w:szCs w:val="24"/>
+          <w:shd w:val="clear" w:color="auto" w:fill="F3F4F6"/>
+        </w:rPr>
+      </w:pPr>
+      <w:proofErr w:type="spellStart"/>
+      <w:r>
+        <w:rPr>
+          <w:rStyle w:val="HTML"/>
+          <w:color w:val="000000"/>
+          <w:sz w:val="24"/>
+          <w:szCs w:val="24"/>
+          <w:shd w:val="clear" w:color="auto" w:fill="F3F4F6"/>
+        </w:rPr>
+        <w:t>Affected</w:t>
+      </w:r>
+      <w:proofErr w:type="spellEnd"/>
+      <w:r>
+        <w:rPr>
+          <w:rStyle w:val="HTML"/>
+          <w:color w:val="000000"/>
+          <w:sz w:val="24"/>
+          <w:szCs w:val="24"/>
+          <w:shd w:val="clear" w:color="auto" w:fill="F3F4F6"/>
+        </w:rPr>
+        <w:t xml:space="preserve"> </w:t>
+      </w:r>
+      <w:proofErr w:type="spellStart"/>
+      <w:r>
+        <w:rPr>
+          <w:rStyle w:val="HTML"/>
+          <w:color w:val="000000"/>
+          <w:sz w:val="24"/>
+          <w:szCs w:val="24"/>
+          <w:shd w:val="clear" w:color="auto" w:fill="F3F4F6"/>
+        </w:rPr>
+        <w:t>rows</w:t>
+      </w:r>
+      <w:proofErr w:type="spellEnd"/>
+      <w:r>
+        <w:rPr>
+          <w:rStyle w:val="HTML"/>
+          <w:color w:val="000000"/>
+          <w:sz w:val="24"/>
+          <w:szCs w:val="24"/>
+          <w:shd w:val="clear" w:color="auto" w:fill="F3F4F6"/>
+        </w:rPr>
+        <w:t>: 4</w:t>
+      </w:r>
+    </w:p>
+    <w:p>
+      <w:pPr>
+        <w:pStyle w:val="HTML0"/>
+        <w:shd w:val="clear" w:color="auto" w:fill="FFFFFF"/>
+        <w:spacing w:before="240" w:after="240"/>
+        <w:rPr>
+          <w:color w:val="222222"/>
+          <w:sz w:val="27"/>
+          <w:szCs w:val="27"/>
+        </w:rPr>
+      </w:pPr>
+      <w:proofErr w:type="spellStart"/>
+      <w:r>
+        <w:rPr>
+          <w:rStyle w:val="HTML"/>
+          <w:color w:val="000000"/>
+          <w:sz w:val="24"/>
+          <w:szCs w:val="24"/>
+          <w:shd w:val="clear" w:color="auto" w:fill="F3F4F6"/>
+        </w:rPr>
+        <w:t>Affected</w:t>
+      </w:r>
+      <w:proofErr w:type="spellEnd"/>
+      <w:r>
+        <w:rPr>
+          <w:rStyle w:val="HTML"/>
+          <w:color w:val="000000"/>
+          <w:sz w:val="24"/>
+          <w:szCs w:val="24"/>
+          <w:shd w:val="clear" w:color="auto" w:fill="F3F4F6"/>
+        </w:rPr>
+        <w:t xml:space="preserve"> </w:t>
+      </w:r>
+      <w:proofErr w:type="spellStart"/>
+      <w:r>
+        <w:rPr>
+          <w:rStyle w:val="HTML"/>
+          <w:color w:val="000000"/>
+          <w:sz w:val="24"/>
+          <w:szCs w:val="24"/>
+          <w:shd w:val="clear" w:color="auto" w:fill="F3F4F6"/>
+        </w:rPr>
+        <w:t>rows</w:t>
+      </w:r>
+      <w:proofErr w:type="spellEnd"/>
+      <w:r>
+        <w:rPr>
+          <w:rStyle w:val="HTML"/>
+          <w:color w:val="000000"/>
+          <w:sz w:val="24"/>
+          <w:szCs w:val="24"/>
+          <w:shd w:val="clear" w:color="auto" w:fill="F3F4F6"/>
+        </w:rPr>
+        <w:t>: 0</w:t>
+      </w:r>
+    </w:p>
+    <w:p>
+      <w:pPr>
+        <w:pStyle w:val="a3"/>
+        <w:shd w:val="clear" w:color="auto" w:fill="FFFFFF"/>
+        <w:spacing w:before="240" w:beforeAutospacing="0" w:after="240" w:afterAutospacing="0"/>
+        <w:rPr>
+          <w:rFonts w:ascii="Arial" w:hAnsi="Arial" w:cs="Arial"/>
+          <w:color w:val="222222"/>
+          <w:sz w:val="27"/>
+          <w:szCs w:val="27"/>
+        </w:rPr>
+      </w:pPr>
+      <w:r>
+        <w:rPr>
+          <w:rFonts w:ascii="Arial" w:hAnsi="Arial" w:cs="Arial"/>
+          <w:color w:val="222222"/>
+          <w:sz w:val="27"/>
+          <w:szCs w:val="27"/>
+        </w:rPr>
+        <w:t>Из таблицы удалены все записи. Запрос на выборку отобрал 0 записей.</w:t>
+      </w:r>
+    </w:p>
+    <w:p>
+      <w:pPr>
+        <w:pStyle w:val="a3"/>
+        <w:shd w:val="clear" w:color="auto" w:fill="FFFFFF"/>
+        <w:spacing w:before="240" w:beforeAutospacing="0" w:after="240" w:afterAutospacing="0"/>
+        <w:rPr>
+          <w:rFonts w:ascii="Arial" w:hAnsi="Arial" w:cs="Arial"/>
+          <w:color w:val="222222"/>
+          <w:sz w:val="27"/>
+          <w:szCs w:val="27"/>
+        </w:rPr>
+      </w:pPr>
+      <w:r>
+        <w:rPr>
+          <w:rFonts w:ascii="Arial" w:hAnsi="Arial" w:cs="Arial"/>
+          <w:color w:val="222222"/>
+          <w:sz w:val="27"/>
+          <w:szCs w:val="27"/>
+        </w:rPr>
+        <w:t>Запрос на удаления позволяет удалить не все записи таблицы, а только те, которые удовлетворяют условию, указанному после ключевого слова </w:t>
+      </w:r>
+      <w:r>
+        <w:rPr>
+          <w:rStyle w:val="HTML"/>
+          <w:color w:val="000000"/>
+          <w:bdr w:val="single" w:sz="6" w:space="2" w:color="ECEDF1" w:frame="1"/>
+          <w:shd w:val="clear" w:color="auto" w:fill="F3F4F6"/>
+        </w:rPr>
+        <w:t>WHERE</w:t>
+      </w:r>
+      <w:r>
+        <w:rPr>
+          <w:rFonts w:ascii="Arial" w:hAnsi="Arial" w:cs="Arial"/>
+          <w:color w:val="222222"/>
+          <w:sz w:val="27"/>
+          <w:szCs w:val="27"/>
+        </w:rPr>
+        <w:t>:</w:t>
+      </w:r>
+    </w:p>
+    <w:p>
+      <w:pPr>
+        <w:pStyle w:val="HTML0"/>
+        <w:shd w:val="clear" w:color="auto" w:fill="FFFFFF"/>
+        <w:spacing w:before="240" w:after="240" w:line="312" w:lineRule="atLeast"/>
+        <w:rPr>
+          <w:rStyle w:val="HTML"/>
+          <w:color w:val="000000"/>
+          <w:sz w:val="24"/>
+          <w:szCs w:val="24"/>
+          <w:shd w:val="clear" w:color="auto" w:fill="F3F4F6"/>
+        </w:rPr>
+      </w:pPr>
+      <w:r>
+        <w:rPr>
+          <w:rStyle w:val="hljs-keyword"/>
+          <w:color w:val="000088"/>
+          <w:sz w:val="24"/>
+          <w:szCs w:val="24"/>
+          <w:shd w:val="clear" w:color="auto" w:fill="F3F4F6"/>
+        </w:rPr>
+        <w:t>DELETE</w:t>
+      </w:r>
+      <w:r>
+        <w:rPr>
+          <w:rStyle w:val="HTML"/>
+          <w:color w:val="000000"/>
+          <w:sz w:val="24"/>
+          <w:szCs w:val="24"/>
+          <w:shd w:val="clear" w:color="auto" w:fill="F3F4F6"/>
+        </w:rPr>
+        <w:t xml:space="preserve"> </w:t>
+      </w:r>
+      <w:r>
+        <w:rPr>
+          <w:rStyle w:val="hljs-keyword"/>
+          <w:color w:val="000088"/>
+          <w:sz w:val="24"/>
+          <w:szCs w:val="24"/>
+          <w:shd w:val="clear" w:color="auto" w:fill="F3F4F6"/>
+        </w:rPr>
+        <w:t>FROM</w:t>
+      </w:r>
+      <w:r>
+        <w:rPr>
+          <w:rStyle w:val="HTML"/>
+          <w:color w:val="000000"/>
+          <w:sz w:val="24"/>
+          <w:szCs w:val="24"/>
+          <w:shd w:val="clear" w:color="auto" w:fill="F3F4F6"/>
+        </w:rPr>
+        <w:t xml:space="preserve"> таблица</w:t>
+      </w:r>
+    </w:p>
+    <w:p>
+      <w:pPr>
+        <w:pStyle w:val="HTML0"/>
+        <w:shd w:val="clear" w:color="auto" w:fill="FFFFFF"/>
+        <w:spacing w:before="240" w:after="240"/>
+        <w:rPr>
+          <w:color w:val="222222"/>
+          <w:sz w:val="27"/>
+          <w:szCs w:val="27"/>
+        </w:rPr>
+      </w:pPr>
+      <w:r>
+        <w:rPr>
+          <w:rStyle w:val="hljs-keyword"/>
+          <w:color w:val="000088"/>
+          <w:sz w:val="24"/>
+          <w:szCs w:val="24"/>
+          <w:shd w:val="clear" w:color="auto" w:fill="F3F4F6"/>
+        </w:rPr>
+        <w:lastRenderedPageBreak/>
+        <w:t>WHERE</w:t>
+      </w:r>
+      <w:r>
+        <w:rPr>
+          <w:rStyle w:val="HTML"/>
+          <w:color w:val="000000"/>
+          <w:sz w:val="24"/>
+          <w:szCs w:val="24"/>
+          <w:shd w:val="clear" w:color="auto" w:fill="F3F4F6"/>
+        </w:rPr>
+        <w:t xml:space="preserve"> условие;</w:t>
+      </w:r>
+    </w:p>
+    <w:p>
+      <w:pPr>
+        <w:pStyle w:val="a3"/>
+        <w:shd w:val="clear" w:color="auto" w:fill="FFFFFF"/>
+        <w:spacing w:before="240" w:beforeAutospacing="0" w:after="240" w:afterAutospacing="0"/>
+        <w:rPr>
+          <w:rFonts w:ascii="Arial" w:hAnsi="Arial" w:cs="Arial"/>
+          <w:color w:val="222222"/>
+          <w:sz w:val="27"/>
+          <w:szCs w:val="27"/>
+        </w:rPr>
+      </w:pPr>
+      <w:r>
+        <w:rPr>
+          <w:rStyle w:val="a4"/>
+          <w:rFonts w:ascii="Arial" w:hAnsi="Arial" w:cs="Arial"/>
+          <w:color w:val="222222"/>
+          <w:sz w:val="27"/>
+          <w:szCs w:val="27"/>
+        </w:rPr>
+        <w:t>Пример</w:t>
+      </w:r>
+    </w:p>
+    <w:p>
+      <w:pPr>
+        <w:pStyle w:val="a3"/>
+        <w:shd w:val="clear" w:color="auto" w:fill="FFFFFF"/>
+        <w:spacing w:before="240" w:beforeAutospacing="0" w:after="240" w:afterAutospacing="0"/>
+        <w:rPr>
+          <w:rFonts w:ascii="Arial" w:hAnsi="Arial" w:cs="Arial"/>
+          <w:color w:val="222222"/>
+          <w:sz w:val="27"/>
+          <w:szCs w:val="27"/>
+        </w:rPr>
+      </w:pPr>
+      <w:r>
+        <w:rPr>
+          <w:rFonts w:ascii="Arial" w:hAnsi="Arial" w:cs="Arial"/>
+          <w:color w:val="222222"/>
+          <w:sz w:val="27"/>
+          <w:szCs w:val="27"/>
+        </w:rPr>
+        <w:t>Удалить из таблицы </w:t>
+      </w:r>
+      <w:proofErr w:type="spellStart"/>
+      <w:r>
+        <w:rPr>
+          <w:rStyle w:val="a4"/>
+          <w:rFonts w:ascii="Courier New" w:hAnsi="Courier New" w:cs="Courier New"/>
+          <w:color w:val="000000"/>
+          <w:bdr w:val="single" w:sz="6" w:space="2" w:color="ECEDF1" w:frame="1"/>
+          <w:shd w:val="clear" w:color="auto" w:fill="F3F4F6"/>
+        </w:rPr>
+        <w:t>supply</w:t>
+      </w:r>
+      <w:proofErr w:type="spellEnd"/>
+      <w:r>
+        <w:rPr>
+          <w:rFonts w:ascii="Arial" w:hAnsi="Arial" w:cs="Arial"/>
+          <w:color w:val="222222"/>
+          <w:sz w:val="27"/>
+          <w:szCs w:val="27"/>
+        </w:rPr>
+        <w:t> все книги, названия которых есть в таблице </w:t>
+      </w:r>
+      <w:proofErr w:type="spellStart"/>
+      <w:r>
+        <w:rPr>
+          <w:rStyle w:val="a4"/>
+          <w:rFonts w:ascii="Courier New" w:hAnsi="Courier New" w:cs="Courier New"/>
+          <w:color w:val="000000"/>
+          <w:bdr w:val="single" w:sz="6" w:space="2" w:color="ECEDF1" w:frame="1"/>
+          <w:shd w:val="clear" w:color="auto" w:fill="F3F4F6"/>
+        </w:rPr>
+        <w:t>book</w:t>
+      </w:r>
+      <w:proofErr w:type="spellEnd"/>
+      <w:r>
+        <w:rPr>
+          <w:rFonts w:ascii="Arial" w:hAnsi="Arial" w:cs="Arial"/>
+          <w:color w:val="222222"/>
+          <w:sz w:val="27"/>
+          <w:szCs w:val="27"/>
+        </w:rPr>
+        <w:t>.</w:t>
+      </w:r>
+    </w:p>
+    <w:p>
+      <w:pPr>
+        <w:pStyle w:val="a3"/>
+        <w:shd w:val="clear" w:color="auto" w:fill="FFFFFF"/>
+        <w:spacing w:before="240" w:beforeAutospacing="0" w:after="240" w:afterAutospacing="0"/>
+        <w:rPr>
+          <w:rFonts w:ascii="Arial" w:hAnsi="Arial" w:cs="Arial"/>
+          <w:color w:val="222222"/>
+          <w:sz w:val="27"/>
+          <w:szCs w:val="27"/>
+        </w:rPr>
+      </w:pPr>
+      <w:r>
+        <w:rPr>
+          <w:rStyle w:val="a5"/>
+          <w:rFonts w:ascii="Arial" w:eastAsiaTheme="majorEastAsia" w:hAnsi="Arial" w:cs="Arial"/>
+          <w:color w:val="222222"/>
+          <w:sz w:val="27"/>
+          <w:szCs w:val="27"/>
+        </w:rPr>
+        <w:t>Запрос:</w:t>
+      </w:r>
+    </w:p>
+    <w:p>
+      <w:pPr>
+        <w:pStyle w:val="HTML0"/>
+        <w:shd w:val="clear" w:color="auto" w:fill="FFFFFF"/>
+        <w:spacing w:before="240" w:after="240" w:line="312" w:lineRule="atLeast"/>
+        <w:rPr>
+          <w:rStyle w:val="HTML"/>
+          <w:color w:val="000000"/>
+          <w:sz w:val="24"/>
+          <w:szCs w:val="24"/>
+          <w:shd w:val="clear" w:color="auto" w:fill="F3F4F6"/>
+        </w:rPr>
+      </w:pPr>
+      <w:r>
+        <w:rPr>
+          <w:rStyle w:val="hljs-keyword"/>
+          <w:color w:val="000088"/>
+          <w:sz w:val="24"/>
+          <w:szCs w:val="24"/>
+          <w:shd w:val="clear" w:color="auto" w:fill="F3F4F6"/>
+        </w:rPr>
+        <w:t>DELETE</w:t>
+      </w:r>
+      <w:r>
+        <w:rPr>
+          <w:rStyle w:val="HTML"/>
+          <w:color w:val="000000"/>
+          <w:sz w:val="24"/>
+          <w:szCs w:val="24"/>
+          <w:shd w:val="clear" w:color="auto" w:fill="F3F4F6"/>
+        </w:rPr>
+        <w:t xml:space="preserve"> </w:t>
+      </w:r>
+      <w:r>
+        <w:rPr>
+          <w:rStyle w:val="hljs-keyword"/>
+          <w:color w:val="000088"/>
+          <w:sz w:val="24"/>
+          <w:szCs w:val="24"/>
+          <w:shd w:val="clear" w:color="auto" w:fill="F3F4F6"/>
+        </w:rPr>
+        <w:t>FROM</w:t>
+      </w:r>
+      <w:r>
+        <w:rPr>
+          <w:rStyle w:val="HTML"/>
+          <w:color w:val="000000"/>
+          <w:sz w:val="24"/>
+          <w:szCs w:val="24"/>
+          <w:shd w:val="clear" w:color="auto" w:fill="F3F4F6"/>
+        </w:rPr>
+        <w:t xml:space="preserve"> </w:t>
+      </w:r>
+      <w:proofErr w:type="spellStart"/>
+      <w:r>
+        <w:rPr>
+          <w:rStyle w:val="HTML"/>
+          <w:color w:val="000000"/>
+          <w:sz w:val="24"/>
+          <w:szCs w:val="24"/>
+          <w:shd w:val="clear" w:color="auto" w:fill="F3F4F6"/>
+        </w:rPr>
+        <w:t>supply</w:t>
+      </w:r>
+      <w:proofErr w:type="spellEnd"/>
+      <w:r>
+        <w:rPr>
+          <w:rStyle w:val="HTML"/>
+          <w:color w:val="000000"/>
+          <w:sz w:val="24"/>
+          <w:szCs w:val="24"/>
+          <w:shd w:val="clear" w:color="auto" w:fill="F3F4F6"/>
+        </w:rPr>
+        <w:t xml:space="preserve"> </w:t>
+      </w:r>
+    </w:p>
+    <w:p>
+      <w:pPr>
+        <w:pStyle w:val="HTML0"/>
+        <w:shd w:val="clear" w:color="auto" w:fill="FFFFFF"/>
+        <w:spacing w:before="240" w:after="240" w:line="312" w:lineRule="atLeast"/>
+        <w:rPr>
+          <w:rStyle w:val="HTML"/>
+          <w:color w:val="000000"/>
+          <w:sz w:val="24"/>
+          <w:szCs w:val="24"/>
+          <w:shd w:val="clear" w:color="auto" w:fill="F3F4F6"/>
+          <w:lang w:val="en-US"/>
+        </w:rPr>
+      </w:pPr>
+      <w:r>
+        <w:rPr>
+          <w:rStyle w:val="hljs-keyword"/>
+          <w:color w:val="000088"/>
+          <w:sz w:val="24"/>
+          <w:szCs w:val="24"/>
+          <w:shd w:val="clear" w:color="auto" w:fill="F3F4F6"/>
+          <w:lang w:val="en-US"/>
+        </w:rPr>
+        <w:t>WHERE</w:t>
+      </w:r>
+      <w:r>
+        <w:rPr>
+          <w:rStyle w:val="HTML"/>
+          <w:color w:val="000000"/>
+          <w:sz w:val="24"/>
+          <w:szCs w:val="24"/>
+          <w:shd w:val="clear" w:color="auto" w:fill="F3F4F6"/>
+          <w:lang w:val="en-US"/>
+        </w:rPr>
+        <w:t xml:space="preserve"> title </w:t>
+      </w:r>
+      <w:r>
+        <w:rPr>
+          <w:rStyle w:val="hljs-keyword"/>
+          <w:color w:val="000088"/>
+          <w:sz w:val="24"/>
+          <w:szCs w:val="24"/>
+          <w:shd w:val="clear" w:color="auto" w:fill="F3F4F6"/>
+          <w:lang w:val="en-US"/>
+        </w:rPr>
+        <w:t>IN</w:t>
+      </w:r>
+      <w:r>
+        <w:rPr>
+          <w:rStyle w:val="HTML"/>
+          <w:color w:val="000000"/>
+          <w:sz w:val="24"/>
+          <w:szCs w:val="24"/>
+          <w:shd w:val="clear" w:color="auto" w:fill="F3F4F6"/>
+          <w:lang w:val="en-US"/>
+        </w:rPr>
+        <w:t xml:space="preserve"> (</w:t>
+      </w:r>
+      <w:r>
+        <w:rPr>
+          <w:rStyle w:val="hljs-keyword"/>
+          <w:color w:val="000088"/>
+          <w:sz w:val="24"/>
+          <w:szCs w:val="24"/>
+          <w:shd w:val="clear" w:color="auto" w:fill="F3F4F6"/>
+          <w:lang w:val="en-US"/>
+        </w:rPr>
+        <w:t>SELECT</w:t>
+      </w:r>
+      <w:r>
+        <w:rPr>
+          <w:rStyle w:val="HTML"/>
+          <w:color w:val="000000"/>
+          <w:sz w:val="24"/>
+          <w:szCs w:val="24"/>
+          <w:shd w:val="clear" w:color="auto" w:fill="F3F4F6"/>
+          <w:lang w:val="en-US"/>
+        </w:rPr>
+        <w:t xml:space="preserve"> title </w:t>
+      </w:r>
+      <w:r>
+        <w:rPr>
+          <w:rStyle w:val="hljs-keyword"/>
+          <w:color w:val="000088"/>
+          <w:sz w:val="24"/>
+          <w:szCs w:val="24"/>
+          <w:shd w:val="clear" w:color="auto" w:fill="F3F4F6"/>
+          <w:lang w:val="en-US"/>
+        </w:rPr>
+        <w:t>FROM</w:t>
+      </w:r>
+      <w:r>
+        <w:rPr>
+          <w:rStyle w:val="HTML"/>
+          <w:color w:val="000000"/>
+          <w:sz w:val="24"/>
+          <w:szCs w:val="24"/>
+          <w:shd w:val="clear" w:color="auto" w:fill="F3F4F6"/>
+          <w:lang w:val="en-US"/>
+        </w:rPr>
+        <w:t xml:space="preserve"> book);</w:t>
+      </w:r>
+    </w:p>
+    <w:p>
+      <w:pPr>
+        <w:pStyle w:val="HTML0"/>
+        <w:shd w:val="clear" w:color="auto" w:fill="FFFFFF"/>
+        <w:spacing w:before="240" w:after="240" w:line="312" w:lineRule="atLeast"/>
+        <w:rPr>
+          <w:rStyle w:val="HTML"/>
+          <w:color w:val="000000"/>
+          <w:sz w:val="24"/>
+          <w:szCs w:val="24"/>
+          <w:shd w:val="clear" w:color="auto" w:fill="F3F4F6"/>
+          <w:lang w:val="en-US"/>
+        </w:rPr>
+      </w:pPr>
+    </w:p>
+    <w:p>
+      <w:pPr>
+        <w:pStyle w:val="HTML0"/>
+        <w:shd w:val="clear" w:color="auto" w:fill="FFFFFF"/>
+        <w:spacing w:before="240" w:after="240" w:line="312" w:lineRule="atLeast"/>
+        <w:rPr>
+          <w:rStyle w:val="HTML"/>
+          <w:color w:val="000000"/>
+          <w:sz w:val="24"/>
+          <w:szCs w:val="24"/>
+          <w:shd w:val="clear" w:color="auto" w:fill="F3F4F6"/>
+          <w:lang w:val="en-US"/>
+        </w:rPr>
+      </w:pPr>
+    </w:p>
+    <w:p>
+      <w:pPr>
+        <w:pStyle w:val="HTML0"/>
+        <w:shd w:val="clear" w:color="auto" w:fill="FFFFFF"/>
+        <w:spacing w:before="240" w:after="240"/>
+        <w:rPr>
+          <w:color w:val="222222"/>
+          <w:sz w:val="27"/>
+          <w:szCs w:val="27"/>
+        </w:rPr>
+      </w:pPr>
+      <w:r>
+        <w:rPr>
+          <w:rStyle w:val="hljs-keyword"/>
+          <w:color w:val="000088"/>
+          <w:sz w:val="24"/>
+          <w:szCs w:val="24"/>
+          <w:shd w:val="clear" w:color="auto" w:fill="F3F4F6"/>
+        </w:rPr>
+        <w:t>SELECT</w:t>
+      </w:r>
+      <w:r>
+        <w:rPr>
+          <w:rStyle w:val="HTML"/>
+          <w:color w:val="000000"/>
+          <w:sz w:val="24"/>
+          <w:szCs w:val="24"/>
+          <w:shd w:val="clear" w:color="auto" w:fill="F3F4F6"/>
+        </w:rPr>
+        <w:t xml:space="preserve"> * </w:t>
+      </w:r>
+      <w:r>
+        <w:rPr>
+          <w:rStyle w:val="hljs-keyword"/>
+          <w:color w:val="000088"/>
+          <w:sz w:val="24"/>
+          <w:szCs w:val="24"/>
+          <w:shd w:val="clear" w:color="auto" w:fill="F3F4F6"/>
+        </w:rPr>
+        <w:t>FROM</w:t>
+      </w:r>
+      <w:r>
+        <w:rPr>
+          <w:rStyle w:val="HTML"/>
+          <w:color w:val="000000"/>
+          <w:sz w:val="24"/>
+          <w:szCs w:val="24"/>
+          <w:shd w:val="clear" w:color="auto" w:fill="F3F4F6"/>
+        </w:rPr>
+        <w:t xml:space="preserve"> </w:t>
+      </w:r>
+      <w:proofErr w:type="spellStart"/>
+      <w:r>
+        <w:rPr>
+          <w:rStyle w:val="HTML"/>
+          <w:color w:val="000000"/>
+          <w:sz w:val="24"/>
+          <w:szCs w:val="24"/>
+          <w:shd w:val="clear" w:color="auto" w:fill="F3F4F6"/>
+        </w:rPr>
+        <w:t>supply</w:t>
+      </w:r>
+      <w:proofErr w:type="spellEnd"/>
+      <w:r>
+        <w:rPr>
+          <w:rStyle w:val="HTML"/>
+          <w:color w:val="000000"/>
+          <w:sz w:val="24"/>
+          <w:szCs w:val="24"/>
+          <w:shd w:val="clear" w:color="auto" w:fill="F3F4F6"/>
+        </w:rPr>
+        <w:t>;</w:t>
+      </w:r>
+    </w:p>
+    <w:p>
+      <w:pPr>
+        <w:pStyle w:val="a3"/>
+        <w:shd w:val="clear" w:color="auto" w:fill="FFFFFF"/>
+        <w:spacing w:before="240" w:beforeAutospacing="0" w:after="240" w:afterAutospacing="0"/>
+        <w:rPr>
+          <w:rFonts w:ascii="Arial" w:hAnsi="Arial" w:cs="Arial"/>
+          <w:color w:val="222222"/>
+          <w:sz w:val="27"/>
+          <w:szCs w:val="27"/>
+        </w:rPr>
+      </w:pPr>
+      <w:r>
+        <w:rPr>
+          <w:rFonts w:ascii="Arial" w:hAnsi="Arial" w:cs="Arial"/>
+          <w:color w:val="222222"/>
+          <w:sz w:val="27"/>
+          <w:szCs w:val="27"/>
+        </w:rPr>
+        <w:t>Результат:</w:t>
+      </w:r>
+    </w:p>
+    <w:p>
+      <w:pPr>
+        <w:pStyle w:val="HTML0"/>
+        <w:shd w:val="clear" w:color="auto" w:fill="FFFFFF"/>
+        <w:spacing w:before="240" w:after="240" w:line="312" w:lineRule="atLeast"/>
+        <w:rPr>
+          <w:rStyle w:val="HTML"/>
+          <w:color w:val="000000"/>
+          <w:sz w:val="24"/>
+          <w:szCs w:val="24"/>
+          <w:shd w:val="clear" w:color="auto" w:fill="F3F4F6"/>
+          <w:lang w:val="en-US"/>
+        </w:rPr>
+      </w:pPr>
+      <w:r>
+        <w:rPr>
+          <w:rStyle w:val="HTML"/>
+          <w:color w:val="000000"/>
+          <w:sz w:val="24"/>
+          <w:szCs w:val="24"/>
+          <w:shd w:val="clear" w:color="auto" w:fill="F3F4F6"/>
+          <w:lang w:val="en-US"/>
+        </w:rPr>
+        <w:t>Affected rows: 2</w:t>
+      </w:r>
+    </w:p>
+    <w:p>
+      <w:pPr>
+        <w:pStyle w:val="HTML0"/>
+        <w:shd w:val="clear" w:color="auto" w:fill="FFFFFF"/>
+        <w:spacing w:before="240" w:after="240" w:line="312" w:lineRule="atLeast"/>
+        <w:rPr>
+          <w:rStyle w:val="HTML"/>
+          <w:color w:val="000000"/>
+          <w:sz w:val="24"/>
+          <w:szCs w:val="24"/>
+          <w:shd w:val="clear" w:color="auto" w:fill="F3F4F6"/>
+          <w:lang w:val="en-US"/>
+        </w:rPr>
+      </w:pPr>
+    </w:p>
+    <w:p>
+      <w:pPr>
+        <w:pStyle w:val="HTML0"/>
+        <w:shd w:val="clear" w:color="auto" w:fill="FFFFFF"/>
+        <w:spacing w:before="240" w:after="240" w:line="312" w:lineRule="atLeast"/>
+        <w:rPr>
+          <w:rStyle w:val="HTML"/>
+          <w:color w:val="000000"/>
+          <w:sz w:val="24"/>
+          <w:szCs w:val="24"/>
+          <w:shd w:val="clear" w:color="auto" w:fill="F3F4F6"/>
+          <w:lang w:val="en-US"/>
+        </w:rPr>
+      </w:pPr>
+      <w:r>
+        <w:rPr>
+          <w:rStyle w:val="HTML"/>
+          <w:color w:val="000000"/>
+          <w:sz w:val="24"/>
+          <w:szCs w:val="24"/>
+          <w:shd w:val="clear" w:color="auto" w:fill="F3F4F6"/>
+          <w:lang w:val="en-US"/>
+        </w:rPr>
+        <w:t>Query result:</w:t>
+      </w:r>
+    </w:p>
+    <w:p>
+      <w:pPr>
+        <w:pStyle w:val="HTML0"/>
+        <w:shd w:val="clear" w:color="auto" w:fill="FFFFFF"/>
+        <w:spacing w:before="240" w:after="240" w:line="312" w:lineRule="atLeast"/>
+        <w:rPr>
+          <w:rStyle w:val="HTML"/>
+          <w:color w:val="000000"/>
+          <w:sz w:val="24"/>
+          <w:szCs w:val="24"/>
+          <w:shd w:val="clear" w:color="auto" w:fill="F3F4F6"/>
+          <w:lang w:val="en-US"/>
+        </w:rPr>
+      </w:pPr>
+      <w:r>
+        <w:rPr>
+          <w:rStyle w:val="HTML"/>
+          <w:color w:val="000000"/>
+          <w:sz w:val="24"/>
+          <w:szCs w:val="24"/>
+          <w:shd w:val="clear" w:color="auto" w:fill="F3F4F6"/>
+          <w:lang w:val="en-US"/>
+        </w:rPr>
+        <w:t>+</w:t>
+      </w:r>
+      <w:r>
+        <w:rPr>
+          <w:rStyle w:val="hljs-comment"/>
+          <w:rFonts w:eastAsiaTheme="majorEastAsia"/>
+          <w:color w:val="880000"/>
+          <w:sz w:val="24"/>
+          <w:szCs w:val="24"/>
+          <w:shd w:val="clear" w:color="auto" w:fill="F3F4F6"/>
+          <w:lang w:val="en-US"/>
+        </w:rPr>
+        <w:t>-----------+--------------------------+------------------+--------+--------+</w:t>
+      </w:r>
+    </w:p>
+    <w:p>
+      <w:pPr>
+        <w:pStyle w:val="HTML0"/>
+        <w:shd w:val="clear" w:color="auto" w:fill="FFFFFF"/>
+        <w:spacing w:before="240" w:after="240" w:line="312" w:lineRule="atLeast"/>
+        <w:rPr>
+          <w:rStyle w:val="HTML"/>
+          <w:color w:val="000000"/>
+          <w:sz w:val="24"/>
+          <w:szCs w:val="24"/>
+          <w:shd w:val="clear" w:color="auto" w:fill="F3F4F6"/>
+          <w:lang w:val="en-US"/>
+        </w:rPr>
+      </w:pPr>
+      <w:r>
+        <w:rPr>
+          <w:rStyle w:val="HTML"/>
+          <w:color w:val="000000"/>
+          <w:sz w:val="24"/>
+          <w:szCs w:val="24"/>
+          <w:shd w:val="clear" w:color="auto" w:fill="F3F4F6"/>
+          <w:lang w:val="en-US"/>
+        </w:rPr>
+        <w:t xml:space="preserve">| </w:t>
+      </w:r>
+      <w:proofErr w:type="spellStart"/>
+      <w:r>
+        <w:rPr>
+          <w:rStyle w:val="HTML"/>
+          <w:color w:val="000000"/>
+          <w:sz w:val="24"/>
+          <w:szCs w:val="24"/>
+          <w:shd w:val="clear" w:color="auto" w:fill="F3F4F6"/>
+          <w:lang w:val="en-US"/>
+        </w:rPr>
+        <w:t>supply_id</w:t>
+      </w:r>
+      <w:proofErr w:type="spellEnd"/>
+      <w:r>
+        <w:rPr>
+          <w:rStyle w:val="HTML"/>
+          <w:color w:val="000000"/>
+          <w:sz w:val="24"/>
+          <w:szCs w:val="24"/>
+          <w:shd w:val="clear" w:color="auto" w:fill="F3F4F6"/>
+          <w:lang w:val="en-US"/>
+        </w:rPr>
+        <w:t xml:space="preserve"> | title                    | author           | </w:t>
+      </w:r>
+      <w:proofErr w:type="gramStart"/>
+      <w:r>
+        <w:rPr>
+          <w:rStyle w:val="HTML"/>
+          <w:color w:val="000000"/>
+          <w:sz w:val="24"/>
+          <w:szCs w:val="24"/>
+          <w:shd w:val="clear" w:color="auto" w:fill="F3F4F6"/>
+          <w:lang w:val="en-US"/>
+        </w:rPr>
+        <w:t>price  |</w:t>
+      </w:r>
+      <w:proofErr w:type="gramEnd"/>
+      <w:r>
+        <w:rPr>
+          <w:rStyle w:val="HTML"/>
+          <w:color w:val="000000"/>
+          <w:sz w:val="24"/>
+          <w:szCs w:val="24"/>
+          <w:shd w:val="clear" w:color="auto" w:fill="F3F4F6"/>
+          <w:lang w:val="en-US"/>
+        </w:rPr>
+        <w:t xml:space="preserve"> amount |</w:t>
+      </w:r>
+    </w:p>
+    <w:p>
+      <w:pPr>
+        <w:pStyle w:val="HTML0"/>
+        <w:shd w:val="clear" w:color="auto" w:fill="FFFFFF"/>
+        <w:spacing w:before="240" w:after="240" w:line="312" w:lineRule="atLeast"/>
+        <w:rPr>
+          <w:rStyle w:val="HTML"/>
+          <w:color w:val="000000"/>
+          <w:sz w:val="24"/>
+          <w:szCs w:val="24"/>
+          <w:shd w:val="clear" w:color="auto" w:fill="F3F4F6"/>
+        </w:rPr>
+      </w:pPr>
+      <w:r>
+        <w:rPr>
+          <w:rStyle w:val="HTML"/>
+          <w:color w:val="000000"/>
+          <w:sz w:val="24"/>
+          <w:szCs w:val="24"/>
+          <w:shd w:val="clear" w:color="auto" w:fill="F3F4F6"/>
+        </w:rPr>
+        <w:t>+</w:t>
+      </w:r>
+      <w:r>
+        <w:rPr>
+          <w:rStyle w:val="hljs-comment"/>
+          <w:rFonts w:eastAsiaTheme="majorEastAsia"/>
+          <w:color w:val="880000"/>
+          <w:sz w:val="24"/>
+          <w:szCs w:val="24"/>
+          <w:shd w:val="clear" w:color="auto" w:fill="F3F4F6"/>
+        </w:rPr>
+        <w:t>-----------+--------------------------+------------------+--------+--------+</w:t>
+      </w:r>
+    </w:p>
+    <w:p>
+      <w:pPr>
+        <w:pStyle w:val="HTML0"/>
+        <w:shd w:val="clear" w:color="auto" w:fill="FFFFFF"/>
+        <w:spacing w:before="240" w:after="240" w:line="312" w:lineRule="atLeast"/>
+        <w:rPr>
+          <w:rStyle w:val="HTML"/>
+          <w:color w:val="000000"/>
+          <w:sz w:val="24"/>
+          <w:szCs w:val="24"/>
+          <w:shd w:val="clear" w:color="auto" w:fill="F3F4F6"/>
+        </w:rPr>
+      </w:pPr>
+      <w:r>
+        <w:rPr>
+          <w:rStyle w:val="HTML"/>
+          <w:color w:val="000000"/>
+          <w:sz w:val="24"/>
+          <w:szCs w:val="24"/>
+          <w:shd w:val="clear" w:color="auto" w:fill="F3F4F6"/>
+        </w:rPr>
+        <w:t>| 1         | Лирика                   | Пастернак Б.Л.   | 518.99 | 2      |</w:t>
+      </w:r>
+    </w:p>
+    <w:p>
+      <w:pPr>
+        <w:pStyle w:val="HTML0"/>
+        <w:shd w:val="clear" w:color="auto" w:fill="FFFFFF"/>
+        <w:spacing w:before="240" w:after="240" w:line="312" w:lineRule="atLeast"/>
+        <w:rPr>
+          <w:rStyle w:val="HTML"/>
+          <w:color w:val="000000"/>
+          <w:sz w:val="24"/>
+          <w:szCs w:val="24"/>
+          <w:shd w:val="clear" w:color="auto" w:fill="F3F4F6"/>
+        </w:rPr>
+      </w:pPr>
+      <w:r>
+        <w:rPr>
+          <w:rStyle w:val="HTML"/>
+          <w:color w:val="000000"/>
+          <w:sz w:val="24"/>
+          <w:szCs w:val="24"/>
+          <w:shd w:val="clear" w:color="auto" w:fill="F3F4F6"/>
+        </w:rPr>
+        <w:t>| 2         | Черный человек           | Есенин С.А.      | 570.20 | 6      |</w:t>
+      </w:r>
+    </w:p>
+    <w:p>
+      <w:pPr>
+        <w:pStyle w:val="HTML0"/>
+        <w:shd w:val="clear" w:color="auto" w:fill="FFFFFF"/>
+        <w:spacing w:before="240" w:after="240" w:line="312" w:lineRule="atLeast"/>
+        <w:rPr>
+          <w:rStyle w:val="HTML"/>
+          <w:color w:val="000000"/>
+          <w:sz w:val="24"/>
+          <w:szCs w:val="24"/>
+          <w:shd w:val="clear" w:color="auto" w:fill="F3F4F6"/>
+        </w:rPr>
+      </w:pPr>
+      <w:r>
+        <w:rPr>
+          <w:rStyle w:val="HTML"/>
+          <w:color w:val="000000"/>
+          <w:sz w:val="24"/>
+          <w:szCs w:val="24"/>
+          <w:shd w:val="clear" w:color="auto" w:fill="F3F4F6"/>
+        </w:rPr>
+        <w:t>| 5         | Преступление и наказание | Достоевский Ф.М. | 670.99 | 5      |</w:t>
+      </w:r>
+    </w:p>
+    <w:p>
+      <w:pPr>
+        <w:pStyle w:val="HTML0"/>
+        <w:shd w:val="clear" w:color="auto" w:fill="FFFFFF"/>
+        <w:spacing w:before="240" w:after="240"/>
+        <w:rPr>
+          <w:color w:val="222222"/>
+          <w:sz w:val="27"/>
+          <w:szCs w:val="27"/>
+        </w:rPr>
+      </w:pPr>
+      <w:r>
+        <w:rPr>
+          <w:rStyle w:val="HTML"/>
+          <w:color w:val="000000"/>
+          <w:sz w:val="24"/>
+          <w:szCs w:val="24"/>
+          <w:shd w:val="clear" w:color="auto" w:fill="F3F4F6"/>
+        </w:rPr>
+        <w:t>+</w:t>
+      </w:r>
+      <w:r>
+        <w:rPr>
+          <w:rStyle w:val="hljs-comment"/>
+          <w:rFonts w:eastAsiaTheme="majorEastAsia"/>
+          <w:color w:val="880000"/>
+          <w:sz w:val="24"/>
+          <w:szCs w:val="24"/>
+          <w:shd w:val="clear" w:color="auto" w:fill="F3F4F6"/>
+        </w:rPr>
+        <w:t>-----------+--------------------------+------------------+--------+--------+</w:t>
+      </w:r>
+    </w:p>
+    <w:p>
+      <w:pPr>
+        <w:pStyle w:val="a3"/>
+        <w:shd w:val="clear" w:color="auto" w:fill="FFFFFF"/>
+        <w:spacing w:before="240" w:beforeAutospacing="0" w:after="240" w:afterAutospacing="0"/>
+        <w:rPr>
+          <w:rFonts w:ascii="Arial" w:hAnsi="Arial" w:cs="Arial"/>
+          <w:color w:val="222222"/>
+          <w:sz w:val="27"/>
+          <w:szCs w:val="27"/>
+        </w:rPr>
+      </w:pPr>
+      <w:r>
+        <w:rPr>
+          <w:rFonts w:ascii="Arial" w:hAnsi="Arial" w:cs="Arial"/>
+          <w:color w:val="222222"/>
+          <w:sz w:val="27"/>
+          <w:szCs w:val="27"/>
+        </w:rPr>
+        <w:t>Из таблицы </w:t>
+      </w:r>
+      <w:proofErr w:type="spellStart"/>
+      <w:r>
+        <w:rPr>
+          <w:rStyle w:val="a4"/>
+          <w:rFonts w:ascii="Courier New" w:hAnsi="Courier New" w:cs="Courier New"/>
+          <w:color w:val="000000"/>
+          <w:bdr w:val="single" w:sz="6" w:space="2" w:color="ECEDF1" w:frame="1"/>
+          <w:shd w:val="clear" w:color="auto" w:fill="F3F4F6"/>
+        </w:rPr>
+        <w:t>supply</w:t>
+      </w:r>
+      <w:proofErr w:type="spellEnd"/>
+      <w:r>
+        <w:rPr>
+          <w:rFonts w:ascii="Arial" w:hAnsi="Arial" w:cs="Arial"/>
+          <w:color w:val="222222"/>
+          <w:sz w:val="27"/>
+          <w:szCs w:val="27"/>
+        </w:rPr>
+        <w:t> удалены две записи о книгах «Белая гвардия» и «</w:t>
+      </w:r>
+      <w:proofErr w:type="spellStart"/>
+      <w:r>
+        <w:rPr>
+          <w:rFonts w:ascii="Arial" w:hAnsi="Arial" w:cs="Arial"/>
+          <w:color w:val="222222"/>
+          <w:sz w:val="27"/>
+          <w:szCs w:val="27"/>
+        </w:rPr>
+        <w:t>Идиот</w:t>
+      </w:r>
+      <w:proofErr w:type="spellEnd"/>
+      <w:r>
+        <w:rPr>
+          <w:rFonts w:ascii="Arial" w:hAnsi="Arial" w:cs="Arial"/>
+          <w:color w:val="222222"/>
+          <w:sz w:val="27"/>
+          <w:szCs w:val="27"/>
+        </w:rPr>
+        <w:t>».</w:t>
+      </w:r>
+    </w:p>
+    <w:p/>
     <w:sectPr>
       <w:pgSz w:w="11906" w:h="16838"/>
-      <w:pgMar w:top="1134" w:right="425" w:bottom="567" w:left="851" w:header="709" w:footer="709" w:gutter="0"/>
+      <w:pgMar w:top="1134" w:right="282" w:bottom="567" w:left="851" w:header="709" w:footer="709" w:gutter="0"/>
       <w:cols w:space="708"/>
       <w:docGrid w:linePitch="360"/>
     </w:sectPr>
@@ -25661,9 +28519,9 @@
     </w:lvl>
   </w:abstractNum>
   <w:abstractNum w:abstractNumId="3">
-    <w:nsid w:val="16F20753"/>
+    <w:nsid w:val="103C0CF0"/>
     <w:multiLevelType w:val="multilevel"/>
-    <w:tmpl w:val="59B009CE"/>
+    <w:tmpl w:val="1D4EAD7A"/>
     <w:lvl w:ilvl="0">
       <w:start w:val="1"/>
       <w:numFmt w:val="bullet"/>
@@ -25810,122 +28668,9 @@
     </w:lvl>
   </w:abstractNum>
   <w:abstractNum w:abstractNumId="4">
-    <w:nsid w:val="1E4F6B94"/>
+    <w:nsid w:val="16F20753"/>
     <w:multiLevelType w:val="multilevel"/>
-    <w:tmpl w:val="B7B2BD3E"/>
-    <w:lvl w:ilvl="0">
-      <w:start w:val="1"/>
-      <w:numFmt w:val="decimal"/>
-      <w:lvlText w:val="%1."/>
-      <w:lvlJc w:val="left"/>
-      <w:pPr>
-        <w:tabs>
-          <w:tab w:val="num" w:pos="720"/>
-        </w:tabs>
-        <w:ind w:left="720" w:hanging="360"/>
-      </w:pPr>
-    </w:lvl>
-    <w:lvl w:ilvl="1" w:tentative="1">
-      <w:start w:val="1"/>
-      <w:numFmt w:val="decimal"/>
-      <w:lvlText w:val="%2."/>
-      <w:lvlJc w:val="left"/>
-      <w:pPr>
-        <w:tabs>
-          <w:tab w:val="num" w:pos="1440"/>
-        </w:tabs>
-        <w:ind w:left="1440" w:hanging="360"/>
-      </w:pPr>
-    </w:lvl>
-    <w:lvl w:ilvl="2" w:tentative="1">
-      <w:start w:val="1"/>
-      <w:numFmt w:val="decimal"/>
-      <w:lvlText w:val="%3."/>
-      <w:lvlJc w:val="left"/>
-      <w:pPr>
-        <w:tabs>
-          <w:tab w:val="num" w:pos="2160"/>
-        </w:tabs>
-        <w:ind w:left="2160" w:hanging="360"/>
-      </w:pPr>
-    </w:lvl>
-    <w:lvl w:ilvl="3" w:tentative="1">
-      <w:start w:val="1"/>
-      <w:numFmt w:val="decimal"/>
-      <w:lvlText w:val="%4."/>
-      <w:lvlJc w:val="left"/>
-      <w:pPr>
-        <w:tabs>
-          <w:tab w:val="num" w:pos="2880"/>
-        </w:tabs>
-        <w:ind w:left="2880" w:hanging="360"/>
-      </w:pPr>
-    </w:lvl>
-    <w:lvl w:ilvl="4" w:tentative="1">
-      <w:start w:val="1"/>
-      <w:numFmt w:val="decimal"/>
-      <w:lvlText w:val="%5."/>
-      <w:lvlJc w:val="left"/>
-      <w:pPr>
-        <w:tabs>
-          <w:tab w:val="num" w:pos="3600"/>
-        </w:tabs>
-        <w:ind w:left="3600" w:hanging="360"/>
-      </w:pPr>
-    </w:lvl>
-    <w:lvl w:ilvl="5" w:tentative="1">
-      <w:start w:val="1"/>
-      <w:numFmt w:val="decimal"/>
-      <w:lvlText w:val="%6."/>
-      <w:lvlJc w:val="left"/>
-      <w:pPr>
-        <w:tabs>
-          <w:tab w:val="num" w:pos="4320"/>
-        </w:tabs>
-        <w:ind w:left="4320" w:hanging="360"/>
-      </w:pPr>
-    </w:lvl>
-    <w:lvl w:ilvl="6" w:tentative="1">
-      <w:start w:val="1"/>
-      <w:numFmt w:val="decimal"/>
-      <w:lvlText w:val="%7."/>
-      <w:lvlJc w:val="left"/>
-      <w:pPr>
-        <w:tabs>
-          <w:tab w:val="num" w:pos="5040"/>
-        </w:tabs>
-        <w:ind w:left="5040" w:hanging="360"/>
-      </w:pPr>
-    </w:lvl>
-    <w:lvl w:ilvl="7" w:tentative="1">
-      <w:start w:val="1"/>
-      <w:numFmt w:val="decimal"/>
-      <w:lvlText w:val="%8."/>
-      <w:lvlJc w:val="left"/>
-      <w:pPr>
-        <w:tabs>
-          <w:tab w:val="num" w:pos="5760"/>
-        </w:tabs>
-        <w:ind w:left="5760" w:hanging="360"/>
-      </w:pPr>
-    </w:lvl>
-    <w:lvl w:ilvl="8" w:tentative="1">
-      <w:start w:val="1"/>
-      <w:numFmt w:val="decimal"/>
-      <w:lvlText w:val="%9."/>
-      <w:lvlJc w:val="left"/>
-      <w:pPr>
-        <w:tabs>
-          <w:tab w:val="num" w:pos="6480"/>
-        </w:tabs>
-        <w:ind w:left="6480" w:hanging="360"/>
-      </w:pPr>
-    </w:lvl>
-  </w:abstractNum>
-  <w:abstractNum w:abstractNumId="5">
-    <w:nsid w:val="22D90E30"/>
-    <w:multiLevelType w:val="multilevel"/>
-    <w:tmpl w:val="D9BED472"/>
+    <w:tmpl w:val="59B009CE"/>
     <w:lvl w:ilvl="0">
       <w:start w:val="1"/>
       <w:numFmt w:val="bullet"/>
@@ -26071,10 +28816,123 @@
       </w:rPr>
     </w:lvl>
   </w:abstractNum>
+  <w:abstractNum w:abstractNumId="5">
+    <w:nsid w:val="1E4F6B94"/>
+    <w:multiLevelType w:val="multilevel"/>
+    <w:tmpl w:val="B7B2BD3E"/>
+    <w:lvl w:ilvl="0">
+      <w:start w:val="1"/>
+      <w:numFmt w:val="decimal"/>
+      <w:lvlText w:val="%1."/>
+      <w:lvlJc w:val="left"/>
+      <w:pPr>
+        <w:tabs>
+          <w:tab w:val="num" w:pos="720"/>
+        </w:tabs>
+        <w:ind w:left="720" w:hanging="360"/>
+      </w:pPr>
+    </w:lvl>
+    <w:lvl w:ilvl="1" w:tentative="1">
+      <w:start w:val="1"/>
+      <w:numFmt w:val="decimal"/>
+      <w:lvlText w:val="%2."/>
+      <w:lvlJc w:val="left"/>
+      <w:pPr>
+        <w:tabs>
+          <w:tab w:val="num" w:pos="1440"/>
+        </w:tabs>
+        <w:ind w:left="1440" w:hanging="360"/>
+      </w:pPr>
+    </w:lvl>
+    <w:lvl w:ilvl="2" w:tentative="1">
+      <w:start w:val="1"/>
+      <w:numFmt w:val="decimal"/>
+      <w:lvlText w:val="%3."/>
+      <w:lvlJc w:val="left"/>
+      <w:pPr>
+        <w:tabs>
+          <w:tab w:val="num" w:pos="2160"/>
+        </w:tabs>
+        <w:ind w:left="2160" w:hanging="360"/>
+      </w:pPr>
+    </w:lvl>
+    <w:lvl w:ilvl="3" w:tentative="1">
+      <w:start w:val="1"/>
+      <w:numFmt w:val="decimal"/>
+      <w:lvlText w:val="%4."/>
+      <w:lvlJc w:val="left"/>
+      <w:pPr>
+        <w:tabs>
+          <w:tab w:val="num" w:pos="2880"/>
+        </w:tabs>
+        <w:ind w:left="2880" w:hanging="360"/>
+      </w:pPr>
+    </w:lvl>
+    <w:lvl w:ilvl="4" w:tentative="1">
+      <w:start w:val="1"/>
+      <w:numFmt w:val="decimal"/>
+      <w:lvlText w:val="%5."/>
+      <w:lvlJc w:val="left"/>
+      <w:pPr>
+        <w:tabs>
+          <w:tab w:val="num" w:pos="3600"/>
+        </w:tabs>
+        <w:ind w:left="3600" w:hanging="360"/>
+      </w:pPr>
+    </w:lvl>
+    <w:lvl w:ilvl="5" w:tentative="1">
+      <w:start w:val="1"/>
+      <w:numFmt w:val="decimal"/>
+      <w:lvlText w:val="%6."/>
+      <w:lvlJc w:val="left"/>
+      <w:pPr>
+        <w:tabs>
+          <w:tab w:val="num" w:pos="4320"/>
+        </w:tabs>
+        <w:ind w:left="4320" w:hanging="360"/>
+      </w:pPr>
+    </w:lvl>
+    <w:lvl w:ilvl="6" w:tentative="1">
+      <w:start w:val="1"/>
+      <w:numFmt w:val="decimal"/>
+      <w:lvlText w:val="%7."/>
+      <w:lvlJc w:val="left"/>
+      <w:pPr>
+        <w:tabs>
+          <w:tab w:val="num" w:pos="5040"/>
+        </w:tabs>
+        <w:ind w:left="5040" w:hanging="360"/>
+      </w:pPr>
+    </w:lvl>
+    <w:lvl w:ilvl="7" w:tentative="1">
+      <w:start w:val="1"/>
+      <w:numFmt w:val="decimal"/>
+      <w:lvlText w:val="%8."/>
+      <w:lvlJc w:val="left"/>
+      <w:pPr>
+        <w:tabs>
+          <w:tab w:val="num" w:pos="5760"/>
+        </w:tabs>
+        <w:ind w:left="5760" w:hanging="360"/>
+      </w:pPr>
+    </w:lvl>
+    <w:lvl w:ilvl="8" w:tentative="1">
+      <w:start w:val="1"/>
+      <w:numFmt w:val="decimal"/>
+      <w:lvlText w:val="%9."/>
+      <w:lvlJc w:val="left"/>
+      <w:pPr>
+        <w:tabs>
+          <w:tab w:val="num" w:pos="6480"/>
+        </w:tabs>
+        <w:ind w:left="6480" w:hanging="360"/>
+      </w:pPr>
+    </w:lvl>
+  </w:abstractNum>
   <w:abstractNum w:abstractNumId="6">
-    <w:nsid w:val="27702F60"/>
+    <w:nsid w:val="22D90E30"/>
     <w:multiLevelType w:val="multilevel"/>
-    <w:tmpl w:val="72DE0926"/>
+    <w:tmpl w:val="D9BED472"/>
     <w:lvl w:ilvl="0">
       <w:start w:val="1"/>
       <w:numFmt w:val="bullet"/>
@@ -26221,9 +29079,9 @@
     </w:lvl>
   </w:abstractNum>
   <w:abstractNum w:abstractNumId="7">
-    <w:nsid w:val="28F20BC9"/>
+    <w:nsid w:val="27702F60"/>
     <w:multiLevelType w:val="multilevel"/>
-    <w:tmpl w:val="C52006E4"/>
+    <w:tmpl w:val="72DE0926"/>
     <w:lvl w:ilvl="0">
       <w:start w:val="1"/>
       <w:numFmt w:val="bullet"/>
@@ -26370,9 +29228,9 @@
     </w:lvl>
   </w:abstractNum>
   <w:abstractNum w:abstractNumId="8">
-    <w:nsid w:val="29C76D9A"/>
+    <w:nsid w:val="28F20BC9"/>
     <w:multiLevelType w:val="multilevel"/>
-    <w:tmpl w:val="0B26317A"/>
+    <w:tmpl w:val="C52006E4"/>
     <w:lvl w:ilvl="0">
       <w:start w:val="1"/>
       <w:numFmt w:val="bullet"/>
@@ -26519,9 +29377,9 @@
     </w:lvl>
   </w:abstractNum>
   <w:abstractNum w:abstractNumId="9">
-    <w:nsid w:val="3C8D2381"/>
+    <w:nsid w:val="29C76D9A"/>
     <w:multiLevelType w:val="multilevel"/>
-    <w:tmpl w:val="906CEB24"/>
+    <w:tmpl w:val="0B26317A"/>
     <w:lvl w:ilvl="0">
       <w:start w:val="1"/>
       <w:numFmt w:val="bullet"/>
@@ -26668,9 +29526,9 @@
     </w:lvl>
   </w:abstractNum>
   <w:abstractNum w:abstractNumId="10">
-    <w:nsid w:val="438D4C7B"/>
+    <w:nsid w:val="3C8D2381"/>
     <w:multiLevelType w:val="multilevel"/>
-    <w:tmpl w:val="A7E21BD6"/>
+    <w:tmpl w:val="906CEB24"/>
     <w:lvl w:ilvl="0">
       <w:start w:val="1"/>
       <w:numFmt w:val="bullet"/>
@@ -26817,9 +29675,9 @@
     </w:lvl>
   </w:abstractNum>
   <w:abstractNum w:abstractNumId="11">
-    <w:nsid w:val="48C210CD"/>
+    <w:nsid w:val="438D4C7B"/>
     <w:multiLevelType w:val="multilevel"/>
-    <w:tmpl w:val="59465AFC"/>
+    <w:tmpl w:val="A7E21BD6"/>
     <w:lvl w:ilvl="0">
       <w:start w:val="1"/>
       <w:numFmt w:val="bullet"/>
@@ -26966,9 +29824,9 @@
     </w:lvl>
   </w:abstractNum>
   <w:abstractNum w:abstractNumId="12">
-    <w:nsid w:val="497A0911"/>
+    <w:nsid w:val="48C210CD"/>
     <w:multiLevelType w:val="multilevel"/>
-    <w:tmpl w:val="1804D282"/>
+    <w:tmpl w:val="59465AFC"/>
     <w:lvl w:ilvl="0">
       <w:start w:val="1"/>
       <w:numFmt w:val="bullet"/>
@@ -27115,9 +29973,9 @@
     </w:lvl>
   </w:abstractNum>
   <w:abstractNum w:abstractNumId="13">
-    <w:nsid w:val="4B640A9D"/>
+    <w:nsid w:val="497A0911"/>
     <w:multiLevelType w:val="multilevel"/>
-    <w:tmpl w:val="D5D610E6"/>
+    <w:tmpl w:val="1804D282"/>
     <w:lvl w:ilvl="0">
       <w:start w:val="1"/>
       <w:numFmt w:val="bullet"/>
@@ -27264,9 +30122,9 @@
     </w:lvl>
   </w:abstractNum>
   <w:abstractNum w:abstractNumId="14">
-    <w:nsid w:val="4FE310D2"/>
+    <w:nsid w:val="4B640A9D"/>
     <w:multiLevelType w:val="multilevel"/>
-    <w:tmpl w:val="ECF6390E"/>
+    <w:tmpl w:val="D5D610E6"/>
     <w:lvl w:ilvl="0">
       <w:start w:val="1"/>
       <w:numFmt w:val="bullet"/>
@@ -27413,9 +30271,9 @@
     </w:lvl>
   </w:abstractNum>
   <w:abstractNum w:abstractNumId="15">
-    <w:nsid w:val="555D1237"/>
+    <w:nsid w:val="4FE310D2"/>
     <w:multiLevelType w:val="multilevel"/>
-    <w:tmpl w:val="09762F2A"/>
+    <w:tmpl w:val="ECF6390E"/>
     <w:lvl w:ilvl="0">
       <w:start w:val="1"/>
       <w:numFmt w:val="bullet"/>
@@ -27562,9 +30420,9 @@
     </w:lvl>
   </w:abstractNum>
   <w:abstractNum w:abstractNumId="16">
-    <w:nsid w:val="620B7C7B"/>
+    <w:nsid w:val="555D1237"/>
     <w:multiLevelType w:val="multilevel"/>
-    <w:tmpl w:val="8BF22AC6"/>
+    <w:tmpl w:val="09762F2A"/>
     <w:lvl w:ilvl="0">
       <w:start w:val="1"/>
       <w:numFmt w:val="bullet"/>
@@ -27711,9 +30569,9 @@
     </w:lvl>
   </w:abstractNum>
   <w:abstractNum w:abstractNumId="17">
-    <w:nsid w:val="6937241E"/>
+    <w:nsid w:val="620B7C7B"/>
     <w:multiLevelType w:val="multilevel"/>
-    <w:tmpl w:val="A2EEF8BE"/>
+    <w:tmpl w:val="8BF22AC6"/>
     <w:lvl w:ilvl="0">
       <w:start w:val="1"/>
       <w:numFmt w:val="bullet"/>
@@ -27860,9 +30718,9 @@
     </w:lvl>
   </w:abstractNum>
   <w:abstractNum w:abstractNumId="18">
-    <w:nsid w:val="7AE734C4"/>
+    <w:nsid w:val="6937241E"/>
     <w:multiLevelType w:val="multilevel"/>
-    <w:tmpl w:val="1BEC8E52"/>
+    <w:tmpl w:val="A2EEF8BE"/>
     <w:lvl w:ilvl="0">
       <w:start w:val="1"/>
       <w:numFmt w:val="bullet"/>
@@ -28008,62 +30866,214 @@
       </w:rPr>
     </w:lvl>
   </w:abstractNum>
+  <w:abstractNum w:abstractNumId="19">
+    <w:nsid w:val="7AE734C4"/>
+    <w:multiLevelType w:val="multilevel"/>
+    <w:tmpl w:val="1BEC8E52"/>
+    <w:lvl w:ilvl="0">
+      <w:start w:val="1"/>
+      <w:numFmt w:val="bullet"/>
+      <w:lvlText w:val=""/>
+      <w:lvlJc w:val="left"/>
+      <w:pPr>
+        <w:tabs>
+          <w:tab w:val="num" w:pos="720"/>
+        </w:tabs>
+        <w:ind w:left="720" w:hanging="360"/>
+      </w:pPr>
+      <w:rPr>
+        <w:rFonts w:ascii="Symbol" w:hAnsi="Symbol" w:hint="default"/>
+        <w:sz w:val="20"/>
+      </w:rPr>
+    </w:lvl>
+    <w:lvl w:ilvl="1" w:tentative="1">
+      <w:start w:val="1"/>
+      <w:numFmt w:val="bullet"/>
+      <w:lvlText w:val=""/>
+      <w:lvlJc w:val="left"/>
+      <w:pPr>
+        <w:tabs>
+          <w:tab w:val="num" w:pos="1440"/>
+        </w:tabs>
+        <w:ind w:left="1440" w:hanging="360"/>
+      </w:pPr>
+      <w:rPr>
+        <w:rFonts w:ascii="Symbol" w:hAnsi="Symbol" w:hint="default"/>
+        <w:sz w:val="20"/>
+      </w:rPr>
+    </w:lvl>
+    <w:lvl w:ilvl="2" w:tentative="1">
+      <w:start w:val="1"/>
+      <w:numFmt w:val="bullet"/>
+      <w:lvlText w:val=""/>
+      <w:lvlJc w:val="left"/>
+      <w:pPr>
+        <w:tabs>
+          <w:tab w:val="num" w:pos="2160"/>
+        </w:tabs>
+        <w:ind w:left="2160" w:hanging="360"/>
+      </w:pPr>
+      <w:rPr>
+        <w:rFonts w:ascii="Symbol" w:hAnsi="Symbol" w:hint="default"/>
+        <w:sz w:val="20"/>
+      </w:rPr>
+    </w:lvl>
+    <w:lvl w:ilvl="3" w:tentative="1">
+      <w:start w:val="1"/>
+      <w:numFmt w:val="bullet"/>
+      <w:lvlText w:val=""/>
+      <w:lvlJc w:val="left"/>
+      <w:pPr>
+        <w:tabs>
+          <w:tab w:val="num" w:pos="2880"/>
+        </w:tabs>
+        <w:ind w:left="2880" w:hanging="360"/>
+      </w:pPr>
+      <w:rPr>
+        <w:rFonts w:ascii="Symbol" w:hAnsi="Symbol" w:hint="default"/>
+        <w:sz w:val="20"/>
+      </w:rPr>
+    </w:lvl>
+    <w:lvl w:ilvl="4" w:tentative="1">
+      <w:start w:val="1"/>
+      <w:numFmt w:val="bullet"/>
+      <w:lvlText w:val=""/>
+      <w:lvlJc w:val="left"/>
+      <w:pPr>
+        <w:tabs>
+          <w:tab w:val="num" w:pos="3600"/>
+        </w:tabs>
+        <w:ind w:left="3600" w:hanging="360"/>
+      </w:pPr>
+      <w:rPr>
+        <w:rFonts w:ascii="Symbol" w:hAnsi="Symbol" w:hint="default"/>
+        <w:sz w:val="20"/>
+      </w:rPr>
+    </w:lvl>
+    <w:lvl w:ilvl="5" w:tentative="1">
+      <w:start w:val="1"/>
+      <w:numFmt w:val="bullet"/>
+      <w:lvlText w:val=""/>
+      <w:lvlJc w:val="left"/>
+      <w:pPr>
+        <w:tabs>
+          <w:tab w:val="num" w:pos="4320"/>
+        </w:tabs>
+        <w:ind w:left="4320" w:hanging="360"/>
+      </w:pPr>
+      <w:rPr>
+        <w:rFonts w:ascii="Symbol" w:hAnsi="Symbol" w:hint="default"/>
+        <w:sz w:val="20"/>
+      </w:rPr>
+    </w:lvl>
+    <w:lvl w:ilvl="6" w:tentative="1">
+      <w:start w:val="1"/>
+      <w:numFmt w:val="bullet"/>
+      <w:lvlText w:val=""/>
+      <w:lvlJc w:val="left"/>
+      <w:pPr>
+        <w:tabs>
+          <w:tab w:val="num" w:pos="5040"/>
+        </w:tabs>
+        <w:ind w:left="5040" w:hanging="360"/>
+      </w:pPr>
+      <w:rPr>
+        <w:rFonts w:ascii="Symbol" w:hAnsi="Symbol" w:hint="default"/>
+        <w:sz w:val="20"/>
+      </w:rPr>
+    </w:lvl>
+    <w:lvl w:ilvl="7" w:tentative="1">
+      <w:start w:val="1"/>
+      <w:numFmt w:val="bullet"/>
+      <w:lvlText w:val=""/>
+      <w:lvlJc w:val="left"/>
+      <w:pPr>
+        <w:tabs>
+          <w:tab w:val="num" w:pos="5760"/>
+        </w:tabs>
+        <w:ind w:left="5760" w:hanging="360"/>
+      </w:pPr>
+      <w:rPr>
+        <w:rFonts w:ascii="Symbol" w:hAnsi="Symbol" w:hint="default"/>
+        <w:sz w:val="20"/>
+      </w:rPr>
+    </w:lvl>
+    <w:lvl w:ilvl="8" w:tentative="1">
+      <w:start w:val="1"/>
+      <w:numFmt w:val="bullet"/>
+      <w:lvlText w:val=""/>
+      <w:lvlJc w:val="left"/>
+      <w:pPr>
+        <w:tabs>
+          <w:tab w:val="num" w:pos="6480"/>
+        </w:tabs>
+        <w:ind w:left="6480" w:hanging="360"/>
+      </w:pPr>
+      <w:rPr>
+        <w:rFonts w:ascii="Symbol" w:hAnsi="Symbol" w:hint="default"/>
+        <w:sz w:val="20"/>
+      </w:rPr>
+    </w:lvl>
+  </w:abstractNum>
   <w:num w:numId="1">
     <w:abstractNumId w:val="1"/>
   </w:num>
   <w:num w:numId="2">
-    <w:abstractNumId w:val="15"/>
+    <w:abstractNumId w:val="16"/>
   </w:num>
   <w:num w:numId="3">
     <w:abstractNumId w:val="2"/>
   </w:num>
   <w:num w:numId="4">
+    <w:abstractNumId w:val="19"/>
+  </w:num>
+  <w:num w:numId="5">
+    <w:abstractNumId w:val="9"/>
+  </w:num>
+  <w:num w:numId="6">
+    <w:abstractNumId w:val="10"/>
+  </w:num>
+  <w:num w:numId="7">
+    <w:abstractNumId w:val="8"/>
+  </w:num>
+  <w:num w:numId="8">
+    <w:abstractNumId w:val="14"/>
+  </w:num>
+  <w:num w:numId="9">
+    <w:abstractNumId w:val="13"/>
+  </w:num>
+  <w:num w:numId="10">
+    <w:abstractNumId w:val="6"/>
+  </w:num>
+  <w:num w:numId="11">
+    <w:abstractNumId w:val="12"/>
+  </w:num>
+  <w:num w:numId="12">
+    <w:abstractNumId w:val="11"/>
+  </w:num>
+  <w:num w:numId="13">
+    <w:abstractNumId w:val="7"/>
+  </w:num>
+  <w:num w:numId="14">
+    <w:abstractNumId w:val="15"/>
+  </w:num>
+  <w:num w:numId="15">
+    <w:abstractNumId w:val="5"/>
+  </w:num>
+  <w:num w:numId="16">
+    <w:abstractNumId w:val="17"/>
+  </w:num>
+  <w:num w:numId="17">
     <w:abstractNumId w:val="18"/>
   </w:num>
-  <w:num w:numId="5">
-    <w:abstractNumId w:val="8"/>
-  </w:num>
-  <w:num w:numId="6">
-    <w:abstractNumId w:val="9"/>
-  </w:num>
-  <w:num w:numId="7">
-    <w:abstractNumId w:val="7"/>
-  </w:num>
-  <w:num w:numId="8">
-    <w:abstractNumId w:val="13"/>
-  </w:num>
-  <w:num w:numId="9">
-    <w:abstractNumId w:val="12"/>
-  </w:num>
-  <w:num w:numId="10">
-    <w:abstractNumId w:val="5"/>
-  </w:num>
-  <w:num w:numId="11">
-    <w:abstractNumId w:val="11"/>
-  </w:num>
-  <w:num w:numId="12">
-    <w:abstractNumId w:val="10"/>
-  </w:num>
-  <w:num w:numId="13">
-    <w:abstractNumId w:val="6"/>
-  </w:num>
-  <w:num w:numId="14">
-    <w:abstractNumId w:val="14"/>
-  </w:num>
-  <w:num w:numId="15">
+  <w:num w:numId="18">
     <w:abstractNumId w:val="4"/>
-  </w:num>
-  <w:num w:numId="16">
-    <w:abstractNumId w:val="16"/>
-  </w:num>
-  <w:num w:numId="17">
-    <w:abstractNumId w:val="17"/>
-  </w:num>
-  <w:num w:numId="18">
-    <w:abstractNumId w:val="3"/>
   </w:num>
   <w:num w:numId="19">
     <w:abstractNumId w:val="0"/>
+  </w:num>
+  <w:num w:numId="20">
+    <w:abstractNumId w:val="3"/>
   </w:num>
 </w:numbering>
 </file>
